--- a/doc/word/reportTemplate_Epidemics.docx
+++ b/doc/word/reportTemplate_Epidemics.docx
@@ -2003,6 +2003,9 @@
       <w:r>
         <w:t>mics.</w:t>
       </w:r>
+      <w:r>
+        <w:t xml:space="preserve"> The aim of this study is to follow the time evolution of discrete numbers of persons who are either susceptible or infected.</w:t>
+      </w:r>
     </w:p>
     <w:p>
       <w:r>
@@ -2093,11 +2096,16 @@
       </w:pPr>
       <w:bookmarkStart w:id="6" w:name="_Toc324872760"/>
       <w:r>
-        <w:t>The disease model</w:t>
+        <w:t xml:space="preserve">The </w:t>
+      </w:r>
+      <w:r>
+        <w:t xml:space="preserve">continuous </w:t>
+      </w:r>
+      <w:r>
+        <w:t>disease model</w:t>
       </w:r>
       <w:bookmarkEnd w:id="6"/>
     </w:p>
-    <w:p/>
     <w:p>
       <w:r>
         <w:t xml:space="preserve">Our model is basically a simplification of the SIR model proposed by </w:t>
@@ -2504,6 +2512,262 @@
       </m:oMathPara>
     </w:p>
     <w:p/>
+    <w:p>
+      <w:pPr>
+        <w:pStyle w:val="Untertitel"/>
+      </w:pPr>
+      <w:r>
+        <w:t>The stochastic disease model</w:t>
+      </w:r>
+    </w:p>
+    <w:p>
+      <w:r>
+        <w:t>Since the goal of this study is to follow discrete numbers of infected persons and to integrate noise, we obviously ended up with a stochastic model. For a proper stochastic simulation spatial homogeneity is assumed. This means the population in a city is well mixed and there are no spatial accumulations of either susceptible or infected persons</w:t>
+      </w:r>
+      <w:r>
+        <w:t>.</w:t>
+      </w:r>
+    </w:p>
+    <w:p>
+      <w:r>
+        <w:t>In the SI model there is only one transition possible.</w:t>
+      </w:r>
+    </w:p>
+    <w:p/>
+    <w:p>
+      <m:oMathPara>
+        <m:oMathParaPr>
+          <m:jc m:val="center"/>
+        </m:oMathParaPr>
+        <m:oMath>
+          <m:sSub>
+            <m:sSubPr>
+              <m:ctrlPr>
+                <w:rPr>
+                  <w:rFonts w:ascii="Cambria Math" w:hAnsi="Cambria Math"/>
+                  <w:i/>
+                </w:rPr>
+              </m:ctrlPr>
+            </m:sSubPr>
+            <m:e>
+              <m:r>
+                <w:rPr>
+                  <w:rFonts w:ascii="Cambria Math" w:hAnsi="Cambria Math"/>
+                </w:rPr>
+                <m:t>s</m:t>
+              </m:r>
+            </m:e>
+            <m:sub>
+              <m:r>
+                <w:rPr>
+                  <w:rFonts w:ascii="Cambria Math" w:hAnsi="Cambria Math"/>
+                </w:rPr>
+                <m:t>j</m:t>
+              </m:r>
+            </m:sub>
+          </m:sSub>
+          <m:r>
+            <w:rPr>
+              <w:rFonts w:ascii="Cambria Math" w:hAnsi="Cambria Math"/>
+            </w:rPr>
+            <m:t>+</m:t>
+          </m:r>
+          <m:sSub>
+            <m:sSubPr>
+              <m:ctrlPr>
+                <w:rPr>
+                  <w:rFonts w:ascii="Cambria Math" w:hAnsi="Cambria Math"/>
+                  <w:i/>
+                </w:rPr>
+              </m:ctrlPr>
+            </m:sSubPr>
+            <m:e>
+              <m:r>
+                <w:rPr>
+                  <w:rFonts w:ascii="Cambria Math" w:hAnsi="Cambria Math"/>
+                </w:rPr>
+                <m:t>i</m:t>
+              </m:r>
+            </m:e>
+            <m:sub>
+              <m:r>
+                <w:rPr>
+                  <w:rFonts w:ascii="Cambria Math" w:hAnsi="Cambria Math"/>
+                </w:rPr>
+                <m:t>k</m:t>
+              </m:r>
+            </m:sub>
+          </m:sSub>
+          <m:box>
+            <m:boxPr>
+              <m:opEmu m:val="on"/>
+              <m:ctrlPr>
+                <w:rPr>
+                  <w:rFonts w:ascii="Cambria Math" w:hAnsi="Cambria Math"/>
+                  <w:i/>
+                </w:rPr>
+              </m:ctrlPr>
+            </m:boxPr>
+            <m:e>
+              <m:groupChr>
+                <m:groupChrPr>
+                  <m:chr m:val="→"/>
+                  <m:vertJc m:val="bot"/>
+                  <m:ctrlPr>
+                    <w:rPr>
+                      <w:rFonts w:ascii="Cambria Math" w:hAnsi="Cambria Math"/>
+                      <w:i/>
+                    </w:rPr>
+                  </m:ctrlPr>
+                </m:groupChrPr>
+                <m:e>
+                  <m:r>
+                    <w:rPr>
+                      <w:rFonts w:ascii="Cambria Math" w:hAnsi="Cambria Math"/>
+                    </w:rPr>
+                    <m:t>a</m:t>
+                  </m:r>
+                </m:e>
+              </m:groupChr>
+              <m:sSub>
+                <m:sSubPr>
+                  <m:ctrlPr>
+                    <w:rPr>
+                      <w:rFonts w:ascii="Cambria Math" w:hAnsi="Cambria Math"/>
+                      <w:i/>
+                    </w:rPr>
+                  </m:ctrlPr>
+                </m:sSubPr>
+                <m:e>
+                  <m:r>
+                    <w:rPr>
+                      <w:rFonts w:ascii="Cambria Math" w:hAnsi="Cambria Math"/>
+                    </w:rPr>
+                    <m:t>i</m:t>
+                  </m:r>
+                </m:e>
+                <m:sub>
+                  <m:r>
+                    <w:rPr>
+                      <w:rFonts w:ascii="Cambria Math" w:hAnsi="Cambria Math"/>
+                    </w:rPr>
+                    <m:t>j</m:t>
+                  </m:r>
+                </m:sub>
+              </m:sSub>
+              <m:r>
+                <w:rPr>
+                  <w:rFonts w:ascii="Cambria Math" w:hAnsi="Cambria Math"/>
+                </w:rPr>
+                <m:t>+</m:t>
+              </m:r>
+              <m:sSub>
+                <m:sSubPr>
+                  <m:ctrlPr>
+                    <w:rPr>
+                      <w:rFonts w:ascii="Cambria Math" w:hAnsi="Cambria Math"/>
+                      <w:i/>
+                    </w:rPr>
+                  </m:ctrlPr>
+                </m:sSubPr>
+                <m:e>
+                  <m:r>
+                    <w:rPr>
+                      <w:rFonts w:ascii="Cambria Math" w:hAnsi="Cambria Math"/>
+                    </w:rPr>
+                    <m:t>i</m:t>
+                  </m:r>
+                </m:e>
+                <m:sub>
+                  <m:r>
+                    <w:rPr>
+                      <w:rFonts w:ascii="Cambria Math" w:hAnsi="Cambria Math"/>
+                    </w:rPr>
+                    <m:t>k</m:t>
+                  </m:r>
+                </m:sub>
+              </m:sSub>
+            </m:e>
+          </m:box>
+        </m:oMath>
+      </m:oMathPara>
+    </w:p>
+    <w:p>
+      <w:r>
+        <w:t xml:space="preserve">Where </w:t>
+      </w:r>
+      <w:r>
+        <w:rPr>
+          <w:rStyle w:val="Hervorhebung"/>
+        </w:rPr>
+        <w:t>s</w:t>
+      </w:r>
+      <w:r>
+        <w:t xml:space="preserve"> denotes a </w:t>
+      </w:r>
+      <w:r>
+        <w:rPr>
+          <w:rStyle w:val="Hervorhebung"/>
+        </w:rPr>
+        <w:t>susceptible person j or k</w:t>
+      </w:r>
+      <w:r>
+        <w:t xml:space="preserve"> and </w:t>
+      </w:r>
+      <w:proofErr w:type="spellStart"/>
+      <w:r>
+        <w:rPr>
+          <w:rStyle w:val="Hervorhebung"/>
+        </w:rPr>
+        <w:t>i</w:t>
+      </w:r>
+      <w:proofErr w:type="spellEnd"/>
+      <w:r>
+        <w:t xml:space="preserve"> denotes an </w:t>
+      </w:r>
+      <w:r>
+        <w:rPr>
+          <w:rStyle w:val="Hervorhebung"/>
+        </w:rPr>
+        <w:t>infected person j or k</w:t>
+      </w:r>
+      <w:r>
+        <w:t xml:space="preserve">. The </w:t>
+      </w:r>
+      <w:r>
+        <w:rPr>
+          <w:rStyle w:val="Hervorhebung"/>
+        </w:rPr>
+        <w:t xml:space="preserve">propensity </w:t>
+      </w:r>
+      <w:proofErr w:type="gramStart"/>
+      <w:r>
+        <w:rPr>
+          <w:rStyle w:val="Hervorhebung"/>
+        </w:rPr>
+        <w:t>a</w:t>
+      </w:r>
+      <w:r>
+        <w:t xml:space="preserve"> is</w:t>
+      </w:r>
+      <w:proofErr w:type="gramEnd"/>
+      <w:r>
+        <w:t xml:space="preserve"> the probability per time unit for a successful infection.</w:t>
+      </w:r>
+      <w:r>
+        <w:t xml:space="preserve"> The propensity </w:t>
+      </w:r>
+      <w:r>
+        <w:lastRenderedPageBreak/>
+        <w:t xml:space="preserve">depends </w:t>
+      </w:r>
+      <w:r>
+        <w:t xml:space="preserve">on the meetings between susceptible and infected persons as well as on the </w:t>
+      </w:r>
+      <w:r>
+        <w:t>rate of successful infections after meetings.</w:t>
+      </w:r>
+    </w:p>
     <w:p>
       <w:pPr>
         <w:pStyle w:val="berschrift1"/>
@@ -3254,6 +3518,16 @@
       <w:iCs/>
     </w:rPr>
   </w:style>
+  <w:style w:type="character" w:styleId="Platzhaltertext">
+    <w:name w:val="Placeholder Text"/>
+    <w:basedOn w:val="Absatz-Standardschriftart"/>
+    <w:uiPriority w:val="99"/>
+    <w:unhideWhenUsed/>
+    <w:rsid w:val="000E0508"/>
+    <w:rPr>
+      <w:color w:val="808080"/>
+    </w:rPr>
+  </w:style>
 </w:styles>
 </file>
 
@@ -3545,7 +3819,7 @@
 </file>
 
 <file path=customXml/itemProps1.xml><?xml version="1.0" encoding="utf-8"?>
-<ds:datastoreItem xmlns:ds="http://schemas.openxmlformats.org/officeDocument/2006/customXml" ds:itemID="{60F777E3-AF3D-446C-BF2F-6C54131D3F5E}">
+<ds:datastoreItem xmlns:ds="http://schemas.openxmlformats.org/officeDocument/2006/customXml" ds:itemID="{4CC98395-CC30-4AD1-9032-84D0E0D50A0E}">
   <ds:schemaRefs>
     <ds:schemaRef ds:uri="http://schemas.openxmlformats.org/officeDocument/2006/bibliography"/>
   </ds:schemaRefs>

--- a/doc/word/reportTemplate_Epidemics.docx
+++ b/doc/word/reportTemplate_Epidemics.docx
@@ -1123,7 +1123,7 @@
         <w:br w:type="page"/>
       </w:r>
       <w:bookmarkStart w:id="0" w:name="_Toc324426345"/>
-      <w:bookmarkStart w:id="1" w:name="_Toc324872755"/>
+      <w:bookmarkStart w:id="1" w:name="_Toc325101624"/>
       <w:r>
         <w:lastRenderedPageBreak/>
         <w:t>Table of contents</w:t>
@@ -1164,7 +1164,7 @@
         </w:rPr>
         <w:fldChar w:fldCharType="separate"/>
       </w:r>
-      <w:hyperlink w:anchor="_Toc324872755" w:history="1">
+      <w:hyperlink w:anchor="_Toc325101624" w:history="1">
         <w:r>
           <w:rPr>
             <w:rStyle w:val="Hyperlink"/>
@@ -1191,7 +1191,7 @@
             <w:noProof/>
             <w:webHidden/>
           </w:rPr>
-          <w:instrText xml:space="preserve"> PAGEREF _Toc324872755 \h </w:instrText>
+          <w:instrText xml:space="preserve"> PAGEREF _Toc325101624 \h </w:instrText>
         </w:r>
         <w:r>
           <w:rPr>
@@ -1236,7 +1236,7 @@
           <w:lang w:val="en-US"/>
         </w:rPr>
       </w:pPr>
-      <w:hyperlink w:anchor="_Toc324872756" w:history="1">
+      <w:hyperlink w:anchor="_Toc325101625" w:history="1">
         <w:r>
           <w:rPr>
             <w:rStyle w:val="Hyperlink"/>
@@ -1263,7 +1263,7 @@
             <w:noProof/>
             <w:webHidden/>
           </w:rPr>
-          <w:instrText xml:space="preserve"> PAGEREF _Toc324872756 \h </w:instrText>
+          <w:instrText xml:space="preserve"> PAGEREF _Toc325101625 \h </w:instrText>
         </w:r>
         <w:r>
           <w:rPr>
@@ -1308,7 +1308,7 @@
           <w:lang w:val="en-US"/>
         </w:rPr>
       </w:pPr>
-      <w:hyperlink w:anchor="_Toc324872757" w:history="1">
+      <w:hyperlink w:anchor="_Toc325101626" w:history="1">
         <w:r>
           <w:rPr>
             <w:rStyle w:val="Hyperlink"/>
@@ -1335,7 +1335,7 @@
             <w:noProof/>
             <w:webHidden/>
           </w:rPr>
-          <w:instrText xml:space="preserve"> PAGEREF _Toc324872757 \h </w:instrText>
+          <w:instrText xml:space="preserve"> PAGEREF _Toc325101626 \h </w:instrText>
         </w:r>
         <w:r>
           <w:rPr>
@@ -1380,7 +1380,7 @@
           <w:lang w:val="en-US"/>
         </w:rPr>
       </w:pPr>
-      <w:hyperlink w:anchor="_Toc324872758" w:history="1">
+      <w:hyperlink w:anchor="_Toc325101627" w:history="1">
         <w:r>
           <w:rPr>
             <w:rStyle w:val="Hyperlink"/>
@@ -1407,7 +1407,7 @@
             <w:noProof/>
             <w:webHidden/>
           </w:rPr>
-          <w:instrText xml:space="preserve"> PAGEREF _Toc324872758 \h </w:instrText>
+          <w:instrText xml:space="preserve"> PAGEREF _Toc325101627 \h </w:instrText>
         </w:r>
         <w:r>
           <w:rPr>
@@ -1452,7 +1452,7 @@
           <w:lang w:val="en-US"/>
         </w:rPr>
       </w:pPr>
-      <w:hyperlink w:anchor="_Toc324872759" w:history="1">
+      <w:hyperlink w:anchor="_Toc325101628" w:history="1">
         <w:r>
           <w:rPr>
             <w:rStyle w:val="Hyperlink"/>
@@ -1479,7 +1479,7 @@
             <w:noProof/>
             <w:webHidden/>
           </w:rPr>
-          <w:instrText xml:space="preserve"> PAGEREF _Toc324872759 \h </w:instrText>
+          <w:instrText xml:space="preserve"> PAGEREF _Toc325101628 \h </w:instrText>
         </w:r>
         <w:r>
           <w:rPr>
@@ -1513,74 +1513,6 @@
     <w:p>
       <w:pPr>
         <w:pStyle w:val="Verzeichnis2"/>
-        <w:tabs>
-          <w:tab w:val="right" w:leader="dot" w:pos="8630"/>
-        </w:tabs>
-        <w:rPr>
-          <w:noProof/>
-        </w:rPr>
-      </w:pPr>
-      <w:hyperlink w:anchor="_Toc324872760" w:history="1">
-        <w:r>
-          <w:rPr>
-            <w:rStyle w:val="Hyperlink"/>
-            <w:noProof/>
-          </w:rPr>
-          <w:t>The disease model</w:t>
-        </w:r>
-        <w:r>
-          <w:rPr>
-            <w:noProof/>
-            <w:webHidden/>
-          </w:rPr>
-          <w:tab/>
-        </w:r>
-        <w:r>
-          <w:rPr>
-            <w:noProof/>
-            <w:webHidden/>
-          </w:rPr>
-          <w:fldChar w:fldCharType="begin"/>
-        </w:r>
-        <w:r>
-          <w:rPr>
-            <w:noProof/>
-            <w:webHidden/>
-          </w:rPr>
-          <w:instrText xml:space="preserve"> PAGEREF _Toc324872760 \h </w:instrText>
-        </w:r>
-        <w:r>
-          <w:rPr>
-            <w:noProof/>
-            <w:webHidden/>
-          </w:rPr>
-        </w:r>
-        <w:r>
-          <w:rPr>
-            <w:noProof/>
-            <w:webHidden/>
-          </w:rPr>
-          <w:fldChar w:fldCharType="separate"/>
-        </w:r>
-        <w:r>
-          <w:rPr>
-            <w:noProof/>
-            <w:webHidden/>
-          </w:rPr>
-          <w:t>7</w:t>
-        </w:r>
-        <w:r>
-          <w:rPr>
-            <w:noProof/>
-            <w:webHidden/>
-          </w:rPr>
-          <w:fldChar w:fldCharType="end"/>
-        </w:r>
-      </w:hyperlink>
-    </w:p>
-    <w:p>
-      <w:pPr>
-        <w:pStyle w:val="Verzeichnis1"/>
         <w:tabs>
           <w:tab w:val="right" w:leader="dot" w:pos="8630"/>
         </w:tabs>
@@ -1592,13 +1524,13 @@
           <w:lang w:val="en-US"/>
         </w:rPr>
       </w:pPr>
-      <w:hyperlink w:anchor="_Toc324872761" w:history="1">
+      <w:hyperlink w:anchor="_Toc325101629" w:history="1">
         <w:r>
           <w:rPr>
             <w:rStyle w:val="Hyperlink"/>
             <w:noProof/>
           </w:rPr>
-          <w:t>Implementation</w:t>
+          <w:t>The continuous disease model</w:t>
         </w:r>
         <w:r>
           <w:rPr>
@@ -1619,7 +1551,7 @@
             <w:noProof/>
             <w:webHidden/>
           </w:rPr>
-          <w:instrText xml:space="preserve"> PAGEREF _Toc324872761 \h </w:instrText>
+          <w:instrText xml:space="preserve"> PAGEREF _Toc325101629 \h </w:instrText>
         </w:r>
         <w:r>
           <w:rPr>
@@ -1639,7 +1571,7 @@
             <w:noProof/>
             <w:webHidden/>
           </w:rPr>
-          <w:t>8</w:t>
+          <w:t>7</w:t>
         </w:r>
         <w:r>
           <w:rPr>
@@ -1652,7 +1584,7 @@
     </w:p>
     <w:p>
       <w:pPr>
-        <w:pStyle w:val="Verzeichnis1"/>
+        <w:pStyle w:val="Verzeichnis2"/>
         <w:tabs>
           <w:tab w:val="right" w:leader="dot" w:pos="8630"/>
         </w:tabs>
@@ -1664,13 +1596,13 @@
           <w:lang w:val="en-US"/>
         </w:rPr>
       </w:pPr>
-      <w:hyperlink w:anchor="_Toc324872762" w:history="1">
+      <w:hyperlink w:anchor="_Toc325101630" w:history="1">
         <w:r>
           <w:rPr>
             <w:rStyle w:val="Hyperlink"/>
             <w:noProof/>
           </w:rPr>
-          <w:t>Simulation Results and Discussion</w:t>
+          <w:t>The stochastic disease model</w:t>
         </w:r>
         <w:r>
           <w:rPr>
@@ -1691,7 +1623,7 @@
             <w:noProof/>
             <w:webHidden/>
           </w:rPr>
-          <w:instrText xml:space="preserve"> PAGEREF _Toc324872762 \h </w:instrText>
+          <w:instrText xml:space="preserve"> PAGEREF _Toc325101630 \h </w:instrText>
         </w:r>
         <w:r>
           <w:rPr>
@@ -1711,7 +1643,7 @@
             <w:noProof/>
             <w:webHidden/>
           </w:rPr>
-          <w:t>9</w:t>
+          <w:t>7</w:t>
         </w:r>
         <w:r>
           <w:rPr>
@@ -1736,13 +1668,13 @@
           <w:lang w:val="en-US"/>
         </w:rPr>
       </w:pPr>
-      <w:hyperlink w:anchor="_Toc324872763" w:history="1">
+      <w:hyperlink w:anchor="_Toc325101631" w:history="1">
         <w:r>
           <w:rPr>
             <w:rStyle w:val="Hyperlink"/>
             <w:noProof/>
           </w:rPr>
-          <w:t>Summary and Outlook</w:t>
+          <w:t>Implementation</w:t>
         </w:r>
         <w:r>
           <w:rPr>
@@ -1763,7 +1695,7 @@
             <w:noProof/>
             <w:webHidden/>
           </w:rPr>
-          <w:instrText xml:space="preserve"> PAGEREF _Toc324872763 \h </w:instrText>
+          <w:instrText xml:space="preserve"> PAGEREF _Toc325101631 \h </w:instrText>
         </w:r>
         <w:r>
           <w:rPr>
@@ -1783,7 +1715,7 @@
             <w:noProof/>
             <w:webHidden/>
           </w:rPr>
-          <w:t>10</w:t>
+          <w:t>9</w:t>
         </w:r>
         <w:r>
           <w:rPr>
@@ -1808,12 +1740,156 @@
           <w:lang w:val="en-US"/>
         </w:rPr>
       </w:pPr>
-      <w:hyperlink w:anchor="_Toc324872764" w:history="1">
+      <w:hyperlink w:anchor="_Toc325101632" w:history="1">
         <w:r>
           <w:rPr>
             <w:rStyle w:val="Hyperlink"/>
             <w:noProof/>
           </w:rPr>
+          <w:t>Simulation Results and Discussion</w:t>
+        </w:r>
+        <w:r>
+          <w:rPr>
+            <w:noProof/>
+            <w:webHidden/>
+          </w:rPr>
+          <w:tab/>
+        </w:r>
+        <w:r>
+          <w:rPr>
+            <w:noProof/>
+            <w:webHidden/>
+          </w:rPr>
+          <w:fldChar w:fldCharType="begin"/>
+        </w:r>
+        <w:r>
+          <w:rPr>
+            <w:noProof/>
+            <w:webHidden/>
+          </w:rPr>
+          <w:instrText xml:space="preserve"> PAGEREF _Toc325101632 \h </w:instrText>
+        </w:r>
+        <w:r>
+          <w:rPr>
+            <w:noProof/>
+            <w:webHidden/>
+          </w:rPr>
+        </w:r>
+        <w:r>
+          <w:rPr>
+            <w:noProof/>
+            <w:webHidden/>
+          </w:rPr>
+          <w:fldChar w:fldCharType="separate"/>
+        </w:r>
+        <w:r>
+          <w:rPr>
+            <w:noProof/>
+            <w:webHidden/>
+          </w:rPr>
+          <w:t>10</w:t>
+        </w:r>
+        <w:r>
+          <w:rPr>
+            <w:noProof/>
+            <w:webHidden/>
+          </w:rPr>
+          <w:fldChar w:fldCharType="end"/>
+        </w:r>
+      </w:hyperlink>
+    </w:p>
+    <w:p>
+      <w:pPr>
+        <w:pStyle w:val="Verzeichnis1"/>
+        <w:tabs>
+          <w:tab w:val="right" w:leader="dot" w:pos="8630"/>
+        </w:tabs>
+        <w:rPr>
+          <w:rFonts w:asciiTheme="minorHAnsi" w:eastAsiaTheme="minorEastAsia" w:hAnsiTheme="minorHAnsi" w:cstheme="minorBidi"/>
+          <w:noProof/>
+          <w:sz w:val="22"/>
+          <w:szCs w:val="22"/>
+          <w:lang w:val="en-US"/>
+        </w:rPr>
+      </w:pPr>
+      <w:hyperlink w:anchor="_Toc325101633" w:history="1">
+        <w:r>
+          <w:rPr>
+            <w:rStyle w:val="Hyperlink"/>
+            <w:noProof/>
+          </w:rPr>
+          <w:t>Summary and Outlook</w:t>
+        </w:r>
+        <w:r>
+          <w:rPr>
+            <w:noProof/>
+            <w:webHidden/>
+          </w:rPr>
+          <w:tab/>
+        </w:r>
+        <w:r>
+          <w:rPr>
+            <w:noProof/>
+            <w:webHidden/>
+          </w:rPr>
+          <w:fldChar w:fldCharType="begin"/>
+        </w:r>
+        <w:r>
+          <w:rPr>
+            <w:noProof/>
+            <w:webHidden/>
+          </w:rPr>
+          <w:instrText xml:space="preserve"> PAGEREF _Toc325101633 \h </w:instrText>
+        </w:r>
+        <w:r>
+          <w:rPr>
+            <w:noProof/>
+            <w:webHidden/>
+          </w:rPr>
+        </w:r>
+        <w:r>
+          <w:rPr>
+            <w:noProof/>
+            <w:webHidden/>
+          </w:rPr>
+          <w:fldChar w:fldCharType="separate"/>
+        </w:r>
+        <w:r>
+          <w:rPr>
+            <w:noProof/>
+            <w:webHidden/>
+          </w:rPr>
+          <w:t>11</w:t>
+        </w:r>
+        <w:r>
+          <w:rPr>
+            <w:noProof/>
+            <w:webHidden/>
+          </w:rPr>
+          <w:fldChar w:fldCharType="end"/>
+        </w:r>
+      </w:hyperlink>
+    </w:p>
+    <w:p>
+      <w:pPr>
+        <w:pStyle w:val="Verzeichnis1"/>
+        <w:tabs>
+          <w:tab w:val="right" w:leader="dot" w:pos="8630"/>
+        </w:tabs>
+        <w:rPr>
+          <w:rFonts w:asciiTheme="minorHAnsi" w:eastAsiaTheme="minorEastAsia" w:hAnsiTheme="minorHAnsi" w:cstheme="minorBidi"/>
+          <w:noProof/>
+          <w:sz w:val="22"/>
+          <w:szCs w:val="22"/>
+          <w:lang w:val="en-US"/>
+        </w:rPr>
+      </w:pPr>
+      <w:hyperlink w:anchor="_Toc325101634" w:history="1">
+        <w:r>
+          <w:rPr>
+            <w:rStyle w:val="Hyperlink"/>
+            <w:noProof/>
+          </w:rPr>
           <w:t>References</w:t>
         </w:r>
         <w:r>
@@ -1835,7 +1911,7 @@
             <w:noProof/>
             <w:webHidden/>
           </w:rPr>
-          <w:instrText xml:space="preserve"> PAGEREF _Toc324872764 \h </w:instrText>
+          <w:instrText xml:space="preserve"> PAGEREF _Toc325101634 \h </w:instrText>
         </w:r>
         <w:r>
           <w:rPr>
@@ -1855,7 +1931,7 @@
             <w:noProof/>
             <w:webHidden/>
           </w:rPr>
-          <w:t>11</w:t>
+          <w:t>12</w:t>
         </w:r>
         <w:r>
           <w:rPr>
@@ -1888,7 +1964,7 @@
       <w:r>
         <w:br w:type="page"/>
       </w:r>
-      <w:bookmarkStart w:id="2" w:name="_Toc324872756"/>
+      <w:bookmarkStart w:id="2" w:name="_Toc325101625"/>
       <w:r>
         <w:lastRenderedPageBreak/>
         <w:t>Abstract</w:t>
@@ -1906,7 +1982,7 @@
         </w:rPr>
         <w:br w:type="page"/>
       </w:r>
-      <w:bookmarkStart w:id="3" w:name="_Toc324872757"/>
+      <w:bookmarkStart w:id="3" w:name="_Toc325101626"/>
       <w:r>
         <w:lastRenderedPageBreak/>
         <w:t>Individual contributions</w:t>
@@ -1973,7 +2049,7 @@
       <w:r>
         <w:br w:type="page"/>
       </w:r>
-      <w:bookmarkStart w:id="4" w:name="_Toc324872758"/>
+      <w:bookmarkStart w:id="4" w:name="_Toc325101627"/>
       <w:r>
         <w:lastRenderedPageBreak/>
         <w:t>Introduction and Motivations</w:t>
@@ -1983,6 +2059,52 @@
     <w:p/>
     <w:p>
       <w:r>
+        <w:t xml:space="preserve">Last winter, the movie </w:t>
+      </w:r>
+      <w:r>
+        <w:rPr>
+          <w:rStyle w:val="Hervorhebung"/>
+        </w:rPr>
+        <w:t>Contagion</w:t>
+      </w:r>
+      <w:r>
+        <w:rPr>
+          <w:rStyle w:val="Funotenzeichen"/>
+          <w:i/>
+          <w:iCs/>
+        </w:rPr>
+        <w:footnoteReference w:id="1"/>
+      </w:r>
+      <w:r>
+        <w:t xml:space="preserve"> </w:t>
+      </w:r>
+      <w:r>
+        <w:t>came to</w:t>
+      </w:r>
+      <w:r>
+        <w:t xml:space="preserve"> the cinemas. </w:t>
+      </w:r>
+      <w:r>
+        <w:t xml:space="preserve">The </w:t>
+      </w:r>
+      <w:r>
+        <w:t>movie</w:t>
+      </w:r>
+      <w:r>
+        <w:t xml:space="preserve"> shows several persons’ fate during the outbreak of a deadly viral infection disease. In this movie, the first infected person was a travelling business</w:t>
+      </w:r>
+      <w:r>
+        <w:t xml:space="preserve"> woma</w:t>
+      </w:r>
+      <w:r>
+        <w:t xml:space="preserve">n, who carried the virus across two continents such that the disease could spread over the whole world very rapidly. After seeing this movie we asked ourselves how a realistic disease would behave if no remedy or </w:t>
+      </w:r>
+      <w:r>
+        <w:t>cure could be found. Inspired by this movie, we thought about a large network representing the big cities on the world, which are either connected air route or other means of public transportation.</w:t>
+      </w:r>
+    </w:p>
+    <w:p>
+      <w:r>
         <w:t>Surveillance</w:t>
       </w:r>
       <w:r>
@@ -2004,7 +2126,32 @@
         <w:t>mics.</w:t>
       </w:r>
       <w:r>
-        <w:t xml:space="preserve"> The aim of this study is to follow the time evolution of discrete numbers of persons who are either susceptible or infected.</w:t>
+        <w:t xml:space="preserve"> </w:t>
+      </w:r>
+      <w:r>
+        <w:t xml:space="preserve">At the moment there are of course already several epidemic simulation tools. Some of them also contain stochastic effects like example given </w:t>
+      </w:r>
+      <w:proofErr w:type="spellStart"/>
+      <w:r>
+        <w:rPr>
+          <w:rStyle w:val="Hervorhebung"/>
+        </w:rPr>
+        <w:t>FluTE</w:t>
+      </w:r>
+      <w:proofErr w:type="spellEnd"/>
+      <w:r>
+        <w:t xml:space="preserve">. Therefore we do not claim to invent something new, but we wanted to see if we would be able to implement an epidemic simulation in a large network with </w:t>
+      </w:r>
+      <w:r>
+        <w:t xml:space="preserve">ordinary computational power. </w:t>
+      </w:r>
+    </w:p>
+    <w:p>
+      <w:r>
+        <w:t>The aim of this study is to follow the time evolution of discrete numbers of persons who are</w:t>
+      </w:r>
+      <w:r>
+        <w:t xml:space="preserve"> either susceptible or infected and the spreading of infected persons among a large network.</w:t>
       </w:r>
     </w:p>
     <w:p>
@@ -2082,7 +2229,7 @@
       <w:r>
         <w:br w:type="page"/>
       </w:r>
-      <w:bookmarkStart w:id="5" w:name="_Toc324872759"/>
+      <w:bookmarkStart w:id="5" w:name="_Toc325101628"/>
       <w:r>
         <w:lastRenderedPageBreak/>
         <w:t>Description of the Model</w:t>
@@ -2094,7 +2241,7 @@
       <w:pPr>
         <w:pStyle w:val="Untertitel"/>
       </w:pPr>
-      <w:bookmarkStart w:id="6" w:name="_Toc324872760"/>
+      <w:bookmarkStart w:id="6" w:name="_Toc325101629"/>
       <w:r>
         <w:t xml:space="preserve">The </w:t>
       </w:r>
@@ -2127,7 +2274,7 @@
         <w:rPr>
           <w:rStyle w:val="Funotenzeichen"/>
         </w:rPr>
-        <w:footnoteReference w:id="1"/>
+        <w:footnoteReference w:id="2"/>
       </w:r>
       <w:r>
         <w:t>. The major difference is we di</w:t>
@@ -2516,9 +2663,11 @@
       <w:pPr>
         <w:pStyle w:val="Untertitel"/>
       </w:pPr>
+      <w:bookmarkStart w:id="7" w:name="_Toc325101630"/>
       <w:r>
         <w:t>The stochastic disease model</w:t>
       </w:r>
+      <w:bookmarkEnd w:id="7"/>
     </w:p>
     <w:p>
       <w:r>
@@ -2692,8 +2841,10 @@
         </m:oMath>
       </m:oMathPara>
     </w:p>
-    <w:p>
-      <w:r>
+    <w:p/>
+    <w:p>
+      <w:r>
+        <w:lastRenderedPageBreak/>
         <w:t xml:space="preserve">Where </w:t>
       </w:r>
       <w:r>
@@ -2755,11 +2906,7 @@
         <w:t xml:space="preserve"> the probability per time unit for a successful infection.</w:t>
       </w:r>
       <w:r>
-        <w:t xml:space="preserve"> The propensity </w:t>
-      </w:r>
-      <w:r>
-        <w:lastRenderedPageBreak/>
-        <w:t xml:space="preserve">depends </w:t>
+        <w:t xml:space="preserve"> The propensity depends </w:t>
       </w:r>
       <w:r>
         <w:t xml:space="preserve">on the meetings between susceptible and infected persons as well as on the </w:t>
@@ -2767,6 +2914,237 @@
       <w:r>
         <w:t>rate of successful infections after meetings.</w:t>
       </w:r>
+      <w:r>
+        <w:t xml:space="preserve"> </w:t>
+      </w:r>
+    </w:p>
+    <w:p>
+      <w:pPr>
+        <w:rPr>
+          <w:color w:val="FF0000"/>
+        </w:rPr>
+      </w:pPr>
+      <w:proofErr w:type="spellStart"/>
+      <w:r>
+        <w:rPr>
+          <w:color w:val="FF0000"/>
+        </w:rPr>
+        <w:t>Hypergeometrische</w:t>
+      </w:r>
+      <w:proofErr w:type="spellEnd"/>
+      <w:r>
+        <w:rPr>
+          <w:color w:val="FF0000"/>
+        </w:rPr>
+        <w:t xml:space="preserve"> </w:t>
+      </w:r>
+      <w:proofErr w:type="spellStart"/>
+      <w:r>
+        <w:rPr>
+          <w:color w:val="FF0000"/>
+        </w:rPr>
+        <w:t>Verteilung</w:t>
+      </w:r>
+      <w:proofErr w:type="spellEnd"/>
+      <w:r>
+        <w:rPr>
+          <w:color w:val="FF0000"/>
+        </w:rPr>
+        <w:t xml:space="preserve"> </w:t>
+      </w:r>
+      <w:proofErr w:type="spellStart"/>
+      <w:r>
+        <w:rPr>
+          <w:color w:val="FF0000"/>
+        </w:rPr>
+        <w:t>erklären</w:t>
+      </w:r>
+      <w:proofErr w:type="spellEnd"/>
+      <w:r>
+        <w:rPr>
+          <w:color w:val="FF0000"/>
+        </w:rPr>
+        <w:t>...</w:t>
+      </w:r>
+    </w:p>
+    <w:p>
+      <w:pPr>
+        <w:rPr>
+          <w:color w:val="FF0000"/>
+        </w:rPr>
+      </w:pPr>
+      <w:proofErr w:type="spellStart"/>
+      <w:r>
+        <w:rPr>
+          <w:color w:val="FF0000"/>
+        </w:rPr>
+        <w:t>Ansteckung</w:t>
+      </w:r>
+      <w:proofErr w:type="spellEnd"/>
+      <w:r>
+        <w:rPr>
+          <w:color w:val="FF0000"/>
+        </w:rPr>
+        <w:t xml:space="preserve"> </w:t>
+      </w:r>
+      <w:proofErr w:type="spellStart"/>
+      <w:r>
+        <w:rPr>
+          <w:color w:val="FF0000"/>
+        </w:rPr>
+        <w:t>bei</w:t>
+      </w:r>
+      <w:proofErr w:type="spellEnd"/>
+      <w:r>
+        <w:rPr>
+          <w:color w:val="FF0000"/>
+        </w:rPr>
+        <w:t xml:space="preserve"> </w:t>
+      </w:r>
+      <w:proofErr w:type="spellStart"/>
+      <w:r>
+        <w:rPr>
+          <w:color w:val="FF0000"/>
+        </w:rPr>
+        <w:t>Zusammentreffen</w:t>
+      </w:r>
+      <w:proofErr w:type="spellEnd"/>
+      <w:r>
+        <w:rPr>
+          <w:color w:val="FF0000"/>
+        </w:rPr>
+        <w:t xml:space="preserve"> von </w:t>
+      </w:r>
+      <w:proofErr w:type="spellStart"/>
+      <w:r>
+        <w:rPr>
+          <w:color w:val="FF0000"/>
+        </w:rPr>
+        <w:t>einem</w:t>
+      </w:r>
+      <w:proofErr w:type="spellEnd"/>
+      <w:r>
+        <w:rPr>
+          <w:color w:val="FF0000"/>
+        </w:rPr>
+        <w:t xml:space="preserve"> S und </w:t>
+      </w:r>
+      <w:proofErr w:type="spellStart"/>
+      <w:r>
+        <w:rPr>
+          <w:color w:val="FF0000"/>
+        </w:rPr>
+        <w:t>einem</w:t>
+      </w:r>
+      <w:proofErr w:type="spellEnd"/>
+      <w:r>
+        <w:rPr>
+          <w:color w:val="FF0000"/>
+        </w:rPr>
+        <w:t xml:space="preserve"> I -&gt; mean +/- </w:t>
+      </w:r>
+      <w:proofErr w:type="gramStart"/>
+      <w:r>
+        <w:rPr>
+          <w:color w:val="FF0000"/>
+        </w:rPr>
+        <w:t>std</w:t>
+      </w:r>
+      <w:proofErr w:type="gramEnd"/>
+      <w:r>
+        <w:rPr>
+          <w:color w:val="FF0000"/>
+        </w:rPr>
+        <w:t xml:space="preserve"> *</w:t>
+      </w:r>
+      <w:r>
+        <w:rPr>
+          <w:color w:val="FF0000"/>
+        </w:rPr>
+        <w:t xml:space="preserve"> error</w:t>
+      </w:r>
+      <w:r>
+        <w:rPr>
+          <w:color w:val="FF0000"/>
+        </w:rPr>
+        <w:t xml:space="preserve"> (resp</w:t>
+      </w:r>
+      <w:r>
+        <w:rPr>
+          <w:color w:val="FF0000"/>
+        </w:rPr>
+        <w:t>.</w:t>
+      </w:r>
+      <w:r>
+        <w:rPr>
+          <w:color w:val="FF0000"/>
+        </w:rPr>
+        <w:t xml:space="preserve"> </w:t>
+      </w:r>
+      <w:proofErr w:type="spellStart"/>
+      <w:r>
+        <w:rPr>
+          <w:color w:val="FF0000"/>
+        </w:rPr>
+        <w:t>randn</w:t>
+      </w:r>
+      <w:proofErr w:type="spellEnd"/>
+      <w:r>
+        <w:rPr>
+          <w:color w:val="FF0000"/>
+        </w:rPr>
+        <w:t>).</w:t>
+      </w:r>
+    </w:p>
+    <w:p/>
+    <w:p>
+      <w:pPr>
+        <w:pStyle w:val="Untertitel"/>
+      </w:pPr>
+      <w:r>
+        <w:t>The network</w:t>
+      </w:r>
+    </w:p>
+    <w:p>
+      <w:pPr>
+        <w:rPr>
+          <w:color w:val="FF0000"/>
+        </w:rPr>
+      </w:pPr>
+      <w:proofErr w:type="spellStart"/>
+      <w:r>
+        <w:rPr>
+          <w:color w:val="FF0000"/>
+        </w:rPr>
+        <w:t>Zipf’s</w:t>
+      </w:r>
+      <w:proofErr w:type="spellEnd"/>
+      <w:r>
+        <w:rPr>
+          <w:color w:val="FF0000"/>
+        </w:rPr>
+        <w:t xml:space="preserve"> law</w:t>
+      </w:r>
+    </w:p>
+    <w:p>
+      <w:pPr>
+        <w:rPr>
+          <w:color w:val="FF0000"/>
+        </w:rPr>
+      </w:pPr>
+    </w:p>
+    <w:p>
+      <w:pPr>
+        <w:pStyle w:val="Untertitel"/>
+      </w:pPr>
+      <w:r>
+        <w:t>The transport</w:t>
+      </w:r>
+    </w:p>
+    <w:p>
+      <w:r>
+        <w:t>People from a city x are able to travel to city y if the nodes x and y are connected by an edge.</w:t>
+      </w:r>
     </w:p>
     <w:p>
       <w:pPr>
@@ -2775,12 +3153,12 @@
       <w:r>
         <w:br w:type="page"/>
       </w:r>
-      <w:bookmarkStart w:id="7" w:name="_Toc324872761"/>
+      <w:bookmarkStart w:id="8" w:name="_Toc325101631"/>
       <w:r>
         <w:lastRenderedPageBreak/>
         <w:t>Implementation</w:t>
       </w:r>
-      <w:bookmarkEnd w:id="7"/>
+      <w:bookmarkEnd w:id="8"/>
     </w:p>
     <w:p/>
     <w:p>
@@ -2790,12 +3168,12 @@
       <w:r>
         <w:br w:type="page"/>
       </w:r>
-      <w:bookmarkStart w:id="8" w:name="_Toc324872762"/>
+      <w:bookmarkStart w:id="9" w:name="_Toc325101632"/>
       <w:r>
         <w:lastRenderedPageBreak/>
         <w:t>Simulation Results and Discussion</w:t>
       </w:r>
-      <w:bookmarkEnd w:id="8"/>
+      <w:bookmarkEnd w:id="9"/>
     </w:p>
     <w:p/>
     <w:p>
@@ -2805,12 +3183,12 @@
       <w:r>
         <w:br w:type="page"/>
       </w:r>
-      <w:bookmarkStart w:id="9" w:name="_Toc324872763"/>
+      <w:bookmarkStart w:id="10" w:name="_Toc325101633"/>
       <w:r>
         <w:lastRenderedPageBreak/>
         <w:t>Summary and Outlook</w:t>
       </w:r>
-      <w:bookmarkEnd w:id="9"/>
+      <w:bookmarkEnd w:id="10"/>
     </w:p>
     <w:p/>
     <w:p>
@@ -2820,12 +3198,12 @@
       <w:r>
         <w:br w:type="page"/>
       </w:r>
-      <w:bookmarkStart w:id="10" w:name="_Toc324872764"/>
+      <w:bookmarkStart w:id="11" w:name="_Toc325101634"/>
       <w:r>
         <w:lastRenderedPageBreak/>
         <w:t>References</w:t>
       </w:r>
-      <w:bookmarkEnd w:id="10"/>
+      <w:bookmarkEnd w:id="11"/>
     </w:p>
     <w:p/>
     <w:p/>
@@ -2878,7 +3256,7 @@
         <w:rPr>
           <w:noProof/>
         </w:rPr>
-        <w:t>7</w:t>
+        <w:t>6</w:t>
       </w:r>
     </w:fldSimple>
   </w:p>
@@ -2923,6 +3301,147 @@
       <w:r>
         <w:t xml:space="preserve"> </w:t>
       </w:r>
+      <w:proofErr w:type="spellStart"/>
+      <w:proofErr w:type="gramStart"/>
+      <w:r>
+        <w:rPr>
+          <w:rStyle w:val="Hervorhebung"/>
+        </w:rPr>
+        <w:t>Contagion</w:t>
+      </w:r>
+      <w:proofErr w:type="spellEnd"/>
+      <w:r>
+        <w:rPr>
+          <w:lang w:val="de-CH"/>
+        </w:rPr>
+        <w:t>.</w:t>
+      </w:r>
+      <w:proofErr w:type="gramEnd"/>
+      <w:r>
+        <w:rPr>
+          <w:lang w:val="de-CH"/>
+        </w:rPr>
+        <w:t xml:space="preserve"> Dir. </w:t>
+      </w:r>
+      <w:proofErr w:type="spellStart"/>
+      <w:r>
+        <w:rPr>
+          <w:lang w:val="de-CH"/>
+        </w:rPr>
+        <w:t>Soderbergh</w:t>
+      </w:r>
+      <w:proofErr w:type="spellEnd"/>
+      <w:r>
+        <w:rPr>
+          <w:lang w:val="de-CH"/>
+        </w:rPr>
+        <w:t xml:space="preserve"> Steven. Perf. Matt Damon, Kate </w:t>
+      </w:r>
+      <w:proofErr w:type="spellStart"/>
+      <w:r>
+        <w:rPr>
+          <w:lang w:val="de-CH"/>
+        </w:rPr>
+        <w:t>Winslet</w:t>
+      </w:r>
+      <w:proofErr w:type="spellEnd"/>
+      <w:r>
+        <w:rPr>
+          <w:lang w:val="de-CH"/>
+        </w:rPr>
+        <w:t xml:space="preserve">, Jude Law. Warner </w:t>
+      </w:r>
+      <w:proofErr w:type="spellStart"/>
+      <w:r>
+        <w:rPr>
+          <w:lang w:val="de-CH"/>
+        </w:rPr>
+        <w:t>Bros</w:t>
+      </w:r>
+      <w:proofErr w:type="spellEnd"/>
+      <w:r>
+        <w:rPr>
+          <w:lang w:val="de-CH"/>
+        </w:rPr>
+        <w:t>. Pictures, 2011.</w:t>
+      </w:r>
+    </w:p>
+  </w:footnote>
+  <w:footnote w:id="2">
+    <w:p>
+      <w:pPr>
+        <w:pStyle w:val="Funotentext"/>
+      </w:pPr>
+      <w:r>
+        <w:rPr>
+          <w:rStyle w:val="Funotenzeichen"/>
+        </w:rPr>
+        <w:footnoteRef/>
+      </w:r>
+      <w:r>
+        <w:t xml:space="preserve"> </w:t>
+      </w:r>
+      <w:proofErr w:type="spellStart"/>
+      <w:proofErr w:type="gramStart"/>
+      <w:r>
+        <w:t>Kermack</w:t>
+      </w:r>
+      <w:proofErr w:type="spellEnd"/>
+      <w:r>
+        <w:t xml:space="preserve">, W.O. and </w:t>
+      </w:r>
+      <w:proofErr w:type="spellStart"/>
+      <w:r>
+        <w:t>McKendrick</w:t>
+      </w:r>
+      <w:proofErr w:type="spellEnd"/>
+      <w:r>
+        <w:t>, A.G. "A Contribution to the</w:t>
+      </w:r>
+      <w:r>
+        <w:t xml:space="preserve"> </w:t>
+      </w:r>
+      <w:r>
+        <w:t>Mathematical Theory of Epidemics."</w:t>
+      </w:r>
+      <w:proofErr w:type="gramEnd"/>
+      <w:r>
+        <w:t xml:space="preserve"> </w:t>
+      </w:r>
+      <w:r>
+        <w:t xml:space="preserve">Proc. </w:t>
+      </w:r>
+      <w:r>
+        <w:t xml:space="preserve">Roy. Soc. </w:t>
+      </w:r>
+      <w:proofErr w:type="spellStart"/>
+      <w:r>
+        <w:t>Lond</w:t>
+      </w:r>
+      <w:proofErr w:type="spellEnd"/>
+      <w:r>
+        <w:t xml:space="preserve">. </w:t>
+      </w:r>
+      <w:proofErr w:type="gramStart"/>
+      <w:r>
+        <w:t xml:space="preserve">A </w:t>
+      </w:r>
+      <w:r>
+        <w:rPr>
+          <w:b/>
+        </w:rPr>
+        <w:t>115</w:t>
+      </w:r>
+      <w:r>
+        <w:t>,</w:t>
+      </w:r>
+      <w:r>
+        <w:t xml:space="preserve"> </w:t>
+      </w:r>
+      <w:r>
+        <w:t>700-721, 1927.</w:t>
+      </w:r>
+      <w:proofErr w:type="gramEnd"/>
     </w:p>
   </w:footnote>
 </w:footnotes>
@@ -3226,7 +3745,6 @@
   <w:style w:type="character" w:default="1" w:styleId="Absatz-Standardschriftart">
     <w:name w:val="Default Paragraph Font"/>
     <w:uiPriority w:val="1"/>
-    <w:semiHidden/>
     <w:unhideWhenUsed/>
   </w:style>
   <w:style w:type="table" w:default="1" w:styleId="NormaleTabelle">
@@ -3415,7 +3933,6 @@
     <w:basedOn w:val="Standard"/>
     <w:link w:val="FunotentextZchn"/>
     <w:uiPriority w:val="99"/>
-    <w:semiHidden/>
     <w:unhideWhenUsed/>
     <w:rsid w:val="00797CE5"/>
     <w:rPr>
@@ -3428,7 +3945,6 @@
     <w:basedOn w:val="Absatz-Standardschriftart"/>
     <w:link w:val="Funotentext"/>
     <w:uiPriority w:val="99"/>
-    <w:semiHidden/>
     <w:rsid w:val="00797CE5"/>
     <w:rPr>
       <w:lang w:val="en-GB"/>
@@ -3452,14 +3968,14 @@
     <w:link w:val="UntertitelZchn"/>
     <w:uiPriority w:val="11"/>
     <w:qFormat/>
-    <w:rsid w:val="009F6AD1"/>
+    <w:rsid w:val="004A4EAC"/>
     <w:pPr>
       <w:spacing w:after="60"/>
       <w:outlineLvl w:val="1"/>
     </w:pPr>
     <w:rPr>
       <w:rFonts w:ascii="Arial" w:eastAsiaTheme="majorEastAsia" w:hAnsi="Arial" w:cstheme="majorBidi"/>
-      <w:b/>
+      <w:i/>
     </w:rPr>
   </w:style>
   <w:style w:type="character" w:customStyle="1" w:styleId="UntertitelZchn">
@@ -3467,10 +3983,10 @@
     <w:basedOn w:val="Absatz-Standardschriftart"/>
     <w:link w:val="Untertitel"/>
     <w:uiPriority w:val="11"/>
-    <w:rsid w:val="009F6AD1"/>
+    <w:rsid w:val="004A4EAC"/>
     <w:rPr>
       <w:rFonts w:ascii="Arial" w:eastAsiaTheme="majorEastAsia" w:hAnsi="Arial" w:cstheme="majorBidi"/>
-      <w:b/>
+      <w:i/>
       <w:sz w:val="24"/>
       <w:szCs w:val="24"/>
       <w:lang w:val="en-GB"/>
@@ -3526,6 +4042,21 @@
     <w:rsid w:val="000E0508"/>
     <w:rPr>
       <w:color w:val="808080"/>
+    </w:rPr>
+  </w:style>
+  <w:style w:type="character" w:styleId="IntensiverVerweis">
+    <w:name w:val="Intense Reference"/>
+    <w:basedOn w:val="Absatz-Standardschriftart"/>
+    <w:uiPriority w:val="68"/>
+    <w:qFormat/>
+    <w:rsid w:val="00BB5C8A"/>
+    <w:rPr>
+      <w:b/>
+      <w:bCs/>
+      <w:smallCaps/>
+      <w:color w:val="C0504D" w:themeColor="accent2"/>
+      <w:spacing w:val="5"/>
+      <w:u w:val="single"/>
     </w:rPr>
   </w:style>
 </w:styles>
@@ -3819,7 +4350,7 @@
 </file>
 
 <file path=customXml/itemProps1.xml><?xml version="1.0" encoding="utf-8"?>
-<ds:datastoreItem xmlns:ds="http://schemas.openxmlformats.org/officeDocument/2006/customXml" ds:itemID="{4CC98395-CC30-4AD1-9032-84D0E0D50A0E}">
+<ds:datastoreItem xmlns:ds="http://schemas.openxmlformats.org/officeDocument/2006/customXml" ds:itemID="{00AC0D10-8CA8-485B-8142-B4D15401937F}">
   <ds:schemaRefs>
     <ds:schemaRef ds:uri="http://schemas.openxmlformats.org/officeDocument/2006/bibliography"/>
   </ds:schemaRefs>

--- a/doc/word/reportTemplate_Epidemics.docx
+++ b/doc/word/reportTemplate_Epidemics.docx
@@ -1123,7 +1123,7 @@
         <w:br w:type="page"/>
       </w:r>
       <w:bookmarkStart w:id="0" w:name="_Toc324426345"/>
-      <w:bookmarkStart w:id="1" w:name="_Toc325101624"/>
+      <w:bookmarkStart w:id="1" w:name="_Toc325124846"/>
       <w:r>
         <w:lastRenderedPageBreak/>
         <w:t>Table of contents</w:t>
@@ -1164,7 +1164,7 @@
         </w:rPr>
         <w:fldChar w:fldCharType="separate"/>
       </w:r>
-      <w:hyperlink w:anchor="_Toc325101624" w:history="1">
+      <w:hyperlink w:anchor="_Toc325124846" w:history="1">
         <w:r>
           <w:rPr>
             <w:rStyle w:val="Hyperlink"/>
@@ -1191,7 +1191,7 @@
             <w:noProof/>
             <w:webHidden/>
           </w:rPr>
-          <w:instrText xml:space="preserve"> PAGEREF _Toc325101624 \h </w:instrText>
+          <w:instrText xml:space="preserve"> PAGEREF _Toc325124846 \h </w:instrText>
         </w:r>
         <w:r>
           <w:rPr>
@@ -1236,7 +1236,7 @@
           <w:lang w:val="en-US"/>
         </w:rPr>
       </w:pPr>
-      <w:hyperlink w:anchor="_Toc325101625" w:history="1">
+      <w:hyperlink w:anchor="_Toc325124847" w:history="1">
         <w:r>
           <w:rPr>
             <w:rStyle w:val="Hyperlink"/>
@@ -1263,7 +1263,7 @@
             <w:noProof/>
             <w:webHidden/>
           </w:rPr>
-          <w:instrText xml:space="preserve"> PAGEREF _Toc325101625 \h </w:instrText>
+          <w:instrText xml:space="preserve"> PAGEREF _Toc325124847 \h </w:instrText>
         </w:r>
         <w:r>
           <w:rPr>
@@ -1308,7 +1308,7 @@
           <w:lang w:val="en-US"/>
         </w:rPr>
       </w:pPr>
-      <w:hyperlink w:anchor="_Toc325101626" w:history="1">
+      <w:hyperlink w:anchor="_Toc325124848" w:history="1">
         <w:r>
           <w:rPr>
             <w:rStyle w:val="Hyperlink"/>
@@ -1335,7 +1335,7 @@
             <w:noProof/>
             <w:webHidden/>
           </w:rPr>
-          <w:instrText xml:space="preserve"> PAGEREF _Toc325101626 \h </w:instrText>
+          <w:instrText xml:space="preserve"> PAGEREF _Toc325124848 \h </w:instrText>
         </w:r>
         <w:r>
           <w:rPr>
@@ -1380,7 +1380,7 @@
           <w:lang w:val="en-US"/>
         </w:rPr>
       </w:pPr>
-      <w:hyperlink w:anchor="_Toc325101627" w:history="1">
+      <w:hyperlink w:anchor="_Toc325124849" w:history="1">
         <w:r>
           <w:rPr>
             <w:rStyle w:val="Hyperlink"/>
@@ -1407,7 +1407,7 @@
             <w:noProof/>
             <w:webHidden/>
           </w:rPr>
-          <w:instrText xml:space="preserve"> PAGEREF _Toc325101627 \h </w:instrText>
+          <w:instrText xml:space="preserve"> PAGEREF _Toc325124849 \h </w:instrText>
         </w:r>
         <w:r>
           <w:rPr>
@@ -1452,7 +1452,7 @@
           <w:lang w:val="en-US"/>
         </w:rPr>
       </w:pPr>
-      <w:hyperlink w:anchor="_Toc325101628" w:history="1">
+      <w:hyperlink w:anchor="_Toc325124850" w:history="1">
         <w:r>
           <w:rPr>
             <w:rStyle w:val="Hyperlink"/>
@@ -1479,7 +1479,7 @@
             <w:noProof/>
             <w:webHidden/>
           </w:rPr>
-          <w:instrText xml:space="preserve"> PAGEREF _Toc325101628 \h </w:instrText>
+          <w:instrText xml:space="preserve"> PAGEREF _Toc325124850 \h </w:instrText>
         </w:r>
         <w:r>
           <w:rPr>
@@ -1524,7 +1524,7 @@
           <w:lang w:val="en-US"/>
         </w:rPr>
       </w:pPr>
-      <w:hyperlink w:anchor="_Toc325101629" w:history="1">
+      <w:hyperlink w:anchor="_Toc325124851" w:history="1">
         <w:r>
           <w:rPr>
             <w:rStyle w:val="Hyperlink"/>
@@ -1551,7 +1551,7 @@
             <w:noProof/>
             <w:webHidden/>
           </w:rPr>
-          <w:instrText xml:space="preserve"> PAGEREF _Toc325101629 \h </w:instrText>
+          <w:instrText xml:space="preserve"> PAGEREF _Toc325124851 \h </w:instrText>
         </w:r>
         <w:r>
           <w:rPr>
@@ -1596,7 +1596,7 @@
           <w:lang w:val="en-US"/>
         </w:rPr>
       </w:pPr>
-      <w:hyperlink w:anchor="_Toc325101630" w:history="1">
+      <w:hyperlink w:anchor="_Toc325124852" w:history="1">
         <w:r>
           <w:rPr>
             <w:rStyle w:val="Hyperlink"/>
@@ -1623,7 +1623,7 @@
             <w:noProof/>
             <w:webHidden/>
           </w:rPr>
-          <w:instrText xml:space="preserve"> PAGEREF _Toc325101630 \h </w:instrText>
+          <w:instrText xml:space="preserve"> PAGEREF _Toc325124852 \h </w:instrText>
         </w:r>
         <w:r>
           <w:rPr>
@@ -1656,7 +1656,7 @@
     </w:p>
     <w:p>
       <w:pPr>
-        <w:pStyle w:val="Verzeichnis1"/>
+        <w:pStyle w:val="Verzeichnis2"/>
         <w:tabs>
           <w:tab w:val="right" w:leader="dot" w:pos="8630"/>
         </w:tabs>
@@ -1668,13 +1668,13 @@
           <w:lang w:val="en-US"/>
         </w:rPr>
       </w:pPr>
-      <w:hyperlink w:anchor="_Toc325101631" w:history="1">
+      <w:hyperlink w:anchor="_Toc325124853" w:history="1">
         <w:r>
           <w:rPr>
             <w:rStyle w:val="Hyperlink"/>
             <w:noProof/>
           </w:rPr>
-          <w:t>Implementation</w:t>
+          <w:t>The network</w:t>
         </w:r>
         <w:r>
           <w:rPr>
@@ -1695,7 +1695,7 @@
             <w:noProof/>
             <w:webHidden/>
           </w:rPr>
-          <w:instrText xml:space="preserve"> PAGEREF _Toc325101631 \h </w:instrText>
+          <w:instrText xml:space="preserve"> PAGEREF _Toc325124853 \h </w:instrText>
         </w:r>
         <w:r>
           <w:rPr>
@@ -1715,7 +1715,7 @@
             <w:noProof/>
             <w:webHidden/>
           </w:rPr>
-          <w:t>9</w:t>
+          <w:t>8</w:t>
         </w:r>
         <w:r>
           <w:rPr>
@@ -1728,7 +1728,7 @@
     </w:p>
     <w:p>
       <w:pPr>
-        <w:pStyle w:val="Verzeichnis1"/>
+        <w:pStyle w:val="Verzeichnis2"/>
         <w:tabs>
           <w:tab w:val="right" w:leader="dot" w:pos="8630"/>
         </w:tabs>
@@ -1740,13 +1740,13 @@
           <w:lang w:val="en-US"/>
         </w:rPr>
       </w:pPr>
-      <w:hyperlink w:anchor="_Toc325101632" w:history="1">
+      <w:hyperlink w:anchor="_Toc325124854" w:history="1">
         <w:r>
           <w:rPr>
             <w:rStyle w:val="Hyperlink"/>
             <w:noProof/>
           </w:rPr>
-          <w:t>Simulation Results and Discussion</w:t>
+          <w:t>The transport</w:t>
         </w:r>
         <w:r>
           <w:rPr>
@@ -1767,7 +1767,7 @@
             <w:noProof/>
             <w:webHidden/>
           </w:rPr>
-          <w:instrText xml:space="preserve"> PAGEREF _Toc325101632 \h </w:instrText>
+          <w:instrText xml:space="preserve"> PAGEREF _Toc325124854 \h </w:instrText>
         </w:r>
         <w:r>
           <w:rPr>
@@ -1787,7 +1787,7 @@
             <w:noProof/>
             <w:webHidden/>
           </w:rPr>
-          <w:t>10</w:t>
+          <w:t>8</w:t>
         </w:r>
         <w:r>
           <w:rPr>
@@ -1812,13 +1812,13 @@
           <w:lang w:val="en-US"/>
         </w:rPr>
       </w:pPr>
-      <w:hyperlink w:anchor="_Toc325101633" w:history="1">
+      <w:hyperlink w:anchor="_Toc325124855" w:history="1">
         <w:r>
           <w:rPr>
             <w:rStyle w:val="Hyperlink"/>
             <w:noProof/>
           </w:rPr>
-          <w:t>Summary and Outlook</w:t>
+          <w:t>Implementation</w:t>
         </w:r>
         <w:r>
           <w:rPr>
@@ -1839,7 +1839,7 @@
             <w:noProof/>
             <w:webHidden/>
           </w:rPr>
-          <w:instrText xml:space="preserve"> PAGEREF _Toc325101633 \h </w:instrText>
+          <w:instrText xml:space="preserve"> PAGEREF _Toc325124855 \h </w:instrText>
         </w:r>
         <w:r>
           <w:rPr>
@@ -1859,7 +1859,7 @@
             <w:noProof/>
             <w:webHidden/>
           </w:rPr>
-          <w:t>11</w:t>
+          <w:t>9</w:t>
         </w:r>
         <w:r>
           <w:rPr>
@@ -1884,12 +1884,156 @@
           <w:lang w:val="en-US"/>
         </w:rPr>
       </w:pPr>
-      <w:hyperlink w:anchor="_Toc325101634" w:history="1">
+      <w:hyperlink w:anchor="_Toc325124856" w:history="1">
         <w:r>
           <w:rPr>
             <w:rStyle w:val="Hyperlink"/>
             <w:noProof/>
           </w:rPr>
+          <w:t>Simulation Results and Discussion</w:t>
+        </w:r>
+        <w:r>
+          <w:rPr>
+            <w:noProof/>
+            <w:webHidden/>
+          </w:rPr>
+          <w:tab/>
+        </w:r>
+        <w:r>
+          <w:rPr>
+            <w:noProof/>
+            <w:webHidden/>
+          </w:rPr>
+          <w:fldChar w:fldCharType="begin"/>
+        </w:r>
+        <w:r>
+          <w:rPr>
+            <w:noProof/>
+            <w:webHidden/>
+          </w:rPr>
+          <w:instrText xml:space="preserve"> PAGEREF _Toc325124856 \h </w:instrText>
+        </w:r>
+        <w:r>
+          <w:rPr>
+            <w:noProof/>
+            <w:webHidden/>
+          </w:rPr>
+        </w:r>
+        <w:r>
+          <w:rPr>
+            <w:noProof/>
+            <w:webHidden/>
+          </w:rPr>
+          <w:fldChar w:fldCharType="separate"/>
+        </w:r>
+        <w:r>
+          <w:rPr>
+            <w:noProof/>
+            <w:webHidden/>
+          </w:rPr>
+          <w:t>10</w:t>
+        </w:r>
+        <w:r>
+          <w:rPr>
+            <w:noProof/>
+            <w:webHidden/>
+          </w:rPr>
+          <w:fldChar w:fldCharType="end"/>
+        </w:r>
+      </w:hyperlink>
+    </w:p>
+    <w:p>
+      <w:pPr>
+        <w:pStyle w:val="Verzeichnis1"/>
+        <w:tabs>
+          <w:tab w:val="right" w:leader="dot" w:pos="8630"/>
+        </w:tabs>
+        <w:rPr>
+          <w:rFonts w:asciiTheme="minorHAnsi" w:eastAsiaTheme="minorEastAsia" w:hAnsiTheme="minorHAnsi" w:cstheme="minorBidi"/>
+          <w:noProof/>
+          <w:sz w:val="22"/>
+          <w:szCs w:val="22"/>
+          <w:lang w:val="en-US"/>
+        </w:rPr>
+      </w:pPr>
+      <w:hyperlink w:anchor="_Toc325124857" w:history="1">
+        <w:r>
+          <w:rPr>
+            <w:rStyle w:val="Hyperlink"/>
+            <w:noProof/>
+          </w:rPr>
+          <w:t>Summary and Outlook</w:t>
+        </w:r>
+        <w:r>
+          <w:rPr>
+            <w:noProof/>
+            <w:webHidden/>
+          </w:rPr>
+          <w:tab/>
+        </w:r>
+        <w:r>
+          <w:rPr>
+            <w:noProof/>
+            <w:webHidden/>
+          </w:rPr>
+          <w:fldChar w:fldCharType="begin"/>
+        </w:r>
+        <w:r>
+          <w:rPr>
+            <w:noProof/>
+            <w:webHidden/>
+          </w:rPr>
+          <w:instrText xml:space="preserve"> PAGEREF _Toc325124857 \h </w:instrText>
+        </w:r>
+        <w:r>
+          <w:rPr>
+            <w:noProof/>
+            <w:webHidden/>
+          </w:rPr>
+        </w:r>
+        <w:r>
+          <w:rPr>
+            <w:noProof/>
+            <w:webHidden/>
+          </w:rPr>
+          <w:fldChar w:fldCharType="separate"/>
+        </w:r>
+        <w:r>
+          <w:rPr>
+            <w:noProof/>
+            <w:webHidden/>
+          </w:rPr>
+          <w:t>11</w:t>
+        </w:r>
+        <w:r>
+          <w:rPr>
+            <w:noProof/>
+            <w:webHidden/>
+          </w:rPr>
+          <w:fldChar w:fldCharType="end"/>
+        </w:r>
+      </w:hyperlink>
+    </w:p>
+    <w:p>
+      <w:pPr>
+        <w:pStyle w:val="Verzeichnis1"/>
+        <w:tabs>
+          <w:tab w:val="right" w:leader="dot" w:pos="8630"/>
+        </w:tabs>
+        <w:rPr>
+          <w:rFonts w:asciiTheme="minorHAnsi" w:eastAsiaTheme="minorEastAsia" w:hAnsiTheme="minorHAnsi" w:cstheme="minorBidi"/>
+          <w:noProof/>
+          <w:sz w:val="22"/>
+          <w:szCs w:val="22"/>
+          <w:lang w:val="en-US"/>
+        </w:rPr>
+      </w:pPr>
+      <w:hyperlink w:anchor="_Toc325124858" w:history="1">
+        <w:r>
+          <w:rPr>
+            <w:rStyle w:val="Hyperlink"/>
+            <w:noProof/>
+          </w:rPr>
           <w:t>References</w:t>
         </w:r>
         <w:r>
@@ -1911,7 +2055,7 @@
             <w:noProof/>
             <w:webHidden/>
           </w:rPr>
-          <w:instrText xml:space="preserve"> PAGEREF _Toc325101634 \h </w:instrText>
+          <w:instrText xml:space="preserve"> PAGEREF _Toc325124858 \h </w:instrText>
         </w:r>
         <w:r>
           <w:rPr>
@@ -1964,7 +2108,7 @@
       <w:r>
         <w:br w:type="page"/>
       </w:r>
-      <w:bookmarkStart w:id="2" w:name="_Toc325101625"/>
+      <w:bookmarkStart w:id="2" w:name="_Toc325124847"/>
       <w:r>
         <w:lastRenderedPageBreak/>
         <w:t>Abstract</w:t>
@@ -1982,7 +2126,7 @@
         </w:rPr>
         <w:br w:type="page"/>
       </w:r>
-      <w:bookmarkStart w:id="3" w:name="_Toc325101626"/>
+      <w:bookmarkStart w:id="3" w:name="_Toc325124848"/>
       <w:r>
         <w:lastRenderedPageBreak/>
         <w:t>Individual contributions</w:t>
@@ -2049,7 +2193,7 @@
       <w:r>
         <w:br w:type="page"/>
       </w:r>
-      <w:bookmarkStart w:id="4" w:name="_Toc325101627"/>
+      <w:bookmarkStart w:id="4" w:name="_Toc325124849"/>
       <w:r>
         <w:lastRenderedPageBreak/>
         <w:t>Introduction and Motivations</w:t>
@@ -2229,7 +2373,7 @@
       <w:r>
         <w:br w:type="page"/>
       </w:r>
-      <w:bookmarkStart w:id="5" w:name="_Toc325101628"/>
+      <w:bookmarkStart w:id="5" w:name="_Toc325124850"/>
       <w:r>
         <w:lastRenderedPageBreak/>
         <w:t>Description of the Model</w:t>
@@ -2241,7 +2385,7 @@
       <w:pPr>
         <w:pStyle w:val="Untertitel"/>
       </w:pPr>
-      <w:bookmarkStart w:id="6" w:name="_Toc325101629"/>
+      <w:bookmarkStart w:id="6" w:name="_Toc325124851"/>
       <w:r>
         <w:t xml:space="preserve">The </w:t>
       </w:r>
@@ -2663,7 +2807,7 @@
       <w:pPr>
         <w:pStyle w:val="Untertitel"/>
       </w:pPr>
-      <w:bookmarkStart w:id="7" w:name="_Toc325101630"/>
+      <w:bookmarkStart w:id="7" w:name="_Toc325124852"/>
       <w:r>
         <w:t>The stochastic disease model</w:t>
       </w:r>
@@ -3101,9 +3245,11 @@
       <w:pPr>
         <w:pStyle w:val="Untertitel"/>
       </w:pPr>
+      <w:bookmarkStart w:id="8" w:name="_Toc325124853"/>
       <w:r>
         <w:t>The network</w:t>
       </w:r>
+      <w:bookmarkEnd w:id="8"/>
     </w:p>
     <w:p>
       <w:pPr>
@@ -3112,6 +3258,7 @@
         </w:rPr>
       </w:pPr>
       <w:proofErr w:type="spellStart"/>
+      <w:proofErr w:type="gramStart"/>
       <w:r>
         <w:rPr>
           <w:color w:val="FF0000"/>
@@ -3125,27 +3272,326 @@
         </w:rPr>
         <w:t xml:space="preserve"> law</w:t>
       </w:r>
-    </w:p>
-    <w:p>
-      <w:pPr>
+      <w:r>
         <w:rPr>
           <w:color w:val="FF0000"/>
         </w:rPr>
+        <w:t>, Scale-free.</w:t>
+      </w:r>
+      <w:proofErr w:type="gramEnd"/>
+    </w:p>
+    <w:p>
+      <w:pPr>
+        <w:rPr>
+          <w:color w:val="FF0000"/>
+        </w:rPr>
       </w:pPr>
     </w:p>
     <w:p>
       <w:pPr>
         <w:pStyle w:val="Untertitel"/>
       </w:pPr>
+      <w:bookmarkStart w:id="9" w:name="_Toc325124854"/>
       <w:r>
         <w:t>The transport</w:t>
       </w:r>
+      <w:bookmarkEnd w:id="9"/>
     </w:p>
     <w:p>
       <w:r>
         <w:t>People from a city x are able to travel to city y if the nodes x and y are connected by an edge.</w:t>
       </w:r>
-    </w:p>
+      <w:r>
+        <w:t xml:space="preserve"> However, we want the total population of a city to be constant. Therefore there the same number of persons travel from city x to city y as vice versa while the composition of the travellers (susceptible or infected) can vary.</w:t>
+      </w:r>
+      <w:r>
+        <w:t xml:space="preserve"> If a fixed number of total travellers per simulation day </w:t>
+      </w:r>
+      <w:r>
+        <w:t>are</w:t>
+      </w:r>
+      <w:r>
+        <w:t xml:space="preserve"> assumed – like for example seats in airplanes – the portion of infected travellers is </w:t>
+      </w:r>
+      <w:proofErr w:type="spellStart"/>
+      <w:r>
+        <w:t>hypergeometrically</w:t>
+      </w:r>
+      <w:proofErr w:type="spellEnd"/>
+      <w:r>
+        <w:t xml:space="preserve"> distributed. </w:t>
+      </w:r>
+      <w:proofErr w:type="spellStart"/>
+      <w:r>
+        <w:rPr>
+          <w:rStyle w:val="Hervorhebung"/>
+        </w:rPr>
+        <w:t>T</w:t>
+      </w:r>
+      <w:r>
+        <w:rPr>
+          <w:rStyle w:val="Hervorhebung"/>
+          <w:vertAlign w:val="subscript"/>
+        </w:rPr>
+        <w:t>xy</w:t>
+      </w:r>
+      <w:proofErr w:type="spellEnd"/>
+      <w:r>
+        <w:t xml:space="preserve"> corresponds to the </w:t>
+      </w:r>
+      <w:r>
+        <w:rPr>
+          <w:rStyle w:val="Hervorhebung"/>
+        </w:rPr>
+        <w:t>total travellers on the edge between city x and city y</w:t>
+      </w:r>
+      <w:r>
+        <w:t xml:space="preserve"> and is equivalent to the number of drawings without laying back out of a population with </w:t>
+      </w:r>
+      <w:proofErr w:type="spellStart"/>
+      <w:r>
+        <w:rPr>
+          <w:rStyle w:val="Hervorhebung"/>
+        </w:rPr>
+        <w:t>S</w:t>
+      </w:r>
+      <w:r>
+        <w:rPr>
+          <w:rStyle w:val="Hervorhebung"/>
+          <w:vertAlign w:val="subscript"/>
+        </w:rPr>
+        <w:t>x,</w:t>
+      </w:r>
+      <w:r>
+        <w:rPr>
+          <w:rStyle w:val="Hervorhebung"/>
+          <w:vertAlign w:val="subscript"/>
+        </w:rPr>
+        <w:t>y</w:t>
+      </w:r>
+      <w:proofErr w:type="spellEnd"/>
+      <w:r>
+        <w:rPr>
+          <w:rStyle w:val="Hervorhebung"/>
+          <w:vertAlign w:val="subscript"/>
+        </w:rPr>
+        <w:t xml:space="preserve"> </w:t>
+      </w:r>
+      <w:r>
+        <w:rPr>
+          <w:rStyle w:val="Hervorhebung"/>
+        </w:rPr>
+        <w:t xml:space="preserve">+ </w:t>
+      </w:r>
+      <w:proofErr w:type="spellStart"/>
+      <w:r>
+        <w:rPr>
+          <w:rStyle w:val="Hervorhebung"/>
+        </w:rPr>
+        <w:t>I</w:t>
+      </w:r>
+      <w:r>
+        <w:rPr>
+          <w:rStyle w:val="Hervorhebung"/>
+          <w:vertAlign w:val="subscript"/>
+        </w:rPr>
+        <w:t>x,</w:t>
+      </w:r>
+      <w:r>
+        <w:rPr>
+          <w:rStyle w:val="Hervorhebung"/>
+          <w:vertAlign w:val="subscript"/>
+        </w:rPr>
+        <w:t>y</w:t>
+      </w:r>
+      <w:proofErr w:type="spellEnd"/>
+      <w:r>
+        <w:rPr>
+          <w:vertAlign w:val="subscript"/>
+        </w:rPr>
+        <w:t xml:space="preserve"> </w:t>
+      </w:r>
+      <w:r>
+        <w:t xml:space="preserve">people and </w:t>
+      </w:r>
+      <w:proofErr w:type="spellStart"/>
+      <w:r>
+        <w:rPr>
+          <w:rStyle w:val="Hervorhebung"/>
+        </w:rPr>
+        <w:t>I</w:t>
+      </w:r>
+      <w:r>
+        <w:rPr>
+          <w:rStyle w:val="Hervorhebung"/>
+          <w:vertAlign w:val="subscript"/>
+        </w:rPr>
+        <w:t>x</w:t>
+      </w:r>
+      <w:r>
+        <w:rPr>
+          <w:vertAlign w:val="subscript"/>
+        </w:rPr>
+        <w:t>,</w:t>
+      </w:r>
+      <w:r>
+        <w:rPr>
+          <w:rStyle w:val="Hervorhebung"/>
+          <w:vertAlign w:val="subscript"/>
+        </w:rPr>
+        <w:t>y</w:t>
+      </w:r>
+      <w:proofErr w:type="spellEnd"/>
+      <w:r>
+        <w:rPr>
+          <w:vertAlign w:val="subscript"/>
+        </w:rPr>
+        <w:t xml:space="preserve"> </w:t>
+      </w:r>
+      <w:r>
+        <w:t>as the number of infected persons</w:t>
+      </w:r>
+      <w:r>
+        <w:rPr>
+          <w:rStyle w:val="Funotenzeichen"/>
+        </w:rPr>
+        <w:footnoteReference w:id="3"/>
+      </w:r>
+      <w:r>
+        <w:t>.</w:t>
+      </w:r>
+    </w:p>
+    <w:p/>
+    <w:p/>
+    <w:tbl>
+      <w:tblPr>
+        <w:tblStyle w:val="Tabellengitternetz"/>
+        <w:tblW w:w="7938" w:type="dxa"/>
+        <w:jc w:val="center"/>
+        <w:tblInd w:w="675" w:type="dxa"/>
+        <w:tblBorders>
+          <w:top w:val="none" w:sz="0" w:space="0" w:color="auto"/>
+          <w:left w:val="none" w:sz="0" w:space="0" w:color="auto"/>
+          <w:bottom w:val="none" w:sz="0" w:space="0" w:color="auto"/>
+          <w:right w:val="none" w:sz="0" w:space="0" w:color="auto"/>
+          <w:insideH w:val="none" w:sz="0" w:space="0" w:color="auto"/>
+          <w:insideV w:val="none" w:sz="0" w:space="0" w:color="auto"/>
+        </w:tblBorders>
+        <w:tblLayout w:type="fixed"/>
+        <w:tblLook w:val="04A0"/>
+      </w:tblPr>
+      <w:tblGrid>
+        <w:gridCol w:w="7938"/>
+      </w:tblGrid>
+      <w:tr>
+        <w:trPr>
+          <w:jc w:val="center"/>
+        </w:trPr>
+        <w:tc>
+          <w:tcPr>
+            <w:tcW w:w="7938" w:type="dxa"/>
+          </w:tcPr>
+          <w:p>
+            <w:r>
+              <w:object w:dxaOrig="7726" w:dyaOrig="2239">
+                <v:shapetype id="_x0000_t75" coordsize="21600,21600" o:spt="75" o:preferrelative="t" path="m@4@5l@4@11@9@11@9@5xe" filled="f" stroked="f">
+                  <v:stroke joinstyle="miter"/>
+                  <v:formulas>
+                    <v:f eqn="if lineDrawn pixelLineWidth 0"/>
+                    <v:f eqn="sum @0 1 0"/>
+                    <v:f eqn="sum 0 0 @1"/>
+                    <v:f eqn="prod @2 1 2"/>
+                    <v:f eqn="prod @3 21600 pixelWidth"/>
+                    <v:f eqn="prod @3 21600 pixelHeight"/>
+                    <v:f eqn="sum @0 0 1"/>
+                    <v:f eqn="prod @6 1 2"/>
+                    <v:f eqn="prod @7 21600 pixelWidth"/>
+                    <v:f eqn="sum @8 21600 0"/>
+                    <v:f eqn="prod @7 21600 pixelHeight"/>
+                    <v:f eqn="sum @10 21600 0"/>
+                  </v:formulas>
+                  <v:path o:extrusionok="f" gradientshapeok="t" o:connecttype="rect"/>
+                  <o:lock v:ext="edit" aspectratio="t"/>
+                </v:shapetype>
+                <v:shape id="_x0000_i1025" type="#_x0000_t75" style="width:386.25pt;height:111.75pt" o:ole="">
+                  <v:imagedata r:id="rId9" o:title=""/>
+                </v:shape>
+                <o:OLEObject Type="Embed" ProgID="ChemDraw.Document.6.0" ShapeID="_x0000_i1025" DrawAspect="Content" ObjectID="_1398893232" r:id="rId10"/>
+              </w:object>
+            </w:r>
+          </w:p>
+        </w:tc>
+      </w:tr>
+      <w:tr>
+        <w:trPr>
+          <w:jc w:val="center"/>
+        </w:trPr>
+        <w:tc>
+          <w:tcPr>
+            <w:tcW w:w="7938" w:type="dxa"/>
+          </w:tcPr>
+          <w:p>
+            <w:pPr>
+              <w:rPr>
+                <w:rStyle w:val="Hervorhebung"/>
+                <w:lang w:val="en-US"/>
+              </w:rPr>
+            </w:pPr>
+            <w:r>
+              <w:rPr>
+                <w:rStyle w:val="Hervorhebung"/>
+                <w:b/>
+                <w:lang w:val="en-US"/>
+              </w:rPr>
+              <w:t>Fig. 1</w:t>
+            </w:r>
+            <w:r>
+              <w:rPr>
+                <w:rStyle w:val="Hervorhebung"/>
+                <w:lang w:val="en-US"/>
+              </w:rPr>
+              <w:t xml:space="preserve"> Sketch of</w:t>
+            </w:r>
+            <w:r>
+              <w:rPr>
+                <w:rStyle w:val="Hervorhebung"/>
+              </w:rPr>
+              <w:t xml:space="preserve"> two cities x and y where Si and Ii correspond to the number of susceptible or infected persons of city </w:t>
+            </w:r>
+            <w:proofErr w:type="spellStart"/>
+            <w:r>
+              <w:rPr>
+                <w:rStyle w:val="Hervorhebung"/>
+              </w:rPr>
+              <w:t>i</w:t>
+            </w:r>
+            <w:proofErr w:type="spellEnd"/>
+            <w:r>
+              <w:rPr>
+                <w:rStyle w:val="Hervorhebung"/>
+              </w:rPr>
+              <w:t xml:space="preserve">. </w:t>
+            </w:r>
+            <w:proofErr w:type="spellStart"/>
+            <w:r>
+              <w:rPr>
+                <w:rStyle w:val="Hervorhebung"/>
+              </w:rPr>
+              <w:t>Tij</w:t>
+            </w:r>
+            <w:proofErr w:type="spellEnd"/>
+            <w:r>
+              <w:rPr>
+                <w:rStyle w:val="Hervorhebung"/>
+              </w:rPr>
+              <w:t xml:space="preserve"> denotes the total number of travellers along the connecting edge and is the same in both directions.</w:t>
+            </w:r>
+          </w:p>
+          <w:p/>
+        </w:tc>
+      </w:tr>
+    </w:tbl>
+    <w:p/>
     <w:p>
       <w:pPr>
         <w:pStyle w:val="berschrift1"/>
@@ -3153,12 +3599,12 @@
       <w:r>
         <w:br w:type="page"/>
       </w:r>
-      <w:bookmarkStart w:id="8" w:name="_Toc325101631"/>
+      <w:bookmarkStart w:id="10" w:name="_Toc325124855"/>
       <w:r>
         <w:lastRenderedPageBreak/>
         <w:t>Implementation</w:t>
       </w:r>
-      <w:bookmarkEnd w:id="8"/>
+      <w:bookmarkEnd w:id="10"/>
     </w:p>
     <w:p/>
     <w:p>
@@ -3168,12 +3614,12 @@
       <w:r>
         <w:br w:type="page"/>
       </w:r>
-      <w:bookmarkStart w:id="9" w:name="_Toc325101632"/>
+      <w:bookmarkStart w:id="11" w:name="_Toc325124856"/>
       <w:r>
         <w:lastRenderedPageBreak/>
         <w:t>Simulation Results and Discussion</w:t>
       </w:r>
-      <w:bookmarkEnd w:id="9"/>
+      <w:bookmarkEnd w:id="11"/>
     </w:p>
     <w:p/>
     <w:p>
@@ -3183,12 +3629,12 @@
       <w:r>
         <w:br w:type="page"/>
       </w:r>
-      <w:bookmarkStart w:id="10" w:name="_Toc325101633"/>
+      <w:bookmarkStart w:id="12" w:name="_Toc325124857"/>
       <w:r>
         <w:lastRenderedPageBreak/>
         <w:t>Summary and Outlook</w:t>
       </w:r>
-      <w:bookmarkEnd w:id="10"/>
+      <w:bookmarkEnd w:id="12"/>
     </w:p>
     <w:p/>
     <w:p>
@@ -3198,12 +3644,12 @@
       <w:r>
         <w:br w:type="page"/>
       </w:r>
-      <w:bookmarkStart w:id="11" w:name="_Toc325101634"/>
+      <w:bookmarkStart w:id="13" w:name="_Toc325124858"/>
       <w:r>
         <w:lastRenderedPageBreak/>
         <w:t>References</w:t>
       </w:r>
-      <w:bookmarkEnd w:id="11"/>
+      <w:bookmarkEnd w:id="13"/>
     </w:p>
     <w:p/>
     <w:p/>
@@ -3213,7 +3659,7 @@
       </w:pPr>
     </w:p>
     <w:sectPr>
-      <w:footerReference w:type="default" r:id="rId9"/>
+      <w:footerReference w:type="default" r:id="rId11"/>
       <w:pgSz w:w="12240" w:h="15840"/>
       <w:pgMar w:top="1440" w:right="1800" w:bottom="1440" w:left="1800" w:header="720" w:footer="720" w:gutter="0"/>
       <w:pgNumType w:start="0"/>
@@ -3256,7 +3702,7 @@
         <w:rPr>
           <w:noProof/>
         </w:rPr>
-        <w:t>6</w:t>
+        <w:t>8</w:t>
       </w:r>
     </w:fldSimple>
   </w:p>
@@ -3301,147 +3747,316 @@
       <w:r>
         <w:t xml:space="preserve"> </w:t>
       </w:r>
+      <w:proofErr w:type="gramStart"/>
+      <w:r>
+        <w:rPr>
+          <w:rStyle w:val="Hervorhebung"/>
+        </w:rPr>
+        <w:t>Contagion</w:t>
+      </w:r>
+      <w:r>
+        <w:rPr>
+          <w:lang w:val="de-CH"/>
+        </w:rPr>
+        <w:t>.</w:t>
+      </w:r>
+      <w:proofErr w:type="gramEnd"/>
+      <w:r>
+        <w:rPr>
+          <w:lang w:val="de-CH"/>
+        </w:rPr>
+        <w:t xml:space="preserve"> Dir. </w:t>
+      </w:r>
+      <w:r>
+        <w:rPr>
+          <w:lang w:val="de-CH"/>
+        </w:rPr>
+        <w:t xml:space="preserve">Steven </w:t>
+      </w:r>
+      <w:proofErr w:type="spellStart"/>
+      <w:r>
+        <w:rPr>
+          <w:lang w:val="de-CH"/>
+        </w:rPr>
+        <w:t>Soderbergh</w:t>
+      </w:r>
+      <w:proofErr w:type="spellEnd"/>
+      <w:r>
+        <w:rPr>
+          <w:lang w:val="de-CH"/>
+        </w:rPr>
+        <w:t xml:space="preserve">. Perf. Matt Damon, Kate </w:t>
+      </w:r>
+      <w:proofErr w:type="spellStart"/>
+      <w:r>
+        <w:rPr>
+          <w:lang w:val="de-CH"/>
+        </w:rPr>
+        <w:t>Winslet</w:t>
+      </w:r>
+      <w:proofErr w:type="spellEnd"/>
+      <w:r>
+        <w:rPr>
+          <w:lang w:val="de-CH"/>
+        </w:rPr>
+        <w:t xml:space="preserve">, Jude Law. Warner </w:t>
+      </w:r>
+      <w:proofErr w:type="spellStart"/>
+      <w:r>
+        <w:rPr>
+          <w:lang w:val="de-CH"/>
+        </w:rPr>
+        <w:t>Bros</w:t>
+      </w:r>
+      <w:proofErr w:type="spellEnd"/>
+      <w:r>
+        <w:rPr>
+          <w:lang w:val="de-CH"/>
+        </w:rPr>
+        <w:t>. Pictures, 2011.</w:t>
+      </w:r>
+    </w:p>
+  </w:footnote>
+  <w:footnote w:id="2">
+    <w:p>
+      <w:pPr>
+        <w:pStyle w:val="Funotentext"/>
+      </w:pPr>
+      <w:r>
+        <w:rPr>
+          <w:rStyle w:val="Funotenzeichen"/>
+        </w:rPr>
+        <w:footnoteRef/>
+      </w:r>
+      <w:r>
+        <w:t xml:space="preserve"> </w:t>
+      </w:r>
       <w:proofErr w:type="spellStart"/>
       <w:proofErr w:type="gramStart"/>
       <w:r>
-        <w:rPr>
-          <w:rStyle w:val="Hervorhebung"/>
-        </w:rPr>
-        <w:t>Contagion</w:t>
+        <w:t>Kermack</w:t>
       </w:r>
       <w:proofErr w:type="spellEnd"/>
       <w:r>
+        <w:t xml:space="preserve">, W.O. and </w:t>
+      </w:r>
+      <w:proofErr w:type="spellStart"/>
+      <w:r>
+        <w:t>McKendrick</w:t>
+      </w:r>
+      <w:proofErr w:type="spellEnd"/>
+      <w:r>
+        <w:t>, A.G. "A Contribution to the</w:t>
+      </w:r>
+      <w:r>
+        <w:t xml:space="preserve"> </w:t>
+      </w:r>
+      <w:r>
+        <w:t>Mathematical Theory of Epidemics."</w:t>
+      </w:r>
+      <w:proofErr w:type="gramEnd"/>
+      <w:r>
+        <w:t xml:space="preserve"> </w:t>
+      </w:r>
+      <w:r>
+        <w:t xml:space="preserve">Proc. </w:t>
+      </w:r>
+      <w:r>
+        <w:t xml:space="preserve">Roy. Soc. </w:t>
+      </w:r>
+      <w:proofErr w:type="spellStart"/>
+      <w:r>
+        <w:t>Lond</w:t>
+      </w:r>
+      <w:proofErr w:type="spellEnd"/>
+      <w:r>
+        <w:t xml:space="preserve">. </w:t>
+      </w:r>
+      <w:proofErr w:type="gramStart"/>
+      <w:r>
+        <w:t xml:space="preserve">A </w:t>
+      </w:r>
+      <w:r>
+        <w:rPr>
+          <w:b/>
+        </w:rPr>
+        <w:t>115</w:t>
+      </w:r>
+      <w:r>
+        <w:t>,</w:t>
+      </w:r>
+      <w:r>
+        <w:t xml:space="preserve"> </w:t>
+      </w:r>
+      <w:r>
+        <w:t>700-721, 1927.</w:t>
+      </w:r>
+      <w:proofErr w:type="gramEnd"/>
+    </w:p>
+  </w:footnote>
+  <w:footnote w:id="3">
+    <w:p>
+      <w:pPr>
+        <w:pStyle w:val="Funotentext"/>
         <w:rPr>
           <w:lang w:val="de-CH"/>
         </w:rPr>
-        <w:t>.</w:t>
-      </w:r>
-      <w:proofErr w:type="gramEnd"/>
+      </w:pPr>
+      <w:r>
+        <w:rPr>
+          <w:rStyle w:val="Funotenzeichen"/>
+        </w:rPr>
+        <w:footnoteRef/>
+      </w:r>
+      <w:r>
+        <w:t xml:space="preserve"> </w:t>
+      </w:r>
       <w:r>
         <w:rPr>
           <w:lang w:val="de-CH"/>
         </w:rPr>
-        <w:t xml:space="preserve"> Dir. </w:t>
+        <w:t xml:space="preserve">The </w:t>
       </w:r>
       <w:proofErr w:type="spellStart"/>
       <w:r>
         <w:rPr>
           <w:lang w:val="de-CH"/>
         </w:rPr>
-        <w:t>Soderbergh</w:t>
+        <w:t>colon</w:t>
       </w:r>
       <w:proofErr w:type="spellEnd"/>
       <w:r>
         <w:rPr>
           <w:lang w:val="de-CH"/>
         </w:rPr>
-        <w:t xml:space="preserve"> Steven. Perf. Matt Damon, Kate </w:t>
+        <w:t xml:space="preserve"> </w:t>
       </w:r>
       <w:proofErr w:type="spellStart"/>
       <w:r>
         <w:rPr>
           <w:lang w:val="de-CH"/>
         </w:rPr>
-        <w:t>Winslet</w:t>
+        <w:t>of</w:t>
       </w:r>
       <w:proofErr w:type="spellEnd"/>
       <w:r>
         <w:rPr>
           <w:lang w:val="de-CH"/>
         </w:rPr>
-        <w:t xml:space="preserve">, Jude Law. Warner </w:t>
+        <w:t xml:space="preserve"> </w:t>
       </w:r>
       <w:proofErr w:type="spellStart"/>
       <w:r>
         <w:rPr>
           <w:lang w:val="de-CH"/>
         </w:rPr>
-        <w:t>Bros</w:t>
+        <w:t>S</w:t>
+      </w:r>
+      <w:r>
+        <w:rPr>
+          <w:vertAlign w:val="subscript"/>
+          <w:lang w:val="de-CH"/>
+        </w:rPr>
+        <w:t>x,y</w:t>
       </w:r>
       <w:proofErr w:type="spellEnd"/>
       <w:r>
         <w:rPr>
           <w:lang w:val="de-CH"/>
         </w:rPr>
-        <w:t>. Pictures, 2011.</w:t>
-      </w:r>
-    </w:p>
-  </w:footnote>
-  <w:footnote w:id="2">
-    <w:p>
-      <w:pPr>
-        <w:pStyle w:val="Funotentext"/>
-      </w:pPr>
-      <w:r>
-        <w:rPr>
-          <w:rStyle w:val="Funotenzeichen"/>
-        </w:rPr>
-        <w:footnoteRef/>
-      </w:r>
-      <w:r>
         <w:t xml:space="preserve"> </w:t>
       </w:r>
       <w:proofErr w:type="spellStart"/>
-      <w:proofErr w:type="gramStart"/>
-      <w:r>
-        <w:t>Kermack</w:t>
+      <w:r>
+        <w:rPr>
+          <w:lang w:val="de-CH"/>
+        </w:rPr>
+        <w:t>and</w:t>
       </w:r>
       <w:proofErr w:type="spellEnd"/>
       <w:r>
-        <w:t xml:space="preserve">, W.O. and </w:t>
+        <w:rPr>
+          <w:lang w:val="de-CH"/>
+        </w:rPr>
+        <w:t xml:space="preserve"> </w:t>
       </w:r>
       <w:proofErr w:type="spellStart"/>
       <w:r>
-        <w:t>McKendrick</w:t>
+        <w:rPr>
+          <w:lang w:val="de-CH"/>
+        </w:rPr>
+        <w:t>I</w:t>
+      </w:r>
+      <w:r>
+        <w:rPr>
+          <w:vertAlign w:val="subscript"/>
+          <w:lang w:val="de-CH"/>
+        </w:rPr>
+        <w:t>x,y</w:t>
       </w:r>
       <w:proofErr w:type="spellEnd"/>
       <w:r>
-        <w:t>, A.G. "A Contribution to the</w:t>
-      </w:r>
-      <w:r>
+        <w:rPr>
+          <w:lang w:val="de-CH"/>
+        </w:rPr>
         <w:t xml:space="preserve"> </w:t>
       </w:r>
-      <w:r>
-        <w:t>Mathematical Theory of Epidemics."</w:t>
-      </w:r>
-      <w:proofErr w:type="gramEnd"/>
-      <w:r>
+      <w:proofErr w:type="spellStart"/>
+      <w:r>
+        <w:rPr>
+          <w:lang w:val="de-CH"/>
+        </w:rPr>
+        <w:t>is</w:t>
+      </w:r>
+      <w:proofErr w:type="spellEnd"/>
+      <w:r>
+        <w:rPr>
+          <w:lang w:val="de-CH"/>
+        </w:rPr>
         <w:t xml:space="preserve"> </w:t>
       </w:r>
-      <w:r>
-        <w:t xml:space="preserve">Proc. </w:t>
-      </w:r>
-      <w:r>
-        <w:t xml:space="preserve">Roy. Soc. </w:t>
-      </w:r>
       <w:proofErr w:type="spellStart"/>
       <w:r>
-        <w:t>Lond</w:t>
+        <w:rPr>
+          <w:lang w:val="de-CH"/>
+        </w:rPr>
+        <w:t>meant</w:t>
       </w:r>
       <w:proofErr w:type="spellEnd"/>
       <w:r>
-        <w:t xml:space="preserve">. </w:t>
-      </w:r>
-      <w:proofErr w:type="gramStart"/>
-      <w:r>
-        <w:t xml:space="preserve">A </w:t>
-      </w:r>
-      <w:r>
-        <w:rPr>
-          <w:b/>
-        </w:rPr>
-        <w:t>115</w:t>
-      </w:r>
-      <w:r>
-        <w:t>,</w:t>
-      </w:r>
-      <w:r>
+        <w:rPr>
+          <w:lang w:val="de-CH"/>
+        </w:rPr>
         <w:t xml:space="preserve"> </w:t>
       </w:r>
-      <w:r>
-        <w:t>700-721, 1927.</w:t>
-      </w:r>
-      <w:proofErr w:type="gramEnd"/>
+      <w:proofErr w:type="spellStart"/>
+      <w:r>
+        <w:rPr>
+          <w:lang w:val="de-CH"/>
+        </w:rPr>
+        <w:t>as</w:t>
+      </w:r>
+      <w:proofErr w:type="spellEnd"/>
+      <w:r>
+        <w:rPr>
+          <w:lang w:val="de-CH"/>
+        </w:rPr>
+        <w:t xml:space="preserve"> „</w:t>
+      </w:r>
+      <w:proofErr w:type="spellStart"/>
+      <w:r>
+        <w:rPr>
+          <w:lang w:val="de-CH"/>
+        </w:rPr>
+        <w:t>or</w:t>
+      </w:r>
+      <w:proofErr w:type="spellEnd"/>
+      <w:r>
+        <w:rPr>
+          <w:lang w:val="de-CH"/>
+        </w:rPr>
+        <w:t>“.</w:t>
+      </w:r>
     </w:p>
   </w:footnote>
 </w:footnotes>
@@ -3745,6 +4360,7 @@
   <w:style w:type="character" w:default="1" w:styleId="Absatz-Standardschriftart">
     <w:name w:val="Default Paragraph Font"/>
     <w:uiPriority w:val="1"/>
+    <w:semiHidden/>
     <w:unhideWhenUsed/>
   </w:style>
   <w:style w:type="table" w:default="1" w:styleId="NormaleTabelle">
@@ -4350,7 +4966,7 @@
 </file>
 
 <file path=customXml/itemProps1.xml><?xml version="1.0" encoding="utf-8"?>
-<ds:datastoreItem xmlns:ds="http://schemas.openxmlformats.org/officeDocument/2006/customXml" ds:itemID="{00AC0D10-8CA8-485B-8142-B4D15401937F}">
+<ds:datastoreItem xmlns:ds="http://schemas.openxmlformats.org/officeDocument/2006/customXml" ds:itemID="{DABEF47F-FCE5-41A2-BD39-2E2B2D457346}">
   <ds:schemaRefs>
     <ds:schemaRef ds:uri="http://schemas.openxmlformats.org/officeDocument/2006/bibliography"/>
   </ds:schemaRefs>

--- a/doc/word/reportTemplate_Epidemics.docx
+++ b/doc/word/reportTemplate_Epidemics.docx
@@ -2229,13 +2229,40 @@
         <w:t xml:space="preserve"> the cinemas. </w:t>
       </w:r>
       <w:r>
-        <w:t xml:space="preserve">The </w:t>
+        <w:t>In this</w:t>
+      </w:r>
+      <w:r>
+        <w:t xml:space="preserve"> </w:t>
       </w:r>
       <w:r>
         <w:t>movie</w:t>
       </w:r>
       <w:r>
-        <w:t xml:space="preserve"> shows several persons’ fate during the outbreak of a deadly viral infection disease. In this movie, the first infected person was a travelling business</w:t>
+        <w:t xml:space="preserve"> </w:t>
+      </w:r>
+      <w:r>
+        <w:t xml:space="preserve">the </w:t>
+      </w:r>
+      <w:r>
+        <w:t>fate</w:t>
+      </w:r>
+      <w:r>
+        <w:t>s of some characters are shown</w:t>
+      </w:r>
+      <w:r>
+        <w:t xml:space="preserve"> during the outbreak of a deadly viral infection disease. </w:t>
+      </w:r>
+      <w:r>
+        <w:t>T</w:t>
+      </w:r>
+      <w:r>
+        <w:t>he first infected person</w:t>
+      </w:r>
+      <w:r>
+        <w:t xml:space="preserve"> in the movie</w:t>
+      </w:r>
+      <w:r>
+        <w:t xml:space="preserve"> was a travelling business</w:t>
       </w:r>
       <w:r>
         <w:t xml:space="preserve"> woma</w:t>
@@ -2244,7 +2271,13 @@
         <w:t xml:space="preserve">n, who carried the virus across two continents such that the disease could spread over the whole world very rapidly. After seeing this movie we asked ourselves how a realistic disease would behave if no remedy or </w:t>
       </w:r>
       <w:r>
-        <w:t>cure could be found. Inspired by this movie, we thought about a large network representing the big cities on the world, which are either connected air route or other means of public transportation.</w:t>
+        <w:t xml:space="preserve">cure could be found. Inspired by this movie, we thought about a large network representing the big cities on the world, which are either connected </w:t>
+      </w:r>
+      <w:r>
+        <w:t xml:space="preserve">by </w:t>
+      </w:r>
+      <w:r>
+        <w:t>air route or other means of public transportation.</w:t>
       </w:r>
     </w:p>
     <w:p>
@@ -2358,7 +2391,19 @@
         </w:numPr>
       </w:pPr>
       <w:r>
-        <w:t>What happens if we implement a healing rate?</w:t>
+        <w:t>What happens if we implement a healing rate</w:t>
+      </w:r>
+      <w:r>
+        <w:rPr>
+          <w:color w:val="FF0000"/>
+        </w:rPr>
+        <w:t>?</w:t>
+      </w:r>
+      <w:r>
+        <w:rPr>
+          <w:color w:val="FF0000"/>
+        </w:rPr>
+        <w:t>????</w:t>
       </w:r>
     </w:p>
     <w:p>
@@ -3313,11 +3358,9 @@
       <w:r>
         <w:t xml:space="preserve"> assumed – like for example seats in airplanes – the portion of infected travellers is </w:t>
       </w:r>
-      <w:proofErr w:type="spellStart"/>
-      <w:r>
-        <w:t>hypergeometrically</w:t>
-      </w:r>
-      <w:proofErr w:type="spellEnd"/>
+      <w:r>
+        <w:t>hyper geometrically</w:t>
+      </w:r>
       <w:r>
         <w:t xml:space="preserve"> distributed. </w:t>
       </w:r>
@@ -3461,7 +3504,6 @@
         <w:t>.</w:t>
       </w:r>
     </w:p>
-    <w:p/>
     <w:p/>
     <w:tbl>
       <w:tblPr>
@@ -3516,7 +3558,7 @@
                 <v:shape id="_x0000_i1025" type="#_x0000_t75" style="width:386.25pt;height:111.75pt" o:ole="">
                   <v:imagedata r:id="rId9" o:title=""/>
                 </v:shape>
-                <o:OLEObject Type="Embed" ProgID="ChemDraw.Document.6.0" ShapeID="_x0000_i1025" DrawAspect="Content" ObjectID="_1398893232" r:id="rId10"/>
+                <o:OLEObject Type="Embed" ProgID="ChemDraw.Document.6.0" ShapeID="_x0000_i1025" DrawAspect="Content" ObjectID="_1399115589" r:id="rId10"/>
               </w:object>
             </w:r>
           </w:p>
@@ -3556,42 +3598,332 @@
               <w:rPr>
                 <w:rStyle w:val="Hervorhebung"/>
               </w:rPr>
-              <w:t xml:space="preserve"> two cities x and y where Si and Ii correspond to the number of susceptible or infected persons of city </w:t>
+              <w:t xml:space="preserve"> two cities x and y where S and I</w:t>
             </w:r>
-            <w:proofErr w:type="spellStart"/>
             <w:r>
               <w:rPr>
                 <w:rStyle w:val="Hervorhebung"/>
               </w:rPr>
-              <w:t>i</w:t>
+              <w:t xml:space="preserve"> </w:t>
             </w:r>
-            <w:proofErr w:type="spellEnd"/>
             <w:r>
               <w:rPr>
                 <w:rStyle w:val="Hervorhebung"/>
               </w:rPr>
-              <w:t xml:space="preserve">. </w:t>
+              <w:t>correspond to the number of suscept</w:t>
             </w:r>
-            <w:proofErr w:type="spellStart"/>
             <w:r>
               <w:rPr>
                 <w:rStyle w:val="Hervorhebung"/>
               </w:rPr>
-              <w:t>Tij</w:t>
+              <w:t>ible or infected persons</w:t>
             </w:r>
-            <w:proofErr w:type="spellEnd"/>
             <w:r>
               <w:rPr>
                 <w:rStyle w:val="Hervorhebung"/>
               </w:rPr>
-              <w:t xml:space="preserve"> denotes the total number of travellers along the connecting edge and is the same in both directions.</w:t>
+              <w:t>.</w:t>
+            </w:r>
+            <w:r>
+              <w:rPr>
+                <w:rStyle w:val="Hervorhebung"/>
+              </w:rPr>
+              <w:t xml:space="preserve"> Edges are indicated as arrows. </w:t>
+            </w:r>
+            <w:r>
+              <w:rPr>
+                <w:rStyle w:val="Hervorhebung"/>
+              </w:rPr>
+              <w:t xml:space="preserve">T denotes the total number of travellers along </w:t>
+            </w:r>
+            <w:r>
+              <w:rPr>
+                <w:rStyle w:val="Hervorhebung"/>
+              </w:rPr>
+              <w:t>an</w:t>
+            </w:r>
+            <w:r>
+              <w:rPr>
+                <w:rStyle w:val="Hervorhebung"/>
+              </w:rPr>
+              <w:t xml:space="preserve"> edge and is the same in both directions</w:t>
+            </w:r>
+            <w:r>
+              <w:rPr>
+                <w:rStyle w:val="Hervorhebung"/>
+              </w:rPr>
+              <w:t xml:space="preserve"> of the edge</w:t>
+            </w:r>
+            <w:r>
+              <w:rPr>
+                <w:rStyle w:val="Hervorhebung"/>
+              </w:rPr>
+              <w:t>.</w:t>
             </w:r>
           </w:p>
           <w:p/>
         </w:tc>
       </w:tr>
     </w:tbl>
+    <w:p>
+      <w:r>
+        <w:t xml:space="preserve">The number of total travellers along an edge should obviously not exceed the population of either city connected by the specific edge. It must also be ensured that cities with multiple edges do not have higher traveller fluxes than populations. Also a factor depending on the </w:t>
+      </w:r>
+      <w:r>
+        <w:rPr>
+          <w:rStyle w:val="Hervorhebung"/>
+        </w:rPr>
+        <w:t>degrees</w:t>
+      </w:r>
+      <w:r>
+        <w:rPr>
+          <w:rStyle w:val="Hervorhebung"/>
+        </w:rPr>
+        <w:t xml:space="preserve"> k</w:t>
+      </w:r>
+      <w:r>
+        <w:t xml:space="preserve"> of the connected cities compared to the average degree in the network was included to contribute more transports between cities with many connections – intuitively that is like cities with more airports and stations have more transport capacity.</w:t>
+      </w:r>
+      <w:r>
+        <w:t xml:space="preserve"> Finally we included a factor to reduce the transport of infected people assuming that people who feel sick travel less.</w:t>
+      </w:r>
+    </w:p>
     <w:p/>
+    <w:p>
+      <w:pPr>
+        <w:jc w:val="center"/>
+      </w:pPr>
+      <m:oMathPara>
+        <m:oMath>
+          <m:sSub>
+            <m:sSubPr>
+              <m:ctrlPr>
+                <w:rPr>
+                  <w:rFonts w:ascii="Cambria Math" w:hAnsi="Cambria Math"/>
+                  <w:i/>
+                </w:rPr>
+              </m:ctrlPr>
+            </m:sSubPr>
+            <m:e>
+              <m:r>
+                <w:rPr>
+                  <w:rFonts w:ascii="Cambria Math" w:hAnsi="Cambria Math"/>
+                </w:rPr>
+                <m:t>T</m:t>
+              </m:r>
+            </m:e>
+            <m:sub>
+              <m:r>
+                <w:rPr>
+                  <w:rFonts w:ascii="Cambria Math" w:hAnsi="Cambria Math"/>
+                </w:rPr>
+                <m:t>xy</m:t>
+              </m:r>
+            </m:sub>
+          </m:sSub>
+          <m:r>
+            <w:rPr>
+              <w:rFonts w:ascii="Cambria Math" w:hAnsi="Cambria Math"/>
+            </w:rPr>
+            <m:t xml:space="preserve">= </m:t>
+          </m:r>
+          <m:f>
+            <m:fPr>
+              <m:ctrlPr>
+                <w:rPr>
+                  <w:rFonts w:ascii="Cambria Math" w:hAnsi="Cambria Math"/>
+                  <w:i/>
+                </w:rPr>
+              </m:ctrlPr>
+            </m:fPr>
+            <m:num>
+              <m:sSub>
+                <m:sSubPr>
+                  <m:ctrlPr>
+                    <w:rPr>
+                      <w:rFonts w:ascii="Cambria Math" w:hAnsi="Cambria Math"/>
+                      <w:i/>
+                    </w:rPr>
+                  </m:ctrlPr>
+                </m:sSubPr>
+                <m:e>
+                  <m:r>
+                    <w:rPr>
+                      <w:rFonts w:ascii="Cambria Math" w:hAnsi="Cambria Math"/>
+                    </w:rPr>
+                    <m:t>k</m:t>
+                  </m:r>
+                </m:e>
+                <m:sub>
+                  <m:r>
+                    <w:rPr>
+                      <w:rFonts w:ascii="Cambria Math" w:hAnsi="Cambria Math"/>
+                    </w:rPr>
+                    <m:t>x</m:t>
+                  </m:r>
+                </m:sub>
+              </m:sSub>
+              <m:r>
+                <w:rPr>
+                  <w:rFonts w:ascii="Cambria Math" w:hAnsi="Cambria Math"/>
+                </w:rPr>
+                <m:t>+</m:t>
+              </m:r>
+              <m:sSub>
+                <m:sSubPr>
+                  <m:ctrlPr>
+                    <w:rPr>
+                      <w:rFonts w:ascii="Cambria Math" w:hAnsi="Cambria Math"/>
+                      <w:i/>
+                    </w:rPr>
+                  </m:ctrlPr>
+                </m:sSubPr>
+                <m:e>
+                  <m:r>
+                    <w:rPr>
+                      <w:rFonts w:ascii="Cambria Math" w:hAnsi="Cambria Math"/>
+                    </w:rPr>
+                    <m:t>k</m:t>
+                  </m:r>
+                </m:e>
+                <m:sub>
+                  <m:r>
+                    <w:rPr>
+                      <w:rFonts w:ascii="Cambria Math" w:hAnsi="Cambria Math"/>
+                    </w:rPr>
+                    <m:t>y</m:t>
+                  </m:r>
+                </m:sub>
+              </m:sSub>
+            </m:num>
+            <m:den>
+              <m:r>
+                <w:rPr>
+                  <w:rFonts w:ascii="Cambria Math" w:hAnsi="Cambria Math"/>
+                </w:rPr>
+                <m:t>&lt;k&gt;</m:t>
+              </m:r>
+            </m:den>
+          </m:f>
+          <m:r>
+            <w:rPr>
+              <w:rFonts w:ascii="Cambria Math" w:hAnsi="Cambria Math"/>
+            </w:rPr>
+            <m:t>*</m:t>
+          </m:r>
+          <m:sSub>
+            <m:sSubPr>
+              <m:ctrlPr>
+                <w:rPr>
+                  <w:rFonts w:ascii="Cambria Math" w:hAnsi="Cambria Math"/>
+                  <w:i/>
+                </w:rPr>
+              </m:ctrlPr>
+            </m:sSubPr>
+            <m:e>
+              <m:r>
+                <w:rPr>
+                  <w:rFonts w:ascii="Cambria Math" w:hAnsi="Cambria Math"/>
+                </w:rPr>
+                <m:t>N</m:t>
+              </m:r>
+            </m:e>
+            <m:sub>
+              <m:r>
+                <w:rPr>
+                  <w:rFonts w:ascii="Cambria Math" w:hAnsi="Cambria Math"/>
+                </w:rPr>
+                <m:t>x,y</m:t>
+              </m:r>
+            </m:sub>
+          </m:sSub>
+          <m:r>
+            <w:rPr>
+              <w:rFonts w:ascii="Cambria Math" w:hAnsi="Cambria Math"/>
+            </w:rPr>
+            <m:t>*</m:t>
+          </m:r>
+          <m:f>
+            <m:fPr>
+              <m:ctrlPr>
+                <w:rPr>
+                  <w:rFonts w:ascii="Cambria Math" w:hAnsi="Cambria Math"/>
+                  <w:i/>
+                </w:rPr>
+              </m:ctrlPr>
+            </m:fPr>
+            <m:num>
+              <m:r>
+                <w:rPr>
+                  <w:rFonts w:ascii="Cambria Math" w:hAnsi="Cambria Math"/>
+                </w:rPr>
+                <m:t>1</m:t>
+              </m:r>
+            </m:num>
+            <m:den>
+              <m:sSub>
+                <m:sSubPr>
+                  <m:ctrlPr>
+                    <w:rPr>
+                      <w:rFonts w:ascii="Cambria Math" w:hAnsi="Cambria Math"/>
+                      <w:i/>
+                    </w:rPr>
+                  </m:ctrlPr>
+                </m:sSubPr>
+                <m:e>
+                  <m:r>
+                    <w:rPr>
+                      <w:rFonts w:ascii="Cambria Math" w:hAnsi="Cambria Math"/>
+                    </w:rPr>
+                    <m:t>k</m:t>
+                  </m:r>
+                </m:e>
+                <m:sub>
+                  <m:r>
+                    <w:rPr>
+                      <w:rFonts w:ascii="Cambria Math" w:hAnsi="Cambria Math"/>
+                    </w:rPr>
+                    <m:t>x,y</m:t>
+                  </m:r>
+                </m:sub>
+              </m:sSub>
+            </m:den>
+          </m:f>
+          <m:r>
+            <w:rPr>
+              <w:rFonts w:ascii="Cambria Math" w:hAnsi="Cambria Math"/>
+            </w:rPr>
+            <m:t>*</m:t>
+          </m:r>
+          <m:f>
+            <m:fPr>
+              <m:ctrlPr>
+                <w:rPr>
+                  <w:rFonts w:ascii="Cambria Math" w:hAnsi="Cambria Math"/>
+                  <w:i/>
+                </w:rPr>
+              </m:ctrlPr>
+            </m:fPr>
+            <m:num>
+              <m:r>
+                <w:rPr>
+                  <w:rFonts w:ascii="Cambria Math" w:hAnsi="Cambria Math"/>
+                </w:rPr>
+                <m:t>dt</m:t>
+              </m:r>
+            </m:num>
+            <m:den>
+              <m:r>
+                <w:rPr>
+                  <w:rFonts w:ascii="Cambria Math" w:hAnsi="Cambria Math"/>
+                </w:rPr>
+                <m:t>24</m:t>
+              </m:r>
+            </m:den>
+          </m:f>
+        </m:oMath>
+      </m:oMathPara>
+    </w:p>
     <w:p>
       <w:pPr>
         <w:pStyle w:val="berschrift1"/>
@@ -3702,7 +4034,7 @@
         <w:rPr>
           <w:noProof/>
         </w:rPr>
-        <w:t>8</w:t>
+        <w:t>9</w:t>
       </w:r>
     </w:fldSimple>
   </w:p>
@@ -3957,41 +4289,50 @@
           <w:vertAlign w:val="subscript"/>
           <w:lang w:val="de-CH"/>
         </w:rPr>
-        <w:t>x,y</w:t>
-      </w:r>
-      <w:proofErr w:type="spellEnd"/>
-      <w:r>
-        <w:rPr>
-          <w:lang w:val="de-CH"/>
-        </w:rPr>
-        <w:t xml:space="preserve"> </w:t>
-      </w:r>
-      <w:proofErr w:type="spellStart"/>
-      <w:r>
-        <w:rPr>
-          <w:lang w:val="de-CH"/>
-        </w:rPr>
-        <w:t>and</w:t>
-      </w:r>
-      <w:proofErr w:type="spellEnd"/>
-      <w:r>
-        <w:rPr>
-          <w:lang w:val="de-CH"/>
-        </w:rPr>
-        <w:t xml:space="preserve"> </w:t>
-      </w:r>
-      <w:proofErr w:type="spellStart"/>
-      <w:r>
-        <w:rPr>
-          <w:lang w:val="de-CH"/>
-        </w:rPr>
-        <w:t>I</w:t>
-      </w:r>
+        <w:t>x</w:t>
+      </w:r>
+      <w:proofErr w:type="gramStart"/>
       <w:r>
         <w:rPr>
           <w:vertAlign w:val="subscript"/>
           <w:lang w:val="de-CH"/>
         </w:rPr>
+        <w:t>,y</w:t>
+      </w:r>
+      <w:proofErr w:type="spellEnd"/>
+      <w:proofErr w:type="gramEnd"/>
+      <w:r>
+        <w:rPr>
+          <w:lang w:val="de-CH"/>
+        </w:rPr>
+        <w:t xml:space="preserve"> </w:t>
+      </w:r>
+      <w:proofErr w:type="spellStart"/>
+      <w:r>
+        <w:rPr>
+          <w:lang w:val="de-CH"/>
+        </w:rPr>
+        <w:t>and</w:t>
+      </w:r>
+      <w:proofErr w:type="spellEnd"/>
+      <w:r>
+        <w:rPr>
+          <w:lang w:val="de-CH"/>
+        </w:rPr>
+        <w:t xml:space="preserve"> </w:t>
+      </w:r>
+      <w:proofErr w:type="spellStart"/>
+      <w:r>
+        <w:rPr>
+          <w:lang w:val="de-CH"/>
+        </w:rPr>
+        <w:t>I</w:t>
+      </w:r>
+      <w:r>
+        <w:rPr>
+          <w:vertAlign w:val="subscript"/>
+          <w:lang w:val="de-CH"/>
+        </w:rPr>
         <w:t>x,y</w:t>
       </w:r>
       <w:proofErr w:type="spellEnd"/>
@@ -4006,35 +4347,7 @@
         <w:rPr>
           <w:lang w:val="de-CH"/>
         </w:rPr>
-        <w:t>is</w:t>
-      </w:r>
-      <w:proofErr w:type="spellEnd"/>
-      <w:r>
-        <w:rPr>
-          <w:lang w:val="de-CH"/>
-        </w:rPr>
-        <w:t xml:space="preserve"> </w:t>
-      </w:r>
-      <w:proofErr w:type="spellStart"/>
-      <w:r>
-        <w:rPr>
-          <w:lang w:val="de-CH"/>
-        </w:rPr>
-        <w:t>meant</w:t>
-      </w:r>
-      <w:proofErr w:type="spellEnd"/>
-      <w:r>
-        <w:rPr>
-          <w:lang w:val="de-CH"/>
-        </w:rPr>
-        <w:t xml:space="preserve"> </w:t>
-      </w:r>
-      <w:proofErr w:type="spellStart"/>
-      <w:r>
-        <w:rPr>
-          <w:lang w:val="de-CH"/>
-        </w:rPr>
-        <w:t>as</w:t>
+        <w:t>means</w:t>
       </w:r>
       <w:proofErr w:type="spellEnd"/>
       <w:r>
@@ -4966,7 +5279,7 @@
 </file>
 
 <file path=customXml/itemProps1.xml><?xml version="1.0" encoding="utf-8"?>
-<ds:datastoreItem xmlns:ds="http://schemas.openxmlformats.org/officeDocument/2006/customXml" ds:itemID="{DABEF47F-FCE5-41A2-BD39-2E2B2D457346}">
+<ds:datastoreItem xmlns:ds="http://schemas.openxmlformats.org/officeDocument/2006/customXml" ds:itemID="{618736FB-0019-4838-A793-C6C14E1613D8}">
   <ds:schemaRefs>
     <ds:schemaRef ds:uri="http://schemas.openxmlformats.org/officeDocument/2006/bibliography"/>
   </ds:schemaRefs>

--- a/doc/word/reportTemplate_Epidemics.docx
+++ b/doc/word/reportTemplate_Epidemics.docx
@@ -19,7 +19,7 @@
       <w:r>
         <w:rPr>
           <w:noProof/>
-          <w:lang w:val="en-US"/>
+          <w:lang w:val="de-CH" w:eastAsia="de-CH"/>
         </w:rPr>
         <w:drawing>
           <wp:inline distT="0" distB="0" distL="0" distR="0">
@@ -3297,6 +3297,298 @@
       <w:bookmarkEnd w:id="8"/>
     </w:p>
     <w:p>
+      <w:r>
+        <w:t>Instead of modelling an existing city network an artificial scale free network was creat</w:t>
+      </w:r>
+      <w:r>
+        <w:t>ed. A scale free network was ch</w:t>
+      </w:r>
+      <w:r>
+        <w:t xml:space="preserve">osen, because it can be used to simulate </w:t>
+      </w:r>
+      <w:proofErr w:type="spellStart"/>
+      <w:r>
+        <w:t>airtraf</w:t>
+      </w:r>
+      <w:r>
+        <w:t>f</w:t>
+      </w:r>
+      <w:r>
+        <w:t>ic</w:t>
+      </w:r>
+      <w:proofErr w:type="spellEnd"/>
+      <w:r>
+        <w:t xml:space="preserve"> </w:t>
+      </w:r>
+      <w:r>
+        <w:t>[</w:t>
+      </w:r>
+      <w:proofErr w:type="spellStart"/>
+      <w:r>
+        <w:t>watanabe</w:t>
+      </w:r>
+      <w:proofErr w:type="spellEnd"/>
+      <w:r>
+        <w:t xml:space="preserve">] </w:t>
+      </w:r>
+      <w:r>
+        <w:t>and we intended the formation of hubs.</w:t>
+      </w:r>
+    </w:p>
+    <w:p/>
+    <w:p>
+      <w:r>
+        <w:t>The network was crea</w:t>
+      </w:r>
+      <w:r>
+        <w:t>ted around a seed of five nodes. Each new node</w:t>
+      </w:r>
+      <w:r>
+        <w:t xml:space="preserve"> </w:t>
+      </w:r>
+      <w:proofErr w:type="spellStart"/>
+      <w:r>
+        <w:t>i</w:t>
+      </w:r>
+      <w:proofErr w:type="spellEnd"/>
+      <w:r>
+        <w:t xml:space="preserve"> introduced into the network has a probability of</w:t>
+      </w:r>
+    </w:p>
+    <w:p/>
+    <w:p>
+      <w:r>
+        <w:tab/>
+      </w:r>
+      <w:r>
+        <w:tab/>
+      </w:r>
+      <w:r>
+        <w:tab/>
+      </w:r>
+      <w:r>
+        <w:tab/>
+      </w:r>
+      <w:r>
+        <w:tab/>
+      </w:r>
+      <m:oMath>
+        <m:sSub>
+          <m:sSubPr>
+            <m:ctrlPr>
+              <w:rPr>
+                <w:rFonts w:ascii="Cambria Math" w:hAnsi="Cambria Math"/>
+                <w:i/>
+              </w:rPr>
+            </m:ctrlPr>
+          </m:sSubPr>
+          <m:e>
+            <m:r>
+              <w:rPr>
+                <w:rFonts w:ascii="Cambria Math" w:hAnsi="Cambria Math"/>
+              </w:rPr>
+              <m:t>p</m:t>
+            </m:r>
+          </m:e>
+          <m:sub>
+            <m:r>
+              <w:rPr>
+                <w:rFonts w:ascii="Cambria Math" w:hAnsi="Cambria Math"/>
+              </w:rPr>
+              <m:t>ij</m:t>
+            </m:r>
+          </m:sub>
+        </m:sSub>
+        <m:r>
+          <w:rPr>
+            <w:rFonts w:ascii="Cambria Math" w:hAnsi="Cambria Math"/>
+          </w:rPr>
+          <m:t>=</m:t>
+        </m:r>
+        <m:f>
+          <m:fPr>
+            <m:ctrlPr>
+              <w:rPr>
+                <w:rFonts w:ascii="Cambria Math" w:hAnsi="Cambria Math"/>
+                <w:i/>
+              </w:rPr>
+            </m:ctrlPr>
+          </m:fPr>
+          <m:num>
+            <m:sSub>
+              <m:sSubPr>
+                <m:ctrlPr>
+                  <w:rPr>
+                    <w:rFonts w:ascii="Cambria Math" w:hAnsi="Cambria Math"/>
+                    <w:i/>
+                  </w:rPr>
+                </m:ctrlPr>
+              </m:sSubPr>
+              <m:e>
+                <m:r>
+                  <w:rPr>
+                    <w:rFonts w:ascii="Cambria Math" w:hAnsi="Cambria Math"/>
+                  </w:rPr>
+                  <m:t>k</m:t>
+                </m:r>
+              </m:e>
+              <m:sub>
+                <m:r>
+                  <w:rPr>
+                    <w:rFonts w:ascii="Cambria Math" w:hAnsi="Cambria Math"/>
+                  </w:rPr>
+                  <m:t>j</m:t>
+                </m:r>
+              </m:sub>
+            </m:sSub>
+          </m:num>
+          <m:den>
+            <m:sSub>
+              <m:sSubPr>
+                <m:ctrlPr>
+                  <w:rPr>
+                    <w:rFonts w:ascii="Cambria Math" w:hAnsi="Cambria Math"/>
+                    <w:i/>
+                  </w:rPr>
+                </m:ctrlPr>
+              </m:sSubPr>
+              <m:e>
+                <m:r>
+                  <w:rPr>
+                    <w:rFonts w:ascii="Cambria Math" w:hAnsi="Cambria Math"/>
+                  </w:rPr>
+                  <m:t>n</m:t>
+                </m:r>
+              </m:e>
+              <m:sub>
+                <m:r>
+                  <w:rPr>
+                    <w:rFonts w:ascii="Cambria Math" w:hAnsi="Cambria Math"/>
+                  </w:rPr>
+                  <m:t>edges, tot</m:t>
+                </m:r>
+              </m:sub>
+            </m:sSub>
+          </m:den>
+        </m:f>
+      </m:oMath>
+    </w:p>
+    <w:p/>
+    <w:p>
+      <w:proofErr w:type="gramStart"/>
+      <w:r>
+        <w:t>to</w:t>
+      </w:r>
+      <w:proofErr w:type="gramEnd"/>
+      <w:r>
+        <w:t xml:space="preserve"> connect with target node j. </w:t>
+      </w:r>
+      <w:r>
+        <w:t xml:space="preserve">In this way nodes with a high degree </w:t>
+      </w:r>
+      <w:proofErr w:type="spellStart"/>
+      <w:proofErr w:type="gramStart"/>
+      <w:r>
+        <w:t>kj</w:t>
+      </w:r>
+      <w:proofErr w:type="spellEnd"/>
+      <w:proofErr w:type="gramEnd"/>
+      <w:r>
+        <w:t xml:space="preserve"> </w:t>
+      </w:r>
+      <w:r>
+        <w:t>are more likely to be selected and a scale free network is created. [</w:t>
+      </w:r>
+      <w:proofErr w:type="spellStart"/>
+      <w:proofErr w:type="gramStart"/>
+      <w:r>
+        <w:t>mamo</w:t>
+      </w:r>
+      <w:proofErr w:type="spellEnd"/>
+      <w:proofErr w:type="gramEnd"/>
+      <w:r>
+        <w:t>]</w:t>
+      </w:r>
+    </w:p>
+    <w:p>
+      <w:r>
+        <w:t>In a first attempt new nodes were allowed to form one connection when they were introduced. We decided that our network would look more r</w:t>
+      </w:r>
+      <w:r>
+        <w:t>ealistic if loops were possible. Hence new nodes were allowed to form two bonds.</w:t>
+      </w:r>
+    </w:p>
+    <w:p/>
+    <w:p>
+      <w:r>
+        <w:t xml:space="preserve">Picture     </w:t>
+      </w:r>
+      <w:proofErr w:type="spellStart"/>
+      <w:r>
+        <w:t>Picture</w:t>
+      </w:r>
+      <w:proofErr w:type="spellEnd"/>
+    </w:p>
+    <w:p/>
+    <w:p>
+      <w:r>
+        <w:t>It is well known that the population of cities can be described by a power law (</w:t>
+      </w:r>
+      <w:proofErr w:type="spellStart"/>
+      <w:r>
+        <w:t>Zipf’s</w:t>
+      </w:r>
+      <w:proofErr w:type="spellEnd"/>
+      <w:r>
+        <w:t xml:space="preserve"> Law). Prof. Guido Spars et al [] determined the </w:t>
+      </w:r>
+      <w:proofErr w:type="spellStart"/>
+      <w:r>
+        <w:t>Zipf</w:t>
+      </w:r>
+      <w:proofErr w:type="spellEnd"/>
+      <w:r>
+        <w:t xml:space="preserve"> parameter</w:t>
+      </w:r>
+      <w:r>
+        <w:t>s</w:t>
+      </w:r>
+      <w:r>
+        <w:t xml:space="preserve"> of </w:t>
+      </w:r>
+      <w:proofErr w:type="spellStart"/>
+      <w:r>
+        <w:t>german</w:t>
+      </w:r>
+      <w:proofErr w:type="spellEnd"/>
+      <w:r>
+        <w:t xml:space="preserve"> cities</w:t>
+      </w:r>
+      <w:r>
+        <w:t xml:space="preserve"> with high accura</w:t>
+      </w:r>
+      <w:r>
+        <w:t xml:space="preserve">cy. We assigned a population to each node according to its rank in the network and the value predicted by </w:t>
+      </w:r>
+      <w:proofErr w:type="spellStart"/>
+      <w:r>
+        <w:t>Zipf’</w:t>
+      </w:r>
+      <w:r>
+        <w:t>s</w:t>
+      </w:r>
+      <w:proofErr w:type="spellEnd"/>
+      <w:r>
+        <w:t xml:space="preserve"> Law</w:t>
+      </w:r>
+    </w:p>
+    <w:p/>
+    <w:p>
+      <w:r>
+        <w:t>Our final network consisted out 10 000 cities and had a population of 53 Millions</w:t>
+      </w:r>
+    </w:p>
+    <w:p>
       <w:pPr>
         <w:rPr>
           <w:color w:val="FF0000"/>
@@ -3558,7 +3850,7 @@
                 <v:shape id="_x0000_i1025" type="#_x0000_t75" style="width:386.25pt;height:111.75pt" o:ole="">
                   <v:imagedata r:id="rId9" o:title=""/>
                 </v:shape>
-                <o:OLEObject Type="Embed" ProgID="ChemDraw.Document.6.0" ShapeID="_x0000_i1025" DrawAspect="Content" ObjectID="_1399115589" r:id="rId10"/>
+                <o:OLEObject Type="Embed" ProgID="ChemDraw.Document.6.0" ShapeID="_x0000_i1025" DrawAspect="Content" ObjectID="_1399207265" r:id="rId10"/>
               </w:object>
             </w:r>
           </w:p>
@@ -4034,7 +4326,7 @@
         <w:rPr>
           <w:noProof/>
         </w:rPr>
-        <w:t>9</w:t>
+        <w:t>8</w:t>
       </w:r>
     </w:fldSimple>
   </w:p>
@@ -5279,7 +5571,7 @@
 </file>
 
 <file path=customXml/itemProps1.xml><?xml version="1.0" encoding="utf-8"?>
-<ds:datastoreItem xmlns:ds="http://schemas.openxmlformats.org/officeDocument/2006/customXml" ds:itemID="{618736FB-0019-4838-A793-C6C14E1613D8}">
+<ds:datastoreItem xmlns:ds="http://schemas.openxmlformats.org/officeDocument/2006/customXml" ds:itemID="{2D9070F1-BF9D-4AED-936B-EBBB37DB1863}">
   <ds:schemaRefs>
     <ds:schemaRef ds:uri="http://schemas.openxmlformats.org/officeDocument/2006/bibliography"/>
   </ds:schemaRefs>

--- a/doc/word/reportTemplate_Epidemics.docx
+++ b/doc/word/reportTemplate_Epidemics.docx
@@ -19,7 +19,7 @@
       <w:r>
         <w:rPr>
           <w:noProof/>
-          <w:lang w:val="de-CH" w:eastAsia="de-CH"/>
+          <w:lang w:val="en-US"/>
         </w:rPr>
         <w:drawing>
           <wp:inline distT="0" distB="0" distL="0" distR="0">
@@ -3850,7 +3850,7 @@
                 <v:shape id="_x0000_i1025" type="#_x0000_t75" style="width:386.25pt;height:111.75pt" o:ole="">
                   <v:imagedata r:id="rId9" o:title=""/>
                 </v:shape>
-                <o:OLEObject Type="Embed" ProgID="ChemDraw.Document.6.0" ShapeID="_x0000_i1025" DrawAspect="Content" ObjectID="_1399207265" r:id="rId10"/>
+                <o:OLEObject Type="Embed" ProgID="ChemDraw.Document.6.0" ShapeID="_x0000_i1025" DrawAspect="Content" ObjectID="_1399273877" r:id="rId10"/>
               </w:object>
             </w:r>
           </w:p>
@@ -4216,6 +4216,7 @@
         </m:oMath>
       </m:oMathPara>
     </w:p>
+    <w:p/>
     <w:p>
       <w:pPr>
         <w:pStyle w:val="berschrift1"/>
@@ -4326,7 +4327,7 @@
         <w:rPr>
           <w:noProof/>
         </w:rPr>
-        <w:t>8</w:t>
+        <w:t>9</w:t>
       </w:r>
     </w:fldSimple>
   </w:p>
@@ -5571,7 +5572,7 @@
 </file>
 
 <file path=customXml/itemProps1.xml><?xml version="1.0" encoding="utf-8"?>
-<ds:datastoreItem xmlns:ds="http://schemas.openxmlformats.org/officeDocument/2006/customXml" ds:itemID="{2D9070F1-BF9D-4AED-936B-EBBB37DB1863}">
+<ds:datastoreItem xmlns:ds="http://schemas.openxmlformats.org/officeDocument/2006/customXml" ds:itemID="{F3DEFB2B-4234-4F6B-9D62-03676963E148}">
   <ds:schemaRefs>
     <ds:schemaRef ds:uri="http://schemas.openxmlformats.org/officeDocument/2006/bibliography"/>
   </ds:schemaRefs>

--- a/doc/word/reportTemplate_Epidemics.docx
+++ b/doc/word/reportTemplate_Epidemics.docx
@@ -19,7 +19,7 @@
       <w:r>
         <w:rPr>
           <w:noProof/>
-          <w:lang w:val="en-US"/>
+          <w:lang w:val="de-CH" w:eastAsia="de-CH"/>
         </w:rPr>
         <w:drawing>
           <wp:inline distT="0" distB="0" distL="0" distR="0">
@@ -227,115 +227,90 @@
         <w:jc w:val="center"/>
         <w:rPr>
           <w:sz w:val="36"/>
-        </w:rPr>
-      </w:pPr>
+          <w:lang w:val="de-CH"/>
+        </w:rPr>
+      </w:pPr>
+      <w:r>
+        <w:rPr>
+          <w:sz w:val="36"/>
+          <w:lang w:val="de-CH"/>
+        </w:rPr>
+        <w:t xml:space="preserve">Jordi Christian, Schmid Yannick &amp; </w:t>
+      </w:r>
       <w:proofErr w:type="spellStart"/>
       <w:r>
         <w:rPr>
           <w:sz w:val="36"/>
-        </w:rPr>
-        <w:t>Jordi</w:t>
+          <w:lang w:val="de-CH"/>
+        </w:rPr>
+        <w:t>Stücheli</w:t>
       </w:r>
       <w:proofErr w:type="spellEnd"/>
       <w:r>
         <w:rPr>
           <w:sz w:val="36"/>
-        </w:rPr>
-        <w:t xml:space="preserve"> Christian, </w:t>
-      </w:r>
-      <w:proofErr w:type="spellStart"/>
-      <w:r>
+          <w:lang w:val="de-CH"/>
+        </w:rPr>
+        <w:t xml:space="preserve"> Pascal</w:t>
+      </w:r>
+    </w:p>
+    <w:p>
+      <w:pPr>
+        <w:jc w:val="center"/>
         <w:rPr>
           <w:sz w:val="36"/>
-        </w:rPr>
-        <w:t>Schmid</w:t>
-      </w:r>
-      <w:proofErr w:type="spellEnd"/>
-      <w:r>
+          <w:lang w:val="de-CH"/>
+        </w:rPr>
+      </w:pPr>
+    </w:p>
+    <w:p>
+      <w:pPr>
+        <w:jc w:val="center"/>
         <w:rPr>
           <w:sz w:val="36"/>
-        </w:rPr>
-        <w:t xml:space="preserve"> </w:t>
-      </w:r>
-      <w:proofErr w:type="spellStart"/>
-      <w:r>
+          <w:lang w:val="de-CH"/>
+        </w:rPr>
+      </w:pPr>
+    </w:p>
+    <w:p>
+      <w:pPr>
+        <w:jc w:val="center"/>
         <w:rPr>
           <w:sz w:val="36"/>
-        </w:rPr>
-        <w:t>Yannick</w:t>
-      </w:r>
-      <w:proofErr w:type="spellEnd"/>
-      <w:r>
+          <w:lang w:val="de-CH"/>
+        </w:rPr>
+      </w:pPr>
+    </w:p>
+    <w:p>
+      <w:pPr>
+        <w:jc w:val="center"/>
         <w:rPr>
           <w:sz w:val="36"/>
-        </w:rPr>
-        <w:t xml:space="preserve"> &amp; </w:t>
-      </w:r>
-      <w:proofErr w:type="spellStart"/>
-      <w:r>
+          <w:lang w:val="de-CH"/>
+        </w:rPr>
+      </w:pPr>
+    </w:p>
+    <w:p>
+      <w:pPr>
+        <w:jc w:val="center"/>
         <w:rPr>
           <w:sz w:val="36"/>
-        </w:rPr>
-        <w:t>Stücheli</w:t>
-      </w:r>
-      <w:proofErr w:type="spellEnd"/>
-      <w:r>
-        <w:rPr>
-          <w:sz w:val="36"/>
-        </w:rPr>
-        <w:t xml:space="preserve"> Pascal</w:t>
-      </w:r>
+          <w:lang w:val="de-CH"/>
+        </w:rPr>
+      </w:pPr>
     </w:p>
     <w:p>
       <w:pPr>
         <w:jc w:val="center"/>
         <w:rPr>
-          <w:sz w:val="36"/>
-        </w:rPr>
-      </w:pPr>
-    </w:p>
-    <w:p>
-      <w:pPr>
-        <w:jc w:val="center"/>
-        <w:rPr>
-          <w:sz w:val="36"/>
-        </w:rPr>
-      </w:pPr>
-    </w:p>
-    <w:p>
-      <w:pPr>
-        <w:jc w:val="center"/>
-        <w:rPr>
-          <w:sz w:val="36"/>
-        </w:rPr>
-      </w:pPr>
-    </w:p>
-    <w:p>
-      <w:pPr>
-        <w:jc w:val="center"/>
-        <w:rPr>
-          <w:sz w:val="36"/>
-        </w:rPr>
-      </w:pPr>
-    </w:p>
-    <w:p>
-      <w:pPr>
-        <w:jc w:val="center"/>
-        <w:rPr>
-          <w:sz w:val="36"/>
-        </w:rPr>
-      </w:pPr>
-    </w:p>
-    <w:p>
-      <w:pPr>
-        <w:jc w:val="center"/>
-        <w:rPr>
           <w:sz w:val="32"/>
+          <w:lang w:val="de-CH"/>
         </w:rPr>
       </w:pPr>
       <w:r>
         <w:rPr>
           <w:sz w:val="32"/>
+          <w:lang w:val="de-CH"/>
         </w:rPr>
         <w:t>Zürich</w:t>
       </w:r>
@@ -405,6 +380,9 @@
         </w:rPr>
       </w:pPr>
       <w:r>
+        <w:rPr>
+          <w:lang w:val="en-US"/>
+        </w:rPr>
         <w:br w:type="page"/>
       </w:r>
       <w:r>
@@ -1117,7 +1095,7 @@
     </w:tbl>
     <w:p>
       <w:pPr>
-        <w:pStyle w:val="berschrift1"/>
+        <w:pStyle w:val="Heading1"/>
       </w:pPr>
       <w:r>
         <w:br w:type="page"/>
@@ -1134,7 +1112,7 @@
     <w:p/>
     <w:p>
       <w:pPr>
-        <w:pStyle w:val="Verzeichnis1"/>
+        <w:pStyle w:val="TOC1"/>
         <w:tabs>
           <w:tab w:val="right" w:leader="dot" w:pos="8630"/>
         </w:tabs>
@@ -1164,13 +1142,13 @@
         </w:rPr>
         <w:fldChar w:fldCharType="separate"/>
       </w:r>
-      <w:hyperlink w:anchor="_Toc325124846" w:history="1">
+      <w:hyperlink w:anchor="_Toc325124847" w:history="1">
         <w:r>
           <w:rPr>
             <w:rStyle w:val="Hyperlink"/>
             <w:noProof/>
           </w:rPr>
-          <w:t>Table of contents</w:t>
+          <w:t>Abstract</w:t>
         </w:r>
         <w:r>
           <w:rPr>
@@ -1191,7 +1169,7 @@
             <w:noProof/>
             <w:webHidden/>
           </w:rPr>
-          <w:instrText xml:space="preserve"> PAGEREF _Toc325124846 \h </w:instrText>
+          <w:instrText xml:space="preserve"> PAGEREF _Toc325124847 \h </w:instrText>
         </w:r>
         <w:r>
           <w:rPr>
@@ -1211,7 +1189,7 @@
             <w:noProof/>
             <w:webHidden/>
           </w:rPr>
-          <w:t>3</w:t>
+          <w:t>4</w:t>
         </w:r>
         <w:r>
           <w:rPr>
@@ -1224,7 +1202,7 @@
     </w:p>
     <w:p>
       <w:pPr>
-        <w:pStyle w:val="Verzeichnis1"/>
+        <w:pStyle w:val="TOC1"/>
         <w:tabs>
           <w:tab w:val="right" w:leader="dot" w:pos="8630"/>
         </w:tabs>
@@ -1236,13 +1214,13 @@
           <w:lang w:val="en-US"/>
         </w:rPr>
       </w:pPr>
-      <w:hyperlink w:anchor="_Toc325124847" w:history="1">
+      <w:hyperlink w:anchor="_Toc325124848" w:history="1">
         <w:r>
           <w:rPr>
             <w:rStyle w:val="Hyperlink"/>
             <w:noProof/>
           </w:rPr>
-          <w:t>Abstract</w:t>
+          <w:t>Individual contributions</w:t>
         </w:r>
         <w:r>
           <w:rPr>
@@ -1263,7 +1241,7 @@
             <w:noProof/>
             <w:webHidden/>
           </w:rPr>
-          <w:instrText xml:space="preserve"> PAGEREF _Toc325124847 \h </w:instrText>
+          <w:instrText xml:space="preserve"> PAGEREF _Toc325124848 \h </w:instrText>
         </w:r>
         <w:r>
           <w:rPr>
@@ -1283,7 +1261,7 @@
             <w:noProof/>
             <w:webHidden/>
           </w:rPr>
-          <w:t>4</w:t>
+          <w:t>5</w:t>
         </w:r>
         <w:r>
           <w:rPr>
@@ -1296,7 +1274,7 @@
     </w:p>
     <w:p>
       <w:pPr>
-        <w:pStyle w:val="Verzeichnis1"/>
+        <w:pStyle w:val="TOC1"/>
         <w:tabs>
           <w:tab w:val="right" w:leader="dot" w:pos="8630"/>
         </w:tabs>
@@ -1308,13 +1286,13 @@
           <w:lang w:val="en-US"/>
         </w:rPr>
       </w:pPr>
-      <w:hyperlink w:anchor="_Toc325124848" w:history="1">
+      <w:hyperlink w:anchor="_Toc325124849" w:history="1">
         <w:r>
           <w:rPr>
             <w:rStyle w:val="Hyperlink"/>
             <w:noProof/>
           </w:rPr>
-          <w:t>Individual contributions</w:t>
+          <w:t>Introduction and Motivations</w:t>
         </w:r>
         <w:r>
           <w:rPr>
@@ -1335,7 +1313,7 @@
             <w:noProof/>
             <w:webHidden/>
           </w:rPr>
-          <w:instrText xml:space="preserve"> PAGEREF _Toc325124848 \h </w:instrText>
+          <w:instrText xml:space="preserve"> PAGEREF _Toc325124849 \h </w:instrText>
         </w:r>
         <w:r>
           <w:rPr>
@@ -1355,7 +1333,7 @@
             <w:noProof/>
             <w:webHidden/>
           </w:rPr>
-          <w:t>5</w:t>
+          <w:t>6</w:t>
         </w:r>
         <w:r>
           <w:rPr>
@@ -1368,7 +1346,7 @@
     </w:p>
     <w:p>
       <w:pPr>
-        <w:pStyle w:val="Verzeichnis1"/>
+        <w:pStyle w:val="TOC1"/>
         <w:tabs>
           <w:tab w:val="right" w:leader="dot" w:pos="8630"/>
         </w:tabs>
@@ -1380,13 +1358,13 @@
           <w:lang w:val="en-US"/>
         </w:rPr>
       </w:pPr>
-      <w:hyperlink w:anchor="_Toc325124849" w:history="1">
+      <w:hyperlink w:anchor="_Toc325124850" w:history="1">
         <w:r>
           <w:rPr>
             <w:rStyle w:val="Hyperlink"/>
             <w:noProof/>
           </w:rPr>
-          <w:t>Introduction and Motivations</w:t>
+          <w:t>Description of the Model</w:t>
         </w:r>
         <w:r>
           <w:rPr>
@@ -1407,7 +1385,7 @@
             <w:noProof/>
             <w:webHidden/>
           </w:rPr>
-          <w:instrText xml:space="preserve"> PAGEREF _Toc325124849 \h </w:instrText>
+          <w:instrText xml:space="preserve"> PAGEREF _Toc325124850 \h </w:instrText>
         </w:r>
         <w:r>
           <w:rPr>
@@ -1427,7 +1405,7 @@
             <w:noProof/>
             <w:webHidden/>
           </w:rPr>
-          <w:t>6</w:t>
+          <w:t>7</w:t>
         </w:r>
         <w:r>
           <w:rPr>
@@ -1440,7 +1418,7 @@
     </w:p>
     <w:p>
       <w:pPr>
-        <w:pStyle w:val="Verzeichnis1"/>
+        <w:pStyle w:val="TOC2"/>
         <w:tabs>
           <w:tab w:val="right" w:leader="dot" w:pos="8630"/>
         </w:tabs>
@@ -1452,13 +1430,13 @@
           <w:lang w:val="en-US"/>
         </w:rPr>
       </w:pPr>
-      <w:hyperlink w:anchor="_Toc325124850" w:history="1">
+      <w:hyperlink w:anchor="_Toc325124851" w:history="1">
         <w:r>
           <w:rPr>
             <w:rStyle w:val="Hyperlink"/>
             <w:noProof/>
           </w:rPr>
-          <w:t>Description of the Model</w:t>
+          <w:t>The continuous disease model</w:t>
         </w:r>
         <w:r>
           <w:rPr>
@@ -1479,7 +1457,7 @@
             <w:noProof/>
             <w:webHidden/>
           </w:rPr>
-          <w:instrText xml:space="preserve"> PAGEREF _Toc325124850 \h </w:instrText>
+          <w:instrText xml:space="preserve"> PAGEREF _Toc325124851 \h </w:instrText>
         </w:r>
         <w:r>
           <w:rPr>
@@ -1512,7 +1490,7 @@
     </w:p>
     <w:p>
       <w:pPr>
-        <w:pStyle w:val="Verzeichnis2"/>
+        <w:pStyle w:val="TOC2"/>
         <w:tabs>
           <w:tab w:val="right" w:leader="dot" w:pos="8630"/>
         </w:tabs>
@@ -1524,13 +1502,13 @@
           <w:lang w:val="en-US"/>
         </w:rPr>
       </w:pPr>
-      <w:hyperlink w:anchor="_Toc325124851" w:history="1">
+      <w:hyperlink w:anchor="_Toc325124852" w:history="1">
         <w:r>
           <w:rPr>
             <w:rStyle w:val="Hyperlink"/>
             <w:noProof/>
           </w:rPr>
-          <w:t>The continuous disease model</w:t>
+          <w:t>The stochastic disease model</w:t>
         </w:r>
         <w:r>
           <w:rPr>
@@ -1551,7 +1529,7 @@
             <w:noProof/>
             <w:webHidden/>
           </w:rPr>
-          <w:instrText xml:space="preserve"> PAGEREF _Toc325124851 \h </w:instrText>
+          <w:instrText xml:space="preserve"> PAGEREF _Toc325124852 \h </w:instrText>
         </w:r>
         <w:r>
           <w:rPr>
@@ -1584,7 +1562,7 @@
     </w:p>
     <w:p>
       <w:pPr>
-        <w:pStyle w:val="Verzeichnis2"/>
+        <w:pStyle w:val="TOC2"/>
         <w:tabs>
           <w:tab w:val="right" w:leader="dot" w:pos="8630"/>
         </w:tabs>
@@ -1596,13 +1574,13 @@
           <w:lang w:val="en-US"/>
         </w:rPr>
       </w:pPr>
-      <w:hyperlink w:anchor="_Toc325124852" w:history="1">
+      <w:hyperlink w:anchor="_Toc325124853" w:history="1">
         <w:r>
           <w:rPr>
             <w:rStyle w:val="Hyperlink"/>
             <w:noProof/>
           </w:rPr>
-          <w:t>The stochastic disease model</w:t>
+          <w:t>The network</w:t>
         </w:r>
         <w:r>
           <w:rPr>
@@ -1623,7 +1601,7 @@
             <w:noProof/>
             <w:webHidden/>
           </w:rPr>
-          <w:instrText xml:space="preserve"> PAGEREF _Toc325124852 \h </w:instrText>
+          <w:instrText xml:space="preserve"> PAGEREF _Toc325124853 \h </w:instrText>
         </w:r>
         <w:r>
           <w:rPr>
@@ -1643,7 +1621,7 @@
             <w:noProof/>
             <w:webHidden/>
           </w:rPr>
-          <w:t>7</w:t>
+          <w:t>8</w:t>
         </w:r>
         <w:r>
           <w:rPr>
@@ -1656,7 +1634,7 @@
     </w:p>
     <w:p>
       <w:pPr>
-        <w:pStyle w:val="Verzeichnis2"/>
+        <w:pStyle w:val="TOC2"/>
         <w:tabs>
           <w:tab w:val="right" w:leader="dot" w:pos="8630"/>
         </w:tabs>
@@ -1668,13 +1646,13 @@
           <w:lang w:val="en-US"/>
         </w:rPr>
       </w:pPr>
-      <w:hyperlink w:anchor="_Toc325124853" w:history="1">
+      <w:hyperlink w:anchor="_Toc325124854" w:history="1">
         <w:r>
           <w:rPr>
             <w:rStyle w:val="Hyperlink"/>
             <w:noProof/>
           </w:rPr>
-          <w:t>The network</w:t>
+          <w:t>The transport</w:t>
         </w:r>
         <w:r>
           <w:rPr>
@@ -1695,7 +1673,7 @@
             <w:noProof/>
             <w:webHidden/>
           </w:rPr>
-          <w:instrText xml:space="preserve"> PAGEREF _Toc325124853 \h </w:instrText>
+          <w:instrText xml:space="preserve"> PAGEREF _Toc325124854 \h </w:instrText>
         </w:r>
         <w:r>
           <w:rPr>
@@ -1728,7 +1706,7 @@
     </w:p>
     <w:p>
       <w:pPr>
-        <w:pStyle w:val="Verzeichnis2"/>
+        <w:pStyle w:val="TOC1"/>
         <w:tabs>
           <w:tab w:val="right" w:leader="dot" w:pos="8630"/>
         </w:tabs>
@@ -1740,13 +1718,13 @@
           <w:lang w:val="en-US"/>
         </w:rPr>
       </w:pPr>
-      <w:hyperlink w:anchor="_Toc325124854" w:history="1">
+      <w:hyperlink w:anchor="_Toc325124855" w:history="1">
         <w:r>
           <w:rPr>
             <w:rStyle w:val="Hyperlink"/>
             <w:noProof/>
           </w:rPr>
-          <w:t>The transport</w:t>
+          <w:t>Implementation</w:t>
         </w:r>
         <w:r>
           <w:rPr>
@@ -1767,7 +1745,7 @@
             <w:noProof/>
             <w:webHidden/>
           </w:rPr>
-          <w:instrText xml:space="preserve"> PAGEREF _Toc325124854 \h </w:instrText>
+          <w:instrText xml:space="preserve"> PAGEREF _Toc325124855 \h </w:instrText>
         </w:r>
         <w:r>
           <w:rPr>
@@ -1787,7 +1765,7 @@
             <w:noProof/>
             <w:webHidden/>
           </w:rPr>
-          <w:t>8</w:t>
+          <w:t>9</w:t>
         </w:r>
         <w:r>
           <w:rPr>
@@ -1800,7 +1778,7 @@
     </w:p>
     <w:p>
       <w:pPr>
-        <w:pStyle w:val="Verzeichnis1"/>
+        <w:pStyle w:val="TOC1"/>
         <w:tabs>
           <w:tab w:val="right" w:leader="dot" w:pos="8630"/>
         </w:tabs>
@@ -1812,13 +1790,13 @@
           <w:lang w:val="en-US"/>
         </w:rPr>
       </w:pPr>
-      <w:hyperlink w:anchor="_Toc325124855" w:history="1">
+      <w:hyperlink w:anchor="_Toc325124856" w:history="1">
         <w:r>
           <w:rPr>
             <w:rStyle w:val="Hyperlink"/>
             <w:noProof/>
           </w:rPr>
-          <w:t>Implementation</w:t>
+          <w:t>Simulation Results and Discussion</w:t>
         </w:r>
         <w:r>
           <w:rPr>
@@ -1839,7 +1817,7 @@
             <w:noProof/>
             <w:webHidden/>
           </w:rPr>
-          <w:instrText xml:space="preserve"> PAGEREF _Toc325124855 \h </w:instrText>
+          <w:instrText xml:space="preserve"> PAGEREF _Toc325124856 \h </w:instrText>
         </w:r>
         <w:r>
           <w:rPr>
@@ -1859,7 +1837,7 @@
             <w:noProof/>
             <w:webHidden/>
           </w:rPr>
-          <w:t>9</w:t>
+          <w:t>10</w:t>
         </w:r>
         <w:r>
           <w:rPr>
@@ -1872,7 +1850,7 @@
     </w:p>
     <w:p>
       <w:pPr>
-        <w:pStyle w:val="Verzeichnis1"/>
+        <w:pStyle w:val="TOC1"/>
         <w:tabs>
           <w:tab w:val="right" w:leader="dot" w:pos="8630"/>
         </w:tabs>
@@ -1884,13 +1862,13 @@
           <w:lang w:val="en-US"/>
         </w:rPr>
       </w:pPr>
-      <w:hyperlink w:anchor="_Toc325124856" w:history="1">
+      <w:hyperlink w:anchor="_Toc325124857" w:history="1">
         <w:r>
           <w:rPr>
             <w:rStyle w:val="Hyperlink"/>
             <w:noProof/>
           </w:rPr>
-          <w:t>Simulation Results and Discussion</w:t>
+          <w:t>Summary and Outlook</w:t>
         </w:r>
         <w:r>
           <w:rPr>
@@ -1911,7 +1889,7 @@
             <w:noProof/>
             <w:webHidden/>
           </w:rPr>
-          <w:instrText xml:space="preserve"> PAGEREF _Toc325124856 \h </w:instrText>
+          <w:instrText xml:space="preserve"> PAGEREF _Toc325124857 \h </w:instrText>
         </w:r>
         <w:r>
           <w:rPr>
@@ -1931,7 +1909,7 @@
             <w:noProof/>
             <w:webHidden/>
           </w:rPr>
-          <w:t>10</w:t>
+          <w:t>11</w:t>
         </w:r>
         <w:r>
           <w:rPr>
@@ -1944,7 +1922,7 @@
     </w:p>
     <w:p>
       <w:pPr>
-        <w:pStyle w:val="Verzeichnis1"/>
+        <w:pStyle w:val="TOC1"/>
         <w:tabs>
           <w:tab w:val="right" w:leader="dot" w:pos="8630"/>
         </w:tabs>
@@ -1956,13 +1934,13 @@
           <w:lang w:val="en-US"/>
         </w:rPr>
       </w:pPr>
-      <w:hyperlink w:anchor="_Toc325124857" w:history="1">
+      <w:hyperlink w:anchor="_Toc325124858" w:history="1">
         <w:r>
           <w:rPr>
             <w:rStyle w:val="Hyperlink"/>
             <w:noProof/>
           </w:rPr>
-          <w:t>Summary and Outlook</w:t>
+          <w:t>References</w:t>
         </w:r>
         <w:r>
           <w:rPr>
@@ -1983,7 +1961,7 @@
             <w:noProof/>
             <w:webHidden/>
           </w:rPr>
-          <w:instrText xml:space="preserve"> PAGEREF _Toc325124857 \h </w:instrText>
+          <w:instrText xml:space="preserve"> PAGEREF _Toc325124858 \h </w:instrText>
         </w:r>
         <w:r>
           <w:rPr>
@@ -2003,7 +1981,7 @@
             <w:noProof/>
             <w:webHidden/>
           </w:rPr>
-          <w:t>11</w:t>
+          <w:t>12</w:t>
         </w:r>
         <w:r>
           <w:rPr>
@@ -2016,78 +1994,6 @@
     </w:p>
     <w:p>
       <w:pPr>
-        <w:pStyle w:val="Verzeichnis1"/>
-        <w:tabs>
-          <w:tab w:val="right" w:leader="dot" w:pos="8630"/>
-        </w:tabs>
-        <w:rPr>
-          <w:rFonts w:asciiTheme="minorHAnsi" w:eastAsiaTheme="minorEastAsia" w:hAnsiTheme="minorHAnsi" w:cstheme="minorBidi"/>
-          <w:noProof/>
-          <w:sz w:val="22"/>
-          <w:szCs w:val="22"/>
-          <w:lang w:val="en-US"/>
-        </w:rPr>
-      </w:pPr>
-      <w:hyperlink w:anchor="_Toc325124858" w:history="1">
-        <w:r>
-          <w:rPr>
-            <w:rStyle w:val="Hyperlink"/>
-            <w:noProof/>
-          </w:rPr>
-          <w:t>References</w:t>
-        </w:r>
-        <w:r>
-          <w:rPr>
-            <w:noProof/>
-            <w:webHidden/>
-          </w:rPr>
-          <w:tab/>
-        </w:r>
-        <w:r>
-          <w:rPr>
-            <w:noProof/>
-            <w:webHidden/>
-          </w:rPr>
-          <w:fldChar w:fldCharType="begin"/>
-        </w:r>
-        <w:r>
-          <w:rPr>
-            <w:noProof/>
-            <w:webHidden/>
-          </w:rPr>
-          <w:instrText xml:space="preserve"> PAGEREF _Toc325124858 \h </w:instrText>
-        </w:r>
-        <w:r>
-          <w:rPr>
-            <w:noProof/>
-            <w:webHidden/>
-          </w:rPr>
-        </w:r>
-        <w:r>
-          <w:rPr>
-            <w:noProof/>
-            <w:webHidden/>
-          </w:rPr>
-          <w:fldChar w:fldCharType="separate"/>
-        </w:r>
-        <w:r>
-          <w:rPr>
-            <w:noProof/>
-            <w:webHidden/>
-          </w:rPr>
-          <w:t>12</w:t>
-        </w:r>
-        <w:r>
-          <w:rPr>
-            <w:noProof/>
-            <w:webHidden/>
-          </w:rPr>
-          <w:fldChar w:fldCharType="end"/>
-        </w:r>
-      </w:hyperlink>
-    </w:p>
-    <w:p>
-      <w:pPr>
         <w:rPr>
           <w:lang w:val="de-DE"/>
         </w:rPr>
@@ -2102,7 +2008,7 @@
     <w:p/>
     <w:p>
       <w:pPr>
-        <w:pStyle w:val="berschrift1"/>
+        <w:pStyle w:val="Heading1"/>
         <w:spacing w:before="0" w:after="0"/>
       </w:pPr>
       <w:r>
@@ -2118,7 +2024,7 @@
     <w:p/>
     <w:p>
       <w:pPr>
-        <w:pStyle w:val="berschrift1"/>
+        <w:pStyle w:val="Heading1"/>
       </w:pPr>
       <w:r>
         <w:rPr>
@@ -2129,12 +2035,22 @@
       <w:bookmarkStart w:id="3" w:name="_Toc325124848"/>
       <w:r>
         <w:lastRenderedPageBreak/>
-        <w:t>Individual contributions</w:t>
+        <w:t>1</w:t>
+      </w:r>
+      <w:r>
+        <w:tab/>
+        <w:t>I</w:t>
+      </w:r>
+      <w:r>
+        <w:t>ndividual contributions</w:t>
       </w:r>
       <w:bookmarkEnd w:id="3"/>
     </w:p>
     <w:p/>
     <w:p>
+      <w:pPr>
+        <w:ind w:firstLine="709"/>
+      </w:pPr>
       <w:r>
         <w:t xml:space="preserve">We initially divided the programming part which was easily feasible since there were three main tasks. Pascal </w:t>
       </w:r>
@@ -2188,7 +2104,7 @@
     </w:p>
     <w:p>
       <w:pPr>
-        <w:pStyle w:val="berschrift1"/>
+        <w:pStyle w:val="Heading1"/>
       </w:pPr>
       <w:r>
         <w:br w:type="page"/>
@@ -2196,24 +2112,33 @@
       <w:bookmarkStart w:id="4" w:name="_Toc325124849"/>
       <w:r>
         <w:lastRenderedPageBreak/>
+        <w:t>2</w:t>
+      </w:r>
+      <w:r>
+        <w:tab/>
+      </w:r>
+      <w:r>
         <w:t>Introduction and Motivations</w:t>
       </w:r>
       <w:bookmarkEnd w:id="4"/>
     </w:p>
     <w:p/>
     <w:p>
+      <w:pPr>
+        <w:ind w:firstLine="709"/>
+      </w:pPr>
       <w:r>
         <w:t xml:space="preserve">Last winter, the movie </w:t>
       </w:r>
       <w:r>
         <w:rPr>
-          <w:rStyle w:val="Hervorhebung"/>
+          <w:rStyle w:val="Emphasis"/>
         </w:rPr>
         <w:t>Contagion</w:t>
       </w:r>
       <w:r>
         <w:rPr>
-          <w:rStyle w:val="Funotenzeichen"/>
+          <w:rStyle w:val="FootnoteReference"/>
           <w:i/>
           <w:iCs/>
         </w:rPr>
@@ -2281,6 +2206,9 @@
       </w:r>
     </w:p>
     <w:p>
+      <w:pPr>
+        <w:ind w:firstLine="709"/>
+      </w:pPr>
       <w:r>
         <w:t>Surveillance</w:t>
       </w:r>
@@ -2311,7 +2239,7 @@
       <w:proofErr w:type="spellStart"/>
       <w:r>
         <w:rPr>
-          <w:rStyle w:val="Hervorhebung"/>
+          <w:rStyle w:val="Emphasis"/>
         </w:rPr>
         <w:t>FluTE</w:t>
       </w:r>
@@ -2324,11 +2252,17 @@
       </w:r>
     </w:p>
     <w:p>
+      <w:pPr>
+        <w:ind w:firstLine="709"/>
+      </w:pPr>
       <w:r>
         <w:t>The aim of this study is to follow the time evolution of discrete numbers of persons who are</w:t>
       </w:r>
       <w:r>
         <w:t xml:space="preserve"> either susceptible or infected and the spreading of infected persons among a large network.</w:t>
+      </w:r>
+      <w:r>
+        <w:t xml:space="preserve"> We want to emphasize that we tried to approximate the stochastic simulation in our own way.</w:t>
       </w:r>
     </w:p>
     <w:p>
@@ -2413,7 +2347,7 @@
     </w:p>
     <w:p>
       <w:pPr>
-        <w:pStyle w:val="berschrift1"/>
+        <w:pStyle w:val="Heading1"/>
       </w:pPr>
       <w:r>
         <w:br w:type="page"/>
@@ -2421,6 +2355,12 @@
       <w:bookmarkStart w:id="5" w:name="_Toc325124850"/>
       <w:r>
         <w:lastRenderedPageBreak/>
+        <w:t>3</w:t>
+      </w:r>
+      <w:r>
+        <w:tab/>
+      </w:r>
+      <w:r>
         <w:t>Description of the Model</w:t>
       </w:r>
       <w:bookmarkEnd w:id="5"/>
@@ -2428,10 +2368,16 @@
     <w:p/>
     <w:p>
       <w:pPr>
-        <w:pStyle w:val="Untertitel"/>
+        <w:pStyle w:val="Subtitle"/>
       </w:pPr>
       <w:bookmarkStart w:id="6" w:name="_Toc325124851"/>
       <w:r>
+        <w:t>3.1</w:t>
+      </w:r>
+      <w:r>
+        <w:tab/>
+      </w:r>
+      <w:r>
         <w:t xml:space="preserve">The </w:t>
       </w:r>
       <w:r>
@@ -2461,7 +2407,7 @@
       <w:proofErr w:type="spellEnd"/>
       <w:r>
         <w:rPr>
-          <w:rStyle w:val="Funotenzeichen"/>
+          <w:rStyle w:val="FootnoteReference"/>
         </w:rPr>
         <w:footnoteReference w:id="2"/>
       </w:r>
@@ -2481,7 +2427,7 @@
     <w:p>
       <w:pPr>
         <w:rPr>
-          <w:rStyle w:val="Hervorhebung"/>
+          <w:rStyle w:val="Emphasis"/>
         </w:rPr>
       </w:pPr>
       <w:r>
@@ -2492,7 +2438,7 @@
       </w:r>
       <w:r>
         <w:rPr>
-          <w:rStyle w:val="Hervorhebung"/>
+          <w:rStyle w:val="Emphasis"/>
         </w:rPr>
         <w:t xml:space="preserve">S </w:t>
       </w:r>
@@ -2501,7 +2447,7 @@
       </w:r>
       <w:r>
         <w:rPr>
-          <w:rStyle w:val="Hervorhebung"/>
+          <w:rStyle w:val="Emphasis"/>
         </w:rPr>
         <w:t>I</w:t>
       </w:r>
@@ -2513,7 +2459,7 @@
       </w:r>
       <w:r>
         <w:rPr>
-          <w:rStyle w:val="Hervorhebung"/>
+          <w:rStyle w:val="Emphasis"/>
         </w:rPr>
         <w:t>birth rate B</w:t>
       </w:r>
@@ -2522,7 +2468,7 @@
       </w:r>
       <w:r>
         <w:rPr>
-          <w:rStyle w:val="Hervorhebung"/>
+          <w:rStyle w:val="Emphasis"/>
         </w:rPr>
         <w:t>death rate d</w:t>
       </w:r>
@@ -2534,7 +2480,7 @@
       </w:r>
       <w:r>
         <w:rPr>
-          <w:rStyle w:val="Hervorhebung"/>
+          <w:rStyle w:val="Emphasis"/>
         </w:rPr>
         <w:t>contact rate β</w:t>
       </w:r>
@@ -2545,7 +2491,11 @@
     <w:p/>
     <w:p>
       <w:pPr>
-        <w:pStyle w:val="Listenabsatz"/>
+        <w:pStyle w:val="ListParagraph"/>
+        <w:tabs>
+          <w:tab w:val="left" w:pos="6946"/>
+        </w:tabs>
+        <w:ind w:hanging="11"/>
         <w:jc w:val="center"/>
         <w:rPr>
           <w:rFonts w:eastAsiaTheme="minorEastAsia"/>
@@ -2603,7 +2553,7 @@
     </w:p>
     <w:p>
       <w:pPr>
-        <w:pStyle w:val="Listenabsatz"/>
+        <w:pStyle w:val="ListParagraph"/>
         <w:jc w:val="center"/>
         <w:rPr>
           <w:rFonts w:eastAsiaTheme="minorEastAsia"/>
@@ -2614,7 +2564,7 @@
     </w:p>
     <w:p>
       <w:pPr>
-        <w:pStyle w:val="Listenabsatz"/>
+        <w:pStyle w:val="ListParagraph"/>
         <w:ind w:left="284"/>
         <w:jc w:val="center"/>
         <w:rPr>
@@ -2688,7 +2638,7 @@
     <w:p/>
     <w:p>
       <w:pPr>
-        <w:pStyle w:val="Listenabsatz"/>
+        <w:pStyle w:val="ListParagraph"/>
         <w:ind w:left="284"/>
         <w:jc w:val="center"/>
         <w:rPr>
@@ -2779,7 +2729,7 @@
     </w:p>
     <w:p>
       <w:pPr>
-        <w:pStyle w:val="Listenabsatz"/>
+        <w:pStyle w:val="ListParagraph"/>
         <w:jc w:val="center"/>
         <w:rPr>
           <w:rFonts w:eastAsiaTheme="minorEastAsia"/>
@@ -2790,7 +2740,7 @@
     </w:p>
     <w:p>
       <w:pPr>
-        <w:pStyle w:val="Listenabsatz"/>
+        <w:pStyle w:val="ListParagraph"/>
         <w:ind w:left="284"/>
         <w:jc w:val="center"/>
         <w:rPr>
@@ -2850,9 +2800,15 @@
     <w:p/>
     <w:p>
       <w:pPr>
-        <w:pStyle w:val="Untertitel"/>
+        <w:pStyle w:val="Subtitle"/>
       </w:pPr>
       <w:bookmarkStart w:id="7" w:name="_Toc325124852"/>
+      <w:r>
+        <w:t>3.2</w:t>
+      </w:r>
+      <w:r>
+        <w:tab/>
+      </w:r>
       <w:r>
         <w:t>The stochastic disease model</w:t>
       </w:r>
@@ -3038,7 +2994,7 @@
       </w:r>
       <w:r>
         <w:rPr>
-          <w:rStyle w:val="Hervorhebung"/>
+          <w:rStyle w:val="Emphasis"/>
         </w:rPr>
         <w:t>s</w:t>
       </w:r>
@@ -3047,7 +3003,7 @@
       </w:r>
       <w:r>
         <w:rPr>
-          <w:rStyle w:val="Hervorhebung"/>
+          <w:rStyle w:val="Emphasis"/>
         </w:rPr>
         <w:t>susceptible person j or k</w:t>
       </w:r>
@@ -3057,7 +3013,7 @@
       <w:proofErr w:type="spellStart"/>
       <w:r>
         <w:rPr>
-          <w:rStyle w:val="Hervorhebung"/>
+          <w:rStyle w:val="Emphasis"/>
         </w:rPr>
         <w:t>i</w:t>
       </w:r>
@@ -3067,7 +3023,7 @@
       </w:r>
       <w:r>
         <w:rPr>
-          <w:rStyle w:val="Hervorhebung"/>
+          <w:rStyle w:val="Emphasis"/>
         </w:rPr>
         <w:t>infected person j or k</w:t>
       </w:r>
@@ -3076,14 +3032,14 @@
       </w:r>
       <w:r>
         <w:rPr>
-          <w:rStyle w:val="Hervorhebung"/>
+          <w:rStyle w:val="Emphasis"/>
         </w:rPr>
         <w:t xml:space="preserve">propensity </w:t>
       </w:r>
       <w:proofErr w:type="gramStart"/>
       <w:r>
         <w:rPr>
-          <w:rStyle w:val="Hervorhebung"/>
+          <w:rStyle w:val="Emphasis"/>
         </w:rPr>
         <w:t>a</w:t>
       </w:r>
@@ -3111,19 +3067,74 @@
       <w:pPr>
         <w:rPr>
           <w:color w:val="FF0000"/>
-        </w:rPr>
-      </w:pPr>
+          <w:lang w:val="de-CH"/>
+        </w:rPr>
+      </w:pPr>
+      <w:r>
+        <w:rPr>
+          <w:color w:val="FF0000"/>
+          <w:lang w:val="de-CH"/>
+        </w:rPr>
+        <w:t>Hypergeometrische Verteilung erklären...</w:t>
+      </w:r>
+    </w:p>
+    <w:p>
+      <w:pPr>
+        <w:rPr>
+          <w:color w:val="FF0000"/>
+          <w:lang w:val="de-CH"/>
+        </w:rPr>
+      </w:pPr>
+      <w:r>
+        <w:rPr>
+          <w:color w:val="FF0000"/>
+          <w:lang w:val="de-CH"/>
+        </w:rPr>
+        <w:t>Ansteckung bei Zusammentreffen von einem</w:t>
+      </w:r>
+      <w:r>
+        <w:rPr>
+          <w:color w:val="FF0000"/>
+          <w:lang w:val="de-CH"/>
+        </w:rPr>
+        <w:t xml:space="preserve"> S und einem I -&gt; </w:t>
+      </w:r>
       <w:proofErr w:type="spellStart"/>
       <w:r>
         <w:rPr>
           <w:color w:val="FF0000"/>
-        </w:rPr>
-        <w:t>Hypergeometrische</w:t>
+          <w:lang w:val="de-CH"/>
+        </w:rPr>
+        <w:t>mean</w:t>
       </w:r>
       <w:proofErr w:type="spellEnd"/>
       <w:r>
         <w:rPr>
           <w:color w:val="FF0000"/>
+          <w:lang w:val="de-CH"/>
+        </w:rPr>
+        <w:t xml:space="preserve"> +/- </w:t>
+      </w:r>
+      <w:proofErr w:type="spellStart"/>
+      <w:r>
+        <w:rPr>
+          <w:color w:val="FF0000"/>
+          <w:lang w:val="de-CH"/>
+        </w:rPr>
+        <w:t>std</w:t>
+      </w:r>
+      <w:proofErr w:type="spellEnd"/>
+      <w:r>
+        <w:rPr>
+          <w:color w:val="FF0000"/>
+          <w:lang w:val="de-CH"/>
+        </w:rPr>
+        <w:t xml:space="preserve"> *</w:t>
+      </w:r>
+      <w:r>
+        <w:rPr>
+          <w:color w:val="FF0000"/>
+          <w:lang w:val="de-CH"/>
         </w:rPr>
         <w:t xml:space="preserve"> </w:t>
       </w:r>
@@ -3131,13 +3142,29 @@
       <w:r>
         <w:rPr>
           <w:color w:val="FF0000"/>
-        </w:rPr>
-        <w:t>Verteilung</w:t>
+          <w:lang w:val="de-CH"/>
+        </w:rPr>
+        <w:t>error</w:t>
       </w:r>
       <w:proofErr w:type="spellEnd"/>
       <w:r>
         <w:rPr>
           <w:color w:val="FF0000"/>
+          <w:lang w:val="de-CH"/>
+        </w:rPr>
+        <w:t xml:space="preserve"> (resp</w:t>
+      </w:r>
+      <w:r>
+        <w:rPr>
+          <w:color w:val="FF0000"/>
+          <w:lang w:val="de-CH"/>
+        </w:rPr>
+        <w:t>.</w:t>
+      </w:r>
+      <w:r>
+        <w:rPr>
+          <w:color w:val="FF0000"/>
+          <w:lang w:val="de-CH"/>
         </w:rPr>
         <w:t xml:space="preserve"> </w:t>
       </w:r>
@@ -3145,152 +3172,37 @@
       <w:r>
         <w:rPr>
           <w:color w:val="FF0000"/>
-        </w:rPr>
-        <w:t>erklären</w:t>
+          <w:lang w:val="de-CH"/>
+        </w:rPr>
+        <w:t>randn</w:t>
       </w:r>
       <w:proofErr w:type="spellEnd"/>
       <w:r>
         <w:rPr>
           <w:color w:val="FF0000"/>
-        </w:rPr>
-        <w:t>...</w:t>
-      </w:r>
-    </w:p>
-    <w:p>
-      <w:pPr>
-        <w:rPr>
-          <w:color w:val="FF0000"/>
-        </w:rPr>
-      </w:pPr>
-      <w:proofErr w:type="spellStart"/>
-      <w:r>
-        <w:rPr>
-          <w:color w:val="FF0000"/>
-        </w:rPr>
-        <w:t>Ansteckung</w:t>
-      </w:r>
-      <w:proofErr w:type="spellEnd"/>
-      <w:r>
-        <w:rPr>
-          <w:color w:val="FF0000"/>
-        </w:rPr>
-        <w:t xml:space="preserve"> </w:t>
-      </w:r>
-      <w:proofErr w:type="spellStart"/>
-      <w:r>
-        <w:rPr>
-          <w:color w:val="FF0000"/>
-        </w:rPr>
-        <w:t>bei</w:t>
-      </w:r>
-      <w:proofErr w:type="spellEnd"/>
-      <w:r>
-        <w:rPr>
-          <w:color w:val="FF0000"/>
-        </w:rPr>
-        <w:t xml:space="preserve"> </w:t>
-      </w:r>
-      <w:proofErr w:type="spellStart"/>
-      <w:r>
-        <w:rPr>
-          <w:color w:val="FF0000"/>
-        </w:rPr>
-        <w:t>Zusammentreffen</w:t>
-      </w:r>
-      <w:proofErr w:type="spellEnd"/>
-      <w:r>
-        <w:rPr>
-          <w:color w:val="FF0000"/>
-        </w:rPr>
-        <w:t xml:space="preserve"> von </w:t>
-      </w:r>
-      <w:proofErr w:type="spellStart"/>
-      <w:r>
-        <w:rPr>
-          <w:color w:val="FF0000"/>
-        </w:rPr>
-        <w:t>einem</w:t>
-      </w:r>
-      <w:proofErr w:type="spellEnd"/>
-      <w:r>
-        <w:rPr>
-          <w:color w:val="FF0000"/>
-        </w:rPr>
-        <w:t xml:space="preserve"> S und </w:t>
-      </w:r>
-      <w:proofErr w:type="spellStart"/>
-      <w:r>
-        <w:rPr>
-          <w:color w:val="FF0000"/>
-        </w:rPr>
-        <w:t>einem</w:t>
-      </w:r>
-      <w:proofErr w:type="spellEnd"/>
-      <w:r>
-        <w:rPr>
-          <w:color w:val="FF0000"/>
-        </w:rPr>
-        <w:t xml:space="preserve"> I -&gt; mean +/- </w:t>
-      </w:r>
-      <w:proofErr w:type="gramStart"/>
-      <w:r>
-        <w:rPr>
-          <w:color w:val="FF0000"/>
-        </w:rPr>
-        <w:t>std</w:t>
-      </w:r>
-      <w:proofErr w:type="gramEnd"/>
-      <w:r>
-        <w:rPr>
-          <w:color w:val="FF0000"/>
-        </w:rPr>
-        <w:t xml:space="preserve"> *</w:t>
-      </w:r>
-      <w:r>
-        <w:rPr>
-          <w:color w:val="FF0000"/>
-        </w:rPr>
-        <w:t xml:space="preserve"> error</w:t>
-      </w:r>
-      <w:r>
-        <w:rPr>
-          <w:color w:val="FF0000"/>
-        </w:rPr>
-        <w:t xml:space="preserve"> (resp</w:t>
-      </w:r>
-      <w:r>
-        <w:rPr>
-          <w:color w:val="FF0000"/>
-        </w:rPr>
-        <w:t>.</w:t>
-      </w:r>
-      <w:r>
-        <w:rPr>
-          <w:color w:val="FF0000"/>
-        </w:rPr>
-        <w:t xml:space="preserve"> </w:t>
-      </w:r>
-      <w:proofErr w:type="spellStart"/>
-      <w:r>
-        <w:rPr>
-          <w:color w:val="FF0000"/>
-        </w:rPr>
-        <w:t>randn</w:t>
-      </w:r>
-      <w:proofErr w:type="spellEnd"/>
-      <w:r>
-        <w:rPr>
-          <w:color w:val="FF0000"/>
+          <w:lang w:val="de-CH"/>
         </w:rPr>
         <w:t>).</w:t>
       </w:r>
     </w:p>
-    <w:p/>
-    <w:p>
-      <w:pPr>
-        <w:pStyle w:val="Untertitel"/>
+    <w:p>
+      <w:pPr>
+        <w:rPr>
+          <w:lang w:val="de-CH"/>
+        </w:rPr>
+      </w:pPr>
+    </w:p>
+    <w:p>
+      <w:pPr>
+        <w:pStyle w:val="Subtitle"/>
       </w:pPr>
       <w:bookmarkStart w:id="8" w:name="_Toc325124853"/>
+      <w:r>
+        <w:t>3.3</w:t>
+      </w:r>
+      <w:r>
+        <w:tab/>
+      </w:r>
       <w:r>
         <w:t>The network</w:t>
       </w:r>
@@ -3626,15 +3538,24 @@
     </w:p>
     <w:p>
       <w:pPr>
-        <w:pStyle w:val="Untertitel"/>
+        <w:pStyle w:val="Subtitle"/>
       </w:pPr>
       <w:bookmarkStart w:id="9" w:name="_Toc325124854"/>
       <w:r>
+        <w:t>3.4</w:t>
+      </w:r>
+      <w:r>
+        <w:tab/>
+      </w:r>
+      <w:r>
         <w:t>The transport</w:t>
       </w:r>
       <w:bookmarkEnd w:id="9"/>
     </w:p>
     <w:p>
+      <w:pPr>
+        <w:ind w:firstLine="709"/>
+      </w:pPr>
       <w:r>
         <w:t>People from a city x are able to travel to city y if the nodes x and y are connected by an edge.</w:t>
       </w:r>
@@ -3659,13 +3580,13 @@
       <w:proofErr w:type="spellStart"/>
       <w:r>
         <w:rPr>
-          <w:rStyle w:val="Hervorhebung"/>
+          <w:rStyle w:val="Emphasis"/>
         </w:rPr>
         <w:t>T</w:t>
       </w:r>
       <w:r>
         <w:rPr>
-          <w:rStyle w:val="Hervorhebung"/>
+          <w:rStyle w:val="Emphasis"/>
           <w:vertAlign w:val="subscript"/>
         </w:rPr>
         <w:t>xy</w:t>
@@ -3676,7 +3597,7 @@
       </w:r>
       <w:r>
         <w:rPr>
-          <w:rStyle w:val="Hervorhebung"/>
+          <w:rStyle w:val="Emphasis"/>
         </w:rPr>
         <w:t>total travellers on the edge between city x and city y</w:t>
       </w:r>
@@ -3686,20 +3607,20 @@
       <w:proofErr w:type="spellStart"/>
       <w:r>
         <w:rPr>
-          <w:rStyle w:val="Hervorhebung"/>
+          <w:rStyle w:val="Emphasis"/>
         </w:rPr>
         <w:t>S</w:t>
       </w:r>
       <w:r>
         <w:rPr>
-          <w:rStyle w:val="Hervorhebung"/>
+          <w:rStyle w:val="Emphasis"/>
           <w:vertAlign w:val="subscript"/>
         </w:rPr>
         <w:t>x,</w:t>
       </w:r>
       <w:r>
         <w:rPr>
-          <w:rStyle w:val="Hervorhebung"/>
+          <w:rStyle w:val="Emphasis"/>
           <w:vertAlign w:val="subscript"/>
         </w:rPr>
         <w:t>y</w:t>
@@ -3707,34 +3628,34 @@
       <w:proofErr w:type="spellEnd"/>
       <w:r>
         <w:rPr>
-          <w:rStyle w:val="Hervorhebung"/>
+          <w:rStyle w:val="Emphasis"/>
           <w:vertAlign w:val="subscript"/>
         </w:rPr>
         <w:t xml:space="preserve"> </w:t>
       </w:r>
       <w:r>
         <w:rPr>
-          <w:rStyle w:val="Hervorhebung"/>
+          <w:rStyle w:val="Emphasis"/>
         </w:rPr>
         <w:t xml:space="preserve">+ </w:t>
       </w:r>
       <w:proofErr w:type="spellStart"/>
       <w:r>
         <w:rPr>
-          <w:rStyle w:val="Hervorhebung"/>
+          <w:rStyle w:val="Emphasis"/>
         </w:rPr>
         <w:t>I</w:t>
       </w:r>
       <w:r>
         <w:rPr>
-          <w:rStyle w:val="Hervorhebung"/>
+          <w:rStyle w:val="Emphasis"/>
           <w:vertAlign w:val="subscript"/>
         </w:rPr>
         <w:t>x,</w:t>
       </w:r>
       <w:r>
         <w:rPr>
-          <w:rStyle w:val="Hervorhebung"/>
+          <w:rStyle w:val="Emphasis"/>
           <w:vertAlign w:val="subscript"/>
         </w:rPr>
         <w:t>y</w:t>
@@ -3752,13 +3673,13 @@
       <w:proofErr w:type="spellStart"/>
       <w:r>
         <w:rPr>
-          <w:rStyle w:val="Hervorhebung"/>
+          <w:rStyle w:val="Emphasis"/>
         </w:rPr>
         <w:t>I</w:t>
       </w:r>
       <w:r>
         <w:rPr>
-          <w:rStyle w:val="Hervorhebung"/>
+          <w:rStyle w:val="Emphasis"/>
           <w:vertAlign w:val="subscript"/>
         </w:rPr>
         <w:t>x</w:t>
@@ -3771,7 +3692,7 @@
       </w:r>
       <w:r>
         <w:rPr>
-          <w:rStyle w:val="Hervorhebung"/>
+          <w:rStyle w:val="Emphasis"/>
           <w:vertAlign w:val="subscript"/>
         </w:rPr>
         <w:t>y</w:t>
@@ -3788,18 +3709,21 @@
       </w:r>
       <w:r>
         <w:rPr>
-          <w:rStyle w:val="Funotenzeichen"/>
+          <w:rStyle w:val="FootnoteReference"/>
         </w:rPr>
         <w:footnoteReference w:id="3"/>
       </w:r>
       <w:r>
         <w:t>.</w:t>
+      </w:r>
+      <w:r>
+        <w:t xml:space="preserve"> </w:t>
       </w:r>
     </w:p>
     <w:p/>
     <w:tbl>
       <w:tblPr>
-        <w:tblStyle w:val="Tabellengitternetz"/>
+        <w:tblStyle w:val="TableGrid"/>
         <w:tblW w:w="7938" w:type="dxa"/>
         <w:jc w:val="center"/>
         <w:tblInd w:w="675" w:type="dxa"/>
@@ -3850,7 +3774,7 @@
                 <v:shape id="_x0000_i1025" type="#_x0000_t75" style="width:386.25pt;height:111.75pt" o:ole="">
                   <v:imagedata r:id="rId9" o:title=""/>
                 </v:shape>
-                <o:OLEObject Type="Embed" ProgID="ChemDraw.Document.6.0" ShapeID="_x0000_i1025" DrawAspect="Content" ObjectID="_1399273877" r:id="rId10"/>
+                <o:OLEObject Type="Embed" ProgID="ChemDraw.Document.6.0" ShapeID="_x0000_i1025" DrawAspect="Content" ObjectID="_1399299277" r:id="rId10"/>
               </w:object>
             </w:r>
           </w:p>
@@ -3867,13 +3791,13 @@
           <w:p>
             <w:pPr>
               <w:rPr>
-                <w:rStyle w:val="Hervorhebung"/>
+                <w:rStyle w:val="Emphasis"/>
                 <w:lang w:val="en-US"/>
               </w:rPr>
             </w:pPr>
             <w:r>
               <w:rPr>
-                <w:rStyle w:val="Hervorhebung"/>
+                <w:rStyle w:val="Emphasis"/>
                 <w:b/>
                 <w:lang w:val="en-US"/>
               </w:rPr>
@@ -3881,74 +3805,74 @@
             </w:r>
             <w:r>
               <w:rPr>
-                <w:rStyle w:val="Hervorhebung"/>
+                <w:rStyle w:val="Emphasis"/>
                 <w:lang w:val="en-US"/>
               </w:rPr>
               <w:t xml:space="preserve"> Sketch of</w:t>
             </w:r>
             <w:r>
               <w:rPr>
-                <w:rStyle w:val="Hervorhebung"/>
+                <w:rStyle w:val="Emphasis"/>
               </w:rPr>
               <w:t xml:space="preserve"> two cities x and y where S and I</w:t>
             </w:r>
             <w:r>
               <w:rPr>
-                <w:rStyle w:val="Hervorhebung"/>
+                <w:rStyle w:val="Emphasis"/>
               </w:rPr>
               <w:t xml:space="preserve"> </w:t>
             </w:r>
             <w:r>
               <w:rPr>
-                <w:rStyle w:val="Hervorhebung"/>
+                <w:rStyle w:val="Emphasis"/>
               </w:rPr>
               <w:t>correspond to the number of suscept</w:t>
             </w:r>
             <w:r>
               <w:rPr>
-                <w:rStyle w:val="Hervorhebung"/>
+                <w:rStyle w:val="Emphasis"/>
               </w:rPr>
               <w:t>ible or infected persons</w:t>
             </w:r>
             <w:r>
               <w:rPr>
-                <w:rStyle w:val="Hervorhebung"/>
+                <w:rStyle w:val="Emphasis"/>
               </w:rPr>
               <w:t>.</w:t>
             </w:r>
             <w:r>
               <w:rPr>
-                <w:rStyle w:val="Hervorhebung"/>
+                <w:rStyle w:val="Emphasis"/>
               </w:rPr>
               <w:t xml:space="preserve"> Edges are indicated as arrows. </w:t>
             </w:r>
             <w:r>
               <w:rPr>
-                <w:rStyle w:val="Hervorhebung"/>
+                <w:rStyle w:val="Emphasis"/>
               </w:rPr>
               <w:t xml:space="preserve">T denotes the total number of travellers along </w:t>
             </w:r>
             <w:r>
               <w:rPr>
-                <w:rStyle w:val="Hervorhebung"/>
+                <w:rStyle w:val="Emphasis"/>
               </w:rPr>
               <w:t>an</w:t>
             </w:r>
             <w:r>
               <w:rPr>
-                <w:rStyle w:val="Hervorhebung"/>
+                <w:rStyle w:val="Emphasis"/>
               </w:rPr>
               <w:t xml:space="preserve"> edge and is the same in both directions</w:t>
             </w:r>
             <w:r>
               <w:rPr>
-                <w:rStyle w:val="Hervorhebung"/>
+                <w:rStyle w:val="Emphasis"/>
               </w:rPr>
               <w:t xml:space="preserve"> of the edge</w:t>
             </w:r>
             <w:r>
               <w:rPr>
-                <w:rStyle w:val="Hervorhebung"/>
+                <w:rStyle w:val="Emphasis"/>
               </w:rPr>
               <w:t>.</w:t>
             </w:r>
@@ -3958,18 +3882,21 @@
       </w:tr>
     </w:tbl>
     <w:p>
+      <w:pPr>
+        <w:ind w:firstLine="709"/>
+      </w:pPr>
       <w:r>
         <w:t xml:space="preserve">The number of total travellers along an edge should obviously not exceed the population of either city connected by the specific edge. It must also be ensured that cities with multiple edges do not have higher traveller fluxes than populations. Also a factor depending on the </w:t>
       </w:r>
       <w:r>
         <w:rPr>
-          <w:rStyle w:val="Hervorhebung"/>
+          <w:rStyle w:val="Emphasis"/>
         </w:rPr>
         <w:t>degrees</w:t>
       </w:r>
       <w:r>
         <w:rPr>
-          <w:rStyle w:val="Hervorhebung"/>
+          <w:rStyle w:val="Emphasis"/>
         </w:rPr>
         <w:t xml:space="preserve"> k</w:t>
       </w:r>
@@ -4219,7 +4146,24 @@
     <w:p/>
     <w:p>
       <w:pPr>
-        <w:pStyle w:val="berschrift1"/>
+        <w:ind w:firstLine="709"/>
+      </w:pPr>
+      <w:r>
+        <w:t>Actually, it would have been nicer if the degree factor would be divided by two. However, since the transport rate is further reduced</w:t>
+      </w:r>
+      <w:r>
+        <w:rPr>
+          <w:rStyle w:val="FootnoteReference"/>
+        </w:rPr>
+        <w:footnoteReference w:id="4"/>
+      </w:r>
+      <w:r>
+        <w:t>, this flaw is corrected.</w:t>
+      </w:r>
+    </w:p>
+    <w:p>
+      <w:pPr>
+        <w:pStyle w:val="Heading1"/>
       </w:pPr>
       <w:r>
         <w:br w:type="page"/>
@@ -4227,6 +4171,12 @@
       <w:bookmarkStart w:id="10" w:name="_Toc325124855"/>
       <w:r>
         <w:lastRenderedPageBreak/>
+        <w:t>4</w:t>
+      </w:r>
+      <w:r>
+        <w:tab/>
+      </w:r>
+      <w:r>
         <w:t>Implementation</w:t>
       </w:r>
       <w:bookmarkEnd w:id="10"/>
@@ -4234,7 +4184,227 @@
     <w:p/>
     <w:p>
       <w:pPr>
-        <w:pStyle w:val="berschrift1"/>
+        <w:pStyle w:val="Subtitle"/>
+        <w:rPr>
+          <w:rStyle w:val="Emphasis"/>
+          <w:i/>
+          <w:iCs w:val="0"/>
+        </w:rPr>
+      </w:pPr>
+      <w:r>
+        <w:rPr>
+          <w:rStyle w:val="Emphasis"/>
+          <w:i/>
+          <w:iCs w:val="0"/>
+        </w:rPr>
+        <w:t>4.1</w:t>
+      </w:r>
+      <w:r>
+        <w:rPr>
+          <w:rStyle w:val="Emphasis"/>
+          <w:i/>
+          <w:iCs w:val="0"/>
+        </w:rPr>
+        <w:tab/>
+      </w:r>
+      <w:r>
+        <w:rPr>
+          <w:rStyle w:val="Emphasis"/>
+          <w:i/>
+          <w:iCs w:val="0"/>
+        </w:rPr>
+        <w:t>Network generation</w:t>
+      </w:r>
+    </w:p>
+    <w:p>
+      <w:pPr>
+        <w:ind w:firstLine="709"/>
+        <w:rPr>
+          <w:color w:val="000000" w:themeColor="text1"/>
+          <w:lang w:val="de-CH"/>
+        </w:rPr>
+      </w:pPr>
+      <w:proofErr w:type="spellStart"/>
+      <w:proofErr w:type="gramStart"/>
+      <w:r>
+        <w:rPr>
+          <w:color w:val="FF0000"/>
+        </w:rPr>
+        <w:t>Jordi</w:t>
+      </w:r>
+      <w:proofErr w:type="spellEnd"/>
+      <w:r>
+        <w:rPr>
+          <w:color w:val="FF0000"/>
+        </w:rPr>
+        <w:t xml:space="preserve"> </w:t>
+      </w:r>
+      <w:proofErr w:type="gramEnd"/>
+      <w:r>
+        <w:rPr>
+          <w:color w:val="FF0000"/>
+        </w:rPr>
+        <w:sym w:font="Wingdings" w:char="F04A"/>
+      </w:r>
+      <w:r>
+        <w:rPr>
+          <w:color w:val="FF0000"/>
+        </w:rPr>
+        <w:t xml:space="preserve">. </w:t>
+      </w:r>
+      <w:r>
+        <w:rPr>
+          <w:color w:val="FF0000"/>
+          <w:lang w:val="de-CH"/>
+        </w:rPr>
+        <w:t xml:space="preserve">Kannst du ev. Die </w:t>
+      </w:r>
+      <w:proofErr w:type="spellStart"/>
+      <w:r>
+        <w:rPr>
+          <w:color w:val="FF0000"/>
+          <w:lang w:val="de-CH"/>
+        </w:rPr>
+        <w:t>edges</w:t>
+      </w:r>
+      <w:proofErr w:type="spellEnd"/>
+      <w:r>
+        <w:rPr>
+          <w:color w:val="FF0000"/>
+          <w:lang w:val="de-CH"/>
+        </w:rPr>
+        <w:t xml:space="preserve">- und die </w:t>
+      </w:r>
+      <w:proofErr w:type="spellStart"/>
+      <w:r>
+        <w:rPr>
+          <w:color w:val="FF0000"/>
+          <w:lang w:val="de-CH"/>
+        </w:rPr>
+        <w:t>cities</w:t>
+      </w:r>
+      <w:proofErr w:type="spellEnd"/>
+      <w:r>
+        <w:rPr>
+          <w:color w:val="FF0000"/>
+          <w:lang w:val="de-CH"/>
+        </w:rPr>
+        <w:t xml:space="preserve">-Matrix </w:t>
+      </w:r>
+      <w:proofErr w:type="spellStart"/>
+      <w:r>
+        <w:rPr>
+          <w:color w:val="FF0000"/>
+          <w:lang w:val="de-CH"/>
+        </w:rPr>
+        <w:t>erklaeren</w:t>
+      </w:r>
+      <w:proofErr w:type="spellEnd"/>
+      <w:r>
+        <w:rPr>
+          <w:color w:val="FF0000"/>
+          <w:lang w:val="de-CH"/>
+        </w:rPr>
+        <w:t xml:space="preserve">, aber vor allem </w:t>
+      </w:r>
+      <w:r>
+        <w:rPr>
+          <w:color w:val="FF0000"/>
+          <w:lang w:val="de-CH"/>
+        </w:rPr>
+        <w:t>beschreiben</w:t>
+      </w:r>
+      <w:r>
+        <w:rPr>
+          <w:color w:val="FF0000"/>
+          <w:lang w:val="de-CH"/>
+        </w:rPr>
+        <w:t xml:space="preserve"> was die Funktionen machen.</w:t>
+      </w:r>
+    </w:p>
+    <w:p>
+      <w:pPr>
+        <w:rPr>
+          <w:color w:val="000000" w:themeColor="text1"/>
+          <w:lang w:val="de-CH"/>
+        </w:rPr>
+      </w:pPr>
+    </w:p>
+    <w:p>
+      <w:pPr>
+        <w:pStyle w:val="Subtitle"/>
+      </w:pPr>
+      <w:r>
+        <w:t>4.2</w:t>
+      </w:r>
+      <w:r>
+        <w:tab/>
+        <w:t>Simulation of the infection</w:t>
+      </w:r>
+    </w:p>
+    <w:p>
+      <w:pPr>
+        <w:ind w:firstLine="709"/>
+      </w:pPr>
+      <w:r>
+        <w:t xml:space="preserve">As the name indicates, the function </w:t>
+      </w:r>
+      <w:proofErr w:type="spellStart"/>
+      <w:r>
+        <w:rPr>
+          <w:rStyle w:val="Emphasis"/>
+        </w:rPr>
+        <w:t>Simulate_Infection</w:t>
+      </w:r>
+      <w:proofErr w:type="spellEnd"/>
+      <w:r>
+        <w:t xml:space="preserve"> computes the number of infections per city and per time step. Therefore the number of meetings between infected and healthy persons is calculated according to an arbitrarily chosen mean and standard deviation of daily meetings with other persons. Further, a Gaussian distributed error was included. As long as the number of infected people in a city is below a certain threshold the infection is simulated in a stochastic manner. The number of meetings which result in an infection is a hyper geometrically distributed number, as mentioned in section 3.1. Because M</w:t>
+      </w:r>
+      <w:r>
+        <w:t>ATLAB</w:t>
+      </w:r>
+      <w:r>
+        <w:t xml:space="preserve"> is very slow in drawing hyper geometrically distributed random numbers, a binomial distributed random number was used as an approximation. The drawback of the binomial distribution in this situation is that a person can be infected more than one time. However, when the number of infected people exceeds the threshold, the simulation works in a deterministic manner and is equal to the expectation value.</w:t>
+      </w:r>
+    </w:p>
+    <w:p/>
+    <w:p>
+      <w:pPr>
+        <w:pStyle w:val="Subtitle"/>
+      </w:pPr>
+      <w:r>
+        <w:t>4.3</w:t>
+      </w:r>
+      <w:r>
+        <w:tab/>
+        <w:t>Transport</w:t>
+      </w:r>
+    </w:p>
+    <w:p>
+      <w:pPr>
+        <w:ind w:firstLine="709"/>
+      </w:pPr>
+      <w:r>
+        <w:t>According to section 3.4 the total number of travellers along every edge is calculated before the actual simulation. Then for every city and time step to number of infected persons travelling is simulated. The transport function uses the edges matrix and in order to avoid constraints from calculating always in the same order along the edges matrix, the rows of the matrix a</w:t>
+      </w:r>
+      <w:r>
+        <w:t xml:space="preserve">re shuffled in every time step. Again, we have hyper geometrical distribution for the number of infected travellers. So, the mean and the standard deviation of the hyper geometrical distribution are computed. This is done with the MATLAB function </w:t>
+      </w:r>
+      <w:proofErr w:type="spellStart"/>
+      <w:r>
+        <w:rPr>
+          <w:rStyle w:val="Emphasis"/>
+        </w:rPr>
+        <w:t>hygestat</w:t>
+      </w:r>
+      <w:proofErr w:type="spellEnd"/>
+      <w:r>
+        <w:t>. A Gaussian distributed error is included to introduce noise in the transport.</w:t>
+      </w:r>
+    </w:p>
+    <w:p>
+      <w:pPr>
+        <w:pStyle w:val="Heading1"/>
       </w:pPr>
       <w:r>
         <w:br w:type="page"/>
@@ -4242,6 +4412,12 @@
       <w:bookmarkStart w:id="11" w:name="_Toc325124856"/>
       <w:r>
         <w:lastRenderedPageBreak/>
+        <w:t>5</w:t>
+      </w:r>
+      <w:r>
+        <w:tab/>
+      </w:r>
+      <w:r>
         <w:t>Simulation Results and Discussion</w:t>
       </w:r>
       <w:bookmarkEnd w:id="11"/>
@@ -4249,7 +4425,7 @@
     <w:p/>
     <w:p>
       <w:pPr>
-        <w:pStyle w:val="berschrift1"/>
+        <w:pStyle w:val="Heading1"/>
       </w:pPr>
       <w:r>
         <w:br w:type="page"/>
@@ -4264,7 +4440,31 @@
     <w:p/>
     <w:p>
       <w:pPr>
-        <w:pStyle w:val="berschrift1"/>
+        <w:pStyle w:val="Subtitle"/>
+      </w:pPr>
+      <w:r>
+        <w:t>Outlook</w:t>
+      </w:r>
+    </w:p>
+    <w:p>
+      <w:pPr>
+        <w:ind w:firstLine="709"/>
+      </w:pPr>
+      <w:r>
+        <w:t>Obviously, the next step would be to implement real data and an existing network.</w:t>
+      </w:r>
+      <w:r>
+        <w:t xml:space="preserve"> For the network it would make sense to take a continent or even the whole world as long as only the important cities are considered, such that the performance does not suffer too much. It would be interesting to weight the edges according to geographic distances and to include real transportation data.</w:t>
+      </w:r>
+    </w:p>
+    <w:p>
+      <w:r>
+        <w:t>Furthermore, the integration of either a healing rate or an immunisation would extend the simulation and make it more realistic.</w:t>
+      </w:r>
+    </w:p>
+    <w:p>
+      <w:pPr>
+        <w:pStyle w:val="Heading1"/>
       </w:pPr>
       <w:r>
         <w:br w:type="page"/>
@@ -4278,11 +4478,6 @@
     </w:p>
     <w:p/>
     <w:p/>
-    <w:p>
-      <w:pPr>
-        <w:pStyle w:val="berschrift1"/>
-      </w:pPr>
-    </w:p>
     <w:sectPr>
       <w:footerReference w:type="default" r:id="rId11"/>
       <w:pgSz w:w="12240" w:h="15840"/>
@@ -4319,7 +4514,7 @@
 <w:ftr xmlns:ve="http://schemas.openxmlformats.org/markup-compatibility/2006" xmlns:o="urn:schemas-microsoft-com:office:office" xmlns:r="http://schemas.openxmlformats.org/officeDocument/2006/relationships" xmlns:m="http://schemas.openxmlformats.org/officeDocument/2006/math" xmlns:v="urn:schemas-microsoft-com:vml" xmlns:wp="http://schemas.openxmlformats.org/drawingml/2006/wordprocessingDrawing" xmlns:w10="urn:schemas-microsoft-com:office:word" xmlns:w="http://schemas.openxmlformats.org/wordprocessingml/2006/main" xmlns:wne="http://schemas.microsoft.com/office/word/2006/wordml">
   <w:p>
     <w:pPr>
-      <w:pStyle w:val="Fuzeile"/>
+      <w:pStyle w:val="Footer"/>
       <w:jc w:val="right"/>
     </w:pPr>
     <w:fldSimple w:instr=" PAGE   \* MERGEFORMAT ">
@@ -4327,13 +4522,13 @@
         <w:rPr>
           <w:noProof/>
         </w:rPr>
-        <w:t>9</w:t>
+        <w:t>10</w:t>
       </w:r>
     </w:fldSimple>
   </w:p>
   <w:p>
     <w:pPr>
-      <w:pStyle w:val="Fuzeile"/>
+      <w:pStyle w:val="Footer"/>
     </w:pPr>
   </w:p>
 </w:ftr>
@@ -4358,14 +4553,14 @@
   <w:footnote w:id="1">
     <w:p>
       <w:pPr>
-        <w:pStyle w:val="Funotentext"/>
-        <w:rPr>
-          <w:lang w:val="de-CH"/>
-        </w:rPr>
-      </w:pPr>
-      <w:r>
-        <w:rPr>
-          <w:rStyle w:val="Funotenzeichen"/>
+        <w:pStyle w:val="FootnoteText"/>
+        <w:rPr>
+          <w:lang w:val="en-US"/>
+        </w:rPr>
+      </w:pPr>
+      <w:r>
+        <w:rPr>
+          <w:rStyle w:val="FootnoteReference"/>
         </w:rPr>
         <w:footnoteRef/>
       </w:r>
@@ -4375,81 +4570,111 @@
       <w:proofErr w:type="gramStart"/>
       <w:r>
         <w:rPr>
-          <w:rStyle w:val="Hervorhebung"/>
+          <w:rStyle w:val="Emphasis"/>
         </w:rPr>
         <w:t>Contagion</w:t>
       </w:r>
       <w:r>
         <w:rPr>
-          <w:lang w:val="de-CH"/>
+          <w:lang w:val="en-US"/>
         </w:rPr>
         <w:t>.</w:t>
       </w:r>
       <w:proofErr w:type="gramEnd"/>
       <w:r>
         <w:rPr>
-          <w:lang w:val="de-CH"/>
-        </w:rPr>
-        <w:t xml:space="preserve"> Dir. </w:t>
-      </w:r>
-      <w:r>
-        <w:rPr>
-          <w:lang w:val="de-CH"/>
+          <w:lang w:val="en-US"/>
+        </w:rPr>
+        <w:t xml:space="preserve"> </w:t>
+      </w:r>
+      <w:proofErr w:type="gramStart"/>
+      <w:r>
+        <w:rPr>
+          <w:lang w:val="en-US"/>
+        </w:rPr>
+        <w:t xml:space="preserve">Dir. </w:t>
+      </w:r>
+      <w:r>
+        <w:rPr>
+          <w:lang w:val="en-US"/>
         </w:rPr>
         <w:t xml:space="preserve">Steven </w:t>
       </w:r>
       <w:proofErr w:type="spellStart"/>
       <w:r>
         <w:rPr>
-          <w:lang w:val="de-CH"/>
+          <w:lang w:val="en-US"/>
         </w:rPr>
         <w:t>Soderbergh</w:t>
       </w:r>
       <w:proofErr w:type="spellEnd"/>
       <w:r>
         <w:rPr>
-          <w:lang w:val="de-CH"/>
-        </w:rPr>
-        <w:t xml:space="preserve">. Perf. Matt Damon, Kate </w:t>
+          <w:lang w:val="en-US"/>
+        </w:rPr>
+        <w:t>.</w:t>
+      </w:r>
+      <w:proofErr w:type="gramEnd"/>
+      <w:r>
+        <w:rPr>
+          <w:lang w:val="en-US"/>
+        </w:rPr>
+        <w:t xml:space="preserve"> </w:t>
       </w:r>
       <w:proofErr w:type="spellStart"/>
-      <w:r>
-        <w:rPr>
-          <w:lang w:val="de-CH"/>
+      <w:proofErr w:type="gramStart"/>
+      <w:r>
+        <w:rPr>
+          <w:lang w:val="en-US"/>
+        </w:rPr>
+        <w:t>Perf</w:t>
+      </w:r>
+      <w:proofErr w:type="spellEnd"/>
+      <w:r>
+        <w:rPr>
+          <w:lang w:val="en-US"/>
+        </w:rPr>
+        <w:t>.</w:t>
+      </w:r>
+      <w:proofErr w:type="gramEnd"/>
+      <w:r>
+        <w:rPr>
+          <w:lang w:val="en-US"/>
+        </w:rPr>
+        <w:t xml:space="preserve"> Matt Damon, Kate </w:t>
+      </w:r>
+      <w:proofErr w:type="spellStart"/>
+      <w:r>
+        <w:rPr>
+          <w:lang w:val="en-US"/>
         </w:rPr>
         <w:t>Winslet</w:t>
       </w:r>
       <w:proofErr w:type="spellEnd"/>
       <w:r>
         <w:rPr>
-          <w:lang w:val="de-CH"/>
-        </w:rPr>
-        <w:t xml:space="preserve">, Jude Law. Warner </w:t>
-      </w:r>
-      <w:proofErr w:type="spellStart"/>
-      <w:r>
-        <w:rPr>
-          <w:lang w:val="de-CH"/>
-        </w:rPr>
-        <w:t>Bros</w:t>
-      </w:r>
-      <w:proofErr w:type="spellEnd"/>
-      <w:r>
-        <w:rPr>
-          <w:lang w:val="de-CH"/>
-        </w:rPr>
-        <w:t>. Pictures, 2011.</w:t>
-      </w:r>
+          <w:lang w:val="en-US"/>
+        </w:rPr>
+        <w:t xml:space="preserve">, Jude Law. </w:t>
+      </w:r>
+      <w:proofErr w:type="gramStart"/>
+      <w:r>
+        <w:rPr>
+          <w:lang w:val="en-US"/>
+        </w:rPr>
+        <w:t>Warner Bros. Pictures, 2011.</w:t>
+      </w:r>
+      <w:proofErr w:type="gramEnd"/>
     </w:p>
   </w:footnote>
   <w:footnote w:id="2">
     <w:p>
       <w:pPr>
-        <w:pStyle w:val="Funotentext"/>
-      </w:pPr>
-      <w:r>
-        <w:rPr>
-          <w:rStyle w:val="Funotenzeichen"/>
+        <w:pStyle w:val="FootnoteText"/>
+      </w:pPr>
+      <w:r>
+        <w:rPr>
+          <w:rStyle w:val="FootnoteReference"/>
         </w:rPr>
         <w:footnoteRef/>
       </w:r>
@@ -4522,14 +4747,14 @@
   <w:footnote w:id="3">
     <w:p>
       <w:pPr>
-        <w:pStyle w:val="Funotentext"/>
-        <w:rPr>
-          <w:lang w:val="de-CH"/>
-        </w:rPr>
-      </w:pPr>
-      <w:r>
-        <w:rPr>
-          <w:rStyle w:val="Funotenzeichen"/>
+        <w:pStyle w:val="FootnoteText"/>
+        <w:rPr>
+          <w:lang w:val="en-US"/>
+        </w:rPr>
+      </w:pPr>
+      <w:r>
+        <w:rPr>
+          <w:rStyle w:val="FootnoteReference"/>
         </w:rPr>
         <w:footnoteRef/>
       </w:r>
@@ -4538,49 +4763,21 @@
       </w:r>
       <w:r>
         <w:rPr>
-          <w:lang w:val="de-CH"/>
-        </w:rPr>
-        <w:t xml:space="preserve">The </w:t>
+          <w:lang w:val="en-US"/>
+        </w:rPr>
+        <w:t xml:space="preserve">The colon of </w:t>
       </w:r>
       <w:proofErr w:type="spellStart"/>
       <w:r>
         <w:rPr>
-          <w:lang w:val="de-CH"/>
-        </w:rPr>
-        <w:t>colon</w:t>
-      </w:r>
-      <w:proofErr w:type="spellEnd"/>
-      <w:r>
-        <w:rPr>
-          <w:lang w:val="de-CH"/>
-        </w:rPr>
-        <w:t xml:space="preserve"> </w:t>
-      </w:r>
-      <w:proofErr w:type="spellStart"/>
-      <w:r>
-        <w:rPr>
-          <w:lang w:val="de-CH"/>
-        </w:rPr>
-        <w:t>of</w:t>
-      </w:r>
-      <w:proofErr w:type="spellEnd"/>
-      <w:r>
-        <w:rPr>
-          <w:lang w:val="de-CH"/>
-        </w:rPr>
-        <w:t xml:space="preserve"> </w:t>
-      </w:r>
-      <w:proofErr w:type="spellStart"/>
-      <w:r>
-        <w:rPr>
-          <w:lang w:val="de-CH"/>
+          <w:lang w:val="en-US"/>
         </w:rPr>
         <w:t>S</w:t>
       </w:r>
       <w:r>
         <w:rPr>
           <w:vertAlign w:val="subscript"/>
-          <w:lang w:val="de-CH"/>
+          <w:lang w:val="en-US"/>
         </w:rPr>
         <w:t>x</w:t>
       </w:r>
@@ -4588,7 +4785,7 @@
       <w:r>
         <w:rPr>
           <w:vertAlign w:val="subscript"/>
-          <w:lang w:val="de-CH"/>
+          <w:lang w:val="en-US"/>
         </w:rPr>
         <w:t>,y</w:t>
       </w:r>
@@ -4596,72 +4793,72 @@
       <w:proofErr w:type="gramEnd"/>
       <w:r>
         <w:rPr>
-          <w:lang w:val="de-CH"/>
+          <w:lang w:val="en-US"/>
+        </w:rPr>
+        <w:t xml:space="preserve"> and </w:t>
+      </w:r>
+      <w:proofErr w:type="spellStart"/>
+      <w:r>
+        <w:rPr>
+          <w:lang w:val="en-US"/>
+        </w:rPr>
+        <w:t>I</w:t>
+      </w:r>
+      <w:r>
+        <w:rPr>
+          <w:vertAlign w:val="subscript"/>
+          <w:lang w:val="en-US"/>
+        </w:rPr>
+        <w:t>x,y</w:t>
+      </w:r>
+      <w:proofErr w:type="spellEnd"/>
+      <w:r>
+        <w:rPr>
+          <w:lang w:val="en-US"/>
         </w:rPr>
         <w:t xml:space="preserve"> </w:t>
       </w:r>
+      <w:r>
+        <w:rPr>
+          <w:lang w:val="en-US"/>
+        </w:rPr>
+        <w:t>means</w:t>
+      </w:r>
+      <w:r>
+        <w:rPr>
+          <w:lang w:val="en-US"/>
+        </w:rPr>
+        <w:t xml:space="preserve"> „or“.</w:t>
+      </w:r>
+    </w:p>
+  </w:footnote>
+  <w:footnote w:id="4">
+    <w:p>
+      <w:pPr>
+        <w:pStyle w:val="FootnoteText"/>
+      </w:pPr>
+      <w:r>
+        <w:rPr>
+          <w:rStyle w:val="FootnoteReference"/>
+        </w:rPr>
+        <w:footnoteRef/>
+      </w:r>
+      <w:r>
+        <w:t xml:space="preserve"> The factor is not shown in the equation above, but was included in the simulation (</w:t>
+      </w:r>
+      <w:r>
+        <w:t xml:space="preserve">see the </w:t>
+      </w:r>
       <w:proofErr w:type="spellStart"/>
       <w:r>
-        <w:rPr>
-          <w:lang w:val="de-CH"/>
-        </w:rPr>
-        <w:t>and</w:t>
+        <w:t>FINAL_SIMULATION.m</w:t>
       </w:r>
       <w:proofErr w:type="spellEnd"/>
       <w:r>
-        <w:rPr>
-          <w:lang w:val="de-CH"/>
-        </w:rPr>
-        <w:t xml:space="preserve"> </w:t>
-      </w:r>
-      <w:proofErr w:type="spellStart"/>
-      <w:r>
-        <w:rPr>
-          <w:lang w:val="de-CH"/>
-        </w:rPr>
-        <w:t>I</w:t>
-      </w:r>
-      <w:r>
-        <w:rPr>
-          <w:vertAlign w:val="subscript"/>
-          <w:lang w:val="de-CH"/>
-        </w:rPr>
-        <w:t>x,y</w:t>
-      </w:r>
-      <w:proofErr w:type="spellEnd"/>
-      <w:r>
-        <w:rPr>
-          <w:lang w:val="de-CH"/>
-        </w:rPr>
-        <w:t xml:space="preserve"> </w:t>
-      </w:r>
-      <w:proofErr w:type="spellStart"/>
-      <w:r>
-        <w:rPr>
-          <w:lang w:val="de-CH"/>
-        </w:rPr>
-        <w:t>means</w:t>
-      </w:r>
-      <w:proofErr w:type="spellEnd"/>
-      <w:r>
-        <w:rPr>
-          <w:lang w:val="de-CH"/>
-        </w:rPr>
-        <w:t xml:space="preserve"> „</w:t>
-      </w:r>
-      <w:proofErr w:type="spellStart"/>
-      <w:r>
-        <w:rPr>
-          <w:lang w:val="de-CH"/>
-        </w:rPr>
-        <w:t>or</w:t>
-      </w:r>
-      <w:proofErr w:type="spellEnd"/>
-      <w:r>
-        <w:rPr>
-          <w:lang w:val="de-CH"/>
-        </w:rPr>
-        <w:t>“.</w:t>
+        <w:t xml:space="preserve"> files</w:t>
+      </w:r>
+      <w:r>
+        <w:t>).</w:t>
       </w:r>
     </w:p>
   </w:footnote>
@@ -4931,7 +5128,7 @@
     <w:lsdException w:name="Bibliography" w:semiHidden="0" w:uiPriority="70" w:unhideWhenUsed="0"/>
     <w:lsdException w:name="TOC Heading" w:uiPriority="39" w:qFormat="1"/>
   </w:latentStyles>
-  <w:style w:type="paragraph" w:default="1" w:styleId="Standard">
+  <w:style w:type="paragraph" w:default="1" w:styleId="Normal">
     <w:name w:val="Normal"/>
     <w:qFormat/>
     <w:rsid w:val="009E6940"/>
@@ -4944,10 +5141,10 @@
       <w:lang w:val="en-GB"/>
     </w:rPr>
   </w:style>
-  <w:style w:type="paragraph" w:styleId="berschrift1">
+  <w:style w:type="paragraph" w:styleId="Heading1">
     <w:name w:val="heading 1"/>
-    <w:basedOn w:val="Standard"/>
-    <w:next w:val="Standard"/>
+    <w:basedOn w:val="Normal"/>
+    <w:next w:val="Normal"/>
     <w:qFormat/>
     <w:rsid w:val="006714D2"/>
     <w:pPr>
@@ -4963,13 +5160,13 @@
       <w:szCs w:val="32"/>
     </w:rPr>
   </w:style>
-  <w:style w:type="character" w:default="1" w:styleId="Absatz-Standardschriftart">
+  <w:style w:type="character" w:default="1" w:styleId="DefaultParagraphFont">
     <w:name w:val="Default Paragraph Font"/>
     <w:uiPriority w:val="1"/>
     <w:semiHidden/>
     <w:unhideWhenUsed/>
   </w:style>
-  <w:style w:type="table" w:default="1" w:styleId="NormaleTabelle">
+  <w:style w:type="table" w:default="1" w:styleId="TableNormal">
     <w:name w:val="Normal Table"/>
     <w:uiPriority w:val="99"/>
     <w:semiHidden/>
@@ -4985,15 +5182,15 @@
       </w:tblCellMar>
     </w:tblPr>
   </w:style>
-  <w:style w:type="numbering" w:default="1" w:styleId="KeineListe">
+  <w:style w:type="numbering" w:default="1" w:styleId="NoList">
     <w:name w:val="No List"/>
     <w:uiPriority w:val="99"/>
     <w:semiHidden/>
     <w:unhideWhenUsed/>
   </w:style>
-  <w:style w:type="paragraph" w:styleId="Sprechblasentext">
+  <w:style w:type="paragraph" w:styleId="BalloonText">
     <w:name w:val="Balloon Text"/>
-    <w:basedOn w:val="Standard"/>
+    <w:basedOn w:val="Normal"/>
     <w:semiHidden/>
     <w:rsid w:val="00984B96"/>
     <w:rPr>
@@ -5002,9 +5199,9 @@
       <w:szCs w:val="18"/>
     </w:rPr>
   </w:style>
-  <w:style w:type="table" w:styleId="Tabellengitternetz">
+  <w:style w:type="table" w:styleId="TableGrid">
     <w:name w:val="Table Grid"/>
-    <w:basedOn w:val="NormaleTabelle"/>
+    <w:basedOn w:val="TableNormal"/>
     <w:rsid w:val="006714D2"/>
     <w:tblPr>
       <w:tblInd w:w="0" w:type="dxa"/>
@@ -5024,10 +5221,10 @@
       </w:tblCellMar>
     </w:tblPr>
   </w:style>
-  <w:style w:type="paragraph" w:styleId="Inhaltsverzeichnisberschrift">
+  <w:style w:type="paragraph" w:styleId="TOCHeading">
     <w:name w:val="TOC Heading"/>
-    <w:basedOn w:val="berschrift1"/>
-    <w:next w:val="Standard"/>
+    <w:basedOn w:val="Heading1"/>
+    <w:next w:val="Normal"/>
     <w:uiPriority w:val="39"/>
     <w:semiHidden/>
     <w:unhideWhenUsed/>
@@ -5048,10 +5245,10 @@
       <w:lang w:val="de-DE"/>
     </w:rPr>
   </w:style>
-  <w:style w:type="paragraph" w:styleId="Verzeichnis1">
+  <w:style w:type="paragraph" w:styleId="TOC1">
     <w:name w:val="toc 1"/>
-    <w:basedOn w:val="Standard"/>
-    <w:next w:val="Standard"/>
+    <w:basedOn w:val="Normal"/>
+    <w:next w:val="Normal"/>
     <w:autoRedefine/>
     <w:uiPriority w:val="39"/>
     <w:unhideWhenUsed/>
@@ -5059,7 +5256,7 @@
   </w:style>
   <w:style w:type="character" w:styleId="Hyperlink">
     <w:name w:val="Hyperlink"/>
-    <w:basedOn w:val="Absatz-Standardschriftart"/>
+    <w:basedOn w:val="DefaultParagraphFont"/>
     <w:uiPriority w:val="99"/>
     <w:unhideWhenUsed/>
     <w:rsid w:val="00867CF9"/>
@@ -5068,10 +5265,10 @@
       <w:u w:val="single"/>
     </w:rPr>
   </w:style>
-  <w:style w:type="paragraph" w:styleId="Kopfzeile">
+  <w:style w:type="paragraph" w:styleId="Header">
     <w:name w:val="header"/>
-    <w:basedOn w:val="Standard"/>
-    <w:link w:val="KopfzeileZchn"/>
+    <w:basedOn w:val="Normal"/>
+    <w:link w:val="HeaderChar"/>
     <w:uiPriority w:val="99"/>
     <w:semiHidden/>
     <w:unhideWhenUsed/>
@@ -5083,10 +5280,10 @@
       </w:tabs>
     </w:pPr>
   </w:style>
-  <w:style w:type="character" w:customStyle="1" w:styleId="KopfzeileZchn">
-    <w:name w:val="Kopfzeile Zchn"/>
-    <w:basedOn w:val="Absatz-Standardschriftart"/>
-    <w:link w:val="Kopfzeile"/>
+  <w:style w:type="character" w:customStyle="1" w:styleId="HeaderChar">
+    <w:name w:val="Header Char"/>
+    <w:basedOn w:val="DefaultParagraphFont"/>
+    <w:link w:val="Header"/>
     <w:uiPriority w:val="99"/>
     <w:semiHidden/>
     <w:rsid w:val="001F2363"/>
@@ -5096,10 +5293,10 @@
       <w:lang w:val="en-GB"/>
     </w:rPr>
   </w:style>
-  <w:style w:type="paragraph" w:styleId="Fuzeile">
+  <w:style w:type="paragraph" w:styleId="Footer">
     <w:name w:val="footer"/>
-    <w:basedOn w:val="Standard"/>
-    <w:link w:val="FuzeileZchn"/>
+    <w:basedOn w:val="Normal"/>
+    <w:link w:val="FooterChar"/>
     <w:uiPriority w:val="99"/>
     <w:unhideWhenUsed/>
     <w:rsid w:val="001F2363"/>
@@ -5110,10 +5307,10 @@
       </w:tabs>
     </w:pPr>
   </w:style>
-  <w:style w:type="character" w:customStyle="1" w:styleId="FuzeileZchn">
-    <w:name w:val="Fußzeile Zchn"/>
-    <w:basedOn w:val="Absatz-Standardschriftart"/>
-    <w:link w:val="Fuzeile"/>
+  <w:style w:type="character" w:customStyle="1" w:styleId="FooterChar">
+    <w:name w:val="Footer Char"/>
+    <w:basedOn w:val="DefaultParagraphFont"/>
+    <w:link w:val="Footer"/>
     <w:uiPriority w:val="99"/>
     <w:rsid w:val="001F2363"/>
     <w:rPr>
@@ -5122,10 +5319,10 @@
       <w:lang w:val="en-GB"/>
     </w:rPr>
   </w:style>
-  <w:style w:type="paragraph" w:styleId="Dokumentstruktur">
+  <w:style w:type="paragraph" w:styleId="DocumentMap">
     <w:name w:val="Document Map"/>
-    <w:basedOn w:val="Standard"/>
-    <w:link w:val="DokumentstrukturZchn"/>
+    <w:basedOn w:val="Normal"/>
+    <w:link w:val="DocumentMapChar"/>
     <w:uiPriority w:val="99"/>
     <w:semiHidden/>
     <w:unhideWhenUsed/>
@@ -5136,10 +5333,10 @@
       <w:szCs w:val="16"/>
     </w:rPr>
   </w:style>
-  <w:style w:type="character" w:customStyle="1" w:styleId="DokumentstrukturZchn">
-    <w:name w:val="Dokumentstruktur Zchn"/>
-    <w:basedOn w:val="Absatz-Standardschriftart"/>
-    <w:link w:val="Dokumentstruktur"/>
+  <w:style w:type="character" w:customStyle="1" w:styleId="DocumentMapChar">
+    <w:name w:val="Document Map Char"/>
+    <w:basedOn w:val="DefaultParagraphFont"/>
+    <w:link w:val="DocumentMap"/>
     <w:uiPriority w:val="99"/>
     <w:semiHidden/>
     <w:rsid w:val="00771E1D"/>
@@ -5150,10 +5347,10 @@
       <w:lang w:val="en-GB"/>
     </w:rPr>
   </w:style>
-  <w:style w:type="paragraph" w:styleId="Funotentext">
+  <w:style w:type="paragraph" w:styleId="FootnoteText">
     <w:name w:val="footnote text"/>
-    <w:basedOn w:val="Standard"/>
-    <w:link w:val="FunotentextZchn"/>
+    <w:basedOn w:val="Normal"/>
+    <w:link w:val="FootnoteTextChar"/>
     <w:uiPriority w:val="99"/>
     <w:unhideWhenUsed/>
     <w:rsid w:val="00797CE5"/>
@@ -5162,19 +5359,19 @@
       <w:szCs w:val="20"/>
     </w:rPr>
   </w:style>
-  <w:style w:type="character" w:customStyle="1" w:styleId="FunotentextZchn">
-    <w:name w:val="Fußnotentext Zchn"/>
-    <w:basedOn w:val="Absatz-Standardschriftart"/>
-    <w:link w:val="Funotentext"/>
+  <w:style w:type="character" w:customStyle="1" w:styleId="FootnoteTextChar">
+    <w:name w:val="Footnote Text Char"/>
+    <w:basedOn w:val="DefaultParagraphFont"/>
+    <w:link w:val="FootnoteText"/>
     <w:uiPriority w:val="99"/>
     <w:rsid w:val="00797CE5"/>
     <w:rPr>
       <w:lang w:val="en-GB"/>
     </w:rPr>
   </w:style>
-  <w:style w:type="character" w:styleId="Funotenzeichen">
+  <w:style w:type="character" w:styleId="FootnoteReference">
     <w:name w:val="footnote reference"/>
-    <w:basedOn w:val="Absatz-Standardschriftart"/>
+    <w:basedOn w:val="DefaultParagraphFont"/>
     <w:uiPriority w:val="99"/>
     <w:semiHidden/>
     <w:unhideWhenUsed/>
@@ -5183,11 +5380,11 @@
       <w:vertAlign w:val="superscript"/>
     </w:rPr>
   </w:style>
-  <w:style w:type="paragraph" w:styleId="Untertitel">
+  <w:style w:type="paragraph" w:styleId="Subtitle">
     <w:name w:val="Subtitle"/>
-    <w:basedOn w:val="Standard"/>
-    <w:next w:val="Standard"/>
-    <w:link w:val="UntertitelZchn"/>
+    <w:basedOn w:val="Normal"/>
+    <w:next w:val="Normal"/>
+    <w:link w:val="SubtitleChar"/>
     <w:uiPriority w:val="11"/>
     <w:qFormat/>
     <w:rsid w:val="004A4EAC"/>
@@ -5200,10 +5397,10 @@
       <w:i/>
     </w:rPr>
   </w:style>
-  <w:style w:type="character" w:customStyle="1" w:styleId="UntertitelZchn">
-    <w:name w:val="Untertitel Zchn"/>
-    <w:basedOn w:val="Absatz-Standardschriftart"/>
-    <w:link w:val="Untertitel"/>
+  <w:style w:type="character" w:customStyle="1" w:styleId="SubtitleChar">
+    <w:name w:val="Subtitle Char"/>
+    <w:basedOn w:val="DefaultParagraphFont"/>
+    <w:link w:val="Subtitle"/>
     <w:uiPriority w:val="11"/>
     <w:rsid w:val="004A4EAC"/>
     <w:rPr>
@@ -5214,9 +5411,9 @@
       <w:lang w:val="en-GB"/>
     </w:rPr>
   </w:style>
-  <w:style w:type="paragraph" w:styleId="Listenabsatz">
+  <w:style w:type="paragraph" w:styleId="ListParagraph">
     <w:name w:val="List Paragraph"/>
-    <w:basedOn w:val="Standard"/>
+    <w:basedOn w:val="Normal"/>
     <w:uiPriority w:val="34"/>
     <w:qFormat/>
     <w:rsid w:val="009F6AD1"/>
@@ -5232,10 +5429,10 @@
       <w:lang w:val="en-US"/>
     </w:rPr>
   </w:style>
-  <w:style w:type="paragraph" w:styleId="Verzeichnis2">
+  <w:style w:type="paragraph" w:styleId="TOC2">
     <w:name w:val="toc 2"/>
-    <w:basedOn w:val="Standard"/>
-    <w:next w:val="Standard"/>
+    <w:basedOn w:val="Normal"/>
+    <w:next w:val="Normal"/>
     <w:autoRedefine/>
     <w:uiPriority w:val="39"/>
     <w:unhideWhenUsed/>
@@ -5245,9 +5442,9 @@
       <w:ind w:left="240"/>
     </w:pPr>
   </w:style>
-  <w:style w:type="character" w:styleId="Hervorhebung">
+  <w:style w:type="character" w:styleId="Emphasis">
     <w:name w:val="Emphasis"/>
-    <w:basedOn w:val="Absatz-Standardschriftart"/>
+    <w:basedOn w:val="DefaultParagraphFont"/>
     <w:uiPriority w:val="20"/>
     <w:qFormat/>
     <w:rsid w:val="00B87E8E"/>
@@ -5256,9 +5453,9 @@
       <w:iCs/>
     </w:rPr>
   </w:style>
-  <w:style w:type="character" w:styleId="Platzhaltertext">
+  <w:style w:type="character" w:styleId="PlaceholderText">
     <w:name w:val="Placeholder Text"/>
-    <w:basedOn w:val="Absatz-Standardschriftart"/>
+    <w:basedOn w:val="DefaultParagraphFont"/>
     <w:uiPriority w:val="99"/>
     <w:unhideWhenUsed/>
     <w:rsid w:val="000E0508"/>
@@ -5266,9 +5463,9 @@
       <w:color w:val="808080"/>
     </w:rPr>
   </w:style>
-  <w:style w:type="character" w:styleId="IntensiverVerweis">
+  <w:style w:type="character" w:styleId="IntenseReference">
     <w:name w:val="Intense Reference"/>
-    <w:basedOn w:val="Absatz-Standardschriftart"/>
+    <w:basedOn w:val="DefaultParagraphFont"/>
     <w:uiPriority w:val="68"/>
     <w:qFormat/>
     <w:rsid w:val="00BB5C8A"/>
@@ -5572,7 +5769,7 @@
 </file>
 
 <file path=customXml/itemProps1.xml><?xml version="1.0" encoding="utf-8"?>
-<ds:datastoreItem xmlns:ds="http://schemas.openxmlformats.org/officeDocument/2006/customXml" ds:itemID="{F3DEFB2B-4234-4F6B-9D62-03676963E148}">
+<ds:datastoreItem xmlns:ds="http://schemas.openxmlformats.org/officeDocument/2006/customXml" ds:itemID="{6918B678-5018-4F71-AE07-EB39062EF43D}">
   <ds:schemaRefs>
     <ds:schemaRef ds:uri="http://schemas.openxmlformats.org/officeDocument/2006/bibliography"/>
   </ds:schemaRefs>

--- a/doc/word/reportTemplate_Epidemics.docx
+++ b/doc/word/reportTemplate_Epidemics.docx
@@ -19,7 +19,7 @@
       <w:r>
         <w:rPr>
           <w:noProof/>
-          <w:lang w:val="de-CH" w:eastAsia="de-CH"/>
+          <w:lang w:val="en-US"/>
         </w:rPr>
         <w:drawing>
           <wp:inline distT="0" distB="0" distL="0" distR="0">
@@ -1095,7 +1095,12 @@
     </w:tbl>
     <w:p>
       <w:pPr>
-        <w:pStyle w:val="Heading1"/>
+        <w:rPr>
+          <w:rFonts w:ascii="Arial" w:hAnsi="Arial" w:cs="Arial"/>
+          <w:b/>
+          <w:sz w:val="32"/>
+          <w:szCs w:val="32"/>
+        </w:rPr>
       </w:pPr>
       <w:r>
         <w:br w:type="page"/>
@@ -1103,6 +1108,12 @@
       <w:bookmarkStart w:id="0" w:name="_Toc324426345"/>
       <w:bookmarkStart w:id="1" w:name="_Toc325124846"/>
       <w:r>
+        <w:rPr>
+          <w:rFonts w:ascii="Arial" w:hAnsi="Arial" w:cs="Arial"/>
+          <w:b/>
+          <w:sz w:val="32"/>
+          <w:szCs w:val="32"/>
+        </w:rPr>
         <w:lastRenderedPageBreak/>
         <w:t>Table of contents</w:t>
       </w:r>
@@ -1112,7 +1123,7 @@
     <w:p/>
     <w:p>
       <w:pPr>
-        <w:pStyle w:val="TOC1"/>
+        <w:pStyle w:val="Verzeichnis1"/>
         <w:tabs>
           <w:tab w:val="right" w:leader="dot" w:pos="8630"/>
         </w:tabs>
@@ -1142,7 +1153,7 @@
         </w:rPr>
         <w:fldChar w:fldCharType="separate"/>
       </w:r>
-      <w:hyperlink w:anchor="_Toc325124847" w:history="1">
+      <w:hyperlink w:anchor="_Toc325557785" w:history="1">
         <w:r>
           <w:rPr>
             <w:rStyle w:val="Hyperlink"/>
@@ -1169,7 +1180,7 @@
             <w:noProof/>
             <w:webHidden/>
           </w:rPr>
-          <w:instrText xml:space="preserve"> PAGEREF _Toc325124847 \h </w:instrText>
+          <w:instrText xml:space="preserve"> PAGEREF _Toc325557785 \h </w:instrText>
         </w:r>
         <w:r>
           <w:rPr>
@@ -1202,8 +1213,9 @@
     </w:p>
     <w:p>
       <w:pPr>
-        <w:pStyle w:val="TOC1"/>
+        <w:pStyle w:val="Verzeichnis1"/>
         <w:tabs>
+          <w:tab w:val="left" w:pos="440"/>
           <w:tab w:val="right" w:leader="dot" w:pos="8630"/>
         </w:tabs>
         <w:rPr>
@@ -1214,12 +1226,29 @@
           <w:lang w:val="en-US"/>
         </w:rPr>
       </w:pPr>
-      <w:hyperlink w:anchor="_Toc325124848" w:history="1">
+      <w:hyperlink w:anchor="_Toc325557786" w:history="1">
         <w:r>
           <w:rPr>
             <w:rStyle w:val="Hyperlink"/>
             <w:noProof/>
           </w:rPr>
+          <w:t>1</w:t>
+        </w:r>
+        <w:r>
+          <w:rPr>
+            <w:rFonts w:asciiTheme="minorHAnsi" w:eastAsiaTheme="minorEastAsia" w:hAnsiTheme="minorHAnsi" w:cstheme="minorBidi"/>
+            <w:noProof/>
+            <w:sz w:val="22"/>
+            <w:szCs w:val="22"/>
+            <w:lang w:val="en-US"/>
+          </w:rPr>
+          <w:tab/>
+        </w:r>
+        <w:r>
+          <w:rPr>
+            <w:rStyle w:val="Hyperlink"/>
+            <w:noProof/>
+          </w:rPr>
           <w:t>Individual contributions</w:t>
         </w:r>
         <w:r>
@@ -1241,7 +1270,7 @@
             <w:noProof/>
             <w:webHidden/>
           </w:rPr>
-          <w:instrText xml:space="preserve"> PAGEREF _Toc325124848 \h </w:instrText>
+          <w:instrText xml:space="preserve"> PAGEREF _Toc325557786 \h </w:instrText>
         </w:r>
         <w:r>
           <w:rPr>
@@ -1274,8 +1303,9 @@
     </w:p>
     <w:p>
       <w:pPr>
-        <w:pStyle w:val="TOC1"/>
+        <w:pStyle w:val="Verzeichnis1"/>
         <w:tabs>
+          <w:tab w:val="left" w:pos="440"/>
           <w:tab w:val="right" w:leader="dot" w:pos="8630"/>
         </w:tabs>
         <w:rPr>
@@ -1286,12 +1316,29 @@
           <w:lang w:val="en-US"/>
         </w:rPr>
       </w:pPr>
-      <w:hyperlink w:anchor="_Toc325124849" w:history="1">
+      <w:hyperlink w:anchor="_Toc325557787" w:history="1">
         <w:r>
           <w:rPr>
             <w:rStyle w:val="Hyperlink"/>
             <w:noProof/>
           </w:rPr>
+          <w:t>2</w:t>
+        </w:r>
+        <w:r>
+          <w:rPr>
+            <w:rFonts w:asciiTheme="minorHAnsi" w:eastAsiaTheme="minorEastAsia" w:hAnsiTheme="minorHAnsi" w:cstheme="minorBidi"/>
+            <w:noProof/>
+            <w:sz w:val="22"/>
+            <w:szCs w:val="22"/>
+            <w:lang w:val="en-US"/>
+          </w:rPr>
+          <w:tab/>
+        </w:r>
+        <w:r>
+          <w:rPr>
+            <w:rStyle w:val="Hyperlink"/>
+            <w:noProof/>
+          </w:rPr>
           <w:t>Introduction and Motivations</w:t>
         </w:r>
         <w:r>
@@ -1313,7 +1360,7 @@
             <w:noProof/>
             <w:webHidden/>
           </w:rPr>
-          <w:instrText xml:space="preserve"> PAGEREF _Toc325124849 \h </w:instrText>
+          <w:instrText xml:space="preserve"> PAGEREF _Toc325557787 \h </w:instrText>
         </w:r>
         <w:r>
           <w:rPr>
@@ -1346,8 +1393,9 @@
     </w:p>
     <w:p>
       <w:pPr>
-        <w:pStyle w:val="TOC1"/>
+        <w:pStyle w:val="Verzeichnis1"/>
         <w:tabs>
+          <w:tab w:val="left" w:pos="440"/>
           <w:tab w:val="right" w:leader="dot" w:pos="8630"/>
         </w:tabs>
         <w:rPr>
@@ -1358,12 +1406,29 @@
           <w:lang w:val="en-US"/>
         </w:rPr>
       </w:pPr>
-      <w:hyperlink w:anchor="_Toc325124850" w:history="1">
+      <w:hyperlink w:anchor="_Toc325557788" w:history="1">
         <w:r>
           <w:rPr>
             <w:rStyle w:val="Hyperlink"/>
             <w:noProof/>
           </w:rPr>
+          <w:t>3</w:t>
+        </w:r>
+        <w:r>
+          <w:rPr>
+            <w:rFonts w:asciiTheme="minorHAnsi" w:eastAsiaTheme="minorEastAsia" w:hAnsiTheme="minorHAnsi" w:cstheme="minorBidi"/>
+            <w:noProof/>
+            <w:sz w:val="22"/>
+            <w:szCs w:val="22"/>
+            <w:lang w:val="en-US"/>
+          </w:rPr>
+          <w:tab/>
+        </w:r>
+        <w:r>
+          <w:rPr>
+            <w:rStyle w:val="Hyperlink"/>
+            <w:noProof/>
+          </w:rPr>
           <w:t>Description of the Model</w:t>
         </w:r>
         <w:r>
@@ -1385,7 +1450,7 @@
             <w:noProof/>
             <w:webHidden/>
           </w:rPr>
-          <w:instrText xml:space="preserve"> PAGEREF _Toc325124850 \h </w:instrText>
+          <w:instrText xml:space="preserve"> PAGEREF _Toc325557788 \h </w:instrText>
         </w:r>
         <w:r>
           <w:rPr>
@@ -1418,8 +1483,9 @@
     </w:p>
     <w:p>
       <w:pPr>
-        <w:pStyle w:val="TOC2"/>
+        <w:pStyle w:val="Verzeichnis2"/>
         <w:tabs>
+          <w:tab w:val="left" w:pos="880"/>
           <w:tab w:val="right" w:leader="dot" w:pos="8630"/>
         </w:tabs>
         <w:rPr>
@@ -1430,12 +1496,29 @@
           <w:lang w:val="en-US"/>
         </w:rPr>
       </w:pPr>
-      <w:hyperlink w:anchor="_Toc325124851" w:history="1">
+      <w:hyperlink w:anchor="_Toc325557789" w:history="1">
         <w:r>
           <w:rPr>
             <w:rStyle w:val="Hyperlink"/>
             <w:noProof/>
           </w:rPr>
+          <w:t>3.1</w:t>
+        </w:r>
+        <w:r>
+          <w:rPr>
+            <w:rFonts w:asciiTheme="minorHAnsi" w:eastAsiaTheme="minorEastAsia" w:hAnsiTheme="minorHAnsi" w:cstheme="minorBidi"/>
+            <w:noProof/>
+            <w:sz w:val="22"/>
+            <w:szCs w:val="22"/>
+            <w:lang w:val="en-US"/>
+          </w:rPr>
+          <w:tab/>
+        </w:r>
+        <w:r>
+          <w:rPr>
+            <w:rStyle w:val="Hyperlink"/>
+            <w:noProof/>
+          </w:rPr>
           <w:t>The continuous disease model</w:t>
         </w:r>
         <w:r>
@@ -1457,7 +1540,7 @@
             <w:noProof/>
             <w:webHidden/>
           </w:rPr>
-          <w:instrText xml:space="preserve"> PAGEREF _Toc325124851 \h </w:instrText>
+          <w:instrText xml:space="preserve"> PAGEREF _Toc325557789 \h </w:instrText>
         </w:r>
         <w:r>
           <w:rPr>
@@ -1490,8 +1573,9 @@
     </w:p>
     <w:p>
       <w:pPr>
-        <w:pStyle w:val="TOC2"/>
+        <w:pStyle w:val="Verzeichnis2"/>
         <w:tabs>
+          <w:tab w:val="left" w:pos="880"/>
           <w:tab w:val="right" w:leader="dot" w:pos="8630"/>
         </w:tabs>
         <w:rPr>
@@ -1502,12 +1586,29 @@
           <w:lang w:val="en-US"/>
         </w:rPr>
       </w:pPr>
-      <w:hyperlink w:anchor="_Toc325124852" w:history="1">
+      <w:hyperlink w:anchor="_Toc325557790" w:history="1">
         <w:r>
           <w:rPr>
             <w:rStyle w:val="Hyperlink"/>
             <w:noProof/>
           </w:rPr>
+          <w:t>3.2</w:t>
+        </w:r>
+        <w:r>
+          <w:rPr>
+            <w:rFonts w:asciiTheme="minorHAnsi" w:eastAsiaTheme="minorEastAsia" w:hAnsiTheme="minorHAnsi" w:cstheme="minorBidi"/>
+            <w:noProof/>
+            <w:sz w:val="22"/>
+            <w:szCs w:val="22"/>
+            <w:lang w:val="en-US"/>
+          </w:rPr>
+          <w:tab/>
+        </w:r>
+        <w:r>
+          <w:rPr>
+            <w:rStyle w:val="Hyperlink"/>
+            <w:noProof/>
+          </w:rPr>
           <w:t>The stochastic disease model</w:t>
         </w:r>
         <w:r>
@@ -1529,7 +1630,7 @@
             <w:noProof/>
             <w:webHidden/>
           </w:rPr>
-          <w:instrText xml:space="preserve"> PAGEREF _Toc325124852 \h </w:instrText>
+          <w:instrText xml:space="preserve"> PAGEREF _Toc325557790 \h </w:instrText>
         </w:r>
         <w:r>
           <w:rPr>
@@ -1562,8 +1663,9 @@
     </w:p>
     <w:p>
       <w:pPr>
-        <w:pStyle w:val="TOC2"/>
+        <w:pStyle w:val="Verzeichnis2"/>
         <w:tabs>
+          <w:tab w:val="left" w:pos="880"/>
           <w:tab w:val="right" w:leader="dot" w:pos="8630"/>
         </w:tabs>
         <w:rPr>
@@ -1574,12 +1676,29 @@
           <w:lang w:val="en-US"/>
         </w:rPr>
       </w:pPr>
-      <w:hyperlink w:anchor="_Toc325124853" w:history="1">
+      <w:hyperlink w:anchor="_Toc325557791" w:history="1">
         <w:r>
           <w:rPr>
             <w:rStyle w:val="Hyperlink"/>
             <w:noProof/>
           </w:rPr>
+          <w:t>3.3</w:t>
+        </w:r>
+        <w:r>
+          <w:rPr>
+            <w:rFonts w:asciiTheme="minorHAnsi" w:eastAsiaTheme="minorEastAsia" w:hAnsiTheme="minorHAnsi" w:cstheme="minorBidi"/>
+            <w:noProof/>
+            <w:sz w:val="22"/>
+            <w:szCs w:val="22"/>
+            <w:lang w:val="en-US"/>
+          </w:rPr>
+          <w:tab/>
+        </w:r>
+        <w:r>
+          <w:rPr>
+            <w:rStyle w:val="Hyperlink"/>
+            <w:noProof/>
+          </w:rPr>
           <w:t>The network</w:t>
         </w:r>
         <w:r>
@@ -1601,7 +1720,7 @@
             <w:noProof/>
             <w:webHidden/>
           </w:rPr>
-          <w:instrText xml:space="preserve"> PAGEREF _Toc325124853 \h </w:instrText>
+          <w:instrText xml:space="preserve"> PAGEREF _Toc325557791 \h </w:instrText>
         </w:r>
         <w:r>
           <w:rPr>
@@ -1634,8 +1753,9 @@
     </w:p>
     <w:p>
       <w:pPr>
-        <w:pStyle w:val="TOC2"/>
+        <w:pStyle w:val="Verzeichnis2"/>
         <w:tabs>
+          <w:tab w:val="left" w:pos="880"/>
           <w:tab w:val="right" w:leader="dot" w:pos="8630"/>
         </w:tabs>
         <w:rPr>
@@ -1646,12 +1766,29 @@
           <w:lang w:val="en-US"/>
         </w:rPr>
       </w:pPr>
-      <w:hyperlink w:anchor="_Toc325124854" w:history="1">
+      <w:hyperlink w:anchor="_Toc325557792" w:history="1">
         <w:r>
           <w:rPr>
             <w:rStyle w:val="Hyperlink"/>
             <w:noProof/>
           </w:rPr>
+          <w:t>3.4</w:t>
+        </w:r>
+        <w:r>
+          <w:rPr>
+            <w:rFonts w:asciiTheme="minorHAnsi" w:eastAsiaTheme="minorEastAsia" w:hAnsiTheme="minorHAnsi" w:cstheme="minorBidi"/>
+            <w:noProof/>
+            <w:sz w:val="22"/>
+            <w:szCs w:val="22"/>
+            <w:lang w:val="en-US"/>
+          </w:rPr>
+          <w:tab/>
+        </w:r>
+        <w:r>
+          <w:rPr>
+            <w:rStyle w:val="Hyperlink"/>
+            <w:noProof/>
+          </w:rPr>
           <w:t>The transport</w:t>
         </w:r>
         <w:r>
@@ -1673,7 +1810,7 @@
             <w:noProof/>
             <w:webHidden/>
           </w:rPr>
-          <w:instrText xml:space="preserve"> PAGEREF _Toc325124854 \h </w:instrText>
+          <w:instrText xml:space="preserve"> PAGEREF _Toc325557792 \h </w:instrText>
         </w:r>
         <w:r>
           <w:rPr>
@@ -1706,8 +1843,9 @@
     </w:p>
     <w:p>
       <w:pPr>
-        <w:pStyle w:val="TOC1"/>
+        <w:pStyle w:val="Verzeichnis1"/>
         <w:tabs>
+          <w:tab w:val="left" w:pos="440"/>
           <w:tab w:val="right" w:leader="dot" w:pos="8630"/>
         </w:tabs>
         <w:rPr>
@@ -1718,12 +1856,29 @@
           <w:lang w:val="en-US"/>
         </w:rPr>
       </w:pPr>
-      <w:hyperlink w:anchor="_Toc325124855" w:history="1">
+      <w:hyperlink w:anchor="_Toc325557793" w:history="1">
         <w:r>
           <w:rPr>
             <w:rStyle w:val="Hyperlink"/>
             <w:noProof/>
           </w:rPr>
+          <w:t>4</w:t>
+        </w:r>
+        <w:r>
+          <w:rPr>
+            <w:rFonts w:asciiTheme="minorHAnsi" w:eastAsiaTheme="minorEastAsia" w:hAnsiTheme="minorHAnsi" w:cstheme="minorBidi"/>
+            <w:noProof/>
+            <w:sz w:val="22"/>
+            <w:szCs w:val="22"/>
+            <w:lang w:val="en-US"/>
+          </w:rPr>
+          <w:tab/>
+        </w:r>
+        <w:r>
+          <w:rPr>
+            <w:rStyle w:val="Hyperlink"/>
+            <w:noProof/>
+          </w:rPr>
           <w:t>Implementation</w:t>
         </w:r>
         <w:r>
@@ -1745,7 +1900,7 @@
             <w:noProof/>
             <w:webHidden/>
           </w:rPr>
-          <w:instrText xml:space="preserve"> PAGEREF _Toc325124855 \h </w:instrText>
+          <w:instrText xml:space="preserve"> PAGEREF _Toc325557793 \h </w:instrText>
         </w:r>
         <w:r>
           <w:rPr>
@@ -1765,7 +1920,7 @@
             <w:noProof/>
             <w:webHidden/>
           </w:rPr>
-          <w:t>9</w:t>
+          <w:t>10</w:t>
         </w:r>
         <w:r>
           <w:rPr>
@@ -1778,8 +1933,9 @@
     </w:p>
     <w:p>
       <w:pPr>
-        <w:pStyle w:val="TOC1"/>
+        <w:pStyle w:val="Verzeichnis2"/>
         <w:tabs>
+          <w:tab w:val="left" w:pos="880"/>
           <w:tab w:val="right" w:leader="dot" w:pos="8630"/>
         </w:tabs>
         <w:rPr>
@@ -1790,23 +1946,40 @@
           <w:lang w:val="en-US"/>
         </w:rPr>
       </w:pPr>
-      <w:hyperlink w:anchor="_Toc325124856" w:history="1">
+      <w:hyperlink w:anchor="_Toc325557794" w:history="1">
         <w:r>
           <w:rPr>
             <w:rStyle w:val="Hyperlink"/>
             <w:noProof/>
           </w:rPr>
-          <w:t>Simulation Results and Discussion</w:t>
-        </w:r>
-        <w:r>
-          <w:rPr>
-            <w:noProof/>
-            <w:webHidden/>
+          <w:t>4.1</w:t>
+        </w:r>
+        <w:r>
+          <w:rPr>
+            <w:rFonts w:asciiTheme="minorHAnsi" w:eastAsiaTheme="minorEastAsia" w:hAnsiTheme="minorHAnsi" w:cstheme="minorBidi"/>
+            <w:noProof/>
+            <w:sz w:val="22"/>
+            <w:szCs w:val="22"/>
+            <w:lang w:val="en-US"/>
           </w:rPr>
           <w:tab/>
         </w:r>
         <w:r>
           <w:rPr>
+            <w:rStyle w:val="Hyperlink"/>
+            <w:noProof/>
+          </w:rPr>
+          <w:t>Network generation</w:t>
+        </w:r>
+        <w:r>
+          <w:rPr>
+            <w:noProof/>
+            <w:webHidden/>
+          </w:rPr>
+          <w:tab/>
+        </w:r>
+        <w:r>
+          <w:rPr>
             <w:noProof/>
             <w:webHidden/>
           </w:rPr>
@@ -1817,7 +1990,7 @@
             <w:noProof/>
             <w:webHidden/>
           </w:rPr>
-          <w:instrText xml:space="preserve"> PAGEREF _Toc325124856 \h </w:instrText>
+          <w:instrText xml:space="preserve"> PAGEREF _Toc325557794 \h </w:instrText>
         </w:r>
         <w:r>
           <w:rPr>
@@ -1850,8 +2023,9 @@
     </w:p>
     <w:p>
       <w:pPr>
-        <w:pStyle w:val="TOC1"/>
+        <w:pStyle w:val="Verzeichnis2"/>
         <w:tabs>
+          <w:tab w:val="left" w:pos="880"/>
           <w:tab w:val="right" w:leader="dot" w:pos="8630"/>
         </w:tabs>
         <w:rPr>
@@ -1862,23 +2036,40 @@
           <w:lang w:val="en-US"/>
         </w:rPr>
       </w:pPr>
-      <w:hyperlink w:anchor="_Toc325124857" w:history="1">
+      <w:hyperlink w:anchor="_Toc325557795" w:history="1">
         <w:r>
           <w:rPr>
             <w:rStyle w:val="Hyperlink"/>
             <w:noProof/>
           </w:rPr>
-          <w:t>Summary and Outlook</w:t>
-        </w:r>
-        <w:r>
-          <w:rPr>
-            <w:noProof/>
-            <w:webHidden/>
+          <w:t>4.2</w:t>
+        </w:r>
+        <w:r>
+          <w:rPr>
+            <w:rFonts w:asciiTheme="minorHAnsi" w:eastAsiaTheme="minorEastAsia" w:hAnsiTheme="minorHAnsi" w:cstheme="minorBidi"/>
+            <w:noProof/>
+            <w:sz w:val="22"/>
+            <w:szCs w:val="22"/>
+            <w:lang w:val="en-US"/>
           </w:rPr>
           <w:tab/>
         </w:r>
         <w:r>
           <w:rPr>
+            <w:rStyle w:val="Hyperlink"/>
+            <w:noProof/>
+          </w:rPr>
+          <w:t>Simulation of the infection</w:t>
+        </w:r>
+        <w:r>
+          <w:rPr>
+            <w:noProof/>
+            <w:webHidden/>
+          </w:rPr>
+          <w:tab/>
+        </w:r>
+        <w:r>
+          <w:rPr>
             <w:noProof/>
             <w:webHidden/>
           </w:rPr>
@@ -1889,7 +2080,7 @@
             <w:noProof/>
             <w:webHidden/>
           </w:rPr>
-          <w:instrText xml:space="preserve"> PAGEREF _Toc325124857 \h </w:instrText>
+          <w:instrText xml:space="preserve"> PAGEREF _Toc325557795 \h </w:instrText>
         </w:r>
         <w:r>
           <w:rPr>
@@ -1909,7 +2100,7 @@
             <w:noProof/>
             <w:webHidden/>
           </w:rPr>
-          <w:t>11</w:t>
+          <w:t>10</w:t>
         </w:r>
         <w:r>
           <w:rPr>
@@ -1922,8 +2113,9 @@
     </w:p>
     <w:p>
       <w:pPr>
-        <w:pStyle w:val="TOC1"/>
+        <w:pStyle w:val="Verzeichnis2"/>
         <w:tabs>
+          <w:tab w:val="left" w:pos="880"/>
           <w:tab w:val="right" w:leader="dot" w:pos="8630"/>
         </w:tabs>
         <w:rPr>
@@ -1934,12 +2126,335 @@
           <w:lang w:val="en-US"/>
         </w:rPr>
       </w:pPr>
-      <w:hyperlink w:anchor="_Toc325124858" w:history="1">
+      <w:hyperlink w:anchor="_Toc325557796" w:history="1">
         <w:r>
           <w:rPr>
             <w:rStyle w:val="Hyperlink"/>
             <w:noProof/>
           </w:rPr>
+          <w:t>4.3</w:t>
+        </w:r>
+        <w:r>
+          <w:rPr>
+            <w:rFonts w:asciiTheme="minorHAnsi" w:eastAsiaTheme="minorEastAsia" w:hAnsiTheme="minorHAnsi" w:cstheme="minorBidi"/>
+            <w:noProof/>
+            <w:sz w:val="22"/>
+            <w:szCs w:val="22"/>
+            <w:lang w:val="en-US"/>
+          </w:rPr>
+          <w:tab/>
+        </w:r>
+        <w:r>
+          <w:rPr>
+            <w:rStyle w:val="Hyperlink"/>
+            <w:noProof/>
+          </w:rPr>
+          <w:t>Transport</w:t>
+        </w:r>
+        <w:r>
+          <w:rPr>
+            <w:noProof/>
+            <w:webHidden/>
+          </w:rPr>
+          <w:tab/>
+        </w:r>
+        <w:r>
+          <w:rPr>
+            <w:noProof/>
+            <w:webHidden/>
+          </w:rPr>
+          <w:fldChar w:fldCharType="begin"/>
+        </w:r>
+        <w:r>
+          <w:rPr>
+            <w:noProof/>
+            <w:webHidden/>
+          </w:rPr>
+          <w:instrText xml:space="preserve"> PAGEREF _Toc325557796 \h </w:instrText>
+        </w:r>
+        <w:r>
+          <w:rPr>
+            <w:noProof/>
+            <w:webHidden/>
+          </w:rPr>
+        </w:r>
+        <w:r>
+          <w:rPr>
+            <w:noProof/>
+            <w:webHidden/>
+          </w:rPr>
+          <w:fldChar w:fldCharType="separate"/>
+        </w:r>
+        <w:r>
+          <w:rPr>
+            <w:noProof/>
+            <w:webHidden/>
+          </w:rPr>
+          <w:t>10</w:t>
+        </w:r>
+        <w:r>
+          <w:rPr>
+            <w:noProof/>
+            <w:webHidden/>
+          </w:rPr>
+          <w:fldChar w:fldCharType="end"/>
+        </w:r>
+      </w:hyperlink>
+    </w:p>
+    <w:p>
+      <w:pPr>
+        <w:pStyle w:val="Verzeichnis1"/>
+        <w:tabs>
+          <w:tab w:val="left" w:pos="440"/>
+          <w:tab w:val="right" w:leader="dot" w:pos="8630"/>
+        </w:tabs>
+        <w:rPr>
+          <w:rFonts w:asciiTheme="minorHAnsi" w:eastAsiaTheme="minorEastAsia" w:hAnsiTheme="minorHAnsi" w:cstheme="minorBidi"/>
+          <w:noProof/>
+          <w:sz w:val="22"/>
+          <w:szCs w:val="22"/>
+          <w:lang w:val="en-US"/>
+        </w:rPr>
+      </w:pPr>
+      <w:hyperlink w:anchor="_Toc325557797" w:history="1">
+        <w:r>
+          <w:rPr>
+            <w:rStyle w:val="Hyperlink"/>
+            <w:noProof/>
+          </w:rPr>
+          <w:t>5</w:t>
+        </w:r>
+        <w:r>
+          <w:rPr>
+            <w:rFonts w:asciiTheme="minorHAnsi" w:eastAsiaTheme="minorEastAsia" w:hAnsiTheme="minorHAnsi" w:cstheme="minorBidi"/>
+            <w:noProof/>
+            <w:sz w:val="22"/>
+            <w:szCs w:val="22"/>
+            <w:lang w:val="en-US"/>
+          </w:rPr>
+          <w:tab/>
+        </w:r>
+        <w:r>
+          <w:rPr>
+            <w:rStyle w:val="Hyperlink"/>
+            <w:noProof/>
+          </w:rPr>
+          <w:t>Simulation Results and Discussion</w:t>
+        </w:r>
+        <w:r>
+          <w:rPr>
+            <w:noProof/>
+            <w:webHidden/>
+          </w:rPr>
+          <w:tab/>
+        </w:r>
+        <w:r>
+          <w:rPr>
+            <w:noProof/>
+            <w:webHidden/>
+          </w:rPr>
+          <w:fldChar w:fldCharType="begin"/>
+        </w:r>
+        <w:r>
+          <w:rPr>
+            <w:noProof/>
+            <w:webHidden/>
+          </w:rPr>
+          <w:instrText xml:space="preserve"> PAGEREF _Toc325557797 \h </w:instrText>
+        </w:r>
+        <w:r>
+          <w:rPr>
+            <w:noProof/>
+            <w:webHidden/>
+          </w:rPr>
+        </w:r>
+        <w:r>
+          <w:rPr>
+            <w:noProof/>
+            <w:webHidden/>
+          </w:rPr>
+          <w:fldChar w:fldCharType="separate"/>
+        </w:r>
+        <w:r>
+          <w:rPr>
+            <w:noProof/>
+            <w:webHidden/>
+          </w:rPr>
+          <w:t>11</w:t>
+        </w:r>
+        <w:r>
+          <w:rPr>
+            <w:noProof/>
+            <w:webHidden/>
+          </w:rPr>
+          <w:fldChar w:fldCharType="end"/>
+        </w:r>
+      </w:hyperlink>
+    </w:p>
+    <w:p>
+      <w:pPr>
+        <w:pStyle w:val="Verzeichnis1"/>
+        <w:tabs>
+          <w:tab w:val="right" w:leader="dot" w:pos="8630"/>
+        </w:tabs>
+        <w:rPr>
+          <w:rFonts w:asciiTheme="minorHAnsi" w:eastAsiaTheme="minorEastAsia" w:hAnsiTheme="minorHAnsi" w:cstheme="minorBidi"/>
+          <w:noProof/>
+          <w:sz w:val="22"/>
+          <w:szCs w:val="22"/>
+          <w:lang w:val="en-US"/>
+        </w:rPr>
+      </w:pPr>
+      <w:hyperlink w:anchor="_Toc325557798" w:history="1">
+        <w:r>
+          <w:rPr>
+            <w:rStyle w:val="Hyperlink"/>
+            <w:noProof/>
+          </w:rPr>
+          <w:t>Summary and Outlook</w:t>
+        </w:r>
+        <w:r>
+          <w:rPr>
+            <w:noProof/>
+            <w:webHidden/>
+          </w:rPr>
+          <w:tab/>
+        </w:r>
+        <w:r>
+          <w:rPr>
+            <w:noProof/>
+            <w:webHidden/>
+          </w:rPr>
+          <w:fldChar w:fldCharType="begin"/>
+        </w:r>
+        <w:r>
+          <w:rPr>
+            <w:noProof/>
+            <w:webHidden/>
+          </w:rPr>
+          <w:instrText xml:space="preserve"> PAGEREF _Toc325557798 \h </w:instrText>
+        </w:r>
+        <w:r>
+          <w:rPr>
+            <w:noProof/>
+            <w:webHidden/>
+          </w:rPr>
+        </w:r>
+        <w:r>
+          <w:rPr>
+            <w:noProof/>
+            <w:webHidden/>
+          </w:rPr>
+          <w:fldChar w:fldCharType="separate"/>
+        </w:r>
+        <w:r>
+          <w:rPr>
+            <w:noProof/>
+            <w:webHidden/>
+          </w:rPr>
+          <w:t>12</w:t>
+        </w:r>
+        <w:r>
+          <w:rPr>
+            <w:noProof/>
+            <w:webHidden/>
+          </w:rPr>
+          <w:fldChar w:fldCharType="end"/>
+        </w:r>
+      </w:hyperlink>
+    </w:p>
+    <w:p>
+      <w:pPr>
+        <w:pStyle w:val="Verzeichnis2"/>
+        <w:tabs>
+          <w:tab w:val="right" w:leader="dot" w:pos="8630"/>
+        </w:tabs>
+        <w:rPr>
+          <w:rFonts w:asciiTheme="minorHAnsi" w:eastAsiaTheme="minorEastAsia" w:hAnsiTheme="minorHAnsi" w:cstheme="minorBidi"/>
+          <w:noProof/>
+          <w:sz w:val="22"/>
+          <w:szCs w:val="22"/>
+          <w:lang w:val="en-US"/>
+        </w:rPr>
+      </w:pPr>
+      <w:hyperlink w:anchor="_Toc325557799" w:history="1">
+        <w:r>
+          <w:rPr>
+            <w:rStyle w:val="Hyperlink"/>
+            <w:noProof/>
+          </w:rPr>
+          <w:t>Outlook</w:t>
+        </w:r>
+        <w:r>
+          <w:rPr>
+            <w:noProof/>
+            <w:webHidden/>
+          </w:rPr>
+          <w:tab/>
+        </w:r>
+        <w:r>
+          <w:rPr>
+            <w:noProof/>
+            <w:webHidden/>
+          </w:rPr>
+          <w:fldChar w:fldCharType="begin"/>
+        </w:r>
+        <w:r>
+          <w:rPr>
+            <w:noProof/>
+            <w:webHidden/>
+          </w:rPr>
+          <w:instrText xml:space="preserve"> PAGEREF _Toc325557799 \h </w:instrText>
+        </w:r>
+        <w:r>
+          <w:rPr>
+            <w:noProof/>
+            <w:webHidden/>
+          </w:rPr>
+        </w:r>
+        <w:r>
+          <w:rPr>
+            <w:noProof/>
+            <w:webHidden/>
+          </w:rPr>
+          <w:fldChar w:fldCharType="separate"/>
+        </w:r>
+        <w:r>
+          <w:rPr>
+            <w:noProof/>
+            <w:webHidden/>
+          </w:rPr>
+          <w:t>12</w:t>
+        </w:r>
+        <w:r>
+          <w:rPr>
+            <w:noProof/>
+            <w:webHidden/>
+          </w:rPr>
+          <w:fldChar w:fldCharType="end"/>
+        </w:r>
+      </w:hyperlink>
+    </w:p>
+    <w:p>
+      <w:pPr>
+        <w:pStyle w:val="Verzeichnis1"/>
+        <w:tabs>
+          <w:tab w:val="right" w:leader="dot" w:pos="8630"/>
+        </w:tabs>
+        <w:rPr>
+          <w:rFonts w:asciiTheme="minorHAnsi" w:eastAsiaTheme="minorEastAsia" w:hAnsiTheme="minorHAnsi" w:cstheme="minorBidi"/>
+          <w:noProof/>
+          <w:sz w:val="22"/>
+          <w:szCs w:val="22"/>
+          <w:lang w:val="en-US"/>
+        </w:rPr>
+      </w:pPr>
+      <w:hyperlink w:anchor="_Toc325557800" w:history="1">
+        <w:r>
+          <w:rPr>
+            <w:rStyle w:val="Hyperlink"/>
+            <w:noProof/>
+          </w:rPr>
           <w:t>References</w:t>
         </w:r>
         <w:r>
@@ -1961,7 +2476,7 @@
             <w:noProof/>
             <w:webHidden/>
           </w:rPr>
-          <w:instrText xml:space="preserve"> PAGEREF _Toc325124858 \h </w:instrText>
+          <w:instrText xml:space="preserve"> PAGEREF _Toc325557800 \h </w:instrText>
         </w:r>
         <w:r>
           <w:rPr>
@@ -1981,7 +2496,7 @@
             <w:noProof/>
             <w:webHidden/>
           </w:rPr>
-          <w:t>12</w:t>
+          <w:t>13</w:t>
         </w:r>
         <w:r>
           <w:rPr>
@@ -2008,13 +2523,13 @@
     <w:p/>
     <w:p>
       <w:pPr>
-        <w:pStyle w:val="Heading1"/>
+        <w:pStyle w:val="berschrift1"/>
         <w:spacing w:before="0" w:after="0"/>
       </w:pPr>
       <w:r>
         <w:br w:type="page"/>
       </w:r>
-      <w:bookmarkStart w:id="2" w:name="_Toc325124847"/>
+      <w:bookmarkStart w:id="2" w:name="_Toc325557785"/>
       <w:r>
         <w:lastRenderedPageBreak/>
         <w:t>Abstract</w:t>
@@ -2024,7 +2539,7 @@
     <w:p/>
     <w:p>
       <w:pPr>
-        <w:pStyle w:val="Heading1"/>
+        <w:pStyle w:val="berschrift1"/>
       </w:pPr>
       <w:r>
         <w:rPr>
@@ -2032,7 +2547,7 @@
         </w:rPr>
         <w:br w:type="page"/>
       </w:r>
-      <w:bookmarkStart w:id="3" w:name="_Toc325124848"/>
+      <w:bookmarkStart w:id="3" w:name="_Toc325557786"/>
       <w:r>
         <w:lastRenderedPageBreak/>
         <w:t>1</w:t>
@@ -2104,12 +2619,12 @@
     </w:p>
     <w:p>
       <w:pPr>
-        <w:pStyle w:val="Heading1"/>
+        <w:pStyle w:val="berschrift1"/>
       </w:pPr>
       <w:r>
         <w:br w:type="page"/>
       </w:r>
-      <w:bookmarkStart w:id="4" w:name="_Toc325124849"/>
+      <w:bookmarkStart w:id="4" w:name="_Toc325557787"/>
       <w:r>
         <w:lastRenderedPageBreak/>
         <w:t>2</w:t>
@@ -2132,13 +2647,13 @@
       </w:r>
       <w:r>
         <w:rPr>
-          <w:rStyle w:val="Emphasis"/>
+          <w:rStyle w:val="Hervorhebung"/>
         </w:rPr>
         <w:t>Contagion</w:t>
       </w:r>
       <w:r>
         <w:rPr>
-          <w:rStyle w:val="FootnoteReference"/>
+          <w:rStyle w:val="Funotenzeichen"/>
           <w:i/>
           <w:iCs/>
         </w:rPr>
@@ -2239,7 +2754,7 @@
       <w:proofErr w:type="spellStart"/>
       <w:r>
         <w:rPr>
-          <w:rStyle w:val="Emphasis"/>
+          <w:rStyle w:val="Hervorhebung"/>
         </w:rPr>
         <w:t>FluTE</w:t>
       </w:r>
@@ -2347,12 +2862,12 @@
     </w:p>
     <w:p>
       <w:pPr>
-        <w:pStyle w:val="Heading1"/>
+        <w:pStyle w:val="berschrift1"/>
       </w:pPr>
       <w:r>
         <w:br w:type="page"/>
       </w:r>
-      <w:bookmarkStart w:id="5" w:name="_Toc325124850"/>
+      <w:bookmarkStart w:id="5" w:name="_Toc325557788"/>
       <w:r>
         <w:lastRenderedPageBreak/>
         <w:t>3</w:t>
@@ -2368,9 +2883,9 @@
     <w:p/>
     <w:p>
       <w:pPr>
-        <w:pStyle w:val="Subtitle"/>
-      </w:pPr>
-      <w:bookmarkStart w:id="6" w:name="_Toc325124851"/>
+        <w:pStyle w:val="Untertitel"/>
+      </w:pPr>
+      <w:bookmarkStart w:id="6" w:name="_Toc325557789"/>
       <w:r>
         <w:t>3.1</w:t>
       </w:r>
@@ -2407,7 +2922,7 @@
       <w:proofErr w:type="spellEnd"/>
       <w:r>
         <w:rPr>
-          <w:rStyle w:val="FootnoteReference"/>
+          <w:rStyle w:val="Funotenzeichen"/>
         </w:rPr>
         <w:footnoteReference w:id="2"/>
       </w:r>
@@ -2427,7 +2942,7 @@
     <w:p>
       <w:pPr>
         <w:rPr>
-          <w:rStyle w:val="Emphasis"/>
+          <w:rStyle w:val="Hervorhebung"/>
         </w:rPr>
       </w:pPr>
       <w:r>
@@ -2438,7 +2953,7 @@
       </w:r>
       <w:r>
         <w:rPr>
-          <w:rStyle w:val="Emphasis"/>
+          <w:rStyle w:val="Hervorhebung"/>
         </w:rPr>
         <w:t xml:space="preserve">S </w:t>
       </w:r>
@@ -2447,7 +2962,7 @@
       </w:r>
       <w:r>
         <w:rPr>
-          <w:rStyle w:val="Emphasis"/>
+          <w:rStyle w:val="Hervorhebung"/>
         </w:rPr>
         <w:t>I</w:t>
       </w:r>
@@ -2459,7 +2974,7 @@
       </w:r>
       <w:r>
         <w:rPr>
-          <w:rStyle w:val="Emphasis"/>
+          <w:rStyle w:val="Hervorhebung"/>
         </w:rPr>
         <w:t>birth rate B</w:t>
       </w:r>
@@ -2468,7 +2983,7 @@
       </w:r>
       <w:r>
         <w:rPr>
-          <w:rStyle w:val="Emphasis"/>
+          <w:rStyle w:val="Hervorhebung"/>
         </w:rPr>
         <w:t>death rate d</w:t>
       </w:r>
@@ -2480,7 +2995,7 @@
       </w:r>
       <w:r>
         <w:rPr>
-          <w:rStyle w:val="Emphasis"/>
+          <w:rStyle w:val="Hervorhebung"/>
         </w:rPr>
         <w:t>contact rate β</w:t>
       </w:r>
@@ -2491,7 +3006,7 @@
     <w:p/>
     <w:p>
       <w:pPr>
-        <w:pStyle w:val="ListParagraph"/>
+        <w:pStyle w:val="Listenabsatz"/>
         <w:tabs>
           <w:tab w:val="left" w:pos="6946"/>
         </w:tabs>
@@ -2553,7 +3068,7 @@
     </w:p>
     <w:p>
       <w:pPr>
-        <w:pStyle w:val="ListParagraph"/>
+        <w:pStyle w:val="Listenabsatz"/>
         <w:jc w:val="center"/>
         <w:rPr>
           <w:rFonts w:eastAsiaTheme="minorEastAsia"/>
@@ -2564,7 +3079,7 @@
     </w:p>
     <w:p>
       <w:pPr>
-        <w:pStyle w:val="ListParagraph"/>
+        <w:pStyle w:val="Listenabsatz"/>
         <w:ind w:left="284"/>
         <w:jc w:val="center"/>
         <w:rPr>
@@ -2638,7 +3153,7 @@
     <w:p/>
     <w:p>
       <w:pPr>
-        <w:pStyle w:val="ListParagraph"/>
+        <w:pStyle w:val="Listenabsatz"/>
         <w:ind w:left="284"/>
         <w:jc w:val="center"/>
         <w:rPr>
@@ -2729,7 +3244,7 @@
     </w:p>
     <w:p>
       <w:pPr>
-        <w:pStyle w:val="ListParagraph"/>
+        <w:pStyle w:val="Listenabsatz"/>
         <w:jc w:val="center"/>
         <w:rPr>
           <w:rFonts w:eastAsiaTheme="minorEastAsia"/>
@@ -2740,7 +3255,7 @@
     </w:p>
     <w:p>
       <w:pPr>
-        <w:pStyle w:val="ListParagraph"/>
+        <w:pStyle w:val="Listenabsatz"/>
         <w:ind w:left="284"/>
         <w:jc w:val="center"/>
         <w:rPr>
@@ -2800,9 +3315,9 @@
     <w:p/>
     <w:p>
       <w:pPr>
-        <w:pStyle w:val="Subtitle"/>
-      </w:pPr>
-      <w:bookmarkStart w:id="7" w:name="_Toc325124852"/>
+        <w:pStyle w:val="Untertitel"/>
+      </w:pPr>
+      <w:bookmarkStart w:id="7" w:name="_Toc325557790"/>
       <w:r>
         <w:t>3.2</w:t>
       </w:r>
@@ -2994,7 +3509,7 @@
       </w:r>
       <w:r>
         <w:rPr>
-          <w:rStyle w:val="Emphasis"/>
+          <w:rStyle w:val="Hervorhebung"/>
         </w:rPr>
         <w:t>s</w:t>
       </w:r>
@@ -3003,7 +3518,7 @@
       </w:r>
       <w:r>
         <w:rPr>
-          <w:rStyle w:val="Emphasis"/>
+          <w:rStyle w:val="Hervorhebung"/>
         </w:rPr>
         <w:t>susceptible person j or k</w:t>
       </w:r>
@@ -3013,7 +3528,7 @@
       <w:proofErr w:type="spellStart"/>
       <w:r>
         <w:rPr>
-          <w:rStyle w:val="Emphasis"/>
+          <w:rStyle w:val="Hervorhebung"/>
         </w:rPr>
         <w:t>i</w:t>
       </w:r>
@@ -3023,7 +3538,7 @@
       </w:r>
       <w:r>
         <w:rPr>
-          <w:rStyle w:val="Emphasis"/>
+          <w:rStyle w:val="Hervorhebung"/>
         </w:rPr>
         <w:t>infected person j or k</w:t>
       </w:r>
@@ -3032,14 +3547,14 @@
       </w:r>
       <w:r>
         <w:rPr>
-          <w:rStyle w:val="Emphasis"/>
+          <w:rStyle w:val="Hervorhebung"/>
         </w:rPr>
         <w:t xml:space="preserve">propensity </w:t>
       </w:r>
       <w:proofErr w:type="gramStart"/>
       <w:r>
         <w:rPr>
-          <w:rStyle w:val="Emphasis"/>
+          <w:rStyle w:val="Hervorhebung"/>
         </w:rPr>
         <w:t>a</w:t>
       </w:r>
@@ -3194,9 +3709,9 @@
     </w:p>
     <w:p>
       <w:pPr>
-        <w:pStyle w:val="Subtitle"/>
-      </w:pPr>
-      <w:bookmarkStart w:id="8" w:name="_Toc325124853"/>
+        <w:pStyle w:val="Untertitel"/>
+      </w:pPr>
+      <w:bookmarkStart w:id="8" w:name="_Toc325557791"/>
       <w:r>
         <w:t>3.3</w:t>
       </w:r>
@@ -3538,9 +4053,9 @@
     </w:p>
     <w:p>
       <w:pPr>
-        <w:pStyle w:val="Subtitle"/>
-      </w:pPr>
-      <w:bookmarkStart w:id="9" w:name="_Toc325124854"/>
+        <w:pStyle w:val="Untertitel"/>
+      </w:pPr>
+      <w:bookmarkStart w:id="9" w:name="_Toc325557792"/>
       <w:r>
         <w:t>3.4</w:t>
       </w:r>
@@ -3580,13 +4095,13 @@
       <w:proofErr w:type="spellStart"/>
       <w:r>
         <w:rPr>
-          <w:rStyle w:val="Emphasis"/>
+          <w:rStyle w:val="Hervorhebung"/>
         </w:rPr>
         <w:t>T</w:t>
       </w:r>
       <w:r>
         <w:rPr>
-          <w:rStyle w:val="Emphasis"/>
+          <w:rStyle w:val="Hervorhebung"/>
           <w:vertAlign w:val="subscript"/>
         </w:rPr>
         <w:t>xy</w:t>
@@ -3597,30 +4112,34 @@
       </w:r>
       <w:r>
         <w:rPr>
-          <w:rStyle w:val="Emphasis"/>
+          <w:rStyle w:val="Hervorhebung"/>
         </w:rPr>
         <w:t>total travellers on the edge between city x and city y</w:t>
       </w:r>
       <w:r>
-        <w:t xml:space="preserve"> and is equivalent to the number of drawings without laying back out of a population with </w:t>
+        <w:t xml:space="preserve"> and is equivalent to the number of </w:t>
+      </w:r>
+      <w:r>
+        <w:lastRenderedPageBreak/>
+        <w:t xml:space="preserve">drawings without laying back out of a population with </w:t>
       </w:r>
       <w:proofErr w:type="spellStart"/>
       <w:r>
         <w:rPr>
-          <w:rStyle w:val="Emphasis"/>
+          <w:rStyle w:val="Hervorhebung"/>
         </w:rPr>
         <w:t>S</w:t>
       </w:r>
       <w:r>
         <w:rPr>
-          <w:rStyle w:val="Emphasis"/>
+          <w:rStyle w:val="Hervorhebung"/>
           <w:vertAlign w:val="subscript"/>
         </w:rPr>
         <w:t>x,</w:t>
       </w:r>
       <w:r>
         <w:rPr>
-          <w:rStyle w:val="Emphasis"/>
+          <w:rStyle w:val="Hervorhebung"/>
           <w:vertAlign w:val="subscript"/>
         </w:rPr>
         <w:t>y</w:t>
@@ -3628,34 +4147,34 @@
       <w:proofErr w:type="spellEnd"/>
       <w:r>
         <w:rPr>
-          <w:rStyle w:val="Emphasis"/>
+          <w:rStyle w:val="Hervorhebung"/>
           <w:vertAlign w:val="subscript"/>
         </w:rPr>
         <w:t xml:space="preserve"> </w:t>
       </w:r>
       <w:r>
         <w:rPr>
-          <w:rStyle w:val="Emphasis"/>
+          <w:rStyle w:val="Hervorhebung"/>
         </w:rPr>
         <w:t xml:space="preserve">+ </w:t>
       </w:r>
       <w:proofErr w:type="spellStart"/>
       <w:r>
         <w:rPr>
-          <w:rStyle w:val="Emphasis"/>
+          <w:rStyle w:val="Hervorhebung"/>
         </w:rPr>
         <w:t>I</w:t>
       </w:r>
       <w:r>
         <w:rPr>
-          <w:rStyle w:val="Emphasis"/>
+          <w:rStyle w:val="Hervorhebung"/>
           <w:vertAlign w:val="subscript"/>
         </w:rPr>
         <w:t>x,</w:t>
       </w:r>
       <w:r>
         <w:rPr>
-          <w:rStyle w:val="Emphasis"/>
+          <w:rStyle w:val="Hervorhebung"/>
           <w:vertAlign w:val="subscript"/>
         </w:rPr>
         <w:t>y</w:t>
@@ -3673,13 +4192,13 @@
       <w:proofErr w:type="spellStart"/>
       <w:r>
         <w:rPr>
-          <w:rStyle w:val="Emphasis"/>
+          <w:rStyle w:val="Hervorhebung"/>
         </w:rPr>
         <w:t>I</w:t>
       </w:r>
       <w:r>
         <w:rPr>
-          <w:rStyle w:val="Emphasis"/>
+          <w:rStyle w:val="Hervorhebung"/>
           <w:vertAlign w:val="subscript"/>
         </w:rPr>
         <w:t>x</w:t>
@@ -3692,7 +4211,7 @@
       </w:r>
       <w:r>
         <w:rPr>
-          <w:rStyle w:val="Emphasis"/>
+          <w:rStyle w:val="Hervorhebung"/>
           <w:vertAlign w:val="subscript"/>
         </w:rPr>
         <w:t>y</w:t>
@@ -3709,7 +4228,7 @@
       </w:r>
       <w:r>
         <w:rPr>
-          <w:rStyle w:val="FootnoteReference"/>
+          <w:rStyle w:val="Funotenzeichen"/>
         </w:rPr>
         <w:footnoteReference w:id="3"/>
       </w:r>
@@ -3723,7 +4242,7 @@
     <w:p/>
     <w:tbl>
       <w:tblPr>
-        <w:tblStyle w:val="TableGrid"/>
+        <w:tblStyle w:val="Tabellengitternetz"/>
         <w:tblW w:w="7938" w:type="dxa"/>
         <w:jc w:val="center"/>
         <w:tblInd w:w="675" w:type="dxa"/>
@@ -3774,7 +4293,7 @@
                 <v:shape id="_x0000_i1025" type="#_x0000_t75" style="width:386.25pt;height:111.75pt" o:ole="">
                   <v:imagedata r:id="rId9" o:title=""/>
                 </v:shape>
-                <o:OLEObject Type="Embed" ProgID="ChemDraw.Document.6.0" ShapeID="_x0000_i1025" DrawAspect="Content" ObjectID="_1399299277" r:id="rId10"/>
+                <o:OLEObject Type="Embed" ProgID="ChemDraw.Document.6.0" ShapeID="_x0000_i1025" DrawAspect="Content" ObjectID="_1399299614" r:id="rId10"/>
               </w:object>
             </w:r>
           </w:p>
@@ -3791,13 +4310,13 @@
           <w:p>
             <w:pPr>
               <w:rPr>
-                <w:rStyle w:val="Emphasis"/>
+                <w:rStyle w:val="Hervorhebung"/>
                 <w:lang w:val="en-US"/>
               </w:rPr>
             </w:pPr>
             <w:r>
               <w:rPr>
-                <w:rStyle w:val="Emphasis"/>
+                <w:rStyle w:val="Hervorhebung"/>
                 <w:b/>
                 <w:lang w:val="en-US"/>
               </w:rPr>
@@ -3805,74 +4324,74 @@
             </w:r>
             <w:r>
               <w:rPr>
-                <w:rStyle w:val="Emphasis"/>
+                <w:rStyle w:val="Hervorhebung"/>
                 <w:lang w:val="en-US"/>
               </w:rPr>
               <w:t xml:space="preserve"> Sketch of</w:t>
             </w:r>
             <w:r>
               <w:rPr>
-                <w:rStyle w:val="Emphasis"/>
+                <w:rStyle w:val="Hervorhebung"/>
               </w:rPr>
               <w:t xml:space="preserve"> two cities x and y where S and I</w:t>
             </w:r>
             <w:r>
               <w:rPr>
-                <w:rStyle w:val="Emphasis"/>
+                <w:rStyle w:val="Hervorhebung"/>
               </w:rPr>
               <w:t xml:space="preserve"> </w:t>
             </w:r>
             <w:r>
               <w:rPr>
-                <w:rStyle w:val="Emphasis"/>
+                <w:rStyle w:val="Hervorhebung"/>
               </w:rPr>
               <w:t>correspond to the number of suscept</w:t>
             </w:r>
             <w:r>
               <w:rPr>
-                <w:rStyle w:val="Emphasis"/>
+                <w:rStyle w:val="Hervorhebung"/>
               </w:rPr>
               <w:t>ible or infected persons</w:t>
             </w:r>
             <w:r>
               <w:rPr>
-                <w:rStyle w:val="Emphasis"/>
+                <w:rStyle w:val="Hervorhebung"/>
               </w:rPr>
               <w:t>.</w:t>
             </w:r>
             <w:r>
               <w:rPr>
-                <w:rStyle w:val="Emphasis"/>
+                <w:rStyle w:val="Hervorhebung"/>
               </w:rPr>
               <w:t xml:space="preserve"> Edges are indicated as arrows. </w:t>
             </w:r>
             <w:r>
               <w:rPr>
-                <w:rStyle w:val="Emphasis"/>
+                <w:rStyle w:val="Hervorhebung"/>
               </w:rPr>
               <w:t xml:space="preserve">T denotes the total number of travellers along </w:t>
             </w:r>
             <w:r>
               <w:rPr>
-                <w:rStyle w:val="Emphasis"/>
+                <w:rStyle w:val="Hervorhebung"/>
               </w:rPr>
               <w:t>an</w:t>
             </w:r>
             <w:r>
               <w:rPr>
-                <w:rStyle w:val="Emphasis"/>
+                <w:rStyle w:val="Hervorhebung"/>
               </w:rPr>
               <w:t xml:space="preserve"> edge and is the same in both directions</w:t>
             </w:r>
             <w:r>
               <w:rPr>
-                <w:rStyle w:val="Emphasis"/>
+                <w:rStyle w:val="Hervorhebung"/>
               </w:rPr>
               <w:t xml:space="preserve"> of the edge</w:t>
             </w:r>
             <w:r>
               <w:rPr>
-                <w:rStyle w:val="Emphasis"/>
+                <w:rStyle w:val="Hervorhebung"/>
               </w:rPr>
               <w:t>.</w:t>
             </w:r>
@@ -3890,13 +4409,13 @@
       </w:r>
       <w:r>
         <w:rPr>
-          <w:rStyle w:val="Emphasis"/>
+          <w:rStyle w:val="Hervorhebung"/>
         </w:rPr>
         <w:t>degrees</w:t>
       </w:r>
       <w:r>
         <w:rPr>
-          <w:rStyle w:val="Emphasis"/>
+          <w:rStyle w:val="Hervorhebung"/>
         </w:rPr>
         <w:t xml:space="preserve"> k</w:t>
       </w:r>
@@ -4153,7 +4672,7 @@
       </w:r>
       <w:r>
         <w:rPr>
-          <w:rStyle w:val="FootnoteReference"/>
+          <w:rStyle w:val="Funotenzeichen"/>
         </w:rPr>
         <w:footnoteReference w:id="4"/>
       </w:r>
@@ -4163,12 +4682,12 @@
     </w:p>
     <w:p>
       <w:pPr>
-        <w:pStyle w:val="Heading1"/>
+        <w:pStyle w:val="berschrift1"/>
       </w:pPr>
       <w:r>
         <w:br w:type="page"/>
       </w:r>
-      <w:bookmarkStart w:id="10" w:name="_Toc325124855"/>
+      <w:bookmarkStart w:id="10" w:name="_Toc325557793"/>
       <w:r>
         <w:lastRenderedPageBreak/>
         <w:t>4</w:t>
@@ -4184,16 +4703,17 @@
     <w:p/>
     <w:p>
       <w:pPr>
-        <w:pStyle w:val="Subtitle"/>
-        <w:rPr>
-          <w:rStyle w:val="Emphasis"/>
+        <w:pStyle w:val="Untertitel"/>
+        <w:rPr>
+          <w:rStyle w:val="Hervorhebung"/>
           <w:i/>
           <w:iCs w:val="0"/>
         </w:rPr>
       </w:pPr>
-      <w:r>
-        <w:rPr>
-          <w:rStyle w:val="Emphasis"/>
+      <w:bookmarkStart w:id="11" w:name="_Toc325557794"/>
+      <w:r>
+        <w:rPr>
+          <w:rStyle w:val="Hervorhebung"/>
           <w:i/>
           <w:iCs w:val="0"/>
         </w:rPr>
@@ -4201,7 +4721,7 @@
       </w:r>
       <w:r>
         <w:rPr>
-          <w:rStyle w:val="Emphasis"/>
+          <w:rStyle w:val="Hervorhebung"/>
           <w:i/>
           <w:iCs w:val="0"/>
         </w:rPr>
@@ -4209,12 +4729,13 @@
       </w:r>
       <w:r>
         <w:rPr>
-          <w:rStyle w:val="Emphasis"/>
+          <w:rStyle w:val="Hervorhebung"/>
           <w:i/>
           <w:iCs w:val="0"/>
         </w:rPr>
         <w:t>Network generation</w:t>
       </w:r>
+      <w:bookmarkEnd w:id="11"/>
     </w:p>
     <w:p>
       <w:pPr>
@@ -4332,8 +4853,9 @@
     </w:p>
     <w:p>
       <w:pPr>
-        <w:pStyle w:val="Subtitle"/>
-      </w:pPr>
+        <w:pStyle w:val="Untertitel"/>
+      </w:pPr>
+      <w:bookmarkStart w:id="12" w:name="_Toc325557795"/>
       <w:r>
         <w:t>4.2</w:t>
       </w:r>
@@ -4341,6 +4863,7 @@
         <w:tab/>
         <w:t>Simulation of the infection</w:t>
       </w:r>
+      <w:bookmarkEnd w:id="12"/>
     </w:p>
     <w:p>
       <w:pPr>
@@ -4352,7 +4875,7 @@
       <w:proofErr w:type="spellStart"/>
       <w:r>
         <w:rPr>
-          <w:rStyle w:val="Emphasis"/>
+          <w:rStyle w:val="Hervorhebung"/>
         </w:rPr>
         <w:t>Simulate_Infection</w:t>
       </w:r>
@@ -4370,8 +4893,9 @@
     <w:p/>
     <w:p>
       <w:pPr>
-        <w:pStyle w:val="Subtitle"/>
-      </w:pPr>
+        <w:pStyle w:val="Untertitel"/>
+      </w:pPr>
+      <w:bookmarkStart w:id="13" w:name="_Toc325557796"/>
       <w:r>
         <w:t>4.3</w:t>
       </w:r>
@@ -4379,6 +4903,7 @@
         <w:tab/>
         <w:t>Transport</w:t>
       </w:r>
+      <w:bookmarkEnd w:id="13"/>
     </w:p>
     <w:p>
       <w:pPr>
@@ -4393,7 +4918,7 @@
       <w:proofErr w:type="spellStart"/>
       <w:r>
         <w:rPr>
-          <w:rStyle w:val="Emphasis"/>
+          <w:rStyle w:val="Hervorhebung"/>
         </w:rPr>
         <w:t>hygestat</w:t>
       </w:r>
@@ -4404,12 +4929,12 @@
     </w:p>
     <w:p>
       <w:pPr>
-        <w:pStyle w:val="Heading1"/>
+        <w:pStyle w:val="berschrift1"/>
       </w:pPr>
       <w:r>
         <w:br w:type="page"/>
       </w:r>
-      <w:bookmarkStart w:id="11" w:name="_Toc325124856"/>
+      <w:bookmarkStart w:id="14" w:name="_Toc325557797"/>
       <w:r>
         <w:lastRenderedPageBreak/>
         <w:t>5</w:t>
@@ -4420,31 +4945,33 @@
       <w:r>
         <w:t>Simulation Results and Discussion</w:t>
       </w:r>
-      <w:bookmarkEnd w:id="11"/>
+      <w:bookmarkEnd w:id="14"/>
     </w:p>
     <w:p/>
     <w:p>
       <w:pPr>
-        <w:pStyle w:val="Heading1"/>
+        <w:pStyle w:val="berschrift1"/>
       </w:pPr>
       <w:r>
         <w:br w:type="page"/>
       </w:r>
-      <w:bookmarkStart w:id="12" w:name="_Toc325124857"/>
+      <w:bookmarkStart w:id="15" w:name="_Toc325557798"/>
       <w:r>
         <w:lastRenderedPageBreak/>
         <w:t>Summary and Outlook</w:t>
       </w:r>
-      <w:bookmarkEnd w:id="12"/>
+      <w:bookmarkEnd w:id="15"/>
     </w:p>
     <w:p/>
     <w:p>
       <w:pPr>
-        <w:pStyle w:val="Subtitle"/>
-      </w:pPr>
+        <w:pStyle w:val="Untertitel"/>
+      </w:pPr>
+      <w:bookmarkStart w:id="16" w:name="_Toc325557799"/>
       <w:r>
         <w:t>Outlook</w:t>
       </w:r>
+      <w:bookmarkEnd w:id="16"/>
     </w:p>
     <w:p>
       <w:pPr>
@@ -4464,17 +4991,17 @@
     </w:p>
     <w:p>
       <w:pPr>
-        <w:pStyle w:val="Heading1"/>
+        <w:pStyle w:val="berschrift1"/>
       </w:pPr>
       <w:r>
         <w:br w:type="page"/>
       </w:r>
-      <w:bookmarkStart w:id="13" w:name="_Toc325124858"/>
+      <w:bookmarkStart w:id="17" w:name="_Toc325557800"/>
       <w:r>
         <w:lastRenderedPageBreak/>
         <w:t>References</w:t>
       </w:r>
-      <w:bookmarkEnd w:id="13"/>
+      <w:bookmarkEnd w:id="17"/>
     </w:p>
     <w:p/>
     <w:p/>
@@ -4514,7 +5041,7 @@
 <w:ftr xmlns:ve="http://schemas.openxmlformats.org/markup-compatibility/2006" xmlns:o="urn:schemas-microsoft-com:office:office" xmlns:r="http://schemas.openxmlformats.org/officeDocument/2006/relationships" xmlns:m="http://schemas.openxmlformats.org/officeDocument/2006/math" xmlns:v="urn:schemas-microsoft-com:vml" xmlns:wp="http://schemas.openxmlformats.org/drawingml/2006/wordprocessingDrawing" xmlns:w10="urn:schemas-microsoft-com:office:word" xmlns:w="http://schemas.openxmlformats.org/wordprocessingml/2006/main" xmlns:wne="http://schemas.microsoft.com/office/word/2006/wordml">
   <w:p>
     <w:pPr>
-      <w:pStyle w:val="Footer"/>
+      <w:pStyle w:val="Fuzeile"/>
       <w:jc w:val="right"/>
     </w:pPr>
     <w:fldSimple w:instr=" PAGE   \* MERGEFORMAT ">
@@ -4522,13 +5049,13 @@
         <w:rPr>
           <w:noProof/>
         </w:rPr>
-        <w:t>10</w:t>
+        <w:t>3</w:t>
       </w:r>
     </w:fldSimple>
   </w:p>
   <w:p>
     <w:pPr>
-      <w:pStyle w:val="Footer"/>
+      <w:pStyle w:val="Fuzeile"/>
     </w:pPr>
   </w:p>
 </w:ftr>
@@ -4553,14 +5080,14 @@
   <w:footnote w:id="1">
     <w:p>
       <w:pPr>
-        <w:pStyle w:val="FootnoteText"/>
+        <w:pStyle w:val="Funotentext"/>
         <w:rPr>
           <w:lang w:val="en-US"/>
         </w:rPr>
       </w:pPr>
       <w:r>
         <w:rPr>
-          <w:rStyle w:val="FootnoteReference"/>
+          <w:rStyle w:val="Funotenzeichen"/>
         </w:rPr>
         <w:footnoteRef/>
       </w:r>
@@ -4570,7 +5097,7 @@
       <w:proofErr w:type="gramStart"/>
       <w:r>
         <w:rPr>
-          <w:rStyle w:val="Emphasis"/>
+          <w:rStyle w:val="Hervorhebung"/>
         </w:rPr>
         <w:t>Contagion</w:t>
       </w:r>
@@ -4670,11 +5197,11 @@
   <w:footnote w:id="2">
     <w:p>
       <w:pPr>
-        <w:pStyle w:val="FootnoteText"/>
-      </w:pPr>
-      <w:r>
-        <w:rPr>
-          <w:rStyle w:val="FootnoteReference"/>
+        <w:pStyle w:val="Funotentext"/>
+      </w:pPr>
+      <w:r>
+        <w:rPr>
+          <w:rStyle w:val="Funotenzeichen"/>
         </w:rPr>
         <w:footnoteRef/>
       </w:r>
@@ -4747,14 +5274,14 @@
   <w:footnote w:id="3">
     <w:p>
       <w:pPr>
-        <w:pStyle w:val="FootnoteText"/>
+        <w:pStyle w:val="Funotentext"/>
         <w:rPr>
           <w:lang w:val="en-US"/>
         </w:rPr>
       </w:pPr>
       <w:r>
         <w:rPr>
-          <w:rStyle w:val="FootnoteReference"/>
+          <w:rStyle w:val="Funotenzeichen"/>
         </w:rPr>
         <w:footnoteRef/>
       </w:r>
@@ -4835,11 +5362,11 @@
   <w:footnote w:id="4">
     <w:p>
       <w:pPr>
-        <w:pStyle w:val="FootnoteText"/>
-      </w:pPr>
-      <w:r>
-        <w:rPr>
-          <w:rStyle w:val="FootnoteReference"/>
+        <w:pStyle w:val="Funotentext"/>
+      </w:pPr>
+      <w:r>
+        <w:rPr>
+          <w:rStyle w:val="Funotenzeichen"/>
         </w:rPr>
         <w:footnoteRef/>
       </w:r>
@@ -5128,7 +5655,7 @@
     <w:lsdException w:name="Bibliography" w:semiHidden="0" w:uiPriority="70" w:unhideWhenUsed="0"/>
     <w:lsdException w:name="TOC Heading" w:uiPriority="39" w:qFormat="1"/>
   </w:latentStyles>
-  <w:style w:type="paragraph" w:default="1" w:styleId="Normal">
+  <w:style w:type="paragraph" w:default="1" w:styleId="Standard">
     <w:name w:val="Normal"/>
     <w:qFormat/>
     <w:rsid w:val="009E6940"/>
@@ -5141,10 +5668,10 @@
       <w:lang w:val="en-GB"/>
     </w:rPr>
   </w:style>
-  <w:style w:type="paragraph" w:styleId="Heading1">
+  <w:style w:type="paragraph" w:styleId="berschrift1">
     <w:name w:val="heading 1"/>
-    <w:basedOn w:val="Normal"/>
-    <w:next w:val="Normal"/>
+    <w:basedOn w:val="Standard"/>
+    <w:next w:val="Standard"/>
     <w:qFormat/>
     <w:rsid w:val="006714D2"/>
     <w:pPr>
@@ -5160,13 +5687,13 @@
       <w:szCs w:val="32"/>
     </w:rPr>
   </w:style>
-  <w:style w:type="character" w:default="1" w:styleId="DefaultParagraphFont">
+  <w:style w:type="character" w:default="1" w:styleId="Absatz-Standardschriftart">
     <w:name w:val="Default Paragraph Font"/>
     <w:uiPriority w:val="1"/>
     <w:semiHidden/>
     <w:unhideWhenUsed/>
   </w:style>
-  <w:style w:type="table" w:default="1" w:styleId="TableNormal">
+  <w:style w:type="table" w:default="1" w:styleId="NormaleTabelle">
     <w:name w:val="Normal Table"/>
     <w:uiPriority w:val="99"/>
     <w:semiHidden/>
@@ -5182,15 +5709,15 @@
       </w:tblCellMar>
     </w:tblPr>
   </w:style>
-  <w:style w:type="numbering" w:default="1" w:styleId="NoList">
+  <w:style w:type="numbering" w:default="1" w:styleId="KeineListe">
     <w:name w:val="No List"/>
     <w:uiPriority w:val="99"/>
     <w:semiHidden/>
     <w:unhideWhenUsed/>
   </w:style>
-  <w:style w:type="paragraph" w:styleId="BalloonText">
+  <w:style w:type="paragraph" w:styleId="Sprechblasentext">
     <w:name w:val="Balloon Text"/>
-    <w:basedOn w:val="Normal"/>
+    <w:basedOn w:val="Standard"/>
     <w:semiHidden/>
     <w:rsid w:val="00984B96"/>
     <w:rPr>
@@ -5199,9 +5726,9 @@
       <w:szCs w:val="18"/>
     </w:rPr>
   </w:style>
-  <w:style w:type="table" w:styleId="TableGrid">
+  <w:style w:type="table" w:styleId="Tabellengitternetz">
     <w:name w:val="Table Grid"/>
-    <w:basedOn w:val="TableNormal"/>
+    <w:basedOn w:val="NormaleTabelle"/>
     <w:rsid w:val="006714D2"/>
     <w:tblPr>
       <w:tblInd w:w="0" w:type="dxa"/>
@@ -5221,10 +5748,10 @@
       </w:tblCellMar>
     </w:tblPr>
   </w:style>
-  <w:style w:type="paragraph" w:styleId="TOCHeading">
+  <w:style w:type="paragraph" w:styleId="Inhaltsverzeichnisberschrift">
     <w:name w:val="TOC Heading"/>
-    <w:basedOn w:val="Heading1"/>
-    <w:next w:val="Normal"/>
+    <w:basedOn w:val="berschrift1"/>
+    <w:next w:val="Standard"/>
     <w:uiPriority w:val="39"/>
     <w:semiHidden/>
     <w:unhideWhenUsed/>
@@ -5245,10 +5772,10 @@
       <w:lang w:val="de-DE"/>
     </w:rPr>
   </w:style>
-  <w:style w:type="paragraph" w:styleId="TOC1">
+  <w:style w:type="paragraph" w:styleId="Verzeichnis1">
     <w:name w:val="toc 1"/>
-    <w:basedOn w:val="Normal"/>
-    <w:next w:val="Normal"/>
+    <w:basedOn w:val="Standard"/>
+    <w:next w:val="Standard"/>
     <w:autoRedefine/>
     <w:uiPriority w:val="39"/>
     <w:unhideWhenUsed/>
@@ -5256,7 +5783,7 @@
   </w:style>
   <w:style w:type="character" w:styleId="Hyperlink">
     <w:name w:val="Hyperlink"/>
-    <w:basedOn w:val="DefaultParagraphFont"/>
+    <w:basedOn w:val="Absatz-Standardschriftart"/>
     <w:uiPriority w:val="99"/>
     <w:unhideWhenUsed/>
     <w:rsid w:val="00867CF9"/>
@@ -5265,10 +5792,10 @@
       <w:u w:val="single"/>
     </w:rPr>
   </w:style>
-  <w:style w:type="paragraph" w:styleId="Header">
+  <w:style w:type="paragraph" w:styleId="Kopfzeile">
     <w:name w:val="header"/>
-    <w:basedOn w:val="Normal"/>
-    <w:link w:val="HeaderChar"/>
+    <w:basedOn w:val="Standard"/>
+    <w:link w:val="KopfzeileZchn"/>
     <w:uiPriority w:val="99"/>
     <w:semiHidden/>
     <w:unhideWhenUsed/>
@@ -5280,10 +5807,10 @@
       </w:tabs>
     </w:pPr>
   </w:style>
-  <w:style w:type="character" w:customStyle="1" w:styleId="HeaderChar">
-    <w:name w:val="Header Char"/>
-    <w:basedOn w:val="DefaultParagraphFont"/>
-    <w:link w:val="Header"/>
+  <w:style w:type="character" w:customStyle="1" w:styleId="KopfzeileZchn">
+    <w:name w:val="Kopfzeile Zchn"/>
+    <w:basedOn w:val="Absatz-Standardschriftart"/>
+    <w:link w:val="Kopfzeile"/>
     <w:uiPriority w:val="99"/>
     <w:semiHidden/>
     <w:rsid w:val="001F2363"/>
@@ -5293,10 +5820,10 @@
       <w:lang w:val="en-GB"/>
     </w:rPr>
   </w:style>
-  <w:style w:type="paragraph" w:styleId="Footer">
+  <w:style w:type="paragraph" w:styleId="Fuzeile">
     <w:name w:val="footer"/>
-    <w:basedOn w:val="Normal"/>
-    <w:link w:val="FooterChar"/>
+    <w:basedOn w:val="Standard"/>
+    <w:link w:val="FuzeileZchn"/>
     <w:uiPriority w:val="99"/>
     <w:unhideWhenUsed/>
     <w:rsid w:val="001F2363"/>
@@ -5307,10 +5834,10 @@
       </w:tabs>
     </w:pPr>
   </w:style>
-  <w:style w:type="character" w:customStyle="1" w:styleId="FooterChar">
-    <w:name w:val="Footer Char"/>
-    <w:basedOn w:val="DefaultParagraphFont"/>
-    <w:link w:val="Footer"/>
+  <w:style w:type="character" w:customStyle="1" w:styleId="FuzeileZchn">
+    <w:name w:val="Fußzeile Zchn"/>
+    <w:basedOn w:val="Absatz-Standardschriftart"/>
+    <w:link w:val="Fuzeile"/>
     <w:uiPriority w:val="99"/>
     <w:rsid w:val="001F2363"/>
     <w:rPr>
@@ -5319,10 +5846,10 @@
       <w:lang w:val="en-GB"/>
     </w:rPr>
   </w:style>
-  <w:style w:type="paragraph" w:styleId="DocumentMap">
+  <w:style w:type="paragraph" w:styleId="Dokumentstruktur">
     <w:name w:val="Document Map"/>
-    <w:basedOn w:val="Normal"/>
-    <w:link w:val="DocumentMapChar"/>
+    <w:basedOn w:val="Standard"/>
+    <w:link w:val="DokumentstrukturZchn"/>
     <w:uiPriority w:val="99"/>
     <w:semiHidden/>
     <w:unhideWhenUsed/>
@@ -5333,10 +5860,10 @@
       <w:szCs w:val="16"/>
     </w:rPr>
   </w:style>
-  <w:style w:type="character" w:customStyle="1" w:styleId="DocumentMapChar">
-    <w:name w:val="Document Map Char"/>
-    <w:basedOn w:val="DefaultParagraphFont"/>
-    <w:link w:val="DocumentMap"/>
+  <w:style w:type="character" w:customStyle="1" w:styleId="DokumentstrukturZchn">
+    <w:name w:val="Dokumentstruktur Zchn"/>
+    <w:basedOn w:val="Absatz-Standardschriftart"/>
+    <w:link w:val="Dokumentstruktur"/>
     <w:uiPriority w:val="99"/>
     <w:semiHidden/>
     <w:rsid w:val="00771E1D"/>
@@ -5347,10 +5874,10 @@
       <w:lang w:val="en-GB"/>
     </w:rPr>
   </w:style>
-  <w:style w:type="paragraph" w:styleId="FootnoteText">
+  <w:style w:type="paragraph" w:styleId="Funotentext">
     <w:name w:val="footnote text"/>
-    <w:basedOn w:val="Normal"/>
-    <w:link w:val="FootnoteTextChar"/>
+    <w:basedOn w:val="Standard"/>
+    <w:link w:val="FunotentextZchn"/>
     <w:uiPriority w:val="99"/>
     <w:unhideWhenUsed/>
     <w:rsid w:val="00797CE5"/>
@@ -5359,19 +5886,19 @@
       <w:szCs w:val="20"/>
     </w:rPr>
   </w:style>
-  <w:style w:type="character" w:customStyle="1" w:styleId="FootnoteTextChar">
-    <w:name w:val="Footnote Text Char"/>
-    <w:basedOn w:val="DefaultParagraphFont"/>
-    <w:link w:val="FootnoteText"/>
+  <w:style w:type="character" w:customStyle="1" w:styleId="FunotentextZchn">
+    <w:name w:val="Fußnotentext Zchn"/>
+    <w:basedOn w:val="Absatz-Standardschriftart"/>
+    <w:link w:val="Funotentext"/>
     <w:uiPriority w:val="99"/>
     <w:rsid w:val="00797CE5"/>
     <w:rPr>
       <w:lang w:val="en-GB"/>
     </w:rPr>
   </w:style>
-  <w:style w:type="character" w:styleId="FootnoteReference">
+  <w:style w:type="character" w:styleId="Funotenzeichen">
     <w:name w:val="footnote reference"/>
-    <w:basedOn w:val="DefaultParagraphFont"/>
+    <w:basedOn w:val="Absatz-Standardschriftart"/>
     <w:uiPriority w:val="99"/>
     <w:semiHidden/>
     <w:unhideWhenUsed/>
@@ -5380,11 +5907,11 @@
       <w:vertAlign w:val="superscript"/>
     </w:rPr>
   </w:style>
-  <w:style w:type="paragraph" w:styleId="Subtitle">
+  <w:style w:type="paragraph" w:styleId="Untertitel">
     <w:name w:val="Subtitle"/>
-    <w:basedOn w:val="Normal"/>
-    <w:next w:val="Normal"/>
-    <w:link w:val="SubtitleChar"/>
+    <w:basedOn w:val="Standard"/>
+    <w:next w:val="Standard"/>
+    <w:link w:val="UntertitelZchn"/>
     <w:uiPriority w:val="11"/>
     <w:qFormat/>
     <w:rsid w:val="004A4EAC"/>
@@ -5397,10 +5924,10 @@
       <w:i/>
     </w:rPr>
   </w:style>
-  <w:style w:type="character" w:customStyle="1" w:styleId="SubtitleChar">
-    <w:name w:val="Subtitle Char"/>
-    <w:basedOn w:val="DefaultParagraphFont"/>
-    <w:link w:val="Subtitle"/>
+  <w:style w:type="character" w:customStyle="1" w:styleId="UntertitelZchn">
+    <w:name w:val="Untertitel Zchn"/>
+    <w:basedOn w:val="Absatz-Standardschriftart"/>
+    <w:link w:val="Untertitel"/>
     <w:uiPriority w:val="11"/>
     <w:rsid w:val="004A4EAC"/>
     <w:rPr>
@@ -5411,9 +5938,9 @@
       <w:lang w:val="en-GB"/>
     </w:rPr>
   </w:style>
-  <w:style w:type="paragraph" w:styleId="ListParagraph">
+  <w:style w:type="paragraph" w:styleId="Listenabsatz">
     <w:name w:val="List Paragraph"/>
-    <w:basedOn w:val="Normal"/>
+    <w:basedOn w:val="Standard"/>
     <w:uiPriority w:val="34"/>
     <w:qFormat/>
     <w:rsid w:val="009F6AD1"/>
@@ -5429,10 +5956,10 @@
       <w:lang w:val="en-US"/>
     </w:rPr>
   </w:style>
-  <w:style w:type="paragraph" w:styleId="TOC2">
+  <w:style w:type="paragraph" w:styleId="Verzeichnis2">
     <w:name w:val="toc 2"/>
-    <w:basedOn w:val="Normal"/>
-    <w:next w:val="Normal"/>
+    <w:basedOn w:val="Standard"/>
+    <w:next w:val="Standard"/>
     <w:autoRedefine/>
     <w:uiPriority w:val="39"/>
     <w:unhideWhenUsed/>
@@ -5442,9 +5969,9 @@
       <w:ind w:left="240"/>
     </w:pPr>
   </w:style>
-  <w:style w:type="character" w:styleId="Emphasis">
+  <w:style w:type="character" w:styleId="Hervorhebung">
     <w:name w:val="Emphasis"/>
-    <w:basedOn w:val="DefaultParagraphFont"/>
+    <w:basedOn w:val="Absatz-Standardschriftart"/>
     <w:uiPriority w:val="20"/>
     <w:qFormat/>
     <w:rsid w:val="00B87E8E"/>
@@ -5453,9 +5980,9 @@
       <w:iCs/>
     </w:rPr>
   </w:style>
-  <w:style w:type="character" w:styleId="PlaceholderText">
+  <w:style w:type="character" w:styleId="Platzhaltertext">
     <w:name w:val="Placeholder Text"/>
-    <w:basedOn w:val="DefaultParagraphFont"/>
+    <w:basedOn w:val="Absatz-Standardschriftart"/>
     <w:uiPriority w:val="99"/>
     <w:unhideWhenUsed/>
     <w:rsid w:val="000E0508"/>
@@ -5463,9 +5990,9 @@
       <w:color w:val="808080"/>
     </w:rPr>
   </w:style>
-  <w:style w:type="character" w:styleId="IntenseReference">
+  <w:style w:type="character" w:styleId="IntensiverVerweis">
     <w:name w:val="Intense Reference"/>
-    <w:basedOn w:val="DefaultParagraphFont"/>
+    <w:basedOn w:val="Absatz-Standardschriftart"/>
     <w:uiPriority w:val="68"/>
     <w:qFormat/>
     <w:rsid w:val="00BB5C8A"/>
@@ -5769,7 +6296,7 @@
 </file>
 
 <file path=customXml/itemProps1.xml><?xml version="1.0" encoding="utf-8"?>
-<ds:datastoreItem xmlns:ds="http://schemas.openxmlformats.org/officeDocument/2006/customXml" ds:itemID="{6918B678-5018-4F71-AE07-EB39062EF43D}">
+<ds:datastoreItem xmlns:ds="http://schemas.openxmlformats.org/officeDocument/2006/customXml" ds:itemID="{309BB33E-9EC8-4737-B2C7-A96CCCD0B193}">
   <ds:schemaRefs>
     <ds:schemaRef ds:uri="http://schemas.openxmlformats.org/officeDocument/2006/bibliography"/>
   </ds:schemaRefs>

--- a/doc/word/reportTemplate_Epidemics.docx
+++ b/doc/word/reportTemplate_Epidemics.docx
@@ -4293,7 +4293,7 @@
                 <v:shape id="_x0000_i1025" type="#_x0000_t75" style="width:386.25pt;height:111.75pt" o:ole="">
                   <v:imagedata r:id="rId9" o:title=""/>
                 </v:shape>
-                <o:OLEObject Type="Embed" ProgID="ChemDraw.Document.6.0" ShapeID="_x0000_i1025" DrawAspect="Content" ObjectID="_1399299614" r:id="rId10"/>
+                <o:OLEObject Type="Embed" ProgID="ChemDraw.Document.6.0" ShapeID="_x0000_i1025" DrawAspect="Content" ObjectID="_1399305173" r:id="rId10"/>
               </w:object>
             </w:r>
           </w:p>
@@ -4910,7 +4910,16 @@
         <w:ind w:firstLine="709"/>
       </w:pPr>
       <w:r>
-        <w:t>According to section 3.4 the total number of travellers along every edge is calculated before the actual simulation. Then for every city and time step to number of infected persons travelling is simulated. The transport function uses the edges matrix and in order to avoid constraints from calculating always in the same order along the edges matrix, the rows of the matrix a</w:t>
+        <w:t>According to section 3.4 the total number of travellers along every edge is calculated before the actual simulation. Then</w:t>
+      </w:r>
+      <w:r>
+        <w:t xml:space="preserve"> for every city and time step the</w:t>
+      </w:r>
+      <w:r>
+        <w:t xml:space="preserve"> number of infected travellers</w:t>
+      </w:r>
+      <w:r>
+        <w:t xml:space="preserve"> is simulated. The transport function uses the edges matrix and in order to avoid constraints from calculating always in the same order along the edges matrix, the rows of the matrix a</w:t>
       </w:r>
       <w:r>
         <w:t xml:space="preserve">re shuffled in every time step. Again, we have hyper geometrical distribution for the number of infected travellers. So, the mean and the standard deviation of the hyper geometrical distribution are computed. This is done with the MATLAB function </w:t>
@@ -4926,6 +4935,30 @@
       <w:r>
         <w:t>. A Gaussian distributed error is included to introduce noise in the transport.</w:t>
       </w:r>
+      <w:r>
+        <w:t xml:space="preserve"> Finally, the number of infected persons in the cities is updated due the change through transport.</w:t>
+      </w:r>
+    </w:p>
+    <w:p>
+      <w:pPr>
+        <w:ind w:firstLine="709"/>
+      </w:pPr>
+    </w:p>
+    <w:p>
+      <w:pPr>
+        <w:pStyle w:val="Untertitel"/>
+      </w:pPr>
+      <w:r>
+        <w:t>4.4</w:t>
+      </w:r>
+      <w:r>
+        <w:tab/>
+      </w:r>
+    </w:p>
+    <w:p>
+      <w:pPr>
+        <w:ind w:firstLine="851"/>
+      </w:pPr>
     </w:p>
     <w:p>
       <w:pPr>
@@ -4958,6 +4991,12 @@
       <w:bookmarkStart w:id="15" w:name="_Toc325557798"/>
       <w:r>
         <w:lastRenderedPageBreak/>
+        <w:t>6</w:t>
+      </w:r>
+      <w:r>
+        <w:tab/>
+      </w:r>
+      <w:r>
         <w:t>Summary and Outlook</w:t>
       </w:r>
       <w:bookmarkEnd w:id="15"/>
@@ -4978,15 +5017,39 @@
         <w:ind w:firstLine="709"/>
       </w:pPr>
       <w:r>
-        <w:t>Obviously, the next step would be to implement real data and an existing network.</w:t>
+        <w:t>In our experiment a completely fictional network was used, so o</w:t>
+      </w:r>
+      <w:r>
+        <w:t>bviously, the next step would be to implement real data and an existing network.</w:t>
       </w:r>
       <w:r>
         <w:t xml:space="preserve"> For the network it would make sense to take a continent or even the whole world as long as only the important cities are considered, such that the performance does not suffer too much. It would be interesting to weight the edges according to geographic distances and to include real transportation data.</w:t>
       </w:r>
-    </w:p>
-    <w:p>
-      <w:r>
-        <w:t>Furthermore, the integration of either a healing rate or an immunisation would extend the simulation and make it more realistic.</w:t>
+      <w:r>
+        <w:t xml:space="preserve"> </w:t>
+      </w:r>
+      <w:r>
+        <w:t>Furthermore, the integration of either a healing rate or an immunisation would extend the simula</w:t>
+      </w:r>
+      <w:r>
+        <w:t>tion and make it more realistic.</w:t>
+      </w:r>
+    </w:p>
+    <w:p>
+      <w:pPr>
+        <w:ind w:firstLine="709"/>
+      </w:pPr>
+      <w:r>
+        <w:t>We assume that infection simulation will gain further importance for the understanding of the spreading in network. Either one can think of diseases like H1N1 or sex</w:t>
+      </w:r>
+      <w:r>
+        <w:t xml:space="preserve">ually transmitted </w:t>
+      </w:r>
+      <w:r>
+        <w:t>diseases like HIV. But also the spreading of information or malware in computer networks</w:t>
+      </w:r>
+      <w:r>
+        <w:t xml:space="preserve"> could be simulated with programs, such as ours.</w:t>
       </w:r>
     </w:p>
     <w:p>
@@ -5049,7 +5112,7 @@
         <w:rPr>
           <w:noProof/>
         </w:rPr>
-        <w:t>3</w:t>
+        <w:t>12</w:t>
       </w:r>
     </w:fldSimple>
   </w:p>
@@ -6296,7 +6359,7 @@
 </file>
 
 <file path=customXml/itemProps1.xml><?xml version="1.0" encoding="utf-8"?>
-<ds:datastoreItem xmlns:ds="http://schemas.openxmlformats.org/officeDocument/2006/customXml" ds:itemID="{309BB33E-9EC8-4737-B2C7-A96CCCD0B193}">
+<ds:datastoreItem xmlns:ds="http://schemas.openxmlformats.org/officeDocument/2006/customXml" ds:itemID="{AEA2E4AB-48C7-4ED1-95EB-84A8F57CADDB}">
   <ds:schemaRefs>
     <ds:schemaRef ds:uri="http://schemas.openxmlformats.org/officeDocument/2006/bibliography"/>
   </ds:schemaRefs>

--- a/doc/word/reportTemplate_Epidemics.docx
+++ b/doc/word/reportTemplate_Epidemics.docx
@@ -2765,6 +2765,9 @@
       <w:r>
         <w:t xml:space="preserve">ordinary computational power. </w:t>
       </w:r>
+      <w:r>
+        <w:t>We want to emphasize that we tried to realize our own ideas to create a stochastic simulation of an epidemic.</w:t>
+      </w:r>
     </w:p>
     <w:p>
       <w:pPr>
@@ -2774,10 +2777,13 @@
         <w:t>The aim of this study is to follow the time evolution of discrete numbers of persons who are</w:t>
       </w:r>
       <w:r>
-        <w:t xml:space="preserve"> either susceptible or infected and the spreading of infected persons among a large network.</w:t>
-      </w:r>
-      <w:r>
-        <w:t xml:space="preserve"> We want to emphasize that we tried to approximate the stochastic simulation in our own way.</w:t>
+        <w:t xml:space="preserve"> either susceptible or infected and the spreading of infected persons among a large </w:t>
+      </w:r>
+      <w:r>
+        <w:t xml:space="preserve">scale-free </w:t>
+      </w:r>
+      <w:r>
+        <w:t>network.</w:t>
       </w:r>
     </w:p>
     <w:p>
@@ -2840,19 +2846,7 @@
         </w:numPr>
       </w:pPr>
       <w:r>
-        <w:t>What happens if we implement a healing rate</w:t>
-      </w:r>
-      <w:r>
-        <w:rPr>
-          <w:color w:val="FF0000"/>
-        </w:rPr>
-        <w:t>?</w:t>
-      </w:r>
-      <w:r>
-        <w:rPr>
-          <w:color w:val="FF0000"/>
-        </w:rPr>
-        <w:t>????</w:t>
+        <w:t>Can we gain predictive power from our result? For example, can we predict the time until a city becomes infected depending on the degree of the first infected city? Or depending on the distance?</w:t>
       </w:r>
     </w:p>
     <w:p>
@@ -2904,6 +2898,9 @@
       <w:bookmarkEnd w:id="6"/>
     </w:p>
     <w:p>
+      <w:pPr>
+        <w:ind w:firstLine="709"/>
+      </w:pPr>
       <w:r>
         <w:t xml:space="preserve">Our model is basically a simplification of the SIR model proposed by </w:t>
       </w:r>
@@ -3330,6 +3327,9 @@
       <w:bookmarkEnd w:id="7"/>
     </w:p>
     <w:p>
+      <w:pPr>
+        <w:ind w:firstLine="709"/>
+      </w:pPr>
       <w:r>
         <w:t>Since the goal of this study is to follow discrete numbers of infected persons and to integrate noise, we obviously ended up with a stochastic model. For a proper stochastic simulation spatial homogeneity is assumed. This means the population in a city is well mixed and there are no spatial accumulations of either susceptible or infected persons</w:t>
       </w:r>
@@ -3724,6 +3724,9 @@
       <w:bookmarkEnd w:id="8"/>
     </w:p>
     <w:p>
+      <w:pPr>
+        <w:ind w:firstLine="709"/>
+      </w:pPr>
       <w:r>
         <w:t>Instead of modelling an existing city network an artificial scale free network was creat</w:t>
       </w:r>
@@ -4293,7 +4296,7 @@
                 <v:shape id="_x0000_i1025" type="#_x0000_t75" style="width:386.25pt;height:111.75pt" o:ole="">
                   <v:imagedata r:id="rId9" o:title=""/>
                 </v:shape>
-                <o:OLEObject Type="Embed" ProgID="ChemDraw.Document.6.0" ShapeID="_x0000_i1025" DrawAspect="Content" ObjectID="_1399305173" r:id="rId10"/>
+                <o:OLEObject Type="Embed" ProgID="ChemDraw.Document.6.0" ShapeID="_x0000_i1025" DrawAspect="Content" ObjectID="_1399377926" r:id="rId10"/>
               </w:object>
             </w:r>
           </w:p>
@@ -4842,6 +4845,29 @@
         </w:rPr>
         <w:t xml:space="preserve"> was die Funktionen machen.</w:t>
       </w:r>
+      <w:r>
+        <w:rPr>
+          <w:color w:val="FF0000"/>
+          <w:lang w:val="de-CH"/>
+        </w:rPr>
+        <w:t xml:space="preserve"> (Du darfst auch neue </w:t>
+      </w:r>
+      <w:proofErr w:type="spellStart"/>
+      <w:r>
+        <w:rPr>
+          <w:color w:val="FF0000"/>
+          <w:lang w:val="de-CH"/>
+        </w:rPr>
+        <w:t>section</w:t>
+      </w:r>
+      <w:proofErr w:type="spellEnd"/>
+      <w:r>
+        <w:rPr>
+          <w:color w:val="FF0000"/>
+          <w:lang w:val="de-CH"/>
+        </w:rPr>
+        <w:t xml:space="preserve">  machen)</w:t>
+      </w:r>
     </w:p>
     <w:p>
       <w:pPr>
@@ -4887,7 +4913,19 @@
         <w:t>ATLAB</w:t>
       </w:r>
       <w:r>
-        <w:t xml:space="preserve"> is very slow in drawing hyper geometrically distributed random numbers, a binomial distributed random number was used as an approximation. The drawback of the binomial distribution in this situation is that a person can be infected more than one time. However, when the number of infected people exceeds the threshold, the simulation works in a deterministic manner and is equal to the expectation value.</w:t>
+        <w:t xml:space="preserve"> is very slow in drawing hyper geometrically distributed random numbers, a binomial distributed random number was used as an approximation. The drawback of the binomial distribution in this situation is that a person can be infected more than one time. </w:t>
+      </w:r>
+      <w:r>
+        <w:t>However, by using small time steps, the probability two infect two times the same persons becomes rather low. As soon as</w:t>
+      </w:r>
+      <w:r>
+        <w:t xml:space="preserve"> the number of infected people exceeds the threshold, the simulation works in a deterministic manner</w:t>
+      </w:r>
+      <w:r>
+        <w:t xml:space="preserve"> and is equal to the expected</w:t>
+      </w:r>
+      <w:r>
+        <w:t xml:space="preserve"> value.</w:t>
       </w:r>
     </w:p>
     <w:p/>
@@ -4954,11 +4992,173 @@
       <w:r>
         <w:tab/>
       </w:r>
-    </w:p>
-    <w:p>
-      <w:pPr>
-        <w:ind w:firstLine="851"/>
-      </w:pPr>
+      <w:r>
+        <w:t>Experiments</w:t>
+      </w:r>
+    </w:p>
+    <w:p>
+      <w:pPr>
+        <w:ind w:firstLine="709"/>
+      </w:pPr>
+      <w:r>
+        <w:t xml:space="preserve">Three simulations were performed to characterize the epidemic outbreak in the scale-free network. </w:t>
+      </w:r>
+      <w:r>
+        <w:t>To start each simulation</w:t>
+      </w:r>
+      <w:r>
+        <w:t>, the first</w:t>
+      </w:r>
+      <w:r>
+        <w:t xml:space="preserve"> infected person</w:t>
+      </w:r>
+      <w:r>
+        <w:t xml:space="preserve"> – the </w:t>
+      </w:r>
+      <w:r>
+        <w:rPr>
+          <w:rStyle w:val="Hervorhebung"/>
+        </w:rPr>
+        <w:t>seed</w:t>
+      </w:r>
+      <w:r>
+        <w:t xml:space="preserve"> - was set randomly into a city. </w:t>
+      </w:r>
+      <w:r>
+        <w:t>The parameter</w:t>
+      </w:r>
+      <w:r>
+        <w:t>s like infection probability and mean of daily meetings</w:t>
+      </w:r>
+      <w:r>
+        <w:t xml:space="preserve"> </w:t>
+      </w:r>
+      <w:r>
+        <w:t xml:space="preserve">were </w:t>
+      </w:r>
+      <w:r>
+        <w:t xml:space="preserve">chosen </w:t>
+      </w:r>
+      <w:r>
+        <w:t>empirically and tested in smaller networks. Implementation of real parameter values would be interesting for further experiments and is discussed in the section 6.</w:t>
+      </w:r>
+    </w:p>
+    <w:p>
+      <w:pPr>
+        <w:ind w:firstLine="709"/>
+      </w:pPr>
+      <w:r>
+        <w:t xml:space="preserve">In the first experiment 80 days were simulated and the number of cities with at least ten percent infected citizens </w:t>
+      </w:r>
+      <w:r>
+        <w:t>was taken as output. Additionally, the ratio of total infected persons over the whole network population was computed</w:t>
+      </w:r>
+      <w:r>
+        <w:t>. The aim was</w:t>
+      </w:r>
+      <w:r>
+        <w:t xml:space="preserve"> to </w:t>
+      </w:r>
+      <w:r>
+        <w:lastRenderedPageBreak/>
+        <w:t>compare the time courses of the epidemic in multiple simulations</w:t>
+      </w:r>
+      <w:r>
+        <w:t xml:space="preserve"> and to measure the temporal variations</w:t>
+      </w:r>
+      <w:r>
+        <w:t>.</w:t>
+      </w:r>
+    </w:p>
+    <w:p>
+      <w:pPr>
+        <w:ind w:firstLine="709"/>
+      </w:pPr>
+      <w:r>
+        <w:t>The second experiment was performed to test the hypothesis that the epidemic spreads faster when started big cities with high degrees than in small cities. Since, we assumed a high influence of the nodes connected to the seed, the sum of the degrees of the direct neighbours was considered too.</w:t>
+      </w:r>
+      <w:r>
+        <w:t xml:space="preserve"> In every simulation, the time until at least twenty cities had at least one infected person was measured.</w:t>
+      </w:r>
+    </w:p>
+    <w:p>
+      <w:pPr>
+        <w:ind w:firstLine="709"/>
+      </w:pPr>
+      <w:r>
+        <w:t>In the third experiment</w:t>
+      </w:r>
+      <w:r>
+        <w:t>,</w:t>
+      </w:r>
+      <w:r>
+        <w:t xml:space="preserve"> </w:t>
+      </w:r>
+      <w:r>
+        <w:t xml:space="preserve">in addition to the seed, </w:t>
+      </w:r>
+      <w:r>
+        <w:t>a random target city was chose</w:t>
+      </w:r>
+      <w:r>
+        <w:t>n</w:t>
+      </w:r>
+      <w:r>
+        <w:t xml:space="preserve">. </w:t>
+      </w:r>
+      <w:r>
+        <w:t>In</w:t>
+      </w:r>
+      <w:r>
+        <w:t xml:space="preserve"> </w:t>
+      </w:r>
+      <w:r>
+        <w:t xml:space="preserve">order to find the </w:t>
+      </w:r>
+      <w:r>
+        <w:t xml:space="preserve">number of edges in the shortest </w:t>
+      </w:r>
+      <w:r>
+        <w:t>path connecting</w:t>
+      </w:r>
+      <w:r>
+        <w:t xml:space="preserve"> the seed with the target city,</w:t>
+      </w:r>
+      <w:r>
+        <w:t xml:space="preserve"> which is the distance,</w:t>
+      </w:r>
+      <w:r>
+        <w:t xml:space="preserve"> </w:t>
+      </w:r>
+      <w:r>
+        <w:t>we used the MATL</w:t>
+      </w:r>
+      <w:r>
+        <w:t>AB Graph theory tool box. T</w:t>
+      </w:r>
+      <w:r>
+        <w:t xml:space="preserve">he function </w:t>
+      </w:r>
+      <w:proofErr w:type="spellStart"/>
+      <w:r>
+        <w:rPr>
+          <w:rStyle w:val="Hervorhebung"/>
+        </w:rPr>
+        <w:t>graphshortestpath</w:t>
+      </w:r>
+      <w:proofErr w:type="spellEnd"/>
+      <w:r>
+        <w:t xml:space="preserve"> solves the shortest path</w:t>
+      </w:r>
+      <w:r>
+        <w:t xml:space="preserve"> problem. The</w:t>
+      </w:r>
+      <w:r>
+        <w:t>n, the1</w:t>
+      </w:r>
+      <w:r>
+        <w:t xml:space="preserve"> time until at least one infected person appeared in the target city was measured.</w:t>
+      </w:r>
     </w:p>
     <w:p>
       <w:pPr>
@@ -4980,6 +5180,178 @@
       </w:r>
       <w:bookmarkEnd w:id="14"/>
     </w:p>
+    <w:p/>
+    <w:tbl>
+      <w:tblPr>
+        <w:tblStyle w:val="Tabellengitternetz"/>
+        <w:tblW w:w="7938" w:type="dxa"/>
+        <w:jc w:val="center"/>
+        <w:tblInd w:w="675" w:type="dxa"/>
+        <w:tblBorders>
+          <w:top w:val="none" w:sz="0" w:space="0" w:color="auto"/>
+          <w:left w:val="none" w:sz="0" w:space="0" w:color="auto"/>
+          <w:bottom w:val="none" w:sz="0" w:space="0" w:color="auto"/>
+          <w:right w:val="none" w:sz="0" w:space="0" w:color="auto"/>
+          <w:insideH w:val="none" w:sz="0" w:space="0" w:color="auto"/>
+          <w:insideV w:val="none" w:sz="0" w:space="0" w:color="auto"/>
+        </w:tblBorders>
+        <w:tblLayout w:type="fixed"/>
+        <w:tblLook w:val="04A0"/>
+      </w:tblPr>
+      <w:tblGrid>
+        <w:gridCol w:w="7938"/>
+      </w:tblGrid>
+      <w:tr>
+        <w:trPr>
+          <w:jc w:val="center"/>
+        </w:trPr>
+        <w:tc>
+          <w:tcPr>
+            <w:tcW w:w="7938" w:type="dxa"/>
+          </w:tcPr>
+          <w:p>
+            <w:pPr>
+              <w:jc w:val="center"/>
+            </w:pPr>
+            <w:r>
+              <w:object w:dxaOrig="17550" w:dyaOrig="9480">
+                <v:shape id="_x0000_i1026" type="#_x0000_t75" style="width:391.5pt;height:211.5pt" o:ole="">
+                  <v:imagedata r:id="rId11" o:title=""/>
+                </v:shape>
+                <o:OLEObject Type="Embed" ProgID="PBrush" ShapeID="_x0000_i1026" DrawAspect="Content" ObjectID="_1399377927" r:id="rId12"/>
+              </w:object>
+            </w:r>
+          </w:p>
+        </w:tc>
+      </w:tr>
+      <w:tr>
+        <w:trPr>
+          <w:jc w:val="center"/>
+        </w:trPr>
+        <w:tc>
+          <w:tcPr>
+            <w:tcW w:w="7938" w:type="dxa"/>
+          </w:tcPr>
+          <w:p>
+            <w:pPr>
+              <w:rPr>
+                <w:rStyle w:val="Hervorhebung"/>
+                <w:lang w:val="en-US"/>
+              </w:rPr>
+            </w:pPr>
+            <w:r>
+              <w:rPr>
+                <w:rStyle w:val="Hervorhebung"/>
+                <w:b/>
+                <w:lang w:val="en-US"/>
+              </w:rPr>
+              <w:t xml:space="preserve">Fig. </w:t>
+            </w:r>
+            <w:r>
+              <w:rPr>
+                <w:rStyle w:val="Hervorhebung"/>
+                <w:b/>
+                <w:lang w:val="en-US"/>
+              </w:rPr>
+              <w:t>2</w:t>
+            </w:r>
+            <w:r>
+              <w:rPr>
+                <w:rStyle w:val="Hervorhebung"/>
+                <w:lang w:val="en-US"/>
+              </w:rPr>
+              <w:t xml:space="preserve"> </w:t>
+            </w:r>
+            <w:r>
+              <w:rPr>
+                <w:rStyle w:val="Hervorhebung"/>
+                <w:lang w:val="en-US"/>
+              </w:rPr>
+              <w:t>This</w:t>
+            </w:r>
+            <w:r>
+              <w:rPr>
+                <w:rStyle w:val="Hervorhebung"/>
+                <w:lang w:val="en-US"/>
+              </w:rPr>
+              <w:t xml:space="preserve"> figure provides the correlation of the distance and the time needed for the disease to reach the random target city. The distance is the shortes</w:t>
+            </w:r>
+            <w:r>
+              <w:rPr>
+                <w:rStyle w:val="Hervorhebung"/>
+                <w:lang w:val="en-US"/>
+              </w:rPr>
+              <w:t xml:space="preserve">t path from the seed (random city where the first infected person was set) to a random target city and corresponds exactly to the number of edges, since we used un-weighted edges in our network. The error bars and the mean are shown in blue. </w:t>
+            </w:r>
+            <w:r>
+              <w:rPr>
+                <w:rStyle w:val="Hervorhebung"/>
+                <w:lang w:val="en-US"/>
+              </w:rPr>
+              <w:t xml:space="preserve">The black line </w:t>
+            </w:r>
+            <w:r>
+              <w:rPr>
+                <w:rStyle w:val="Hervorhebung"/>
+                <w:lang w:val="en-US"/>
+              </w:rPr>
+              <w:t>is</w:t>
+            </w:r>
+            <w:r>
+              <w:rPr>
+                <w:rStyle w:val="Hervorhebung"/>
+                <w:lang w:val="en-US"/>
+              </w:rPr>
+              <w:t xml:space="preserve"> the </w:t>
+            </w:r>
+            <w:r>
+              <w:rPr>
+                <w:rStyle w:val="Hervorhebung"/>
+                <w:lang w:val="en-US"/>
+              </w:rPr>
+              <w:t xml:space="preserve">result of the </w:t>
+            </w:r>
+            <w:r>
+              <w:rPr>
+                <w:rStyle w:val="Hervorhebung"/>
+                <w:lang w:val="en-US"/>
+              </w:rPr>
+              <w:t>linear regression analysis of the time measurements city</w:t>
+            </w:r>
+            <w:r>
+              <w:rPr>
+                <w:rStyle w:val="Hervorhebung"/>
+                <w:lang w:val="en-US"/>
+              </w:rPr>
+              <w:t xml:space="preserve"> (</w:t>
+            </w:r>
+            <w:r>
+              <w:rPr>
+                <w:rStyle w:val="Hervorhebung"/>
+                <w:color w:val="FF0000"/>
+                <w:lang w:val="en-US"/>
+              </w:rPr>
+              <w:t>parameters of lin. regression</w:t>
+            </w:r>
+            <w:r>
+              <w:rPr>
+                <w:rStyle w:val="Hervorhebung"/>
+                <w:lang w:val="en-US"/>
+              </w:rPr>
+              <w:t>)</w:t>
+            </w:r>
+            <w:r>
+              <w:rPr>
+                <w:rStyle w:val="Hervorhebung"/>
+                <w:lang w:val="en-US"/>
+              </w:rPr>
+              <w:t>.</w:t>
+            </w:r>
+          </w:p>
+          <w:p/>
+        </w:tc>
+      </w:tr>
+    </w:tbl>
     <w:p/>
     <w:p>
       <w:pPr>
@@ -5069,7 +5441,7 @@
     <w:p/>
     <w:p/>
     <w:sectPr>
-      <w:footerReference w:type="default" r:id="rId11"/>
+      <w:footerReference w:type="default" r:id="rId13"/>
       <w:pgSz w:w="12240" w:h="15840"/>
       <w:pgMar w:top="1440" w:right="1800" w:bottom="1440" w:left="1800" w:header="720" w:footer="720" w:gutter="0"/>
       <w:pgNumType w:start="0"/>
@@ -6359,7 +6731,7 @@
 </file>
 
 <file path=customXml/itemProps1.xml><?xml version="1.0" encoding="utf-8"?>
-<ds:datastoreItem xmlns:ds="http://schemas.openxmlformats.org/officeDocument/2006/customXml" ds:itemID="{AEA2E4AB-48C7-4ED1-95EB-84A8F57CADDB}">
+<ds:datastoreItem xmlns:ds="http://schemas.openxmlformats.org/officeDocument/2006/customXml" ds:itemID="{E666E5A1-6836-422F-925B-C8FD86ABE14D}">
   <ds:schemaRefs>
     <ds:schemaRef ds:uri="http://schemas.openxmlformats.org/officeDocument/2006/bibliography"/>
   </ds:schemaRefs>

--- a/doc/word/reportTemplate_Epidemics.docx
+++ b/doc/word/reportTemplate_Epidemics.docx
@@ -1153,7 +1153,7 @@
         </w:rPr>
         <w:fldChar w:fldCharType="separate"/>
       </w:r>
-      <w:hyperlink w:anchor="_Toc325557785" w:history="1">
+      <w:hyperlink w:anchor="_Toc325636203" w:history="1">
         <w:r>
           <w:rPr>
             <w:rStyle w:val="Hyperlink"/>
@@ -1180,7 +1180,7 @@
             <w:noProof/>
             <w:webHidden/>
           </w:rPr>
-          <w:instrText xml:space="preserve"> PAGEREF _Toc325557785 \h </w:instrText>
+          <w:instrText xml:space="preserve"> PAGEREF _Toc325636203 \h </w:instrText>
         </w:r>
         <w:r>
           <w:rPr>
@@ -1226,7 +1226,7 @@
           <w:lang w:val="en-US"/>
         </w:rPr>
       </w:pPr>
-      <w:hyperlink w:anchor="_Toc325557786" w:history="1">
+      <w:hyperlink w:anchor="_Toc325636204" w:history="1">
         <w:r>
           <w:rPr>
             <w:rStyle w:val="Hyperlink"/>
@@ -1270,7 +1270,7 @@
             <w:noProof/>
             <w:webHidden/>
           </w:rPr>
-          <w:instrText xml:space="preserve"> PAGEREF _Toc325557786 \h </w:instrText>
+          <w:instrText xml:space="preserve"> PAGEREF _Toc325636204 \h </w:instrText>
         </w:r>
         <w:r>
           <w:rPr>
@@ -1316,7 +1316,7 @@
           <w:lang w:val="en-US"/>
         </w:rPr>
       </w:pPr>
-      <w:hyperlink w:anchor="_Toc325557787" w:history="1">
+      <w:hyperlink w:anchor="_Toc325636205" w:history="1">
         <w:r>
           <w:rPr>
             <w:rStyle w:val="Hyperlink"/>
@@ -1360,7 +1360,7 @@
             <w:noProof/>
             <w:webHidden/>
           </w:rPr>
-          <w:instrText xml:space="preserve"> PAGEREF _Toc325557787 \h </w:instrText>
+          <w:instrText xml:space="preserve"> PAGEREF _Toc325636205 \h </w:instrText>
         </w:r>
         <w:r>
           <w:rPr>
@@ -1406,7 +1406,7 @@
           <w:lang w:val="en-US"/>
         </w:rPr>
       </w:pPr>
-      <w:hyperlink w:anchor="_Toc325557788" w:history="1">
+      <w:hyperlink w:anchor="_Toc325636206" w:history="1">
         <w:r>
           <w:rPr>
             <w:rStyle w:val="Hyperlink"/>
@@ -1450,7 +1450,7 @@
             <w:noProof/>
             <w:webHidden/>
           </w:rPr>
-          <w:instrText xml:space="preserve"> PAGEREF _Toc325557788 \h </w:instrText>
+          <w:instrText xml:space="preserve"> PAGEREF _Toc325636206 \h </w:instrText>
         </w:r>
         <w:r>
           <w:rPr>
@@ -1496,7 +1496,7 @@
           <w:lang w:val="en-US"/>
         </w:rPr>
       </w:pPr>
-      <w:hyperlink w:anchor="_Toc325557789" w:history="1">
+      <w:hyperlink w:anchor="_Toc325636207" w:history="1">
         <w:r>
           <w:rPr>
             <w:rStyle w:val="Hyperlink"/>
@@ -1540,7 +1540,7 @@
             <w:noProof/>
             <w:webHidden/>
           </w:rPr>
-          <w:instrText xml:space="preserve"> PAGEREF _Toc325557789 \h </w:instrText>
+          <w:instrText xml:space="preserve"> PAGEREF _Toc325636207 \h </w:instrText>
         </w:r>
         <w:r>
           <w:rPr>
@@ -1586,7 +1586,7 @@
           <w:lang w:val="en-US"/>
         </w:rPr>
       </w:pPr>
-      <w:hyperlink w:anchor="_Toc325557790" w:history="1">
+      <w:hyperlink w:anchor="_Toc325636208" w:history="1">
         <w:r>
           <w:rPr>
             <w:rStyle w:val="Hyperlink"/>
@@ -1630,7 +1630,7 @@
             <w:noProof/>
             <w:webHidden/>
           </w:rPr>
-          <w:instrText xml:space="preserve"> PAGEREF _Toc325557790 \h </w:instrText>
+          <w:instrText xml:space="preserve"> PAGEREF _Toc325636208 \h </w:instrText>
         </w:r>
         <w:r>
           <w:rPr>
@@ -1676,7 +1676,7 @@
           <w:lang w:val="en-US"/>
         </w:rPr>
       </w:pPr>
-      <w:hyperlink w:anchor="_Toc325557791" w:history="1">
+      <w:hyperlink w:anchor="_Toc325636209" w:history="1">
         <w:r>
           <w:rPr>
             <w:rStyle w:val="Hyperlink"/>
@@ -1720,7 +1720,7 @@
             <w:noProof/>
             <w:webHidden/>
           </w:rPr>
-          <w:instrText xml:space="preserve"> PAGEREF _Toc325557791 \h </w:instrText>
+          <w:instrText xml:space="preserve"> PAGEREF _Toc325636209 \h </w:instrText>
         </w:r>
         <w:r>
           <w:rPr>
@@ -1766,7 +1766,7 @@
           <w:lang w:val="en-US"/>
         </w:rPr>
       </w:pPr>
-      <w:hyperlink w:anchor="_Toc325557792" w:history="1">
+      <w:hyperlink w:anchor="_Toc325636210" w:history="1">
         <w:r>
           <w:rPr>
             <w:rStyle w:val="Hyperlink"/>
@@ -1810,7 +1810,7 @@
             <w:noProof/>
             <w:webHidden/>
           </w:rPr>
-          <w:instrText xml:space="preserve"> PAGEREF _Toc325557792 \h </w:instrText>
+          <w:instrText xml:space="preserve"> PAGEREF _Toc325636210 \h </w:instrText>
         </w:r>
         <w:r>
           <w:rPr>
@@ -1856,7 +1856,7 @@
           <w:lang w:val="en-US"/>
         </w:rPr>
       </w:pPr>
-      <w:hyperlink w:anchor="_Toc325557793" w:history="1">
+      <w:hyperlink w:anchor="_Toc325636211" w:history="1">
         <w:r>
           <w:rPr>
             <w:rStyle w:val="Hyperlink"/>
@@ -1900,7 +1900,7 @@
             <w:noProof/>
             <w:webHidden/>
           </w:rPr>
-          <w:instrText xml:space="preserve"> PAGEREF _Toc325557793 \h </w:instrText>
+          <w:instrText xml:space="preserve"> PAGEREF _Toc325636211 \h </w:instrText>
         </w:r>
         <w:r>
           <w:rPr>
@@ -1946,7 +1946,7 @@
           <w:lang w:val="en-US"/>
         </w:rPr>
       </w:pPr>
-      <w:hyperlink w:anchor="_Toc325557794" w:history="1">
+      <w:hyperlink w:anchor="_Toc325636212" w:history="1">
         <w:r>
           <w:rPr>
             <w:rStyle w:val="Hyperlink"/>
@@ -1990,7 +1990,7 @@
             <w:noProof/>
             <w:webHidden/>
           </w:rPr>
-          <w:instrText xml:space="preserve"> PAGEREF _Toc325557794 \h </w:instrText>
+          <w:instrText xml:space="preserve"> PAGEREF _Toc325636212 \h </w:instrText>
         </w:r>
         <w:r>
           <w:rPr>
@@ -2036,7 +2036,7 @@
           <w:lang w:val="en-US"/>
         </w:rPr>
       </w:pPr>
-      <w:hyperlink w:anchor="_Toc325557795" w:history="1">
+      <w:hyperlink w:anchor="_Toc325636213" w:history="1">
         <w:r>
           <w:rPr>
             <w:rStyle w:val="Hyperlink"/>
@@ -2080,7 +2080,7 @@
             <w:noProof/>
             <w:webHidden/>
           </w:rPr>
-          <w:instrText xml:space="preserve"> PAGEREF _Toc325557795 \h </w:instrText>
+          <w:instrText xml:space="preserve"> PAGEREF _Toc325636213 \h </w:instrText>
         </w:r>
         <w:r>
           <w:rPr>
@@ -2126,7 +2126,7 @@
           <w:lang w:val="en-US"/>
         </w:rPr>
       </w:pPr>
-      <w:hyperlink w:anchor="_Toc325557796" w:history="1">
+      <w:hyperlink w:anchor="_Toc325636214" w:history="1">
         <w:r>
           <w:rPr>
             <w:rStyle w:val="Hyperlink"/>
@@ -2170,7 +2170,97 @@
             <w:noProof/>
             <w:webHidden/>
           </w:rPr>
-          <w:instrText xml:space="preserve"> PAGEREF _Toc325557796 \h </w:instrText>
+          <w:instrText xml:space="preserve"> PAGEREF _Toc325636214 \h </w:instrText>
+        </w:r>
+        <w:r>
+          <w:rPr>
+            <w:noProof/>
+            <w:webHidden/>
+          </w:rPr>
+        </w:r>
+        <w:r>
+          <w:rPr>
+            <w:noProof/>
+            <w:webHidden/>
+          </w:rPr>
+          <w:fldChar w:fldCharType="separate"/>
+        </w:r>
+        <w:r>
+          <w:rPr>
+            <w:noProof/>
+            <w:webHidden/>
+          </w:rPr>
+          <w:t>10</w:t>
+        </w:r>
+        <w:r>
+          <w:rPr>
+            <w:noProof/>
+            <w:webHidden/>
+          </w:rPr>
+          <w:fldChar w:fldCharType="end"/>
+        </w:r>
+      </w:hyperlink>
+    </w:p>
+    <w:p>
+      <w:pPr>
+        <w:pStyle w:val="Verzeichnis2"/>
+        <w:tabs>
+          <w:tab w:val="left" w:pos="880"/>
+          <w:tab w:val="right" w:leader="dot" w:pos="8630"/>
+        </w:tabs>
+        <w:rPr>
+          <w:rFonts w:asciiTheme="minorHAnsi" w:eastAsiaTheme="minorEastAsia" w:hAnsiTheme="minorHAnsi" w:cstheme="minorBidi"/>
+          <w:noProof/>
+          <w:sz w:val="22"/>
+          <w:szCs w:val="22"/>
+          <w:lang w:val="en-US"/>
+        </w:rPr>
+      </w:pPr>
+      <w:hyperlink w:anchor="_Toc325636215" w:history="1">
+        <w:r>
+          <w:rPr>
+            <w:rStyle w:val="Hyperlink"/>
+            <w:noProof/>
+          </w:rPr>
+          <w:t>4.4</w:t>
+        </w:r>
+        <w:r>
+          <w:rPr>
+            <w:rFonts w:asciiTheme="minorHAnsi" w:eastAsiaTheme="minorEastAsia" w:hAnsiTheme="minorHAnsi" w:cstheme="minorBidi"/>
+            <w:noProof/>
+            <w:sz w:val="22"/>
+            <w:szCs w:val="22"/>
+            <w:lang w:val="en-US"/>
+          </w:rPr>
+          <w:tab/>
+        </w:r>
+        <w:r>
+          <w:rPr>
+            <w:rStyle w:val="Hyperlink"/>
+            <w:noProof/>
+          </w:rPr>
+          <w:t>Experiments</w:t>
+        </w:r>
+        <w:r>
+          <w:rPr>
+            <w:noProof/>
+            <w:webHidden/>
+          </w:rPr>
+          <w:tab/>
+        </w:r>
+        <w:r>
+          <w:rPr>
+            <w:noProof/>
+            <w:webHidden/>
+          </w:rPr>
+          <w:fldChar w:fldCharType="begin"/>
+        </w:r>
+        <w:r>
+          <w:rPr>
+            <w:noProof/>
+            <w:webHidden/>
+          </w:rPr>
+          <w:instrText xml:space="preserve"> PAGEREF _Toc325636215 \h </w:instrText>
         </w:r>
         <w:r>
           <w:rPr>
@@ -2216,7 +2306,7 @@
           <w:lang w:val="en-US"/>
         </w:rPr>
       </w:pPr>
-      <w:hyperlink w:anchor="_Toc325557797" w:history="1">
+      <w:hyperlink w:anchor="_Toc325636216" w:history="1">
         <w:r>
           <w:rPr>
             <w:rStyle w:val="Hyperlink"/>
@@ -2260,7 +2350,7 @@
             <w:noProof/>
             <w:webHidden/>
           </w:rPr>
-          <w:instrText xml:space="preserve"> PAGEREF _Toc325557797 \h </w:instrText>
+          <w:instrText xml:space="preserve"> PAGEREF _Toc325636216 \h </w:instrText>
         </w:r>
         <w:r>
           <w:rPr>
@@ -2280,7 +2370,7 @@
             <w:noProof/>
             <w:webHidden/>
           </w:rPr>
-          <w:t>11</w:t>
+          <w:t>12</w:t>
         </w:r>
         <w:r>
           <w:rPr>
@@ -2295,6 +2385,7 @@
       <w:pPr>
         <w:pStyle w:val="Verzeichnis1"/>
         <w:tabs>
+          <w:tab w:val="left" w:pos="440"/>
           <w:tab w:val="right" w:leader="dot" w:pos="8630"/>
         </w:tabs>
         <w:rPr>
@@ -2305,12 +2396,29 @@
           <w:lang w:val="en-US"/>
         </w:rPr>
       </w:pPr>
-      <w:hyperlink w:anchor="_Toc325557798" w:history="1">
+      <w:hyperlink w:anchor="_Toc325636217" w:history="1">
         <w:r>
           <w:rPr>
             <w:rStyle w:val="Hyperlink"/>
             <w:noProof/>
           </w:rPr>
+          <w:t>6</w:t>
+        </w:r>
+        <w:r>
+          <w:rPr>
+            <w:rFonts w:asciiTheme="minorHAnsi" w:eastAsiaTheme="minorEastAsia" w:hAnsiTheme="minorHAnsi" w:cstheme="minorBidi"/>
+            <w:noProof/>
+            <w:sz w:val="22"/>
+            <w:szCs w:val="22"/>
+            <w:lang w:val="en-US"/>
+          </w:rPr>
+          <w:tab/>
+        </w:r>
+        <w:r>
+          <w:rPr>
+            <w:rStyle w:val="Hyperlink"/>
+            <w:noProof/>
+          </w:rPr>
           <w:t>Summary and Outlook</w:t>
         </w:r>
         <w:r>
@@ -2332,7 +2440,7 @@
             <w:noProof/>
             <w:webHidden/>
           </w:rPr>
-          <w:instrText xml:space="preserve"> PAGEREF _Toc325557798 \h </w:instrText>
+          <w:instrText xml:space="preserve"> PAGEREF _Toc325636217 \h </w:instrText>
         </w:r>
         <w:r>
           <w:rPr>
@@ -2352,7 +2460,7 @@
             <w:noProof/>
             <w:webHidden/>
           </w:rPr>
-          <w:t>12</w:t>
+          <w:t>13</w:t>
         </w:r>
         <w:r>
           <w:rPr>
@@ -2377,7 +2485,7 @@
           <w:lang w:val="en-US"/>
         </w:rPr>
       </w:pPr>
-      <w:hyperlink w:anchor="_Toc325557799" w:history="1">
+      <w:hyperlink w:anchor="_Toc325636218" w:history="1">
         <w:r>
           <w:rPr>
             <w:rStyle w:val="Hyperlink"/>
@@ -2404,7 +2512,7 @@
             <w:noProof/>
             <w:webHidden/>
           </w:rPr>
-          <w:instrText xml:space="preserve"> PAGEREF _Toc325557799 \h </w:instrText>
+          <w:instrText xml:space="preserve"> PAGEREF _Toc325636218 \h </w:instrText>
         </w:r>
         <w:r>
           <w:rPr>
@@ -2424,7 +2532,7 @@
             <w:noProof/>
             <w:webHidden/>
           </w:rPr>
-          <w:t>12</w:t>
+          <w:t>13</w:t>
         </w:r>
         <w:r>
           <w:rPr>
@@ -2449,7 +2557,7 @@
           <w:lang w:val="en-US"/>
         </w:rPr>
       </w:pPr>
-      <w:hyperlink w:anchor="_Toc325557800" w:history="1">
+      <w:hyperlink w:anchor="_Toc325636219" w:history="1">
         <w:r>
           <w:rPr>
             <w:rStyle w:val="Hyperlink"/>
@@ -2476,7 +2584,7 @@
             <w:noProof/>
             <w:webHidden/>
           </w:rPr>
-          <w:instrText xml:space="preserve"> PAGEREF _Toc325557800 \h </w:instrText>
+          <w:instrText xml:space="preserve"> PAGEREF _Toc325636219 \h </w:instrText>
         </w:r>
         <w:r>
           <w:rPr>
@@ -2496,7 +2604,7 @@
             <w:noProof/>
             <w:webHidden/>
           </w:rPr>
-          <w:t>13</w:t>
+          <w:t>14</w:t>
         </w:r>
         <w:r>
           <w:rPr>
@@ -2529,7 +2637,7 @@
       <w:r>
         <w:br w:type="page"/>
       </w:r>
-      <w:bookmarkStart w:id="2" w:name="_Toc325557785"/>
+      <w:bookmarkStart w:id="2" w:name="_Toc325636203"/>
       <w:r>
         <w:lastRenderedPageBreak/>
         <w:t>Abstract</w:t>
@@ -2547,7 +2655,7 @@
         </w:rPr>
         <w:br w:type="page"/>
       </w:r>
-      <w:bookmarkStart w:id="3" w:name="_Toc325557786"/>
+      <w:bookmarkStart w:id="3" w:name="_Toc325636204"/>
       <w:r>
         <w:lastRenderedPageBreak/>
         <w:t>1</w:t>
@@ -2624,7 +2732,7 @@
       <w:r>
         <w:br w:type="page"/>
       </w:r>
-      <w:bookmarkStart w:id="4" w:name="_Toc325557787"/>
+      <w:bookmarkStart w:id="4" w:name="_Toc325636205"/>
       <w:r>
         <w:lastRenderedPageBreak/>
         <w:t>2</w:t>
@@ -2861,7 +2969,7 @@
       <w:r>
         <w:br w:type="page"/>
       </w:r>
-      <w:bookmarkStart w:id="5" w:name="_Toc325557788"/>
+      <w:bookmarkStart w:id="5" w:name="_Toc325636206"/>
       <w:r>
         <w:lastRenderedPageBreak/>
         <w:t>3</w:t>
@@ -2879,7 +2987,7 @@
       <w:pPr>
         <w:pStyle w:val="Untertitel"/>
       </w:pPr>
-      <w:bookmarkStart w:id="6" w:name="_Toc325557789"/>
+      <w:bookmarkStart w:id="6" w:name="_Toc325636207"/>
       <w:r>
         <w:t>3.1</w:t>
       </w:r>
@@ -3314,7 +3422,7 @@
       <w:pPr>
         <w:pStyle w:val="Untertitel"/>
       </w:pPr>
-      <w:bookmarkStart w:id="7" w:name="_Toc325557790"/>
+      <w:bookmarkStart w:id="7" w:name="_Toc325636208"/>
       <w:r>
         <w:t>3.2</w:t>
       </w:r>
@@ -3711,7 +3819,7 @@
       <w:pPr>
         <w:pStyle w:val="Untertitel"/>
       </w:pPr>
-      <w:bookmarkStart w:id="8" w:name="_Toc325557791"/>
+      <w:bookmarkStart w:id="8" w:name="_Toc325636209"/>
       <w:r>
         <w:t>3.3</w:t>
       </w:r>
@@ -4015,7 +4123,13 @@
     <w:p/>
     <w:p>
       <w:r>
-        <w:t>Our final network consisted out 10 000 cities and had a population of 53 Millions</w:t>
+        <w:t xml:space="preserve">Our final network consisted out 10 000 </w:t>
+      </w:r>
+      <w:r>
+        <w:t>cities and had a population of 9</w:t>
+      </w:r>
+      <w:r>
+        <w:t>3 Millions</w:t>
       </w:r>
     </w:p>
     <w:p>
@@ -4058,7 +4172,7 @@
       <w:pPr>
         <w:pStyle w:val="Untertitel"/>
       </w:pPr>
-      <w:bookmarkStart w:id="9" w:name="_Toc325557792"/>
+      <w:bookmarkStart w:id="9" w:name="_Toc325636210"/>
       <w:r>
         <w:t>3.4</w:t>
       </w:r>
@@ -4296,7 +4410,7 @@
                 <v:shape id="_x0000_i1025" type="#_x0000_t75" style="width:386.25pt;height:111.75pt" o:ole="">
                   <v:imagedata r:id="rId9" o:title=""/>
                 </v:shape>
-                <o:OLEObject Type="Embed" ProgID="ChemDraw.Document.6.0" ShapeID="_x0000_i1025" DrawAspect="Content" ObjectID="_1399377926" r:id="rId10"/>
+                <o:OLEObject Type="Embed" ProgID="ChemDraw.Document.6.0" ShapeID="_x0000_i1025" DrawAspect="Content" ObjectID="_1399382019" r:id="rId10"/>
               </w:object>
             </w:r>
           </w:p>
@@ -4690,7 +4804,7 @@
       <w:r>
         <w:br w:type="page"/>
       </w:r>
-      <w:bookmarkStart w:id="10" w:name="_Toc325557793"/>
+      <w:bookmarkStart w:id="10" w:name="_Toc325636211"/>
       <w:r>
         <w:lastRenderedPageBreak/>
         <w:t>4</w:t>
@@ -4713,7 +4827,7 @@
           <w:iCs w:val="0"/>
         </w:rPr>
       </w:pPr>
-      <w:bookmarkStart w:id="11" w:name="_Toc325557794"/>
+      <w:bookmarkStart w:id="11" w:name="_Toc325636212"/>
       <w:r>
         <w:rPr>
           <w:rStyle w:val="Hervorhebung"/>
@@ -4881,7 +4995,7 @@
       <w:pPr>
         <w:pStyle w:val="Untertitel"/>
       </w:pPr>
-      <w:bookmarkStart w:id="12" w:name="_Toc325557795"/>
+      <w:bookmarkStart w:id="12" w:name="_Toc325636213"/>
       <w:r>
         <w:t>4.2</w:t>
       </w:r>
@@ -4933,7 +5047,7 @@
       <w:pPr>
         <w:pStyle w:val="Untertitel"/>
       </w:pPr>
-      <w:bookmarkStart w:id="13" w:name="_Toc325557796"/>
+      <w:bookmarkStart w:id="13" w:name="_Toc325636214"/>
       <w:r>
         <w:t>4.3</w:t>
       </w:r>
@@ -4986,6 +5100,7 @@
       <w:pPr>
         <w:pStyle w:val="Untertitel"/>
       </w:pPr>
+      <w:bookmarkStart w:id="14" w:name="_Toc325636215"/>
       <w:r>
         <w:t>4.4</w:t>
       </w:r>
@@ -4995,6 +5110,7 @@
       <w:r>
         <w:t>Experiments</w:t>
       </w:r>
+      <w:bookmarkEnd w:id="14"/>
     </w:p>
     <w:p>
       <w:pPr>
@@ -5167,7 +5283,7 @@
       <w:r>
         <w:br w:type="page"/>
       </w:r>
-      <w:bookmarkStart w:id="14" w:name="_Toc325557797"/>
+      <w:bookmarkStart w:id="15" w:name="_Toc325636216"/>
       <w:r>
         <w:lastRenderedPageBreak/>
         <w:t>5</w:t>
@@ -5178,7 +5294,7 @@
       <w:r>
         <w:t>Simulation Results and Discussion</w:t>
       </w:r>
-      <w:bookmarkEnd w:id="14"/>
+      <w:bookmarkEnd w:id="15"/>
     </w:p>
     <w:p/>
     <w:tbl>
@@ -5214,11 +5330,11 @@
               <w:jc w:val="center"/>
             </w:pPr>
             <w:r>
-              <w:object w:dxaOrig="17550" w:dyaOrig="9480">
-                <v:shape id="_x0000_i1026" type="#_x0000_t75" style="width:391.5pt;height:211.5pt" o:ole="">
+              <w:object w:dxaOrig="17595" w:dyaOrig="9330">
+                <v:shape id="_x0000_i1026" type="#_x0000_t75" style="width:399.75pt;height:211.5pt" o:ole="">
                   <v:imagedata r:id="rId11" o:title=""/>
                 </v:shape>
-                <o:OLEObject Type="Embed" ProgID="PBrush" ShapeID="_x0000_i1026" DrawAspect="Content" ObjectID="_1399377927" r:id="rId12"/>
+                <o:OLEObject Type="Embed" ProgID="PBrush" ShapeID="_x0000_i1026" DrawAspect="Content" ObjectID="_1399382020" r:id="rId12"/>
               </w:object>
             </w:r>
           </w:p>
@@ -5353,6 +5469,238 @@
       </w:tr>
     </w:tbl>
     <w:p/>
+    <w:tbl>
+      <w:tblPr>
+        <w:tblStyle w:val="Tabellengitternetz"/>
+        <w:tblW w:w="7938" w:type="dxa"/>
+        <w:jc w:val="center"/>
+        <w:tblInd w:w="675" w:type="dxa"/>
+        <w:tblBorders>
+          <w:top w:val="none" w:sz="0" w:space="0" w:color="auto"/>
+          <w:left w:val="none" w:sz="0" w:space="0" w:color="auto"/>
+          <w:bottom w:val="none" w:sz="0" w:space="0" w:color="auto"/>
+          <w:right w:val="none" w:sz="0" w:space="0" w:color="auto"/>
+          <w:insideH w:val="none" w:sz="0" w:space="0" w:color="auto"/>
+          <w:insideV w:val="none" w:sz="0" w:space="0" w:color="auto"/>
+        </w:tblBorders>
+        <w:tblLayout w:type="fixed"/>
+        <w:tblLook w:val="04A0"/>
+      </w:tblPr>
+      <w:tblGrid>
+        <w:gridCol w:w="7938"/>
+      </w:tblGrid>
+      <w:tr>
+        <w:trPr>
+          <w:jc w:val="center"/>
+        </w:trPr>
+        <w:tc>
+          <w:tcPr>
+            <w:tcW w:w="7938" w:type="dxa"/>
+          </w:tcPr>
+          <w:p>
+            <w:pPr>
+              <w:jc w:val="center"/>
+            </w:pPr>
+            <w:r>
+              <w:object w:dxaOrig="18300" w:dyaOrig="9105">
+                <v:shape id="_x0000_i1027" type="#_x0000_t75" style="width:390pt;height:194.25pt" o:ole="">
+                  <v:imagedata r:id="rId13" o:title=""/>
+                </v:shape>
+                <o:OLEObject Type="Embed" ProgID="PBrush" ShapeID="_x0000_i1027" DrawAspect="Content" ObjectID="_1399382021" r:id="rId14"/>
+              </w:object>
+            </w:r>
+          </w:p>
+        </w:tc>
+      </w:tr>
+      <w:tr>
+        <w:trPr>
+          <w:jc w:val="center"/>
+        </w:trPr>
+        <w:tc>
+          <w:tcPr>
+            <w:tcW w:w="7938" w:type="dxa"/>
+          </w:tcPr>
+          <w:p>
+            <w:pPr>
+              <w:rPr>
+                <w:rStyle w:val="Hervorhebung"/>
+                <w:lang w:val="en-US"/>
+              </w:rPr>
+            </w:pPr>
+            <w:r>
+              <w:rPr>
+                <w:rStyle w:val="Hervorhebung"/>
+                <w:b/>
+                <w:lang w:val="en-US"/>
+              </w:rPr>
+              <w:t xml:space="preserve">Fig. </w:t>
+            </w:r>
+            <w:r>
+              <w:rPr>
+                <w:rStyle w:val="Hervorhebung"/>
+                <w:b/>
+                <w:lang w:val="en-US"/>
+              </w:rPr>
+              <w:t>3</w:t>
+            </w:r>
+            <w:r>
+              <w:rPr>
+                <w:rStyle w:val="Hervorhebung"/>
+                <w:lang w:val="en-US"/>
+              </w:rPr>
+              <w:t xml:space="preserve"> </w:t>
+            </w:r>
+            <w:r>
+              <w:rPr>
+                <w:rStyle w:val="Hervorhebung"/>
+                <w:lang w:val="en-US"/>
+              </w:rPr>
+              <w:t xml:space="preserve">The mean of the number of cities with at least ten percent infected citizens after simulating 80 days is </w:t>
+            </w:r>
+            <w:r>
+              <w:rPr>
+                <w:rStyle w:val="Hervorhebung"/>
+                <w:lang w:val="en-US"/>
+              </w:rPr>
+              <w:t>shown</w:t>
+            </w:r>
+            <w:r>
+              <w:rPr>
+                <w:rStyle w:val="Hervorhebung"/>
+                <w:lang w:val="en-US"/>
+              </w:rPr>
+              <w:t xml:space="preserve"> by the black line. In addition, the mean of the ratio of the total number of infected persons over the total </w:t>
+            </w:r>
+            <w:r>
+              <w:rPr>
+                <w:rStyle w:val="Hervorhebung"/>
+                <w:lang w:val="en-US"/>
+              </w:rPr>
+              <w:t xml:space="preserve">network </w:t>
+            </w:r>
+            <w:r>
+              <w:rPr>
+                <w:rStyle w:val="Hervorhebung"/>
+                <w:lang w:val="en-US"/>
+              </w:rPr>
+              <w:lastRenderedPageBreak/>
+              <w:t>population is represented by the blue line. The means were calculated from the data of 147 simulations.</w:t>
+            </w:r>
+          </w:p>
+          <w:p/>
+        </w:tc>
+      </w:tr>
+    </w:tbl>
+    <w:p/>
+    <w:p/>
+    <w:tbl>
+      <w:tblPr>
+        <w:tblStyle w:val="Tabellengitternetz"/>
+        <w:tblW w:w="7938" w:type="dxa"/>
+        <w:jc w:val="center"/>
+        <w:tblInd w:w="675" w:type="dxa"/>
+        <w:tblBorders>
+          <w:top w:val="none" w:sz="0" w:space="0" w:color="auto"/>
+          <w:left w:val="none" w:sz="0" w:space="0" w:color="auto"/>
+          <w:bottom w:val="none" w:sz="0" w:space="0" w:color="auto"/>
+          <w:right w:val="none" w:sz="0" w:space="0" w:color="auto"/>
+          <w:insideH w:val="none" w:sz="0" w:space="0" w:color="auto"/>
+          <w:insideV w:val="none" w:sz="0" w:space="0" w:color="auto"/>
+        </w:tblBorders>
+        <w:tblLayout w:type="fixed"/>
+        <w:tblLook w:val="04A0"/>
+      </w:tblPr>
+      <w:tblGrid>
+        <w:gridCol w:w="7938"/>
+      </w:tblGrid>
+      <w:tr>
+        <w:trPr>
+          <w:jc w:val="center"/>
+        </w:trPr>
+        <w:tc>
+          <w:tcPr>
+            <w:tcW w:w="7938" w:type="dxa"/>
+          </w:tcPr>
+          <w:p>
+            <w:pPr>
+              <w:jc w:val="center"/>
+            </w:pPr>
+            <w:r>
+              <w:object w:dxaOrig="17565" w:dyaOrig="9105">
+                <v:shape id="_x0000_i1028" type="#_x0000_t75" style="width:397.5pt;height:206.25pt" o:ole="">
+                  <v:imagedata r:id="rId15" o:title=""/>
+                </v:shape>
+                <o:OLEObject Type="Embed" ProgID="PBrush" ShapeID="_x0000_i1028" DrawAspect="Content" ObjectID="_1399382022" r:id="rId16"/>
+              </w:object>
+            </w:r>
+          </w:p>
+        </w:tc>
+      </w:tr>
+      <w:tr>
+        <w:trPr>
+          <w:jc w:val="center"/>
+        </w:trPr>
+        <w:tc>
+          <w:tcPr>
+            <w:tcW w:w="7938" w:type="dxa"/>
+          </w:tcPr>
+          <w:p>
+            <w:pPr>
+              <w:rPr>
+                <w:rStyle w:val="Hervorhebung"/>
+                <w:lang w:val="en-US"/>
+              </w:rPr>
+            </w:pPr>
+            <w:r>
+              <w:rPr>
+                <w:rStyle w:val="Hervorhebung"/>
+                <w:b/>
+                <w:lang w:val="en-US"/>
+              </w:rPr>
+              <w:t xml:space="preserve">Fig. </w:t>
+            </w:r>
+            <w:r>
+              <w:rPr>
+                <w:rStyle w:val="Hervorhebung"/>
+                <w:b/>
+                <w:lang w:val="en-US"/>
+              </w:rPr>
+              <w:t>2</w:t>
+            </w:r>
+            <w:r>
+              <w:rPr>
+                <w:rStyle w:val="Hervorhebung"/>
+                <w:lang w:val="en-US"/>
+              </w:rPr>
+              <w:t xml:space="preserve"> This figure provides the correlation of the distance and the time needed for the disease to reach the random target city. The distance is the shortest path from the seed (random city where the first infected person was set) to a random target city and corresponds exactly to the number of edges, since we used un-weighted edges in our network. The error bars and the mean are shown in blue. The black line is the result of the linear regression analysis of the time measurements city (</w:t>
+            </w:r>
+            <w:r>
+              <w:rPr>
+                <w:rStyle w:val="Hervorhebung"/>
+                <w:color w:val="FF0000"/>
+                <w:lang w:val="en-US"/>
+              </w:rPr>
+              <w:t>parameters of lin. regression</w:t>
+            </w:r>
+            <w:r>
+              <w:rPr>
+                <w:rStyle w:val="Hervorhebung"/>
+                <w:lang w:val="en-US"/>
+              </w:rPr>
+              <w:t>).</w:t>
+            </w:r>
+          </w:p>
+          <w:p/>
+        </w:tc>
+      </w:tr>
+    </w:tbl>
+    <w:p/>
+    <w:p/>
+    <w:p>
+      <w:r>
+        <w:t>Expectancy range until infection of 1000 people = 18.2029 +/- 5.1615</w:t>
+      </w:r>
+    </w:p>
     <w:p>
       <w:pPr>
         <w:pStyle w:val="berschrift1"/>
@@ -5360,7 +5708,7 @@
       <w:r>
         <w:br w:type="page"/>
       </w:r>
-      <w:bookmarkStart w:id="15" w:name="_Toc325557798"/>
+      <w:bookmarkStart w:id="16" w:name="_Toc325636217"/>
       <w:r>
         <w:lastRenderedPageBreak/>
         <w:t>6</w:t>
@@ -5371,18 +5719,18 @@
       <w:r>
         <w:t>Summary and Outlook</w:t>
       </w:r>
-      <w:bookmarkEnd w:id="15"/>
+      <w:bookmarkEnd w:id="16"/>
     </w:p>
     <w:p/>
     <w:p>
       <w:pPr>
         <w:pStyle w:val="Untertitel"/>
       </w:pPr>
-      <w:bookmarkStart w:id="16" w:name="_Toc325557799"/>
+      <w:bookmarkStart w:id="17" w:name="_Toc325636218"/>
       <w:r>
         <w:t>Outlook</w:t>
       </w:r>
-      <w:bookmarkEnd w:id="16"/>
+      <w:bookmarkEnd w:id="17"/>
     </w:p>
     <w:p>
       <w:pPr>
@@ -5431,17 +5779,17 @@
       <w:r>
         <w:br w:type="page"/>
       </w:r>
-      <w:bookmarkStart w:id="17" w:name="_Toc325557800"/>
+      <w:bookmarkStart w:id="18" w:name="_Toc325636219"/>
       <w:r>
         <w:lastRenderedPageBreak/>
         <w:t>References</w:t>
       </w:r>
-      <w:bookmarkEnd w:id="17"/>
+      <w:bookmarkEnd w:id="18"/>
     </w:p>
     <w:p/>
     <w:p/>
     <w:sectPr>
-      <w:footerReference w:type="default" r:id="rId13"/>
+      <w:footerReference w:type="default" r:id="rId17"/>
       <w:pgSz w:w="12240" w:h="15840"/>
       <w:pgMar w:top="1440" w:right="1800" w:bottom="1440" w:left="1800" w:header="720" w:footer="720" w:gutter="0"/>
       <w:pgNumType w:start="0"/>
@@ -6731,7 +7079,7 @@
 </file>
 
 <file path=customXml/itemProps1.xml><?xml version="1.0" encoding="utf-8"?>
-<ds:datastoreItem xmlns:ds="http://schemas.openxmlformats.org/officeDocument/2006/customXml" ds:itemID="{E666E5A1-6836-422F-925B-C8FD86ABE14D}">
+<ds:datastoreItem xmlns:ds="http://schemas.openxmlformats.org/officeDocument/2006/customXml" ds:itemID="{F369CFDD-3E9E-4732-95A5-957A08ACD2BA}">
   <ds:schemaRefs>
     <ds:schemaRef ds:uri="http://schemas.openxmlformats.org/officeDocument/2006/bibliography"/>
   </ds:schemaRefs>

--- a/doc/word/reportTemplate_Epidemics.docx
+++ b/doc/word/reportTemplate_Epidemics.docx
@@ -2882,10 +2882,22 @@
         <w:ind w:firstLine="709"/>
       </w:pPr>
       <w:r>
-        <w:t>The aim of this study is to follow the time evolution of discrete numbers of persons who are</w:t>
-      </w:r>
-      <w:r>
-        <w:t xml:space="preserve"> either susceptible or infected and the spreading of infected persons among a large </w:t>
+        <w:t xml:space="preserve">The aim of this study is to follow the time evolution of discrete numbers of </w:t>
+      </w:r>
+      <w:r>
+        <w:t>people</w:t>
+      </w:r>
+      <w:r>
+        <w:t xml:space="preserve"> who are</w:t>
+      </w:r>
+      <w:r>
+        <w:t xml:space="preserve"> either susceptible or infected and the spreading of infected </w:t>
+      </w:r>
+      <w:r>
+        <w:t>people</w:t>
+      </w:r>
+      <w:r>
+        <w:t xml:space="preserve"> among a large </w:t>
       </w:r>
       <w:r>
         <w:t xml:space="preserve">scale-free </w:t>
@@ -3054,7 +3066,19 @@
         <w:t xml:space="preserve">To derive the disease model a city with </w:t>
       </w:r>
       <w:r>
-        <w:t xml:space="preserve">N inhabitants is considered. The inhabitants are either susceptible for the disease or they already carry the disease and can therefore infect susceptible persons. In the equations below susceptible persons are labelled </w:t>
+        <w:t xml:space="preserve">N inhabitants is considered. The inhabitants are either susceptible for the disease or they already carry the disease and can therefore infect susceptible </w:t>
+      </w:r>
+      <w:r>
+        <w:t>people</w:t>
+      </w:r>
+      <w:r>
+        <w:t xml:space="preserve">. In the equations below susceptible </w:t>
+      </w:r>
+      <w:r>
+        <w:t>people</w:t>
+      </w:r>
+      <w:r>
+        <w:t xml:space="preserve"> are labelled </w:t>
       </w:r>
       <w:r>
         <w:rPr>
@@ -3063,7 +3087,13 @@
         <w:t xml:space="preserve">S </w:t>
       </w:r>
       <w:r>
-        <w:t xml:space="preserve">and infected persons </w:t>
+        <w:t xml:space="preserve">and infected </w:t>
+      </w:r>
+      <w:r>
+        <w:t>people</w:t>
+      </w:r>
+      <w:r>
+        <w:t xml:space="preserve"> </w:t>
       </w:r>
       <w:r>
         <w:rPr>
@@ -3093,10 +3123,28 @@
         <w:t>death rate d</w:t>
       </w:r>
       <w:r>
-        <w:t xml:space="preserve">. The amount of newly infected persons per time unit depends on the availability of susceptible persons and </w:t>
-      </w:r>
-      <w:r>
-        <w:t xml:space="preserve">their meetings with infected persons. The </w:t>
+        <w:t xml:space="preserve">. The amount of newly infected </w:t>
+      </w:r>
+      <w:r>
+        <w:t>people</w:t>
+      </w:r>
+      <w:r>
+        <w:t xml:space="preserve"> per time unit depends on the availability of susceptible </w:t>
+      </w:r>
+      <w:r>
+        <w:t>people</w:t>
+      </w:r>
+      <w:r>
+        <w:t xml:space="preserve"> and </w:t>
+      </w:r>
+      <w:r>
+        <w:t xml:space="preserve">their meetings with infected </w:t>
+      </w:r>
+      <w:r>
+        <w:t>people</w:t>
+      </w:r>
+      <w:r>
+        <w:t xml:space="preserve">. The </w:t>
       </w:r>
       <w:r>
         <w:rPr>
@@ -3105,7 +3153,13 @@
         <w:t>contact rate β</w:t>
       </w:r>
       <w:r>
-        <w:t xml:space="preserve"> is the rate at which susceptible persons become infected after a meeting with an infected person.</w:t>
+        <w:t xml:space="preserve"> is the rate at which susceptible </w:t>
+      </w:r>
+      <w:r>
+        <w:t>people</w:t>
+      </w:r>
+      <w:r>
+        <w:t xml:space="preserve"> become infected after a meeting with an infected person.</w:t>
       </w:r>
     </w:p>
     <w:p/>
@@ -3439,7 +3493,16 @@
         <w:ind w:firstLine="709"/>
       </w:pPr>
       <w:r>
-        <w:t>Since the goal of this study is to follow discrete numbers of infected persons and to integrate noise, we obviously ended up with a stochastic model. For a proper stochastic simulation spatial homogeneity is assumed. This means the population in a city is well mixed and there are no spatial accumulations of either susceptible or infected persons</w:t>
+        <w:t xml:space="preserve">Since the goal of this study is to follow discrete numbers of infected </w:t>
+      </w:r>
+      <w:r>
+        <w:t>people</w:t>
+      </w:r>
+      <w:r>
+        <w:t xml:space="preserve"> and to integrate noise, we obviously ended up with a stochastic model. For a proper stochastic simulation spatial homogeneity is assumed. This means the population in a city is well mixed and there are no spatial accumulations of either susceptible or infected </w:t>
+      </w:r>
+      <w:r>
+        <w:t>people</w:t>
       </w:r>
       <w:r>
         <w:t>.</w:t>
@@ -3677,7 +3740,13 @@
         <w:t xml:space="preserve"> The propensity depends </w:t>
       </w:r>
       <w:r>
-        <w:t xml:space="preserve">on the meetings between susceptible and infected persons as well as on the </w:t>
+        <w:t xml:space="preserve">on the meetings between susceptible and infected </w:t>
+      </w:r>
+      <w:r>
+        <w:t>people</w:t>
+      </w:r>
+      <w:r>
+        <w:t xml:space="preserve"> as well as on the </w:t>
       </w:r>
       <w:r>
         <w:t>rate of successful infections after meetings.</w:t>
@@ -3832,65 +3901,55 @@
       <w:bookmarkEnd w:id="8"/>
     </w:p>
     <w:p>
-      <w:pPr>
-        <w:ind w:firstLine="709"/>
-      </w:pPr>
-      <w:r>
-        <w:t>Instead of modelling an existing city network an artificial scale free network was creat</w:t>
-      </w:r>
-      <w:r>
-        <w:t>ed. A scale free network was ch</w:t>
-      </w:r>
-      <w:r>
-        <w:t xml:space="preserve">osen, because it can be used to simulate </w:t>
+      <w:bookmarkStart w:id="9" w:name="_Toc325636210"/>
+      <w:r>
+        <w:t xml:space="preserve">Instead of modelling an existing city network an artificial scale free network was created. A scale free network was chosen, because its capability to form hubs, which we compared with </w:t>
       </w:r>
       <w:proofErr w:type="spellStart"/>
       <w:r>
-        <w:t>airtraf</w:t>
-      </w:r>
-      <w:r>
-        <w:t>f</w:t>
-      </w:r>
-      <w:r>
-        <w:t>ic</w:t>
+        <w:t>metropoles</w:t>
       </w:r>
       <w:proofErr w:type="spellEnd"/>
       <w:r>
+        <w:t xml:space="preserve"> that are highly interconnected and surrounded by more isolated cities of smaller size. Hence the network would at least be a sufficient model for the air traffic between the cities, as stated by M. </w:t>
+      </w:r>
+      <w:proofErr w:type="spellStart"/>
+      <w:r>
+        <w:t>Beliant</w:t>
+      </w:r>
+      <w:proofErr w:type="spellEnd"/>
+      <w:r>
+        <w:t xml:space="preserve"> et al.</w:t>
+      </w:r>
+    </w:p>
+    <w:p/>
+    <w:p>
+      <w:r>
+        <w:t xml:space="preserve">The scale free network was generated using an implementation of the </w:t>
+      </w:r>
+      <w:proofErr w:type="spellStart"/>
+      <w:r>
+        <w:t>Barabási</w:t>
+      </w:r>
+      <w:proofErr w:type="spellEnd"/>
+      <w:r>
+        <w:t>-Albert algorithm, which we learned in an exercise of Prof. D.</w:t>
+      </w:r>
+      <w:r>
         <w:t xml:space="preserve"> </w:t>
       </w:r>
-      <w:r>
-        <w:t>[</w:t>
-      </w:r>
       <w:proofErr w:type="spellStart"/>
       <w:r>
-        <w:t>watanabe</w:t>
+        <w:t>Iber’s</w:t>
       </w:r>
       <w:proofErr w:type="spellEnd"/>
       <w:r>
-        <w:t xml:space="preserve">] </w:t>
-      </w:r>
-      <w:r>
-        <w:t>and we intended the formation of hubs.</w:t>
-      </w:r>
-    </w:p>
-    <w:p/>
-    <w:p>
-      <w:r>
-        <w:t>The network was crea</w:t>
-      </w:r>
-      <w:r>
-        <w:t>ted around a seed of five nodes. Each new node</w:t>
-      </w:r>
-      <w:r>
-        <w:t xml:space="preserve"> </w:t>
-      </w:r>
-      <w:proofErr w:type="spellStart"/>
-      <w:r>
-        <w:t>i</w:t>
-      </w:r>
-      <w:proofErr w:type="spellEnd"/>
-      <w:r>
-        <w:t xml:space="preserve"> introduced into the network has a probability of</w:t>
+        <w:t xml:space="preserve"> lecture on mathematical modelling. []</w:t>
+      </w:r>
+    </w:p>
+    <w:p>
+      <w:r>
+        <w:t>The idea of this algorithm is to create a network around a couple of seed nodes by adding new ones step by step. Thereby the probability to form an edge to target existing node j is given by:</w:t>
       </w:r>
     </w:p>
     <w:p/>
@@ -3933,7 +3992,7 @@
               <w:rPr>
                 <w:rFonts w:ascii="Cambria Math" w:hAnsi="Cambria Math"/>
               </w:rPr>
-              <m:t>ij</m:t>
+              <m:t>j</m:t>
             </m:r>
           </m:sub>
         </m:sSub>
@@ -3981,61 +4040,80 @@
             </m:sSub>
           </m:num>
           <m:den>
-            <m:sSub>
-              <m:sSubPr>
+            <m:nary>
+              <m:naryPr>
+                <m:chr m:val="∑"/>
+                <m:limLoc m:val="undOvr"/>
+                <m:supHide m:val="on"/>
                 <m:ctrlPr>
                   <w:rPr>
                     <w:rFonts w:ascii="Cambria Math" w:hAnsi="Cambria Math"/>
                     <w:i/>
                   </w:rPr>
                 </m:ctrlPr>
-              </m:sSubPr>
-              <m:e>
-                <m:r>
-                  <w:rPr>
-                    <w:rFonts w:ascii="Cambria Math" w:hAnsi="Cambria Math"/>
-                  </w:rPr>
-                  <m:t>n</m:t>
-                </m:r>
-              </m:e>
+              </m:naryPr>
               <m:sub>
                 <m:r>
                   <w:rPr>
                     <w:rFonts w:ascii="Cambria Math" w:hAnsi="Cambria Math"/>
                   </w:rPr>
-                  <m:t>edges, tot</m:t>
+                  <m:t>i</m:t>
                 </m:r>
               </m:sub>
-            </m:sSub>
+              <m:sup/>
+              <m:e>
+                <m:sSub>
+                  <m:sSubPr>
+                    <m:ctrlPr>
+                      <w:rPr>
+                        <w:rFonts w:ascii="Cambria Math" w:hAnsi="Cambria Math"/>
+                        <w:i/>
+                      </w:rPr>
+                    </m:ctrlPr>
+                  </m:sSubPr>
+                  <m:e>
+                    <m:r>
+                      <w:rPr>
+                        <w:rFonts w:ascii="Cambria Math" w:hAnsi="Cambria Math"/>
+                      </w:rPr>
+                      <m:t>k</m:t>
+                    </m:r>
+                  </m:e>
+                  <m:sub>
+                    <m:r>
+                      <w:rPr>
+                        <w:rFonts w:ascii="Cambria Math" w:hAnsi="Cambria Math"/>
+                      </w:rPr>
+                      <m:t>i</m:t>
+                    </m:r>
+                  </m:sub>
+                </m:sSub>
+              </m:e>
+            </m:nary>
           </m:den>
         </m:f>
       </m:oMath>
     </w:p>
     <w:p/>
     <w:p>
-      <w:proofErr w:type="gramStart"/>
-      <w:r>
-        <w:t>to</w:t>
-      </w:r>
-      <w:proofErr w:type="gramEnd"/>
-      <w:r>
-        <w:t xml:space="preserve"> connect with target node j. </w:t>
-      </w:r>
       <w:r>
         <w:t xml:space="preserve">In this way nodes with a high degree </w:t>
       </w:r>
       <w:proofErr w:type="spellStart"/>
       <w:proofErr w:type="gramStart"/>
       <w:r>
-        <w:t>kj</w:t>
+        <w:t>k</w:t>
+      </w:r>
+      <w:r>
+        <w:rPr>
+          <w:vertAlign w:val="subscript"/>
+        </w:rPr>
+        <w:t>j</w:t>
       </w:r>
       <w:proofErr w:type="spellEnd"/>
       <w:proofErr w:type="gramEnd"/>
       <w:r>
-        <w:t xml:space="preserve"> </w:t>
-      </w:r>
-      <w:r>
-        <w:t>are more likely to be selected and a scale free network is created. [</w:t>
+        <w:t xml:space="preserve"> are more likely to be selected and a scale free network is created. [</w:t>
       </w:r>
       <w:proofErr w:type="spellStart"/>
       <w:proofErr w:type="gramStart"/>
@@ -4050,129 +4128,364 @@
     </w:p>
     <w:p>
       <w:r>
-        <w:t>In a first attempt new nodes were allowed to form one connection when they were introduced. We decided that our network would look more r</w:t>
-      </w:r>
-      <w:r>
-        <w:t>ealistic if loops were possible. Hence new nodes were allowed to form two bonds.</w:t>
+        <w:t>Initially, a loop free version of the algorithm was tested but the created network did not look interconnected enough. Therefore, a loop forming version was used in the simulation (Fig. 1).</w:t>
       </w:r>
     </w:p>
     <w:p/>
-    <w:p>
-      <w:r>
-        <w:t xml:space="preserve">Picture     </w:t>
-      </w:r>
+    <w:tbl>
+      <w:tblPr>
+        <w:tblStyle w:val="Tabellengitternetz"/>
+        <w:tblW w:w="7935" w:type="dxa"/>
+        <w:jc w:val="center"/>
+        <w:tblInd w:w="675" w:type="dxa"/>
+        <w:tblBorders>
+          <w:top w:val="none" w:sz="0" w:space="0" w:color="auto"/>
+          <w:left w:val="none" w:sz="0" w:space="0" w:color="auto"/>
+          <w:bottom w:val="none" w:sz="0" w:space="0" w:color="auto"/>
+          <w:right w:val="none" w:sz="0" w:space="0" w:color="auto"/>
+          <w:insideH w:val="none" w:sz="0" w:space="0" w:color="auto"/>
+          <w:insideV w:val="none" w:sz="0" w:space="0" w:color="auto"/>
+        </w:tblBorders>
+        <w:tblLayout w:type="fixed"/>
+        <w:tblLook w:val="04A0"/>
+      </w:tblPr>
+      <w:tblGrid>
+        <w:gridCol w:w="7935"/>
+      </w:tblGrid>
+      <w:tr>
+        <w:trPr>
+          <w:jc w:val="center"/>
+        </w:trPr>
+        <w:tc>
+          <w:tcPr>
+            <w:tcW w:w="7938" w:type="dxa"/>
+            <w:hideMark/>
+          </w:tcPr>
+          <w:p>
+            <w:r>
+              <w:rPr>
+                <w:noProof/>
+                <w:lang w:val="en-US"/>
+              </w:rPr>
+              <w:drawing>
+                <wp:inline distT="0" distB="0" distL="0" distR="0">
+                  <wp:extent cx="2381250" cy="1990725"/>
+                  <wp:effectExtent l="19050" t="0" r="0" b="0"/>
+                  <wp:docPr id="50" name="Grafik 3" descr="100unlooped.png"/>
+                  <wp:cNvGraphicFramePr>
+                    <a:graphicFrameLocks xmlns:a="http://schemas.openxmlformats.org/drawingml/2006/main" noChangeAspect="1"/>
+                  </wp:cNvGraphicFramePr>
+                  <a:graphic xmlns:a="http://schemas.openxmlformats.org/drawingml/2006/main">
+                    <a:graphicData uri="http://schemas.openxmlformats.org/drawingml/2006/picture">
+                      <pic:pic xmlns:pic="http://schemas.openxmlformats.org/drawingml/2006/picture">
+                        <pic:nvPicPr>
+                          <pic:cNvPr id="0" name="Grafik 3" descr="100unlooped.png"/>
+                          <pic:cNvPicPr>
+                            <a:picLocks noChangeAspect="1" noChangeArrowheads="1"/>
+                          </pic:cNvPicPr>
+                        </pic:nvPicPr>
+                        <pic:blipFill>
+                          <a:blip r:embed="rId9"/>
+                          <a:srcRect r="10274"/>
+                          <a:stretch>
+                            <a:fillRect/>
+                          </a:stretch>
+                        </pic:blipFill>
+                        <pic:spPr bwMode="auto">
+                          <a:xfrm>
+                            <a:off x="0" y="0"/>
+                            <a:ext cx="2381250" cy="1990725"/>
+                          </a:xfrm>
+                          <a:prstGeom prst="rect">
+                            <a:avLst/>
+                          </a:prstGeom>
+                          <a:noFill/>
+                          <a:ln w="9525">
+                            <a:noFill/>
+                            <a:miter lim="800000"/>
+                            <a:headEnd/>
+                            <a:tailEnd/>
+                          </a:ln>
+                        </pic:spPr>
+                      </pic:pic>
+                    </a:graphicData>
+                  </a:graphic>
+                </wp:inline>
+              </w:drawing>
+            </w:r>
+            <w:r>
+              <w:rPr>
+                <w:noProof/>
+                <w:lang w:val="en-US"/>
+              </w:rPr>
+              <w:drawing>
+                <wp:inline distT="0" distB="0" distL="0" distR="0">
+                  <wp:extent cx="2466975" cy="1990725"/>
+                  <wp:effectExtent l="19050" t="0" r="9525" b="0"/>
+                  <wp:docPr id="51" name="Grafik 5" descr="100loop.png"/>
+                  <wp:cNvGraphicFramePr>
+                    <a:graphicFrameLocks xmlns:a="http://schemas.openxmlformats.org/drawingml/2006/main" noChangeAspect="1"/>
+                  </wp:cNvGraphicFramePr>
+                  <a:graphic xmlns:a="http://schemas.openxmlformats.org/drawingml/2006/main">
+                    <a:graphicData uri="http://schemas.openxmlformats.org/drawingml/2006/picture">
+                      <pic:pic xmlns:pic="http://schemas.openxmlformats.org/drawingml/2006/picture">
+                        <pic:nvPicPr>
+                          <pic:cNvPr id="0" name="Grafik 5" descr="100loop.png"/>
+                          <pic:cNvPicPr>
+                            <a:picLocks noChangeAspect="1" noChangeArrowheads="1"/>
+                          </pic:cNvPicPr>
+                        </pic:nvPicPr>
+                        <pic:blipFill>
+                          <a:blip r:embed="rId10"/>
+                          <a:srcRect r="6567"/>
+                          <a:stretch>
+                            <a:fillRect/>
+                          </a:stretch>
+                        </pic:blipFill>
+                        <pic:spPr bwMode="auto">
+                          <a:xfrm>
+                            <a:off x="0" y="0"/>
+                            <a:ext cx="2466975" cy="1990725"/>
+                          </a:xfrm>
+                          <a:prstGeom prst="rect">
+                            <a:avLst/>
+                          </a:prstGeom>
+                          <a:noFill/>
+                          <a:ln w="9525">
+                            <a:noFill/>
+                            <a:miter lim="800000"/>
+                            <a:headEnd/>
+                            <a:tailEnd/>
+                          </a:ln>
+                        </pic:spPr>
+                      </pic:pic>
+                    </a:graphicData>
+                  </a:graphic>
+                </wp:inline>
+              </w:drawing>
+            </w:r>
+          </w:p>
+        </w:tc>
+      </w:tr>
+      <w:tr>
+        <w:trPr>
+          <w:jc w:val="center"/>
+        </w:trPr>
+        <w:tc>
+          <w:tcPr>
+            <w:tcW w:w="7938" w:type="dxa"/>
+          </w:tcPr>
+          <w:p>
+            <w:pPr>
+              <w:rPr>
+                <w:rStyle w:val="Hervorhebung"/>
+              </w:rPr>
+            </w:pPr>
+            <w:r>
+              <w:rPr>
+                <w:rStyle w:val="Hervorhebung"/>
+                <w:b/>
+                <w:lang w:val="en-US"/>
+              </w:rPr>
+              <w:t>Fig. 1</w:t>
+            </w:r>
+            <w:r>
+              <w:rPr>
+                <w:rStyle w:val="Hervorhebung"/>
+                <w:lang w:val="en-US"/>
+              </w:rPr>
+              <w:t xml:space="preserve"> Two examples of 100 node networks generated by a </w:t>
+            </w:r>
+            <w:proofErr w:type="spellStart"/>
+            <w:r>
+              <w:rPr>
+                <w:rStyle w:val="Hervorhebung"/>
+                <w:lang w:val="en-US"/>
+              </w:rPr>
+              <w:t>Barabási</w:t>
+            </w:r>
+            <w:proofErr w:type="spellEnd"/>
+            <w:r>
+              <w:rPr>
+                <w:rStyle w:val="Hervorhebung"/>
+                <w:lang w:val="en-US"/>
+              </w:rPr>
+              <w:t xml:space="preserve">-Albert Model. A: loop free version. B: loop forming </w:t>
+            </w:r>
+            <w:proofErr w:type="spellStart"/>
+            <w:r>
+              <w:rPr>
+                <w:rStyle w:val="Hervorhebung"/>
+                <w:lang w:val="en-US"/>
+              </w:rPr>
+              <w:t>version</w:t>
+            </w:r>
+            <w:r>
+              <w:rPr>
+                <w:rStyle w:val="Hervorhebung"/>
+                <w:lang w:val="en-US"/>
+              </w:rPr>
+              <w:t>.</w:t>
+            </w:r>
+            <w:proofErr w:type="spellEnd"/>
+            <w:r>
+              <w:rPr>
+                <w:rStyle w:val="Hervorhebung"/>
+              </w:rPr>
+              <w:t xml:space="preserve"> </w:t>
+            </w:r>
+            <w:proofErr w:type="spellStart"/>
+            <w:r>
+              <w:rPr>
+                <w:rStyle w:val="Hervorhebung"/>
+                <w:lang w:val="en-US"/>
+              </w:rPr>
+              <w:t>Gephi</w:t>
+            </w:r>
+            <w:proofErr w:type="spellEnd"/>
+            <w:r>
+              <w:rPr>
+                <w:rStyle w:val="Hervorhebung"/>
+                <w:lang w:val="en-US"/>
+              </w:rPr>
+              <w:t xml:space="preserve"> 0.81 beta was used for graph visualization</w:t>
+            </w:r>
+            <w:r>
+              <w:rPr>
+                <w:rStyle w:val="Hervorhebung"/>
+                <w:lang w:val="en-US"/>
+              </w:rPr>
+              <w:t>.</w:t>
+            </w:r>
+          </w:p>
+          <w:p/>
+        </w:tc>
+      </w:tr>
+    </w:tbl>
+    <w:p>
       <w:proofErr w:type="spellStart"/>
       <w:r>
-        <w:t>Picture</w:t>
+        <w:rPr>
+          <w:color w:val="FF0000"/>
+        </w:rPr>
+        <w:lastRenderedPageBreak/>
+        <w:t>Erklärung</w:t>
       </w:r>
       <w:proofErr w:type="spellEnd"/>
+      <w:r>
+        <w:rPr>
+          <w:color w:val="FF0000"/>
+        </w:rPr>
+        <w:t xml:space="preserve"> </w:t>
+      </w:r>
+      <w:proofErr w:type="spellStart"/>
+      <w:r>
+        <w:rPr>
+          <w:color w:val="FF0000"/>
+        </w:rPr>
+        <w:t>der</w:t>
+      </w:r>
+      <w:proofErr w:type="spellEnd"/>
+      <w:r>
+        <w:rPr>
+          <w:color w:val="FF0000"/>
+        </w:rPr>
+        <w:t xml:space="preserve"> </w:t>
+      </w:r>
+      <w:proofErr w:type="spellStart"/>
+      <w:r>
+        <w:rPr>
+          <w:color w:val="FF0000"/>
+        </w:rPr>
+        <w:t>Formel</w:t>
+      </w:r>
+      <w:proofErr w:type="spellEnd"/>
+      <w:r>
+        <w:rPr>
+          <w:color w:val="FF0000"/>
+        </w:rPr>
+        <w:t xml:space="preserve"> und </w:t>
+      </w:r>
+      <w:proofErr w:type="spellStart"/>
+      <w:r>
+        <w:rPr>
+          <w:color w:val="FF0000"/>
+        </w:rPr>
+        <w:t>Kennzahlen</w:t>
+      </w:r>
+      <w:proofErr w:type="spellEnd"/>
+      <w:r>
+        <w:rPr>
+          <w:color w:val="FF0000"/>
+        </w:rPr>
+        <w:t xml:space="preserve"> des </w:t>
+      </w:r>
+      <w:proofErr w:type="spellStart"/>
+      <w:r>
+        <w:rPr>
+          <w:color w:val="FF0000"/>
+        </w:rPr>
+        <w:t>Netzwerks</w:t>
+      </w:r>
+      <w:r>
+        <w:t>It</w:t>
+      </w:r>
+      <w:proofErr w:type="spellEnd"/>
+      <w:r>
+        <w:t xml:space="preserve"> is well known that the population of cities can be described by a power law (</w:t>
+      </w:r>
+      <w:proofErr w:type="spellStart"/>
+      <w:r>
+        <w:t>Zipf’s</w:t>
+      </w:r>
+      <w:proofErr w:type="spellEnd"/>
+      <w:r>
+        <w:t xml:space="preserve"> Law). Prof. Guido Spars et al [] determined the </w:t>
+      </w:r>
+      <w:proofErr w:type="spellStart"/>
+      <w:r>
+        <w:t>Zipf</w:t>
+      </w:r>
+      <w:proofErr w:type="spellEnd"/>
+      <w:r>
+        <w:t xml:space="preserve"> parameters of </w:t>
+      </w:r>
+      <w:proofErr w:type="spellStart"/>
+      <w:r>
+        <w:t>german</w:t>
+      </w:r>
+      <w:proofErr w:type="spellEnd"/>
+      <w:r>
+        <w:t xml:space="preserve"> cities with high accuracy. We assigned a population to each node according to its rank in the network and the value predicted by </w:t>
+      </w:r>
+      <w:proofErr w:type="spellStart"/>
+      <w:r>
+        <w:t>Zipf’s</w:t>
+      </w:r>
+      <w:proofErr w:type="spellEnd"/>
+      <w:r>
+        <w:t xml:space="preserve"> Law.</w:t>
+      </w:r>
+    </w:p>
+    <w:p>
+      <w:pPr>
+        <w:ind w:firstLine="709"/>
+      </w:pPr>
+      <w:r>
+        <w:t xml:space="preserve">Our final network consisted out 10 000 cities and had a population </w:t>
+      </w:r>
+      <w:r>
+        <w:t>of 93</w:t>
+      </w:r>
+      <w:r>
+        <w:t xml:space="preserve"> Millions.</w:t>
+      </w:r>
     </w:p>
     <w:p/>
     <w:p>
-      <w:r>
-        <w:t>It is well known that the population of cities can be described by a power law (</w:t>
-      </w:r>
-      <w:proofErr w:type="spellStart"/>
-      <w:r>
-        <w:t>Zipf’s</w:t>
-      </w:r>
-      <w:proofErr w:type="spellEnd"/>
-      <w:r>
-        <w:t xml:space="preserve"> Law). Prof. Guido Spars et al [] determined the </w:t>
-      </w:r>
-      <w:proofErr w:type="spellStart"/>
-      <w:r>
-        <w:t>Zipf</w:t>
-      </w:r>
-      <w:proofErr w:type="spellEnd"/>
-      <w:r>
-        <w:t xml:space="preserve"> parameter</w:t>
-      </w:r>
-      <w:r>
-        <w:t>s</w:t>
-      </w:r>
-      <w:r>
-        <w:t xml:space="preserve"> of </w:t>
-      </w:r>
-      <w:proofErr w:type="spellStart"/>
-      <w:r>
-        <w:t>german</w:t>
-      </w:r>
-      <w:proofErr w:type="spellEnd"/>
-      <w:r>
-        <w:t xml:space="preserve"> cities</w:t>
-      </w:r>
-      <w:r>
-        <w:t xml:space="preserve"> with high accura</w:t>
-      </w:r>
-      <w:r>
-        <w:t xml:space="preserve">cy. We assigned a population to each node according to its rank in the network and the value predicted by </w:t>
-      </w:r>
-      <w:proofErr w:type="spellStart"/>
-      <w:r>
-        <w:t>Zipf’</w:t>
-      </w:r>
-      <w:r>
-        <w:t>s</w:t>
-      </w:r>
-      <w:proofErr w:type="spellEnd"/>
-      <w:r>
-        <w:t xml:space="preserve"> Law</w:t>
-      </w:r>
-    </w:p>
-    <w:p/>
-    <w:p>
-      <w:r>
-        <w:t xml:space="preserve">Our final network consisted out 10 000 </w:t>
-      </w:r>
-      <w:r>
-        <w:t>cities and had a population of 9</w:t>
-      </w:r>
-      <w:r>
-        <w:t>3 Millions</w:t>
-      </w:r>
-    </w:p>
-    <w:p>
-      <w:pPr>
-        <w:rPr>
-          <w:color w:val="FF0000"/>
-        </w:rPr>
-      </w:pPr>
-      <w:proofErr w:type="spellStart"/>
-      <w:proofErr w:type="gramStart"/>
-      <w:r>
-        <w:rPr>
-          <w:color w:val="FF0000"/>
-        </w:rPr>
-        <w:t>Zipf’s</w:t>
-      </w:r>
-      <w:proofErr w:type="spellEnd"/>
-      <w:r>
-        <w:rPr>
-          <w:color w:val="FF0000"/>
-        </w:rPr>
-        <w:t xml:space="preserve"> law</w:t>
-      </w:r>
-      <w:r>
-        <w:rPr>
-          <w:color w:val="FF0000"/>
-        </w:rPr>
-        <w:t>, Scale-free.</w:t>
-      </w:r>
-      <w:proofErr w:type="gramEnd"/>
-    </w:p>
-    <w:p>
-      <w:pPr>
-        <w:rPr>
-          <w:color w:val="FF0000"/>
-        </w:rPr>
-      </w:pPr>
-    </w:p>
-    <w:p>
       <w:pPr>
         <w:pStyle w:val="Untertitel"/>
       </w:pPr>
-      <w:bookmarkStart w:id="9" w:name="_Toc325636210"/>
       <w:r>
         <w:t>3.4</w:t>
       </w:r>
@@ -4192,7 +4505,13 @@
         <w:t>People from a city x are able to travel to city y if the nodes x and y are connected by an edge.</w:t>
       </w:r>
       <w:r>
-        <w:t xml:space="preserve"> However, we want the total population of a city to be constant. Therefore there the same number of persons travel from city x to city y as vice versa while the composition of the travellers (susceptible or infected) can vary.</w:t>
+        <w:t xml:space="preserve"> However, we want the total population of a city to be constant. Therefore there the same number of </w:t>
+      </w:r>
+      <w:r>
+        <w:t>people</w:t>
+      </w:r>
+      <w:r>
+        <w:t xml:space="preserve"> travel from city x to city y as vice versa while the composition of the travellers (susceptible or infected) can vary.</w:t>
       </w:r>
       <w:r>
         <w:t xml:space="preserve"> If a fixed number of total travellers per simulation day </w:t>
@@ -4234,11 +4553,7 @@
         <w:t>total travellers on the edge between city x and city y</w:t>
       </w:r>
       <w:r>
-        <w:t xml:space="preserve"> and is equivalent to the number of </w:t>
-      </w:r>
-      <w:r>
-        <w:lastRenderedPageBreak/>
-        <w:t xml:space="preserve">drawings without laying back out of a population with </w:t>
+        <w:t xml:space="preserve"> and is equivalent to the number of drawings without laying back out of a population with </w:t>
       </w:r>
       <w:proofErr w:type="spellStart"/>
       <w:r>
@@ -4341,7 +4656,10 @@
         <w:t xml:space="preserve"> </w:t>
       </w:r>
       <w:r>
-        <w:t>as the number of infected persons</w:t>
+        <w:t xml:space="preserve">as the number of infected </w:t>
+      </w:r>
+      <w:r>
+        <w:t>people</w:t>
       </w:r>
       <w:r>
         <w:rPr>
@@ -4408,9 +4726,9 @@
                   <o:lock v:ext="edit" aspectratio="t"/>
                 </v:shapetype>
                 <v:shape id="_x0000_i1025" type="#_x0000_t75" style="width:386.25pt;height:111.75pt" o:ole="">
-                  <v:imagedata r:id="rId9" o:title=""/>
+                  <v:imagedata r:id="rId11" o:title=""/>
                 </v:shape>
-                <o:OLEObject Type="Embed" ProgID="ChemDraw.Document.6.0" ShapeID="_x0000_i1025" DrawAspect="Content" ObjectID="_1399382019" r:id="rId10"/>
+                <o:OLEObject Type="Embed" ProgID="ChemDraw.Document.6.0" ShapeID="_x0000_i1025" DrawAspect="Content" ObjectID="_1399386778" r:id="rId12"/>
               </w:object>
             </w:r>
           </w:p>
@@ -4437,7 +4755,15 @@
                 <w:b/>
                 <w:lang w:val="en-US"/>
               </w:rPr>
-              <w:t>Fig. 1</w:t>
+              <w:t xml:space="preserve">Fig. </w:t>
+            </w:r>
+            <w:r>
+              <w:rPr>
+                <w:rStyle w:val="Hervorhebung"/>
+                <w:b/>
+                <w:lang w:val="en-US"/>
+              </w:rPr>
+              <w:t>2</w:t>
             </w:r>
             <w:r>
               <w:rPr>
@@ -4468,7 +4794,13 @@
               <w:rPr>
                 <w:rStyle w:val="Hervorhebung"/>
               </w:rPr>
-              <w:t>ible or infected persons</w:t>
+              <w:t xml:space="preserve">ible or infected </w:t>
+            </w:r>
+            <w:r>
+              <w:rPr>
+                <w:rStyle w:val="Hervorhebung"/>
+              </w:rPr>
+              <w:t>people</w:t>
             </w:r>
             <w:r>
               <w:rPr>
@@ -4785,6 +5117,7 @@
         <w:ind w:firstLine="709"/>
       </w:pPr>
       <w:r>
+        <w:lastRenderedPageBreak/>
         <w:t>Actually, it would have been nicer if the degree factor would be divided by two. However, since the transport rate is further reduced</w:t>
       </w:r>
       <w:r>
@@ -4859,128 +5192,346 @@
         <w:ind w:firstLine="709"/>
         <w:rPr>
           <w:color w:val="000000" w:themeColor="text1"/>
-          <w:lang w:val="de-CH"/>
+          <w:lang w:val="en-US"/>
+        </w:rPr>
+      </w:pPr>
+      <w:r>
+        <w:rPr>
+          <w:color w:val="000000" w:themeColor="text1"/>
+          <w:lang w:val="en-US"/>
+        </w:rPr>
+        <w:t xml:space="preserve">The function </w:t>
+      </w:r>
+      <w:r>
+        <w:rPr>
+          <w:i/>
+          <w:color w:val="000000" w:themeColor="text1"/>
+          <w:lang w:val="en-US"/>
+        </w:rPr>
+        <w:t>networkepid2loops</w:t>
+      </w:r>
+      <w:r>
+        <w:rPr>
+          <w:color w:val="000000" w:themeColor="text1"/>
+          <w:lang w:val="en-US"/>
+        </w:rPr>
+        <w:t xml:space="preserve"> was used to </w:t>
+      </w:r>
+      <w:proofErr w:type="gramStart"/>
+      <w:r>
+        <w:rPr>
+          <w:color w:val="000000" w:themeColor="text1"/>
+          <w:lang w:val="en-US"/>
+        </w:rPr>
+        <w:t>generated</w:t>
+      </w:r>
+      <w:proofErr w:type="gramEnd"/>
+      <w:r>
+        <w:rPr>
+          <w:color w:val="000000" w:themeColor="text1"/>
+          <w:lang w:val="en-US"/>
+        </w:rPr>
+        <w:t xml:space="preserve"> he scale free network. After the definition of the seed nodes and a seed edge list, a network of 10‘000 nodes was created, by introducing new nodes one after another. Each new node was enabled to form two edges to existing nodes. Hence loops could be formed.</w:t>
+      </w:r>
+      <w:r>
+        <w:rPr>
+          <w:color w:val="000000" w:themeColor="text1"/>
+          <w:lang w:val="en-US"/>
+        </w:rPr>
+        <w:t xml:space="preserve"> </w:t>
+      </w:r>
+      <w:r>
+        <w:rPr>
+          <w:color w:val="000000" w:themeColor="text1"/>
+          <w:lang w:val="en-US"/>
+        </w:rPr>
+        <w:t xml:space="preserve">The targeted loops were </w:t>
+      </w:r>
+      <w:r>
+        <w:rPr>
+          <w:color w:val="000000" w:themeColor="text1"/>
+        </w:rPr>
+        <w:t>chosen</w:t>
+      </w:r>
+      <w:r>
+        <w:rPr>
+          <w:color w:val="000000" w:themeColor="text1"/>
+          <w:lang w:val="en-US"/>
+        </w:rPr>
+        <w:t xml:space="preserve"> randomly and their </w:t>
+      </w:r>
+      <w:proofErr w:type="spellStart"/>
+      <w:r>
+        <w:rPr>
+          <w:color w:val="000000" w:themeColor="text1"/>
+          <w:lang w:val="en-US"/>
+        </w:rPr>
+        <w:t>p</w:t>
+      </w:r>
+      <w:r>
+        <w:rPr>
+          <w:color w:val="000000" w:themeColor="text1"/>
+          <w:vertAlign w:val="subscript"/>
+          <w:lang w:val="en-US"/>
+        </w:rPr>
+        <w:t>j</w:t>
+      </w:r>
+      <w:proofErr w:type="spellEnd"/>
+      <w:r>
+        <w:rPr>
+          <w:color w:val="000000" w:themeColor="text1"/>
+          <w:lang w:val="en-US"/>
+        </w:rPr>
+        <w:t xml:space="preserve"> was calculated. </w:t>
+      </w:r>
+      <w:r>
+        <w:rPr>
+          <w:color w:val="000000" w:themeColor="text1"/>
+          <w:lang w:val="en-US"/>
+        </w:rPr>
+        <w:t>Thereafter,</w:t>
+      </w:r>
+      <w:r>
+        <w:rPr>
+          <w:color w:val="000000" w:themeColor="text1"/>
+          <w:lang w:val="en-US"/>
+        </w:rPr>
+        <w:t xml:space="preserve"> a random number between zero and one was generated and compared with </w:t>
+      </w:r>
+      <w:proofErr w:type="spellStart"/>
+      <w:r>
+        <w:rPr>
+          <w:color w:val="000000" w:themeColor="text1"/>
+          <w:lang w:val="en-US"/>
+        </w:rPr>
+        <w:t>p</w:t>
+      </w:r>
+      <w:r>
+        <w:rPr>
+          <w:color w:val="000000" w:themeColor="text1"/>
+          <w:vertAlign w:val="subscript"/>
+          <w:lang w:val="en-US"/>
+        </w:rPr>
+        <w:t>j</w:t>
+      </w:r>
+      <w:proofErr w:type="spellEnd"/>
+      <w:r>
+        <w:rPr>
+          <w:color w:val="000000" w:themeColor="text1"/>
+          <w:lang w:val="en-US"/>
+        </w:rPr>
+        <w:t xml:space="preserve">. If the random number was smaller the edge was formed, otherwise a new target was chosen. </w:t>
+      </w:r>
+    </w:p>
+    <w:p>
+      <w:pPr>
+        <w:ind w:firstLine="709"/>
+        <w:rPr>
+          <w:color w:val="000000" w:themeColor="text1"/>
+          <w:lang w:val="en-US"/>
+        </w:rPr>
+      </w:pPr>
+      <w:r>
+        <w:rPr>
+          <w:color w:val="000000" w:themeColor="text1"/>
+          <w:lang w:val="en-US"/>
+        </w:rPr>
+        <w:t xml:space="preserve">The edge list was saved as </w:t>
+      </w:r>
+      <w:proofErr w:type="gramStart"/>
+      <w:r>
+        <w:rPr>
+          <w:color w:val="000000" w:themeColor="text1"/>
+          <w:lang w:val="en-US"/>
+        </w:rPr>
+        <w:t>a</w:t>
+      </w:r>
+      <w:proofErr w:type="gramEnd"/>
+      <w:r>
+        <w:rPr>
+          <w:color w:val="000000" w:themeColor="text1"/>
+          <w:lang w:val="en-US"/>
+        </w:rPr>
+        <w:t xml:space="preserve"> nx2 matrix. Every row contains the two nodes connected by the edge. To import the matrix into the graph visualization tool </w:t>
+      </w:r>
+      <w:proofErr w:type="spellStart"/>
+      <w:r>
+        <w:rPr>
+          <w:color w:val="000000" w:themeColor="text1"/>
+          <w:lang w:val="en-US"/>
+        </w:rPr>
+        <w:t>Gephi</w:t>
+      </w:r>
+      <w:proofErr w:type="spellEnd"/>
+      <w:r>
+        <w:rPr>
+          <w:color w:val="000000" w:themeColor="text1"/>
+          <w:lang w:val="en-US"/>
+        </w:rPr>
+        <w:t xml:space="preserve">, it </w:t>
+      </w:r>
+      <w:proofErr w:type="gramStart"/>
+      <w:r>
+        <w:rPr>
+          <w:color w:val="000000" w:themeColor="text1"/>
+          <w:lang w:val="en-US"/>
+        </w:rPr>
+        <w:t>had</w:t>
+      </w:r>
+      <w:proofErr w:type="gramEnd"/>
+      <w:r>
+        <w:rPr>
+          <w:color w:val="000000" w:themeColor="text1"/>
+          <w:lang w:val="en-US"/>
+        </w:rPr>
+        <w:t xml:space="preserve"> to be converted using the function </w:t>
+      </w:r>
+      <w:r>
+        <w:rPr>
+          <w:i/>
+          <w:color w:val="000000" w:themeColor="text1"/>
+          <w:lang w:val="en-US"/>
+        </w:rPr>
+        <w:t>cell2csv</w:t>
+      </w:r>
+      <w:r>
+        <w:rPr>
+          <w:rStyle w:val="Funotenzeichen"/>
+          <w:color w:val="000000" w:themeColor="text1"/>
+          <w:lang w:val="en-US"/>
+        </w:rPr>
+        <w:footnoteReference w:id="5"/>
+      </w:r>
+    </w:p>
+    <w:p>
+      <w:pPr>
+        <w:ind w:firstLine="709"/>
+        <w:rPr>
+          <w:color w:val="000000" w:themeColor="text1"/>
+        </w:rPr>
+      </w:pPr>
+      <w:r>
+        <w:rPr>
+          <w:color w:val="000000" w:themeColor="text1"/>
+          <w:lang w:val="en-US"/>
+        </w:rPr>
+        <w:t xml:space="preserve">The nodes were stored in </w:t>
+      </w:r>
+      <w:r>
+        <w:rPr>
+          <w:i/>
+          <w:color w:val="000000" w:themeColor="text1"/>
+          <w:lang w:val="en-US"/>
+        </w:rPr>
+        <w:t>cities.txt</w:t>
+      </w:r>
+      <w:r>
+        <w:rPr>
+          <w:color w:val="000000" w:themeColor="text1"/>
+          <w:lang w:val="en-US"/>
+        </w:rPr>
+        <w:t xml:space="preserve">, </w:t>
+      </w:r>
+      <w:proofErr w:type="gramStart"/>
+      <w:r>
+        <w:rPr>
+          <w:color w:val="000000" w:themeColor="text1"/>
+          <w:lang w:val="en-US"/>
+        </w:rPr>
+        <w:t>a</w:t>
+      </w:r>
+      <w:proofErr w:type="gramEnd"/>
+      <w:r>
+        <w:rPr>
+          <w:color w:val="000000" w:themeColor="text1"/>
+          <w:lang w:val="en-US"/>
+        </w:rPr>
+        <w:t xml:space="preserve"> mx3 matrix, where every row stands for a city in the network.</w:t>
+      </w:r>
+      <w:r>
+        <w:rPr>
+          <w:color w:val="000000" w:themeColor="text1"/>
+          <w:lang w:val="en-US"/>
+        </w:rPr>
+        <w:t xml:space="preserve"> The degrees of the nodes were stored in the first column of this matrix and then passed to the function </w:t>
+      </w:r>
+      <w:proofErr w:type="spellStart"/>
+      <w:r>
+        <w:rPr>
+          <w:i/>
+          <w:color w:val="000000" w:themeColor="text1"/>
+          <w:lang w:val="en-US"/>
+        </w:rPr>
+        <w:t>city_size</w:t>
+      </w:r>
+      <w:proofErr w:type="spellEnd"/>
+    </w:p>
+    <w:p>
+      <w:pPr>
+        <w:ind w:firstLine="709"/>
+        <w:rPr>
+          <w:color w:val="000000" w:themeColor="text1"/>
+          <w:lang w:val="en-US"/>
         </w:rPr>
       </w:pPr>
       <w:proofErr w:type="spellStart"/>
       <w:proofErr w:type="gramStart"/>
       <w:r>
         <w:rPr>
-          <w:color w:val="FF0000"/>
-        </w:rPr>
-        <w:t>Jordi</w:t>
+          <w:i/>
+          <w:color w:val="000000" w:themeColor="text1"/>
+          <w:lang w:val="en-US"/>
+        </w:rPr>
+        <w:t>city_size</w:t>
       </w:r>
       <w:proofErr w:type="spellEnd"/>
-      <w:r>
-        <w:rPr>
-          <w:color w:val="FF0000"/>
-        </w:rPr>
-        <w:t xml:space="preserve"> </w:t>
-      </w:r>
       <w:proofErr w:type="gramEnd"/>
       <w:r>
         <w:rPr>
-          <w:color w:val="FF0000"/>
-        </w:rPr>
-        <w:sym w:font="Wingdings" w:char="F04A"/>
-      </w:r>
-      <w:r>
-        <w:rPr>
-          <w:color w:val="FF0000"/>
-        </w:rPr>
-        <w:t xml:space="preserve">. </w:t>
-      </w:r>
-      <w:r>
-        <w:rPr>
-          <w:color w:val="FF0000"/>
-          <w:lang w:val="de-CH"/>
-        </w:rPr>
-        <w:t xml:space="preserve">Kannst du ev. Die </w:t>
+          <w:color w:val="000000" w:themeColor="text1"/>
+          <w:lang w:val="en-US"/>
+        </w:rPr>
+        <w:t xml:space="preserve"> ranked the cities according to their degree and used </w:t>
       </w:r>
       <w:proofErr w:type="spellStart"/>
       <w:r>
         <w:rPr>
-          <w:color w:val="FF0000"/>
-          <w:lang w:val="de-CH"/>
-        </w:rPr>
-        <w:t>edges</w:t>
+          <w:color w:val="000000" w:themeColor="text1"/>
+          <w:lang w:val="en-US"/>
+        </w:rPr>
+        <w:t>Zipf’s</w:t>
       </w:r>
       <w:proofErr w:type="spellEnd"/>
       <w:r>
         <w:rPr>
-          <w:color w:val="FF0000"/>
-          <w:lang w:val="de-CH"/>
-        </w:rPr>
-        <w:t xml:space="preserve">- und die </w:t>
-      </w:r>
-      <w:proofErr w:type="spellStart"/>
-      <w:r>
-        <w:rPr>
-          <w:color w:val="FF0000"/>
-          <w:lang w:val="de-CH"/>
-        </w:rPr>
-        <w:t>cities</w:t>
-      </w:r>
-      <w:proofErr w:type="spellEnd"/>
-      <w:r>
-        <w:rPr>
-          <w:color w:val="FF0000"/>
-          <w:lang w:val="de-CH"/>
-        </w:rPr>
-        <w:t xml:space="preserve">-Matrix </w:t>
-      </w:r>
-      <w:proofErr w:type="spellStart"/>
-      <w:r>
-        <w:rPr>
-          <w:color w:val="FF0000"/>
-          <w:lang w:val="de-CH"/>
-        </w:rPr>
-        <w:t>erklaeren</w:t>
-      </w:r>
-      <w:proofErr w:type="spellEnd"/>
-      <w:r>
-        <w:rPr>
-          <w:color w:val="FF0000"/>
-          <w:lang w:val="de-CH"/>
-        </w:rPr>
-        <w:t xml:space="preserve">, aber vor allem </w:t>
-      </w:r>
-      <w:r>
-        <w:rPr>
-          <w:color w:val="FF0000"/>
-          <w:lang w:val="de-CH"/>
-        </w:rPr>
-        <w:t>beschreiben</w:t>
-      </w:r>
-      <w:r>
-        <w:rPr>
-          <w:color w:val="FF0000"/>
-          <w:lang w:val="de-CH"/>
-        </w:rPr>
-        <w:t xml:space="preserve"> was die Funktionen machen.</w:t>
-      </w:r>
-      <w:r>
-        <w:rPr>
-          <w:color w:val="FF0000"/>
-          <w:lang w:val="de-CH"/>
-        </w:rPr>
-        <w:t xml:space="preserve"> (Du darfst auch neue </w:t>
-      </w:r>
-      <w:proofErr w:type="spellStart"/>
-      <w:r>
-        <w:rPr>
-          <w:color w:val="FF0000"/>
-          <w:lang w:val="de-CH"/>
-        </w:rPr>
-        <w:t>section</w:t>
-      </w:r>
-      <w:proofErr w:type="spellEnd"/>
-      <w:r>
-        <w:rPr>
-          <w:color w:val="FF0000"/>
-          <w:lang w:val="de-CH"/>
-        </w:rPr>
-        <w:t xml:space="preserve">  machen)</w:t>
+          <w:color w:val="000000" w:themeColor="text1"/>
+          <w:lang w:val="en-US"/>
+        </w:rPr>
+        <w:t xml:space="preserve"> law to assign a population size to each city. Thereby a variation of 1% was added to the predicted size to reduce the impact of the sequence on cities that have the same degree. </w:t>
+      </w:r>
+    </w:p>
+    <w:p>
+      <w:pPr>
+        <w:ind w:firstLine="709"/>
+        <w:rPr>
+          <w:color w:val="000000" w:themeColor="text1"/>
+          <w:lang w:val="en-US"/>
+        </w:rPr>
+      </w:pPr>
+      <w:r>
+        <w:rPr>
+          <w:color w:val="000000" w:themeColor="text1"/>
+          <w:lang w:val="en-US"/>
+        </w:rPr>
+        <w:t xml:space="preserve">The whole process of generating the network was collected in the function </w:t>
+      </w:r>
+      <w:r>
+        <w:rPr>
+          <w:i/>
+          <w:color w:val="000000" w:themeColor="text1"/>
+          <w:lang w:val="en-US"/>
+        </w:rPr>
+        <w:t>initialization.</w:t>
       </w:r>
     </w:p>
     <w:p>
@@ -5021,7 +5572,19 @@
       </w:r>
       <w:proofErr w:type="spellEnd"/>
       <w:r>
-        <w:t xml:space="preserve"> computes the number of infections per city and per time step. Therefore the number of meetings between infected and healthy persons is calculated according to an arbitrarily chosen mean and standard deviation of daily meetings with other persons. Further, a Gaussian distributed error was included. As long as the number of infected people in a city is below a certain threshold the infection is simulated in a stochastic manner. The number of meetings which result in an infection is a hyper geometrically distributed number, as mentioned in section 3.1. Because M</w:t>
+        <w:t xml:space="preserve"> computes the number of infections per city and per time step. Therefore the number of meetings between infected and healthy </w:t>
+      </w:r>
+      <w:r>
+        <w:t>people</w:t>
+      </w:r>
+      <w:r>
+        <w:t xml:space="preserve"> is calculated according to an arbitrarily chosen mean and standard deviation of daily meetings with other </w:t>
+      </w:r>
+      <w:r>
+        <w:t>people</w:t>
+      </w:r>
+      <w:r>
+        <w:t>. Further, a Gaussian distributed error was included. As long as the number of infected people in a city is below a certain threshold the infection is simulated in a stochastic manner. The number of meetings which result in an infection is a hyper geometrically distributed number, as mentioned in section 3.1. Because M</w:t>
       </w:r>
       <w:r>
         <w:t>ATLAB</w:t>
@@ -5030,7 +5593,19 @@
         <w:t xml:space="preserve"> is very slow in drawing hyper geometrically distributed random numbers, a binomial distributed random number was used as an approximation. The drawback of the binomial distribution in this situation is that a person can be infected more than one time. </w:t>
       </w:r>
       <w:r>
-        <w:t>However, by using small time steps, the probability two infect two times the same persons becomes rather low. As soon as</w:t>
+        <w:t>However, by using smal</w:t>
+      </w:r>
+      <w:r>
+        <w:t>l time steps, the probability t</w:t>
+      </w:r>
+      <w:r>
+        <w:t xml:space="preserve">o infect two times the same </w:t>
+      </w:r>
+      <w:r>
+        <w:t>person</w:t>
+      </w:r>
+      <w:r>
+        <w:t xml:space="preserve"> becomes rather low. As soon as</w:t>
       </w:r>
       <w:r>
         <w:t xml:space="preserve"> the number of infected people exceeds the threshold, the simulation works in a deterministic manner</w:t>
@@ -5071,7 +5646,11 @@
         <w:t xml:space="preserve"> number of infected travellers</w:t>
       </w:r>
       <w:r>
-        <w:t xml:space="preserve"> is simulated. The transport function uses the edges matrix and in order to avoid constraints from calculating always in the same order along the edges matrix, the rows of the matrix a</w:t>
+        <w:t xml:space="preserve"> is simulated. The transport function uses the edges matrix and in order to avoid constraints from calculating always in the same order along the edges matrix, the </w:t>
+      </w:r>
+      <w:r>
+        <w:lastRenderedPageBreak/>
+        <w:t>rows of the matrix a</w:t>
       </w:r>
       <w:r>
         <w:t xml:space="preserve">re shuffled in every time step. Again, we have hyper geometrical distribution for the number of infected travellers. So, the mean and the standard deviation of the hyper geometrical distribution are computed. This is done with the MATLAB function </w:t>
@@ -5088,7 +5667,13 @@
         <w:t>. A Gaussian distributed error is included to introduce noise in the transport.</w:t>
       </w:r>
       <w:r>
-        <w:t xml:space="preserve"> Finally, the number of infected persons in the cities is updated due the change through transport.</w:t>
+        <w:t xml:space="preserve"> Finally, the number of infected </w:t>
+      </w:r>
+      <w:r>
+        <w:t>people</w:t>
+      </w:r>
+      <w:r>
+        <w:t xml:space="preserve"> in the cities is updated due the change through transport.</w:t>
       </w:r>
     </w:p>
     <w:p>
@@ -5129,6 +5714,9 @@
         <w:t xml:space="preserve"> infected person</w:t>
       </w:r>
       <w:r>
+        <w:t xml:space="preserve"> was set randomly into a city</w:t>
+      </w:r>
+      <w:r>
         <w:t xml:space="preserve"> – the </w:t>
       </w:r>
       <w:r>
@@ -5138,7 +5726,7 @@
         <w:t>seed</w:t>
       </w:r>
       <w:r>
-        <w:t xml:space="preserve"> - was set randomly into a city. </w:t>
+        <w:t xml:space="preserve">. </w:t>
       </w:r>
       <w:r>
         <w:t>The parameter</w:t>
@@ -5167,17 +5755,19 @@
         <w:t xml:space="preserve">In the first experiment 80 days were simulated and the number of cities with at least ten percent infected citizens </w:t>
       </w:r>
       <w:r>
-        <w:t>was taken as output. Additionally, the ratio of total infected persons over the whole network population was computed</w:t>
+        <w:t xml:space="preserve">was taken as output. Additionally, the ratio of total infected </w:t>
+      </w:r>
+      <w:r>
+        <w:t>people</w:t>
+      </w:r>
+      <w:r>
+        <w:t xml:space="preserve"> over the whole network population was computed</w:t>
       </w:r>
       <w:r>
         <w:t>. The aim was</w:t>
       </w:r>
       <w:r>
-        <w:t xml:space="preserve"> to </w:t>
-      </w:r>
-      <w:r>
-        <w:lastRenderedPageBreak/>
-        <w:t>compare the time courses of the epidemic in multiple simulations</w:t>
+        <w:t xml:space="preserve"> to compare the time courses of the epidemic in multiple simulations</w:t>
       </w:r>
       <w:r>
         <w:t xml:space="preserve"> and to measure the temporal variations</w:t>
@@ -5332,9 +5922,9 @@
             <w:r>
               <w:object w:dxaOrig="17595" w:dyaOrig="9330">
                 <v:shape id="_x0000_i1026" type="#_x0000_t75" style="width:399.75pt;height:211.5pt" o:ole="">
-                  <v:imagedata r:id="rId11" o:title=""/>
+                  <v:imagedata r:id="rId13" o:title=""/>
                 </v:shape>
-                <o:OLEObject Type="Embed" ProgID="PBrush" ShapeID="_x0000_i1026" DrawAspect="Content" ObjectID="_1399382020" r:id="rId12"/>
+                <o:OLEObject Type="Embed" ProgID="PBrush" ShapeID="_x0000_i1026" DrawAspect="Content" ObjectID="_1399386779" r:id="rId14"/>
               </w:object>
             </w:r>
           </w:p>
@@ -5441,14 +6031,16 @@
               </w:rPr>
               <w:t xml:space="preserve"> (</w:t>
             </w:r>
-            <w:r>
-              <w:rPr>
-                <w:rStyle w:val="Hervorhebung"/>
-                <w:color w:val="FF0000"/>
-                <w:lang w:val="en-US"/>
-              </w:rPr>
-              <w:t>parameters of lin. regression</w:t>
-            </w:r>
+            <m:oMath>
+              <m:r>
+                <w:rPr>
+                  <w:rStyle w:val="Hervorhebung"/>
+                  <w:rFonts w:ascii="Cambria Math" w:hAnsi="Cambria Math"/>
+                  <w:lang w:val="en-US"/>
+                </w:rPr>
+                <m:t>t=distance*[6.6±0.4]+[8.8±2.4]</m:t>
+              </m:r>
+            </m:oMath>
             <w:r>
               <w:rPr>
                 <w:rStyle w:val="Hervorhebung"/>
@@ -5504,9 +6096,9 @@
             <w:r>
               <w:object w:dxaOrig="18300" w:dyaOrig="9105">
                 <v:shape id="_x0000_i1027" type="#_x0000_t75" style="width:390pt;height:194.25pt" o:ole="">
-                  <v:imagedata r:id="rId13" o:title=""/>
+                  <v:imagedata r:id="rId15" o:title=""/>
                 </v:shape>
-                <o:OLEObject Type="Embed" ProgID="PBrush" ShapeID="_x0000_i1027" DrawAspect="Content" ObjectID="_1399382021" r:id="rId14"/>
+                <o:OLEObject Type="Embed" ProgID="PBrush" ShapeID="_x0000_i1027" DrawAspect="Content" ObjectID="_1399386780" r:id="rId16"/>
               </w:object>
             </w:r>
           </w:p>
@@ -5555,28 +6147,28 @@
                 <w:rStyle w:val="Hervorhebung"/>
                 <w:lang w:val="en-US"/>
               </w:rPr>
-              <w:t xml:space="preserve">The mean of the number of cities with at least ten percent infected citizens after simulating 80 days is </w:t>
+              <w:t xml:space="preserve">Simulations of the epidemic for 80 days. </w:t>
             </w:r>
             <w:r>
               <w:rPr>
                 <w:rStyle w:val="Hervorhebung"/>
                 <w:lang w:val="en-US"/>
               </w:rPr>
-              <w:t>shown</w:t>
+              <w:t xml:space="preserve">The mean of the number of cities with at least ten percent infected citizens after simulating 80 days is </w:t>
             </w:r>
             <w:r>
               <w:rPr>
                 <w:rStyle w:val="Hervorhebung"/>
                 <w:lang w:val="en-US"/>
               </w:rPr>
-              <w:t xml:space="preserve"> by the black line. In addition, the mean of the ratio of the total number of infected persons over the total </w:t>
+              <w:t>shown</w:t>
             </w:r>
             <w:r>
               <w:rPr>
                 <w:rStyle w:val="Hervorhebung"/>
                 <w:lang w:val="en-US"/>
               </w:rPr>
-              <w:t xml:space="preserve">network </w:t>
+              <w:t xml:space="preserve"> by the black line. In addition, the mean of the ratio of the total number of infected </w:t>
             </w:r>
             <w:r>
               <w:rPr>
@@ -5584,14 +6176,27 @@
                 <w:lang w:val="en-US"/>
               </w:rPr>
               <w:lastRenderedPageBreak/>
-              <w:t>population is represented by the blue line. The means were calculated from the data of 147 simulations.</w:t>
+              <w:t>people</w:t>
+            </w:r>
+            <w:r>
+              <w:rPr>
+                <w:rStyle w:val="Hervorhebung"/>
+                <w:lang w:val="en-US"/>
+              </w:rPr>
+              <w:t xml:space="preserve"> over the total </w:t>
+            </w:r>
+            <w:r>
+              <w:rPr>
+                <w:rStyle w:val="Hervorhebung"/>
+                <w:lang w:val="en-US"/>
+              </w:rPr>
+              <w:t>network population is represented by the blue line. The means were calculated from the data of 147 simulations.</w:t>
             </w:r>
           </w:p>
           <w:p/>
         </w:tc>
       </w:tr>
     </w:tbl>
-    <w:p/>
     <w:p/>
     <w:tbl>
       <w:tblPr>
@@ -5628,9 +6233,9 @@
             <w:r>
               <w:object w:dxaOrig="17565" w:dyaOrig="9105">
                 <v:shape id="_x0000_i1028" type="#_x0000_t75" style="width:397.5pt;height:206.25pt" o:ole="">
-                  <v:imagedata r:id="rId15" o:title=""/>
+                  <v:imagedata r:id="rId17" o:title=""/>
                 </v:shape>
-                <o:OLEObject Type="Embed" ProgID="PBrush" ShapeID="_x0000_i1028" DrawAspect="Content" ObjectID="_1399382022" r:id="rId16"/>
+                <o:OLEObject Type="Embed" ProgID="PBrush" ShapeID="_x0000_i1028" DrawAspect="Content" ObjectID="_1399386781" r:id="rId18"/>
               </w:object>
             </w:r>
           </w:p>
@@ -5672,22 +6277,251 @@
                 <w:rStyle w:val="Hervorhebung"/>
                 <w:lang w:val="en-US"/>
               </w:rPr>
-              <w:t xml:space="preserve"> This figure provides the correlation of the distance and the time needed for the disease to reach the random target city. The distance is the shortest path from the seed (random city where the first infected person was set) to a random target city and corresponds exactly to the number of edges, since we used un-weighted edges in our network. The error bars and the mean are shown in blue. The black line is the result of the linear regression analysis of the time measurements city (</w:t>
-            </w:r>
-            <w:r>
-              <w:rPr>
-                <w:rStyle w:val="Hervorhebung"/>
-                <w:color w:val="FF0000"/>
-                <w:lang w:val="en-US"/>
-              </w:rPr>
-              <w:t>parameters of lin. regression</w:t>
+              <w:t xml:space="preserve"> </w:t>
             </w:r>
             <w:r>
               <w:rPr>
                 <w:rStyle w:val="Hervorhebung"/>
                 <w:lang w:val="en-US"/>
               </w:rPr>
-              <w:t>).</w:t>
+              <w:t xml:space="preserve">The time until at least 20 cities having at least 1 infected person vs. the sum of the degree of the seed and its first generation neighbors is shown in blue for 635 simulations. </w:t>
+            </w:r>
+            <w:r>
+              <w:rPr>
+                <w:rStyle w:val="Hervorhebung"/>
+                <w:lang w:val="en-US"/>
+              </w:rPr>
+              <w:t>The black line represents the curve fit performed with MATLAB, assuming a power law dependency.</w:t>
+            </w:r>
+            <w:r>
+              <w:rPr>
+                <w:rStyle w:val="Hervorhebung"/>
+                <w:lang w:val="en-US"/>
+              </w:rPr>
+              <w:t xml:space="preserve"> Due the lack of measurement points between degrees of 400 to 900, the statistical power of the fit might be limited. Nevertheless, a certain tendency is observable.</w:t>
+            </w:r>
+          </w:p>
+          <w:p/>
+        </w:tc>
+      </w:tr>
+    </w:tbl>
+    <w:p/>
+    <w:tbl>
+      <w:tblPr>
+        <w:tblStyle w:val="Tabellengitternetz"/>
+        <w:tblW w:w="7938" w:type="dxa"/>
+        <w:jc w:val="center"/>
+        <w:tblInd w:w="675" w:type="dxa"/>
+        <w:tblBorders>
+          <w:top w:val="none" w:sz="0" w:space="0" w:color="auto"/>
+          <w:left w:val="none" w:sz="0" w:space="0" w:color="auto"/>
+          <w:bottom w:val="none" w:sz="0" w:space="0" w:color="auto"/>
+          <w:right w:val="none" w:sz="0" w:space="0" w:color="auto"/>
+          <w:insideH w:val="none" w:sz="0" w:space="0" w:color="auto"/>
+          <w:insideV w:val="none" w:sz="0" w:space="0" w:color="auto"/>
+        </w:tblBorders>
+        <w:tblLayout w:type="fixed"/>
+        <w:tblLook w:val="04A0"/>
+      </w:tblPr>
+      <w:tblGrid>
+        <w:gridCol w:w="7938"/>
+      </w:tblGrid>
+      <w:tr>
+        <w:trPr>
+          <w:jc w:val="center"/>
+        </w:trPr>
+        <w:tc>
+          <w:tcPr>
+            <w:tcW w:w="7938" w:type="dxa"/>
+          </w:tcPr>
+          <w:p>
+            <w:pPr>
+              <w:jc w:val="center"/>
+            </w:pPr>
+            <w:r>
+              <w:object w:dxaOrig="17220" w:dyaOrig="9045">
+                <v:shape id="_x0000_i1029" type="#_x0000_t75" style="width:385.5pt;height:202.5pt" o:ole="">
+                  <v:imagedata r:id="rId19" o:title=""/>
+                </v:shape>
+                <o:OLEObject Type="Embed" ProgID="PBrush" ShapeID="_x0000_i1029" DrawAspect="Content" ObjectID="_1399386782" r:id="rId20"/>
+              </w:object>
+            </w:r>
+          </w:p>
+        </w:tc>
+      </w:tr>
+      <w:tr>
+        <w:trPr>
+          <w:jc w:val="center"/>
+        </w:trPr>
+        <w:tc>
+          <w:tcPr>
+            <w:tcW w:w="7938" w:type="dxa"/>
+          </w:tcPr>
+          <w:p>
+            <w:pPr>
+              <w:rPr>
+                <w:rStyle w:val="Hervorhebung"/>
+                <w:lang w:val="en-US"/>
+              </w:rPr>
+            </w:pPr>
+            <w:r>
+              <w:rPr>
+                <w:rStyle w:val="Hervorhebung"/>
+                <w:b/>
+                <w:lang w:val="en-US"/>
+              </w:rPr>
+              <w:t xml:space="preserve">Fig. </w:t>
+            </w:r>
+            <w:r>
+              <w:rPr>
+                <w:rStyle w:val="Hervorhebung"/>
+                <w:b/>
+                <w:lang w:val="en-US"/>
+              </w:rPr>
+              <w:t>3</w:t>
+            </w:r>
+            <w:r>
+              <w:rPr>
+                <w:rStyle w:val="Hervorhebung"/>
+                <w:lang w:val="en-US"/>
+              </w:rPr>
+              <w:t xml:space="preserve"> </w:t>
+            </w:r>
+            <w:r>
+              <w:rPr>
+                <w:rStyle w:val="Hervorhebung"/>
+                <w:lang w:val="en-US"/>
+              </w:rPr>
+              <w:t xml:space="preserve">This figure provides the mean, black line, and </w:t>
+            </w:r>
+            <w:r>
+              <w:rPr>
+                <w:rStyle w:val="Hervorhebung"/>
+                <w:lang w:val="en-US"/>
+              </w:rPr>
+              <w:t>the expectation range</w:t>
+            </w:r>
+            <w:r>
+              <w:rPr>
+                <w:rStyle w:val="Hervorhebung"/>
+                <w:lang w:val="en-US"/>
+              </w:rPr>
+              <w:t>, dashed blue line</w:t>
+            </w:r>
+            <w:r>
+              <w:rPr>
+                <w:rStyle w:val="Hervorhebung"/>
+                <w:lang w:val="en-US"/>
+              </w:rPr>
+              <w:t>s</w:t>
+            </w:r>
+            <w:r>
+              <w:rPr>
+                <w:rStyle w:val="Hervorhebung"/>
+                <w:lang w:val="en-US"/>
+              </w:rPr>
+              <w:t>, of the time, which is needed to infect at least ten percent of the citize</w:t>
+            </w:r>
+            <w:r>
+              <w:rPr>
+                <w:rStyle w:val="Hervorhebung"/>
+                <w:lang w:val="en-US"/>
+              </w:rPr>
+              <w:t>ns of a certain number of cities.</w:t>
+            </w:r>
+          </w:p>
+          <w:p/>
+        </w:tc>
+      </w:tr>
+    </w:tbl>
+    <w:p/>
+    <w:tbl>
+      <w:tblPr>
+        <w:tblStyle w:val="Tabellengitternetz"/>
+        <w:tblW w:w="7938" w:type="dxa"/>
+        <w:jc w:val="center"/>
+        <w:tblInd w:w="675" w:type="dxa"/>
+        <w:tblBorders>
+          <w:top w:val="none" w:sz="0" w:space="0" w:color="auto"/>
+          <w:left w:val="none" w:sz="0" w:space="0" w:color="auto"/>
+          <w:bottom w:val="none" w:sz="0" w:space="0" w:color="auto"/>
+          <w:right w:val="none" w:sz="0" w:space="0" w:color="auto"/>
+          <w:insideH w:val="none" w:sz="0" w:space="0" w:color="auto"/>
+          <w:insideV w:val="none" w:sz="0" w:space="0" w:color="auto"/>
+        </w:tblBorders>
+        <w:tblLayout w:type="fixed"/>
+        <w:tblLook w:val="04A0"/>
+      </w:tblPr>
+      <w:tblGrid>
+        <w:gridCol w:w="7938"/>
+      </w:tblGrid>
+      <w:tr>
+        <w:trPr>
+          <w:jc w:val="center"/>
+        </w:trPr>
+        <w:tc>
+          <w:tcPr>
+            <w:tcW w:w="7938" w:type="dxa"/>
+          </w:tcPr>
+          <w:p>
+            <w:pPr>
+              <w:jc w:val="center"/>
+            </w:pPr>
+            <w:r>
+              <w:object w:dxaOrig="17310" w:dyaOrig="9045">
+                <v:shape id="_x0000_i1030" type="#_x0000_t75" style="width:386.25pt;height:201.75pt" o:ole="">
+                  <v:imagedata r:id="rId21" o:title=""/>
+                </v:shape>
+                <o:OLEObject Type="Embed" ProgID="PBrush" ShapeID="_x0000_i1030" DrawAspect="Content" ObjectID="_1399386783" r:id="rId22"/>
+              </w:object>
+            </w:r>
+          </w:p>
+        </w:tc>
+      </w:tr>
+      <w:tr>
+        <w:trPr>
+          <w:jc w:val="center"/>
+        </w:trPr>
+        <w:tc>
+          <w:tcPr>
+            <w:tcW w:w="7938" w:type="dxa"/>
+          </w:tcPr>
+          <w:p>
+            <w:pPr>
+              <w:rPr>
+                <w:rStyle w:val="Hervorhebung"/>
+                <w:lang w:val="en-US"/>
+              </w:rPr>
+            </w:pPr>
+            <w:r>
+              <w:rPr>
+                <w:rStyle w:val="Hervorhebung"/>
+                <w:b/>
+                <w:lang w:val="en-US"/>
+              </w:rPr>
+              <w:t xml:space="preserve">Fig. </w:t>
+            </w:r>
+            <w:r>
+              <w:rPr>
+                <w:rStyle w:val="Hervorhebung"/>
+                <w:b/>
+                <w:lang w:val="en-US"/>
+              </w:rPr>
+              <w:t>3</w:t>
+            </w:r>
+            <w:r>
+              <w:rPr>
+                <w:rStyle w:val="Hervorhebung"/>
+                <w:lang w:val="en-US"/>
+              </w:rPr>
+              <w:t xml:space="preserve"> </w:t>
+            </w:r>
+            <w:r>
+              <w:rPr>
+                <w:rStyle w:val="Hervorhebung"/>
+                <w:lang w:val="en-US"/>
+              </w:rPr>
+              <w:t>The mean of the time course of the disease for 80 days is shown as black line by plotting the average ratio of the total number of infected people vs. the time. Further, the expectation range of the time at which a certain ratio is reached, is shown as dashed blue lines.</w:t>
             </w:r>
           </w:p>
           <w:p/>
@@ -5696,6 +6530,7 @@
     </w:tbl>
     <w:p/>
     <w:p/>
+    <w:p/>
     <w:p>
       <w:r>
         <w:t>Expectancy range until infection of 1000 people = 18.2029 +/- 5.1615</w:t>
@@ -5789,7 +6624,7 @@
     <w:p/>
     <w:p/>
     <w:sectPr>
-      <w:footerReference w:type="default" r:id="rId17"/>
+      <w:footerReference w:type="default" r:id="rId23"/>
       <w:pgSz w:w="12240" w:h="15840"/>
       <w:pgMar w:top="1440" w:right="1800" w:bottom="1440" w:left="1800" w:header="720" w:footer="720" w:gutter="0"/>
       <w:pgNumType w:start="0"/>
@@ -5832,7 +6667,7 @@
         <w:rPr>
           <w:noProof/>
         </w:rPr>
-        <w:t>12</w:t>
+        <w:t>15</w:t>
       </w:r>
     </w:fldSimple>
   </w:p>
@@ -5902,13 +6737,7 @@
         <w:rPr>
           <w:lang w:val="en-US"/>
         </w:rPr>
-        <w:t xml:space="preserve">Dir. </w:t>
-      </w:r>
-      <w:r>
-        <w:rPr>
-          <w:lang w:val="en-US"/>
-        </w:rPr>
-        <w:t xml:space="preserve">Steven </w:t>
+        <w:t xml:space="preserve">Dir. Steven </w:t>
       </w:r>
       <w:proofErr w:type="spellStart"/>
       <w:r>
@@ -6126,19 +6955,7 @@
         <w:rPr>
           <w:lang w:val="en-US"/>
         </w:rPr>
-        <w:t xml:space="preserve"> </w:t>
-      </w:r>
-      <w:r>
-        <w:rPr>
-          <w:lang w:val="en-US"/>
-        </w:rPr>
-        <w:t>means</w:t>
-      </w:r>
-      <w:r>
-        <w:rPr>
-          <w:lang w:val="en-US"/>
-        </w:rPr>
-        <w:t xml:space="preserve"> „or“.</w:t>
+        <w:t xml:space="preserve"> means „or“.</w:t>
       </w:r>
     </w:p>
   </w:footnote>
@@ -6154,10 +6971,7 @@
         <w:footnoteRef/>
       </w:r>
       <w:r>
-        <w:t xml:space="preserve"> The factor is not shown in the equation above, but was included in the simulation (</w:t>
-      </w:r>
-      <w:r>
-        <w:t xml:space="preserve">see the </w:t>
+        <w:t xml:space="preserve"> The factor is not shown in the equation above, but was included in the simulation (see the </w:t>
       </w:r>
       <w:proofErr w:type="spellStart"/>
       <w:r>
@@ -6165,10 +6979,82 @@
       </w:r>
       <w:proofErr w:type="spellEnd"/>
       <w:r>
-        <w:t xml:space="preserve"> files</w:t>
-      </w:r>
-      <w:r>
-        <w:t>).</w:t>
+        <w:t xml:space="preserve"> files).</w:t>
+      </w:r>
+    </w:p>
+  </w:footnote>
+  <w:footnote w:id="5">
+    <w:p>
+      <w:pPr>
+        <w:pStyle w:val="Funotentext"/>
+        <w:rPr>
+          <w:lang w:val="de-CH"/>
+        </w:rPr>
+      </w:pPr>
+      <w:r>
+        <w:rPr>
+          <w:rStyle w:val="Funotenzeichen"/>
+        </w:rPr>
+        <w:footnoteRef/>
+      </w:r>
+      <w:r>
+        <w:t xml:space="preserve"> </w:t>
+      </w:r>
+      <w:proofErr w:type="spellStart"/>
+      <w:r>
+        <w:rPr>
+          <w:lang w:val="de-CH"/>
+        </w:rPr>
+        <w:t>Provided</w:t>
+      </w:r>
+      <w:proofErr w:type="spellEnd"/>
+      <w:r>
+        <w:rPr>
+          <w:lang w:val="de-CH"/>
+        </w:rPr>
+        <w:t xml:space="preserve"> on </w:t>
+      </w:r>
+      <w:proofErr w:type="spellStart"/>
+      <w:r>
+        <w:rPr>
+          <w:lang w:val="de-CH"/>
+        </w:rPr>
+        <w:t>the</w:t>
+      </w:r>
+      <w:proofErr w:type="spellEnd"/>
+      <w:r>
+        <w:rPr>
+          <w:lang w:val="de-CH"/>
+        </w:rPr>
+        <w:t xml:space="preserve"> </w:t>
+      </w:r>
+      <w:proofErr w:type="spellStart"/>
+      <w:r>
+        <w:rPr>
+          <w:lang w:val="de-CH"/>
+        </w:rPr>
+        <w:t>lecture</w:t>
+      </w:r>
+      <w:proofErr w:type="spellEnd"/>
+      <w:r>
+        <w:rPr>
+          <w:lang w:val="de-CH"/>
+        </w:rPr>
+        <w:t xml:space="preserve"> </w:t>
+      </w:r>
+      <w:proofErr w:type="spellStart"/>
+      <w:r>
+        <w:rPr>
+          <w:lang w:val="de-CH"/>
+        </w:rPr>
+        <w:t>site</w:t>
+      </w:r>
+      <w:proofErr w:type="spellEnd"/>
+      <w:r>
+        <w:rPr>
+          <w:lang w:val="de-CH"/>
+        </w:rPr>
+        <w:t xml:space="preserve"> </w:t>
       </w:r>
     </w:p>
   </w:footnote>
@@ -6333,7 +7219,7 @@
     <w:lsdException w:name="Subtitle" w:semiHidden="0" w:uiPriority="11" w:unhideWhenUsed="0" w:qFormat="1"/>
     <w:lsdException w:name="Strong" w:semiHidden="0" w:uiPriority="22" w:unhideWhenUsed="0" w:qFormat="1"/>
     <w:lsdException w:name="Emphasis" w:semiHidden="0" w:uiPriority="20" w:unhideWhenUsed="0" w:qFormat="1"/>
-    <w:lsdException w:name="Table Grid" w:semiHidden="0" w:uiPriority="59" w:unhideWhenUsed="0"/>
+    <w:lsdException w:name="Table Grid" w:semiHidden="0" w:uiPriority="0" w:unhideWhenUsed="0"/>
     <w:lsdException w:name="No Spacing" w:semiHidden="0" w:unhideWhenUsed="0" w:qFormat="1"/>
     <w:lsdException w:name="Medium Grid 1" w:unhideWhenUsed="0"/>
     <w:lsdException w:name="Medium Grid 2" w:uiPriority="1" w:unhideWhenUsed="0" w:qFormat="1"/>
@@ -7079,7 +7965,7 @@
 </file>
 
 <file path=customXml/itemProps1.xml><?xml version="1.0" encoding="utf-8"?>
-<ds:datastoreItem xmlns:ds="http://schemas.openxmlformats.org/officeDocument/2006/customXml" ds:itemID="{F369CFDD-3E9E-4732-95A5-957A08ACD2BA}">
+<ds:datastoreItem xmlns:ds="http://schemas.openxmlformats.org/officeDocument/2006/customXml" ds:itemID="{5EB583B7-D52E-4843-A5D0-8B0C24B69AD0}">
   <ds:schemaRefs>
     <ds:schemaRef ds:uri="http://schemas.openxmlformats.org/officeDocument/2006/bibliography"/>
   </ds:schemaRefs>

--- a/doc/word/reportTemplate_Epidemics.docx
+++ b/doc/word/reportTemplate_Epidemics.docx
@@ -2672,7 +2672,7 @@
     <w:p/>
     <w:p>
       <w:pPr>
-        <w:ind w:firstLine="709"/>
+        <w:ind w:firstLine="426"/>
       </w:pPr>
       <w:r>
         <w:t xml:space="preserve">We initially divided the programming part which was easily feasible since there were three main tasks. Pascal </w:t>
@@ -2748,7 +2748,7 @@
     <w:p/>
     <w:p>
       <w:pPr>
-        <w:ind w:firstLine="709"/>
+        <w:ind w:firstLine="426"/>
       </w:pPr>
       <w:r>
         <w:t xml:space="preserve">Last winter, the movie </w:t>
@@ -2830,7 +2830,7 @@
     </w:p>
     <w:p>
       <w:pPr>
-        <w:ind w:firstLine="709"/>
+        <w:ind w:firstLine="426"/>
       </w:pPr>
       <w:r>
         <w:t>Surveillance</w:t>
@@ -2868,18 +2868,23 @@
       </w:r>
       <w:proofErr w:type="spellEnd"/>
       <w:r>
+        <w:rPr>
+          <w:rStyle w:val="Funotenzeichen"/>
+          <w:i/>
+          <w:iCs/>
+        </w:rPr>
+        <w:footnoteReference w:id="2"/>
+      </w:r>
+      <w:r>
         <w:t xml:space="preserve">. Therefore we do not claim to invent something new, but we wanted to see if we would be able to implement an epidemic simulation in a large network with </w:t>
       </w:r>
       <w:r>
         <w:t xml:space="preserve">ordinary computational power. </w:t>
       </w:r>
-      <w:r>
-        <w:t>We want to emphasize that we tried to realize our own ideas to create a stochastic simulation of an epidemic.</w:t>
-      </w:r>
-    </w:p>
-    <w:p>
-      <w:pPr>
-        <w:ind w:firstLine="709"/>
+    </w:p>
+    <w:p>
+      <w:pPr>
+        <w:ind w:firstLine="426"/>
       </w:pPr>
       <w:r>
         <w:t xml:space="preserve">The aim of this study is to follow the time evolution of discrete numbers of </w:t>
@@ -2920,8 +2925,14 @@
           <w:ilvl w:val="0"/>
           <w:numId w:val="1"/>
         </w:numPr>
-      </w:pPr>
-      <w:r>
+        <w:rPr>
+          <w:color w:val="FF0000"/>
+        </w:rPr>
+      </w:pPr>
+      <w:r>
+        <w:rPr>
+          <w:color w:val="FF0000"/>
+        </w:rPr>
         <w:t>How does the number of total infected in a network vary for a given time of simulation?</w:t>
       </w:r>
     </w:p>
@@ -2931,8 +2942,14 @@
           <w:ilvl w:val="0"/>
           <w:numId w:val="1"/>
         </w:numPr>
-      </w:pPr>
-      <w:r>
+        <w:rPr>
+          <w:color w:val="FF0000"/>
+        </w:rPr>
+      </w:pPr>
+      <w:r>
+        <w:rPr>
+          <w:color w:val="FF0000"/>
+        </w:rPr>
         <w:t>How does the time vary among the different simulation until the whole population in the network has been infected?</w:t>
       </w:r>
     </w:p>
@@ -2942,8 +2959,14 @@
           <w:ilvl w:val="0"/>
           <w:numId w:val="1"/>
         </w:numPr>
-      </w:pPr>
-      <w:r>
+        <w:rPr>
+          <w:color w:val="FF0000"/>
+        </w:rPr>
+      </w:pPr>
+      <w:r>
+        <w:rPr>
+          <w:color w:val="FF0000"/>
+        </w:rPr>
         <w:t>What are the variations for certain cities with different degrees? What are the differences for hubs and leaves in the network?</w:t>
       </w:r>
     </w:p>
@@ -2953,8 +2976,14 @@
           <w:ilvl w:val="0"/>
           <w:numId w:val="1"/>
         </w:numPr>
-      </w:pPr>
-      <w:r>
+        <w:rPr>
+          <w:color w:val="FF0000"/>
+        </w:rPr>
+      </w:pPr>
+      <w:r>
+        <w:rPr>
+          <w:color w:val="FF0000"/>
+        </w:rPr>
         <w:t>Are there tendencies in the regional spreading like for example towards hubs?</w:t>
       </w:r>
     </w:p>
@@ -2964,14 +2993,23 @@
           <w:ilvl w:val="0"/>
           <w:numId w:val="1"/>
         </w:numPr>
-      </w:pPr>
-      <w:r>
+        <w:rPr>
+          <w:color w:val="FF0000"/>
+        </w:rPr>
+      </w:pPr>
+      <w:r>
+        <w:rPr>
+          <w:color w:val="FF0000"/>
+        </w:rPr>
         <w:t>Can we gain predictive power from our result? For example, can we predict the time until a city becomes infected depending on the degree of the first infected city? Or depending on the distance?</w:t>
       </w:r>
     </w:p>
     <w:p>
       <w:r>
         <w:t>Additionally we were also interest if we could handle such an amount of data. Actually we spent a lot of time improving the performance of our simulation and exploring approximations.</w:t>
+      </w:r>
+      <w:r>
+        <w:t xml:space="preserve"> We want to emphasize that we tried to realize our own ideas to create a stochastic epidemic simulation.</w:t>
       </w:r>
     </w:p>
     <w:p>
@@ -3041,7 +3079,7 @@
         <w:rPr>
           <w:rStyle w:val="Funotenzeichen"/>
         </w:rPr>
-        <w:footnoteReference w:id="2"/>
+        <w:footnoteReference w:id="3"/>
       </w:r>
       <w:r>
         <w:t>. The major difference is we di</w:t>
@@ -3490,7 +3528,7 @@
     </w:p>
     <w:p>
       <w:pPr>
-        <w:ind w:firstLine="709"/>
+        <w:ind w:firstLine="426"/>
       </w:pPr>
       <w:r>
         <w:t xml:space="preserve">Since the goal of this study is to follow discrete numbers of infected </w:t>
@@ -3901,6 +3939,9 @@
       <w:bookmarkEnd w:id="8"/>
     </w:p>
     <w:p>
+      <w:pPr>
+        <w:ind w:firstLine="426"/>
+      </w:pPr>
       <w:bookmarkStart w:id="9" w:name="_Toc325636210"/>
       <w:r>
         <w:t xml:space="preserve">Instead of modelling an existing city network an artificial scale free network was created. A scale free network was chosen, because its capability to form hubs, which we compared with </w:t>
@@ -3922,8 +3963,10 @@
         <w:t xml:space="preserve"> et al.</w:t>
       </w:r>
     </w:p>
-    <w:p/>
-    <w:p>
+    <w:p>
+      <w:pPr>
+        <w:ind w:firstLine="426"/>
+      </w:pPr>
       <w:r>
         <w:t xml:space="preserve">The scale free network was generated using an implementation of the </w:t>
       </w:r>
@@ -3948,6 +3991,9 @@
       </w:r>
     </w:p>
     <w:p>
+      <w:pPr>
+        <w:ind w:firstLine="426"/>
+      </w:pPr>
       <w:r>
         <w:t>The idea of this algorithm is to create a network around a couple of seed nodes by adding new ones step by step. Thereby the probability to form an edge to target existing node j is given by:</w:t>
       </w:r>
@@ -4469,7 +4515,7 @@
     </w:p>
     <w:p>
       <w:pPr>
-        <w:ind w:firstLine="709"/>
+        <w:ind w:firstLine="426"/>
       </w:pPr>
       <w:r>
         <w:t xml:space="preserve">Our final network consisted out 10 000 cities and had a population </w:t>
@@ -4499,7 +4545,7 @@
     </w:p>
     <w:p>
       <w:pPr>
-        <w:ind w:firstLine="709"/>
+        <w:ind w:firstLine="426"/>
       </w:pPr>
       <w:r>
         <w:t>People from a city x are able to travel to city y if the nodes x and y are connected by an edge.</w:t>
@@ -4665,7 +4711,7 @@
         <w:rPr>
           <w:rStyle w:val="Funotenzeichen"/>
         </w:rPr>
-        <w:footnoteReference w:id="3"/>
+        <w:footnoteReference w:id="4"/>
       </w:r>
       <w:r>
         <w:t>.</w:t>
@@ -4728,7 +4774,7 @@
                 <v:shape id="_x0000_i1025" type="#_x0000_t75" style="width:386.25pt;height:111.75pt" o:ole="">
                   <v:imagedata r:id="rId11" o:title=""/>
                 </v:shape>
-                <o:OLEObject Type="Embed" ProgID="ChemDraw.Document.6.0" ShapeID="_x0000_i1025" DrawAspect="Content" ObjectID="_1399386778" r:id="rId12"/>
+                <o:OLEObject Type="Embed" ProgID="ChemDraw.Document.6.0" ShapeID="_x0000_i1025" DrawAspect="Content" ObjectID="_1399388549" r:id="rId12"/>
               </w:object>
             </w:r>
           </w:p>
@@ -4851,7 +4897,7 @@
     </w:tbl>
     <w:p>
       <w:pPr>
-        <w:ind w:firstLine="709"/>
+        <w:ind w:firstLine="426"/>
       </w:pPr>
       <w:r>
         <w:t xml:space="preserve">The number of total travellers along an edge should obviously not exceed the population of either city connected by the specific edge. It must also be ensured that cities with multiple edges do not have higher traveller fluxes than populations. Also a factor depending on the </w:t>
@@ -5114,7 +5160,7 @@
     <w:p/>
     <w:p>
       <w:pPr>
-        <w:ind w:firstLine="709"/>
+        <w:ind w:firstLine="426"/>
       </w:pPr>
       <w:r>
         <w:lastRenderedPageBreak/>
@@ -5124,7 +5170,7 @@
         <w:rPr>
           <w:rStyle w:val="Funotenzeichen"/>
         </w:rPr>
-        <w:footnoteReference w:id="4"/>
+        <w:footnoteReference w:id="5"/>
       </w:r>
       <w:r>
         <w:t>, this flaw is corrected.</w:t>
@@ -5189,7 +5235,7 @@
     </w:p>
     <w:p>
       <w:pPr>
-        <w:ind w:firstLine="709"/>
+        <w:ind w:firstLine="426"/>
         <w:rPr>
           <w:color w:val="000000" w:themeColor="text1"/>
           <w:lang w:val="en-US"/>
@@ -5325,7 +5371,7 @@
     </w:p>
     <w:p>
       <w:pPr>
-        <w:ind w:firstLine="709"/>
+        <w:ind w:firstLine="426"/>
         <w:rPr>
           <w:color w:val="000000" w:themeColor="text1"/>
           <w:lang w:val="en-US"/>
@@ -5368,23 +5414,7 @@
           <w:color w:val="000000" w:themeColor="text1"/>
           <w:lang w:val="en-US"/>
         </w:rPr>
-        <w:t xml:space="preserve">, it </w:t>
-      </w:r>
-      <w:proofErr w:type="gramStart"/>
-      <w:r>
-        <w:rPr>
-          <w:color w:val="000000" w:themeColor="text1"/>
-          <w:lang w:val="en-US"/>
-        </w:rPr>
-        <w:t>had</w:t>
-      </w:r>
-      <w:proofErr w:type="gramEnd"/>
-      <w:r>
-        <w:rPr>
-          <w:color w:val="000000" w:themeColor="text1"/>
-          <w:lang w:val="en-US"/>
-        </w:rPr>
-        <w:t xml:space="preserve"> to be converted using the function </w:t>
+        <w:t xml:space="preserve">, it had to be converted using the function </w:t>
       </w:r>
       <w:r>
         <w:rPr>
@@ -5400,22 +5430,7 @@
           <w:color w:val="000000" w:themeColor="text1"/>
           <w:lang w:val="en-US"/>
         </w:rPr>
-        <w:footnoteReference w:id="5"/>
-      </w:r>
-    </w:p>
-    <w:p>
-      <w:pPr>
-        <w:ind w:firstLine="709"/>
-        <w:rPr>
-          <w:color w:val="000000" w:themeColor="text1"/>
-        </w:rPr>
-      </w:pPr>
-      <w:r>
-        <w:rPr>
-          <w:color w:val="000000" w:themeColor="text1"/>
-          <w:lang w:val="en-US"/>
-        </w:rPr>
-        <w:t xml:space="preserve">The nodes were stored in </w:t>
+        <w:footnoteReference w:id="6"/>
       </w:r>
       <w:r>
         <w:rPr>
@@ -5423,52 +5438,75 @@
           <w:color w:val="000000" w:themeColor="text1"/>
           <w:lang w:val="en-US"/>
         </w:rPr>
-        <w:t>cities.txt</w:t>
-      </w:r>
-      <w:r>
+        <w:t>.</w:t>
+      </w:r>
+    </w:p>
+    <w:p>
+      <w:pPr>
+        <w:ind w:firstLine="426"/>
         <w:rPr>
           <w:color w:val="000000" w:themeColor="text1"/>
-          <w:lang w:val="en-US"/>
-        </w:rPr>
-        <w:t xml:space="preserve">, </w:t>
-      </w:r>
-      <w:proofErr w:type="gramStart"/>
+        </w:rPr>
+      </w:pPr>
       <w:r>
         <w:rPr>
           <w:color w:val="000000" w:themeColor="text1"/>
           <w:lang w:val="en-US"/>
         </w:rPr>
-        <w:t>a</w:t>
-      </w:r>
-      <w:proofErr w:type="gramEnd"/>
-      <w:r>
-        <w:rPr>
-          <w:color w:val="000000" w:themeColor="text1"/>
-          <w:lang w:val="en-US"/>
-        </w:rPr>
-        <w:t xml:space="preserve"> mx3 matrix, where every row stands for a city in the network.</w:t>
-      </w:r>
-      <w:r>
-        <w:rPr>
-          <w:color w:val="000000" w:themeColor="text1"/>
-          <w:lang w:val="en-US"/>
-        </w:rPr>
-        <w:t xml:space="preserve"> The degrees of the nodes were stored in the first column of this matrix and then passed to the function </w:t>
-      </w:r>
-      <w:proofErr w:type="spellStart"/>
+        <w:t xml:space="preserve">The nodes were stored in </w:t>
+      </w:r>
       <w:r>
         <w:rPr>
           <w:i/>
           <w:color w:val="000000" w:themeColor="text1"/>
           <w:lang w:val="en-US"/>
         </w:rPr>
+        <w:t>cities.txt</w:t>
+      </w:r>
+      <w:r>
+        <w:rPr>
+          <w:color w:val="000000" w:themeColor="text1"/>
+          <w:lang w:val="en-US"/>
+        </w:rPr>
+        <w:t xml:space="preserve">, </w:t>
+      </w:r>
+      <w:proofErr w:type="gramStart"/>
+      <w:r>
+        <w:rPr>
+          <w:color w:val="000000" w:themeColor="text1"/>
+          <w:lang w:val="en-US"/>
+        </w:rPr>
+        <w:t>a</w:t>
+      </w:r>
+      <w:proofErr w:type="gramEnd"/>
+      <w:r>
+        <w:rPr>
+          <w:color w:val="000000" w:themeColor="text1"/>
+          <w:lang w:val="en-US"/>
+        </w:rPr>
+        <w:t xml:space="preserve"> mx3 matrix, where every row stands for a city in the network.</w:t>
+      </w:r>
+      <w:r>
+        <w:rPr>
+          <w:color w:val="000000" w:themeColor="text1"/>
+          <w:lang w:val="en-US"/>
+        </w:rPr>
+        <w:t xml:space="preserve"> The degrees of the nodes were stored in the first column of this matrix and then passed to the function </w:t>
+      </w:r>
+      <w:proofErr w:type="spellStart"/>
+      <w:r>
+        <w:rPr>
+          <w:i/>
+          <w:color w:val="000000" w:themeColor="text1"/>
+          <w:lang w:val="en-US"/>
+        </w:rPr>
         <w:t>city_size</w:t>
       </w:r>
       <w:proofErr w:type="spellEnd"/>
     </w:p>
     <w:p>
       <w:pPr>
-        <w:ind w:firstLine="709"/>
+        <w:ind w:firstLine="426"/>
         <w:rPr>
           <w:color w:val="000000" w:themeColor="text1"/>
           <w:lang w:val="en-US"/>
@@ -5512,7 +5550,7 @@
     </w:p>
     <w:p>
       <w:pPr>
-        <w:ind w:firstLine="709"/>
+        <w:ind w:firstLine="426"/>
         <w:rPr>
           <w:color w:val="000000" w:themeColor="text1"/>
           <w:lang w:val="en-US"/>
@@ -5558,7 +5596,7 @@
     </w:p>
     <w:p>
       <w:pPr>
-        <w:ind w:firstLine="709"/>
+        <w:ind w:firstLine="426"/>
       </w:pPr>
       <w:r>
         <w:t xml:space="preserve">As the name indicates, the function </w:t>
@@ -5634,133 +5672,133 @@
     </w:p>
     <w:p>
       <w:pPr>
+        <w:ind w:firstLine="426"/>
+      </w:pPr>
+      <w:r>
+        <w:t>According to section 3.4 the total number of travellers along every edge is calculated before the actual simulation. Then</w:t>
+      </w:r>
+      <w:r>
+        <w:t xml:space="preserve"> for every city and time step the</w:t>
+      </w:r>
+      <w:r>
+        <w:t xml:space="preserve"> number of infected travellers</w:t>
+      </w:r>
+      <w:r>
+        <w:t xml:space="preserve"> is simulated. The transport function uses the edges matrix and in order to avoid constraints from calculating always in the same order along the edges matrix, the rows of </w:t>
+      </w:r>
+      <w:r>
+        <w:lastRenderedPageBreak/>
+        <w:t>the matrix a</w:t>
+      </w:r>
+      <w:r>
+        <w:t xml:space="preserve">re shuffled in every time step. Again, we have hyper geometrical distribution for the number of infected travellers. So, the mean and the standard deviation of the hyper geometrical distribution are computed. This is done with the MATLAB function </w:t>
+      </w:r>
+      <w:proofErr w:type="spellStart"/>
+      <w:r>
+        <w:rPr>
+          <w:rStyle w:val="Hervorhebung"/>
+        </w:rPr>
+        <w:t>hygestat</w:t>
+      </w:r>
+      <w:proofErr w:type="spellEnd"/>
+      <w:r>
+        <w:t>. A Gaussian distributed error is included to introduce noise in the transport.</w:t>
+      </w:r>
+      <w:r>
+        <w:t xml:space="preserve"> Finally, the number of infected </w:t>
+      </w:r>
+      <w:r>
+        <w:t>people</w:t>
+      </w:r>
+      <w:r>
+        <w:t xml:space="preserve"> in the cities is updated due the change through transport.</w:t>
+      </w:r>
+    </w:p>
+    <w:p>
+      <w:pPr>
         <w:ind w:firstLine="709"/>
       </w:pPr>
-      <w:r>
-        <w:t>According to section 3.4 the total number of travellers along every edge is calculated before the actual simulation. Then</w:t>
-      </w:r>
-      <w:r>
-        <w:t xml:space="preserve"> for every city and time step the</w:t>
-      </w:r>
-      <w:r>
-        <w:t xml:space="preserve"> number of infected travellers</w:t>
-      </w:r>
-      <w:r>
-        <w:t xml:space="preserve"> is simulated. The transport function uses the edges matrix and in order to avoid constraints from calculating always in the same order along the edges matrix, the </w:t>
-      </w:r>
-      <w:r>
-        <w:lastRenderedPageBreak/>
-        <w:t>rows of the matrix a</w:t>
-      </w:r>
-      <w:r>
-        <w:t xml:space="preserve">re shuffled in every time step. Again, we have hyper geometrical distribution for the number of infected travellers. So, the mean and the standard deviation of the hyper geometrical distribution are computed. This is done with the MATLAB function </w:t>
-      </w:r>
-      <w:proofErr w:type="spellStart"/>
+    </w:p>
+    <w:p>
+      <w:pPr>
+        <w:pStyle w:val="Untertitel"/>
+      </w:pPr>
+      <w:bookmarkStart w:id="14" w:name="_Toc325636215"/>
+      <w:r>
+        <w:t>4.4</w:t>
+      </w:r>
+      <w:r>
+        <w:tab/>
+      </w:r>
+      <w:r>
+        <w:t>Experiments</w:t>
+      </w:r>
+      <w:bookmarkEnd w:id="14"/>
+    </w:p>
+    <w:p>
+      <w:pPr>
+        <w:ind w:firstLine="426"/>
+      </w:pPr>
+      <w:r>
+        <w:t xml:space="preserve">Three simulations were performed to characterize the epidemic outbreak in the scale-free network. </w:t>
+      </w:r>
+      <w:r>
+        <w:t>To start each simulation</w:t>
+      </w:r>
+      <w:r>
+        <w:t>, the first</w:t>
+      </w:r>
+      <w:r>
+        <w:t xml:space="preserve"> infected person</w:t>
+      </w:r>
+      <w:r>
+        <w:t xml:space="preserve"> was set randomly into a city</w:t>
+      </w:r>
+      <w:r>
+        <w:t xml:space="preserve"> – the </w:t>
+      </w:r>
       <w:r>
         <w:rPr>
           <w:rStyle w:val="Hervorhebung"/>
         </w:rPr>
-        <w:t>hygestat</w:t>
-      </w:r>
-      <w:proofErr w:type="spellEnd"/>
-      <w:r>
-        <w:t>. A Gaussian distributed error is included to introduce noise in the transport.</w:t>
-      </w:r>
-      <w:r>
-        <w:t xml:space="preserve"> Finally, the number of infected </w:t>
+        <w:t>seed</w:t>
+      </w:r>
+      <w:r>
+        <w:t xml:space="preserve">. </w:t>
+      </w:r>
+      <w:r>
+        <w:t>The parameter</w:t>
+      </w:r>
+      <w:r>
+        <w:t>s like infection probability and mean of daily meetings</w:t>
+      </w:r>
+      <w:r>
+        <w:t xml:space="preserve"> </w:t>
+      </w:r>
+      <w:r>
+        <w:t xml:space="preserve">were </w:t>
+      </w:r>
+      <w:r>
+        <w:t xml:space="preserve">chosen </w:t>
+      </w:r>
+      <w:r>
+        <w:t>empirically and tested in smaller networks. Implementation of real parameter values would be interesting for further experiments and is discussed in the section 6.</w:t>
+      </w:r>
+    </w:p>
+    <w:p>
+      <w:pPr>
+        <w:ind w:firstLine="426"/>
+      </w:pPr>
+      <w:r>
+        <w:t xml:space="preserve">In the first experiment 80 days were simulated and the number of cities with at least ten percent infected citizens </w:t>
+      </w:r>
+      <w:r>
+        <w:t xml:space="preserve">was taken as output. Additionally, the ratio of total infected </w:t>
       </w:r>
       <w:r>
         <w:t>people</w:t>
       </w:r>
       <w:r>
-        <w:t xml:space="preserve"> in the cities is updated due the change through transport.</w:t>
-      </w:r>
-    </w:p>
-    <w:p>
-      <w:pPr>
-        <w:ind w:firstLine="709"/>
-      </w:pPr>
-    </w:p>
-    <w:p>
-      <w:pPr>
-        <w:pStyle w:val="Untertitel"/>
-      </w:pPr>
-      <w:bookmarkStart w:id="14" w:name="_Toc325636215"/>
-      <w:r>
-        <w:t>4.4</w:t>
-      </w:r>
-      <w:r>
-        <w:tab/>
-      </w:r>
-      <w:r>
-        <w:t>Experiments</w:t>
-      </w:r>
-      <w:bookmarkEnd w:id="14"/>
-    </w:p>
-    <w:p>
-      <w:pPr>
-        <w:ind w:firstLine="709"/>
-      </w:pPr>
-      <w:r>
-        <w:t xml:space="preserve">Three simulations were performed to characterize the epidemic outbreak in the scale-free network. </w:t>
-      </w:r>
-      <w:r>
-        <w:t>To start each simulation</w:t>
-      </w:r>
-      <w:r>
-        <w:t>, the first</w:t>
-      </w:r>
-      <w:r>
-        <w:t xml:space="preserve"> infected person</w:t>
-      </w:r>
-      <w:r>
-        <w:t xml:space="preserve"> was set randomly into a city</w:t>
-      </w:r>
-      <w:r>
-        <w:t xml:space="preserve"> – the </w:t>
-      </w:r>
-      <w:r>
-        <w:rPr>
-          <w:rStyle w:val="Hervorhebung"/>
-        </w:rPr>
-        <w:t>seed</w:t>
-      </w:r>
-      <w:r>
-        <w:t xml:space="preserve">. </w:t>
-      </w:r>
-      <w:r>
-        <w:t>The parameter</w:t>
-      </w:r>
-      <w:r>
-        <w:t>s like infection probability and mean of daily meetings</w:t>
-      </w:r>
-      <w:r>
-        <w:t xml:space="preserve"> </w:t>
-      </w:r>
-      <w:r>
-        <w:t xml:space="preserve">were </w:t>
-      </w:r>
-      <w:r>
-        <w:t xml:space="preserve">chosen </w:t>
-      </w:r>
-      <w:r>
-        <w:t>empirically and tested in smaller networks. Implementation of real parameter values would be interesting for further experiments and is discussed in the section 6.</w:t>
-      </w:r>
-    </w:p>
-    <w:p>
-      <w:pPr>
-        <w:ind w:firstLine="709"/>
-      </w:pPr>
-      <w:r>
-        <w:t xml:space="preserve">In the first experiment 80 days were simulated and the number of cities with at least ten percent infected citizens </w:t>
-      </w:r>
-      <w:r>
-        <w:t xml:space="preserve">was taken as output. Additionally, the ratio of total infected </w:t>
-      </w:r>
-      <w:r>
-        <w:t>people</w:t>
-      </w:r>
-      <w:r>
         <w:t xml:space="preserve"> over the whole network population was computed</w:t>
       </w:r>
       <w:r>
@@ -5778,7 +5816,7 @@
     </w:p>
     <w:p>
       <w:pPr>
-        <w:ind w:firstLine="709"/>
+        <w:ind w:firstLine="426"/>
       </w:pPr>
       <w:r>
         <w:t>The second experiment was performed to test the hypothesis that the epidemic spreads faster when started big cities with high degrees than in small cities. Since, we assumed a high influence of the nodes connected to the seed, the sum of the degrees of the direct neighbours was considered too.</w:t>
@@ -5789,7 +5827,7 @@
     </w:p>
     <w:p>
       <w:pPr>
-        <w:ind w:firstLine="709"/>
+        <w:ind w:firstLine="426"/>
       </w:pPr>
       <w:r>
         <w:t>In the third experiment</w:t>
@@ -5886,6 +5924,113 @@
       </w:r>
       <w:bookmarkEnd w:id="15"/>
     </w:p>
+    <w:p/>
+    <w:p>
+      <w:pPr>
+        <w:pStyle w:val="Untertitel"/>
+      </w:pPr>
+      <w:r>
+        <w:t>5.1</w:t>
+      </w:r>
+      <w:r>
+        <w:tab/>
+        <w:t>Simulating 80 days</w:t>
+      </w:r>
+    </w:p>
+    <w:p>
+      <w:pPr>
+        <w:ind w:firstLine="426"/>
+      </w:pPr>
+      <w:r>
+        <w:t>The</w:t>
+      </w:r>
+    </w:p>
+    <w:tbl>
+      <w:tblPr>
+        <w:tblStyle w:val="Tabellengitternetz"/>
+        <w:tblW w:w="7938" w:type="dxa"/>
+        <w:jc w:val="center"/>
+        <w:tblInd w:w="675" w:type="dxa"/>
+        <w:tblBorders>
+          <w:top w:val="none" w:sz="0" w:space="0" w:color="auto"/>
+          <w:left w:val="none" w:sz="0" w:space="0" w:color="auto"/>
+          <w:bottom w:val="none" w:sz="0" w:space="0" w:color="auto"/>
+          <w:right w:val="none" w:sz="0" w:space="0" w:color="auto"/>
+          <w:insideH w:val="none" w:sz="0" w:space="0" w:color="auto"/>
+          <w:insideV w:val="none" w:sz="0" w:space="0" w:color="auto"/>
+        </w:tblBorders>
+        <w:tblLayout w:type="fixed"/>
+        <w:tblLook w:val="04A0"/>
+      </w:tblPr>
+      <w:tblGrid>
+        <w:gridCol w:w="7938"/>
+      </w:tblGrid>
+      <w:tr>
+        <w:trPr>
+          <w:jc w:val="center"/>
+        </w:trPr>
+        <w:tc>
+          <w:tcPr>
+            <w:tcW w:w="7938" w:type="dxa"/>
+          </w:tcPr>
+          <w:p>
+            <w:pPr>
+              <w:jc w:val="center"/>
+            </w:pPr>
+            <w:r>
+              <w:object w:dxaOrig="17310" w:dyaOrig="9045">
+                <v:shape id="_x0000_i1030" type="#_x0000_t75" style="width:386.25pt;height:201.75pt" o:ole="">
+                  <v:imagedata r:id="rId13" o:title=""/>
+                </v:shape>
+                <o:OLEObject Type="Embed" ProgID="PBrush" ShapeID="_x0000_i1030" DrawAspect="Content" ObjectID="_1399388550" r:id="rId14"/>
+              </w:object>
+            </w:r>
+          </w:p>
+        </w:tc>
+      </w:tr>
+      <w:tr>
+        <w:trPr>
+          <w:jc w:val="center"/>
+        </w:trPr>
+        <w:tc>
+          <w:tcPr>
+            <w:tcW w:w="7938" w:type="dxa"/>
+          </w:tcPr>
+          <w:p>
+            <w:pPr>
+              <w:rPr>
+                <w:rStyle w:val="Hervorhebung"/>
+                <w:lang w:val="en-US"/>
+              </w:rPr>
+            </w:pPr>
+            <w:r>
+              <w:rPr>
+                <w:rStyle w:val="Hervorhebung"/>
+                <w:b/>
+                <w:lang w:val="en-US"/>
+              </w:rPr>
+              <w:t xml:space="preserve">Fig. </w:t>
+            </w:r>
+            <w:r>
+              <w:rPr>
+                <w:rStyle w:val="Hervorhebung"/>
+                <w:b/>
+                <w:lang w:val="en-US"/>
+              </w:rPr>
+              <w:t>3</w:t>
+            </w:r>
+            <w:r>
+              <w:rPr>
+                <w:rStyle w:val="Hervorhebung"/>
+                <w:lang w:val="en-US"/>
+              </w:rPr>
+              <w:t xml:space="preserve"> The mean of the time course of the disease for 80 days is shown as black line by plotting the average ratio of the total number of infected people vs. the time. Further, the expectation range of the time at which a certain ratio is reached, is shown as dashed blue lines.</w:t>
+            </w:r>
+          </w:p>
+          <w:p/>
+        </w:tc>
+      </w:tr>
+    </w:tbl>
     <w:p/>
     <w:tbl>
       <w:tblPr>
@@ -5920,11 +6065,11 @@
               <w:jc w:val="center"/>
             </w:pPr>
             <w:r>
-              <w:object w:dxaOrig="17595" w:dyaOrig="9330">
-                <v:shape id="_x0000_i1026" type="#_x0000_t75" style="width:399.75pt;height:211.5pt" o:ole="">
-                  <v:imagedata r:id="rId13" o:title=""/>
+              <w:object w:dxaOrig="17220" w:dyaOrig="9045">
+                <v:shape id="_x0000_i1029" type="#_x0000_t75" style="width:385.5pt;height:202.5pt" o:ole="">
+                  <v:imagedata r:id="rId15" o:title=""/>
                 </v:shape>
-                <o:OLEObject Type="Embed" ProgID="PBrush" ShapeID="_x0000_i1026" DrawAspect="Content" ObjectID="_1399386779" r:id="rId14"/>
+                <o:OLEObject Type="Embed" ProgID="PBrush" ShapeID="_x0000_i1029" DrawAspect="Content" ObjectID="_1399388551" r:id="rId16"/>
               </w:object>
             </w:r>
           </w:p>
@@ -5959,101 +6104,14 @@
                 <w:b/>
                 <w:lang w:val="en-US"/>
               </w:rPr>
-              <w:t>2</w:t>
+              <w:t>4</w:t>
             </w:r>
             <w:r>
               <w:rPr>
                 <w:rStyle w:val="Hervorhebung"/>
                 <w:lang w:val="en-US"/>
               </w:rPr>
-              <w:t xml:space="preserve"> </w:t>
-            </w:r>
-            <w:r>
-              <w:rPr>
-                <w:rStyle w:val="Hervorhebung"/>
-                <w:lang w:val="en-US"/>
-              </w:rPr>
-              <w:t>This</w:t>
-            </w:r>
-            <w:r>
-              <w:rPr>
-                <w:rStyle w:val="Hervorhebung"/>
-                <w:lang w:val="en-US"/>
-              </w:rPr>
-              <w:t xml:space="preserve"> figure provides the correlation of the distance and the time needed for the disease to reach the random target city. The distance is the shortes</w:t>
-            </w:r>
-            <w:r>
-              <w:rPr>
-                <w:rStyle w:val="Hervorhebung"/>
-                <w:lang w:val="en-US"/>
-              </w:rPr>
-              <w:t xml:space="preserve">t path from the seed (random city where the first infected person was set) to a random target city and corresponds exactly to the number of edges, since we used un-weighted edges in our network. The error bars and the mean are shown in blue. </w:t>
-            </w:r>
-            <w:r>
-              <w:rPr>
-                <w:rStyle w:val="Hervorhebung"/>
-                <w:lang w:val="en-US"/>
-              </w:rPr>
-              <w:t xml:space="preserve">The black line </w:t>
-            </w:r>
-            <w:r>
-              <w:rPr>
-                <w:rStyle w:val="Hervorhebung"/>
-                <w:lang w:val="en-US"/>
-              </w:rPr>
-              <w:t>is</w:t>
-            </w:r>
-            <w:r>
-              <w:rPr>
-                <w:rStyle w:val="Hervorhebung"/>
-                <w:lang w:val="en-US"/>
-              </w:rPr>
-              <w:t xml:space="preserve"> the </w:t>
-            </w:r>
-            <w:r>
-              <w:rPr>
-                <w:rStyle w:val="Hervorhebung"/>
-                <w:lang w:val="en-US"/>
-              </w:rPr>
-              <w:t xml:space="preserve">result of the </w:t>
-            </w:r>
-            <w:r>
-              <w:rPr>
-                <w:rStyle w:val="Hervorhebung"/>
-                <w:lang w:val="en-US"/>
-              </w:rPr>
-              <w:t>linear regression analysis of the time measurements city</w:t>
-            </w:r>
-            <w:r>
-              <w:rPr>
-                <w:rStyle w:val="Hervorhebung"/>
-                <w:lang w:val="en-US"/>
-              </w:rPr>
-              <w:t xml:space="preserve"> (</w:t>
-            </w:r>
-            <m:oMath>
-              <m:r>
-                <w:rPr>
-                  <w:rStyle w:val="Hervorhebung"/>
-                  <w:rFonts w:ascii="Cambria Math" w:hAnsi="Cambria Math"/>
-                  <w:lang w:val="en-US"/>
-                </w:rPr>
-                <m:t>t=distance*[6.6±0.4]+[8.8±2.4]</m:t>
-              </m:r>
-            </m:oMath>
-            <w:r>
-              <w:rPr>
-                <w:rStyle w:val="Hervorhebung"/>
-                <w:lang w:val="en-US"/>
-              </w:rPr>
-              <w:t>)</w:t>
-            </w:r>
-            <w:r>
-              <w:rPr>
-                <w:rStyle w:val="Hervorhebung"/>
-                <w:lang w:val="en-US"/>
-              </w:rPr>
-              <w:t>.</w:t>
+              <w:t xml:space="preserve"> This figure provides the mean, black line, and the expectation range, dashed blue lines, of the time, which is needed to infect at least ten percent of the citizens of a certain number of cities.</w:t>
             </w:r>
           </w:p>
           <w:p/>
@@ -6095,10 +6153,10 @@
             </w:pPr>
             <w:r>
               <w:object w:dxaOrig="18300" w:dyaOrig="9105">
-                <v:shape id="_x0000_i1027" type="#_x0000_t75" style="width:390pt;height:194.25pt" o:ole="">
-                  <v:imagedata r:id="rId15" o:title=""/>
+                <v:shape id="_x0000_i1026" type="#_x0000_t75" style="width:390pt;height:194.25pt" o:ole="">
+                  <v:imagedata r:id="rId17" o:title=""/>
                 </v:shape>
-                <o:OLEObject Type="Embed" ProgID="PBrush" ShapeID="_x0000_i1027" DrawAspect="Content" ObjectID="_1399386780" r:id="rId16"/>
+                <o:OLEObject Type="Embed" ProgID="PBrush" ShapeID="_x0000_i1026" DrawAspect="Content" ObjectID="_1399388552" r:id="rId18"/>
               </w:object>
             </w:r>
           </w:p>
@@ -6133,7 +6191,7 @@
                 <w:b/>
                 <w:lang w:val="en-US"/>
               </w:rPr>
-              <w:t>3</w:t>
+              <w:t>5</w:t>
             </w:r>
             <w:r>
               <w:rPr>
@@ -6175,7 +6233,6 @@
                 <w:rStyle w:val="Hervorhebung"/>
                 <w:lang w:val="en-US"/>
               </w:rPr>
-              <w:lastRenderedPageBreak/>
               <w:t>people</w:t>
             </w:r>
             <w:r>
@@ -6232,10 +6289,10 @@
             </w:pPr>
             <w:r>
               <w:object w:dxaOrig="17565" w:dyaOrig="9105">
-                <v:shape id="_x0000_i1028" type="#_x0000_t75" style="width:397.5pt;height:206.25pt" o:ole="">
-                  <v:imagedata r:id="rId17" o:title=""/>
+                <v:shape id="_x0000_i1027" type="#_x0000_t75" style="width:397.5pt;height:206.25pt" o:ole="">
+                  <v:imagedata r:id="rId19" o:title=""/>
                 </v:shape>
-                <o:OLEObject Type="Embed" ProgID="PBrush" ShapeID="_x0000_i1028" DrawAspect="Content" ObjectID="_1399386781" r:id="rId18"/>
+                <o:OLEObject Type="Embed" ProgID="PBrush" ShapeID="_x0000_i1027" DrawAspect="Content" ObjectID="_1399388553" r:id="rId20"/>
               </w:object>
             </w:r>
           </w:p>
@@ -6270,7 +6327,7 @@
                 <w:b/>
                 <w:lang w:val="en-US"/>
               </w:rPr>
-              <w:t>2</w:t>
+              <w:t>6</w:t>
             </w:r>
             <w:r>
               <w:rPr>
@@ -6339,11 +6396,11 @@
               <w:jc w:val="center"/>
             </w:pPr>
             <w:r>
-              <w:object w:dxaOrig="17220" w:dyaOrig="9045">
-                <v:shape id="_x0000_i1029" type="#_x0000_t75" style="width:385.5pt;height:202.5pt" o:ole="">
-                  <v:imagedata r:id="rId19" o:title=""/>
+              <w:object w:dxaOrig="17595" w:dyaOrig="9330">
+                <v:shape id="_x0000_i1028" type="#_x0000_t75" style="width:399.75pt;height:211.5pt" o:ole="">
+                  <v:imagedata r:id="rId21" o:title=""/>
                 </v:shape>
-                <o:OLEObject Type="Embed" ProgID="PBrush" ShapeID="_x0000_i1029" DrawAspect="Content" ObjectID="_1399386782" r:id="rId20"/>
+                <o:OLEObject Type="Embed" ProgID="PBrush" ShapeID="_x0000_i1028" DrawAspect="Content" ObjectID="_1399388554" r:id="rId22"/>
               </w:object>
             </w:r>
           </w:p>
@@ -6378,150 +6435,31 @@
                 <w:b/>
                 <w:lang w:val="en-US"/>
               </w:rPr>
-              <w:t>3</w:t>
+              <w:t>7</w:t>
             </w:r>
             <w:r>
               <w:rPr>
                 <w:rStyle w:val="Hervorhebung"/>
                 <w:lang w:val="en-US"/>
               </w:rPr>
-              <w:t xml:space="preserve"> </w:t>
+              <w:t xml:space="preserve"> This figure provides the correlation of the distance and the time needed for the disease to reach the random target city. The distance is the shortest path from the seed (random city where the first infected person was set) to a random target city and corresponds exactly to the number of edges, since we used un-weighted edges in our network. The error bars and the mean are shown in blue. The black line is the result of the linear regression analysis of the time measurements city (</w:t>
             </w:r>
+            <m:oMath>
+              <m:r>
+                <w:rPr>
+                  <w:rStyle w:val="Hervorhebung"/>
+                  <w:rFonts w:ascii="Cambria Math" w:hAnsi="Cambria Math"/>
+                  <w:lang w:val="en-US"/>
+                </w:rPr>
+                <m:t>t=distance*[6.6±0.4]+[8.8±2.4]</m:t>
+              </m:r>
+            </m:oMath>
             <w:r>
               <w:rPr>
                 <w:rStyle w:val="Hervorhebung"/>
                 <w:lang w:val="en-US"/>
               </w:rPr>
-              <w:t xml:space="preserve">This figure provides the mean, black line, and </w:t>
-            </w:r>
-            <w:r>
-              <w:rPr>
-                <w:rStyle w:val="Hervorhebung"/>
-                <w:lang w:val="en-US"/>
-              </w:rPr>
-              <w:t>the expectation range</w:t>
-            </w:r>
-            <w:r>
-              <w:rPr>
-                <w:rStyle w:val="Hervorhebung"/>
-                <w:lang w:val="en-US"/>
-              </w:rPr>
-              <w:t>, dashed blue line</w:t>
-            </w:r>
-            <w:r>
-              <w:rPr>
-                <w:rStyle w:val="Hervorhebung"/>
-                <w:lang w:val="en-US"/>
-              </w:rPr>
-              <w:t>s</w:t>
-            </w:r>
-            <w:r>
-              <w:rPr>
-                <w:rStyle w:val="Hervorhebung"/>
-                <w:lang w:val="en-US"/>
-              </w:rPr>
-              <w:t>, of the time, which is needed to infect at least ten percent of the citize</w:t>
-            </w:r>
-            <w:r>
-              <w:rPr>
-                <w:rStyle w:val="Hervorhebung"/>
-                <w:lang w:val="en-US"/>
-              </w:rPr>
-              <w:t>ns of a certain number of cities.</w:t>
-            </w:r>
-          </w:p>
-          <w:p/>
-        </w:tc>
-      </w:tr>
-    </w:tbl>
-    <w:p/>
-    <w:tbl>
-      <w:tblPr>
-        <w:tblStyle w:val="Tabellengitternetz"/>
-        <w:tblW w:w="7938" w:type="dxa"/>
-        <w:jc w:val="center"/>
-        <w:tblInd w:w="675" w:type="dxa"/>
-        <w:tblBorders>
-          <w:top w:val="none" w:sz="0" w:space="0" w:color="auto"/>
-          <w:left w:val="none" w:sz="0" w:space="0" w:color="auto"/>
-          <w:bottom w:val="none" w:sz="0" w:space="0" w:color="auto"/>
-          <w:right w:val="none" w:sz="0" w:space="0" w:color="auto"/>
-          <w:insideH w:val="none" w:sz="0" w:space="0" w:color="auto"/>
-          <w:insideV w:val="none" w:sz="0" w:space="0" w:color="auto"/>
-        </w:tblBorders>
-        <w:tblLayout w:type="fixed"/>
-        <w:tblLook w:val="04A0"/>
-      </w:tblPr>
-      <w:tblGrid>
-        <w:gridCol w:w="7938"/>
-      </w:tblGrid>
-      <w:tr>
-        <w:trPr>
-          <w:jc w:val="center"/>
-        </w:trPr>
-        <w:tc>
-          <w:tcPr>
-            <w:tcW w:w="7938" w:type="dxa"/>
-          </w:tcPr>
-          <w:p>
-            <w:pPr>
-              <w:jc w:val="center"/>
-            </w:pPr>
-            <w:r>
-              <w:object w:dxaOrig="17310" w:dyaOrig="9045">
-                <v:shape id="_x0000_i1030" type="#_x0000_t75" style="width:386.25pt;height:201.75pt" o:ole="">
-                  <v:imagedata r:id="rId21" o:title=""/>
-                </v:shape>
-                <o:OLEObject Type="Embed" ProgID="PBrush" ShapeID="_x0000_i1030" DrawAspect="Content" ObjectID="_1399386783" r:id="rId22"/>
-              </w:object>
-            </w:r>
-          </w:p>
-        </w:tc>
-      </w:tr>
-      <w:tr>
-        <w:trPr>
-          <w:jc w:val="center"/>
-        </w:trPr>
-        <w:tc>
-          <w:tcPr>
-            <w:tcW w:w="7938" w:type="dxa"/>
-          </w:tcPr>
-          <w:p>
-            <w:pPr>
-              <w:rPr>
-                <w:rStyle w:val="Hervorhebung"/>
-                <w:lang w:val="en-US"/>
-              </w:rPr>
-            </w:pPr>
-            <w:r>
-              <w:rPr>
-                <w:rStyle w:val="Hervorhebung"/>
-                <w:b/>
-                <w:lang w:val="en-US"/>
-              </w:rPr>
-              <w:t xml:space="preserve">Fig. </w:t>
-            </w:r>
-            <w:r>
-              <w:rPr>
-                <w:rStyle w:val="Hervorhebung"/>
-                <w:b/>
-                <w:lang w:val="en-US"/>
-              </w:rPr>
-              <w:t>3</w:t>
-            </w:r>
-            <w:r>
-              <w:rPr>
-                <w:rStyle w:val="Hervorhebung"/>
-                <w:lang w:val="en-US"/>
-              </w:rPr>
-              <w:t xml:space="preserve"> </w:t>
-            </w:r>
-            <w:r>
-              <w:rPr>
-                <w:rStyle w:val="Hervorhebung"/>
-                <w:lang w:val="en-US"/>
-              </w:rPr>
-              <w:t>The mean of the time course of the disease for 80 days is shown as black line by plotting the average ratio of the total number of infected people vs. the time. Further, the expectation range of the time at which a certain ratio is reached, is shown as dashed blue lines.</w:t>
+              <w:t>).</w:t>
             </w:r>
           </w:p>
           <w:p/>
@@ -6531,6 +6469,8 @@
     <w:p/>
     <w:p/>
     <w:p/>
+    <w:p/>
+    <w:p/>
     <w:p>
       <w:r>
         <w:t>Expectancy range until infection of 1000 people = 18.2029 +/- 5.1615</w:t>
@@ -6569,7 +6509,7 @@
     </w:p>
     <w:p>
       <w:pPr>
-        <w:ind w:firstLine="709"/>
+        <w:ind w:firstLine="426"/>
       </w:pPr>
       <w:r>
         <w:t>In our experiment a completely fictional network was used, so o</w:t>
@@ -6592,7 +6532,7 @@
     </w:p>
     <w:p>
       <w:pPr>
-        <w:ind w:firstLine="709"/>
+        <w:ind w:firstLine="426"/>
       </w:pPr>
       <w:r>
         <w:t>We assume that infection simulation will gain further importance for the understanding of the spreading in network. Either one can think of diseases like H1N1 or sex</w:t>
@@ -6667,7 +6607,7 @@
         <w:rPr>
           <w:noProof/>
         </w:rPr>
-        <w:t>15</w:t>
+        <w:t>10</w:t>
       </w:r>
     </w:fldSimple>
   </w:p>
@@ -6810,6 +6750,9 @@
     <w:p>
       <w:pPr>
         <w:pStyle w:val="Funotentext"/>
+        <w:rPr>
+          <w:lang w:val="de-CH"/>
+        </w:rPr>
       </w:pPr>
       <w:r>
         <w:rPr>
@@ -6817,68 +6760,88 @@
         </w:rPr>
         <w:footnoteRef/>
       </w:r>
+      <w:r>
+        <w:t xml:space="preserve"> </w:t>
+      </w:r>
+      <w:proofErr w:type="gramStart"/>
+      <w:r>
+        <w:t xml:space="preserve">Chao DL, Halloran ME, </w:t>
+      </w:r>
+      <w:proofErr w:type="spellStart"/>
+      <w:r>
+        <w:t>Obe</w:t>
+      </w:r>
+      <w:r>
+        <w:t>nchain</w:t>
+      </w:r>
+      <w:proofErr w:type="spellEnd"/>
+      <w:r>
+        <w:t xml:space="preserve"> VJ, </w:t>
+      </w:r>
+      <w:proofErr w:type="spellStart"/>
+      <w:r>
+        <w:t>Longini</w:t>
+      </w:r>
+      <w:proofErr w:type="spellEnd"/>
+      <w:r>
+        <w:t xml:space="preserve"> IM </w:t>
+      </w:r>
+      <w:proofErr w:type="spellStart"/>
+      <w:r>
+        <w:t>Jr</w:t>
+      </w:r>
+      <w:proofErr w:type="spellEnd"/>
+      <w:r>
+        <w:t xml:space="preserve"> “</w:t>
+      </w:r>
+      <w:proofErr w:type="spellStart"/>
+      <w:r>
+        <w:t>FluTE</w:t>
+      </w:r>
+      <w:proofErr w:type="spellEnd"/>
+      <w:r>
+        <w:t>, a Publicly Available Stochastic Influenza Epidemic Simulation Model.</w:t>
+      </w:r>
+      <w:r>
+        <w:t>”</w:t>
+      </w:r>
+      <w:proofErr w:type="gramEnd"/>
       <w:r>
         <w:t xml:space="preserve"> </w:t>
       </w:r>
       <w:proofErr w:type="spellStart"/>
       <w:proofErr w:type="gramStart"/>
       <w:r>
-        <w:t>Kermack</w:t>
+        <w:t>PLoS</w:t>
       </w:r>
       <w:proofErr w:type="spellEnd"/>
       <w:r>
-        <w:t xml:space="preserve">, W.O. and </w:t>
+        <w:t xml:space="preserve"> </w:t>
       </w:r>
       <w:proofErr w:type="spellStart"/>
       <w:r>
-        <w:t>McKendrick</w:t>
+        <w:t>Comput</w:t>
       </w:r>
       <w:proofErr w:type="spellEnd"/>
       <w:r>
-        <w:t>, A.G. "A Contribution to the</w:t>
-      </w:r>
-      <w:r>
         <w:t xml:space="preserve"> </w:t>
       </w:r>
-      <w:r>
-        <w:t>Mathematical Theory of Epidemics."</w:t>
-      </w:r>
-      <w:proofErr w:type="gramEnd"/>
+      <w:proofErr w:type="spellStart"/>
+      <w:r>
+        <w:t>Biol</w:t>
+      </w:r>
+      <w:proofErr w:type="spellEnd"/>
       <w:r>
         <w:t xml:space="preserve"> </w:t>
       </w:r>
       <w:r>
-        <w:t xml:space="preserve">Proc. </w:t>
-      </w:r>
-      <w:r>
-        <w:t xml:space="preserve">Roy. Soc. </w:t>
-      </w:r>
-      <w:proofErr w:type="spellStart"/>
-      <w:r>
-        <w:t>Lond</w:t>
-      </w:r>
-      <w:proofErr w:type="spellEnd"/>
-      <w:r>
-        <w:t xml:space="preserve">. </w:t>
-      </w:r>
-      <w:proofErr w:type="gramStart"/>
-      <w:r>
-        <w:t xml:space="preserve">A </w:t>
-      </w:r>
-      <w:r>
         <w:rPr>
           <w:b/>
         </w:rPr>
-        <w:t>115</w:t>
-      </w:r>
-      <w:r>
-        <w:t>,</w:t>
-      </w:r>
-      <w:r>
-        <w:t xml:space="preserve"> </w:t>
-      </w:r>
-      <w:r>
-        <w:t>700-721, 1927.</w:t>
+        <w:t>6</w:t>
+      </w:r>
+      <w:r>
+        <w:t>(1), 2010.</w:t>
       </w:r>
       <w:proofErr w:type="gramEnd"/>
     </w:p>
@@ -6887,6 +6850,84 @@
     <w:p>
       <w:pPr>
         <w:pStyle w:val="Funotentext"/>
+      </w:pPr>
+      <w:r>
+        <w:rPr>
+          <w:rStyle w:val="Funotenzeichen"/>
+        </w:rPr>
+        <w:footnoteRef/>
+      </w:r>
+      <w:r>
+        <w:t xml:space="preserve"> </w:t>
+      </w:r>
+      <w:proofErr w:type="spellStart"/>
+      <w:r>
+        <w:t>Kerma</w:t>
+      </w:r>
+      <w:r>
+        <w:t>ck</w:t>
+      </w:r>
+      <w:proofErr w:type="spellEnd"/>
+      <w:r>
+        <w:t xml:space="preserve">, WO and </w:t>
+      </w:r>
+      <w:proofErr w:type="spellStart"/>
+      <w:r>
+        <w:t>McKendrick</w:t>
+      </w:r>
+      <w:proofErr w:type="spellEnd"/>
+      <w:r>
+        <w:t xml:space="preserve">, AG, </w:t>
+      </w:r>
+      <w:r>
+        <w:t>"A Contribution to the</w:t>
+      </w:r>
+      <w:r>
+        <w:t xml:space="preserve"> </w:t>
+      </w:r>
+      <w:r>
+        <w:t xml:space="preserve">Mathematical Theory of Epidemics." </w:t>
+      </w:r>
+      <w:r>
+        <w:t xml:space="preserve">Proc. </w:t>
+      </w:r>
+      <w:r>
+        <w:t xml:space="preserve">Roy. Soc. </w:t>
+      </w:r>
+      <w:proofErr w:type="spellStart"/>
+      <w:r>
+        <w:t>Lond</w:t>
+      </w:r>
+      <w:proofErr w:type="spellEnd"/>
+      <w:r>
+        <w:t xml:space="preserve">. </w:t>
+      </w:r>
+      <w:proofErr w:type="gramStart"/>
+      <w:r>
+        <w:t xml:space="preserve">A </w:t>
+      </w:r>
+      <w:r>
+        <w:rPr>
+          <w:b/>
+        </w:rPr>
+        <w:t>115</w:t>
+      </w:r>
+      <w:r>
+        <w:t>,</w:t>
+      </w:r>
+      <w:r>
+        <w:t xml:space="preserve"> </w:t>
+      </w:r>
+      <w:r>
+        <w:t>700-721, 1927.</w:t>
+      </w:r>
+      <w:proofErr w:type="gramEnd"/>
+    </w:p>
+  </w:footnote>
+  <w:footnote w:id="4">
+    <w:p>
+      <w:pPr>
+        <w:pStyle w:val="Funotentext"/>
         <w:rPr>
           <w:lang w:val="en-US"/>
         </w:rPr>
@@ -6959,7 +7000,7 @@
       </w:r>
     </w:p>
   </w:footnote>
-  <w:footnote w:id="4">
+  <w:footnote w:id="5">
     <w:p>
       <w:pPr>
         <w:pStyle w:val="Funotentext"/>
@@ -6971,7 +7012,7 @@
         <w:footnoteRef/>
       </w:r>
       <w:r>
-        <w:t xml:space="preserve"> The factor is not shown in the equation above, but was included in the simulation (see the </w:t>
+        <w:t xml:space="preserve">The factor is not shown in the equation above, but was included in the simulation (see the </w:t>
       </w:r>
       <w:proofErr w:type="spellStart"/>
       <w:r>
@@ -6983,7 +7024,7 @@
       </w:r>
     </w:p>
   </w:footnote>
-  <w:footnote w:id="5">
+  <w:footnote w:id="6">
     <w:p>
       <w:pPr>
         <w:pStyle w:val="Funotentext"/>
@@ -7965,7 +8006,7 @@
 </file>
 
 <file path=customXml/itemProps1.xml><?xml version="1.0" encoding="utf-8"?>
-<ds:datastoreItem xmlns:ds="http://schemas.openxmlformats.org/officeDocument/2006/customXml" ds:itemID="{5EB583B7-D52E-4843-A5D0-8B0C24B69AD0}">
+<ds:datastoreItem xmlns:ds="http://schemas.openxmlformats.org/officeDocument/2006/customXml" ds:itemID="{1D3E713D-9F08-470E-ADFB-392D32375840}">
   <ds:schemaRefs>
     <ds:schemaRef ds:uri="http://schemas.openxmlformats.org/officeDocument/2006/bibliography"/>
   </ds:schemaRefs>

--- a/doc/word/reportTemplate_Epidemics.docx
+++ b/doc/word/reportTemplate_Epidemics.docx
@@ -373,17 +373,88 @@
         <w:rPr>
           <w:rFonts w:ascii="Arial" w:hAnsi="Arial"/>
           <w:b/>
+          <w:sz w:val="32"/>
+        </w:rPr>
+      </w:pPr>
+      <w:r>
+        <w:rPr>
+          <w:lang w:val="en-US"/>
+        </w:rPr>
+        <w:br w:type="page"/>
+      </w:r>
+      <w:r>
+        <w:rPr>
+          <w:rFonts w:ascii="Arial" w:hAnsi="Arial"/>
+          <w:b/>
+          <w:noProof/>
           <w:color w:val="FF0000"/>
           <w:kern w:val="32"/>
           <w:sz w:val="32"/>
           <w:szCs w:val="32"/>
-        </w:rPr>
-      </w:pPr>
-      <w:r>
-        <w:rPr>
-          <w:lang w:val="en-US"/>
-        </w:rPr>
-        <w:br w:type="page"/>
+          <w:lang w:val="en-US"/>
+        </w:rPr>
+        <w:lastRenderedPageBreak/>
+        <w:drawing>
+          <wp:anchor distT="0" distB="0" distL="114300" distR="114300" simplePos="0" relativeHeight="251658240" behindDoc="1" locked="0" layoutInCell="1" allowOverlap="1">
+            <wp:simplePos x="0" y="0"/>
+            <wp:positionH relativeFrom="column">
+              <wp:posOffset>-647700</wp:posOffset>
+            </wp:positionH>
+            <wp:positionV relativeFrom="paragraph">
+              <wp:posOffset>-295275</wp:posOffset>
+            </wp:positionV>
+            <wp:extent cx="6342380" cy="9001125"/>
+            <wp:effectExtent l="19050" t="0" r="1270" b="0"/>
+            <wp:wrapTight wrapText="bothSides">
+              <wp:wrapPolygon edited="0">
+                <wp:start x="-65" y="0"/>
+                <wp:lineTo x="-65" y="21577"/>
+                <wp:lineTo x="21604" y="21577"/>
+                <wp:lineTo x="21604" y="0"/>
+                <wp:lineTo x="-65" y="0"/>
+              </wp:wrapPolygon>
+            </wp:wrapTight>
+            <wp:docPr id="71" name="Bild 71"/>
+            <wp:cNvGraphicFramePr>
+              <a:graphicFrameLocks xmlns:a="http://schemas.openxmlformats.org/drawingml/2006/main" noChangeAspect="1"/>
+            </wp:cNvGraphicFramePr>
+            <a:graphic xmlns:a="http://schemas.openxmlformats.org/drawingml/2006/main">
+              <a:graphicData uri="http://schemas.openxmlformats.org/drawingml/2006/picture">
+                <pic:pic xmlns:pic="http://schemas.openxmlformats.org/drawingml/2006/picture">
+                  <pic:nvPicPr>
+                    <pic:cNvPr id="0" name="Picture 71"/>
+                    <pic:cNvPicPr>
+                      <a:picLocks noChangeAspect="1" noChangeArrowheads="1"/>
+                    </pic:cNvPicPr>
+                  </pic:nvPicPr>
+                  <pic:blipFill>
+                    <a:blip r:embed="rId9"/>
+                    <a:srcRect/>
+                    <a:stretch>
+                      <a:fillRect/>
+                    </a:stretch>
+                  </pic:blipFill>
+                  <pic:spPr bwMode="auto">
+                    <a:xfrm>
+                      <a:off x="0" y="0"/>
+                      <a:ext cx="6342380" cy="9001125"/>
+                    </a:xfrm>
+                    <a:prstGeom prst="rect">
+                      <a:avLst/>
+                    </a:prstGeom>
+                    <a:noFill/>
+                    <a:ln w="9525">
+                      <a:noFill/>
+                      <a:miter lim="800000"/>
+                      <a:headEnd/>
+                      <a:tailEnd/>
+                    </a:ln>
+                  </pic:spPr>
+                </pic:pic>
+              </a:graphicData>
+            </a:graphic>
+          </wp:anchor>
+        </w:drawing>
       </w:r>
       <w:r>
         <w:rPr>
@@ -392,316 +463,9 @@
           <w:color w:val="FF0000"/>
           <w:kern w:val="32"/>
           <w:sz w:val="32"/>
-          <w:szCs w:val="32"/>
-        </w:rPr>
-        <w:lastRenderedPageBreak/>
-        <w:t>IMPORTANT</w:t>
-      </w:r>
-    </w:p>
-    <w:p>
-      <w:pPr>
-        <w:widowControl w:val="0"/>
-        <w:tabs>
-          <w:tab w:val="left" w:pos="560"/>
-          <w:tab w:val="left" w:pos="1120"/>
-          <w:tab w:val="left" w:pos="1680"/>
-          <w:tab w:val="left" w:pos="2240"/>
-          <w:tab w:val="left" w:pos="2800"/>
-          <w:tab w:val="left" w:pos="3360"/>
-          <w:tab w:val="left" w:pos="3920"/>
-          <w:tab w:val="left" w:pos="4480"/>
-          <w:tab w:val="left" w:pos="5040"/>
-          <w:tab w:val="left" w:pos="5600"/>
-          <w:tab w:val="left" w:pos="6160"/>
-          <w:tab w:val="left" w:pos="6720"/>
-        </w:tabs>
-        <w:autoSpaceDE w:val="0"/>
-        <w:autoSpaceDN w:val="0"/>
-        <w:adjustRightInd w:val="0"/>
-        <w:rPr>
-          <w:rFonts w:ascii="Arial" w:hAnsi="Arial"/>
-          <w:b/>
-          <w:color w:val="FF0000"/>
-          <w:kern w:val="32"/>
-          <w:sz w:val="32"/>
-          <w:szCs w:val="32"/>
-        </w:rPr>
-      </w:pPr>
-    </w:p>
-    <w:p>
-      <w:pPr>
-        <w:widowControl w:val="0"/>
-        <w:tabs>
-          <w:tab w:val="left" w:pos="560"/>
-          <w:tab w:val="left" w:pos="1120"/>
-          <w:tab w:val="left" w:pos="1680"/>
-          <w:tab w:val="left" w:pos="2240"/>
-          <w:tab w:val="left" w:pos="2800"/>
-          <w:tab w:val="left" w:pos="3360"/>
-          <w:tab w:val="left" w:pos="3920"/>
-          <w:tab w:val="left" w:pos="4480"/>
-          <w:tab w:val="left" w:pos="5040"/>
-          <w:tab w:val="left" w:pos="5600"/>
-          <w:tab w:val="left" w:pos="6160"/>
-          <w:tab w:val="left" w:pos="6720"/>
-        </w:tabs>
-        <w:autoSpaceDE w:val="0"/>
-        <w:autoSpaceDN w:val="0"/>
-        <w:adjustRightInd w:val="0"/>
-        <w:rPr>
-          <w:rFonts w:ascii="Arial" w:hAnsi="Arial"/>
-          <w:b/>
-          <w:color w:val="FF0000"/>
-          <w:kern w:val="32"/>
-          <w:sz w:val="32"/>
-          <w:szCs w:val="32"/>
-        </w:rPr>
-      </w:pPr>
-    </w:p>
-    <w:p>
-      <w:pPr>
-        <w:widowControl w:val="0"/>
-        <w:tabs>
-          <w:tab w:val="left" w:pos="560"/>
-          <w:tab w:val="left" w:pos="1120"/>
-          <w:tab w:val="left" w:pos="1680"/>
-          <w:tab w:val="left" w:pos="2240"/>
-          <w:tab w:val="left" w:pos="2800"/>
-          <w:tab w:val="left" w:pos="3360"/>
-          <w:tab w:val="left" w:pos="3920"/>
-          <w:tab w:val="left" w:pos="4480"/>
-          <w:tab w:val="left" w:pos="5040"/>
-          <w:tab w:val="left" w:pos="5600"/>
-          <w:tab w:val="left" w:pos="6160"/>
-          <w:tab w:val="left" w:pos="6720"/>
-        </w:tabs>
-        <w:autoSpaceDE w:val="0"/>
-        <w:autoSpaceDN w:val="0"/>
-        <w:adjustRightInd w:val="0"/>
-        <w:rPr>
-          <w:rFonts w:ascii="Arial" w:hAnsi="Arial"/>
-          <w:b/>
-          <w:color w:val="FF0000"/>
-          <w:kern w:val="32"/>
-          <w:sz w:val="32"/>
-          <w:szCs w:val="32"/>
-        </w:rPr>
-      </w:pPr>
-      <w:r>
-        <w:rPr>
-          <w:rFonts w:ascii="Arial" w:hAnsi="Arial"/>
-          <w:b/>
-          <w:color w:val="FF0000"/>
-          <w:kern w:val="32"/>
-          <w:sz w:val="32"/>
-          <w:szCs w:val="32"/>
-        </w:rPr>
-        <w:t>Y</w:t>
-      </w:r>
-      <w:r>
-        <w:rPr>
-          <w:rFonts w:ascii="Arial" w:hAnsi="Arial"/>
-          <w:b/>
-          <w:color w:val="FF0000"/>
-          <w:kern w:val="32"/>
-          <w:sz w:val="32"/>
-          <w:szCs w:val="32"/>
-        </w:rPr>
-        <w:t xml:space="preserve">ou MUST include the ETH declaration of originality here; it is available for download on the course website or at </w:t>
-      </w:r>
-    </w:p>
-    <w:p>
-      <w:pPr>
-        <w:widowControl w:val="0"/>
-        <w:tabs>
-          <w:tab w:val="left" w:pos="560"/>
-          <w:tab w:val="left" w:pos="1120"/>
-          <w:tab w:val="left" w:pos="1680"/>
-          <w:tab w:val="left" w:pos="2240"/>
-          <w:tab w:val="left" w:pos="2800"/>
-          <w:tab w:val="left" w:pos="3360"/>
-          <w:tab w:val="left" w:pos="3920"/>
-          <w:tab w:val="left" w:pos="4480"/>
-          <w:tab w:val="left" w:pos="5040"/>
-          <w:tab w:val="left" w:pos="5600"/>
-          <w:tab w:val="left" w:pos="6160"/>
-          <w:tab w:val="left" w:pos="6720"/>
-        </w:tabs>
-        <w:autoSpaceDE w:val="0"/>
-        <w:autoSpaceDN w:val="0"/>
-        <w:adjustRightInd w:val="0"/>
-        <w:rPr>
-          <w:rFonts w:ascii="Arial" w:hAnsi="Arial"/>
-          <w:b/>
-          <w:color w:val="FF0000"/>
-          <w:kern w:val="32"/>
-          <w:sz w:val="32"/>
-          <w:szCs w:val="32"/>
-        </w:rPr>
-      </w:pPr>
-    </w:p>
-    <w:p>
-      <w:pPr>
-        <w:widowControl w:val="0"/>
-        <w:tabs>
-          <w:tab w:val="left" w:pos="560"/>
-          <w:tab w:val="left" w:pos="1120"/>
-          <w:tab w:val="left" w:pos="1680"/>
-          <w:tab w:val="left" w:pos="2240"/>
-          <w:tab w:val="left" w:pos="2800"/>
-          <w:tab w:val="left" w:pos="3360"/>
-          <w:tab w:val="left" w:pos="3920"/>
-          <w:tab w:val="left" w:pos="4480"/>
-          <w:tab w:val="left" w:pos="5040"/>
-          <w:tab w:val="left" w:pos="5600"/>
-          <w:tab w:val="left" w:pos="6160"/>
-          <w:tab w:val="left" w:pos="6720"/>
-        </w:tabs>
-        <w:autoSpaceDE w:val="0"/>
-        <w:autoSpaceDN w:val="0"/>
-        <w:adjustRightInd w:val="0"/>
-        <w:rPr>
-          <w:rFonts w:ascii="Arial" w:hAnsi="Arial"/>
-          <w:b/>
-          <w:color w:val="FF0000"/>
-          <w:kern w:val="32"/>
-          <w:sz w:val="32"/>
-          <w:szCs w:val="32"/>
-        </w:rPr>
-      </w:pPr>
-      <w:r>
-        <w:rPr>
-          <w:rFonts w:ascii="Arial" w:hAnsi="Arial"/>
-          <w:b/>
-          <w:color w:val="FF0000"/>
-          <w:kern w:val="32"/>
-          <w:sz w:val="32"/>
-          <w:szCs w:val="32"/>
-        </w:rPr>
-        <w:t xml:space="preserve">http://www.ethz.ch/faculty/exams/plagiarism/index_EN; </w:t>
-      </w:r>
-    </w:p>
-    <w:p>
-      <w:pPr>
-        <w:widowControl w:val="0"/>
-        <w:tabs>
-          <w:tab w:val="left" w:pos="560"/>
-          <w:tab w:val="left" w:pos="1120"/>
-          <w:tab w:val="left" w:pos="1680"/>
-          <w:tab w:val="left" w:pos="2240"/>
-          <w:tab w:val="left" w:pos="2800"/>
-          <w:tab w:val="left" w:pos="3360"/>
-          <w:tab w:val="left" w:pos="3920"/>
-          <w:tab w:val="left" w:pos="4480"/>
-          <w:tab w:val="left" w:pos="5040"/>
-          <w:tab w:val="left" w:pos="5600"/>
-          <w:tab w:val="left" w:pos="6160"/>
-          <w:tab w:val="left" w:pos="6720"/>
-        </w:tabs>
-        <w:autoSpaceDE w:val="0"/>
-        <w:autoSpaceDN w:val="0"/>
-        <w:adjustRightInd w:val="0"/>
-        <w:rPr>
-          <w:rFonts w:ascii="Arial" w:hAnsi="Arial"/>
-          <w:b/>
-          <w:color w:val="FF0000"/>
-          <w:kern w:val="32"/>
-          <w:sz w:val="32"/>
-          <w:szCs w:val="32"/>
-        </w:rPr>
-      </w:pPr>
-    </w:p>
-    <w:p>
-      <w:pPr>
-        <w:widowControl w:val="0"/>
-        <w:tabs>
-          <w:tab w:val="left" w:pos="560"/>
-          <w:tab w:val="left" w:pos="1120"/>
-          <w:tab w:val="left" w:pos="1680"/>
-          <w:tab w:val="left" w:pos="2240"/>
-          <w:tab w:val="left" w:pos="2800"/>
-          <w:tab w:val="left" w:pos="3360"/>
-          <w:tab w:val="left" w:pos="3920"/>
-          <w:tab w:val="left" w:pos="4480"/>
-          <w:tab w:val="left" w:pos="5040"/>
-          <w:tab w:val="left" w:pos="5600"/>
-          <w:tab w:val="left" w:pos="6160"/>
-          <w:tab w:val="left" w:pos="6720"/>
-        </w:tabs>
-        <w:autoSpaceDE w:val="0"/>
-        <w:autoSpaceDN w:val="0"/>
-        <w:adjustRightInd w:val="0"/>
-        <w:rPr>
-          <w:rFonts w:ascii="Arial" w:hAnsi="Arial"/>
-          <w:b/>
-          <w:color w:val="FF0000"/>
-          <w:kern w:val="32"/>
-          <w:sz w:val="32"/>
-          <w:szCs w:val="32"/>
-        </w:rPr>
-      </w:pPr>
-      <w:r>
-        <w:rPr>
-          <w:rFonts w:ascii="Arial" w:hAnsi="Arial"/>
-          <w:b/>
-          <w:color w:val="FF0000"/>
-          <w:kern w:val="32"/>
-          <w:sz w:val="32"/>
-          <w:szCs w:val="32"/>
-        </w:rPr>
-        <w:t xml:space="preserve">It can be printed as </w:t>
-      </w:r>
-      <w:proofErr w:type="spellStart"/>
-      <w:r>
-        <w:rPr>
-          <w:rFonts w:ascii="Arial" w:hAnsi="Arial"/>
-          <w:b/>
-          <w:color w:val="FF0000"/>
-          <w:kern w:val="32"/>
-          <w:sz w:val="32"/>
-          <w:szCs w:val="32"/>
-        </w:rPr>
-        <w:t>pdf</w:t>
-      </w:r>
-      <w:proofErr w:type="spellEnd"/>
-      <w:r>
-        <w:rPr>
-          <w:rFonts w:ascii="Arial" w:hAnsi="Arial"/>
-          <w:b/>
-          <w:color w:val="FF0000"/>
-          <w:kern w:val="32"/>
-          <w:sz w:val="32"/>
-          <w:szCs w:val="32"/>
-        </w:rPr>
-        <w:t xml:space="preserve"> and should be filled out in handwriting.</w:t>
-      </w:r>
-    </w:p>
-    <w:p>
-      <w:pPr>
-        <w:widowControl w:val="0"/>
-        <w:tabs>
-          <w:tab w:val="left" w:pos="560"/>
-          <w:tab w:val="left" w:pos="1120"/>
-          <w:tab w:val="left" w:pos="1680"/>
-          <w:tab w:val="left" w:pos="2240"/>
-          <w:tab w:val="left" w:pos="2800"/>
-          <w:tab w:val="left" w:pos="3360"/>
-          <w:tab w:val="left" w:pos="3920"/>
-          <w:tab w:val="left" w:pos="4480"/>
-          <w:tab w:val="left" w:pos="5040"/>
-          <w:tab w:val="left" w:pos="5600"/>
-          <w:tab w:val="left" w:pos="6160"/>
-          <w:tab w:val="left" w:pos="6720"/>
-        </w:tabs>
-        <w:autoSpaceDE w:val="0"/>
-        <w:autoSpaceDN w:val="0"/>
-        <w:adjustRightInd w:val="0"/>
-        <w:rPr>
-          <w:rFonts w:ascii="Arial" w:hAnsi="Arial"/>
-          <w:b/>
-          <w:sz w:val="32"/>
-        </w:rPr>
-      </w:pPr>
+        </w:rPr>
+        <w:t xml:space="preserve"> </w:t>
+      </w:r>
       <w:r>
         <w:rPr>
           <w:rFonts w:ascii="Arial" w:hAnsi="Arial"/>
@@ -1153,7 +917,7 @@
         </w:rPr>
         <w:fldChar w:fldCharType="separate"/>
       </w:r>
-      <w:hyperlink w:anchor="_Toc325636203" w:history="1">
+      <w:hyperlink w:anchor="_Toc325650516" w:history="1">
         <w:r>
           <w:rPr>
             <w:rStyle w:val="Hyperlink"/>
@@ -1180,7 +944,7 @@
             <w:noProof/>
             <w:webHidden/>
           </w:rPr>
-          <w:instrText xml:space="preserve"> PAGEREF _Toc325636203 \h </w:instrText>
+          <w:instrText xml:space="preserve"> PAGEREF _Toc325650516 \h </w:instrText>
         </w:r>
         <w:r>
           <w:rPr>
@@ -1226,7 +990,7 @@
           <w:lang w:val="en-US"/>
         </w:rPr>
       </w:pPr>
-      <w:hyperlink w:anchor="_Toc325636204" w:history="1">
+      <w:hyperlink w:anchor="_Toc325650517" w:history="1">
         <w:r>
           <w:rPr>
             <w:rStyle w:val="Hyperlink"/>
@@ -1270,7 +1034,7 @@
             <w:noProof/>
             <w:webHidden/>
           </w:rPr>
-          <w:instrText xml:space="preserve"> PAGEREF _Toc325636204 \h </w:instrText>
+          <w:instrText xml:space="preserve"> PAGEREF _Toc325650517 \h </w:instrText>
         </w:r>
         <w:r>
           <w:rPr>
@@ -1316,7 +1080,7 @@
           <w:lang w:val="en-US"/>
         </w:rPr>
       </w:pPr>
-      <w:hyperlink w:anchor="_Toc325636205" w:history="1">
+      <w:hyperlink w:anchor="_Toc325650518" w:history="1">
         <w:r>
           <w:rPr>
             <w:rStyle w:val="Hyperlink"/>
@@ -1360,7 +1124,7 @@
             <w:noProof/>
             <w:webHidden/>
           </w:rPr>
-          <w:instrText xml:space="preserve"> PAGEREF _Toc325636205 \h </w:instrText>
+          <w:instrText xml:space="preserve"> PAGEREF _Toc325650518 \h </w:instrText>
         </w:r>
         <w:r>
           <w:rPr>
@@ -1406,7 +1170,7 @@
           <w:lang w:val="en-US"/>
         </w:rPr>
       </w:pPr>
-      <w:hyperlink w:anchor="_Toc325636206" w:history="1">
+      <w:hyperlink w:anchor="_Toc325650519" w:history="1">
         <w:r>
           <w:rPr>
             <w:rStyle w:val="Hyperlink"/>
@@ -1450,7 +1214,7 @@
             <w:noProof/>
             <w:webHidden/>
           </w:rPr>
-          <w:instrText xml:space="preserve"> PAGEREF _Toc325636206 \h </w:instrText>
+          <w:instrText xml:space="preserve"> PAGEREF _Toc325650519 \h </w:instrText>
         </w:r>
         <w:r>
           <w:rPr>
@@ -1496,7 +1260,7 @@
           <w:lang w:val="en-US"/>
         </w:rPr>
       </w:pPr>
-      <w:hyperlink w:anchor="_Toc325636207" w:history="1">
+      <w:hyperlink w:anchor="_Toc325650520" w:history="1">
         <w:r>
           <w:rPr>
             <w:rStyle w:val="Hyperlink"/>
@@ -1540,7 +1304,7 @@
             <w:noProof/>
             <w:webHidden/>
           </w:rPr>
-          <w:instrText xml:space="preserve"> PAGEREF _Toc325636207 \h </w:instrText>
+          <w:instrText xml:space="preserve"> PAGEREF _Toc325650520 \h </w:instrText>
         </w:r>
         <w:r>
           <w:rPr>
@@ -1586,7 +1350,7 @@
           <w:lang w:val="en-US"/>
         </w:rPr>
       </w:pPr>
-      <w:hyperlink w:anchor="_Toc325636208" w:history="1">
+      <w:hyperlink w:anchor="_Toc325650521" w:history="1">
         <w:r>
           <w:rPr>
             <w:rStyle w:val="Hyperlink"/>
@@ -1630,7 +1394,7 @@
             <w:noProof/>
             <w:webHidden/>
           </w:rPr>
-          <w:instrText xml:space="preserve"> PAGEREF _Toc325636208 \h </w:instrText>
+          <w:instrText xml:space="preserve"> PAGEREF _Toc325650521 \h </w:instrText>
         </w:r>
         <w:r>
           <w:rPr>
@@ -1676,7 +1440,7 @@
           <w:lang w:val="en-US"/>
         </w:rPr>
       </w:pPr>
-      <w:hyperlink w:anchor="_Toc325636209" w:history="1">
+      <w:hyperlink w:anchor="_Toc325650522" w:history="1">
         <w:r>
           <w:rPr>
             <w:rStyle w:val="Hyperlink"/>
@@ -1720,7 +1484,7 @@
             <w:noProof/>
             <w:webHidden/>
           </w:rPr>
-          <w:instrText xml:space="preserve"> PAGEREF _Toc325636209 \h </w:instrText>
+          <w:instrText xml:space="preserve"> PAGEREF _Toc325650522 \h </w:instrText>
         </w:r>
         <w:r>
           <w:rPr>
@@ -1766,7 +1530,7 @@
           <w:lang w:val="en-US"/>
         </w:rPr>
       </w:pPr>
-      <w:hyperlink w:anchor="_Toc325636210" w:history="1">
+      <w:hyperlink w:anchor="_Toc325650523" w:history="1">
         <w:r>
           <w:rPr>
             <w:rStyle w:val="Hyperlink"/>
@@ -1810,7 +1574,7 @@
             <w:noProof/>
             <w:webHidden/>
           </w:rPr>
-          <w:instrText xml:space="preserve"> PAGEREF _Toc325636210 \h </w:instrText>
+          <w:instrText xml:space="preserve"> PAGEREF _Toc325650523 \h </w:instrText>
         </w:r>
         <w:r>
           <w:rPr>
@@ -1830,7 +1594,7 @@
             <w:noProof/>
             <w:webHidden/>
           </w:rPr>
-          <w:t>8</w:t>
+          <w:t>9</w:t>
         </w:r>
         <w:r>
           <w:rPr>
@@ -1856,7 +1620,7 @@
           <w:lang w:val="en-US"/>
         </w:rPr>
       </w:pPr>
-      <w:hyperlink w:anchor="_Toc325636211" w:history="1">
+      <w:hyperlink w:anchor="_Toc325650524" w:history="1">
         <w:r>
           <w:rPr>
             <w:rStyle w:val="Hyperlink"/>
@@ -1900,7 +1664,7 @@
             <w:noProof/>
             <w:webHidden/>
           </w:rPr>
-          <w:instrText xml:space="preserve"> PAGEREF _Toc325636211 \h </w:instrText>
+          <w:instrText xml:space="preserve"> PAGEREF _Toc325650524 \h </w:instrText>
         </w:r>
         <w:r>
           <w:rPr>
@@ -1920,7 +1684,7 @@
             <w:noProof/>
             <w:webHidden/>
           </w:rPr>
-          <w:t>10</w:t>
+          <w:t>11</w:t>
         </w:r>
         <w:r>
           <w:rPr>
@@ -1946,7 +1710,7 @@
           <w:lang w:val="en-US"/>
         </w:rPr>
       </w:pPr>
-      <w:hyperlink w:anchor="_Toc325636212" w:history="1">
+      <w:hyperlink w:anchor="_Toc325650525" w:history="1">
         <w:r>
           <w:rPr>
             <w:rStyle w:val="Hyperlink"/>
@@ -1990,7 +1754,7 @@
             <w:noProof/>
             <w:webHidden/>
           </w:rPr>
-          <w:instrText xml:space="preserve"> PAGEREF _Toc325636212 \h </w:instrText>
+          <w:instrText xml:space="preserve"> PAGEREF _Toc325650525 \h </w:instrText>
         </w:r>
         <w:r>
           <w:rPr>
@@ -2010,7 +1774,7 @@
             <w:noProof/>
             <w:webHidden/>
           </w:rPr>
-          <w:t>10</w:t>
+          <w:t>11</w:t>
         </w:r>
         <w:r>
           <w:rPr>
@@ -2036,7 +1800,7 @@
           <w:lang w:val="en-US"/>
         </w:rPr>
       </w:pPr>
-      <w:hyperlink w:anchor="_Toc325636213" w:history="1">
+      <w:hyperlink w:anchor="_Toc325650526" w:history="1">
         <w:r>
           <w:rPr>
             <w:rStyle w:val="Hyperlink"/>
@@ -2080,7 +1844,7 @@
             <w:noProof/>
             <w:webHidden/>
           </w:rPr>
-          <w:instrText xml:space="preserve"> PAGEREF _Toc325636213 \h </w:instrText>
+          <w:instrText xml:space="preserve"> PAGEREF _Toc325650526 \h </w:instrText>
         </w:r>
         <w:r>
           <w:rPr>
@@ -2100,7 +1864,7 @@
             <w:noProof/>
             <w:webHidden/>
           </w:rPr>
-          <w:t>10</w:t>
+          <w:t>11</w:t>
         </w:r>
         <w:r>
           <w:rPr>
@@ -2126,7 +1890,7 @@
           <w:lang w:val="en-US"/>
         </w:rPr>
       </w:pPr>
-      <w:hyperlink w:anchor="_Toc325636214" w:history="1">
+      <w:hyperlink w:anchor="_Toc325650527" w:history="1">
         <w:r>
           <w:rPr>
             <w:rStyle w:val="Hyperlink"/>
@@ -2170,7 +1934,7 @@
             <w:noProof/>
             <w:webHidden/>
           </w:rPr>
-          <w:instrText xml:space="preserve"> PAGEREF _Toc325636214 \h </w:instrText>
+          <w:instrText xml:space="preserve"> PAGEREF _Toc325650527 \h </w:instrText>
         </w:r>
         <w:r>
           <w:rPr>
@@ -2190,7 +1954,7 @@
             <w:noProof/>
             <w:webHidden/>
           </w:rPr>
-          <w:t>10</w:t>
+          <w:t>11</w:t>
         </w:r>
         <w:r>
           <w:rPr>
@@ -2216,7 +1980,7 @@
           <w:lang w:val="en-US"/>
         </w:rPr>
       </w:pPr>
-      <w:hyperlink w:anchor="_Toc325636215" w:history="1">
+      <w:hyperlink w:anchor="_Toc325650528" w:history="1">
         <w:r>
           <w:rPr>
             <w:rStyle w:val="Hyperlink"/>
@@ -2260,7 +2024,7 @@
             <w:noProof/>
             <w:webHidden/>
           </w:rPr>
-          <w:instrText xml:space="preserve"> PAGEREF _Toc325636215 \h </w:instrText>
+          <w:instrText xml:space="preserve"> PAGEREF _Toc325650528 \h </w:instrText>
         </w:r>
         <w:r>
           <w:rPr>
@@ -2280,7 +2044,7 @@
             <w:noProof/>
             <w:webHidden/>
           </w:rPr>
-          <w:t>10</w:t>
+          <w:t>12</w:t>
         </w:r>
         <w:r>
           <w:rPr>
@@ -2306,7 +2070,7 @@
           <w:lang w:val="en-US"/>
         </w:rPr>
       </w:pPr>
-      <w:hyperlink w:anchor="_Toc325636216" w:history="1">
+      <w:hyperlink w:anchor="_Toc325650529" w:history="1">
         <w:r>
           <w:rPr>
             <w:rStyle w:val="Hyperlink"/>
@@ -2350,7 +2114,7 @@
             <w:noProof/>
             <w:webHidden/>
           </w:rPr>
-          <w:instrText xml:space="preserve"> PAGEREF _Toc325636216 \h </w:instrText>
+          <w:instrText xml:space="preserve"> PAGEREF _Toc325650529 \h </w:instrText>
         </w:r>
         <w:r>
           <w:rPr>
@@ -2370,7 +2134,97 @@
             <w:noProof/>
             <w:webHidden/>
           </w:rPr>
-          <w:t>12</w:t>
+          <w:t>13</w:t>
+        </w:r>
+        <w:r>
+          <w:rPr>
+            <w:noProof/>
+            <w:webHidden/>
+          </w:rPr>
+          <w:fldChar w:fldCharType="end"/>
+        </w:r>
+      </w:hyperlink>
+    </w:p>
+    <w:p>
+      <w:pPr>
+        <w:pStyle w:val="Verzeichnis2"/>
+        <w:tabs>
+          <w:tab w:val="left" w:pos="880"/>
+          <w:tab w:val="right" w:leader="dot" w:pos="8630"/>
+        </w:tabs>
+        <w:rPr>
+          <w:rFonts w:asciiTheme="minorHAnsi" w:eastAsiaTheme="minorEastAsia" w:hAnsiTheme="minorHAnsi" w:cstheme="minorBidi"/>
+          <w:noProof/>
+          <w:sz w:val="22"/>
+          <w:szCs w:val="22"/>
+          <w:lang w:val="en-US"/>
+        </w:rPr>
+      </w:pPr>
+      <w:hyperlink w:anchor="_Toc325650530" w:history="1">
+        <w:r>
+          <w:rPr>
+            <w:rStyle w:val="Hyperlink"/>
+            <w:noProof/>
+          </w:rPr>
+          <w:t>5.1</w:t>
+        </w:r>
+        <w:r>
+          <w:rPr>
+            <w:rFonts w:asciiTheme="minorHAnsi" w:eastAsiaTheme="minorEastAsia" w:hAnsiTheme="minorHAnsi" w:cstheme="minorBidi"/>
+            <w:noProof/>
+            <w:sz w:val="22"/>
+            <w:szCs w:val="22"/>
+            <w:lang w:val="en-US"/>
+          </w:rPr>
+          <w:tab/>
+        </w:r>
+        <w:r>
+          <w:rPr>
+            <w:rStyle w:val="Hyperlink"/>
+            <w:noProof/>
+          </w:rPr>
+          <w:t>Simulating 80 days</w:t>
+        </w:r>
+        <w:r>
+          <w:rPr>
+            <w:noProof/>
+            <w:webHidden/>
+          </w:rPr>
+          <w:tab/>
+        </w:r>
+        <w:r>
+          <w:rPr>
+            <w:noProof/>
+            <w:webHidden/>
+          </w:rPr>
+          <w:fldChar w:fldCharType="begin"/>
+        </w:r>
+        <w:r>
+          <w:rPr>
+            <w:noProof/>
+            <w:webHidden/>
+          </w:rPr>
+          <w:instrText xml:space="preserve"> PAGEREF _Toc325650530 \h </w:instrText>
+        </w:r>
+        <w:r>
+          <w:rPr>
+            <w:noProof/>
+            <w:webHidden/>
+          </w:rPr>
+        </w:r>
+        <w:r>
+          <w:rPr>
+            <w:noProof/>
+            <w:webHidden/>
+          </w:rPr>
+          <w:fldChar w:fldCharType="separate"/>
+        </w:r>
+        <w:r>
+          <w:rPr>
+            <w:noProof/>
+            <w:webHidden/>
+          </w:rPr>
+          <w:t>13</w:t>
         </w:r>
         <w:r>
           <w:rPr>
@@ -2396,7 +2250,7 @@
           <w:lang w:val="en-US"/>
         </w:rPr>
       </w:pPr>
-      <w:hyperlink w:anchor="_Toc325636217" w:history="1">
+      <w:hyperlink w:anchor="_Toc325650531" w:history="1">
         <w:r>
           <w:rPr>
             <w:rStyle w:val="Hyperlink"/>
@@ -2440,7 +2294,7 @@
             <w:noProof/>
             <w:webHidden/>
           </w:rPr>
-          <w:instrText xml:space="preserve"> PAGEREF _Toc325636217 \h </w:instrText>
+          <w:instrText xml:space="preserve"> PAGEREF _Toc325650531 \h </w:instrText>
         </w:r>
         <w:r>
           <w:rPr>
@@ -2460,7 +2314,7 @@
             <w:noProof/>
             <w:webHidden/>
           </w:rPr>
-          <w:t>13</w:t>
+          <w:t>17</w:t>
         </w:r>
         <w:r>
           <w:rPr>
@@ -2485,7 +2339,7 @@
           <w:lang w:val="en-US"/>
         </w:rPr>
       </w:pPr>
-      <w:hyperlink w:anchor="_Toc325636218" w:history="1">
+      <w:hyperlink w:anchor="_Toc325650532" w:history="1">
         <w:r>
           <w:rPr>
             <w:rStyle w:val="Hyperlink"/>
@@ -2512,7 +2366,7 @@
             <w:noProof/>
             <w:webHidden/>
           </w:rPr>
-          <w:instrText xml:space="preserve"> PAGEREF _Toc325636218 \h </w:instrText>
+          <w:instrText xml:space="preserve"> PAGEREF _Toc325650532 \h </w:instrText>
         </w:r>
         <w:r>
           <w:rPr>
@@ -2532,7 +2386,7 @@
             <w:noProof/>
             <w:webHidden/>
           </w:rPr>
-          <w:t>13</w:t>
+          <w:t>17</w:t>
         </w:r>
         <w:r>
           <w:rPr>
@@ -2557,7 +2411,7 @@
           <w:lang w:val="en-US"/>
         </w:rPr>
       </w:pPr>
-      <w:hyperlink w:anchor="_Toc325636219" w:history="1">
+      <w:hyperlink w:anchor="_Toc325650533" w:history="1">
         <w:r>
           <w:rPr>
             <w:rStyle w:val="Hyperlink"/>
@@ -2584,7 +2438,7 @@
             <w:noProof/>
             <w:webHidden/>
           </w:rPr>
-          <w:instrText xml:space="preserve"> PAGEREF _Toc325636219 \h </w:instrText>
+          <w:instrText xml:space="preserve"> PAGEREF _Toc325650533 \h </w:instrText>
         </w:r>
         <w:r>
           <w:rPr>
@@ -2604,7 +2458,7 @@
             <w:noProof/>
             <w:webHidden/>
           </w:rPr>
-          <w:t>14</w:t>
+          <w:t>18</w:t>
         </w:r>
         <w:r>
           <w:rPr>
@@ -2637,7 +2491,7 @@
       <w:r>
         <w:br w:type="page"/>
       </w:r>
-      <w:bookmarkStart w:id="2" w:name="_Toc325636203"/>
+      <w:bookmarkStart w:id="2" w:name="_Toc325650516"/>
       <w:r>
         <w:lastRenderedPageBreak/>
         <w:t>Abstract</w:t>
@@ -2655,7 +2509,7 @@
         </w:rPr>
         <w:br w:type="page"/>
       </w:r>
-      <w:bookmarkStart w:id="3" w:name="_Toc325636204"/>
+      <w:bookmarkStart w:id="3" w:name="_Toc325650517"/>
       <w:r>
         <w:lastRenderedPageBreak/>
         <w:t>1</w:t>
@@ -2732,7 +2586,7 @@
       <w:r>
         <w:br w:type="page"/>
       </w:r>
-      <w:bookmarkStart w:id="4" w:name="_Toc325636205"/>
+      <w:bookmarkStart w:id="4" w:name="_Toc325650518"/>
       <w:r>
         <w:lastRenderedPageBreak/>
         <w:t>2</w:t>
@@ -3019,7 +2873,7 @@
       <w:r>
         <w:br w:type="page"/>
       </w:r>
-      <w:bookmarkStart w:id="5" w:name="_Toc325636206"/>
+      <w:bookmarkStart w:id="5" w:name="_Toc325650519"/>
       <w:r>
         <w:lastRenderedPageBreak/>
         <w:t>3</w:t>
@@ -3037,7 +2891,7 @@
       <w:pPr>
         <w:pStyle w:val="Untertitel"/>
       </w:pPr>
-      <w:bookmarkStart w:id="6" w:name="_Toc325636207"/>
+      <w:bookmarkStart w:id="6" w:name="_Toc325650520"/>
       <w:r>
         <w:t>3.1</w:t>
       </w:r>
@@ -3514,7 +3368,7 @@
       <w:pPr>
         <w:pStyle w:val="Untertitel"/>
       </w:pPr>
-      <w:bookmarkStart w:id="7" w:name="_Toc325636208"/>
+      <w:bookmarkStart w:id="7" w:name="_Toc325650521"/>
       <w:r>
         <w:t>3.2</w:t>
       </w:r>
@@ -3712,6 +3566,9 @@
     </w:p>
     <w:p/>
     <w:p>
+      <w:pPr>
+        <w:ind w:firstLine="426"/>
+      </w:pPr>
       <w:r>
         <w:lastRenderedPageBreak/>
         <w:t xml:space="preserve">Where </w:t>
@@ -3749,7 +3606,20 @@
         <w:rPr>
           <w:rStyle w:val="Hervorhebung"/>
         </w:rPr>
-        <w:t>infected person j or k</w:t>
+        <w:t xml:space="preserve">infected person j </w:t>
+      </w:r>
+      <w:r>
+        <w:rPr>
+          <w:rStyle w:val="Hervorhebung"/>
+          <w:i w:val="0"/>
+        </w:rPr>
+        <w:t>or</w:t>
+      </w:r>
+      <w:r>
+        <w:rPr>
+          <w:rStyle w:val="Hervorhebung"/>
+        </w:rPr>
+        <w:t xml:space="preserve"> k</w:t>
       </w:r>
       <w:r>
         <w:t xml:space="preserve">. The </w:t>
@@ -3772,161 +3642,127 @@
       </w:r>
       <w:proofErr w:type="gramEnd"/>
       <w:r>
-        <w:t xml:space="preserve"> the probability per time unit for a successful infection.</w:t>
-      </w:r>
-      <w:r>
-        <w:t xml:space="preserve"> The propensity depends </w:t>
-      </w:r>
-      <w:r>
-        <w:t xml:space="preserve">on the meetings between susceptible and infected </w:t>
-      </w:r>
-      <w:r>
-        <w:t>people</w:t>
-      </w:r>
-      <w:r>
-        <w:t xml:space="preserve"> as well as on the </w:t>
-      </w:r>
-      <w:r>
-        <w:t>rate of successful infections after meetings.</w:t>
-      </w:r>
-      <w:r>
-        <w:t xml:space="preserve"> </w:t>
-      </w:r>
-    </w:p>
-    <w:p>
-      <w:pPr>
-        <w:rPr>
-          <w:color w:val="FF0000"/>
+        <w:t xml:space="preserve"> the probability per time unit for a successful infection. The propensity depends on the meeting events between susceptible and infected people as well as on the rate of successful infections after meeting. The most accurate way in calculating </w:t>
+      </w:r>
+      <w:proofErr w:type="spellStart"/>
+      <w:r>
+        <w:t>dI</w:t>
+      </w:r>
+      <w:proofErr w:type="spellEnd"/>
+      <w:r>
+        <w:t xml:space="preserve"> for only discrete </w:t>
+      </w:r>
+      <w:proofErr w:type="spellStart"/>
+      <w:r>
+        <w:t>dI</w:t>
+      </w:r>
+      <w:proofErr w:type="spellEnd"/>
+      <w:r>
+        <w:t xml:space="preserve"> and </w:t>
+      </w:r>
+      <w:proofErr w:type="spellStart"/>
+      <w:r>
+        <w:t>dt</w:t>
+      </w:r>
+      <w:proofErr w:type="spellEnd"/>
+      <w:r>
+        <w:t xml:space="preserve"> would be to calculate in each time step for each infected the number of meetings and then for each meeting the probability whether it leads to an infection or not. With a uniformly distributed random variable then it could be decided whether or not an infection happened through this event. The formula for calculating the probability of a meeting to result in an infection looks as follows (where N is the population in a city). </w:t>
+      </w:r>
+    </w:p>
+    <w:p/>
+    <w:p>
+      <m:oMathPara>
+        <m:oMathParaPr>
+          <m:jc m:val="center"/>
+        </m:oMathParaPr>
+        <m:oMath>
+          <m:sSub>
+            <m:sSubPr>
+              <m:ctrlPr>
+                <w:rPr>
+                  <w:rFonts w:ascii="Cambria Math" w:hAnsi="Cambria Math"/>
+                  <w:i/>
+                </w:rPr>
+              </m:ctrlPr>
+            </m:sSubPr>
+            <m:e>
+              <m:r>
+                <w:rPr>
+                  <w:rFonts w:ascii="Cambria Math" w:hAnsi="Cambria Math"/>
+                </w:rPr>
+                <m:t>p</m:t>
+              </m:r>
+            </m:e>
+            <m:sub>
+              <m:r>
+                <w:rPr>
+                  <w:rFonts w:ascii="Cambria Math" w:hAnsi="Cambria Math"/>
+                </w:rPr>
+                <m:t>I</m:t>
+              </m:r>
+            </m:sub>
+          </m:sSub>
+          <m:r>
+            <w:rPr>
+              <w:rFonts w:ascii="Cambria Math" w:hAnsi="Cambria Math"/>
+            </w:rPr>
+            <m:t>=</m:t>
+          </m:r>
+          <m:f>
+            <m:fPr>
+              <m:ctrlPr>
+                <w:rPr>
+                  <w:rFonts w:ascii="Cambria Math" w:hAnsi="Cambria Math"/>
+                  <w:i/>
+                </w:rPr>
+              </m:ctrlPr>
+            </m:fPr>
+            <m:num>
+              <m:r>
+                <w:rPr>
+                  <w:rFonts w:ascii="Cambria Math" w:hAnsi="Cambria Math"/>
+                </w:rPr>
+                <m:t>S</m:t>
+              </m:r>
+            </m:num>
+            <m:den>
+              <m:r>
+                <w:rPr>
+                  <w:rFonts w:ascii="Cambria Math" w:hAnsi="Cambria Math"/>
+                </w:rPr>
+                <m:t>N</m:t>
+              </m:r>
+            </m:den>
+          </m:f>
+          <m:r>
+            <w:rPr>
+              <w:rFonts w:ascii="Cambria Math" w:hAnsi="Cambria Math"/>
+            </w:rPr>
+            <m:t>β</m:t>
+          </m:r>
+        </m:oMath>
+      </m:oMathPara>
+    </w:p>
+    <w:p>
+      <w:pPr>
+        <w:ind w:firstLine="426"/>
+      </w:pPr>
+      <w:r>
+        <w:t xml:space="preserve">Each outcome of this decision influences the following decisions. This is an extremely slow calculation for a high population and would not be possible to be calculated. Instead approximations could be used which work with normally, binomial or hyper geometrically distributed random variables. The binomial and hyper geometric distribution can be explained with a series of flipping a coin or drawing balls from which several have the desired colour. In the binomial distribution the different events are independent from the previous ones and in the hyper geometric distribution they are not. The fact that the normal distribution is calculated much faster than the binomial distribution, which is much faster calculated than the hyper geometric distribution, can be used to approximate slow functions with faster ones. </w:t>
+      </w:r>
+    </w:p>
+    <w:p>
+      <w:pPr>
+        <w:rPr>
           <w:lang w:val="de-CH"/>
         </w:rPr>
       </w:pPr>
-      <w:r>
-        <w:rPr>
-          <w:color w:val="FF0000"/>
-          <w:lang w:val="de-CH"/>
-        </w:rPr>
-        <w:t>Hypergeometrische Verteilung erklären...</w:t>
-      </w:r>
-    </w:p>
-    <w:p>
-      <w:pPr>
-        <w:rPr>
-          <w:color w:val="FF0000"/>
-          <w:lang w:val="de-CH"/>
-        </w:rPr>
-      </w:pPr>
-      <w:r>
-        <w:rPr>
-          <w:color w:val="FF0000"/>
-          <w:lang w:val="de-CH"/>
-        </w:rPr>
-        <w:t>Ansteckung bei Zusammentreffen von einem</w:t>
-      </w:r>
-      <w:r>
-        <w:rPr>
-          <w:color w:val="FF0000"/>
-          <w:lang w:val="de-CH"/>
-        </w:rPr>
-        <w:t xml:space="preserve"> S und einem I -&gt; </w:t>
-      </w:r>
-      <w:proofErr w:type="spellStart"/>
-      <w:r>
-        <w:rPr>
-          <w:color w:val="FF0000"/>
-          <w:lang w:val="de-CH"/>
-        </w:rPr>
-        <w:t>mean</w:t>
-      </w:r>
-      <w:proofErr w:type="spellEnd"/>
-      <w:r>
-        <w:rPr>
-          <w:color w:val="FF0000"/>
-          <w:lang w:val="de-CH"/>
-        </w:rPr>
-        <w:t xml:space="preserve"> +/- </w:t>
-      </w:r>
-      <w:proofErr w:type="spellStart"/>
-      <w:r>
-        <w:rPr>
-          <w:color w:val="FF0000"/>
-          <w:lang w:val="de-CH"/>
-        </w:rPr>
-        <w:t>std</w:t>
-      </w:r>
-      <w:proofErr w:type="spellEnd"/>
-      <w:r>
-        <w:rPr>
-          <w:color w:val="FF0000"/>
-          <w:lang w:val="de-CH"/>
-        </w:rPr>
-        <w:t xml:space="preserve"> *</w:t>
-      </w:r>
-      <w:r>
-        <w:rPr>
-          <w:color w:val="FF0000"/>
-          <w:lang w:val="de-CH"/>
-        </w:rPr>
-        <w:t xml:space="preserve"> </w:t>
-      </w:r>
-      <w:proofErr w:type="spellStart"/>
-      <w:r>
-        <w:rPr>
-          <w:color w:val="FF0000"/>
-          <w:lang w:val="de-CH"/>
-        </w:rPr>
-        <w:t>error</w:t>
-      </w:r>
-      <w:proofErr w:type="spellEnd"/>
-      <w:r>
-        <w:rPr>
-          <w:color w:val="FF0000"/>
-          <w:lang w:val="de-CH"/>
-        </w:rPr>
-        <w:t xml:space="preserve"> (resp</w:t>
-      </w:r>
-      <w:r>
-        <w:rPr>
-          <w:color w:val="FF0000"/>
-          <w:lang w:val="de-CH"/>
-        </w:rPr>
-        <w:t>.</w:t>
-      </w:r>
-      <w:r>
-        <w:rPr>
-          <w:color w:val="FF0000"/>
-          <w:lang w:val="de-CH"/>
-        </w:rPr>
-        <w:t xml:space="preserve"> </w:t>
-      </w:r>
-      <w:proofErr w:type="spellStart"/>
-      <w:r>
-        <w:rPr>
-          <w:color w:val="FF0000"/>
-          <w:lang w:val="de-CH"/>
-        </w:rPr>
-        <w:t>randn</w:t>
-      </w:r>
-      <w:proofErr w:type="spellEnd"/>
-      <w:r>
-        <w:rPr>
-          <w:color w:val="FF0000"/>
-          <w:lang w:val="de-CH"/>
-        </w:rPr>
-        <w:t>).</w:t>
-      </w:r>
-    </w:p>
-    <w:p>
-      <w:pPr>
-        <w:rPr>
-          <w:lang w:val="de-CH"/>
-        </w:rPr>
-      </w:pPr>
     </w:p>
     <w:p>
       <w:pPr>
         <w:pStyle w:val="Untertitel"/>
       </w:pPr>
-      <w:bookmarkStart w:id="8" w:name="_Toc325636209"/>
+      <w:bookmarkStart w:id="8" w:name="_Toc325650522"/>
       <w:r>
         <w:t>3.3</w:t>
       </w:r>
@@ -3942,7 +3778,6 @@
       <w:pPr>
         <w:ind w:firstLine="426"/>
       </w:pPr>
-      <w:bookmarkStart w:id="9" w:name="_Toc325636210"/>
       <w:r>
         <w:t xml:space="preserve">Instead of modelling an existing city network an artificial scale free network was created. A scale free network was chosen, because its capability to form hubs, which we compared with </w:t>
       </w:r>
@@ -4213,6 +4048,7 @@
                 <w:noProof/>
                 <w:lang w:val="en-US"/>
               </w:rPr>
+              <w:lastRenderedPageBreak/>
               <w:drawing>
                 <wp:inline distT="0" distB="0" distL="0" distR="0">
                   <wp:extent cx="2381250" cy="1990725"/>
@@ -4231,7 +4067,7 @@
                           </pic:cNvPicPr>
                         </pic:nvPicPr>
                         <pic:blipFill>
-                          <a:blip r:embed="rId9"/>
+                          <a:blip r:embed="rId10"/>
                           <a:srcRect r="10274"/>
                           <a:stretch>
                             <a:fillRect/>
@@ -4282,7 +4118,7 @@
                           </pic:cNvPicPr>
                         </pic:nvPicPr>
                         <pic:blipFill>
-                          <a:blip r:embed="rId10"/>
+                          <a:blip r:embed="rId11"/>
                           <a:srcRect r="6567"/>
                           <a:stretch>
                             <a:fillRect/>
@@ -4414,7 +4250,6 @@
         <w:rPr>
           <w:color w:val="FF0000"/>
         </w:rPr>
-        <w:lastRenderedPageBreak/>
         <w:t>Erklärung</w:t>
       </w:r>
       <w:proofErr w:type="spellEnd"/>
@@ -4532,6 +4367,7 @@
       <w:pPr>
         <w:pStyle w:val="Untertitel"/>
       </w:pPr>
+      <w:bookmarkStart w:id="9" w:name="_Toc325650523"/>
       <w:r>
         <w:t>3.4</w:t>
       </w:r>
@@ -4772,9 +4608,9 @@
                   <o:lock v:ext="edit" aspectratio="t"/>
                 </v:shapetype>
                 <v:shape id="_x0000_i1025" type="#_x0000_t75" style="width:386.25pt;height:111.75pt" o:ole="">
-                  <v:imagedata r:id="rId11" o:title=""/>
+                  <v:imagedata r:id="rId12" o:title=""/>
                 </v:shape>
-                <o:OLEObject Type="Embed" ProgID="ChemDraw.Document.6.0" ShapeID="_x0000_i1025" DrawAspect="Content" ObjectID="_1399388549" r:id="rId12"/>
+                <o:OLEObject Type="Embed" ProgID="ChemDraw.Document.6.0" ShapeID="_x0000_i1025" DrawAspect="Content" ObjectID="_1399392458" r:id="rId13"/>
               </w:object>
             </w:r>
           </w:p>
@@ -4864,7 +4700,14 @@
               <w:rPr>
                 <w:rStyle w:val="Hervorhebung"/>
               </w:rPr>
-              <w:t xml:space="preserve">T denotes the total number of travellers along </w:t>
+              <w:t xml:space="preserve">T denotes the </w:t>
+            </w:r>
+            <w:r>
+              <w:rPr>
+                <w:rStyle w:val="Hervorhebung"/>
+              </w:rPr>
+              <w:lastRenderedPageBreak/>
+              <w:t xml:space="preserve">total number of travellers along </w:t>
             </w:r>
             <w:r>
               <w:rPr>
@@ -4900,6 +4743,7 @@
         <w:ind w:firstLine="426"/>
       </w:pPr>
       <w:r>
+        <w:lastRenderedPageBreak/>
         <w:t xml:space="preserve">The number of total travellers along an edge should obviously not exceed the population of either city connected by the specific edge. It must also be ensured that cities with multiple edges do not have higher traveller fluxes than populations. Also a factor depending on the </w:t>
       </w:r>
       <w:r>
@@ -5163,7 +5007,6 @@
         <w:ind w:firstLine="426"/>
       </w:pPr>
       <w:r>
-        <w:lastRenderedPageBreak/>
         <w:t>Actually, it would have been nicer if the degree factor would be divided by two. However, since the transport rate is further reduced</w:t>
       </w:r>
       <w:r>
@@ -5183,7 +5026,7 @@
       <w:r>
         <w:br w:type="page"/>
       </w:r>
-      <w:bookmarkStart w:id="10" w:name="_Toc325636211"/>
+      <w:bookmarkStart w:id="10" w:name="_Toc325650524"/>
       <w:r>
         <w:lastRenderedPageBreak/>
         <w:t>4</w:t>
@@ -5206,7 +5049,7 @@
           <w:iCs w:val="0"/>
         </w:rPr>
       </w:pPr>
-      <w:bookmarkStart w:id="11" w:name="_Toc325636212"/>
+      <w:bookmarkStart w:id="11" w:name="_Toc325650525"/>
       <w:r>
         <w:rPr>
           <w:rStyle w:val="Hervorhebung"/>
@@ -5584,7 +5427,7 @@
       <w:pPr>
         <w:pStyle w:val="Untertitel"/>
       </w:pPr>
-      <w:bookmarkStart w:id="12" w:name="_Toc325636213"/>
+      <w:bookmarkStart w:id="12" w:name="_Toc325650526"/>
       <w:r>
         <w:t>4.2</w:t>
       </w:r>
@@ -5660,7 +5503,7 @@
       <w:pPr>
         <w:pStyle w:val="Untertitel"/>
       </w:pPr>
-      <w:bookmarkStart w:id="13" w:name="_Toc325636214"/>
+      <w:bookmarkStart w:id="13" w:name="_Toc325650527"/>
       <w:r>
         <w:t>4.3</w:t>
       </w:r>
@@ -5723,7 +5566,7 @@
       <w:pPr>
         <w:pStyle w:val="Untertitel"/>
       </w:pPr>
-      <w:bookmarkStart w:id="14" w:name="_Toc325636215"/>
+      <w:bookmarkStart w:id="14" w:name="_Toc325650528"/>
       <w:r>
         <w:t>4.4</w:t>
       </w:r>
@@ -5911,7 +5754,7 @@
       <w:r>
         <w:br w:type="page"/>
       </w:r>
-      <w:bookmarkStart w:id="15" w:name="_Toc325636216"/>
+      <w:bookmarkStart w:id="15" w:name="_Toc325650529"/>
       <w:r>
         <w:lastRenderedPageBreak/>
         <w:t>5</w:t>
@@ -5929,6 +5772,7 @@
       <w:pPr>
         <w:pStyle w:val="Untertitel"/>
       </w:pPr>
+      <w:bookmarkStart w:id="16" w:name="_Toc325650530"/>
       <w:r>
         <w:t>5.1</w:t>
       </w:r>
@@ -5936,6 +5780,7 @@
         <w:tab/>
         <w:t>Simulating 80 days</w:t>
       </w:r>
+      <w:bookmarkEnd w:id="16"/>
     </w:p>
     <w:p>
       <w:pPr>
@@ -5944,6 +5789,80 @@
       <w:r>
         <w:t>The</w:t>
       </w:r>
+      <w:r>
+        <w:t xml:space="preserve"> aim of this experiment was to follow the time course of the whole epidem</w:t>
+      </w:r>
+      <w:r>
+        <w:t xml:space="preserve">ic over a given time of 80 days and to see the impact of the stochastic effect among the different simulations. </w:t>
+      </w:r>
+      <w:r>
+        <w:t xml:space="preserve">We were interested, on one hand in the regional progression of the disease, which we tried to show with the number of cities with at least ten percent infected citizens. On the other hand, in the temporal variations of the number of global infected people. </w:t>
+      </w:r>
+      <w:r>
+        <w:t>For both, the ratio of global infected people and the number of cities with at least ten percent infected people</w:t>
+      </w:r>
+      <w:r>
+        <w:t xml:space="preserve"> the mean was calculated (Fig. 3 and Fig. 4 respectively). To show variations in time, either for a certain ratio or a number of cities with at least ten percent infection, the temporal expectation range was computed (Fig. 3 and Fig. 4 respectively). Further, the regional and the quantitative progress of the disease were compared (Fig. 5).</w:t>
+      </w:r>
+      <w:r>
+        <w:t xml:space="preserve"> To gain a quantitative value for the stochastic, the times until 1000 people in the network became infected were used to compu</w:t>
+      </w:r>
+      <w:r>
+        <w:t>te an expectation range</w:t>
+      </w:r>
+      <w:proofErr w:type="gramStart"/>
+      <w:r>
+        <w:t xml:space="preserve">, </w:t>
+      </w:r>
+      <m:oMath>
+        <w:proofErr w:type="gramEnd"/>
+        <m:sSub>
+          <m:sSubPr>
+            <m:ctrlPr>
+              <w:rPr>
+                <w:rFonts w:ascii="Cambria Math" w:hAnsi="Cambria Math"/>
+                <w:i/>
+              </w:rPr>
+            </m:ctrlPr>
+          </m:sSubPr>
+          <m:e>
+            <m:r>
+              <w:rPr>
+                <w:rFonts w:ascii="Cambria Math" w:hAnsi="Cambria Math"/>
+              </w:rPr>
+              <m:t>t</m:t>
+            </m:r>
+          </m:e>
+          <m:sub>
+            <m:r>
+              <w:rPr>
+                <w:rFonts w:ascii="Cambria Math" w:hAnsi="Cambria Math"/>
+              </w:rPr>
+              <m:t>1000 infected</m:t>
+            </m:r>
+          </m:sub>
+        </m:sSub>
+        <m:r>
+          <w:rPr>
+            <w:rFonts w:ascii="Cambria Math" w:hAnsi="Cambria Math"/>
+          </w:rPr>
+          <m:t xml:space="preserve">= </m:t>
+        </m:r>
+        <m:r>
+          <w:rPr>
+            <w:rFonts w:ascii="Cambria Math" w:hAnsi="Cambria Math"/>
+          </w:rPr>
+          <m:t>18d±5</m:t>
+        </m:r>
+      </m:oMath>
+      <w:r>
+        <w:t>.</w:t>
+      </w:r>
+    </w:p>
+    <w:p>
+      <w:pPr>
+        <w:ind w:firstLine="426"/>
+      </w:pPr>
     </w:p>
     <w:tbl>
       <w:tblPr>
@@ -5980,9 +5899,9 @@
             <w:r>
               <w:object w:dxaOrig="17310" w:dyaOrig="9045">
                 <v:shape id="_x0000_i1030" type="#_x0000_t75" style="width:386.25pt;height:201.75pt" o:ole="">
-                  <v:imagedata r:id="rId13" o:title=""/>
+                  <v:imagedata r:id="rId14" o:title=""/>
                 </v:shape>
-                <o:OLEObject Type="Embed" ProgID="PBrush" ShapeID="_x0000_i1030" DrawAspect="Content" ObjectID="_1399388550" r:id="rId14"/>
+                <o:OLEObject Type="Embed" ProgID="PBrush" ShapeID="_x0000_i1030" DrawAspect="Content" ObjectID="_1399392459" r:id="rId15"/>
               </w:object>
             </w:r>
           </w:p>
@@ -6067,9 +5986,9 @@
             <w:r>
               <w:object w:dxaOrig="17220" w:dyaOrig="9045">
                 <v:shape id="_x0000_i1029" type="#_x0000_t75" style="width:385.5pt;height:202.5pt" o:ole="">
-                  <v:imagedata r:id="rId15" o:title=""/>
+                  <v:imagedata r:id="rId16" o:title=""/>
                 </v:shape>
-                <o:OLEObject Type="Embed" ProgID="PBrush" ShapeID="_x0000_i1029" DrawAspect="Content" ObjectID="_1399388551" r:id="rId16"/>
+                <o:OLEObject Type="Embed" ProgID="PBrush" ShapeID="_x0000_i1029" DrawAspect="Content" ObjectID="_1399392460" r:id="rId17"/>
               </w:object>
             </w:r>
           </w:p>
@@ -6154,9 +6073,9 @@
             <w:r>
               <w:object w:dxaOrig="18300" w:dyaOrig="9105">
                 <v:shape id="_x0000_i1026" type="#_x0000_t75" style="width:390pt;height:194.25pt" o:ole="">
-                  <v:imagedata r:id="rId17" o:title=""/>
+                  <v:imagedata r:id="rId18" o:title=""/>
                 </v:shape>
-                <o:OLEObject Type="Embed" ProgID="PBrush" ShapeID="_x0000_i1026" DrawAspect="Content" ObjectID="_1399388552" r:id="rId18"/>
+                <o:OLEObject Type="Embed" ProgID="PBrush" ShapeID="_x0000_i1026" DrawAspect="Content" ObjectID="_1399392461" r:id="rId19"/>
               </w:object>
             </w:r>
           </w:p>
@@ -6290,9 +6209,9 @@
             <w:r>
               <w:object w:dxaOrig="17565" w:dyaOrig="9105">
                 <v:shape id="_x0000_i1027" type="#_x0000_t75" style="width:397.5pt;height:206.25pt" o:ole="">
-                  <v:imagedata r:id="rId19" o:title=""/>
+                  <v:imagedata r:id="rId20" o:title=""/>
                 </v:shape>
-                <o:OLEObject Type="Embed" ProgID="PBrush" ShapeID="_x0000_i1027" DrawAspect="Content" ObjectID="_1399388553" r:id="rId20"/>
+                <o:OLEObject Type="Embed" ProgID="PBrush" ShapeID="_x0000_i1027" DrawAspect="Content" ObjectID="_1399392462" r:id="rId21"/>
               </w:object>
             </w:r>
           </w:p>
@@ -6398,9 +6317,9 @@
             <w:r>
               <w:object w:dxaOrig="17595" w:dyaOrig="9330">
                 <v:shape id="_x0000_i1028" type="#_x0000_t75" style="width:399.75pt;height:211.5pt" o:ole="">
-                  <v:imagedata r:id="rId21" o:title=""/>
+                  <v:imagedata r:id="rId22" o:title=""/>
                 </v:shape>
-                <o:OLEObject Type="Embed" ProgID="PBrush" ShapeID="_x0000_i1028" DrawAspect="Content" ObjectID="_1399388554" r:id="rId22"/>
+                <o:OLEObject Type="Embed" ProgID="PBrush" ShapeID="_x0000_i1028" DrawAspect="Content" ObjectID="_1399392463" r:id="rId23"/>
               </w:object>
             </w:r>
           </w:p>
@@ -6442,7 +6361,15 @@
                 <w:rStyle w:val="Hervorhebung"/>
                 <w:lang w:val="en-US"/>
               </w:rPr>
-              <w:t xml:space="preserve"> This figure provides the correlation of the distance and the time needed for the disease to reach the random target city. The distance is the shortest path from the seed (random city where the first infected person was set) to a random target city and corresponds exactly to the number of edges, since we used un-weighted edges in our network. The error bars and the mean are shown in blue. The black line is the result of the linear regression analysis of the time measurements city (</w:t>
+              <w:t xml:space="preserve"> This figure provides the correlation of the distance and the time needed for the disease to reach the random target city. The distance is the shortest path from the seed (random city where the first infected person was set) to a random target city and corresponds exactly to the number of edges, since we used un-weighted edges in our network. The error bars and the mean are shown in blue. The black line is the result of the linear regression analysis of the time </w:t>
+            </w:r>
+            <w:r>
+              <w:rPr>
+                <w:rStyle w:val="Hervorhebung"/>
+                <w:lang w:val="en-US"/>
+              </w:rPr>
+              <w:lastRenderedPageBreak/>
+              <w:t>measurements city (</w:t>
             </w:r>
             <m:oMath>
               <m:r>
@@ -6467,13 +6394,12 @@
       </w:tr>
     </w:tbl>
     <w:p/>
-    <w:p/>
-    <w:p/>
-    <w:p/>
-    <w:p/>
-    <w:p>
-      <w:r>
-        <w:t>Expectancy range until infection of 1000 people = 18.2029 +/- 5.1615</w:t>
+    <w:p>
+      <w:r>
+        <w:t xml:space="preserve">Expectancy range until infection of </w:t>
+      </w:r>
+      <w:r>
+        <w:t>1000 people = 18.2029 +/- 5</w:t>
       </w:r>
     </w:p>
     <w:p>
@@ -6483,7 +6409,7 @@
       <w:r>
         <w:br w:type="page"/>
       </w:r>
-      <w:bookmarkStart w:id="16" w:name="_Toc325636217"/>
+      <w:bookmarkStart w:id="17" w:name="_Toc325650531"/>
       <w:r>
         <w:lastRenderedPageBreak/>
         <w:t>6</w:t>
@@ -6494,18 +6420,18 @@
       <w:r>
         <w:t>Summary and Outlook</w:t>
       </w:r>
-      <w:bookmarkEnd w:id="16"/>
+      <w:bookmarkEnd w:id="17"/>
     </w:p>
     <w:p/>
     <w:p>
       <w:pPr>
         <w:pStyle w:val="Untertitel"/>
       </w:pPr>
-      <w:bookmarkStart w:id="17" w:name="_Toc325636218"/>
+      <w:bookmarkStart w:id="18" w:name="_Toc325650532"/>
       <w:r>
         <w:t>Outlook</w:t>
       </w:r>
-      <w:bookmarkEnd w:id="17"/>
+      <w:bookmarkEnd w:id="18"/>
     </w:p>
     <w:p>
       <w:pPr>
@@ -6554,17 +6480,17 @@
       <w:r>
         <w:br w:type="page"/>
       </w:r>
-      <w:bookmarkStart w:id="18" w:name="_Toc325636219"/>
+      <w:bookmarkStart w:id="19" w:name="_Toc325650533"/>
       <w:r>
         <w:lastRenderedPageBreak/>
         <w:t>References</w:t>
       </w:r>
-      <w:bookmarkEnd w:id="18"/>
+      <w:bookmarkEnd w:id="19"/>
     </w:p>
     <w:p/>
     <w:p/>
     <w:sectPr>
-      <w:footerReference w:type="default" r:id="rId23"/>
+      <w:footerReference w:type="default" r:id="rId24"/>
       <w:pgSz w:w="12240" w:h="15840"/>
       <w:pgMar w:top="1440" w:right="1800" w:bottom="1440" w:left="1800" w:header="720" w:footer="720" w:gutter="0"/>
       <w:pgNumType w:start="0"/>
@@ -6607,7 +6533,7 @@
         <w:rPr>
           <w:noProof/>
         </w:rPr>
-        <w:t>10</w:t>
+        <w:t>3</w:t>
       </w:r>
     </w:fldSimple>
   </w:p>
@@ -8006,7 +7932,7 @@
 </file>
 
 <file path=customXml/itemProps1.xml><?xml version="1.0" encoding="utf-8"?>
-<ds:datastoreItem xmlns:ds="http://schemas.openxmlformats.org/officeDocument/2006/customXml" ds:itemID="{1D3E713D-9F08-470E-ADFB-392D32375840}">
+<ds:datastoreItem xmlns:ds="http://schemas.openxmlformats.org/officeDocument/2006/customXml" ds:itemID="{285DBCD7-A319-4E9B-AB38-8519BAE4B32C}">
   <ds:schemaRefs>
     <ds:schemaRef ds:uri="http://schemas.openxmlformats.org/officeDocument/2006/bibliography"/>
   </ds:schemaRefs>

--- a/doc/word/reportTemplate_Epidemics.docx
+++ b/doc/word/reportTemplate_Epidemics.docx
@@ -4236,83 +4236,34 @@
       </w:tr>
     </w:tbl>
     <w:p>
-      <w:proofErr w:type="spellStart"/>
-      <w:r>
-        <w:rPr>
-          <w:color w:val="FF0000"/>
-        </w:rPr>
-        <w:t>Erklärung</w:t>
-      </w:r>
-      <w:proofErr w:type="spellEnd"/>
-      <w:r>
-        <w:rPr>
-          <w:color w:val="FF0000"/>
-        </w:rPr>
-        <w:t xml:space="preserve"> </w:t>
-      </w:r>
-      <w:proofErr w:type="spellStart"/>
-      <w:r>
-        <w:rPr>
-          <w:color w:val="FF0000"/>
-        </w:rPr>
-        <w:t>der</w:t>
-      </w:r>
-      <w:proofErr w:type="spellEnd"/>
-      <w:r>
-        <w:rPr>
-          <w:color w:val="FF0000"/>
-        </w:rPr>
-        <w:t xml:space="preserve"> </w:t>
-      </w:r>
-      <w:proofErr w:type="spellStart"/>
-      <w:r>
-        <w:rPr>
-          <w:color w:val="FF0000"/>
-        </w:rPr>
-        <w:t>Formel</w:t>
-      </w:r>
-      <w:proofErr w:type="spellEnd"/>
-      <w:r>
-        <w:rPr>
-          <w:color w:val="FF0000"/>
-        </w:rPr>
-        <w:t xml:space="preserve"> und </w:t>
-      </w:r>
-      <w:proofErr w:type="spellStart"/>
-      <w:r>
-        <w:rPr>
-          <w:color w:val="FF0000"/>
-        </w:rPr>
-        <w:t>Kennzahlen</w:t>
-      </w:r>
-      <w:proofErr w:type="spellEnd"/>
-      <w:r>
-        <w:rPr>
-          <w:color w:val="FF0000"/>
-        </w:rPr>
-        <w:t xml:space="preserve"> des </w:t>
-      </w:r>
-      <w:proofErr w:type="spellStart"/>
-      <w:r>
-        <w:rPr>
-          <w:color w:val="FF0000"/>
-        </w:rPr>
-        <w:t>Netzwerks</w:t>
-      </w:r>
-      <w:r>
-        <w:t>It</w:t>
-      </w:r>
-      <w:proofErr w:type="spellEnd"/>
-      <w:r>
-        <w:t xml:space="preserve"> is well known that the population of cities can be described by a power law (</w:t>
-      </w:r>
-      <w:proofErr w:type="spellStart"/>
-      <w:r>
+      <w:r>
+        <w:rPr>
+          <w:color w:val="000000" w:themeColor="text1"/>
+        </w:rPr>
+        <w:t xml:space="preserve">It </w:t>
+      </w:r>
+      <w:r>
+        <w:rPr>
+          <w:color w:val="000000" w:themeColor="text1"/>
+        </w:rPr>
+        <w:t>is well known that the population of cities can be described by a power law (</w:t>
+      </w:r>
+      <w:proofErr w:type="spellStart"/>
+      <w:r>
+        <w:rPr>
+          <w:color w:val="000000" w:themeColor="text1"/>
+        </w:rPr>
         <w:t>Zipf’s</w:t>
       </w:r>
       <w:proofErr w:type="spellEnd"/>
       <w:r>
-        <w:t xml:space="preserve"> Law). Prof. Guido Spars et al [] determined the </w:t>
+        <w:rPr>
+          <w:color w:val="000000" w:themeColor="text1"/>
+        </w:rPr>
+        <w:t xml:space="preserve"> Law). Prof. Guido</w:t>
+      </w:r>
+      <w:r>
+        <w:t xml:space="preserve"> Spars et al [] determined the </w:t>
       </w:r>
       <w:proofErr w:type="spellStart"/>
       <w:r>
@@ -4340,9 +4291,101 @@
       </w:r>
     </w:p>
     <w:p>
-      <w:pPr>
-        <w:ind w:firstLine="426"/>
-      </w:pPr>
+      <w:r>
+        <w:t xml:space="preserve">The connection between the population of a </w:t>
+      </w:r>
+      <w:proofErr w:type="spellStart"/>
+      <w:r>
+        <w:t>german</w:t>
+      </w:r>
+      <w:proofErr w:type="spellEnd"/>
+      <w:r>
+        <w:t xml:space="preserve"> </w:t>
+      </w:r>
+      <w:r>
+        <w:t>city and its rank is given by:</w:t>
+      </w:r>
+    </w:p>
+    <w:p/>
+    <w:p>
+      <w:r>
+        <w:tab/>
+      </w:r>
+      <w:r>
+        <w:tab/>
+      </w:r>
+      <w:r>
+        <w:tab/>
+      </w:r>
+      <m:oMath>
+        <m:func>
+          <m:funcPr>
+            <m:ctrlPr>
+              <w:rPr>
+                <w:rFonts w:ascii="Cambria Math" w:hAnsi="Cambria Math"/>
+              </w:rPr>
+            </m:ctrlPr>
+          </m:funcPr>
+          <m:fName>
+            <m:r>
+              <m:rPr>
+                <m:sty m:val="p"/>
+              </m:rPr>
+              <w:rPr>
+                <w:rFonts w:ascii="Cambria Math" w:hAnsi="Cambria Math"/>
+              </w:rPr>
+              <m:t>ln</m:t>
+            </m:r>
+          </m:fName>
+          <m:e>
+            <m:d>
+              <m:dPr>
+                <m:ctrlPr>
+                  <w:rPr>
+                    <w:rFonts w:ascii="Cambria Math" w:hAnsi="Cambria Math"/>
+                    <w:i/>
+                  </w:rPr>
+                </m:ctrlPr>
+              </m:dPr>
+              <m:e>
+                <m:r>
+                  <w:rPr>
+                    <w:rFonts w:ascii="Cambria Math" w:hAnsi="Cambria Math"/>
+                  </w:rPr>
+                  <m:t>population</m:t>
+                </m:r>
+              </m:e>
+            </m:d>
+            <m:ctrlPr>
+              <w:rPr>
+                <w:rFonts w:ascii="Cambria Math" w:hAnsi="Cambria Math"/>
+                <w:i/>
+              </w:rPr>
+            </m:ctrlPr>
+          </m:e>
+        </m:func>
+        <m:r>
+          <w:rPr>
+            <w:rFonts w:ascii="Cambria Math" w:hAnsi="Cambria Math"/>
+          </w:rPr>
+          <m:t xml:space="preserve">= </m:t>
+        </m:r>
+        <m:r>
+          <w:rPr>
+            <w:rFonts w:ascii="Cambria Math" w:hAnsi="Cambria Math"/>
+          </w:rPr>
+          <m:t>15.1</m:t>
+        </m:r>
+        <m:r>
+          <w:rPr>
+            <w:rFonts w:ascii="Cambria Math" w:hAnsi="Cambria Math"/>
+          </w:rPr>
+          <m:t>-0.81*ln(rank)</m:t>
+        </m:r>
+      </m:oMath>
+    </w:p>
+    <w:p/>
+    <w:p>
       <w:r>
         <w:t xml:space="preserve">Our final network consisted out 10 000 cities and had a population </w:t>
       </w:r>
@@ -4601,7 +4644,7 @@
                 <v:shape id="_x0000_i1025" type="#_x0000_t75" style="width:386.25pt;height:111.75pt" o:ole="">
                   <v:imagedata r:id="rId12" o:title=""/>
                 </v:shape>
-                <o:OLEObject Type="Embed" ProgID="ChemDraw.Document.6.0" ShapeID="_x0000_i1025" DrawAspect="Content" ObjectID="_1399393971" r:id="rId13"/>
+                <o:OLEObject Type="Embed" ProgID="ChemDraw.Document.6.0" ShapeID="_x0000_i1025" DrawAspect="Content" ObjectID="_1399399020" r:id="rId13"/>
               </w:object>
             </w:r>
           </w:p>
@@ -4628,6 +4671,7 @@
                 <w:b/>
                 <w:lang w:val="en-US"/>
               </w:rPr>
+              <w:lastRenderedPageBreak/>
               <w:t xml:space="preserve">Fig. </w:t>
             </w:r>
             <w:r>
@@ -4691,14 +4735,7 @@
               <w:rPr>
                 <w:rStyle w:val="Hervorhebung"/>
               </w:rPr>
-              <w:t xml:space="preserve">T denotes the </w:t>
-            </w:r>
-            <w:r>
-              <w:rPr>
-                <w:rStyle w:val="Hervorhebung"/>
-              </w:rPr>
-              <w:lastRenderedPageBreak/>
-              <w:t xml:space="preserve">total number of travellers along </w:t>
+              <w:t xml:space="preserve">T denotes the total number of travellers along </w:t>
             </w:r>
             <w:r>
               <w:rPr>
@@ -4734,7 +4771,6 @@
         <w:ind w:firstLine="426"/>
       </w:pPr>
       <w:r>
-        <w:lastRenderedPageBreak/>
         <w:t xml:space="preserve">The number of total travellers along an edge should obviously not exceed the population of either city connected by the specific edge. It must also be ensured that cities with multiple edges do not have higher traveller fluxes than populations. Also a factor depending on the </w:t>
       </w:r>
       <w:r>
@@ -5557,9 +5593,249 @@
       <w:pPr>
         <w:pStyle w:val="Untertitel"/>
       </w:pPr>
+      <w:r>
+        <w:t>4.4</w:t>
+      </w:r>
+      <w:r>
+        <w:tab/>
+        <w:t>Simulation</w:t>
+      </w:r>
+    </w:p>
+    <w:p>
+      <w:pPr>
+        <w:ind w:firstLine="709"/>
+        <w:rPr>
+          <w:color w:val="000000" w:themeColor="text1"/>
+        </w:rPr>
+      </w:pPr>
+      <w:r>
+        <w:t xml:space="preserve">The function FINAL_SIMULATION and its descendants bring the individual parts together. Many different versions of this function were used to perform our experiments. They all </w:t>
+      </w:r>
+      <w:r>
+        <w:rPr>
+          <w:color w:val="000000" w:themeColor="text1"/>
+        </w:rPr>
+        <w:t>followed the same basic structure:</w:t>
+      </w:r>
+    </w:p>
+    <w:p>
+      <w:pPr>
+        <w:numPr>
+          <w:ilvl w:val="0"/>
+          <w:numId w:val="1"/>
+        </w:numPr>
+        <w:rPr>
+          <w:color w:val="000000" w:themeColor="text1"/>
+        </w:rPr>
+      </w:pPr>
+      <w:r>
+        <w:rPr>
+          <w:color w:val="000000" w:themeColor="text1"/>
+        </w:rPr>
+        <w:t>The network data is important and the starting point of the infection is generated?</w:t>
+      </w:r>
+    </w:p>
+    <w:p>
+      <w:pPr>
+        <w:numPr>
+          <w:ilvl w:val="0"/>
+          <w:numId w:val="1"/>
+        </w:numPr>
+        <w:rPr>
+          <w:color w:val="000000" w:themeColor="text1"/>
+        </w:rPr>
+      </w:pPr>
+      <w:r>
+        <w:rPr>
+          <w:color w:val="000000" w:themeColor="text1"/>
+        </w:rPr>
+        <w:t xml:space="preserve">For each </w:t>
+      </w:r>
+      <w:proofErr w:type="spellStart"/>
+      <w:r>
+        <w:rPr>
+          <w:color w:val="000000" w:themeColor="text1"/>
+        </w:rPr>
+        <w:t>timestep</w:t>
+      </w:r>
+      <w:proofErr w:type="spellEnd"/>
+      <w:r>
+        <w:rPr>
+          <w:color w:val="000000" w:themeColor="text1"/>
+        </w:rPr>
+        <w:t>:</w:t>
+      </w:r>
+    </w:p>
+    <w:p>
+      <w:pPr>
+        <w:numPr>
+          <w:ilvl w:val="1"/>
+          <w:numId w:val="1"/>
+        </w:numPr>
+        <w:rPr>
+          <w:color w:val="000000" w:themeColor="text1"/>
+        </w:rPr>
+      </w:pPr>
+      <w:r>
+        <w:rPr>
+          <w:color w:val="000000" w:themeColor="text1"/>
+        </w:rPr>
+        <w:t>The transport of infected people takes place</w:t>
+      </w:r>
+      <w:r>
+        <w:rPr>
+          <w:color w:val="000000" w:themeColor="text1"/>
+        </w:rPr>
+        <w:t xml:space="preserve"> (</w:t>
+      </w:r>
+      <w:proofErr w:type="spellStart"/>
+      <w:r>
+        <w:rPr>
+          <w:color w:val="000000" w:themeColor="text1"/>
+        </w:rPr>
+        <w:t>transport_with</w:t>
+      </w:r>
+      <w:proofErr w:type="spellEnd"/>
+      <w:r>
+        <w:rPr>
+          <w:color w:val="000000" w:themeColor="text1"/>
+        </w:rPr>
+        <w:t xml:space="preserve"> </w:t>
+      </w:r>
+      <w:proofErr w:type="spellStart"/>
+      <w:r>
+        <w:rPr>
+          <w:color w:val="000000" w:themeColor="text1"/>
+        </w:rPr>
+        <w:t>fixed_tot_T</w:t>
+      </w:r>
+      <w:proofErr w:type="spellEnd"/>
+      <w:r>
+        <w:rPr>
+          <w:color w:val="000000" w:themeColor="text1"/>
+        </w:rPr>
+        <w:t>)</w:t>
+      </w:r>
+    </w:p>
+    <w:p>
+      <w:pPr>
+        <w:numPr>
+          <w:ilvl w:val="1"/>
+          <w:numId w:val="1"/>
+        </w:numPr>
+        <w:rPr>
+          <w:color w:val="000000" w:themeColor="text1"/>
+        </w:rPr>
+      </w:pPr>
+      <w:r>
+        <w:rPr>
+          <w:color w:val="000000" w:themeColor="text1"/>
+        </w:rPr>
+        <w:t xml:space="preserve">New </w:t>
+      </w:r>
+      <w:r>
+        <w:rPr>
+          <w:color w:val="000000" w:themeColor="text1"/>
+        </w:rPr>
+        <w:t>inhabitants are infected (</w:t>
+      </w:r>
+      <w:proofErr w:type="spellStart"/>
+      <w:r>
+        <w:rPr>
+          <w:rStyle w:val="Hervorhebung"/>
+          <w:color w:val="000000" w:themeColor="text1"/>
+        </w:rPr>
+        <w:t>Simulate_Infection</w:t>
+      </w:r>
+      <w:proofErr w:type="spellEnd"/>
+      <w:r>
+        <w:rPr>
+          <w:rStyle w:val="Hervorhebung"/>
+          <w:color w:val="000000" w:themeColor="text1"/>
+        </w:rPr>
+        <w:t>)</w:t>
+      </w:r>
+    </w:p>
+    <w:p>
+      <w:pPr>
+        <w:numPr>
+          <w:ilvl w:val="1"/>
+          <w:numId w:val="1"/>
+        </w:numPr>
+        <w:rPr>
+          <w:color w:val="000000" w:themeColor="text1"/>
+        </w:rPr>
+      </w:pPr>
+      <w:r>
+        <w:rPr>
+          <w:color w:val="000000" w:themeColor="text1"/>
+        </w:rPr>
+        <w:t>The new infected population</w:t>
+      </w:r>
+      <w:r>
+        <w:rPr>
+          <w:color w:val="000000" w:themeColor="text1"/>
+        </w:rPr>
+        <w:t xml:space="preserve"> and other data</w:t>
+      </w:r>
+      <w:r>
+        <w:rPr>
+          <w:color w:val="000000" w:themeColor="text1"/>
+        </w:rPr>
+        <w:t xml:space="preserve"> is stored</w:t>
+      </w:r>
+    </w:p>
+    <w:p>
+      <w:pPr>
+        <w:numPr>
+          <w:ilvl w:val="0"/>
+          <w:numId w:val="1"/>
+        </w:numPr>
+        <w:rPr>
+          <w:color w:val="000000" w:themeColor="text1"/>
+        </w:rPr>
+      </w:pPr>
+      <w:r>
+        <w:rPr>
+          <w:color w:val="000000" w:themeColor="text1"/>
+        </w:rPr>
+        <w:t xml:space="preserve">At the end of the simulation the data of interest is exported </w:t>
+      </w:r>
+    </w:p>
+    <w:p>
+      <w:pPr>
+        <w:ind w:left="360"/>
+        <w:rPr>
+          <w:color w:val="000000" w:themeColor="text1"/>
+        </w:rPr>
+      </w:pPr>
+    </w:p>
+    <w:p>
+      <w:pPr>
+        <w:ind w:left="360"/>
+        <w:rPr>
+          <w:color w:val="000000" w:themeColor="text1"/>
+        </w:rPr>
+      </w:pPr>
+      <w:r>
+        <w:rPr>
+          <w:color w:val="000000" w:themeColor="text1"/>
+        </w:rPr>
+        <w:t>Thereby the biggest differences can be found in the last step that is adapted to the goal of the experiment</w:t>
+      </w:r>
+    </w:p>
+    <w:p>
+      <w:pPr>
+        <w:ind w:firstLine="709"/>
+      </w:pPr>
+    </w:p>
+    <w:p>
+      <w:pPr>
+        <w:pStyle w:val="Untertitel"/>
+      </w:pPr>
       <w:bookmarkStart w:id="14" w:name="_Toc325650528"/>
       <w:r>
-        <w:t>4.4</w:t>
+        <w:t>4.5</w:t>
       </w:r>
       <w:r>
         <w:tab/>
@@ -5886,7 +6162,7 @@
                 <v:shape id="_x0000_i1026" type="#_x0000_t75" style="width:386.25pt;height:201.75pt" o:ole="">
                   <v:imagedata r:id="rId14" o:title=""/>
                 </v:shape>
-                <o:OLEObject Type="Embed" ProgID="PBrush" ShapeID="_x0000_i1026" DrawAspect="Content" ObjectID="_1399393972" r:id="rId15"/>
+                <o:OLEObject Type="Embed" ProgID="PBrush" ShapeID="_x0000_i1026" DrawAspect="Content" ObjectID="_1399399021" r:id="rId15"/>
               </w:object>
             </w:r>
           </w:p>
@@ -5973,7 +6249,7 @@
                 <v:shape id="_x0000_i1027" type="#_x0000_t75" style="width:385.5pt;height:202.5pt" o:ole="">
                   <v:imagedata r:id="rId16" o:title=""/>
                 </v:shape>
-                <o:OLEObject Type="Embed" ProgID="PBrush" ShapeID="_x0000_i1027" DrawAspect="Content" ObjectID="_1399393973" r:id="rId17"/>
+                <o:OLEObject Type="Embed" ProgID="PBrush" ShapeID="_x0000_i1027" DrawAspect="Content" ObjectID="_1399399022" r:id="rId17"/>
               </w:object>
             </w:r>
           </w:p>
@@ -6060,7 +6336,7 @@
                 <v:shape id="_x0000_i1028" type="#_x0000_t75" style="width:390pt;height:194.25pt" o:ole="">
                   <v:imagedata r:id="rId18" o:title=""/>
                 </v:shape>
-                <o:OLEObject Type="Embed" ProgID="PBrush" ShapeID="_x0000_i1028" DrawAspect="Content" ObjectID="_1399393974" r:id="rId19"/>
+                <o:OLEObject Type="Embed" ProgID="PBrush" ShapeID="_x0000_i1028" DrawAspect="Content" ObjectID="_1399399023" r:id="rId19"/>
               </w:object>
             </w:r>
           </w:p>
@@ -6196,7 +6472,7 @@
                 <v:shape id="_x0000_i1029" type="#_x0000_t75" style="width:397.5pt;height:206.25pt" o:ole="">
                   <v:imagedata r:id="rId20" o:title=""/>
                 </v:shape>
-                <o:OLEObject Type="Embed" ProgID="PBrush" ShapeID="_x0000_i1029" DrawAspect="Content" ObjectID="_1399393975" r:id="rId21"/>
+                <o:OLEObject Type="Embed" ProgID="PBrush" ShapeID="_x0000_i1029" DrawAspect="Content" ObjectID="_1399399024" r:id="rId21"/>
               </w:object>
             </w:r>
           </w:p>
@@ -6304,7 +6580,7 @@
                 <v:shape id="_x0000_i1030" type="#_x0000_t75" style="width:399.75pt;height:211.5pt" o:ole="">
                   <v:imagedata r:id="rId22" o:title=""/>
                 </v:shape>
-                <o:OLEObject Type="Embed" ProgID="PBrush" ShapeID="_x0000_i1030" DrawAspect="Content" ObjectID="_1399393976" r:id="rId23"/>
+                <o:OLEObject Type="Embed" ProgID="PBrush" ShapeID="_x0000_i1030" DrawAspect="Content" ObjectID="_1399399025" r:id="rId23"/>
               </w:object>
             </w:r>
           </w:p>
@@ -6493,119 +6769,6 @@
     </w:p>
     <w:p>
       <w:pPr>
-        <w:rPr>
-          <w:color w:val="FF0000"/>
-        </w:rPr>
-      </w:pPr>
-      <w:r>
-        <w:rPr>
-          <w:color w:val="FF0000"/>
-        </w:rPr>
-        <w:t xml:space="preserve">Ha </w:t>
-      </w:r>
-      <w:proofErr w:type="spellStart"/>
-      <w:r>
-        <w:rPr>
-          <w:color w:val="FF0000"/>
-        </w:rPr>
-        <w:t>mou</w:t>
-      </w:r>
-      <w:proofErr w:type="spellEnd"/>
-      <w:r>
-        <w:rPr>
-          <w:color w:val="FF0000"/>
-        </w:rPr>
-        <w:t xml:space="preserve"> </w:t>
-      </w:r>
-      <w:proofErr w:type="spellStart"/>
-      <w:r>
-        <w:rPr>
-          <w:color w:val="FF0000"/>
-        </w:rPr>
-        <w:t>oni</w:t>
-      </w:r>
-      <w:proofErr w:type="spellEnd"/>
-      <w:r>
-        <w:rPr>
-          <w:color w:val="FF0000"/>
-        </w:rPr>
-        <w:t xml:space="preserve"> gross z </w:t>
-      </w:r>
-      <w:proofErr w:type="spellStart"/>
-      <w:r>
-        <w:rPr>
-          <w:color w:val="FF0000"/>
-        </w:rPr>
-        <w:t>formatiere</w:t>
-      </w:r>
-      <w:proofErr w:type="spellEnd"/>
-      <w:r>
-        <w:rPr>
-          <w:color w:val="FF0000"/>
-        </w:rPr>
-        <w:t xml:space="preserve"> d </w:t>
-      </w:r>
-      <w:proofErr w:type="spellStart"/>
-      <w:r>
-        <w:rPr>
-          <w:color w:val="FF0000"/>
-        </w:rPr>
-        <w:t>funktione</w:t>
-      </w:r>
-      <w:proofErr w:type="spellEnd"/>
-      <w:r>
-        <w:rPr>
-          <w:color w:val="FF0000"/>
-        </w:rPr>
-        <w:t xml:space="preserve"> </w:t>
-      </w:r>
-      <w:proofErr w:type="spellStart"/>
-      <w:proofErr w:type="gramStart"/>
-      <w:r>
-        <w:rPr>
-          <w:color w:val="FF0000"/>
-        </w:rPr>
-        <w:t>vo</w:t>
-      </w:r>
-      <w:proofErr w:type="spellEnd"/>
-      <w:proofErr w:type="gramEnd"/>
-      <w:r>
-        <w:rPr>
-          <w:color w:val="FF0000"/>
-        </w:rPr>
-        <w:t xml:space="preserve"> </w:t>
-      </w:r>
-      <w:proofErr w:type="spellStart"/>
-      <w:r>
-        <w:rPr>
-          <w:color w:val="FF0000"/>
-        </w:rPr>
-        <w:t>mir</w:t>
-      </w:r>
-      <w:proofErr w:type="spellEnd"/>
-      <w:r>
-        <w:rPr>
-          <w:color w:val="FF0000"/>
-        </w:rPr>
-        <w:t xml:space="preserve"> do </w:t>
-      </w:r>
-      <w:proofErr w:type="spellStart"/>
-      <w:r>
-        <w:rPr>
-          <w:color w:val="FF0000"/>
-        </w:rPr>
-        <w:t>igfüegt</w:t>
-      </w:r>
-      <w:proofErr w:type="spellEnd"/>
-      <w:r>
-        <w:rPr>
-          <w:color w:val="FF0000"/>
-        </w:rPr>
-        <w:t>.</w:t>
-      </w:r>
-    </w:p>
-    <w:p>
-      <w:pPr>
         <w:pStyle w:val="Untertitel"/>
       </w:pPr>
       <w:bookmarkStart w:id="21" w:name="_Toc325584840"/>
@@ -11284,7 +11447,6 @@
           <w:szCs w:val="20"/>
           <w:lang w:val="de-CH"/>
         </w:rPr>
-        <w:lastRenderedPageBreak/>
         <w:t xml:space="preserve">%Additional </w:t>
       </w:r>
       <w:proofErr w:type="spellStart"/>
@@ -11561,6 +11723,7 @@
           <w:szCs w:val="20"/>
           <w:lang w:val="de-CH"/>
         </w:rPr>
+        <w:lastRenderedPageBreak/>
         <w:t xml:space="preserve">%                       </w:t>
       </w:r>
       <w:proofErr w:type="spellStart"/>
@@ -16793,7 +16956,6 @@
           <w:szCs w:val="20"/>
           <w:lang w:val="de-CH"/>
         </w:rPr>
-        <w:lastRenderedPageBreak/>
         <w:t>%</w:t>
       </w:r>
       <w:proofErr w:type="spellStart"/>
@@ -16982,6 +17144,7 @@
           <w:szCs w:val="20"/>
           <w:lang w:val="de-CH"/>
         </w:rPr>
+        <w:lastRenderedPageBreak/>
         <w:t>%</w:t>
       </w:r>
       <w:proofErr w:type="spellStart"/>
@@ -20373,7 +20536,6 @@
           <w:szCs w:val="20"/>
           <w:lang w:val="de-CH"/>
         </w:rPr>
-        <w:lastRenderedPageBreak/>
         <w:t xml:space="preserve">            y=y+1;</w:t>
       </w:r>
     </w:p>
@@ -20428,6 +20590,7 @@
           <w:szCs w:val="20"/>
           <w:lang w:val="de-CH"/>
         </w:rPr>
+        <w:lastRenderedPageBreak/>
         <w:t xml:space="preserve">    </w:t>
       </w:r>
       <w:r>
@@ -21657,6 +21820,4727 @@
       </w:r>
       <w:bookmarkEnd w:id="24"/>
       <w:proofErr w:type="spellEnd"/>
+    </w:p>
+    <w:p>
+      <w:pPr>
+        <w:autoSpaceDE w:val="0"/>
+        <w:autoSpaceDN w:val="0"/>
+        <w:adjustRightInd w:val="0"/>
+        <w:jc w:val="left"/>
+        <w:rPr>
+          <w:rFonts w:ascii="Courier New" w:hAnsi="Courier New" w:cs="Courier New"/>
+          <w:lang w:val="de-CH"/>
+        </w:rPr>
+      </w:pPr>
+      <w:proofErr w:type="spellStart"/>
+      <w:r>
+        <w:rPr>
+          <w:rFonts w:ascii="Courier New" w:hAnsi="Courier New" w:cs="Courier New"/>
+          <w:color w:val="0000FF"/>
+          <w:sz w:val="20"/>
+          <w:szCs w:val="20"/>
+          <w:lang w:val="de-CH"/>
+        </w:rPr>
+        <w:t>function</w:t>
+      </w:r>
+      <w:proofErr w:type="spellEnd"/>
+      <w:r>
+        <w:rPr>
+          <w:rFonts w:ascii="Courier New" w:hAnsi="Courier New" w:cs="Courier New"/>
+          <w:color w:val="000000"/>
+          <w:sz w:val="20"/>
+          <w:szCs w:val="20"/>
+          <w:lang w:val="de-CH"/>
+        </w:rPr>
+        <w:t xml:space="preserve"> </w:t>
+      </w:r>
+      <w:proofErr w:type="spellStart"/>
+      <w:r>
+        <w:rPr>
+          <w:rFonts w:ascii="Courier New" w:hAnsi="Courier New" w:cs="Courier New"/>
+          <w:color w:val="000000"/>
+          <w:sz w:val="20"/>
+          <w:szCs w:val="20"/>
+          <w:lang w:val="de-CH"/>
+        </w:rPr>
+        <w:t>tot_T</w:t>
+      </w:r>
+      <w:proofErr w:type="spellEnd"/>
+      <w:r>
+        <w:rPr>
+          <w:rFonts w:ascii="Courier New" w:hAnsi="Courier New" w:cs="Courier New"/>
+          <w:color w:val="000000"/>
+          <w:sz w:val="20"/>
+          <w:szCs w:val="20"/>
+          <w:lang w:val="de-CH"/>
+        </w:rPr>
+        <w:t xml:space="preserve"> = </w:t>
+      </w:r>
+      <w:proofErr w:type="spellStart"/>
+      <w:r>
+        <w:rPr>
+          <w:rFonts w:ascii="Courier New" w:hAnsi="Courier New" w:cs="Courier New"/>
+          <w:color w:val="000000"/>
+          <w:sz w:val="20"/>
+          <w:szCs w:val="20"/>
+          <w:lang w:val="de-CH"/>
+        </w:rPr>
+        <w:t>generate_fixed_tot_T</w:t>
+      </w:r>
+      <w:proofErr w:type="spellEnd"/>
+      <w:r>
+        <w:rPr>
+          <w:rFonts w:ascii="Courier New" w:hAnsi="Courier New" w:cs="Courier New"/>
+          <w:color w:val="000000"/>
+          <w:sz w:val="20"/>
+          <w:szCs w:val="20"/>
+          <w:lang w:val="de-CH"/>
+        </w:rPr>
+        <w:t>(</w:t>
+      </w:r>
+      <w:proofErr w:type="spellStart"/>
+      <w:r>
+        <w:rPr>
+          <w:rFonts w:ascii="Courier New" w:hAnsi="Courier New" w:cs="Courier New"/>
+          <w:color w:val="000000"/>
+          <w:sz w:val="20"/>
+          <w:szCs w:val="20"/>
+          <w:lang w:val="de-CH"/>
+        </w:rPr>
+        <w:t>cities</w:t>
+      </w:r>
+      <w:proofErr w:type="gramStart"/>
+      <w:r>
+        <w:rPr>
+          <w:rFonts w:ascii="Courier New" w:hAnsi="Courier New" w:cs="Courier New"/>
+          <w:color w:val="000000"/>
+          <w:sz w:val="20"/>
+          <w:szCs w:val="20"/>
+          <w:lang w:val="de-CH"/>
+        </w:rPr>
+        <w:t>,edges,dt</w:t>
+      </w:r>
+      <w:proofErr w:type="spellEnd"/>
+      <w:proofErr w:type="gramEnd"/>
+      <w:r>
+        <w:rPr>
+          <w:rFonts w:ascii="Courier New" w:hAnsi="Courier New" w:cs="Courier New"/>
+          <w:color w:val="000000"/>
+          <w:sz w:val="20"/>
+          <w:szCs w:val="20"/>
+          <w:lang w:val="de-CH"/>
+        </w:rPr>
+        <w:t>)</w:t>
+      </w:r>
+    </w:p>
+    <w:p>
+      <w:pPr>
+        <w:autoSpaceDE w:val="0"/>
+        <w:autoSpaceDN w:val="0"/>
+        <w:adjustRightInd w:val="0"/>
+        <w:jc w:val="left"/>
+        <w:rPr>
+          <w:rFonts w:ascii="Courier New" w:hAnsi="Courier New" w:cs="Courier New"/>
+          <w:lang w:val="de-CH"/>
+        </w:rPr>
+      </w:pPr>
+      <w:r>
+        <w:rPr>
+          <w:rFonts w:ascii="Courier New" w:hAnsi="Courier New" w:cs="Courier New"/>
+          <w:color w:val="228B22"/>
+          <w:sz w:val="20"/>
+          <w:szCs w:val="20"/>
+          <w:lang w:val="de-CH"/>
+        </w:rPr>
+        <w:t xml:space="preserve">%% </w:t>
+      </w:r>
+      <w:proofErr w:type="spellStart"/>
+      <w:r>
+        <w:rPr>
+          <w:rFonts w:ascii="Courier New" w:hAnsi="Courier New" w:cs="Courier New"/>
+          <w:color w:val="228B22"/>
+          <w:sz w:val="20"/>
+          <w:szCs w:val="20"/>
+          <w:lang w:val="de-CH"/>
+        </w:rPr>
+        <w:t>Function</w:t>
+      </w:r>
+      <w:proofErr w:type="spellEnd"/>
+      <w:r>
+        <w:rPr>
+          <w:rFonts w:ascii="Courier New" w:hAnsi="Courier New" w:cs="Courier New"/>
+          <w:color w:val="228B22"/>
+          <w:sz w:val="20"/>
+          <w:szCs w:val="20"/>
+          <w:lang w:val="de-CH"/>
+        </w:rPr>
+        <w:t xml:space="preserve"> </w:t>
+      </w:r>
+      <w:proofErr w:type="spellStart"/>
+      <w:r>
+        <w:rPr>
+          <w:rFonts w:ascii="Courier New" w:hAnsi="Courier New" w:cs="Courier New"/>
+          <w:color w:val="228B22"/>
+          <w:sz w:val="20"/>
+          <w:szCs w:val="20"/>
+          <w:lang w:val="de-CH"/>
+        </w:rPr>
+        <w:t>which</w:t>
+      </w:r>
+      <w:proofErr w:type="spellEnd"/>
+      <w:r>
+        <w:rPr>
+          <w:rFonts w:ascii="Courier New" w:hAnsi="Courier New" w:cs="Courier New"/>
+          <w:color w:val="228B22"/>
+          <w:sz w:val="20"/>
+          <w:szCs w:val="20"/>
+          <w:lang w:val="de-CH"/>
+        </w:rPr>
+        <w:t xml:space="preserve"> </w:t>
+      </w:r>
+      <w:proofErr w:type="spellStart"/>
+      <w:r>
+        <w:rPr>
+          <w:rFonts w:ascii="Courier New" w:hAnsi="Courier New" w:cs="Courier New"/>
+          <w:color w:val="228B22"/>
+          <w:sz w:val="20"/>
+          <w:szCs w:val="20"/>
+          <w:lang w:val="de-CH"/>
+        </w:rPr>
+        <w:t>calculates</w:t>
+      </w:r>
+      <w:proofErr w:type="spellEnd"/>
+      <w:r>
+        <w:rPr>
+          <w:rFonts w:ascii="Courier New" w:hAnsi="Courier New" w:cs="Courier New"/>
+          <w:color w:val="228B22"/>
+          <w:sz w:val="20"/>
+          <w:szCs w:val="20"/>
+          <w:lang w:val="de-CH"/>
+        </w:rPr>
+        <w:t xml:space="preserve"> </w:t>
+      </w:r>
+      <w:proofErr w:type="spellStart"/>
+      <w:r>
+        <w:rPr>
+          <w:rFonts w:ascii="Courier New" w:hAnsi="Courier New" w:cs="Courier New"/>
+          <w:color w:val="228B22"/>
+          <w:sz w:val="20"/>
+          <w:szCs w:val="20"/>
+          <w:lang w:val="de-CH"/>
+        </w:rPr>
+        <w:t>the</w:t>
+      </w:r>
+      <w:proofErr w:type="spellEnd"/>
+      <w:r>
+        <w:rPr>
+          <w:rFonts w:ascii="Courier New" w:hAnsi="Courier New" w:cs="Courier New"/>
+          <w:color w:val="228B22"/>
+          <w:sz w:val="20"/>
+          <w:szCs w:val="20"/>
+          <w:lang w:val="de-CH"/>
+        </w:rPr>
+        <w:t xml:space="preserve"> </w:t>
+      </w:r>
+      <w:proofErr w:type="spellStart"/>
+      <w:r>
+        <w:rPr>
+          <w:rFonts w:ascii="Courier New" w:hAnsi="Courier New" w:cs="Courier New"/>
+          <w:color w:val="228B22"/>
+          <w:sz w:val="20"/>
+          <w:szCs w:val="20"/>
+          <w:lang w:val="de-CH"/>
+        </w:rPr>
+        <w:t>number</w:t>
+      </w:r>
+      <w:proofErr w:type="spellEnd"/>
+      <w:r>
+        <w:rPr>
+          <w:rFonts w:ascii="Courier New" w:hAnsi="Courier New" w:cs="Courier New"/>
+          <w:color w:val="228B22"/>
+          <w:sz w:val="20"/>
+          <w:szCs w:val="20"/>
+          <w:lang w:val="de-CH"/>
+        </w:rPr>
+        <w:t xml:space="preserve"> </w:t>
+      </w:r>
+      <w:proofErr w:type="spellStart"/>
+      <w:r>
+        <w:rPr>
+          <w:rFonts w:ascii="Courier New" w:hAnsi="Courier New" w:cs="Courier New"/>
+          <w:color w:val="228B22"/>
+          <w:sz w:val="20"/>
+          <w:szCs w:val="20"/>
+          <w:lang w:val="de-CH"/>
+        </w:rPr>
+        <w:t>of</w:t>
+      </w:r>
+      <w:proofErr w:type="spellEnd"/>
+      <w:r>
+        <w:rPr>
+          <w:rFonts w:ascii="Courier New" w:hAnsi="Courier New" w:cs="Courier New"/>
+          <w:color w:val="228B22"/>
+          <w:sz w:val="20"/>
+          <w:szCs w:val="20"/>
+          <w:lang w:val="de-CH"/>
+        </w:rPr>
+        <w:t xml:space="preserve"> </w:t>
+      </w:r>
+      <w:proofErr w:type="spellStart"/>
+      <w:r>
+        <w:rPr>
+          <w:rFonts w:ascii="Courier New" w:hAnsi="Courier New" w:cs="Courier New"/>
+          <w:color w:val="228B22"/>
+          <w:sz w:val="20"/>
+          <w:szCs w:val="20"/>
+          <w:lang w:val="de-CH"/>
+        </w:rPr>
+        <w:t>travellers</w:t>
+      </w:r>
+      <w:proofErr w:type="spellEnd"/>
+      <w:r>
+        <w:rPr>
+          <w:rFonts w:ascii="Courier New" w:hAnsi="Courier New" w:cs="Courier New"/>
+          <w:color w:val="228B22"/>
+          <w:sz w:val="20"/>
+          <w:szCs w:val="20"/>
+          <w:lang w:val="de-CH"/>
+        </w:rPr>
+        <w:t xml:space="preserve"> </w:t>
+      </w:r>
+      <w:proofErr w:type="spellStart"/>
+      <w:r>
+        <w:rPr>
+          <w:rFonts w:ascii="Courier New" w:hAnsi="Courier New" w:cs="Courier New"/>
+          <w:color w:val="228B22"/>
+          <w:sz w:val="20"/>
+          <w:szCs w:val="20"/>
+          <w:lang w:val="de-CH"/>
+        </w:rPr>
+        <w:t>along</w:t>
+      </w:r>
+      <w:proofErr w:type="spellEnd"/>
+      <w:r>
+        <w:rPr>
+          <w:rFonts w:ascii="Courier New" w:hAnsi="Courier New" w:cs="Courier New"/>
+          <w:color w:val="228B22"/>
+          <w:sz w:val="20"/>
+          <w:szCs w:val="20"/>
+          <w:lang w:val="de-CH"/>
+        </w:rPr>
+        <w:t xml:space="preserve"> </w:t>
+      </w:r>
+      <w:proofErr w:type="spellStart"/>
+      <w:r>
+        <w:rPr>
+          <w:rFonts w:ascii="Courier New" w:hAnsi="Courier New" w:cs="Courier New"/>
+          <w:color w:val="228B22"/>
+          <w:sz w:val="20"/>
+          <w:szCs w:val="20"/>
+          <w:lang w:val="de-CH"/>
+        </w:rPr>
+        <w:t>every</w:t>
+      </w:r>
+      <w:proofErr w:type="spellEnd"/>
+      <w:r>
+        <w:rPr>
+          <w:rFonts w:ascii="Courier New" w:hAnsi="Courier New" w:cs="Courier New"/>
+          <w:color w:val="228B22"/>
+          <w:sz w:val="20"/>
+          <w:szCs w:val="20"/>
+          <w:lang w:val="de-CH"/>
+        </w:rPr>
+        <w:t xml:space="preserve"> </w:t>
+      </w:r>
+      <w:proofErr w:type="spellStart"/>
+      <w:r>
+        <w:rPr>
+          <w:rFonts w:ascii="Courier New" w:hAnsi="Courier New" w:cs="Courier New"/>
+          <w:color w:val="228B22"/>
+          <w:sz w:val="20"/>
+          <w:szCs w:val="20"/>
+          <w:lang w:val="de-CH"/>
+        </w:rPr>
+        <w:t>edge</w:t>
+      </w:r>
+      <w:proofErr w:type="spellEnd"/>
+      <w:r>
+        <w:rPr>
+          <w:rFonts w:ascii="Courier New" w:hAnsi="Courier New" w:cs="Courier New"/>
+          <w:color w:val="228B22"/>
+          <w:sz w:val="20"/>
+          <w:szCs w:val="20"/>
+          <w:lang w:val="de-CH"/>
+        </w:rPr>
+        <w:t>.</w:t>
+      </w:r>
+    </w:p>
+    <w:p>
+      <w:pPr>
+        <w:autoSpaceDE w:val="0"/>
+        <w:autoSpaceDN w:val="0"/>
+        <w:adjustRightInd w:val="0"/>
+        <w:jc w:val="left"/>
+        <w:rPr>
+          <w:rFonts w:ascii="Courier New" w:hAnsi="Courier New" w:cs="Courier New"/>
+          <w:lang w:val="de-CH"/>
+        </w:rPr>
+      </w:pPr>
+      <w:r>
+        <w:rPr>
+          <w:rFonts w:ascii="Courier New" w:hAnsi="Courier New" w:cs="Courier New"/>
+          <w:color w:val="228B22"/>
+          <w:sz w:val="20"/>
+          <w:szCs w:val="20"/>
+          <w:lang w:val="de-CH"/>
+        </w:rPr>
+        <w:t xml:space="preserve"> </w:t>
+      </w:r>
+    </w:p>
+    <w:p>
+      <w:pPr>
+        <w:autoSpaceDE w:val="0"/>
+        <w:autoSpaceDN w:val="0"/>
+        <w:adjustRightInd w:val="0"/>
+        <w:jc w:val="left"/>
+        <w:rPr>
+          <w:rFonts w:ascii="Courier New" w:hAnsi="Courier New" w:cs="Courier New"/>
+          <w:lang w:val="de-CH"/>
+        </w:rPr>
+      </w:pPr>
+      <w:r>
+        <w:rPr>
+          <w:rFonts w:ascii="Courier New" w:hAnsi="Courier New" w:cs="Courier New"/>
+          <w:color w:val="000000"/>
+          <w:sz w:val="20"/>
+          <w:szCs w:val="20"/>
+          <w:lang w:val="de-CH"/>
+        </w:rPr>
+        <w:t xml:space="preserve">k = </w:t>
+      </w:r>
+      <w:proofErr w:type="spellStart"/>
+      <w:r>
+        <w:rPr>
+          <w:rFonts w:ascii="Courier New" w:hAnsi="Courier New" w:cs="Courier New"/>
+          <w:color w:val="000000"/>
+          <w:sz w:val="20"/>
+          <w:szCs w:val="20"/>
+          <w:lang w:val="de-CH"/>
+        </w:rPr>
+        <w:t>cities</w:t>
+      </w:r>
+      <w:proofErr w:type="spellEnd"/>
+      <w:r>
+        <w:rPr>
+          <w:rFonts w:ascii="Courier New" w:hAnsi="Courier New" w:cs="Courier New"/>
+          <w:color w:val="000000"/>
+          <w:sz w:val="20"/>
+          <w:szCs w:val="20"/>
+          <w:lang w:val="de-CH"/>
+        </w:rPr>
+        <w:t xml:space="preserve">(:,1); </w:t>
+      </w:r>
+      <w:r>
+        <w:rPr>
+          <w:rFonts w:ascii="Courier New" w:hAnsi="Courier New" w:cs="Courier New"/>
+          <w:color w:val="228B22"/>
+          <w:sz w:val="20"/>
+          <w:szCs w:val="20"/>
+          <w:lang w:val="de-CH"/>
+        </w:rPr>
+        <w:t xml:space="preserve">% </w:t>
+      </w:r>
+      <w:proofErr w:type="spellStart"/>
+      <w:r>
+        <w:rPr>
+          <w:rFonts w:ascii="Courier New" w:hAnsi="Courier New" w:cs="Courier New"/>
+          <w:color w:val="228B22"/>
+          <w:sz w:val="20"/>
+          <w:szCs w:val="20"/>
+          <w:lang w:val="de-CH"/>
+        </w:rPr>
+        <w:t>degree</w:t>
+      </w:r>
+      <w:proofErr w:type="spellEnd"/>
+    </w:p>
+    <w:p>
+      <w:pPr>
+        <w:autoSpaceDE w:val="0"/>
+        <w:autoSpaceDN w:val="0"/>
+        <w:adjustRightInd w:val="0"/>
+        <w:jc w:val="left"/>
+        <w:rPr>
+          <w:rFonts w:ascii="Courier New" w:hAnsi="Courier New" w:cs="Courier New"/>
+          <w:lang w:val="de-CH"/>
+        </w:rPr>
+      </w:pPr>
+      <w:r>
+        <w:rPr>
+          <w:rFonts w:ascii="Courier New" w:hAnsi="Courier New" w:cs="Courier New"/>
+          <w:color w:val="228B22"/>
+          <w:sz w:val="20"/>
+          <w:szCs w:val="20"/>
+          <w:lang w:val="de-CH"/>
+        </w:rPr>
+        <w:t xml:space="preserve"> </w:t>
+      </w:r>
+    </w:p>
+    <w:p>
+      <w:pPr>
+        <w:autoSpaceDE w:val="0"/>
+        <w:autoSpaceDN w:val="0"/>
+        <w:adjustRightInd w:val="0"/>
+        <w:jc w:val="left"/>
+        <w:rPr>
+          <w:rFonts w:ascii="Courier New" w:hAnsi="Courier New" w:cs="Courier New"/>
+          <w:lang w:val="de-CH"/>
+        </w:rPr>
+      </w:pPr>
+      <w:r>
+        <w:rPr>
+          <w:rFonts w:ascii="Courier New" w:hAnsi="Courier New" w:cs="Courier New"/>
+          <w:color w:val="000000"/>
+          <w:sz w:val="20"/>
+          <w:szCs w:val="20"/>
+          <w:lang w:val="de-CH"/>
+        </w:rPr>
+        <w:t xml:space="preserve">N = </w:t>
+      </w:r>
+      <w:proofErr w:type="spellStart"/>
+      <w:r>
+        <w:rPr>
+          <w:rFonts w:ascii="Courier New" w:hAnsi="Courier New" w:cs="Courier New"/>
+          <w:color w:val="000000"/>
+          <w:sz w:val="20"/>
+          <w:szCs w:val="20"/>
+          <w:lang w:val="de-CH"/>
+        </w:rPr>
+        <w:t>cities</w:t>
+      </w:r>
+      <w:proofErr w:type="spellEnd"/>
+      <w:r>
+        <w:rPr>
+          <w:rFonts w:ascii="Courier New" w:hAnsi="Courier New" w:cs="Courier New"/>
+          <w:color w:val="000000"/>
+          <w:sz w:val="20"/>
+          <w:szCs w:val="20"/>
+          <w:lang w:val="de-CH"/>
+        </w:rPr>
+        <w:t xml:space="preserve">(:,2); </w:t>
+      </w:r>
+      <w:r>
+        <w:rPr>
+          <w:rFonts w:ascii="Courier New" w:hAnsi="Courier New" w:cs="Courier New"/>
+          <w:color w:val="228B22"/>
+          <w:sz w:val="20"/>
+          <w:szCs w:val="20"/>
+          <w:lang w:val="de-CH"/>
+        </w:rPr>
+        <w:t xml:space="preserve">% Total </w:t>
+      </w:r>
+      <w:proofErr w:type="spellStart"/>
+      <w:r>
+        <w:rPr>
+          <w:rFonts w:ascii="Courier New" w:hAnsi="Courier New" w:cs="Courier New"/>
+          <w:color w:val="228B22"/>
+          <w:sz w:val="20"/>
+          <w:szCs w:val="20"/>
+          <w:lang w:val="de-CH"/>
+        </w:rPr>
+        <w:t>population</w:t>
+      </w:r>
+      <w:proofErr w:type="spellEnd"/>
+    </w:p>
+    <w:p>
+      <w:pPr>
+        <w:autoSpaceDE w:val="0"/>
+        <w:autoSpaceDN w:val="0"/>
+        <w:adjustRightInd w:val="0"/>
+        <w:jc w:val="left"/>
+        <w:rPr>
+          <w:rFonts w:ascii="Courier New" w:hAnsi="Courier New" w:cs="Courier New"/>
+          <w:lang w:val="de-CH"/>
+        </w:rPr>
+      </w:pPr>
+      <w:r>
+        <w:rPr>
+          <w:rFonts w:ascii="Courier New" w:hAnsi="Courier New" w:cs="Courier New"/>
+          <w:color w:val="000000"/>
+          <w:sz w:val="20"/>
+          <w:szCs w:val="20"/>
+          <w:lang w:val="de-CH"/>
+        </w:rPr>
+        <w:t xml:space="preserve">I = </w:t>
+      </w:r>
+      <w:proofErr w:type="spellStart"/>
+      <w:r>
+        <w:rPr>
+          <w:rFonts w:ascii="Courier New" w:hAnsi="Courier New" w:cs="Courier New"/>
+          <w:color w:val="000000"/>
+          <w:sz w:val="20"/>
+          <w:szCs w:val="20"/>
+          <w:lang w:val="de-CH"/>
+        </w:rPr>
+        <w:t>cities</w:t>
+      </w:r>
+      <w:proofErr w:type="spellEnd"/>
+      <w:r>
+        <w:rPr>
+          <w:rFonts w:ascii="Courier New" w:hAnsi="Courier New" w:cs="Courier New"/>
+          <w:color w:val="000000"/>
+          <w:sz w:val="20"/>
+          <w:szCs w:val="20"/>
+          <w:lang w:val="de-CH"/>
+        </w:rPr>
+        <w:t xml:space="preserve">(:,3); </w:t>
+      </w:r>
+      <w:r>
+        <w:rPr>
+          <w:rFonts w:ascii="Courier New" w:hAnsi="Courier New" w:cs="Courier New"/>
+          <w:color w:val="228B22"/>
+          <w:sz w:val="20"/>
+          <w:szCs w:val="20"/>
+          <w:lang w:val="de-CH"/>
+        </w:rPr>
+        <w:t xml:space="preserve">% </w:t>
+      </w:r>
+      <w:proofErr w:type="spellStart"/>
+      <w:r>
+        <w:rPr>
+          <w:rFonts w:ascii="Courier New" w:hAnsi="Courier New" w:cs="Courier New"/>
+          <w:color w:val="228B22"/>
+          <w:sz w:val="20"/>
+          <w:szCs w:val="20"/>
+          <w:lang w:val="de-CH"/>
+        </w:rPr>
+        <w:t>Infected</w:t>
+      </w:r>
+      <w:proofErr w:type="spellEnd"/>
+    </w:p>
+    <w:p>
+      <w:pPr>
+        <w:autoSpaceDE w:val="0"/>
+        <w:autoSpaceDN w:val="0"/>
+        <w:adjustRightInd w:val="0"/>
+        <w:jc w:val="left"/>
+        <w:rPr>
+          <w:rFonts w:ascii="Courier New" w:hAnsi="Courier New" w:cs="Courier New"/>
+          <w:lang w:val="de-CH"/>
+        </w:rPr>
+      </w:pPr>
+      <w:r>
+        <w:rPr>
+          <w:rFonts w:ascii="Courier New" w:hAnsi="Courier New" w:cs="Courier New"/>
+          <w:color w:val="228B22"/>
+          <w:sz w:val="20"/>
+          <w:szCs w:val="20"/>
+          <w:lang w:val="de-CH"/>
+        </w:rPr>
+        <w:t xml:space="preserve"> </w:t>
+      </w:r>
+    </w:p>
+    <w:p>
+      <w:pPr>
+        <w:autoSpaceDE w:val="0"/>
+        <w:autoSpaceDN w:val="0"/>
+        <w:adjustRightInd w:val="0"/>
+        <w:jc w:val="left"/>
+        <w:rPr>
+          <w:rFonts w:ascii="Courier New" w:hAnsi="Courier New" w:cs="Courier New"/>
+          <w:lang w:val="de-CH"/>
+        </w:rPr>
+      </w:pPr>
+      <w:r>
+        <w:rPr>
+          <w:rFonts w:ascii="Courier New" w:hAnsi="Courier New" w:cs="Courier New"/>
+          <w:color w:val="228B22"/>
+          <w:sz w:val="20"/>
+          <w:szCs w:val="20"/>
+          <w:lang w:val="de-CH"/>
+        </w:rPr>
+        <w:t xml:space="preserve">% </w:t>
+      </w:r>
+      <w:proofErr w:type="spellStart"/>
+      <w:r>
+        <w:rPr>
+          <w:rFonts w:ascii="Courier New" w:hAnsi="Courier New" w:cs="Courier New"/>
+          <w:color w:val="228B22"/>
+          <w:sz w:val="20"/>
+          <w:szCs w:val="20"/>
+          <w:lang w:val="de-CH"/>
+        </w:rPr>
+        <w:t>Calculate</w:t>
+      </w:r>
+      <w:proofErr w:type="spellEnd"/>
+      <w:r>
+        <w:rPr>
+          <w:rFonts w:ascii="Courier New" w:hAnsi="Courier New" w:cs="Courier New"/>
+          <w:color w:val="228B22"/>
+          <w:sz w:val="20"/>
+          <w:szCs w:val="20"/>
+          <w:lang w:val="de-CH"/>
+        </w:rPr>
+        <w:t xml:space="preserve"> </w:t>
+      </w:r>
+      <w:proofErr w:type="spellStart"/>
+      <w:r>
+        <w:rPr>
+          <w:rFonts w:ascii="Courier New" w:hAnsi="Courier New" w:cs="Courier New"/>
+          <w:color w:val="228B22"/>
+          <w:sz w:val="20"/>
+          <w:szCs w:val="20"/>
+          <w:lang w:val="de-CH"/>
+        </w:rPr>
+        <w:t>the</w:t>
+      </w:r>
+      <w:proofErr w:type="spellEnd"/>
+      <w:r>
+        <w:rPr>
+          <w:rFonts w:ascii="Courier New" w:hAnsi="Courier New" w:cs="Courier New"/>
+          <w:color w:val="228B22"/>
+          <w:sz w:val="20"/>
+          <w:szCs w:val="20"/>
+          <w:lang w:val="de-CH"/>
+        </w:rPr>
+        <w:t xml:space="preserve"> </w:t>
+      </w:r>
+      <w:proofErr w:type="spellStart"/>
+      <w:r>
+        <w:rPr>
+          <w:rFonts w:ascii="Courier New" w:hAnsi="Courier New" w:cs="Courier New"/>
+          <w:color w:val="228B22"/>
+          <w:sz w:val="20"/>
+          <w:szCs w:val="20"/>
+          <w:lang w:val="de-CH"/>
+        </w:rPr>
+        <w:t>mean</w:t>
+      </w:r>
+      <w:proofErr w:type="spellEnd"/>
+      <w:r>
+        <w:rPr>
+          <w:rFonts w:ascii="Courier New" w:hAnsi="Courier New" w:cs="Courier New"/>
+          <w:color w:val="228B22"/>
+          <w:sz w:val="20"/>
+          <w:szCs w:val="20"/>
+          <w:lang w:val="de-CH"/>
+        </w:rPr>
+        <w:t xml:space="preserve"> </w:t>
+      </w:r>
+      <w:proofErr w:type="spellStart"/>
+      <w:r>
+        <w:rPr>
+          <w:rFonts w:ascii="Courier New" w:hAnsi="Courier New" w:cs="Courier New"/>
+          <w:color w:val="228B22"/>
+          <w:sz w:val="20"/>
+          <w:szCs w:val="20"/>
+          <w:lang w:val="de-CH"/>
+        </w:rPr>
+        <w:t>of</w:t>
+      </w:r>
+      <w:proofErr w:type="spellEnd"/>
+      <w:r>
+        <w:rPr>
+          <w:rFonts w:ascii="Courier New" w:hAnsi="Courier New" w:cs="Courier New"/>
+          <w:color w:val="228B22"/>
+          <w:sz w:val="20"/>
+          <w:szCs w:val="20"/>
+          <w:lang w:val="de-CH"/>
+        </w:rPr>
+        <w:t xml:space="preserve"> </w:t>
+      </w:r>
+      <w:proofErr w:type="spellStart"/>
+      <w:r>
+        <w:rPr>
+          <w:rFonts w:ascii="Courier New" w:hAnsi="Courier New" w:cs="Courier New"/>
+          <w:color w:val="228B22"/>
+          <w:sz w:val="20"/>
+          <w:szCs w:val="20"/>
+          <w:lang w:val="de-CH"/>
+        </w:rPr>
+        <w:t>degree</w:t>
+      </w:r>
+      <w:proofErr w:type="spellEnd"/>
+      <w:r>
+        <w:rPr>
+          <w:rFonts w:ascii="Courier New" w:hAnsi="Courier New" w:cs="Courier New"/>
+          <w:color w:val="228B22"/>
+          <w:sz w:val="20"/>
+          <w:szCs w:val="20"/>
+          <w:lang w:val="de-CH"/>
+        </w:rPr>
+        <w:t xml:space="preserve"> in </w:t>
+      </w:r>
+      <w:proofErr w:type="spellStart"/>
+      <w:r>
+        <w:rPr>
+          <w:rFonts w:ascii="Courier New" w:hAnsi="Courier New" w:cs="Courier New"/>
+          <w:color w:val="228B22"/>
+          <w:sz w:val="20"/>
+          <w:szCs w:val="20"/>
+          <w:lang w:val="de-CH"/>
+        </w:rPr>
+        <w:t>the</w:t>
+      </w:r>
+      <w:proofErr w:type="spellEnd"/>
+      <w:r>
+        <w:rPr>
+          <w:rFonts w:ascii="Courier New" w:hAnsi="Courier New" w:cs="Courier New"/>
+          <w:color w:val="228B22"/>
+          <w:sz w:val="20"/>
+          <w:szCs w:val="20"/>
+          <w:lang w:val="de-CH"/>
+        </w:rPr>
+        <w:t xml:space="preserve"> </w:t>
+      </w:r>
+      <w:proofErr w:type="spellStart"/>
+      <w:r>
+        <w:rPr>
+          <w:rFonts w:ascii="Courier New" w:hAnsi="Courier New" w:cs="Courier New"/>
+          <w:color w:val="228B22"/>
+          <w:sz w:val="20"/>
+          <w:szCs w:val="20"/>
+          <w:lang w:val="de-CH"/>
+        </w:rPr>
+        <w:t>network</w:t>
+      </w:r>
+      <w:proofErr w:type="spellEnd"/>
+    </w:p>
+    <w:p>
+      <w:pPr>
+        <w:autoSpaceDE w:val="0"/>
+        <w:autoSpaceDN w:val="0"/>
+        <w:adjustRightInd w:val="0"/>
+        <w:jc w:val="left"/>
+        <w:rPr>
+          <w:rFonts w:ascii="Courier New" w:hAnsi="Courier New" w:cs="Courier New"/>
+          <w:lang w:val="de-CH"/>
+        </w:rPr>
+      </w:pPr>
+      <w:proofErr w:type="spellStart"/>
+      <w:r>
+        <w:rPr>
+          <w:rFonts w:ascii="Courier New" w:hAnsi="Courier New" w:cs="Courier New"/>
+          <w:color w:val="000000"/>
+          <w:sz w:val="20"/>
+          <w:szCs w:val="20"/>
+          <w:lang w:val="de-CH"/>
+        </w:rPr>
+        <w:t>k_mean</w:t>
+      </w:r>
+      <w:proofErr w:type="spellEnd"/>
+      <w:r>
+        <w:rPr>
+          <w:rFonts w:ascii="Courier New" w:hAnsi="Courier New" w:cs="Courier New"/>
+          <w:color w:val="000000"/>
+          <w:sz w:val="20"/>
+          <w:szCs w:val="20"/>
+          <w:lang w:val="de-CH"/>
+        </w:rPr>
+        <w:t xml:space="preserve"> = </w:t>
+      </w:r>
+      <w:proofErr w:type="spellStart"/>
+      <w:r>
+        <w:rPr>
+          <w:rFonts w:ascii="Courier New" w:hAnsi="Courier New" w:cs="Courier New"/>
+          <w:color w:val="000000"/>
+          <w:sz w:val="20"/>
+          <w:szCs w:val="20"/>
+          <w:lang w:val="de-CH"/>
+        </w:rPr>
+        <w:t>mean</w:t>
+      </w:r>
+      <w:proofErr w:type="spellEnd"/>
+      <w:r>
+        <w:rPr>
+          <w:rFonts w:ascii="Courier New" w:hAnsi="Courier New" w:cs="Courier New"/>
+          <w:color w:val="000000"/>
+          <w:sz w:val="20"/>
+          <w:szCs w:val="20"/>
+          <w:lang w:val="de-CH"/>
+        </w:rPr>
+        <w:t>(k);</w:t>
+      </w:r>
+    </w:p>
+    <w:p>
+      <w:pPr>
+        <w:autoSpaceDE w:val="0"/>
+        <w:autoSpaceDN w:val="0"/>
+        <w:adjustRightInd w:val="0"/>
+        <w:jc w:val="left"/>
+        <w:rPr>
+          <w:rFonts w:ascii="Courier New" w:hAnsi="Courier New" w:cs="Courier New"/>
+          <w:lang w:val="de-CH"/>
+        </w:rPr>
+      </w:pPr>
+      <w:r>
+        <w:rPr>
+          <w:rFonts w:ascii="Courier New" w:hAnsi="Courier New" w:cs="Courier New"/>
+          <w:color w:val="000000"/>
+          <w:sz w:val="20"/>
+          <w:szCs w:val="20"/>
+          <w:lang w:val="de-CH"/>
+        </w:rPr>
+        <w:t xml:space="preserve"> </w:t>
+      </w:r>
+    </w:p>
+    <w:p>
+      <w:pPr>
+        <w:autoSpaceDE w:val="0"/>
+        <w:autoSpaceDN w:val="0"/>
+        <w:adjustRightInd w:val="0"/>
+        <w:jc w:val="left"/>
+        <w:rPr>
+          <w:rFonts w:ascii="Courier New" w:hAnsi="Courier New" w:cs="Courier New"/>
+          <w:lang w:val="de-CH"/>
+        </w:rPr>
+      </w:pPr>
+      <w:r>
+        <w:rPr>
+          <w:rFonts w:ascii="Courier New" w:hAnsi="Courier New" w:cs="Courier New"/>
+          <w:color w:val="228B22"/>
+          <w:sz w:val="20"/>
+          <w:szCs w:val="20"/>
+          <w:lang w:val="de-CH"/>
+        </w:rPr>
+        <w:t xml:space="preserve">% </w:t>
+      </w:r>
+      <w:proofErr w:type="spellStart"/>
+      <w:r>
+        <w:rPr>
+          <w:rFonts w:ascii="Courier New" w:hAnsi="Courier New" w:cs="Courier New"/>
+          <w:color w:val="228B22"/>
+          <w:sz w:val="20"/>
+          <w:szCs w:val="20"/>
+          <w:lang w:val="de-CH"/>
+        </w:rPr>
+        <w:t>Timefactor</w:t>
+      </w:r>
+      <w:proofErr w:type="spellEnd"/>
+    </w:p>
+    <w:p>
+      <w:pPr>
+        <w:autoSpaceDE w:val="0"/>
+        <w:autoSpaceDN w:val="0"/>
+        <w:adjustRightInd w:val="0"/>
+        <w:jc w:val="left"/>
+        <w:rPr>
+          <w:rFonts w:ascii="Courier New" w:hAnsi="Courier New" w:cs="Courier New"/>
+          <w:lang w:val="de-CH"/>
+        </w:rPr>
+      </w:pPr>
+      <w:proofErr w:type="spellStart"/>
+      <w:r>
+        <w:rPr>
+          <w:rFonts w:ascii="Courier New" w:hAnsi="Courier New" w:cs="Courier New"/>
+          <w:color w:val="000000"/>
+          <w:sz w:val="20"/>
+          <w:szCs w:val="20"/>
+          <w:lang w:val="de-CH"/>
+        </w:rPr>
+        <w:t>tf</w:t>
+      </w:r>
+      <w:proofErr w:type="spellEnd"/>
+      <w:r>
+        <w:rPr>
+          <w:rFonts w:ascii="Courier New" w:hAnsi="Courier New" w:cs="Courier New"/>
+          <w:color w:val="000000"/>
+          <w:sz w:val="20"/>
+          <w:szCs w:val="20"/>
+          <w:lang w:val="de-CH"/>
+        </w:rPr>
+        <w:t xml:space="preserve"> = </w:t>
+      </w:r>
+      <w:proofErr w:type="spellStart"/>
+      <w:r>
+        <w:rPr>
+          <w:rFonts w:ascii="Courier New" w:hAnsi="Courier New" w:cs="Courier New"/>
+          <w:color w:val="000000"/>
+          <w:sz w:val="20"/>
+          <w:szCs w:val="20"/>
+          <w:lang w:val="de-CH"/>
+        </w:rPr>
+        <w:t>dt</w:t>
+      </w:r>
+      <w:proofErr w:type="spellEnd"/>
+      <w:r>
+        <w:rPr>
+          <w:rFonts w:ascii="Courier New" w:hAnsi="Courier New" w:cs="Courier New"/>
+          <w:color w:val="000000"/>
+          <w:sz w:val="20"/>
+          <w:szCs w:val="20"/>
+          <w:lang w:val="de-CH"/>
+        </w:rPr>
+        <w:t>/24;</w:t>
+      </w:r>
+    </w:p>
+    <w:p>
+      <w:pPr>
+        <w:autoSpaceDE w:val="0"/>
+        <w:autoSpaceDN w:val="0"/>
+        <w:adjustRightInd w:val="0"/>
+        <w:jc w:val="left"/>
+        <w:rPr>
+          <w:rFonts w:ascii="Courier New" w:hAnsi="Courier New" w:cs="Courier New"/>
+          <w:lang w:val="de-CH"/>
+        </w:rPr>
+      </w:pPr>
+      <w:r>
+        <w:rPr>
+          <w:rFonts w:ascii="Courier New" w:hAnsi="Courier New" w:cs="Courier New"/>
+          <w:color w:val="000000"/>
+          <w:sz w:val="20"/>
+          <w:szCs w:val="20"/>
+          <w:lang w:val="de-CH"/>
+        </w:rPr>
+        <w:t xml:space="preserve"> </w:t>
+      </w:r>
+    </w:p>
+    <w:p>
+      <w:pPr>
+        <w:autoSpaceDE w:val="0"/>
+        <w:autoSpaceDN w:val="0"/>
+        <w:adjustRightInd w:val="0"/>
+        <w:jc w:val="left"/>
+        <w:rPr>
+          <w:rFonts w:ascii="Courier New" w:hAnsi="Courier New" w:cs="Courier New"/>
+          <w:lang w:val="de-CH"/>
+        </w:rPr>
+      </w:pPr>
+      <w:proofErr w:type="spellStart"/>
+      <w:r>
+        <w:rPr>
+          <w:rFonts w:ascii="Courier New" w:hAnsi="Courier New" w:cs="Courier New"/>
+          <w:color w:val="0000FF"/>
+          <w:sz w:val="20"/>
+          <w:szCs w:val="20"/>
+          <w:lang w:val="de-CH"/>
+        </w:rPr>
+        <w:t>for</w:t>
+      </w:r>
+      <w:proofErr w:type="spellEnd"/>
+      <w:r>
+        <w:rPr>
+          <w:rFonts w:ascii="Courier New" w:hAnsi="Courier New" w:cs="Courier New"/>
+          <w:color w:val="000000"/>
+          <w:sz w:val="20"/>
+          <w:szCs w:val="20"/>
+          <w:lang w:val="de-CH"/>
+        </w:rPr>
+        <w:t xml:space="preserve"> i = 1:length(</w:t>
+      </w:r>
+      <w:proofErr w:type="spellStart"/>
+      <w:r>
+        <w:rPr>
+          <w:rFonts w:ascii="Courier New" w:hAnsi="Courier New" w:cs="Courier New"/>
+          <w:color w:val="000000"/>
+          <w:sz w:val="20"/>
+          <w:szCs w:val="20"/>
+          <w:lang w:val="de-CH"/>
+        </w:rPr>
+        <w:t>edges</w:t>
+      </w:r>
+      <w:proofErr w:type="spellEnd"/>
+      <w:r>
+        <w:rPr>
+          <w:rFonts w:ascii="Courier New" w:hAnsi="Courier New" w:cs="Courier New"/>
+          <w:color w:val="000000"/>
+          <w:sz w:val="20"/>
+          <w:szCs w:val="20"/>
+          <w:lang w:val="de-CH"/>
+        </w:rPr>
+        <w:t>)</w:t>
+      </w:r>
+    </w:p>
+    <w:p>
+      <w:pPr>
+        <w:autoSpaceDE w:val="0"/>
+        <w:autoSpaceDN w:val="0"/>
+        <w:adjustRightInd w:val="0"/>
+        <w:jc w:val="left"/>
+        <w:rPr>
+          <w:rFonts w:ascii="Courier New" w:hAnsi="Courier New" w:cs="Courier New"/>
+          <w:lang w:val="de-CH"/>
+        </w:rPr>
+      </w:pPr>
+      <w:r>
+        <w:rPr>
+          <w:rFonts w:ascii="Courier New" w:hAnsi="Courier New" w:cs="Courier New"/>
+          <w:color w:val="000000"/>
+          <w:sz w:val="20"/>
+          <w:szCs w:val="20"/>
+          <w:lang w:val="de-CH"/>
+        </w:rPr>
+        <w:t xml:space="preserve">    </w:t>
+      </w:r>
+    </w:p>
+    <w:p>
+      <w:pPr>
+        <w:autoSpaceDE w:val="0"/>
+        <w:autoSpaceDN w:val="0"/>
+        <w:adjustRightInd w:val="0"/>
+        <w:jc w:val="left"/>
+        <w:rPr>
+          <w:rFonts w:ascii="Courier New" w:hAnsi="Courier New" w:cs="Courier New"/>
+          <w:lang w:val="de-CH"/>
+        </w:rPr>
+      </w:pPr>
+      <w:r>
+        <w:rPr>
+          <w:rFonts w:ascii="Courier New" w:hAnsi="Courier New" w:cs="Courier New"/>
+          <w:color w:val="000000"/>
+          <w:sz w:val="20"/>
+          <w:szCs w:val="20"/>
+          <w:lang w:val="de-CH"/>
+        </w:rPr>
+        <w:t xml:space="preserve">  </w:t>
+      </w:r>
+      <w:r>
+        <w:rPr>
+          <w:rFonts w:ascii="Courier New" w:hAnsi="Courier New" w:cs="Courier New"/>
+          <w:color w:val="228B22"/>
+          <w:sz w:val="20"/>
+          <w:szCs w:val="20"/>
+          <w:lang w:val="de-CH"/>
+        </w:rPr>
+        <w:t>%</w:t>
+      </w:r>
+      <w:proofErr w:type="spellStart"/>
+      <w:r>
+        <w:rPr>
+          <w:rFonts w:ascii="Courier New" w:hAnsi="Courier New" w:cs="Courier New"/>
+          <w:color w:val="228B22"/>
+          <w:sz w:val="20"/>
+          <w:szCs w:val="20"/>
+          <w:lang w:val="de-CH"/>
+        </w:rPr>
+        <w:t>For</w:t>
+      </w:r>
+      <w:proofErr w:type="spellEnd"/>
+      <w:r>
+        <w:rPr>
+          <w:rFonts w:ascii="Courier New" w:hAnsi="Courier New" w:cs="Courier New"/>
+          <w:color w:val="228B22"/>
+          <w:sz w:val="20"/>
+          <w:szCs w:val="20"/>
+          <w:lang w:val="de-CH"/>
+        </w:rPr>
+        <w:t xml:space="preserve"> </w:t>
+      </w:r>
+      <w:proofErr w:type="spellStart"/>
+      <w:r>
+        <w:rPr>
+          <w:rFonts w:ascii="Courier New" w:hAnsi="Courier New" w:cs="Courier New"/>
+          <w:color w:val="228B22"/>
+          <w:sz w:val="20"/>
+          <w:szCs w:val="20"/>
+          <w:lang w:val="de-CH"/>
+        </w:rPr>
+        <w:t>better</w:t>
+      </w:r>
+      <w:proofErr w:type="spellEnd"/>
+      <w:r>
+        <w:rPr>
+          <w:rFonts w:ascii="Courier New" w:hAnsi="Courier New" w:cs="Courier New"/>
+          <w:color w:val="228B22"/>
+          <w:sz w:val="20"/>
+          <w:szCs w:val="20"/>
+          <w:lang w:val="de-CH"/>
+        </w:rPr>
+        <w:t xml:space="preserve"> </w:t>
+      </w:r>
+      <w:proofErr w:type="spellStart"/>
+      <w:r>
+        <w:rPr>
+          <w:rFonts w:ascii="Courier New" w:hAnsi="Courier New" w:cs="Courier New"/>
+          <w:color w:val="228B22"/>
+          <w:sz w:val="20"/>
+          <w:szCs w:val="20"/>
+          <w:lang w:val="de-CH"/>
+        </w:rPr>
+        <w:t>overview</w:t>
+      </w:r>
+      <w:proofErr w:type="spellEnd"/>
+      <w:r>
+        <w:rPr>
+          <w:rFonts w:ascii="Courier New" w:hAnsi="Courier New" w:cs="Courier New"/>
+          <w:color w:val="228B22"/>
+          <w:sz w:val="20"/>
+          <w:szCs w:val="20"/>
+          <w:lang w:val="de-CH"/>
+        </w:rPr>
+        <w:t xml:space="preserve"> </w:t>
+      </w:r>
+      <w:proofErr w:type="spellStart"/>
+      <w:r>
+        <w:rPr>
+          <w:rFonts w:ascii="Courier New" w:hAnsi="Courier New" w:cs="Courier New"/>
+          <w:color w:val="228B22"/>
+          <w:sz w:val="20"/>
+          <w:szCs w:val="20"/>
+          <w:lang w:val="de-CH"/>
+        </w:rPr>
+        <w:t>define</w:t>
+      </w:r>
+      <w:proofErr w:type="spellEnd"/>
+      <w:r>
+        <w:rPr>
+          <w:rFonts w:ascii="Courier New" w:hAnsi="Courier New" w:cs="Courier New"/>
+          <w:color w:val="228B22"/>
+          <w:sz w:val="20"/>
+          <w:szCs w:val="20"/>
+          <w:lang w:val="de-CH"/>
+        </w:rPr>
+        <w:t xml:space="preserve"> x </w:t>
+      </w:r>
+      <w:proofErr w:type="spellStart"/>
+      <w:r>
+        <w:rPr>
+          <w:rFonts w:ascii="Courier New" w:hAnsi="Courier New" w:cs="Courier New"/>
+          <w:color w:val="228B22"/>
+          <w:sz w:val="20"/>
+          <w:szCs w:val="20"/>
+          <w:lang w:val="de-CH"/>
+        </w:rPr>
+        <w:t>as</w:t>
+      </w:r>
+      <w:proofErr w:type="spellEnd"/>
+      <w:r>
+        <w:rPr>
+          <w:rFonts w:ascii="Courier New" w:hAnsi="Courier New" w:cs="Courier New"/>
+          <w:color w:val="228B22"/>
+          <w:sz w:val="20"/>
+          <w:szCs w:val="20"/>
+          <w:lang w:val="de-CH"/>
+        </w:rPr>
+        <w:t xml:space="preserve"> </w:t>
+      </w:r>
+      <w:proofErr w:type="spellStart"/>
+      <w:r>
+        <w:rPr>
+          <w:rFonts w:ascii="Courier New" w:hAnsi="Courier New" w:cs="Courier New"/>
+          <w:color w:val="228B22"/>
+          <w:sz w:val="20"/>
+          <w:szCs w:val="20"/>
+          <w:lang w:val="de-CH"/>
+        </w:rPr>
+        <w:t>city</w:t>
+      </w:r>
+      <w:proofErr w:type="spellEnd"/>
+      <w:r>
+        <w:rPr>
+          <w:rFonts w:ascii="Courier New" w:hAnsi="Courier New" w:cs="Courier New"/>
+          <w:color w:val="228B22"/>
+          <w:sz w:val="20"/>
+          <w:szCs w:val="20"/>
+          <w:lang w:val="de-CH"/>
+        </w:rPr>
+        <w:t xml:space="preserve"> 1 in </w:t>
+      </w:r>
+      <w:proofErr w:type="spellStart"/>
+      <w:r>
+        <w:rPr>
+          <w:rFonts w:ascii="Courier New" w:hAnsi="Courier New" w:cs="Courier New"/>
+          <w:color w:val="228B22"/>
+          <w:sz w:val="20"/>
+          <w:szCs w:val="20"/>
+          <w:lang w:val="de-CH"/>
+        </w:rPr>
+        <w:t>the</w:t>
+      </w:r>
+      <w:proofErr w:type="spellEnd"/>
+      <w:r>
+        <w:rPr>
+          <w:rFonts w:ascii="Courier New" w:hAnsi="Courier New" w:cs="Courier New"/>
+          <w:color w:val="228B22"/>
+          <w:sz w:val="20"/>
+          <w:szCs w:val="20"/>
+          <w:lang w:val="de-CH"/>
+        </w:rPr>
+        <w:t xml:space="preserve"> </w:t>
+      </w:r>
+      <w:proofErr w:type="spellStart"/>
+      <w:r>
+        <w:rPr>
+          <w:rFonts w:ascii="Courier New" w:hAnsi="Courier New" w:cs="Courier New"/>
+          <w:color w:val="228B22"/>
+          <w:sz w:val="20"/>
+          <w:szCs w:val="20"/>
+          <w:lang w:val="de-CH"/>
+        </w:rPr>
+        <w:t>edges</w:t>
+      </w:r>
+      <w:proofErr w:type="spellEnd"/>
+      <w:r>
+        <w:rPr>
+          <w:rFonts w:ascii="Courier New" w:hAnsi="Courier New" w:cs="Courier New"/>
+          <w:color w:val="228B22"/>
+          <w:sz w:val="20"/>
+          <w:szCs w:val="20"/>
+          <w:lang w:val="de-CH"/>
+        </w:rPr>
+        <w:t xml:space="preserve"> </w:t>
+      </w:r>
+      <w:proofErr w:type="spellStart"/>
+      <w:r>
+        <w:rPr>
+          <w:rFonts w:ascii="Courier New" w:hAnsi="Courier New" w:cs="Courier New"/>
+          <w:color w:val="228B22"/>
+          <w:sz w:val="20"/>
+          <w:szCs w:val="20"/>
+          <w:lang w:val="de-CH"/>
+        </w:rPr>
+        <w:t>matrix</w:t>
+      </w:r>
+      <w:proofErr w:type="spellEnd"/>
+      <w:r>
+        <w:rPr>
+          <w:rFonts w:ascii="Courier New" w:hAnsi="Courier New" w:cs="Courier New"/>
+          <w:color w:val="228B22"/>
+          <w:sz w:val="20"/>
+          <w:szCs w:val="20"/>
+          <w:lang w:val="de-CH"/>
+        </w:rPr>
+        <w:t xml:space="preserve"> </w:t>
+      </w:r>
+      <w:proofErr w:type="spellStart"/>
+      <w:r>
+        <w:rPr>
+          <w:rFonts w:ascii="Courier New" w:hAnsi="Courier New" w:cs="Courier New"/>
+          <w:color w:val="228B22"/>
+          <w:sz w:val="20"/>
+          <w:szCs w:val="20"/>
+          <w:lang w:val="de-CH"/>
+        </w:rPr>
+        <w:t>and</w:t>
+      </w:r>
+      <w:proofErr w:type="spellEnd"/>
+      <w:r>
+        <w:rPr>
+          <w:rFonts w:ascii="Courier New" w:hAnsi="Courier New" w:cs="Courier New"/>
+          <w:color w:val="228B22"/>
+          <w:sz w:val="20"/>
+          <w:szCs w:val="20"/>
+          <w:lang w:val="de-CH"/>
+        </w:rPr>
+        <w:t xml:space="preserve"> y </w:t>
+      </w:r>
+      <w:proofErr w:type="spellStart"/>
+      <w:r>
+        <w:rPr>
+          <w:rFonts w:ascii="Courier New" w:hAnsi="Courier New" w:cs="Courier New"/>
+          <w:color w:val="228B22"/>
+          <w:sz w:val="20"/>
+          <w:szCs w:val="20"/>
+          <w:lang w:val="de-CH"/>
+        </w:rPr>
+        <w:t>as</w:t>
+      </w:r>
+      <w:proofErr w:type="spellEnd"/>
+    </w:p>
+    <w:p>
+      <w:pPr>
+        <w:autoSpaceDE w:val="0"/>
+        <w:autoSpaceDN w:val="0"/>
+        <w:adjustRightInd w:val="0"/>
+        <w:jc w:val="left"/>
+        <w:rPr>
+          <w:rFonts w:ascii="Courier New" w:hAnsi="Courier New" w:cs="Courier New"/>
+          <w:lang w:val="de-CH"/>
+        </w:rPr>
+      </w:pPr>
+      <w:r>
+        <w:rPr>
+          <w:rFonts w:ascii="Courier New" w:hAnsi="Courier New" w:cs="Courier New"/>
+          <w:color w:val="000000"/>
+          <w:sz w:val="20"/>
+          <w:szCs w:val="20"/>
+          <w:lang w:val="de-CH"/>
+        </w:rPr>
+        <w:t xml:space="preserve">  </w:t>
+      </w:r>
+      <w:r>
+        <w:rPr>
+          <w:rFonts w:ascii="Courier New" w:hAnsi="Courier New" w:cs="Courier New"/>
+          <w:color w:val="228B22"/>
+          <w:sz w:val="20"/>
+          <w:szCs w:val="20"/>
+          <w:lang w:val="de-CH"/>
+        </w:rPr>
+        <w:t>%</w:t>
+      </w:r>
+      <w:proofErr w:type="spellStart"/>
+      <w:r>
+        <w:rPr>
+          <w:rFonts w:ascii="Courier New" w:hAnsi="Courier New" w:cs="Courier New"/>
+          <w:color w:val="228B22"/>
+          <w:sz w:val="20"/>
+          <w:szCs w:val="20"/>
+          <w:lang w:val="de-CH"/>
+        </w:rPr>
+        <w:t>city</w:t>
+      </w:r>
+      <w:proofErr w:type="spellEnd"/>
+      <w:r>
+        <w:rPr>
+          <w:rFonts w:ascii="Courier New" w:hAnsi="Courier New" w:cs="Courier New"/>
+          <w:color w:val="228B22"/>
+          <w:sz w:val="20"/>
+          <w:szCs w:val="20"/>
+          <w:lang w:val="de-CH"/>
+        </w:rPr>
+        <w:t xml:space="preserve"> 2 in </w:t>
+      </w:r>
+      <w:proofErr w:type="spellStart"/>
+      <w:r>
+        <w:rPr>
+          <w:rFonts w:ascii="Courier New" w:hAnsi="Courier New" w:cs="Courier New"/>
+          <w:color w:val="228B22"/>
+          <w:sz w:val="20"/>
+          <w:szCs w:val="20"/>
+          <w:lang w:val="de-CH"/>
+        </w:rPr>
+        <w:t>the</w:t>
+      </w:r>
+      <w:proofErr w:type="spellEnd"/>
+      <w:r>
+        <w:rPr>
+          <w:rFonts w:ascii="Courier New" w:hAnsi="Courier New" w:cs="Courier New"/>
+          <w:color w:val="228B22"/>
+          <w:sz w:val="20"/>
+          <w:szCs w:val="20"/>
+          <w:lang w:val="de-CH"/>
+        </w:rPr>
+        <w:t xml:space="preserve"> </w:t>
+      </w:r>
+      <w:proofErr w:type="spellStart"/>
+      <w:r>
+        <w:rPr>
+          <w:rFonts w:ascii="Courier New" w:hAnsi="Courier New" w:cs="Courier New"/>
+          <w:color w:val="228B22"/>
+          <w:sz w:val="20"/>
+          <w:szCs w:val="20"/>
+          <w:lang w:val="de-CH"/>
+        </w:rPr>
+        <w:t>edges</w:t>
+      </w:r>
+      <w:proofErr w:type="spellEnd"/>
+      <w:r>
+        <w:rPr>
+          <w:rFonts w:ascii="Courier New" w:hAnsi="Courier New" w:cs="Courier New"/>
+          <w:color w:val="228B22"/>
+          <w:sz w:val="20"/>
+          <w:szCs w:val="20"/>
+          <w:lang w:val="de-CH"/>
+        </w:rPr>
+        <w:t xml:space="preserve"> </w:t>
+      </w:r>
+      <w:proofErr w:type="spellStart"/>
+      <w:r>
+        <w:rPr>
+          <w:rFonts w:ascii="Courier New" w:hAnsi="Courier New" w:cs="Courier New"/>
+          <w:color w:val="228B22"/>
+          <w:sz w:val="20"/>
+          <w:szCs w:val="20"/>
+          <w:lang w:val="de-CH"/>
+        </w:rPr>
+        <w:t>matrix</w:t>
+      </w:r>
+      <w:proofErr w:type="spellEnd"/>
+    </w:p>
+    <w:p>
+      <w:pPr>
+        <w:autoSpaceDE w:val="0"/>
+        <w:autoSpaceDN w:val="0"/>
+        <w:adjustRightInd w:val="0"/>
+        <w:jc w:val="left"/>
+        <w:rPr>
+          <w:rFonts w:ascii="Courier New" w:hAnsi="Courier New" w:cs="Courier New"/>
+          <w:lang w:val="de-CH"/>
+        </w:rPr>
+      </w:pPr>
+      <w:r>
+        <w:rPr>
+          <w:rFonts w:ascii="Courier New" w:hAnsi="Courier New" w:cs="Courier New"/>
+          <w:color w:val="000000"/>
+          <w:sz w:val="20"/>
+          <w:szCs w:val="20"/>
+          <w:lang w:val="de-CH"/>
+        </w:rPr>
+        <w:t xml:space="preserve">    x = </w:t>
+      </w:r>
+      <w:proofErr w:type="spellStart"/>
+      <w:r>
+        <w:rPr>
+          <w:rFonts w:ascii="Courier New" w:hAnsi="Courier New" w:cs="Courier New"/>
+          <w:color w:val="000000"/>
+          <w:sz w:val="20"/>
+          <w:szCs w:val="20"/>
+          <w:lang w:val="de-CH"/>
+        </w:rPr>
+        <w:t>edges</w:t>
+      </w:r>
+      <w:proofErr w:type="spellEnd"/>
+      <w:r>
+        <w:rPr>
+          <w:rFonts w:ascii="Courier New" w:hAnsi="Courier New" w:cs="Courier New"/>
+          <w:color w:val="000000"/>
+          <w:sz w:val="20"/>
+          <w:szCs w:val="20"/>
+          <w:lang w:val="de-CH"/>
+        </w:rPr>
+        <w:t>(i,1);</w:t>
+      </w:r>
+    </w:p>
+    <w:p>
+      <w:pPr>
+        <w:autoSpaceDE w:val="0"/>
+        <w:autoSpaceDN w:val="0"/>
+        <w:adjustRightInd w:val="0"/>
+        <w:jc w:val="left"/>
+        <w:rPr>
+          <w:rFonts w:ascii="Courier New" w:hAnsi="Courier New" w:cs="Courier New"/>
+          <w:lang w:val="de-CH"/>
+        </w:rPr>
+      </w:pPr>
+      <w:r>
+        <w:rPr>
+          <w:rFonts w:ascii="Courier New" w:hAnsi="Courier New" w:cs="Courier New"/>
+          <w:color w:val="000000"/>
+          <w:sz w:val="20"/>
+          <w:szCs w:val="20"/>
+          <w:lang w:val="de-CH"/>
+        </w:rPr>
+        <w:t xml:space="preserve">    y = </w:t>
+      </w:r>
+      <w:proofErr w:type="spellStart"/>
+      <w:r>
+        <w:rPr>
+          <w:rFonts w:ascii="Courier New" w:hAnsi="Courier New" w:cs="Courier New"/>
+          <w:color w:val="000000"/>
+          <w:sz w:val="20"/>
+          <w:szCs w:val="20"/>
+          <w:lang w:val="de-CH"/>
+        </w:rPr>
+        <w:t>edges</w:t>
+      </w:r>
+      <w:proofErr w:type="spellEnd"/>
+      <w:r>
+        <w:rPr>
+          <w:rFonts w:ascii="Courier New" w:hAnsi="Courier New" w:cs="Courier New"/>
+          <w:color w:val="000000"/>
+          <w:sz w:val="20"/>
+          <w:szCs w:val="20"/>
+          <w:lang w:val="de-CH"/>
+        </w:rPr>
+        <w:t>(i,2);</w:t>
+      </w:r>
+    </w:p>
+    <w:p>
+      <w:pPr>
+        <w:autoSpaceDE w:val="0"/>
+        <w:autoSpaceDN w:val="0"/>
+        <w:adjustRightInd w:val="0"/>
+        <w:jc w:val="left"/>
+        <w:rPr>
+          <w:rFonts w:ascii="Courier New" w:hAnsi="Courier New" w:cs="Courier New"/>
+          <w:lang w:val="de-CH"/>
+        </w:rPr>
+      </w:pPr>
+      <w:r>
+        <w:rPr>
+          <w:rFonts w:ascii="Courier New" w:hAnsi="Courier New" w:cs="Courier New"/>
+          <w:color w:val="000000"/>
+          <w:sz w:val="20"/>
+          <w:szCs w:val="20"/>
+          <w:lang w:val="de-CH"/>
+        </w:rPr>
+        <w:t xml:space="preserve">    </w:t>
+      </w:r>
+    </w:p>
+    <w:p>
+      <w:pPr>
+        <w:autoSpaceDE w:val="0"/>
+        <w:autoSpaceDN w:val="0"/>
+        <w:adjustRightInd w:val="0"/>
+        <w:jc w:val="left"/>
+        <w:rPr>
+          <w:rFonts w:ascii="Courier New" w:hAnsi="Courier New" w:cs="Courier New"/>
+          <w:lang w:val="de-CH"/>
+        </w:rPr>
+      </w:pPr>
+      <w:r>
+        <w:rPr>
+          <w:rFonts w:ascii="Courier New" w:hAnsi="Courier New" w:cs="Courier New"/>
+          <w:color w:val="000000"/>
+          <w:sz w:val="20"/>
+          <w:szCs w:val="20"/>
+          <w:lang w:val="de-CH"/>
+        </w:rPr>
+        <w:t xml:space="preserve">  </w:t>
+      </w:r>
+      <w:r>
+        <w:rPr>
+          <w:rFonts w:ascii="Courier New" w:hAnsi="Courier New" w:cs="Courier New"/>
+          <w:color w:val="228B22"/>
+          <w:sz w:val="20"/>
+          <w:szCs w:val="20"/>
+          <w:lang w:val="de-CH"/>
+        </w:rPr>
+        <w:t>%</w:t>
+      </w:r>
+      <w:proofErr w:type="spellStart"/>
+      <w:r>
+        <w:rPr>
+          <w:rFonts w:ascii="Courier New" w:hAnsi="Courier New" w:cs="Courier New"/>
+          <w:color w:val="228B22"/>
+          <w:sz w:val="20"/>
+          <w:szCs w:val="20"/>
+          <w:lang w:val="de-CH"/>
+        </w:rPr>
+        <w:t>We</w:t>
+      </w:r>
+      <w:proofErr w:type="spellEnd"/>
+      <w:r>
+        <w:rPr>
+          <w:rFonts w:ascii="Courier New" w:hAnsi="Courier New" w:cs="Courier New"/>
+          <w:color w:val="228B22"/>
+          <w:sz w:val="20"/>
+          <w:szCs w:val="20"/>
+          <w:lang w:val="de-CH"/>
+        </w:rPr>
+        <w:t xml:space="preserve"> </w:t>
+      </w:r>
+      <w:proofErr w:type="spellStart"/>
+      <w:r>
+        <w:rPr>
+          <w:rFonts w:ascii="Courier New" w:hAnsi="Courier New" w:cs="Courier New"/>
+          <w:color w:val="228B22"/>
+          <w:sz w:val="20"/>
+          <w:szCs w:val="20"/>
+          <w:lang w:val="de-CH"/>
+        </w:rPr>
+        <w:t>weight</w:t>
+      </w:r>
+      <w:proofErr w:type="spellEnd"/>
+      <w:r>
+        <w:rPr>
+          <w:rFonts w:ascii="Courier New" w:hAnsi="Courier New" w:cs="Courier New"/>
+          <w:color w:val="228B22"/>
+          <w:sz w:val="20"/>
+          <w:szCs w:val="20"/>
+          <w:lang w:val="de-CH"/>
+        </w:rPr>
+        <w:t xml:space="preserve"> </w:t>
+      </w:r>
+      <w:proofErr w:type="spellStart"/>
+      <w:r>
+        <w:rPr>
+          <w:rFonts w:ascii="Courier New" w:hAnsi="Courier New" w:cs="Courier New"/>
+          <w:color w:val="228B22"/>
+          <w:sz w:val="20"/>
+          <w:szCs w:val="20"/>
+          <w:lang w:val="de-CH"/>
+        </w:rPr>
+        <w:t>the</w:t>
+      </w:r>
+      <w:proofErr w:type="spellEnd"/>
+      <w:r>
+        <w:rPr>
+          <w:rFonts w:ascii="Courier New" w:hAnsi="Courier New" w:cs="Courier New"/>
+          <w:color w:val="228B22"/>
+          <w:sz w:val="20"/>
+          <w:szCs w:val="20"/>
+          <w:lang w:val="de-CH"/>
+        </w:rPr>
+        <w:t xml:space="preserve"> </w:t>
+      </w:r>
+      <w:proofErr w:type="spellStart"/>
+      <w:r>
+        <w:rPr>
+          <w:rFonts w:ascii="Courier New" w:hAnsi="Courier New" w:cs="Courier New"/>
+          <w:color w:val="228B22"/>
+          <w:sz w:val="20"/>
+          <w:szCs w:val="20"/>
+          <w:lang w:val="de-CH"/>
+        </w:rPr>
+        <w:t>transport</w:t>
+      </w:r>
+      <w:proofErr w:type="spellEnd"/>
+      <w:r>
+        <w:rPr>
+          <w:rFonts w:ascii="Courier New" w:hAnsi="Courier New" w:cs="Courier New"/>
+          <w:color w:val="228B22"/>
+          <w:sz w:val="20"/>
+          <w:szCs w:val="20"/>
+          <w:lang w:val="de-CH"/>
+        </w:rPr>
+        <w:t xml:space="preserve"> </w:t>
+      </w:r>
+      <w:proofErr w:type="spellStart"/>
+      <w:r>
+        <w:rPr>
+          <w:rFonts w:ascii="Courier New" w:hAnsi="Courier New" w:cs="Courier New"/>
+          <w:color w:val="228B22"/>
+          <w:sz w:val="20"/>
+          <w:szCs w:val="20"/>
+          <w:lang w:val="de-CH"/>
+        </w:rPr>
+        <w:t>along</w:t>
+      </w:r>
+      <w:proofErr w:type="spellEnd"/>
+      <w:r>
+        <w:rPr>
+          <w:rFonts w:ascii="Courier New" w:hAnsi="Courier New" w:cs="Courier New"/>
+          <w:color w:val="228B22"/>
+          <w:sz w:val="20"/>
+          <w:szCs w:val="20"/>
+          <w:lang w:val="de-CH"/>
+        </w:rPr>
+        <w:t xml:space="preserve"> an </w:t>
+      </w:r>
+      <w:proofErr w:type="spellStart"/>
+      <w:r>
+        <w:rPr>
+          <w:rFonts w:ascii="Courier New" w:hAnsi="Courier New" w:cs="Courier New"/>
+          <w:color w:val="228B22"/>
+          <w:sz w:val="20"/>
+          <w:szCs w:val="20"/>
+          <w:lang w:val="de-CH"/>
+        </w:rPr>
+        <w:t>edge</w:t>
+      </w:r>
+      <w:proofErr w:type="spellEnd"/>
+      <w:r>
+        <w:rPr>
+          <w:rFonts w:ascii="Courier New" w:hAnsi="Courier New" w:cs="Courier New"/>
+          <w:color w:val="228B22"/>
+          <w:sz w:val="20"/>
+          <w:szCs w:val="20"/>
+          <w:lang w:val="de-CH"/>
+        </w:rPr>
+        <w:t xml:space="preserve"> </w:t>
+      </w:r>
+      <w:proofErr w:type="spellStart"/>
+      <w:r>
+        <w:rPr>
+          <w:rFonts w:ascii="Courier New" w:hAnsi="Courier New" w:cs="Courier New"/>
+          <w:color w:val="228B22"/>
+          <w:sz w:val="20"/>
+          <w:szCs w:val="20"/>
+          <w:lang w:val="de-CH"/>
+        </w:rPr>
+        <w:t>with</w:t>
+      </w:r>
+      <w:proofErr w:type="spellEnd"/>
+      <w:r>
+        <w:rPr>
+          <w:rFonts w:ascii="Courier New" w:hAnsi="Courier New" w:cs="Courier New"/>
+          <w:color w:val="228B22"/>
+          <w:sz w:val="20"/>
+          <w:szCs w:val="20"/>
+          <w:lang w:val="de-CH"/>
+        </w:rPr>
+        <w:t xml:space="preserve"> </w:t>
+      </w:r>
+      <w:proofErr w:type="spellStart"/>
+      <w:r>
+        <w:rPr>
+          <w:rFonts w:ascii="Courier New" w:hAnsi="Courier New" w:cs="Courier New"/>
+          <w:color w:val="228B22"/>
+          <w:sz w:val="20"/>
+          <w:szCs w:val="20"/>
+          <w:lang w:val="de-CH"/>
+        </w:rPr>
+        <w:t>the</w:t>
+      </w:r>
+      <w:proofErr w:type="spellEnd"/>
+      <w:r>
+        <w:rPr>
+          <w:rFonts w:ascii="Courier New" w:hAnsi="Courier New" w:cs="Courier New"/>
+          <w:color w:val="228B22"/>
+          <w:sz w:val="20"/>
+          <w:szCs w:val="20"/>
+          <w:lang w:val="de-CH"/>
+        </w:rPr>
+        <w:t xml:space="preserve"> </w:t>
+      </w:r>
+      <w:proofErr w:type="spellStart"/>
+      <w:r>
+        <w:rPr>
+          <w:rFonts w:ascii="Courier New" w:hAnsi="Courier New" w:cs="Courier New"/>
+          <w:color w:val="228B22"/>
+          <w:sz w:val="20"/>
+          <w:szCs w:val="20"/>
+          <w:lang w:val="de-CH"/>
+        </w:rPr>
+        <w:t>degrees</w:t>
+      </w:r>
+      <w:proofErr w:type="spellEnd"/>
+      <w:r>
+        <w:rPr>
+          <w:rFonts w:ascii="Courier New" w:hAnsi="Courier New" w:cs="Courier New"/>
+          <w:color w:val="228B22"/>
+          <w:sz w:val="20"/>
+          <w:szCs w:val="20"/>
+          <w:lang w:val="de-CH"/>
+        </w:rPr>
+        <w:t xml:space="preserve"> </w:t>
+      </w:r>
+      <w:proofErr w:type="spellStart"/>
+      <w:r>
+        <w:rPr>
+          <w:rFonts w:ascii="Courier New" w:hAnsi="Courier New" w:cs="Courier New"/>
+          <w:color w:val="228B22"/>
+          <w:sz w:val="20"/>
+          <w:szCs w:val="20"/>
+          <w:lang w:val="de-CH"/>
+        </w:rPr>
+        <w:t>of</w:t>
+      </w:r>
+      <w:proofErr w:type="spellEnd"/>
+      <w:r>
+        <w:rPr>
+          <w:rFonts w:ascii="Courier New" w:hAnsi="Courier New" w:cs="Courier New"/>
+          <w:color w:val="228B22"/>
+          <w:sz w:val="20"/>
+          <w:szCs w:val="20"/>
+          <w:lang w:val="de-CH"/>
+        </w:rPr>
+        <w:t xml:space="preserve"> </w:t>
+      </w:r>
+      <w:proofErr w:type="spellStart"/>
+      <w:r>
+        <w:rPr>
+          <w:rFonts w:ascii="Courier New" w:hAnsi="Courier New" w:cs="Courier New"/>
+          <w:color w:val="228B22"/>
+          <w:sz w:val="20"/>
+          <w:szCs w:val="20"/>
+          <w:lang w:val="de-CH"/>
+        </w:rPr>
+        <w:t>the</w:t>
+      </w:r>
+      <w:proofErr w:type="spellEnd"/>
+      <w:r>
+        <w:rPr>
+          <w:rFonts w:ascii="Courier New" w:hAnsi="Courier New" w:cs="Courier New"/>
+          <w:color w:val="228B22"/>
+          <w:sz w:val="20"/>
+          <w:szCs w:val="20"/>
+          <w:lang w:val="de-CH"/>
+        </w:rPr>
+        <w:t xml:space="preserve"> </w:t>
+      </w:r>
+      <w:proofErr w:type="spellStart"/>
+      <w:r>
+        <w:rPr>
+          <w:rFonts w:ascii="Courier New" w:hAnsi="Courier New" w:cs="Courier New"/>
+          <w:color w:val="228B22"/>
+          <w:sz w:val="20"/>
+          <w:szCs w:val="20"/>
+          <w:lang w:val="de-CH"/>
+        </w:rPr>
+        <w:t>cities</w:t>
+      </w:r>
+      <w:proofErr w:type="spellEnd"/>
+    </w:p>
+    <w:p>
+      <w:pPr>
+        <w:autoSpaceDE w:val="0"/>
+        <w:autoSpaceDN w:val="0"/>
+        <w:adjustRightInd w:val="0"/>
+        <w:jc w:val="left"/>
+        <w:rPr>
+          <w:rFonts w:ascii="Courier New" w:hAnsi="Courier New" w:cs="Courier New"/>
+          <w:lang w:val="de-CH"/>
+        </w:rPr>
+      </w:pPr>
+      <w:r>
+        <w:rPr>
+          <w:rFonts w:ascii="Courier New" w:hAnsi="Courier New" w:cs="Courier New"/>
+          <w:color w:val="000000"/>
+          <w:sz w:val="20"/>
+          <w:szCs w:val="20"/>
+          <w:lang w:val="de-CH"/>
+        </w:rPr>
+        <w:t xml:space="preserve">  </w:t>
+      </w:r>
+      <w:r>
+        <w:rPr>
+          <w:rFonts w:ascii="Courier New" w:hAnsi="Courier New" w:cs="Courier New"/>
+          <w:color w:val="228B22"/>
+          <w:sz w:val="20"/>
+          <w:szCs w:val="20"/>
+          <w:lang w:val="de-CH"/>
+        </w:rPr>
+        <w:t>%</w:t>
+      </w:r>
+      <w:proofErr w:type="spellStart"/>
+      <w:r>
+        <w:rPr>
+          <w:rFonts w:ascii="Courier New" w:hAnsi="Courier New" w:cs="Courier New"/>
+          <w:color w:val="228B22"/>
+          <w:sz w:val="20"/>
+          <w:szCs w:val="20"/>
+          <w:lang w:val="de-CH"/>
+        </w:rPr>
+        <w:t>This</w:t>
+      </w:r>
+      <w:proofErr w:type="spellEnd"/>
+      <w:r>
+        <w:rPr>
+          <w:rFonts w:ascii="Courier New" w:hAnsi="Courier New" w:cs="Courier New"/>
+          <w:color w:val="228B22"/>
+          <w:sz w:val="20"/>
+          <w:szCs w:val="20"/>
+          <w:lang w:val="de-CH"/>
+        </w:rPr>
+        <w:t xml:space="preserve"> </w:t>
+      </w:r>
+      <w:proofErr w:type="spellStart"/>
+      <w:r>
+        <w:rPr>
+          <w:rFonts w:ascii="Courier New" w:hAnsi="Courier New" w:cs="Courier New"/>
+          <w:color w:val="228B22"/>
+          <w:sz w:val="20"/>
+          <w:szCs w:val="20"/>
+          <w:lang w:val="de-CH"/>
+        </w:rPr>
+        <w:t>is</w:t>
+      </w:r>
+      <w:proofErr w:type="spellEnd"/>
+      <w:r>
+        <w:rPr>
+          <w:rFonts w:ascii="Courier New" w:hAnsi="Courier New" w:cs="Courier New"/>
+          <w:color w:val="228B22"/>
+          <w:sz w:val="20"/>
+          <w:szCs w:val="20"/>
+          <w:lang w:val="de-CH"/>
+        </w:rPr>
+        <w:t xml:space="preserve"> due </w:t>
+      </w:r>
+      <w:proofErr w:type="spellStart"/>
+      <w:r>
+        <w:rPr>
+          <w:rFonts w:ascii="Courier New" w:hAnsi="Courier New" w:cs="Courier New"/>
+          <w:color w:val="228B22"/>
+          <w:sz w:val="20"/>
+          <w:szCs w:val="20"/>
+          <w:lang w:val="de-CH"/>
+        </w:rPr>
+        <w:t>our</w:t>
+      </w:r>
+      <w:proofErr w:type="spellEnd"/>
+      <w:r>
+        <w:rPr>
+          <w:rFonts w:ascii="Courier New" w:hAnsi="Courier New" w:cs="Courier New"/>
+          <w:color w:val="228B22"/>
+          <w:sz w:val="20"/>
+          <w:szCs w:val="20"/>
+          <w:lang w:val="de-CH"/>
+        </w:rPr>
+        <w:t xml:space="preserve"> </w:t>
+      </w:r>
+      <w:proofErr w:type="spellStart"/>
+      <w:r>
+        <w:rPr>
+          <w:rFonts w:ascii="Courier New" w:hAnsi="Courier New" w:cs="Courier New"/>
+          <w:color w:val="228B22"/>
+          <w:sz w:val="20"/>
+          <w:szCs w:val="20"/>
+          <w:lang w:val="de-CH"/>
+        </w:rPr>
+        <w:t>assumption</w:t>
+      </w:r>
+      <w:proofErr w:type="spellEnd"/>
+      <w:r>
+        <w:rPr>
+          <w:rFonts w:ascii="Courier New" w:hAnsi="Courier New" w:cs="Courier New"/>
+          <w:color w:val="228B22"/>
+          <w:sz w:val="20"/>
+          <w:szCs w:val="20"/>
+          <w:lang w:val="de-CH"/>
+        </w:rPr>
+        <w:t xml:space="preserve"> </w:t>
+      </w:r>
+      <w:proofErr w:type="spellStart"/>
+      <w:r>
+        <w:rPr>
+          <w:rFonts w:ascii="Courier New" w:hAnsi="Courier New" w:cs="Courier New"/>
+          <w:color w:val="228B22"/>
+          <w:sz w:val="20"/>
+          <w:szCs w:val="20"/>
+          <w:lang w:val="de-CH"/>
+        </w:rPr>
+        <w:t>that</w:t>
+      </w:r>
+      <w:proofErr w:type="spellEnd"/>
+      <w:r>
+        <w:rPr>
+          <w:rFonts w:ascii="Courier New" w:hAnsi="Courier New" w:cs="Courier New"/>
+          <w:color w:val="228B22"/>
+          <w:sz w:val="20"/>
+          <w:szCs w:val="20"/>
+          <w:lang w:val="de-CH"/>
+        </w:rPr>
+        <w:t xml:space="preserve"> </w:t>
+      </w:r>
+      <w:proofErr w:type="spellStart"/>
+      <w:r>
+        <w:rPr>
+          <w:rFonts w:ascii="Courier New" w:hAnsi="Courier New" w:cs="Courier New"/>
+          <w:color w:val="228B22"/>
+          <w:sz w:val="20"/>
+          <w:szCs w:val="20"/>
+          <w:lang w:val="de-CH"/>
+        </w:rPr>
+        <w:t>the</w:t>
+      </w:r>
+      <w:proofErr w:type="spellEnd"/>
+      <w:r>
+        <w:rPr>
+          <w:rFonts w:ascii="Courier New" w:hAnsi="Courier New" w:cs="Courier New"/>
+          <w:color w:val="228B22"/>
+          <w:sz w:val="20"/>
+          <w:szCs w:val="20"/>
+          <w:lang w:val="de-CH"/>
+        </w:rPr>
+        <w:t xml:space="preserve"> </w:t>
+      </w:r>
+      <w:proofErr w:type="spellStart"/>
+      <w:r>
+        <w:rPr>
+          <w:rFonts w:ascii="Courier New" w:hAnsi="Courier New" w:cs="Courier New"/>
+          <w:color w:val="228B22"/>
+          <w:sz w:val="20"/>
+          <w:szCs w:val="20"/>
+          <w:lang w:val="de-CH"/>
+        </w:rPr>
+        <w:t>plublic</w:t>
+      </w:r>
+      <w:proofErr w:type="spellEnd"/>
+      <w:r>
+        <w:rPr>
+          <w:rFonts w:ascii="Courier New" w:hAnsi="Courier New" w:cs="Courier New"/>
+          <w:color w:val="228B22"/>
+          <w:sz w:val="20"/>
+          <w:szCs w:val="20"/>
+          <w:lang w:val="de-CH"/>
+        </w:rPr>
+        <w:t xml:space="preserve"> </w:t>
+      </w:r>
+      <w:proofErr w:type="spellStart"/>
+      <w:r>
+        <w:rPr>
+          <w:rFonts w:ascii="Courier New" w:hAnsi="Courier New" w:cs="Courier New"/>
+          <w:color w:val="228B22"/>
+          <w:sz w:val="20"/>
+          <w:szCs w:val="20"/>
+          <w:lang w:val="de-CH"/>
+        </w:rPr>
+        <w:t>transport</w:t>
+      </w:r>
+      <w:proofErr w:type="spellEnd"/>
+      <w:r>
+        <w:rPr>
+          <w:rFonts w:ascii="Courier New" w:hAnsi="Courier New" w:cs="Courier New"/>
+          <w:color w:val="228B22"/>
+          <w:sz w:val="20"/>
+          <w:szCs w:val="20"/>
+          <w:lang w:val="de-CH"/>
+        </w:rPr>
+        <w:t xml:space="preserve"> </w:t>
+      </w:r>
+      <w:proofErr w:type="spellStart"/>
+      <w:r>
+        <w:rPr>
+          <w:rFonts w:ascii="Courier New" w:hAnsi="Courier New" w:cs="Courier New"/>
+          <w:color w:val="228B22"/>
+          <w:sz w:val="20"/>
+          <w:szCs w:val="20"/>
+          <w:lang w:val="de-CH"/>
+        </w:rPr>
+        <w:t>to</w:t>
+      </w:r>
+      <w:proofErr w:type="spellEnd"/>
+      <w:r>
+        <w:rPr>
+          <w:rFonts w:ascii="Courier New" w:hAnsi="Courier New" w:cs="Courier New"/>
+          <w:color w:val="228B22"/>
+          <w:sz w:val="20"/>
+          <w:szCs w:val="20"/>
+          <w:lang w:val="de-CH"/>
+        </w:rPr>
+        <w:t xml:space="preserve"> </w:t>
+      </w:r>
+      <w:proofErr w:type="spellStart"/>
+      <w:r>
+        <w:rPr>
+          <w:rFonts w:ascii="Courier New" w:hAnsi="Courier New" w:cs="Courier New"/>
+          <w:color w:val="228B22"/>
+          <w:sz w:val="20"/>
+          <w:szCs w:val="20"/>
+          <w:lang w:val="de-CH"/>
+        </w:rPr>
+        <w:t>cities</w:t>
+      </w:r>
+      <w:proofErr w:type="spellEnd"/>
+      <w:r>
+        <w:rPr>
+          <w:rFonts w:ascii="Courier New" w:hAnsi="Courier New" w:cs="Courier New"/>
+          <w:color w:val="228B22"/>
+          <w:sz w:val="20"/>
+          <w:szCs w:val="20"/>
+          <w:lang w:val="de-CH"/>
+        </w:rPr>
+        <w:t xml:space="preserve"> </w:t>
+      </w:r>
+      <w:proofErr w:type="spellStart"/>
+      <w:r>
+        <w:rPr>
+          <w:rFonts w:ascii="Courier New" w:hAnsi="Courier New" w:cs="Courier New"/>
+          <w:color w:val="228B22"/>
+          <w:sz w:val="20"/>
+          <w:szCs w:val="20"/>
+          <w:lang w:val="de-CH"/>
+        </w:rPr>
+        <w:t>with</w:t>
+      </w:r>
+      <w:proofErr w:type="spellEnd"/>
+    </w:p>
+    <w:p>
+      <w:pPr>
+        <w:autoSpaceDE w:val="0"/>
+        <w:autoSpaceDN w:val="0"/>
+        <w:adjustRightInd w:val="0"/>
+        <w:jc w:val="left"/>
+        <w:rPr>
+          <w:rFonts w:ascii="Courier New" w:hAnsi="Courier New" w:cs="Courier New"/>
+          <w:lang w:val="de-CH"/>
+        </w:rPr>
+      </w:pPr>
+      <w:r>
+        <w:rPr>
+          <w:rFonts w:ascii="Courier New" w:hAnsi="Courier New" w:cs="Courier New"/>
+          <w:color w:val="000000"/>
+          <w:sz w:val="20"/>
+          <w:szCs w:val="20"/>
+          <w:lang w:val="de-CH"/>
+        </w:rPr>
+        <w:t xml:space="preserve">  </w:t>
+      </w:r>
+      <w:r>
+        <w:rPr>
+          <w:rFonts w:ascii="Courier New" w:hAnsi="Courier New" w:cs="Courier New"/>
+          <w:color w:val="228B22"/>
+          <w:sz w:val="20"/>
+          <w:szCs w:val="20"/>
+          <w:lang w:val="de-CH"/>
+        </w:rPr>
+        <w:t>%</w:t>
+      </w:r>
+      <w:proofErr w:type="spellStart"/>
+      <w:r>
+        <w:rPr>
+          <w:rFonts w:ascii="Courier New" w:hAnsi="Courier New" w:cs="Courier New"/>
+          <w:color w:val="228B22"/>
+          <w:sz w:val="20"/>
+          <w:szCs w:val="20"/>
+          <w:lang w:val="de-CH"/>
+        </w:rPr>
+        <w:t>many</w:t>
+      </w:r>
+      <w:proofErr w:type="spellEnd"/>
+      <w:r>
+        <w:rPr>
+          <w:rFonts w:ascii="Courier New" w:hAnsi="Courier New" w:cs="Courier New"/>
+          <w:color w:val="228B22"/>
+          <w:sz w:val="20"/>
+          <w:szCs w:val="20"/>
+          <w:lang w:val="de-CH"/>
+        </w:rPr>
+        <w:t xml:space="preserve"> </w:t>
+      </w:r>
+      <w:proofErr w:type="spellStart"/>
+      <w:r>
+        <w:rPr>
+          <w:rFonts w:ascii="Courier New" w:hAnsi="Courier New" w:cs="Courier New"/>
+          <w:color w:val="228B22"/>
+          <w:sz w:val="20"/>
+          <w:szCs w:val="20"/>
+          <w:lang w:val="de-CH"/>
+        </w:rPr>
+        <w:t>connection</w:t>
+      </w:r>
+      <w:proofErr w:type="spellEnd"/>
+      <w:r>
+        <w:rPr>
+          <w:rFonts w:ascii="Courier New" w:hAnsi="Courier New" w:cs="Courier New"/>
+          <w:color w:val="228B22"/>
+          <w:sz w:val="20"/>
+          <w:szCs w:val="20"/>
+          <w:lang w:val="de-CH"/>
+        </w:rPr>
+        <w:t xml:space="preserve"> (e.g. </w:t>
+      </w:r>
+      <w:proofErr w:type="spellStart"/>
+      <w:r>
+        <w:rPr>
+          <w:rFonts w:ascii="Courier New" w:hAnsi="Courier New" w:cs="Courier New"/>
+          <w:color w:val="228B22"/>
+          <w:sz w:val="20"/>
+          <w:szCs w:val="20"/>
+          <w:lang w:val="de-CH"/>
+        </w:rPr>
+        <w:t>big</w:t>
+      </w:r>
+      <w:proofErr w:type="spellEnd"/>
+      <w:r>
+        <w:rPr>
+          <w:rFonts w:ascii="Courier New" w:hAnsi="Courier New" w:cs="Courier New"/>
+          <w:color w:val="228B22"/>
+          <w:sz w:val="20"/>
+          <w:szCs w:val="20"/>
+          <w:lang w:val="de-CH"/>
+        </w:rPr>
+        <w:t xml:space="preserve"> </w:t>
+      </w:r>
+      <w:proofErr w:type="spellStart"/>
+      <w:r>
+        <w:rPr>
+          <w:rFonts w:ascii="Courier New" w:hAnsi="Courier New" w:cs="Courier New"/>
+          <w:color w:val="228B22"/>
+          <w:sz w:val="20"/>
+          <w:szCs w:val="20"/>
+          <w:lang w:val="de-CH"/>
+        </w:rPr>
+        <w:t>station</w:t>
+      </w:r>
+      <w:proofErr w:type="spellEnd"/>
+      <w:r>
+        <w:rPr>
+          <w:rFonts w:ascii="Courier New" w:hAnsi="Courier New" w:cs="Courier New"/>
+          <w:color w:val="228B22"/>
+          <w:sz w:val="20"/>
+          <w:szCs w:val="20"/>
+          <w:lang w:val="de-CH"/>
+        </w:rPr>
+        <w:t xml:space="preserve"> </w:t>
+      </w:r>
+      <w:proofErr w:type="spellStart"/>
+      <w:r>
+        <w:rPr>
+          <w:rFonts w:ascii="Courier New" w:hAnsi="Courier New" w:cs="Courier New"/>
+          <w:color w:val="228B22"/>
+          <w:sz w:val="20"/>
+          <w:szCs w:val="20"/>
+          <w:lang w:val="de-CH"/>
+        </w:rPr>
+        <w:t>or</w:t>
+      </w:r>
+      <w:proofErr w:type="spellEnd"/>
+      <w:r>
+        <w:rPr>
+          <w:rFonts w:ascii="Courier New" w:hAnsi="Courier New" w:cs="Courier New"/>
+          <w:color w:val="228B22"/>
+          <w:sz w:val="20"/>
+          <w:szCs w:val="20"/>
+          <w:lang w:val="de-CH"/>
+        </w:rPr>
+        <w:t xml:space="preserve"> </w:t>
+      </w:r>
+      <w:proofErr w:type="spellStart"/>
+      <w:r>
+        <w:rPr>
+          <w:rFonts w:ascii="Courier New" w:hAnsi="Courier New" w:cs="Courier New"/>
+          <w:color w:val="228B22"/>
+          <w:sz w:val="20"/>
+          <w:szCs w:val="20"/>
+          <w:lang w:val="de-CH"/>
+        </w:rPr>
+        <w:t>airport</w:t>
+      </w:r>
+      <w:proofErr w:type="spellEnd"/>
+      <w:r>
+        <w:rPr>
+          <w:rFonts w:ascii="Courier New" w:hAnsi="Courier New" w:cs="Courier New"/>
+          <w:color w:val="228B22"/>
+          <w:sz w:val="20"/>
+          <w:szCs w:val="20"/>
+          <w:lang w:val="de-CH"/>
+        </w:rPr>
+        <w:t xml:space="preserve">) must </w:t>
+      </w:r>
+      <w:proofErr w:type="spellStart"/>
+      <w:r>
+        <w:rPr>
+          <w:rFonts w:ascii="Courier New" w:hAnsi="Courier New" w:cs="Courier New"/>
+          <w:color w:val="228B22"/>
+          <w:sz w:val="20"/>
+          <w:szCs w:val="20"/>
+          <w:lang w:val="de-CH"/>
+        </w:rPr>
+        <w:t>be</w:t>
+      </w:r>
+      <w:proofErr w:type="spellEnd"/>
+      <w:r>
+        <w:rPr>
+          <w:rFonts w:ascii="Courier New" w:hAnsi="Courier New" w:cs="Courier New"/>
+          <w:color w:val="228B22"/>
+          <w:sz w:val="20"/>
+          <w:szCs w:val="20"/>
+          <w:lang w:val="de-CH"/>
+        </w:rPr>
+        <w:t xml:space="preserve"> </w:t>
+      </w:r>
+      <w:proofErr w:type="spellStart"/>
+      <w:r>
+        <w:rPr>
+          <w:rFonts w:ascii="Courier New" w:hAnsi="Courier New" w:cs="Courier New"/>
+          <w:color w:val="228B22"/>
+          <w:sz w:val="20"/>
+          <w:szCs w:val="20"/>
+          <w:lang w:val="de-CH"/>
+        </w:rPr>
+        <w:t>high</w:t>
+      </w:r>
+      <w:proofErr w:type="spellEnd"/>
+      <w:r>
+        <w:rPr>
+          <w:rFonts w:ascii="Courier New" w:hAnsi="Courier New" w:cs="Courier New"/>
+          <w:color w:val="228B22"/>
+          <w:sz w:val="20"/>
+          <w:szCs w:val="20"/>
+          <w:lang w:val="de-CH"/>
+        </w:rPr>
+        <w:t>.</w:t>
+      </w:r>
+    </w:p>
+    <w:p>
+      <w:pPr>
+        <w:autoSpaceDE w:val="0"/>
+        <w:autoSpaceDN w:val="0"/>
+        <w:adjustRightInd w:val="0"/>
+        <w:jc w:val="left"/>
+        <w:rPr>
+          <w:rFonts w:ascii="Courier New" w:hAnsi="Courier New" w:cs="Courier New"/>
+          <w:lang w:val="de-CH"/>
+        </w:rPr>
+      </w:pPr>
+      <w:r>
+        <w:rPr>
+          <w:rFonts w:ascii="Courier New" w:hAnsi="Courier New" w:cs="Courier New"/>
+          <w:color w:val="000000"/>
+          <w:sz w:val="20"/>
+          <w:szCs w:val="20"/>
+          <w:lang w:val="de-CH"/>
+        </w:rPr>
+        <w:t xml:space="preserve">    </w:t>
+      </w:r>
+      <w:proofErr w:type="spellStart"/>
+      <w:r>
+        <w:rPr>
+          <w:rFonts w:ascii="Courier New" w:hAnsi="Courier New" w:cs="Courier New"/>
+          <w:color w:val="000000"/>
+          <w:sz w:val="20"/>
+          <w:szCs w:val="20"/>
+          <w:lang w:val="de-CH"/>
+        </w:rPr>
+        <w:t>trsp_xy</w:t>
+      </w:r>
+      <w:proofErr w:type="spellEnd"/>
+      <w:r>
+        <w:rPr>
+          <w:rFonts w:ascii="Courier New" w:hAnsi="Courier New" w:cs="Courier New"/>
+          <w:color w:val="000000"/>
+          <w:sz w:val="20"/>
+          <w:szCs w:val="20"/>
+          <w:lang w:val="de-CH"/>
+        </w:rPr>
+        <w:t xml:space="preserve"> = (k(x)+k(y))/</w:t>
+      </w:r>
+      <w:proofErr w:type="spellStart"/>
+      <w:r>
+        <w:rPr>
+          <w:rFonts w:ascii="Courier New" w:hAnsi="Courier New" w:cs="Courier New"/>
+          <w:color w:val="000000"/>
+          <w:sz w:val="20"/>
+          <w:szCs w:val="20"/>
+          <w:lang w:val="de-CH"/>
+        </w:rPr>
+        <w:t>k_mean</w:t>
+      </w:r>
+      <w:proofErr w:type="spellEnd"/>
+      <w:r>
+        <w:rPr>
+          <w:rFonts w:ascii="Courier New" w:hAnsi="Courier New" w:cs="Courier New"/>
+          <w:color w:val="000000"/>
+          <w:sz w:val="20"/>
+          <w:szCs w:val="20"/>
+          <w:lang w:val="de-CH"/>
+        </w:rPr>
+        <w:t xml:space="preserve"> * </w:t>
+      </w:r>
+      <w:proofErr w:type="spellStart"/>
+      <w:r>
+        <w:rPr>
+          <w:rFonts w:ascii="Courier New" w:hAnsi="Courier New" w:cs="Courier New"/>
+          <w:color w:val="000000"/>
+          <w:sz w:val="20"/>
+          <w:szCs w:val="20"/>
+          <w:lang w:val="de-CH"/>
+        </w:rPr>
+        <w:t>tf</w:t>
+      </w:r>
+      <w:proofErr w:type="spellEnd"/>
+      <w:r>
+        <w:rPr>
+          <w:rFonts w:ascii="Courier New" w:hAnsi="Courier New" w:cs="Courier New"/>
+          <w:color w:val="000000"/>
+          <w:sz w:val="20"/>
+          <w:szCs w:val="20"/>
+          <w:lang w:val="de-CH"/>
+        </w:rPr>
+        <w:t xml:space="preserve">; </w:t>
+      </w:r>
+      <w:r>
+        <w:rPr>
+          <w:rFonts w:ascii="Courier New" w:hAnsi="Courier New" w:cs="Courier New"/>
+          <w:color w:val="228B22"/>
+          <w:sz w:val="20"/>
+          <w:szCs w:val="20"/>
+          <w:lang w:val="de-CH"/>
+        </w:rPr>
+        <w:t xml:space="preserve">% </w:t>
+      </w:r>
+      <w:proofErr w:type="spellStart"/>
+      <w:r>
+        <w:rPr>
+          <w:rFonts w:ascii="Courier New" w:hAnsi="Courier New" w:cs="Courier New"/>
+          <w:color w:val="228B22"/>
+          <w:sz w:val="20"/>
+          <w:szCs w:val="20"/>
+          <w:lang w:val="de-CH"/>
+        </w:rPr>
+        <w:t>factor</w:t>
+      </w:r>
+      <w:proofErr w:type="spellEnd"/>
+      <w:r>
+        <w:rPr>
+          <w:rFonts w:ascii="Courier New" w:hAnsi="Courier New" w:cs="Courier New"/>
+          <w:color w:val="228B22"/>
+          <w:sz w:val="20"/>
+          <w:szCs w:val="20"/>
+          <w:lang w:val="de-CH"/>
+        </w:rPr>
+        <w:t xml:space="preserve"> </w:t>
+      </w:r>
+      <w:proofErr w:type="spellStart"/>
+      <w:r>
+        <w:rPr>
+          <w:rFonts w:ascii="Courier New" w:hAnsi="Courier New" w:cs="Courier New"/>
+          <w:color w:val="228B22"/>
+          <w:sz w:val="20"/>
+          <w:szCs w:val="20"/>
+          <w:lang w:val="de-CH"/>
+        </w:rPr>
+        <w:t>scaled</w:t>
+      </w:r>
+      <w:proofErr w:type="spellEnd"/>
+      <w:r>
+        <w:rPr>
+          <w:rFonts w:ascii="Courier New" w:hAnsi="Courier New" w:cs="Courier New"/>
+          <w:color w:val="228B22"/>
+          <w:sz w:val="20"/>
+          <w:szCs w:val="20"/>
+          <w:lang w:val="de-CH"/>
+        </w:rPr>
+        <w:t xml:space="preserve"> </w:t>
+      </w:r>
+      <w:proofErr w:type="spellStart"/>
+      <w:r>
+        <w:rPr>
+          <w:rFonts w:ascii="Courier New" w:hAnsi="Courier New" w:cs="Courier New"/>
+          <w:color w:val="228B22"/>
+          <w:sz w:val="20"/>
+          <w:szCs w:val="20"/>
+          <w:lang w:val="de-CH"/>
+        </w:rPr>
+        <w:t>with</w:t>
+      </w:r>
+      <w:proofErr w:type="spellEnd"/>
+      <w:r>
+        <w:rPr>
+          <w:rFonts w:ascii="Courier New" w:hAnsi="Courier New" w:cs="Courier New"/>
+          <w:color w:val="228B22"/>
+          <w:sz w:val="20"/>
+          <w:szCs w:val="20"/>
+          <w:lang w:val="de-CH"/>
+        </w:rPr>
+        <w:t xml:space="preserve"> </w:t>
+      </w:r>
+      <w:proofErr w:type="spellStart"/>
+      <w:r>
+        <w:rPr>
+          <w:rFonts w:ascii="Courier New" w:hAnsi="Courier New" w:cs="Courier New"/>
+          <w:color w:val="228B22"/>
+          <w:sz w:val="20"/>
+          <w:szCs w:val="20"/>
+          <w:lang w:val="de-CH"/>
+        </w:rPr>
+        <w:t>degrees</w:t>
+      </w:r>
+      <w:proofErr w:type="spellEnd"/>
+      <w:r>
+        <w:rPr>
+          <w:rFonts w:ascii="Courier New" w:hAnsi="Courier New" w:cs="Courier New"/>
+          <w:color w:val="228B22"/>
+          <w:sz w:val="20"/>
+          <w:szCs w:val="20"/>
+          <w:lang w:val="de-CH"/>
+        </w:rPr>
+        <w:t>.</w:t>
+      </w:r>
+    </w:p>
+    <w:p>
+      <w:pPr>
+        <w:autoSpaceDE w:val="0"/>
+        <w:autoSpaceDN w:val="0"/>
+        <w:adjustRightInd w:val="0"/>
+        <w:jc w:val="left"/>
+        <w:rPr>
+          <w:rFonts w:ascii="Courier New" w:hAnsi="Courier New" w:cs="Courier New"/>
+          <w:lang w:val="de-CH"/>
+        </w:rPr>
+      </w:pPr>
+      <w:r>
+        <w:rPr>
+          <w:rFonts w:ascii="Courier New" w:hAnsi="Courier New" w:cs="Courier New"/>
+          <w:color w:val="000000"/>
+          <w:sz w:val="20"/>
+          <w:szCs w:val="20"/>
+          <w:lang w:val="de-CH"/>
+        </w:rPr>
+        <w:t xml:space="preserve">    </w:t>
+      </w:r>
+    </w:p>
+    <w:p>
+      <w:pPr>
+        <w:autoSpaceDE w:val="0"/>
+        <w:autoSpaceDN w:val="0"/>
+        <w:adjustRightInd w:val="0"/>
+        <w:jc w:val="left"/>
+        <w:rPr>
+          <w:rFonts w:ascii="Courier New" w:hAnsi="Courier New" w:cs="Courier New"/>
+          <w:lang w:val="de-CH"/>
+        </w:rPr>
+      </w:pPr>
+      <w:r>
+        <w:rPr>
+          <w:rFonts w:ascii="Courier New" w:hAnsi="Courier New" w:cs="Courier New"/>
+          <w:color w:val="000000"/>
+          <w:sz w:val="20"/>
+          <w:szCs w:val="20"/>
+          <w:lang w:val="de-CH"/>
+        </w:rPr>
+        <w:t xml:space="preserve">  </w:t>
+      </w:r>
+      <w:r>
+        <w:rPr>
+          <w:rFonts w:ascii="Courier New" w:hAnsi="Courier New" w:cs="Courier New"/>
+          <w:color w:val="228B22"/>
+          <w:sz w:val="20"/>
+          <w:szCs w:val="20"/>
+          <w:lang w:val="de-CH"/>
+        </w:rPr>
+        <w:t>%</w:t>
+      </w:r>
+      <w:proofErr w:type="spellStart"/>
+      <w:r>
+        <w:rPr>
+          <w:rFonts w:ascii="Courier New" w:hAnsi="Courier New" w:cs="Courier New"/>
+          <w:color w:val="228B22"/>
+          <w:sz w:val="20"/>
+          <w:szCs w:val="20"/>
+          <w:lang w:val="de-CH"/>
+        </w:rPr>
+        <w:t>We</w:t>
+      </w:r>
+      <w:proofErr w:type="spellEnd"/>
+      <w:r>
+        <w:rPr>
+          <w:rFonts w:ascii="Courier New" w:hAnsi="Courier New" w:cs="Courier New"/>
+          <w:color w:val="228B22"/>
+          <w:sz w:val="20"/>
+          <w:szCs w:val="20"/>
+          <w:lang w:val="de-CH"/>
+        </w:rPr>
+        <w:t xml:space="preserve"> </w:t>
+      </w:r>
+      <w:proofErr w:type="spellStart"/>
+      <w:r>
+        <w:rPr>
+          <w:rFonts w:ascii="Courier New" w:hAnsi="Courier New" w:cs="Courier New"/>
+          <w:color w:val="228B22"/>
+          <w:sz w:val="20"/>
+          <w:szCs w:val="20"/>
+          <w:lang w:val="de-CH"/>
+        </w:rPr>
+        <w:t>take</w:t>
+      </w:r>
+      <w:proofErr w:type="spellEnd"/>
+      <w:r>
+        <w:rPr>
+          <w:rFonts w:ascii="Courier New" w:hAnsi="Courier New" w:cs="Courier New"/>
+          <w:color w:val="228B22"/>
+          <w:sz w:val="20"/>
+          <w:szCs w:val="20"/>
+          <w:lang w:val="de-CH"/>
+        </w:rPr>
+        <w:t xml:space="preserve"> </w:t>
+      </w:r>
+      <w:proofErr w:type="spellStart"/>
+      <w:r>
+        <w:rPr>
+          <w:rFonts w:ascii="Courier New" w:hAnsi="Courier New" w:cs="Courier New"/>
+          <w:color w:val="228B22"/>
+          <w:sz w:val="20"/>
+          <w:szCs w:val="20"/>
+          <w:lang w:val="de-CH"/>
+        </w:rPr>
+        <w:t>the</w:t>
+      </w:r>
+      <w:proofErr w:type="spellEnd"/>
+      <w:r>
+        <w:rPr>
+          <w:rFonts w:ascii="Courier New" w:hAnsi="Courier New" w:cs="Courier New"/>
+          <w:color w:val="228B22"/>
+          <w:sz w:val="20"/>
+          <w:szCs w:val="20"/>
+          <w:lang w:val="de-CH"/>
+        </w:rPr>
+        <w:t xml:space="preserve"> </w:t>
+      </w:r>
+      <w:proofErr w:type="spellStart"/>
+      <w:r>
+        <w:rPr>
+          <w:rFonts w:ascii="Courier New" w:hAnsi="Courier New" w:cs="Courier New"/>
+          <w:color w:val="228B22"/>
+          <w:sz w:val="20"/>
+          <w:szCs w:val="20"/>
+          <w:lang w:val="de-CH"/>
+        </w:rPr>
+        <w:t>population</w:t>
+      </w:r>
+      <w:proofErr w:type="spellEnd"/>
+      <w:r>
+        <w:rPr>
+          <w:rFonts w:ascii="Courier New" w:hAnsi="Courier New" w:cs="Courier New"/>
+          <w:color w:val="228B22"/>
+          <w:sz w:val="20"/>
+          <w:szCs w:val="20"/>
+          <w:lang w:val="de-CH"/>
+        </w:rPr>
+        <w:t xml:space="preserve"> </w:t>
+      </w:r>
+      <w:proofErr w:type="spellStart"/>
+      <w:r>
+        <w:rPr>
+          <w:rFonts w:ascii="Courier New" w:hAnsi="Courier New" w:cs="Courier New"/>
+          <w:color w:val="228B22"/>
+          <w:sz w:val="20"/>
+          <w:szCs w:val="20"/>
+          <w:lang w:val="de-CH"/>
+        </w:rPr>
+        <w:t>of</w:t>
+      </w:r>
+      <w:proofErr w:type="spellEnd"/>
+      <w:r>
+        <w:rPr>
+          <w:rFonts w:ascii="Courier New" w:hAnsi="Courier New" w:cs="Courier New"/>
+          <w:color w:val="228B22"/>
+          <w:sz w:val="20"/>
+          <w:szCs w:val="20"/>
+          <w:lang w:val="de-CH"/>
+        </w:rPr>
+        <w:t xml:space="preserve"> </w:t>
+      </w:r>
+      <w:proofErr w:type="spellStart"/>
+      <w:r>
+        <w:rPr>
+          <w:rFonts w:ascii="Courier New" w:hAnsi="Courier New" w:cs="Courier New"/>
+          <w:color w:val="228B22"/>
+          <w:sz w:val="20"/>
+          <w:szCs w:val="20"/>
+          <w:lang w:val="de-CH"/>
+        </w:rPr>
+        <w:t>the</w:t>
+      </w:r>
+      <w:proofErr w:type="spellEnd"/>
+      <w:r>
+        <w:rPr>
+          <w:rFonts w:ascii="Courier New" w:hAnsi="Courier New" w:cs="Courier New"/>
+          <w:color w:val="228B22"/>
+          <w:sz w:val="20"/>
+          <w:szCs w:val="20"/>
+          <w:lang w:val="de-CH"/>
+        </w:rPr>
+        <w:t xml:space="preserve"> </w:t>
+      </w:r>
+      <w:proofErr w:type="spellStart"/>
+      <w:r>
+        <w:rPr>
+          <w:rFonts w:ascii="Courier New" w:hAnsi="Courier New" w:cs="Courier New"/>
+          <w:color w:val="228B22"/>
+          <w:sz w:val="20"/>
+          <w:szCs w:val="20"/>
+          <w:lang w:val="de-CH"/>
+        </w:rPr>
+        <w:t>smaller</w:t>
+      </w:r>
+      <w:proofErr w:type="spellEnd"/>
+      <w:r>
+        <w:rPr>
+          <w:rFonts w:ascii="Courier New" w:hAnsi="Courier New" w:cs="Courier New"/>
+          <w:color w:val="228B22"/>
+          <w:sz w:val="20"/>
+          <w:szCs w:val="20"/>
+          <w:lang w:val="de-CH"/>
+        </w:rPr>
+        <w:t xml:space="preserve"> </w:t>
+      </w:r>
+      <w:proofErr w:type="spellStart"/>
+      <w:r>
+        <w:rPr>
+          <w:rFonts w:ascii="Courier New" w:hAnsi="Courier New" w:cs="Courier New"/>
+          <w:color w:val="228B22"/>
+          <w:sz w:val="20"/>
+          <w:szCs w:val="20"/>
+          <w:lang w:val="de-CH"/>
+        </w:rPr>
+        <w:t>cities</w:t>
+      </w:r>
+      <w:proofErr w:type="spellEnd"/>
+      <w:r>
+        <w:rPr>
+          <w:rFonts w:ascii="Courier New" w:hAnsi="Courier New" w:cs="Courier New"/>
+          <w:color w:val="228B22"/>
+          <w:sz w:val="20"/>
+          <w:szCs w:val="20"/>
+          <w:lang w:val="de-CH"/>
+        </w:rPr>
+        <w:t xml:space="preserve"> </w:t>
+      </w:r>
+      <w:proofErr w:type="spellStart"/>
+      <w:r>
+        <w:rPr>
+          <w:rFonts w:ascii="Courier New" w:hAnsi="Courier New" w:cs="Courier New"/>
+          <w:color w:val="228B22"/>
+          <w:sz w:val="20"/>
+          <w:szCs w:val="20"/>
+          <w:lang w:val="de-CH"/>
+        </w:rPr>
+        <w:t>to</w:t>
+      </w:r>
+      <w:proofErr w:type="spellEnd"/>
+      <w:r>
+        <w:rPr>
+          <w:rFonts w:ascii="Courier New" w:hAnsi="Courier New" w:cs="Courier New"/>
+          <w:color w:val="228B22"/>
+          <w:sz w:val="20"/>
+          <w:szCs w:val="20"/>
+          <w:lang w:val="de-CH"/>
+        </w:rPr>
+        <w:t xml:space="preserve"> </w:t>
+      </w:r>
+      <w:proofErr w:type="spellStart"/>
+      <w:r>
+        <w:rPr>
+          <w:rFonts w:ascii="Courier New" w:hAnsi="Courier New" w:cs="Courier New"/>
+          <w:color w:val="228B22"/>
+          <w:sz w:val="20"/>
+          <w:szCs w:val="20"/>
+          <w:lang w:val="de-CH"/>
+        </w:rPr>
+        <w:t>determine</w:t>
+      </w:r>
+      <w:proofErr w:type="spellEnd"/>
+      <w:r>
+        <w:rPr>
+          <w:rFonts w:ascii="Courier New" w:hAnsi="Courier New" w:cs="Courier New"/>
+          <w:color w:val="228B22"/>
+          <w:sz w:val="20"/>
+          <w:szCs w:val="20"/>
+          <w:lang w:val="de-CH"/>
+        </w:rPr>
+        <w:t xml:space="preserve"> </w:t>
+      </w:r>
+      <w:proofErr w:type="spellStart"/>
+      <w:r>
+        <w:rPr>
+          <w:rFonts w:ascii="Courier New" w:hAnsi="Courier New" w:cs="Courier New"/>
+          <w:color w:val="228B22"/>
+          <w:sz w:val="20"/>
+          <w:szCs w:val="20"/>
+          <w:lang w:val="de-CH"/>
+        </w:rPr>
+        <w:t>the</w:t>
+      </w:r>
+      <w:proofErr w:type="spellEnd"/>
+      <w:r>
+        <w:rPr>
+          <w:rFonts w:ascii="Courier New" w:hAnsi="Courier New" w:cs="Courier New"/>
+          <w:color w:val="228B22"/>
+          <w:sz w:val="20"/>
+          <w:szCs w:val="20"/>
+          <w:lang w:val="de-CH"/>
+        </w:rPr>
+        <w:t xml:space="preserve"> total</w:t>
+      </w:r>
+    </w:p>
+    <w:p>
+      <w:pPr>
+        <w:autoSpaceDE w:val="0"/>
+        <w:autoSpaceDN w:val="0"/>
+        <w:adjustRightInd w:val="0"/>
+        <w:jc w:val="left"/>
+        <w:rPr>
+          <w:rFonts w:ascii="Courier New" w:hAnsi="Courier New" w:cs="Courier New"/>
+          <w:lang w:val="de-CH"/>
+        </w:rPr>
+      </w:pPr>
+      <w:r>
+        <w:rPr>
+          <w:rFonts w:ascii="Courier New" w:hAnsi="Courier New" w:cs="Courier New"/>
+          <w:color w:val="000000"/>
+          <w:sz w:val="20"/>
+          <w:szCs w:val="20"/>
+          <w:lang w:val="de-CH"/>
+        </w:rPr>
+        <w:t xml:space="preserve">  </w:t>
+      </w:r>
+      <w:r>
+        <w:rPr>
+          <w:rFonts w:ascii="Courier New" w:hAnsi="Courier New" w:cs="Courier New"/>
+          <w:color w:val="228B22"/>
+          <w:sz w:val="20"/>
+          <w:szCs w:val="20"/>
+          <w:lang w:val="de-CH"/>
+        </w:rPr>
+        <w:t>%</w:t>
+      </w:r>
+      <w:proofErr w:type="spellStart"/>
+      <w:r>
+        <w:rPr>
+          <w:rFonts w:ascii="Courier New" w:hAnsi="Courier New" w:cs="Courier New"/>
+          <w:color w:val="228B22"/>
+          <w:sz w:val="20"/>
+          <w:szCs w:val="20"/>
+          <w:lang w:val="de-CH"/>
+        </w:rPr>
+        <w:t>number</w:t>
+      </w:r>
+      <w:proofErr w:type="spellEnd"/>
+      <w:r>
+        <w:rPr>
+          <w:rFonts w:ascii="Courier New" w:hAnsi="Courier New" w:cs="Courier New"/>
+          <w:color w:val="228B22"/>
+          <w:sz w:val="20"/>
+          <w:szCs w:val="20"/>
+          <w:lang w:val="de-CH"/>
+        </w:rPr>
+        <w:t xml:space="preserve"> </w:t>
+      </w:r>
+      <w:proofErr w:type="spellStart"/>
+      <w:r>
+        <w:rPr>
+          <w:rFonts w:ascii="Courier New" w:hAnsi="Courier New" w:cs="Courier New"/>
+          <w:color w:val="228B22"/>
+          <w:sz w:val="20"/>
+          <w:szCs w:val="20"/>
+          <w:lang w:val="de-CH"/>
+        </w:rPr>
+        <w:t>of</w:t>
+      </w:r>
+      <w:proofErr w:type="spellEnd"/>
+      <w:r>
+        <w:rPr>
+          <w:rFonts w:ascii="Courier New" w:hAnsi="Courier New" w:cs="Courier New"/>
+          <w:color w:val="228B22"/>
+          <w:sz w:val="20"/>
+          <w:szCs w:val="20"/>
+          <w:lang w:val="de-CH"/>
+        </w:rPr>
+        <w:t xml:space="preserve"> </w:t>
+      </w:r>
+      <w:proofErr w:type="spellStart"/>
+      <w:r>
+        <w:rPr>
+          <w:rFonts w:ascii="Courier New" w:hAnsi="Courier New" w:cs="Courier New"/>
+          <w:color w:val="228B22"/>
+          <w:sz w:val="20"/>
+          <w:szCs w:val="20"/>
+          <w:lang w:val="de-CH"/>
+        </w:rPr>
+        <w:t>voyagers</w:t>
+      </w:r>
+      <w:proofErr w:type="spellEnd"/>
+      <w:r>
+        <w:rPr>
+          <w:rFonts w:ascii="Courier New" w:hAnsi="Courier New" w:cs="Courier New"/>
+          <w:color w:val="228B22"/>
+          <w:sz w:val="20"/>
+          <w:szCs w:val="20"/>
+          <w:lang w:val="de-CH"/>
+        </w:rPr>
+        <w:t xml:space="preserve"> </w:t>
+      </w:r>
+      <w:proofErr w:type="spellStart"/>
+      <w:r>
+        <w:rPr>
+          <w:rFonts w:ascii="Courier New" w:hAnsi="Courier New" w:cs="Courier New"/>
+          <w:color w:val="228B22"/>
+          <w:sz w:val="20"/>
+          <w:szCs w:val="20"/>
+          <w:lang w:val="de-CH"/>
+        </w:rPr>
+        <w:t>to</w:t>
+      </w:r>
+      <w:proofErr w:type="spellEnd"/>
+      <w:r>
+        <w:rPr>
+          <w:rFonts w:ascii="Courier New" w:hAnsi="Courier New" w:cs="Courier New"/>
+          <w:color w:val="228B22"/>
+          <w:sz w:val="20"/>
+          <w:szCs w:val="20"/>
+          <w:lang w:val="de-CH"/>
+        </w:rPr>
+        <w:t xml:space="preserve"> </w:t>
+      </w:r>
+      <w:proofErr w:type="spellStart"/>
+      <w:r>
+        <w:rPr>
+          <w:rFonts w:ascii="Courier New" w:hAnsi="Courier New" w:cs="Courier New"/>
+          <w:color w:val="228B22"/>
+          <w:sz w:val="20"/>
+          <w:szCs w:val="20"/>
+          <w:lang w:val="de-CH"/>
+        </w:rPr>
+        <w:t>avoid</w:t>
+      </w:r>
+      <w:proofErr w:type="spellEnd"/>
+      <w:r>
+        <w:rPr>
+          <w:rFonts w:ascii="Courier New" w:hAnsi="Courier New" w:cs="Courier New"/>
+          <w:color w:val="228B22"/>
+          <w:sz w:val="20"/>
+          <w:szCs w:val="20"/>
+          <w:lang w:val="de-CH"/>
+        </w:rPr>
+        <w:t xml:space="preserve"> </w:t>
+      </w:r>
+      <w:proofErr w:type="spellStart"/>
+      <w:r>
+        <w:rPr>
+          <w:rFonts w:ascii="Courier New" w:hAnsi="Courier New" w:cs="Courier New"/>
+          <w:color w:val="228B22"/>
+          <w:sz w:val="20"/>
+          <w:szCs w:val="20"/>
+          <w:lang w:val="de-CH"/>
+        </w:rPr>
+        <w:t>that</w:t>
+      </w:r>
+      <w:proofErr w:type="spellEnd"/>
+      <w:r>
+        <w:rPr>
+          <w:rFonts w:ascii="Courier New" w:hAnsi="Courier New" w:cs="Courier New"/>
+          <w:color w:val="228B22"/>
+          <w:sz w:val="20"/>
+          <w:szCs w:val="20"/>
+          <w:lang w:val="de-CH"/>
+        </w:rPr>
+        <w:t xml:space="preserve"> a </w:t>
+      </w:r>
+      <w:proofErr w:type="spellStart"/>
+      <w:r>
+        <w:rPr>
+          <w:rFonts w:ascii="Courier New" w:hAnsi="Courier New" w:cs="Courier New"/>
+          <w:color w:val="228B22"/>
+          <w:sz w:val="20"/>
+          <w:szCs w:val="20"/>
+          <w:lang w:val="de-CH"/>
+        </w:rPr>
+        <w:t>small</w:t>
+      </w:r>
+      <w:proofErr w:type="spellEnd"/>
+      <w:r>
+        <w:rPr>
+          <w:rFonts w:ascii="Courier New" w:hAnsi="Courier New" w:cs="Courier New"/>
+          <w:color w:val="228B22"/>
+          <w:sz w:val="20"/>
+          <w:szCs w:val="20"/>
+          <w:lang w:val="de-CH"/>
+        </w:rPr>
+        <w:t xml:space="preserve"> </w:t>
+      </w:r>
+      <w:proofErr w:type="spellStart"/>
+      <w:r>
+        <w:rPr>
+          <w:rFonts w:ascii="Courier New" w:hAnsi="Courier New" w:cs="Courier New"/>
+          <w:color w:val="228B22"/>
+          <w:sz w:val="20"/>
+          <w:szCs w:val="20"/>
+          <w:lang w:val="de-CH"/>
+        </w:rPr>
+        <w:t>city</w:t>
+      </w:r>
+      <w:proofErr w:type="spellEnd"/>
+      <w:r>
+        <w:rPr>
+          <w:rFonts w:ascii="Courier New" w:hAnsi="Courier New" w:cs="Courier New"/>
+          <w:color w:val="228B22"/>
+          <w:sz w:val="20"/>
+          <w:szCs w:val="20"/>
+          <w:lang w:val="de-CH"/>
+        </w:rPr>
+        <w:t xml:space="preserve"> </w:t>
+      </w:r>
+      <w:proofErr w:type="spellStart"/>
+      <w:r>
+        <w:rPr>
+          <w:rFonts w:ascii="Courier New" w:hAnsi="Courier New" w:cs="Courier New"/>
+          <w:color w:val="228B22"/>
+          <w:sz w:val="20"/>
+          <w:szCs w:val="20"/>
+          <w:lang w:val="de-CH"/>
+        </w:rPr>
+        <w:t>has</w:t>
+      </w:r>
+      <w:proofErr w:type="spellEnd"/>
+      <w:r>
+        <w:rPr>
+          <w:rFonts w:ascii="Courier New" w:hAnsi="Courier New" w:cs="Courier New"/>
+          <w:color w:val="228B22"/>
+          <w:sz w:val="20"/>
+          <w:szCs w:val="20"/>
+          <w:lang w:val="de-CH"/>
+        </w:rPr>
+        <w:t xml:space="preserve"> </w:t>
+      </w:r>
+      <w:proofErr w:type="spellStart"/>
+      <w:r>
+        <w:rPr>
+          <w:rFonts w:ascii="Courier New" w:hAnsi="Courier New" w:cs="Courier New"/>
+          <w:color w:val="228B22"/>
+          <w:sz w:val="20"/>
+          <w:szCs w:val="20"/>
+          <w:lang w:val="de-CH"/>
+        </w:rPr>
+        <w:t>more</w:t>
+      </w:r>
+      <w:proofErr w:type="spellEnd"/>
+      <w:r>
+        <w:rPr>
+          <w:rFonts w:ascii="Courier New" w:hAnsi="Courier New" w:cs="Courier New"/>
+          <w:color w:val="228B22"/>
+          <w:sz w:val="20"/>
+          <w:szCs w:val="20"/>
+          <w:lang w:val="de-CH"/>
+        </w:rPr>
+        <w:t xml:space="preserve"> </w:t>
+      </w:r>
+      <w:proofErr w:type="spellStart"/>
+      <w:r>
+        <w:rPr>
+          <w:rFonts w:ascii="Courier New" w:hAnsi="Courier New" w:cs="Courier New"/>
+          <w:color w:val="228B22"/>
+          <w:sz w:val="20"/>
+          <w:szCs w:val="20"/>
+          <w:lang w:val="de-CH"/>
+        </w:rPr>
+        <w:t>leaving</w:t>
+      </w:r>
+      <w:proofErr w:type="spellEnd"/>
+    </w:p>
+    <w:p>
+      <w:pPr>
+        <w:autoSpaceDE w:val="0"/>
+        <w:autoSpaceDN w:val="0"/>
+        <w:adjustRightInd w:val="0"/>
+        <w:jc w:val="left"/>
+        <w:rPr>
+          <w:rFonts w:ascii="Courier New" w:hAnsi="Courier New" w:cs="Courier New"/>
+          <w:lang w:val="de-CH"/>
+        </w:rPr>
+      </w:pPr>
+      <w:r>
+        <w:rPr>
+          <w:rFonts w:ascii="Courier New" w:hAnsi="Courier New" w:cs="Courier New"/>
+          <w:color w:val="000000"/>
+          <w:sz w:val="20"/>
+          <w:szCs w:val="20"/>
+          <w:lang w:val="de-CH"/>
+        </w:rPr>
+        <w:t xml:space="preserve">  </w:t>
+      </w:r>
+      <w:r>
+        <w:rPr>
+          <w:rFonts w:ascii="Courier New" w:hAnsi="Courier New" w:cs="Courier New"/>
+          <w:color w:val="228B22"/>
+          <w:sz w:val="20"/>
+          <w:szCs w:val="20"/>
+          <w:lang w:val="de-CH"/>
+        </w:rPr>
+        <w:t>%</w:t>
+      </w:r>
+      <w:proofErr w:type="spellStart"/>
+      <w:r>
+        <w:rPr>
+          <w:rFonts w:ascii="Courier New" w:hAnsi="Courier New" w:cs="Courier New"/>
+          <w:color w:val="228B22"/>
+          <w:sz w:val="20"/>
+          <w:szCs w:val="20"/>
+          <w:lang w:val="de-CH"/>
+        </w:rPr>
+        <w:t>voyagers</w:t>
+      </w:r>
+      <w:proofErr w:type="spellEnd"/>
+      <w:r>
+        <w:rPr>
+          <w:rFonts w:ascii="Courier New" w:hAnsi="Courier New" w:cs="Courier New"/>
+          <w:color w:val="228B22"/>
+          <w:sz w:val="20"/>
+          <w:szCs w:val="20"/>
+          <w:lang w:val="de-CH"/>
+        </w:rPr>
+        <w:t xml:space="preserve"> </w:t>
+      </w:r>
+      <w:proofErr w:type="spellStart"/>
+      <w:r>
+        <w:rPr>
+          <w:rFonts w:ascii="Courier New" w:hAnsi="Courier New" w:cs="Courier New"/>
+          <w:color w:val="228B22"/>
+          <w:sz w:val="20"/>
+          <w:szCs w:val="20"/>
+          <w:lang w:val="de-CH"/>
+        </w:rPr>
+        <w:t>than</w:t>
+      </w:r>
+      <w:proofErr w:type="spellEnd"/>
+      <w:r>
+        <w:rPr>
+          <w:rFonts w:ascii="Courier New" w:hAnsi="Courier New" w:cs="Courier New"/>
+          <w:color w:val="228B22"/>
+          <w:sz w:val="20"/>
+          <w:szCs w:val="20"/>
+          <w:lang w:val="de-CH"/>
+        </w:rPr>
+        <w:t xml:space="preserve"> </w:t>
+      </w:r>
+      <w:proofErr w:type="spellStart"/>
+      <w:r>
+        <w:rPr>
+          <w:rFonts w:ascii="Courier New" w:hAnsi="Courier New" w:cs="Courier New"/>
+          <w:color w:val="228B22"/>
+          <w:sz w:val="20"/>
+          <w:szCs w:val="20"/>
+          <w:lang w:val="de-CH"/>
+        </w:rPr>
+        <w:t>inhabitants</w:t>
+      </w:r>
+      <w:proofErr w:type="spellEnd"/>
+      <w:r>
+        <w:rPr>
+          <w:rFonts w:ascii="Courier New" w:hAnsi="Courier New" w:cs="Courier New"/>
+          <w:color w:val="228B22"/>
+          <w:sz w:val="20"/>
+          <w:szCs w:val="20"/>
+          <w:lang w:val="de-CH"/>
+        </w:rPr>
+        <w:t xml:space="preserve">. </w:t>
+      </w:r>
+      <w:proofErr w:type="spellStart"/>
+      <w:r>
+        <w:rPr>
+          <w:rFonts w:ascii="Courier New" w:hAnsi="Courier New" w:cs="Courier New"/>
+          <w:color w:val="228B22"/>
+          <w:sz w:val="20"/>
+          <w:szCs w:val="20"/>
+          <w:lang w:val="de-CH"/>
+        </w:rPr>
+        <w:t>This</w:t>
+      </w:r>
+      <w:proofErr w:type="spellEnd"/>
+      <w:r>
+        <w:rPr>
+          <w:rFonts w:ascii="Courier New" w:hAnsi="Courier New" w:cs="Courier New"/>
+          <w:color w:val="228B22"/>
+          <w:sz w:val="20"/>
+          <w:szCs w:val="20"/>
+          <w:lang w:val="de-CH"/>
+        </w:rPr>
+        <w:t xml:space="preserve"> </w:t>
+      </w:r>
+      <w:proofErr w:type="spellStart"/>
+      <w:r>
+        <w:rPr>
+          <w:rFonts w:ascii="Courier New" w:hAnsi="Courier New" w:cs="Courier New"/>
+          <w:color w:val="228B22"/>
+          <w:sz w:val="20"/>
+          <w:szCs w:val="20"/>
+          <w:lang w:val="de-CH"/>
+        </w:rPr>
+        <w:t>is</w:t>
+      </w:r>
+      <w:proofErr w:type="spellEnd"/>
+      <w:r>
+        <w:rPr>
+          <w:rFonts w:ascii="Courier New" w:hAnsi="Courier New" w:cs="Courier New"/>
+          <w:color w:val="228B22"/>
+          <w:sz w:val="20"/>
+          <w:szCs w:val="20"/>
+          <w:lang w:val="de-CH"/>
+        </w:rPr>
+        <w:t xml:space="preserve"> </w:t>
+      </w:r>
+      <w:proofErr w:type="spellStart"/>
+      <w:r>
+        <w:rPr>
+          <w:rFonts w:ascii="Courier New" w:hAnsi="Courier New" w:cs="Courier New"/>
+          <w:color w:val="228B22"/>
+          <w:sz w:val="20"/>
+          <w:szCs w:val="20"/>
+          <w:lang w:val="de-CH"/>
+        </w:rPr>
+        <w:t>based</w:t>
+      </w:r>
+      <w:proofErr w:type="spellEnd"/>
+      <w:r>
+        <w:rPr>
+          <w:rFonts w:ascii="Courier New" w:hAnsi="Courier New" w:cs="Courier New"/>
+          <w:color w:val="228B22"/>
+          <w:sz w:val="20"/>
+          <w:szCs w:val="20"/>
+          <w:lang w:val="de-CH"/>
+        </w:rPr>
+        <w:t xml:space="preserve"> on </w:t>
+      </w:r>
+      <w:proofErr w:type="spellStart"/>
+      <w:r>
+        <w:rPr>
+          <w:rFonts w:ascii="Courier New" w:hAnsi="Courier New" w:cs="Courier New"/>
+          <w:color w:val="228B22"/>
+          <w:sz w:val="20"/>
+          <w:szCs w:val="20"/>
+          <w:lang w:val="de-CH"/>
+        </w:rPr>
+        <w:t>our</w:t>
+      </w:r>
+      <w:proofErr w:type="spellEnd"/>
+      <w:r>
+        <w:rPr>
+          <w:rFonts w:ascii="Courier New" w:hAnsi="Courier New" w:cs="Courier New"/>
+          <w:color w:val="228B22"/>
+          <w:sz w:val="20"/>
+          <w:szCs w:val="20"/>
+          <w:lang w:val="de-CH"/>
+        </w:rPr>
+        <w:t xml:space="preserve"> </w:t>
+      </w:r>
+      <w:proofErr w:type="spellStart"/>
+      <w:r>
+        <w:rPr>
+          <w:rFonts w:ascii="Courier New" w:hAnsi="Courier New" w:cs="Courier New"/>
+          <w:color w:val="228B22"/>
+          <w:sz w:val="20"/>
+          <w:szCs w:val="20"/>
+          <w:lang w:val="de-CH"/>
+        </w:rPr>
+        <w:t>assumption</w:t>
+      </w:r>
+      <w:proofErr w:type="spellEnd"/>
+      <w:r>
+        <w:rPr>
+          <w:rFonts w:ascii="Courier New" w:hAnsi="Courier New" w:cs="Courier New"/>
+          <w:color w:val="228B22"/>
+          <w:sz w:val="20"/>
+          <w:szCs w:val="20"/>
+          <w:lang w:val="de-CH"/>
+        </w:rPr>
+        <w:t xml:space="preserve"> </w:t>
+      </w:r>
+      <w:proofErr w:type="spellStart"/>
+      <w:r>
+        <w:rPr>
+          <w:rFonts w:ascii="Courier New" w:hAnsi="Courier New" w:cs="Courier New"/>
+          <w:color w:val="228B22"/>
+          <w:sz w:val="20"/>
+          <w:szCs w:val="20"/>
+          <w:lang w:val="de-CH"/>
+        </w:rPr>
+        <w:t>that</w:t>
+      </w:r>
+      <w:proofErr w:type="spellEnd"/>
+      <w:r>
+        <w:rPr>
+          <w:rFonts w:ascii="Courier New" w:hAnsi="Courier New" w:cs="Courier New"/>
+          <w:color w:val="228B22"/>
+          <w:sz w:val="20"/>
+          <w:szCs w:val="20"/>
+          <w:lang w:val="de-CH"/>
+        </w:rPr>
+        <w:t xml:space="preserve"> </w:t>
+      </w:r>
+      <w:proofErr w:type="spellStart"/>
+      <w:r>
+        <w:rPr>
+          <w:rFonts w:ascii="Courier New" w:hAnsi="Courier New" w:cs="Courier New"/>
+          <w:color w:val="228B22"/>
+          <w:sz w:val="20"/>
+          <w:szCs w:val="20"/>
+          <w:lang w:val="de-CH"/>
+        </w:rPr>
+        <w:t>the</w:t>
+      </w:r>
+      <w:proofErr w:type="spellEnd"/>
+    </w:p>
+    <w:p>
+      <w:pPr>
+        <w:autoSpaceDE w:val="0"/>
+        <w:autoSpaceDN w:val="0"/>
+        <w:adjustRightInd w:val="0"/>
+        <w:jc w:val="left"/>
+        <w:rPr>
+          <w:rFonts w:ascii="Courier New" w:hAnsi="Courier New" w:cs="Courier New"/>
+          <w:lang w:val="de-CH"/>
+        </w:rPr>
+      </w:pPr>
+      <w:r>
+        <w:rPr>
+          <w:rFonts w:ascii="Courier New" w:hAnsi="Courier New" w:cs="Courier New"/>
+          <w:color w:val="000000"/>
+          <w:sz w:val="20"/>
+          <w:szCs w:val="20"/>
+          <w:lang w:val="de-CH"/>
+        </w:rPr>
+        <w:t xml:space="preserve">  </w:t>
+      </w:r>
+      <w:r>
+        <w:rPr>
+          <w:rFonts w:ascii="Courier New" w:hAnsi="Courier New" w:cs="Courier New"/>
+          <w:color w:val="228B22"/>
+          <w:sz w:val="20"/>
+          <w:szCs w:val="20"/>
+          <w:lang w:val="de-CH"/>
+        </w:rPr>
+        <w:t>%</w:t>
+      </w:r>
+      <w:proofErr w:type="spellStart"/>
+      <w:r>
+        <w:rPr>
+          <w:rFonts w:ascii="Courier New" w:hAnsi="Courier New" w:cs="Courier New"/>
+          <w:color w:val="228B22"/>
+          <w:sz w:val="20"/>
+          <w:szCs w:val="20"/>
+          <w:lang w:val="de-CH"/>
+        </w:rPr>
+        <w:t>number</w:t>
+      </w:r>
+      <w:proofErr w:type="spellEnd"/>
+      <w:r>
+        <w:rPr>
+          <w:rFonts w:ascii="Courier New" w:hAnsi="Courier New" w:cs="Courier New"/>
+          <w:color w:val="228B22"/>
+          <w:sz w:val="20"/>
+          <w:szCs w:val="20"/>
+          <w:lang w:val="de-CH"/>
+        </w:rPr>
+        <w:t xml:space="preserve"> </w:t>
+      </w:r>
+      <w:proofErr w:type="spellStart"/>
+      <w:r>
+        <w:rPr>
+          <w:rFonts w:ascii="Courier New" w:hAnsi="Courier New" w:cs="Courier New"/>
+          <w:color w:val="228B22"/>
+          <w:sz w:val="20"/>
+          <w:szCs w:val="20"/>
+          <w:lang w:val="de-CH"/>
+        </w:rPr>
+        <w:t>of</w:t>
+      </w:r>
+      <w:proofErr w:type="spellEnd"/>
+      <w:r>
+        <w:rPr>
+          <w:rFonts w:ascii="Courier New" w:hAnsi="Courier New" w:cs="Courier New"/>
+          <w:color w:val="228B22"/>
+          <w:sz w:val="20"/>
+          <w:szCs w:val="20"/>
+          <w:lang w:val="de-CH"/>
+        </w:rPr>
+        <w:t xml:space="preserve"> </w:t>
+      </w:r>
+      <w:proofErr w:type="spellStart"/>
+      <w:r>
+        <w:rPr>
+          <w:rFonts w:ascii="Courier New" w:hAnsi="Courier New" w:cs="Courier New"/>
+          <w:color w:val="228B22"/>
+          <w:sz w:val="20"/>
+          <w:szCs w:val="20"/>
+          <w:lang w:val="de-CH"/>
+        </w:rPr>
+        <w:t>voyagers</w:t>
+      </w:r>
+      <w:proofErr w:type="spellEnd"/>
+      <w:r>
+        <w:rPr>
+          <w:rFonts w:ascii="Courier New" w:hAnsi="Courier New" w:cs="Courier New"/>
+          <w:color w:val="228B22"/>
+          <w:sz w:val="20"/>
+          <w:szCs w:val="20"/>
+          <w:lang w:val="de-CH"/>
+        </w:rPr>
+        <w:t xml:space="preserve"> in </w:t>
+      </w:r>
+      <w:proofErr w:type="spellStart"/>
+      <w:r>
+        <w:rPr>
+          <w:rFonts w:ascii="Courier New" w:hAnsi="Courier New" w:cs="Courier New"/>
+          <w:color w:val="228B22"/>
+          <w:sz w:val="20"/>
+          <w:szCs w:val="20"/>
+          <w:lang w:val="de-CH"/>
+        </w:rPr>
+        <w:t>both</w:t>
+      </w:r>
+      <w:proofErr w:type="spellEnd"/>
+      <w:r>
+        <w:rPr>
+          <w:rFonts w:ascii="Courier New" w:hAnsi="Courier New" w:cs="Courier New"/>
+          <w:color w:val="228B22"/>
+          <w:sz w:val="20"/>
+          <w:szCs w:val="20"/>
+          <w:lang w:val="de-CH"/>
+        </w:rPr>
+        <w:t xml:space="preserve"> </w:t>
+      </w:r>
+      <w:proofErr w:type="spellStart"/>
+      <w:r>
+        <w:rPr>
+          <w:rFonts w:ascii="Courier New" w:hAnsi="Courier New" w:cs="Courier New"/>
+          <w:color w:val="228B22"/>
+          <w:sz w:val="20"/>
+          <w:szCs w:val="20"/>
+          <w:lang w:val="de-CH"/>
+        </w:rPr>
+        <w:t>direction</w:t>
+      </w:r>
+      <w:proofErr w:type="spellEnd"/>
+      <w:r>
+        <w:rPr>
+          <w:rFonts w:ascii="Courier New" w:hAnsi="Courier New" w:cs="Courier New"/>
+          <w:color w:val="228B22"/>
+          <w:sz w:val="20"/>
+          <w:szCs w:val="20"/>
+          <w:lang w:val="de-CH"/>
+        </w:rPr>
+        <w:t xml:space="preserve"> </w:t>
+      </w:r>
+      <w:proofErr w:type="spellStart"/>
+      <w:r>
+        <w:rPr>
+          <w:rFonts w:ascii="Courier New" w:hAnsi="Courier New" w:cs="Courier New"/>
+          <w:color w:val="228B22"/>
+          <w:sz w:val="20"/>
+          <w:szCs w:val="20"/>
+          <w:lang w:val="de-CH"/>
+        </w:rPr>
+        <w:t>of</w:t>
+      </w:r>
+      <w:proofErr w:type="spellEnd"/>
+      <w:r>
+        <w:rPr>
+          <w:rFonts w:ascii="Courier New" w:hAnsi="Courier New" w:cs="Courier New"/>
+          <w:color w:val="228B22"/>
+          <w:sz w:val="20"/>
+          <w:szCs w:val="20"/>
+          <w:lang w:val="de-CH"/>
+        </w:rPr>
+        <w:t xml:space="preserve"> an </w:t>
+      </w:r>
+      <w:proofErr w:type="spellStart"/>
+      <w:r>
+        <w:rPr>
+          <w:rFonts w:ascii="Courier New" w:hAnsi="Courier New" w:cs="Courier New"/>
+          <w:color w:val="228B22"/>
+          <w:sz w:val="20"/>
+          <w:szCs w:val="20"/>
+          <w:lang w:val="de-CH"/>
+        </w:rPr>
+        <w:t>edge</w:t>
+      </w:r>
+      <w:proofErr w:type="spellEnd"/>
+      <w:r>
+        <w:rPr>
+          <w:rFonts w:ascii="Courier New" w:hAnsi="Courier New" w:cs="Courier New"/>
+          <w:color w:val="228B22"/>
+          <w:sz w:val="20"/>
+          <w:szCs w:val="20"/>
+          <w:lang w:val="de-CH"/>
+        </w:rPr>
+        <w:t xml:space="preserve"> must </w:t>
+      </w:r>
+      <w:proofErr w:type="spellStart"/>
+      <w:r>
+        <w:rPr>
+          <w:rFonts w:ascii="Courier New" w:hAnsi="Courier New" w:cs="Courier New"/>
+          <w:color w:val="228B22"/>
+          <w:sz w:val="20"/>
+          <w:szCs w:val="20"/>
+          <w:lang w:val="de-CH"/>
+        </w:rPr>
+        <w:t>be</w:t>
+      </w:r>
+      <w:proofErr w:type="spellEnd"/>
+      <w:r>
+        <w:rPr>
+          <w:rFonts w:ascii="Courier New" w:hAnsi="Courier New" w:cs="Courier New"/>
+          <w:color w:val="228B22"/>
+          <w:sz w:val="20"/>
+          <w:szCs w:val="20"/>
+          <w:lang w:val="de-CH"/>
+        </w:rPr>
+        <w:t xml:space="preserve"> </w:t>
+      </w:r>
+      <w:proofErr w:type="spellStart"/>
+      <w:r>
+        <w:rPr>
+          <w:rFonts w:ascii="Courier New" w:hAnsi="Courier New" w:cs="Courier New"/>
+          <w:color w:val="228B22"/>
+          <w:sz w:val="20"/>
+          <w:szCs w:val="20"/>
+          <w:lang w:val="de-CH"/>
+        </w:rPr>
+        <w:t>the</w:t>
+      </w:r>
+      <w:proofErr w:type="spellEnd"/>
+      <w:r>
+        <w:rPr>
+          <w:rFonts w:ascii="Courier New" w:hAnsi="Courier New" w:cs="Courier New"/>
+          <w:color w:val="228B22"/>
+          <w:sz w:val="20"/>
+          <w:szCs w:val="20"/>
+          <w:lang w:val="de-CH"/>
+        </w:rPr>
+        <w:t xml:space="preserve"> same </w:t>
+      </w:r>
+      <w:proofErr w:type="spellStart"/>
+      <w:r>
+        <w:rPr>
+          <w:rFonts w:ascii="Courier New" w:hAnsi="Courier New" w:cs="Courier New"/>
+          <w:color w:val="228B22"/>
+          <w:sz w:val="20"/>
+          <w:szCs w:val="20"/>
+          <w:lang w:val="de-CH"/>
+        </w:rPr>
+        <w:t>to</w:t>
+      </w:r>
+      <w:proofErr w:type="spellEnd"/>
+    </w:p>
+    <w:p>
+      <w:pPr>
+        <w:autoSpaceDE w:val="0"/>
+        <w:autoSpaceDN w:val="0"/>
+        <w:adjustRightInd w:val="0"/>
+        <w:jc w:val="left"/>
+        <w:rPr>
+          <w:rFonts w:ascii="Courier New" w:hAnsi="Courier New" w:cs="Courier New"/>
+          <w:lang w:val="de-CH"/>
+        </w:rPr>
+      </w:pPr>
+      <w:r>
+        <w:rPr>
+          <w:rFonts w:ascii="Courier New" w:hAnsi="Courier New" w:cs="Courier New"/>
+          <w:color w:val="000000"/>
+          <w:sz w:val="20"/>
+          <w:szCs w:val="20"/>
+          <w:lang w:val="de-CH"/>
+        </w:rPr>
+        <w:t xml:space="preserve">  </w:t>
+      </w:r>
+      <w:r>
+        <w:rPr>
+          <w:rFonts w:ascii="Courier New" w:hAnsi="Courier New" w:cs="Courier New"/>
+          <w:color w:val="228B22"/>
+          <w:sz w:val="20"/>
+          <w:szCs w:val="20"/>
+          <w:lang w:val="de-CH"/>
+        </w:rPr>
+        <w:t>%</w:t>
+      </w:r>
+      <w:proofErr w:type="spellStart"/>
+      <w:r>
+        <w:rPr>
+          <w:rFonts w:ascii="Courier New" w:hAnsi="Courier New" w:cs="Courier New"/>
+          <w:color w:val="228B22"/>
+          <w:sz w:val="20"/>
+          <w:szCs w:val="20"/>
+          <w:lang w:val="de-CH"/>
+        </w:rPr>
+        <w:t>keep</w:t>
+      </w:r>
+      <w:proofErr w:type="spellEnd"/>
+      <w:r>
+        <w:rPr>
+          <w:rFonts w:ascii="Courier New" w:hAnsi="Courier New" w:cs="Courier New"/>
+          <w:color w:val="228B22"/>
+          <w:sz w:val="20"/>
+          <w:szCs w:val="20"/>
+          <w:lang w:val="de-CH"/>
+        </w:rPr>
+        <w:t xml:space="preserve"> </w:t>
+      </w:r>
+      <w:proofErr w:type="spellStart"/>
+      <w:r>
+        <w:rPr>
+          <w:rFonts w:ascii="Courier New" w:hAnsi="Courier New" w:cs="Courier New"/>
+          <w:color w:val="228B22"/>
+          <w:sz w:val="20"/>
+          <w:szCs w:val="20"/>
+          <w:lang w:val="de-CH"/>
+        </w:rPr>
+        <w:t>the</w:t>
+      </w:r>
+      <w:proofErr w:type="spellEnd"/>
+      <w:r>
+        <w:rPr>
+          <w:rFonts w:ascii="Courier New" w:hAnsi="Courier New" w:cs="Courier New"/>
+          <w:color w:val="228B22"/>
+          <w:sz w:val="20"/>
+          <w:szCs w:val="20"/>
+          <w:lang w:val="de-CH"/>
+        </w:rPr>
+        <w:t xml:space="preserve"> </w:t>
+      </w:r>
+      <w:proofErr w:type="spellStart"/>
+      <w:r>
+        <w:rPr>
+          <w:rFonts w:ascii="Courier New" w:hAnsi="Courier New" w:cs="Courier New"/>
+          <w:color w:val="228B22"/>
+          <w:sz w:val="20"/>
+          <w:szCs w:val="20"/>
+          <w:lang w:val="de-CH"/>
+        </w:rPr>
+        <w:t>population</w:t>
+      </w:r>
+      <w:proofErr w:type="spellEnd"/>
+      <w:r>
+        <w:rPr>
+          <w:rFonts w:ascii="Courier New" w:hAnsi="Courier New" w:cs="Courier New"/>
+          <w:color w:val="228B22"/>
+          <w:sz w:val="20"/>
+          <w:szCs w:val="20"/>
+          <w:lang w:val="de-CH"/>
+        </w:rPr>
+        <w:t xml:space="preserve"> in </w:t>
+      </w:r>
+      <w:proofErr w:type="spellStart"/>
+      <w:r>
+        <w:rPr>
+          <w:rFonts w:ascii="Courier New" w:hAnsi="Courier New" w:cs="Courier New"/>
+          <w:color w:val="228B22"/>
+          <w:sz w:val="20"/>
+          <w:szCs w:val="20"/>
+          <w:lang w:val="de-CH"/>
+        </w:rPr>
+        <w:t>the</w:t>
+      </w:r>
+      <w:proofErr w:type="spellEnd"/>
+      <w:r>
+        <w:rPr>
+          <w:rFonts w:ascii="Courier New" w:hAnsi="Courier New" w:cs="Courier New"/>
+          <w:color w:val="228B22"/>
+          <w:sz w:val="20"/>
+          <w:szCs w:val="20"/>
+          <w:lang w:val="de-CH"/>
+        </w:rPr>
+        <w:t xml:space="preserve"> </w:t>
+      </w:r>
+      <w:proofErr w:type="spellStart"/>
+      <w:r>
+        <w:rPr>
+          <w:rFonts w:ascii="Courier New" w:hAnsi="Courier New" w:cs="Courier New"/>
+          <w:color w:val="228B22"/>
+          <w:sz w:val="20"/>
+          <w:szCs w:val="20"/>
+          <w:lang w:val="de-CH"/>
+        </w:rPr>
+        <w:t>cities</w:t>
+      </w:r>
+      <w:proofErr w:type="spellEnd"/>
+      <w:r>
+        <w:rPr>
+          <w:rFonts w:ascii="Courier New" w:hAnsi="Courier New" w:cs="Courier New"/>
+          <w:color w:val="228B22"/>
+          <w:sz w:val="20"/>
+          <w:szCs w:val="20"/>
+          <w:lang w:val="de-CH"/>
+        </w:rPr>
+        <w:t xml:space="preserve"> </w:t>
+      </w:r>
+      <w:proofErr w:type="spellStart"/>
+      <w:r>
+        <w:rPr>
+          <w:rFonts w:ascii="Courier New" w:hAnsi="Courier New" w:cs="Courier New"/>
+          <w:color w:val="228B22"/>
+          <w:sz w:val="20"/>
+          <w:szCs w:val="20"/>
+          <w:lang w:val="de-CH"/>
+        </w:rPr>
+        <w:t>constant</w:t>
+      </w:r>
+      <w:proofErr w:type="spellEnd"/>
+      <w:r>
+        <w:rPr>
+          <w:rFonts w:ascii="Courier New" w:hAnsi="Courier New" w:cs="Courier New"/>
+          <w:color w:val="228B22"/>
+          <w:sz w:val="20"/>
+          <w:szCs w:val="20"/>
+          <w:lang w:val="de-CH"/>
+        </w:rPr>
+        <w:t xml:space="preserve">). </w:t>
+      </w:r>
+      <w:proofErr w:type="spellStart"/>
+      <w:r>
+        <w:rPr>
+          <w:rFonts w:ascii="Courier New" w:hAnsi="Courier New" w:cs="Courier New"/>
+          <w:color w:val="228B22"/>
+          <w:sz w:val="20"/>
+          <w:szCs w:val="20"/>
+          <w:lang w:val="de-CH"/>
+        </w:rPr>
+        <w:t>Scaling</w:t>
+      </w:r>
+      <w:proofErr w:type="spellEnd"/>
+      <w:r>
+        <w:rPr>
+          <w:rFonts w:ascii="Courier New" w:hAnsi="Courier New" w:cs="Courier New"/>
+          <w:color w:val="228B22"/>
+          <w:sz w:val="20"/>
+          <w:szCs w:val="20"/>
+          <w:lang w:val="de-CH"/>
+        </w:rPr>
+        <w:t xml:space="preserve"> </w:t>
+      </w:r>
+      <w:proofErr w:type="spellStart"/>
+      <w:r>
+        <w:rPr>
+          <w:rFonts w:ascii="Courier New" w:hAnsi="Courier New" w:cs="Courier New"/>
+          <w:color w:val="228B22"/>
+          <w:sz w:val="20"/>
+          <w:szCs w:val="20"/>
+          <w:lang w:val="de-CH"/>
+        </w:rPr>
+        <w:t>with</w:t>
+      </w:r>
+      <w:proofErr w:type="spellEnd"/>
+      <w:r>
+        <w:rPr>
+          <w:rFonts w:ascii="Courier New" w:hAnsi="Courier New" w:cs="Courier New"/>
+          <w:color w:val="228B22"/>
+          <w:sz w:val="20"/>
+          <w:szCs w:val="20"/>
+          <w:lang w:val="de-CH"/>
+        </w:rPr>
+        <w:t xml:space="preserve"> </w:t>
+      </w:r>
+      <w:proofErr w:type="spellStart"/>
+      <w:r>
+        <w:rPr>
+          <w:rFonts w:ascii="Courier New" w:hAnsi="Courier New" w:cs="Courier New"/>
+          <w:color w:val="228B22"/>
+          <w:sz w:val="20"/>
+          <w:szCs w:val="20"/>
+          <w:lang w:val="de-CH"/>
+        </w:rPr>
+        <w:t>the</w:t>
+      </w:r>
+      <w:proofErr w:type="spellEnd"/>
+    </w:p>
+    <w:p>
+      <w:pPr>
+        <w:autoSpaceDE w:val="0"/>
+        <w:autoSpaceDN w:val="0"/>
+        <w:adjustRightInd w:val="0"/>
+        <w:jc w:val="left"/>
+        <w:rPr>
+          <w:rFonts w:ascii="Courier New" w:hAnsi="Courier New" w:cs="Courier New"/>
+          <w:lang w:val="de-CH"/>
+        </w:rPr>
+      </w:pPr>
+      <w:r>
+        <w:rPr>
+          <w:rFonts w:ascii="Courier New" w:hAnsi="Courier New" w:cs="Courier New"/>
+          <w:color w:val="000000"/>
+          <w:sz w:val="20"/>
+          <w:szCs w:val="20"/>
+          <w:lang w:val="de-CH"/>
+        </w:rPr>
+        <w:t xml:space="preserve">  </w:t>
+      </w:r>
+      <w:r>
+        <w:rPr>
+          <w:rFonts w:ascii="Courier New" w:hAnsi="Courier New" w:cs="Courier New"/>
+          <w:color w:val="228B22"/>
+          <w:sz w:val="20"/>
+          <w:szCs w:val="20"/>
+          <w:lang w:val="de-CH"/>
+        </w:rPr>
+        <w:t>%</w:t>
+      </w:r>
+      <w:proofErr w:type="spellStart"/>
+      <w:r>
+        <w:rPr>
+          <w:rFonts w:ascii="Courier New" w:hAnsi="Courier New" w:cs="Courier New"/>
+          <w:color w:val="228B22"/>
+          <w:sz w:val="20"/>
+          <w:szCs w:val="20"/>
+          <w:lang w:val="de-CH"/>
+        </w:rPr>
+        <w:t>reciprocal</w:t>
+      </w:r>
+      <w:proofErr w:type="spellEnd"/>
+      <w:r>
+        <w:rPr>
+          <w:rFonts w:ascii="Courier New" w:hAnsi="Courier New" w:cs="Courier New"/>
+          <w:color w:val="228B22"/>
+          <w:sz w:val="20"/>
+          <w:szCs w:val="20"/>
+          <w:lang w:val="de-CH"/>
+        </w:rPr>
+        <w:t xml:space="preserve"> </w:t>
+      </w:r>
+      <w:proofErr w:type="spellStart"/>
+      <w:r>
+        <w:rPr>
+          <w:rFonts w:ascii="Courier New" w:hAnsi="Courier New" w:cs="Courier New"/>
+          <w:color w:val="228B22"/>
+          <w:sz w:val="20"/>
+          <w:szCs w:val="20"/>
+          <w:lang w:val="de-CH"/>
+        </w:rPr>
+        <w:t>of</w:t>
+      </w:r>
+      <w:proofErr w:type="spellEnd"/>
+      <w:r>
+        <w:rPr>
+          <w:rFonts w:ascii="Courier New" w:hAnsi="Courier New" w:cs="Courier New"/>
+          <w:color w:val="228B22"/>
+          <w:sz w:val="20"/>
+          <w:szCs w:val="20"/>
+          <w:lang w:val="de-CH"/>
+        </w:rPr>
+        <w:t xml:space="preserve"> </w:t>
+      </w:r>
+      <w:proofErr w:type="spellStart"/>
+      <w:r>
+        <w:rPr>
+          <w:rFonts w:ascii="Courier New" w:hAnsi="Courier New" w:cs="Courier New"/>
+          <w:color w:val="228B22"/>
+          <w:sz w:val="20"/>
+          <w:szCs w:val="20"/>
+          <w:lang w:val="de-CH"/>
+        </w:rPr>
+        <w:t>the</w:t>
+      </w:r>
+      <w:proofErr w:type="spellEnd"/>
+      <w:r>
+        <w:rPr>
+          <w:rFonts w:ascii="Courier New" w:hAnsi="Courier New" w:cs="Courier New"/>
+          <w:color w:val="228B22"/>
+          <w:sz w:val="20"/>
+          <w:szCs w:val="20"/>
+          <w:lang w:val="de-CH"/>
+        </w:rPr>
+        <w:t xml:space="preserve"> </w:t>
+      </w:r>
+      <w:proofErr w:type="spellStart"/>
+      <w:r>
+        <w:rPr>
+          <w:rFonts w:ascii="Courier New" w:hAnsi="Courier New" w:cs="Courier New"/>
+          <w:color w:val="228B22"/>
+          <w:sz w:val="20"/>
+          <w:szCs w:val="20"/>
+          <w:lang w:val="de-CH"/>
+        </w:rPr>
+        <w:t>degree</w:t>
+      </w:r>
+      <w:proofErr w:type="spellEnd"/>
+      <w:r>
+        <w:rPr>
+          <w:rFonts w:ascii="Courier New" w:hAnsi="Courier New" w:cs="Courier New"/>
+          <w:color w:val="228B22"/>
+          <w:sz w:val="20"/>
+          <w:szCs w:val="20"/>
+          <w:lang w:val="de-CH"/>
+        </w:rPr>
+        <w:t xml:space="preserve"> </w:t>
+      </w:r>
+      <w:proofErr w:type="spellStart"/>
+      <w:r>
+        <w:rPr>
+          <w:rFonts w:ascii="Courier New" w:hAnsi="Courier New" w:cs="Courier New"/>
+          <w:color w:val="228B22"/>
+          <w:sz w:val="20"/>
+          <w:szCs w:val="20"/>
+          <w:lang w:val="de-CH"/>
+        </w:rPr>
+        <w:t>of</w:t>
+      </w:r>
+      <w:proofErr w:type="spellEnd"/>
+      <w:r>
+        <w:rPr>
+          <w:rFonts w:ascii="Courier New" w:hAnsi="Courier New" w:cs="Courier New"/>
+          <w:color w:val="228B22"/>
+          <w:sz w:val="20"/>
+          <w:szCs w:val="20"/>
+          <w:lang w:val="de-CH"/>
+        </w:rPr>
+        <w:t xml:space="preserve"> </w:t>
+      </w:r>
+      <w:proofErr w:type="spellStart"/>
+      <w:r>
+        <w:rPr>
+          <w:rFonts w:ascii="Courier New" w:hAnsi="Courier New" w:cs="Courier New"/>
+          <w:color w:val="228B22"/>
+          <w:sz w:val="20"/>
+          <w:szCs w:val="20"/>
+          <w:lang w:val="de-CH"/>
+        </w:rPr>
+        <w:t>the</w:t>
+      </w:r>
+      <w:proofErr w:type="spellEnd"/>
+      <w:r>
+        <w:rPr>
+          <w:rFonts w:ascii="Courier New" w:hAnsi="Courier New" w:cs="Courier New"/>
+          <w:color w:val="228B22"/>
+          <w:sz w:val="20"/>
+          <w:szCs w:val="20"/>
+          <w:lang w:val="de-CH"/>
+        </w:rPr>
+        <w:t xml:space="preserve"> </w:t>
+      </w:r>
+      <w:proofErr w:type="spellStart"/>
+      <w:r>
+        <w:rPr>
+          <w:rFonts w:ascii="Courier New" w:hAnsi="Courier New" w:cs="Courier New"/>
+          <w:color w:val="228B22"/>
+          <w:sz w:val="20"/>
+          <w:szCs w:val="20"/>
+          <w:lang w:val="de-CH"/>
+        </w:rPr>
+        <w:t>smaller</w:t>
+      </w:r>
+      <w:proofErr w:type="spellEnd"/>
+      <w:r>
+        <w:rPr>
+          <w:rFonts w:ascii="Courier New" w:hAnsi="Courier New" w:cs="Courier New"/>
+          <w:color w:val="228B22"/>
+          <w:sz w:val="20"/>
+          <w:szCs w:val="20"/>
+          <w:lang w:val="de-CH"/>
+        </w:rPr>
+        <w:t xml:space="preserve"> </w:t>
+      </w:r>
+      <w:proofErr w:type="spellStart"/>
+      <w:r>
+        <w:rPr>
+          <w:rFonts w:ascii="Courier New" w:hAnsi="Courier New" w:cs="Courier New"/>
+          <w:color w:val="228B22"/>
+          <w:sz w:val="20"/>
+          <w:szCs w:val="20"/>
+          <w:lang w:val="de-CH"/>
+        </w:rPr>
+        <w:t>city</w:t>
+      </w:r>
+      <w:proofErr w:type="spellEnd"/>
+      <w:r>
+        <w:rPr>
+          <w:rFonts w:ascii="Courier New" w:hAnsi="Courier New" w:cs="Courier New"/>
+          <w:color w:val="228B22"/>
+          <w:sz w:val="20"/>
+          <w:szCs w:val="20"/>
+          <w:lang w:val="de-CH"/>
+        </w:rPr>
+        <w:t xml:space="preserve"> </w:t>
+      </w:r>
+      <w:proofErr w:type="spellStart"/>
+      <w:r>
+        <w:rPr>
+          <w:rFonts w:ascii="Courier New" w:hAnsi="Courier New" w:cs="Courier New"/>
+          <w:color w:val="228B22"/>
+          <w:sz w:val="20"/>
+          <w:szCs w:val="20"/>
+          <w:lang w:val="de-CH"/>
+        </w:rPr>
+        <w:t>ensures</w:t>
+      </w:r>
+      <w:proofErr w:type="spellEnd"/>
+      <w:r>
+        <w:rPr>
+          <w:rFonts w:ascii="Courier New" w:hAnsi="Courier New" w:cs="Courier New"/>
+          <w:color w:val="228B22"/>
+          <w:sz w:val="20"/>
+          <w:szCs w:val="20"/>
+          <w:lang w:val="de-CH"/>
+        </w:rPr>
+        <w:t xml:space="preserve"> </w:t>
+      </w:r>
+      <w:proofErr w:type="spellStart"/>
+      <w:r>
+        <w:rPr>
+          <w:rFonts w:ascii="Courier New" w:hAnsi="Courier New" w:cs="Courier New"/>
+          <w:color w:val="228B22"/>
+          <w:sz w:val="20"/>
+          <w:szCs w:val="20"/>
+          <w:lang w:val="de-CH"/>
+        </w:rPr>
+        <w:t>that</w:t>
+      </w:r>
+      <w:proofErr w:type="spellEnd"/>
+      <w:r>
+        <w:rPr>
+          <w:rFonts w:ascii="Courier New" w:hAnsi="Courier New" w:cs="Courier New"/>
+          <w:color w:val="228B22"/>
+          <w:sz w:val="20"/>
+          <w:szCs w:val="20"/>
+          <w:lang w:val="de-CH"/>
+        </w:rPr>
+        <w:t xml:space="preserve"> also </w:t>
+      </w:r>
+      <w:proofErr w:type="spellStart"/>
+      <w:r>
+        <w:rPr>
+          <w:rFonts w:ascii="Courier New" w:hAnsi="Courier New" w:cs="Courier New"/>
+          <w:color w:val="228B22"/>
+          <w:sz w:val="20"/>
+          <w:szCs w:val="20"/>
+          <w:lang w:val="de-CH"/>
+        </w:rPr>
+        <w:t>small</w:t>
+      </w:r>
+      <w:proofErr w:type="spellEnd"/>
+    </w:p>
+    <w:p>
+      <w:pPr>
+        <w:autoSpaceDE w:val="0"/>
+        <w:autoSpaceDN w:val="0"/>
+        <w:adjustRightInd w:val="0"/>
+        <w:jc w:val="left"/>
+        <w:rPr>
+          <w:rFonts w:ascii="Courier New" w:hAnsi="Courier New" w:cs="Courier New"/>
+          <w:lang w:val="de-CH"/>
+        </w:rPr>
+      </w:pPr>
+      <w:r>
+        <w:rPr>
+          <w:rFonts w:ascii="Courier New" w:hAnsi="Courier New" w:cs="Courier New"/>
+          <w:color w:val="000000"/>
+          <w:sz w:val="20"/>
+          <w:szCs w:val="20"/>
+          <w:lang w:val="de-CH"/>
+        </w:rPr>
+        <w:lastRenderedPageBreak/>
+        <w:t xml:space="preserve">  </w:t>
+      </w:r>
+      <w:r>
+        <w:rPr>
+          <w:rFonts w:ascii="Courier New" w:hAnsi="Courier New" w:cs="Courier New"/>
+          <w:color w:val="228B22"/>
+          <w:sz w:val="20"/>
+          <w:szCs w:val="20"/>
+          <w:lang w:val="de-CH"/>
+        </w:rPr>
+        <w:t>%</w:t>
+      </w:r>
+      <w:proofErr w:type="spellStart"/>
+      <w:r>
+        <w:rPr>
+          <w:rFonts w:ascii="Courier New" w:hAnsi="Courier New" w:cs="Courier New"/>
+          <w:color w:val="228B22"/>
+          <w:sz w:val="20"/>
+          <w:szCs w:val="20"/>
+          <w:lang w:val="de-CH"/>
+        </w:rPr>
+        <w:t>cities</w:t>
+      </w:r>
+      <w:proofErr w:type="spellEnd"/>
+      <w:r>
+        <w:rPr>
+          <w:rFonts w:ascii="Courier New" w:hAnsi="Courier New" w:cs="Courier New"/>
+          <w:color w:val="228B22"/>
+          <w:sz w:val="20"/>
+          <w:szCs w:val="20"/>
+          <w:lang w:val="de-CH"/>
+        </w:rPr>
+        <w:t xml:space="preserve"> </w:t>
+      </w:r>
+      <w:proofErr w:type="spellStart"/>
+      <w:r>
+        <w:rPr>
+          <w:rFonts w:ascii="Courier New" w:hAnsi="Courier New" w:cs="Courier New"/>
+          <w:color w:val="228B22"/>
+          <w:sz w:val="20"/>
+          <w:szCs w:val="20"/>
+          <w:lang w:val="de-CH"/>
+        </w:rPr>
+        <w:t>with</w:t>
+      </w:r>
+      <w:proofErr w:type="spellEnd"/>
+      <w:r>
+        <w:rPr>
+          <w:rFonts w:ascii="Courier New" w:hAnsi="Courier New" w:cs="Courier New"/>
+          <w:color w:val="228B22"/>
+          <w:sz w:val="20"/>
+          <w:szCs w:val="20"/>
+          <w:lang w:val="de-CH"/>
+        </w:rPr>
+        <w:t xml:space="preserve"> </w:t>
+      </w:r>
+      <w:proofErr w:type="spellStart"/>
+      <w:r>
+        <w:rPr>
+          <w:rFonts w:ascii="Courier New" w:hAnsi="Courier New" w:cs="Courier New"/>
+          <w:color w:val="228B22"/>
+          <w:sz w:val="20"/>
+          <w:szCs w:val="20"/>
+          <w:lang w:val="de-CH"/>
+        </w:rPr>
+        <w:t>high</w:t>
+      </w:r>
+      <w:proofErr w:type="spellEnd"/>
+      <w:r>
+        <w:rPr>
+          <w:rFonts w:ascii="Courier New" w:hAnsi="Courier New" w:cs="Courier New"/>
+          <w:color w:val="228B22"/>
+          <w:sz w:val="20"/>
+          <w:szCs w:val="20"/>
+          <w:lang w:val="de-CH"/>
+        </w:rPr>
+        <w:t xml:space="preserve"> </w:t>
+      </w:r>
+      <w:proofErr w:type="spellStart"/>
+      <w:r>
+        <w:rPr>
+          <w:rFonts w:ascii="Courier New" w:hAnsi="Courier New" w:cs="Courier New"/>
+          <w:color w:val="228B22"/>
+          <w:sz w:val="20"/>
+          <w:szCs w:val="20"/>
+          <w:lang w:val="de-CH"/>
+        </w:rPr>
+        <w:t>degree</w:t>
+      </w:r>
+      <w:proofErr w:type="spellEnd"/>
+      <w:r>
+        <w:rPr>
+          <w:rFonts w:ascii="Courier New" w:hAnsi="Courier New" w:cs="Courier New"/>
+          <w:color w:val="228B22"/>
+          <w:sz w:val="20"/>
+          <w:szCs w:val="20"/>
+          <w:lang w:val="de-CH"/>
+        </w:rPr>
+        <w:t xml:space="preserve"> do not </w:t>
+      </w:r>
+      <w:proofErr w:type="spellStart"/>
+      <w:r>
+        <w:rPr>
+          <w:rFonts w:ascii="Courier New" w:hAnsi="Courier New" w:cs="Courier New"/>
+          <w:color w:val="228B22"/>
+          <w:sz w:val="20"/>
+          <w:szCs w:val="20"/>
+          <w:lang w:val="de-CH"/>
+        </w:rPr>
+        <w:t>higher</w:t>
+      </w:r>
+      <w:proofErr w:type="spellEnd"/>
+      <w:r>
+        <w:rPr>
+          <w:rFonts w:ascii="Courier New" w:hAnsi="Courier New" w:cs="Courier New"/>
+          <w:color w:val="228B22"/>
+          <w:sz w:val="20"/>
+          <w:szCs w:val="20"/>
+          <w:lang w:val="de-CH"/>
+        </w:rPr>
+        <w:t xml:space="preserve"> </w:t>
+      </w:r>
+      <w:proofErr w:type="spellStart"/>
+      <w:r>
+        <w:rPr>
+          <w:rFonts w:ascii="Courier New" w:hAnsi="Courier New" w:cs="Courier New"/>
+          <w:color w:val="228B22"/>
+          <w:sz w:val="20"/>
+          <w:szCs w:val="20"/>
+          <w:lang w:val="de-CH"/>
+        </w:rPr>
+        <w:t>fluxes</w:t>
+      </w:r>
+      <w:proofErr w:type="spellEnd"/>
+      <w:r>
+        <w:rPr>
+          <w:rFonts w:ascii="Courier New" w:hAnsi="Courier New" w:cs="Courier New"/>
+          <w:color w:val="228B22"/>
+          <w:sz w:val="20"/>
+          <w:szCs w:val="20"/>
+          <w:lang w:val="de-CH"/>
+        </w:rPr>
+        <w:t xml:space="preserve"> </w:t>
+      </w:r>
+      <w:proofErr w:type="spellStart"/>
+      <w:r>
+        <w:rPr>
+          <w:rFonts w:ascii="Courier New" w:hAnsi="Courier New" w:cs="Courier New"/>
+          <w:color w:val="228B22"/>
+          <w:sz w:val="20"/>
+          <w:szCs w:val="20"/>
+          <w:lang w:val="de-CH"/>
+        </w:rPr>
+        <w:t>than</w:t>
+      </w:r>
+      <w:proofErr w:type="spellEnd"/>
+      <w:r>
+        <w:rPr>
+          <w:rFonts w:ascii="Courier New" w:hAnsi="Courier New" w:cs="Courier New"/>
+          <w:color w:val="228B22"/>
+          <w:sz w:val="20"/>
+          <w:szCs w:val="20"/>
+          <w:lang w:val="de-CH"/>
+        </w:rPr>
+        <w:t xml:space="preserve"> </w:t>
+      </w:r>
+      <w:proofErr w:type="spellStart"/>
+      <w:r>
+        <w:rPr>
+          <w:rFonts w:ascii="Courier New" w:hAnsi="Courier New" w:cs="Courier New"/>
+          <w:color w:val="228B22"/>
+          <w:sz w:val="20"/>
+          <w:szCs w:val="20"/>
+          <w:lang w:val="de-CH"/>
+        </w:rPr>
+        <w:t>citizens</w:t>
+      </w:r>
+      <w:proofErr w:type="spellEnd"/>
+      <w:r>
+        <w:rPr>
+          <w:rFonts w:ascii="Courier New" w:hAnsi="Courier New" w:cs="Courier New"/>
+          <w:color w:val="228B22"/>
+          <w:sz w:val="20"/>
+          <w:szCs w:val="20"/>
+          <w:lang w:val="de-CH"/>
+        </w:rPr>
+        <w:t>.</w:t>
+      </w:r>
+    </w:p>
+    <w:p>
+      <w:pPr>
+        <w:autoSpaceDE w:val="0"/>
+        <w:autoSpaceDN w:val="0"/>
+        <w:adjustRightInd w:val="0"/>
+        <w:jc w:val="left"/>
+        <w:rPr>
+          <w:rFonts w:ascii="Courier New" w:hAnsi="Courier New" w:cs="Courier New"/>
+          <w:lang w:val="de-CH"/>
+        </w:rPr>
+      </w:pPr>
+      <w:r>
+        <w:rPr>
+          <w:rFonts w:ascii="Courier New" w:hAnsi="Courier New" w:cs="Courier New"/>
+          <w:color w:val="000000"/>
+          <w:sz w:val="20"/>
+          <w:szCs w:val="20"/>
+          <w:lang w:val="de-CH"/>
+        </w:rPr>
+        <w:t xml:space="preserve">    </w:t>
+      </w:r>
+      <w:proofErr w:type="spellStart"/>
+      <w:r>
+        <w:rPr>
+          <w:rFonts w:ascii="Courier New" w:hAnsi="Courier New" w:cs="Courier New"/>
+          <w:color w:val="0000FF"/>
+          <w:sz w:val="20"/>
+          <w:szCs w:val="20"/>
+          <w:lang w:val="de-CH"/>
+        </w:rPr>
+        <w:t>if</w:t>
+      </w:r>
+      <w:proofErr w:type="spellEnd"/>
+      <w:r>
+        <w:rPr>
+          <w:rFonts w:ascii="Courier New" w:hAnsi="Courier New" w:cs="Courier New"/>
+          <w:color w:val="000000"/>
+          <w:sz w:val="20"/>
+          <w:szCs w:val="20"/>
+          <w:lang w:val="de-CH"/>
+        </w:rPr>
+        <w:t xml:space="preserve">  N(x) &lt; N(y)</w:t>
+      </w:r>
+    </w:p>
+    <w:p>
+      <w:pPr>
+        <w:autoSpaceDE w:val="0"/>
+        <w:autoSpaceDN w:val="0"/>
+        <w:adjustRightInd w:val="0"/>
+        <w:jc w:val="left"/>
+        <w:rPr>
+          <w:rFonts w:ascii="Courier New" w:hAnsi="Courier New" w:cs="Courier New"/>
+          <w:lang w:val="de-CH"/>
+        </w:rPr>
+      </w:pPr>
+      <w:r>
+        <w:rPr>
+          <w:rFonts w:ascii="Courier New" w:hAnsi="Courier New" w:cs="Courier New"/>
+          <w:color w:val="000000"/>
+          <w:sz w:val="20"/>
+          <w:szCs w:val="20"/>
+          <w:lang w:val="de-CH"/>
+        </w:rPr>
+        <w:t xml:space="preserve">        </w:t>
+      </w:r>
+      <w:proofErr w:type="spellStart"/>
+      <w:r>
+        <w:rPr>
+          <w:rFonts w:ascii="Courier New" w:hAnsi="Courier New" w:cs="Courier New"/>
+          <w:color w:val="000000"/>
+          <w:sz w:val="20"/>
+          <w:szCs w:val="20"/>
+          <w:lang w:val="de-CH"/>
+        </w:rPr>
+        <w:t>tot_T</w:t>
+      </w:r>
+      <w:proofErr w:type="spellEnd"/>
+      <w:r>
+        <w:rPr>
+          <w:rFonts w:ascii="Courier New" w:hAnsi="Courier New" w:cs="Courier New"/>
+          <w:color w:val="000000"/>
+          <w:sz w:val="20"/>
+          <w:szCs w:val="20"/>
+          <w:lang w:val="de-CH"/>
+        </w:rPr>
+        <w:t xml:space="preserve">(i) = </w:t>
+      </w:r>
+      <w:proofErr w:type="spellStart"/>
+      <w:r>
+        <w:rPr>
+          <w:rFonts w:ascii="Courier New" w:hAnsi="Courier New" w:cs="Courier New"/>
+          <w:color w:val="000000"/>
+          <w:sz w:val="20"/>
+          <w:szCs w:val="20"/>
+          <w:lang w:val="de-CH"/>
+        </w:rPr>
+        <w:t>round</w:t>
+      </w:r>
+      <w:proofErr w:type="spellEnd"/>
+      <w:r>
+        <w:rPr>
+          <w:rFonts w:ascii="Courier New" w:hAnsi="Courier New" w:cs="Courier New"/>
+          <w:color w:val="000000"/>
+          <w:sz w:val="20"/>
+          <w:szCs w:val="20"/>
+          <w:lang w:val="de-CH"/>
+        </w:rPr>
+        <w:t>(</w:t>
+      </w:r>
+      <w:proofErr w:type="spellStart"/>
+      <w:r>
+        <w:rPr>
+          <w:rFonts w:ascii="Courier New" w:hAnsi="Courier New" w:cs="Courier New"/>
+          <w:color w:val="000000"/>
+          <w:sz w:val="20"/>
+          <w:szCs w:val="20"/>
+          <w:lang w:val="de-CH"/>
+        </w:rPr>
+        <w:t>trsp_xy</w:t>
+      </w:r>
+      <w:proofErr w:type="spellEnd"/>
+      <w:r>
+        <w:rPr>
+          <w:rFonts w:ascii="Courier New" w:hAnsi="Courier New" w:cs="Courier New"/>
+          <w:color w:val="000000"/>
+          <w:sz w:val="20"/>
+          <w:szCs w:val="20"/>
+          <w:lang w:val="de-CH"/>
+        </w:rPr>
+        <w:t xml:space="preserve"> * 1/k(x) * N(x));</w:t>
+      </w:r>
+    </w:p>
+    <w:p>
+      <w:pPr>
+        <w:autoSpaceDE w:val="0"/>
+        <w:autoSpaceDN w:val="0"/>
+        <w:adjustRightInd w:val="0"/>
+        <w:jc w:val="left"/>
+        <w:rPr>
+          <w:rFonts w:ascii="Courier New" w:hAnsi="Courier New" w:cs="Courier New"/>
+          <w:lang w:val="de-CH"/>
+        </w:rPr>
+      </w:pPr>
+      <w:r>
+        <w:rPr>
+          <w:rFonts w:ascii="Courier New" w:hAnsi="Courier New" w:cs="Courier New"/>
+          <w:color w:val="000000"/>
+          <w:sz w:val="20"/>
+          <w:szCs w:val="20"/>
+          <w:lang w:val="de-CH"/>
+        </w:rPr>
+        <w:t xml:space="preserve">        </w:t>
+      </w:r>
+    </w:p>
+    <w:p>
+      <w:pPr>
+        <w:autoSpaceDE w:val="0"/>
+        <w:autoSpaceDN w:val="0"/>
+        <w:adjustRightInd w:val="0"/>
+        <w:jc w:val="left"/>
+        <w:rPr>
+          <w:rFonts w:ascii="Courier New" w:hAnsi="Courier New" w:cs="Courier New"/>
+          <w:lang w:val="de-CH"/>
+        </w:rPr>
+      </w:pPr>
+      <w:r>
+        <w:rPr>
+          <w:rFonts w:ascii="Courier New" w:hAnsi="Courier New" w:cs="Courier New"/>
+          <w:color w:val="000000"/>
+          <w:sz w:val="20"/>
+          <w:szCs w:val="20"/>
+          <w:lang w:val="de-CH"/>
+        </w:rPr>
+        <w:t xml:space="preserve">    </w:t>
+      </w:r>
+      <w:proofErr w:type="spellStart"/>
+      <w:r>
+        <w:rPr>
+          <w:rFonts w:ascii="Courier New" w:hAnsi="Courier New" w:cs="Courier New"/>
+          <w:color w:val="0000FF"/>
+          <w:sz w:val="20"/>
+          <w:szCs w:val="20"/>
+          <w:lang w:val="de-CH"/>
+        </w:rPr>
+        <w:t>else</w:t>
+      </w:r>
+      <w:proofErr w:type="spellEnd"/>
+      <w:r>
+        <w:rPr>
+          <w:rFonts w:ascii="Courier New" w:hAnsi="Courier New" w:cs="Courier New"/>
+          <w:color w:val="000000"/>
+          <w:sz w:val="20"/>
+          <w:szCs w:val="20"/>
+          <w:lang w:val="de-CH"/>
+        </w:rPr>
+        <w:t xml:space="preserve"> </w:t>
+      </w:r>
+      <w:r>
+        <w:rPr>
+          <w:rFonts w:ascii="Courier New" w:hAnsi="Courier New" w:cs="Courier New"/>
+          <w:color w:val="228B22"/>
+          <w:sz w:val="20"/>
+          <w:szCs w:val="20"/>
+          <w:lang w:val="de-CH"/>
+        </w:rPr>
+        <w:t xml:space="preserve">% </w:t>
+      </w:r>
+      <w:proofErr w:type="spellStart"/>
+      <w:r>
+        <w:rPr>
+          <w:rFonts w:ascii="Courier New" w:hAnsi="Courier New" w:cs="Courier New"/>
+          <w:color w:val="228B22"/>
+          <w:sz w:val="20"/>
+          <w:szCs w:val="20"/>
+          <w:lang w:val="de-CH"/>
+        </w:rPr>
+        <w:t>would</w:t>
+      </w:r>
+      <w:proofErr w:type="spellEnd"/>
+      <w:r>
+        <w:rPr>
+          <w:rFonts w:ascii="Courier New" w:hAnsi="Courier New" w:cs="Courier New"/>
+          <w:color w:val="228B22"/>
+          <w:sz w:val="20"/>
+          <w:szCs w:val="20"/>
+          <w:lang w:val="de-CH"/>
+        </w:rPr>
+        <w:t xml:space="preserve"> </w:t>
+      </w:r>
+      <w:proofErr w:type="spellStart"/>
+      <w:r>
+        <w:rPr>
+          <w:rFonts w:ascii="Courier New" w:hAnsi="Courier New" w:cs="Courier New"/>
+          <w:color w:val="228B22"/>
+          <w:sz w:val="20"/>
+          <w:szCs w:val="20"/>
+          <w:lang w:val="de-CH"/>
+        </w:rPr>
+        <w:t>be</w:t>
+      </w:r>
+      <w:proofErr w:type="spellEnd"/>
+      <w:r>
+        <w:rPr>
+          <w:rFonts w:ascii="Courier New" w:hAnsi="Courier New" w:cs="Courier New"/>
+          <w:color w:val="228B22"/>
+          <w:sz w:val="20"/>
+          <w:szCs w:val="20"/>
+          <w:lang w:val="de-CH"/>
+        </w:rPr>
+        <w:t xml:space="preserve"> N(y) &lt; N(x) </w:t>
+      </w:r>
+      <w:proofErr w:type="spellStart"/>
+      <w:r>
+        <w:rPr>
+          <w:rFonts w:ascii="Courier New" w:hAnsi="Courier New" w:cs="Courier New"/>
+          <w:color w:val="228B22"/>
+          <w:sz w:val="20"/>
+          <w:szCs w:val="20"/>
+          <w:lang w:val="de-CH"/>
+        </w:rPr>
+        <w:t>or</w:t>
+      </w:r>
+      <w:proofErr w:type="spellEnd"/>
+      <w:r>
+        <w:rPr>
+          <w:rFonts w:ascii="Courier New" w:hAnsi="Courier New" w:cs="Courier New"/>
+          <w:color w:val="228B22"/>
+          <w:sz w:val="20"/>
+          <w:szCs w:val="20"/>
+          <w:lang w:val="de-CH"/>
+        </w:rPr>
+        <w:t xml:space="preserve"> N(x) = N(y)</w:t>
+      </w:r>
+    </w:p>
+    <w:p>
+      <w:pPr>
+        <w:autoSpaceDE w:val="0"/>
+        <w:autoSpaceDN w:val="0"/>
+        <w:adjustRightInd w:val="0"/>
+        <w:jc w:val="left"/>
+        <w:rPr>
+          <w:rFonts w:ascii="Courier New" w:hAnsi="Courier New" w:cs="Courier New"/>
+          <w:lang w:val="de-CH"/>
+        </w:rPr>
+      </w:pPr>
+      <w:r>
+        <w:rPr>
+          <w:rFonts w:ascii="Courier New" w:hAnsi="Courier New" w:cs="Courier New"/>
+          <w:color w:val="000000"/>
+          <w:sz w:val="20"/>
+          <w:szCs w:val="20"/>
+          <w:lang w:val="de-CH"/>
+        </w:rPr>
+        <w:t xml:space="preserve">        </w:t>
+      </w:r>
+      <w:proofErr w:type="spellStart"/>
+      <w:r>
+        <w:rPr>
+          <w:rFonts w:ascii="Courier New" w:hAnsi="Courier New" w:cs="Courier New"/>
+          <w:color w:val="000000"/>
+          <w:sz w:val="20"/>
+          <w:szCs w:val="20"/>
+          <w:lang w:val="de-CH"/>
+        </w:rPr>
+        <w:t>tot_T</w:t>
+      </w:r>
+      <w:proofErr w:type="spellEnd"/>
+      <w:r>
+        <w:rPr>
+          <w:rFonts w:ascii="Courier New" w:hAnsi="Courier New" w:cs="Courier New"/>
+          <w:color w:val="000000"/>
+          <w:sz w:val="20"/>
+          <w:szCs w:val="20"/>
+          <w:lang w:val="de-CH"/>
+        </w:rPr>
+        <w:t xml:space="preserve">(i) = </w:t>
+      </w:r>
+      <w:proofErr w:type="spellStart"/>
+      <w:r>
+        <w:rPr>
+          <w:rFonts w:ascii="Courier New" w:hAnsi="Courier New" w:cs="Courier New"/>
+          <w:color w:val="000000"/>
+          <w:sz w:val="20"/>
+          <w:szCs w:val="20"/>
+          <w:lang w:val="de-CH"/>
+        </w:rPr>
+        <w:t>round</w:t>
+      </w:r>
+      <w:proofErr w:type="spellEnd"/>
+      <w:r>
+        <w:rPr>
+          <w:rFonts w:ascii="Courier New" w:hAnsi="Courier New" w:cs="Courier New"/>
+          <w:color w:val="000000"/>
+          <w:sz w:val="20"/>
+          <w:szCs w:val="20"/>
+          <w:lang w:val="de-CH"/>
+        </w:rPr>
+        <w:t>(</w:t>
+      </w:r>
+      <w:proofErr w:type="spellStart"/>
+      <w:r>
+        <w:rPr>
+          <w:rFonts w:ascii="Courier New" w:hAnsi="Courier New" w:cs="Courier New"/>
+          <w:color w:val="000000"/>
+          <w:sz w:val="20"/>
+          <w:szCs w:val="20"/>
+          <w:lang w:val="de-CH"/>
+        </w:rPr>
+        <w:t>trsp_xy</w:t>
+      </w:r>
+      <w:proofErr w:type="spellEnd"/>
+      <w:r>
+        <w:rPr>
+          <w:rFonts w:ascii="Courier New" w:hAnsi="Courier New" w:cs="Courier New"/>
+          <w:color w:val="000000"/>
+          <w:sz w:val="20"/>
+          <w:szCs w:val="20"/>
+          <w:lang w:val="de-CH"/>
+        </w:rPr>
+        <w:t xml:space="preserve"> * 1/k(y) * N(y));</w:t>
+      </w:r>
+    </w:p>
+    <w:p>
+      <w:pPr>
+        <w:autoSpaceDE w:val="0"/>
+        <w:autoSpaceDN w:val="0"/>
+        <w:adjustRightInd w:val="0"/>
+        <w:jc w:val="left"/>
+        <w:rPr>
+          <w:rFonts w:ascii="Courier New" w:hAnsi="Courier New" w:cs="Courier New"/>
+          <w:lang w:val="de-CH"/>
+        </w:rPr>
+      </w:pPr>
+      <w:r>
+        <w:rPr>
+          <w:rFonts w:ascii="Courier New" w:hAnsi="Courier New" w:cs="Courier New"/>
+          <w:color w:val="000000"/>
+          <w:sz w:val="20"/>
+          <w:szCs w:val="20"/>
+          <w:lang w:val="de-CH"/>
+        </w:rPr>
+        <w:t xml:space="preserve">        </w:t>
+      </w:r>
+    </w:p>
+    <w:p>
+      <w:pPr>
+        <w:autoSpaceDE w:val="0"/>
+        <w:autoSpaceDN w:val="0"/>
+        <w:adjustRightInd w:val="0"/>
+        <w:jc w:val="left"/>
+        <w:rPr>
+          <w:rFonts w:ascii="Courier New" w:hAnsi="Courier New" w:cs="Courier New"/>
+          <w:lang w:val="de-CH"/>
+        </w:rPr>
+      </w:pPr>
+      <w:r>
+        <w:rPr>
+          <w:rFonts w:ascii="Courier New" w:hAnsi="Courier New" w:cs="Courier New"/>
+          <w:color w:val="000000"/>
+          <w:sz w:val="20"/>
+          <w:szCs w:val="20"/>
+          <w:lang w:val="de-CH"/>
+        </w:rPr>
+        <w:t xml:space="preserve">    </w:t>
+      </w:r>
+      <w:r>
+        <w:rPr>
+          <w:rFonts w:ascii="Courier New" w:hAnsi="Courier New" w:cs="Courier New"/>
+          <w:color w:val="0000FF"/>
+          <w:sz w:val="20"/>
+          <w:szCs w:val="20"/>
+          <w:lang w:val="de-CH"/>
+        </w:rPr>
+        <w:t>end</w:t>
+      </w:r>
+    </w:p>
+    <w:p>
+      <w:pPr>
+        <w:autoSpaceDE w:val="0"/>
+        <w:autoSpaceDN w:val="0"/>
+        <w:adjustRightInd w:val="0"/>
+        <w:jc w:val="left"/>
+        <w:rPr>
+          <w:rFonts w:ascii="Courier New" w:hAnsi="Courier New" w:cs="Courier New"/>
+          <w:lang w:val="de-CH"/>
+        </w:rPr>
+      </w:pPr>
+      <w:r>
+        <w:rPr>
+          <w:rFonts w:ascii="Courier New" w:hAnsi="Courier New" w:cs="Courier New"/>
+          <w:color w:val="000000"/>
+          <w:sz w:val="20"/>
+          <w:szCs w:val="20"/>
+          <w:lang w:val="de-CH"/>
+        </w:rPr>
+        <w:t xml:space="preserve">    </w:t>
+      </w:r>
+    </w:p>
+    <w:p>
+      <w:pPr>
+        <w:autoSpaceDE w:val="0"/>
+        <w:autoSpaceDN w:val="0"/>
+        <w:adjustRightInd w:val="0"/>
+        <w:jc w:val="left"/>
+        <w:rPr>
+          <w:rFonts w:ascii="Courier New" w:hAnsi="Courier New" w:cs="Courier New"/>
+          <w:lang w:val="de-CH"/>
+        </w:rPr>
+      </w:pPr>
+      <w:r>
+        <w:rPr>
+          <w:rFonts w:ascii="Courier New" w:hAnsi="Courier New" w:cs="Courier New"/>
+          <w:color w:val="0000FF"/>
+          <w:sz w:val="20"/>
+          <w:szCs w:val="20"/>
+          <w:lang w:val="de-CH"/>
+        </w:rPr>
+        <w:t>end</w:t>
+      </w:r>
+    </w:p>
+    <w:p>
+      <w:pPr>
+        <w:autoSpaceDE w:val="0"/>
+        <w:autoSpaceDN w:val="0"/>
+        <w:adjustRightInd w:val="0"/>
+        <w:jc w:val="left"/>
+        <w:rPr>
+          <w:rFonts w:ascii="Courier New" w:hAnsi="Courier New" w:cs="Courier New"/>
+          <w:lang w:val="de-CH"/>
+        </w:rPr>
+      </w:pPr>
+      <w:r>
+        <w:rPr>
+          <w:rFonts w:ascii="Courier New" w:hAnsi="Courier New" w:cs="Courier New"/>
+          <w:color w:val="0000FF"/>
+          <w:sz w:val="20"/>
+          <w:szCs w:val="20"/>
+          <w:lang w:val="de-CH"/>
+        </w:rPr>
+        <w:t xml:space="preserve"> </w:t>
+      </w:r>
+    </w:p>
+    <w:p>
+      <w:pPr>
+        <w:autoSpaceDE w:val="0"/>
+        <w:autoSpaceDN w:val="0"/>
+        <w:adjustRightInd w:val="0"/>
+        <w:jc w:val="left"/>
+        <w:rPr>
+          <w:rFonts w:ascii="Courier New" w:hAnsi="Courier New" w:cs="Courier New"/>
+          <w:lang w:val="de-CH"/>
+        </w:rPr>
+      </w:pPr>
+      <w:r>
+        <w:rPr>
+          <w:rFonts w:ascii="Courier New" w:hAnsi="Courier New" w:cs="Courier New"/>
+          <w:color w:val="0000FF"/>
+          <w:sz w:val="20"/>
+          <w:szCs w:val="20"/>
+          <w:lang w:val="de-CH"/>
+        </w:rPr>
+        <w:t>end</w:t>
+      </w:r>
     </w:p>
     <w:p/>
     <w:sectPr>
@@ -21703,7 +26587,7 @@
         <w:rPr>
           <w:noProof/>
         </w:rPr>
-        <w:t>22</w:t>
+        <w:t>23</w:t>
       </w:r>
     </w:fldSimple>
   </w:p>
@@ -22216,7 +27100,7 @@
         <w:rFonts w:ascii="Symbol" w:hAnsi="Symbol" w:hint="default"/>
       </w:rPr>
     </w:lvl>
-    <w:lvl w:ilvl="1" w:tplc="04090003" w:tentative="1">
+    <w:lvl w:ilvl="1" w:tplc="04090003">
       <w:start w:val="1"/>
       <w:numFmt w:val="bullet"/>
       <w:lvlText w:val="o"/>
@@ -23102,7 +27986,7 @@
 </file>
 
 <file path=customXml/itemProps1.xml><?xml version="1.0" encoding="utf-8"?>
-<ds:datastoreItem xmlns:ds="http://schemas.openxmlformats.org/officeDocument/2006/customXml" ds:itemID="{E46622B0-E779-414B-A3C7-D6E885CC6F4F}">
+<ds:datastoreItem xmlns:ds="http://schemas.openxmlformats.org/officeDocument/2006/customXml" ds:itemID="{03EE6D32-F886-4001-944C-972282BFFCD0}">
   <ds:schemaRefs>
     <ds:schemaRef ds:uri="http://schemas.openxmlformats.org/officeDocument/2006/bibliography"/>
   </ds:schemaRefs>

--- a/doc/word/reportTemplate_Epidemics.docx
+++ b/doc/word/reportTemplate_Epidemics.docx
@@ -848,7 +848,7 @@
           <w:noProof/>
           <w:sz w:val="22"/>
           <w:szCs w:val="22"/>
-          <w:lang w:val="en-US"/>
+          <w:lang w:val="de-CH" w:eastAsia="de-CH"/>
         </w:rPr>
       </w:pPr>
       <w:r>
@@ -869,7 +869,7 @@
         </w:rPr>
         <w:fldChar w:fldCharType="separate"/>
       </w:r>
-      <w:hyperlink w:anchor="_Toc325650516" w:history="1">
+      <w:hyperlink w:anchor="_Toc325662641" w:history="1">
         <w:r>
           <w:rPr>
             <w:rStyle w:val="Hyperlink"/>
@@ -896,7 +896,7 @@
             <w:noProof/>
             <w:webHidden/>
           </w:rPr>
-          <w:instrText xml:space="preserve"> PAGEREF _Toc325650516 \h </w:instrText>
+          <w:instrText xml:space="preserve"> PAGEREF _Toc325662641 \h </w:instrText>
         </w:r>
         <w:r>
           <w:rPr>
@@ -939,10 +939,10 @@
           <w:noProof/>
           <w:sz w:val="22"/>
           <w:szCs w:val="22"/>
-          <w:lang w:val="en-US"/>
-        </w:rPr>
-      </w:pPr>
-      <w:hyperlink w:anchor="_Toc325650517" w:history="1">
+          <w:lang w:val="de-CH" w:eastAsia="de-CH"/>
+        </w:rPr>
+      </w:pPr>
+      <w:hyperlink w:anchor="_Toc325662642" w:history="1">
         <w:r>
           <w:rPr>
             <w:rStyle w:val="Hyperlink"/>
@@ -956,7 +956,7 @@
             <w:noProof/>
             <w:sz w:val="22"/>
             <w:szCs w:val="22"/>
-            <w:lang w:val="en-US"/>
+            <w:lang w:val="de-CH" w:eastAsia="de-CH"/>
           </w:rPr>
           <w:tab/>
         </w:r>
@@ -986,7 +986,7 @@
             <w:noProof/>
             <w:webHidden/>
           </w:rPr>
-          <w:instrText xml:space="preserve"> PAGEREF _Toc325650517 \h </w:instrText>
+          <w:instrText xml:space="preserve"> PAGEREF _Toc325662642 \h </w:instrText>
         </w:r>
         <w:r>
           <w:rPr>
@@ -1029,10 +1029,10 @@
           <w:noProof/>
           <w:sz w:val="22"/>
           <w:szCs w:val="22"/>
-          <w:lang w:val="en-US"/>
-        </w:rPr>
-      </w:pPr>
-      <w:hyperlink w:anchor="_Toc325650518" w:history="1">
+          <w:lang w:val="de-CH" w:eastAsia="de-CH"/>
+        </w:rPr>
+      </w:pPr>
+      <w:hyperlink w:anchor="_Toc325662643" w:history="1">
         <w:r>
           <w:rPr>
             <w:rStyle w:val="Hyperlink"/>
@@ -1046,7 +1046,7 @@
             <w:noProof/>
             <w:sz w:val="22"/>
             <w:szCs w:val="22"/>
-            <w:lang w:val="en-US"/>
+            <w:lang w:val="de-CH" w:eastAsia="de-CH"/>
           </w:rPr>
           <w:tab/>
         </w:r>
@@ -1076,7 +1076,7 @@
             <w:noProof/>
             <w:webHidden/>
           </w:rPr>
-          <w:instrText xml:space="preserve"> PAGEREF _Toc325650518 \h </w:instrText>
+          <w:instrText xml:space="preserve"> PAGEREF _Toc325662643 \h </w:instrText>
         </w:r>
         <w:r>
           <w:rPr>
@@ -1119,10 +1119,10 @@
           <w:noProof/>
           <w:sz w:val="22"/>
           <w:szCs w:val="22"/>
-          <w:lang w:val="en-US"/>
-        </w:rPr>
-      </w:pPr>
-      <w:hyperlink w:anchor="_Toc325650519" w:history="1">
+          <w:lang w:val="de-CH" w:eastAsia="de-CH"/>
+        </w:rPr>
+      </w:pPr>
+      <w:hyperlink w:anchor="_Toc325662644" w:history="1">
         <w:r>
           <w:rPr>
             <w:rStyle w:val="Hyperlink"/>
@@ -1136,7 +1136,7 @@
             <w:noProof/>
             <w:sz w:val="22"/>
             <w:szCs w:val="22"/>
-            <w:lang w:val="en-US"/>
+            <w:lang w:val="de-CH" w:eastAsia="de-CH"/>
           </w:rPr>
           <w:tab/>
         </w:r>
@@ -1166,7 +1166,7 @@
             <w:noProof/>
             <w:webHidden/>
           </w:rPr>
-          <w:instrText xml:space="preserve"> PAGEREF _Toc325650519 \h </w:instrText>
+          <w:instrText xml:space="preserve"> PAGEREF _Toc325662644 \h </w:instrText>
         </w:r>
         <w:r>
           <w:rPr>
@@ -1209,10 +1209,10 @@
           <w:noProof/>
           <w:sz w:val="22"/>
           <w:szCs w:val="22"/>
-          <w:lang w:val="en-US"/>
-        </w:rPr>
-      </w:pPr>
-      <w:hyperlink w:anchor="_Toc325650520" w:history="1">
+          <w:lang w:val="de-CH" w:eastAsia="de-CH"/>
+        </w:rPr>
+      </w:pPr>
+      <w:hyperlink w:anchor="_Toc325662645" w:history="1">
         <w:r>
           <w:rPr>
             <w:rStyle w:val="Hyperlink"/>
@@ -1226,7 +1226,7 @@
             <w:noProof/>
             <w:sz w:val="22"/>
             <w:szCs w:val="22"/>
-            <w:lang w:val="en-US"/>
+            <w:lang w:val="de-CH" w:eastAsia="de-CH"/>
           </w:rPr>
           <w:tab/>
         </w:r>
@@ -1256,7 +1256,7 @@
             <w:noProof/>
             <w:webHidden/>
           </w:rPr>
-          <w:instrText xml:space="preserve"> PAGEREF _Toc325650520 \h </w:instrText>
+          <w:instrText xml:space="preserve"> PAGEREF _Toc325662645 \h </w:instrText>
         </w:r>
         <w:r>
           <w:rPr>
@@ -1299,10 +1299,10 @@
           <w:noProof/>
           <w:sz w:val="22"/>
           <w:szCs w:val="22"/>
-          <w:lang w:val="en-US"/>
-        </w:rPr>
-      </w:pPr>
-      <w:hyperlink w:anchor="_Toc325650521" w:history="1">
+          <w:lang w:val="de-CH" w:eastAsia="de-CH"/>
+        </w:rPr>
+      </w:pPr>
+      <w:hyperlink w:anchor="_Toc325662646" w:history="1">
         <w:r>
           <w:rPr>
             <w:rStyle w:val="Hyperlink"/>
@@ -1316,7 +1316,7 @@
             <w:noProof/>
             <w:sz w:val="22"/>
             <w:szCs w:val="22"/>
-            <w:lang w:val="en-US"/>
+            <w:lang w:val="de-CH" w:eastAsia="de-CH"/>
           </w:rPr>
           <w:tab/>
         </w:r>
@@ -1346,7 +1346,7 @@
             <w:noProof/>
             <w:webHidden/>
           </w:rPr>
-          <w:instrText xml:space="preserve"> PAGEREF _Toc325650521 \h </w:instrText>
+          <w:instrText xml:space="preserve"> PAGEREF _Toc325662646 \h </w:instrText>
         </w:r>
         <w:r>
           <w:rPr>
@@ -1389,10 +1389,10 @@
           <w:noProof/>
           <w:sz w:val="22"/>
           <w:szCs w:val="22"/>
-          <w:lang w:val="en-US"/>
-        </w:rPr>
-      </w:pPr>
-      <w:hyperlink w:anchor="_Toc325650522" w:history="1">
+          <w:lang w:val="de-CH" w:eastAsia="de-CH"/>
+        </w:rPr>
+      </w:pPr>
+      <w:hyperlink w:anchor="_Toc325662647" w:history="1">
         <w:r>
           <w:rPr>
             <w:rStyle w:val="Hyperlink"/>
@@ -1406,7 +1406,7 @@
             <w:noProof/>
             <w:sz w:val="22"/>
             <w:szCs w:val="22"/>
-            <w:lang w:val="en-US"/>
+            <w:lang w:val="de-CH" w:eastAsia="de-CH"/>
           </w:rPr>
           <w:tab/>
         </w:r>
@@ -1436,7 +1436,7 @@
             <w:noProof/>
             <w:webHidden/>
           </w:rPr>
-          <w:instrText xml:space="preserve"> PAGEREF _Toc325650522 \h </w:instrText>
+          <w:instrText xml:space="preserve"> PAGEREF _Toc325662647 \h </w:instrText>
         </w:r>
         <w:r>
           <w:rPr>
@@ -1479,10 +1479,10 @@
           <w:noProof/>
           <w:sz w:val="22"/>
           <w:szCs w:val="22"/>
-          <w:lang w:val="en-US"/>
-        </w:rPr>
-      </w:pPr>
-      <w:hyperlink w:anchor="_Toc325650523" w:history="1">
+          <w:lang w:val="de-CH" w:eastAsia="de-CH"/>
+        </w:rPr>
+      </w:pPr>
+      <w:hyperlink w:anchor="_Toc325662648" w:history="1">
         <w:r>
           <w:rPr>
             <w:rStyle w:val="Hyperlink"/>
@@ -1496,7 +1496,7 @@
             <w:noProof/>
             <w:sz w:val="22"/>
             <w:szCs w:val="22"/>
-            <w:lang w:val="en-US"/>
+            <w:lang w:val="de-CH" w:eastAsia="de-CH"/>
           </w:rPr>
           <w:tab/>
         </w:r>
@@ -1526,7 +1526,7 @@
             <w:noProof/>
             <w:webHidden/>
           </w:rPr>
-          <w:instrText xml:space="preserve"> PAGEREF _Toc325650523 \h </w:instrText>
+          <w:instrText xml:space="preserve"> PAGEREF _Toc325662648 \h </w:instrText>
         </w:r>
         <w:r>
           <w:rPr>
@@ -1569,10 +1569,10 @@
           <w:noProof/>
           <w:sz w:val="22"/>
           <w:szCs w:val="22"/>
-          <w:lang w:val="en-US"/>
-        </w:rPr>
-      </w:pPr>
-      <w:hyperlink w:anchor="_Toc325650524" w:history="1">
+          <w:lang w:val="de-CH" w:eastAsia="de-CH"/>
+        </w:rPr>
+      </w:pPr>
+      <w:hyperlink w:anchor="_Toc325662649" w:history="1">
         <w:r>
           <w:rPr>
             <w:rStyle w:val="Hyperlink"/>
@@ -1586,7 +1586,7 @@
             <w:noProof/>
             <w:sz w:val="22"/>
             <w:szCs w:val="22"/>
-            <w:lang w:val="en-US"/>
+            <w:lang w:val="de-CH" w:eastAsia="de-CH"/>
           </w:rPr>
           <w:tab/>
         </w:r>
@@ -1616,7 +1616,7 @@
             <w:noProof/>
             <w:webHidden/>
           </w:rPr>
-          <w:instrText xml:space="preserve"> PAGEREF _Toc325650524 \h </w:instrText>
+          <w:instrText xml:space="preserve"> PAGEREF _Toc325662649 \h </w:instrText>
         </w:r>
         <w:r>
           <w:rPr>
@@ -1659,10 +1659,10 @@
           <w:noProof/>
           <w:sz w:val="22"/>
           <w:szCs w:val="22"/>
-          <w:lang w:val="en-US"/>
-        </w:rPr>
-      </w:pPr>
-      <w:hyperlink w:anchor="_Toc325650525" w:history="1">
+          <w:lang w:val="de-CH" w:eastAsia="de-CH"/>
+        </w:rPr>
+      </w:pPr>
+      <w:hyperlink w:anchor="_Toc325662650" w:history="1">
         <w:r>
           <w:rPr>
             <w:rStyle w:val="Hyperlink"/>
@@ -1676,7 +1676,7 @@
             <w:noProof/>
             <w:sz w:val="22"/>
             <w:szCs w:val="22"/>
-            <w:lang w:val="en-US"/>
+            <w:lang w:val="de-CH" w:eastAsia="de-CH"/>
           </w:rPr>
           <w:tab/>
         </w:r>
@@ -1706,7 +1706,7 @@
             <w:noProof/>
             <w:webHidden/>
           </w:rPr>
-          <w:instrText xml:space="preserve"> PAGEREF _Toc325650525 \h </w:instrText>
+          <w:instrText xml:space="preserve"> PAGEREF _Toc325662650 \h </w:instrText>
         </w:r>
         <w:r>
           <w:rPr>
@@ -1749,10 +1749,10 @@
           <w:noProof/>
           <w:sz w:val="22"/>
           <w:szCs w:val="22"/>
-          <w:lang w:val="en-US"/>
-        </w:rPr>
-      </w:pPr>
-      <w:hyperlink w:anchor="_Toc325650526" w:history="1">
+          <w:lang w:val="de-CH" w:eastAsia="de-CH"/>
+        </w:rPr>
+      </w:pPr>
+      <w:hyperlink w:anchor="_Toc325662651" w:history="1">
         <w:r>
           <w:rPr>
             <w:rStyle w:val="Hyperlink"/>
@@ -1766,7 +1766,7 @@
             <w:noProof/>
             <w:sz w:val="22"/>
             <w:szCs w:val="22"/>
-            <w:lang w:val="en-US"/>
+            <w:lang w:val="de-CH" w:eastAsia="de-CH"/>
           </w:rPr>
           <w:tab/>
         </w:r>
@@ -1796,7 +1796,7 @@
             <w:noProof/>
             <w:webHidden/>
           </w:rPr>
-          <w:instrText xml:space="preserve"> PAGEREF _Toc325650526 \h </w:instrText>
+          <w:instrText xml:space="preserve"> PAGEREF _Toc325662651 \h </w:instrText>
         </w:r>
         <w:r>
           <w:rPr>
@@ -1839,10 +1839,10 @@
           <w:noProof/>
           <w:sz w:val="22"/>
           <w:szCs w:val="22"/>
-          <w:lang w:val="en-US"/>
-        </w:rPr>
-      </w:pPr>
-      <w:hyperlink w:anchor="_Toc325650527" w:history="1">
+          <w:lang w:val="de-CH" w:eastAsia="de-CH"/>
+        </w:rPr>
+      </w:pPr>
+      <w:hyperlink w:anchor="_Toc325662652" w:history="1">
         <w:r>
           <w:rPr>
             <w:rStyle w:val="Hyperlink"/>
@@ -1856,7 +1856,7 @@
             <w:noProof/>
             <w:sz w:val="22"/>
             <w:szCs w:val="22"/>
-            <w:lang w:val="en-US"/>
+            <w:lang w:val="de-CH" w:eastAsia="de-CH"/>
           </w:rPr>
           <w:tab/>
         </w:r>
@@ -1886,7 +1886,7 @@
             <w:noProof/>
             <w:webHidden/>
           </w:rPr>
-          <w:instrText xml:space="preserve"> PAGEREF _Toc325650527 \h </w:instrText>
+          <w:instrText xml:space="preserve"> PAGEREF _Toc325662652 \h </w:instrText>
         </w:r>
         <w:r>
           <w:rPr>
@@ -1929,10 +1929,10 @@
           <w:noProof/>
           <w:sz w:val="22"/>
           <w:szCs w:val="22"/>
-          <w:lang w:val="en-US"/>
-        </w:rPr>
-      </w:pPr>
-      <w:hyperlink w:anchor="_Toc325650528" w:history="1">
+          <w:lang w:val="de-CH" w:eastAsia="de-CH"/>
+        </w:rPr>
+      </w:pPr>
+      <w:hyperlink w:anchor="_Toc325662653" w:history="1">
         <w:r>
           <w:rPr>
             <w:rStyle w:val="Hyperlink"/>
@@ -1946,7 +1946,7 @@
             <w:noProof/>
             <w:sz w:val="22"/>
             <w:szCs w:val="22"/>
-            <w:lang w:val="en-US"/>
+            <w:lang w:val="de-CH" w:eastAsia="de-CH"/>
           </w:rPr>
           <w:tab/>
         </w:r>
@@ -1955,6 +1955,96 @@
             <w:rStyle w:val="Hyperlink"/>
             <w:noProof/>
           </w:rPr>
+          <w:t>Simulation</w:t>
+        </w:r>
+        <w:r>
+          <w:rPr>
+            <w:noProof/>
+            <w:webHidden/>
+          </w:rPr>
+          <w:tab/>
+        </w:r>
+        <w:r>
+          <w:rPr>
+            <w:noProof/>
+            <w:webHidden/>
+          </w:rPr>
+          <w:fldChar w:fldCharType="begin"/>
+        </w:r>
+        <w:r>
+          <w:rPr>
+            <w:noProof/>
+            <w:webHidden/>
+          </w:rPr>
+          <w:instrText xml:space="preserve"> PAGEREF _Toc325662653 \h </w:instrText>
+        </w:r>
+        <w:r>
+          <w:rPr>
+            <w:noProof/>
+            <w:webHidden/>
+          </w:rPr>
+        </w:r>
+        <w:r>
+          <w:rPr>
+            <w:noProof/>
+            <w:webHidden/>
+          </w:rPr>
+          <w:fldChar w:fldCharType="separate"/>
+        </w:r>
+        <w:r>
+          <w:rPr>
+            <w:noProof/>
+            <w:webHidden/>
+          </w:rPr>
+          <w:t>12</w:t>
+        </w:r>
+        <w:r>
+          <w:rPr>
+            <w:noProof/>
+            <w:webHidden/>
+          </w:rPr>
+          <w:fldChar w:fldCharType="end"/>
+        </w:r>
+      </w:hyperlink>
+    </w:p>
+    <w:p>
+      <w:pPr>
+        <w:pStyle w:val="Verzeichnis2"/>
+        <w:tabs>
+          <w:tab w:val="left" w:pos="880"/>
+          <w:tab w:val="right" w:leader="dot" w:pos="8630"/>
+        </w:tabs>
+        <w:rPr>
+          <w:rFonts w:asciiTheme="minorHAnsi" w:eastAsiaTheme="minorEastAsia" w:hAnsiTheme="minorHAnsi" w:cstheme="minorBidi"/>
+          <w:noProof/>
+          <w:sz w:val="22"/>
+          <w:szCs w:val="22"/>
+          <w:lang w:val="de-CH" w:eastAsia="de-CH"/>
+        </w:rPr>
+      </w:pPr>
+      <w:hyperlink w:anchor="_Toc325662654" w:history="1">
+        <w:r>
+          <w:rPr>
+            <w:rStyle w:val="Hyperlink"/>
+            <w:noProof/>
+          </w:rPr>
+          <w:t>4.5</w:t>
+        </w:r>
+        <w:r>
+          <w:rPr>
+            <w:rFonts w:asciiTheme="minorHAnsi" w:eastAsiaTheme="minorEastAsia" w:hAnsiTheme="minorHAnsi" w:cstheme="minorBidi"/>
+            <w:noProof/>
+            <w:sz w:val="22"/>
+            <w:szCs w:val="22"/>
+            <w:lang w:val="de-CH" w:eastAsia="de-CH"/>
+          </w:rPr>
+          <w:tab/>
+        </w:r>
+        <w:r>
+          <w:rPr>
+            <w:rStyle w:val="Hyperlink"/>
+            <w:noProof/>
+          </w:rPr>
           <w:t>Experiments</w:t>
         </w:r>
         <w:r>
@@ -1976,7 +2066,97 @@
             <w:noProof/>
             <w:webHidden/>
           </w:rPr>
-          <w:instrText xml:space="preserve"> PAGEREF _Toc325650528 \h </w:instrText>
+          <w:instrText xml:space="preserve"> PAGEREF _Toc325662654 \h </w:instrText>
+        </w:r>
+        <w:r>
+          <w:rPr>
+            <w:noProof/>
+            <w:webHidden/>
+          </w:rPr>
+        </w:r>
+        <w:r>
+          <w:rPr>
+            <w:noProof/>
+            <w:webHidden/>
+          </w:rPr>
+          <w:fldChar w:fldCharType="separate"/>
+        </w:r>
+        <w:r>
+          <w:rPr>
+            <w:noProof/>
+            <w:webHidden/>
+          </w:rPr>
+          <w:t>12</w:t>
+        </w:r>
+        <w:r>
+          <w:rPr>
+            <w:noProof/>
+            <w:webHidden/>
+          </w:rPr>
+          <w:fldChar w:fldCharType="end"/>
+        </w:r>
+      </w:hyperlink>
+    </w:p>
+    <w:p>
+      <w:pPr>
+        <w:pStyle w:val="Verzeichnis2"/>
+        <w:tabs>
+          <w:tab w:val="left" w:pos="880"/>
+          <w:tab w:val="right" w:leader="dot" w:pos="8630"/>
+        </w:tabs>
+        <w:rPr>
+          <w:rFonts w:asciiTheme="minorHAnsi" w:eastAsiaTheme="minorEastAsia" w:hAnsiTheme="minorHAnsi" w:cstheme="minorBidi"/>
+          <w:noProof/>
+          <w:sz w:val="22"/>
+          <w:szCs w:val="22"/>
+          <w:lang w:val="de-CH" w:eastAsia="de-CH"/>
+        </w:rPr>
+      </w:pPr>
+      <w:hyperlink w:anchor="_Toc325662655" w:history="1">
+        <w:r>
+          <w:rPr>
+            <w:rStyle w:val="Hyperlink"/>
+            <w:noProof/>
+          </w:rPr>
+          <w:t>4.6</w:t>
+        </w:r>
+        <w:r>
+          <w:rPr>
+            <w:rFonts w:asciiTheme="minorHAnsi" w:eastAsiaTheme="minorEastAsia" w:hAnsiTheme="minorHAnsi" w:cstheme="minorBidi"/>
+            <w:noProof/>
+            <w:sz w:val="22"/>
+            <w:szCs w:val="22"/>
+            <w:lang w:val="de-CH" w:eastAsia="de-CH"/>
+          </w:rPr>
+          <w:tab/>
+        </w:r>
+        <w:r>
+          <w:rPr>
+            <w:rStyle w:val="Hyperlink"/>
+            <w:noProof/>
+          </w:rPr>
+          <w:t>Movies</w:t>
+        </w:r>
+        <w:r>
+          <w:rPr>
+            <w:noProof/>
+            <w:webHidden/>
+          </w:rPr>
+          <w:tab/>
+        </w:r>
+        <w:r>
+          <w:rPr>
+            <w:noProof/>
+            <w:webHidden/>
+          </w:rPr>
+          <w:fldChar w:fldCharType="begin"/>
+        </w:r>
+        <w:r>
+          <w:rPr>
+            <w:noProof/>
+            <w:webHidden/>
+          </w:rPr>
+          <w:instrText xml:space="preserve"> PAGEREF _Toc325662655 \h </w:instrText>
         </w:r>
         <w:r>
           <w:rPr>
@@ -2019,10 +2199,10 @@
           <w:noProof/>
           <w:sz w:val="22"/>
           <w:szCs w:val="22"/>
-          <w:lang w:val="en-US"/>
-        </w:rPr>
-      </w:pPr>
-      <w:hyperlink w:anchor="_Toc325650529" w:history="1">
+          <w:lang w:val="de-CH" w:eastAsia="de-CH"/>
+        </w:rPr>
+      </w:pPr>
+      <w:hyperlink w:anchor="_Toc325662656" w:history="1">
         <w:r>
           <w:rPr>
             <w:rStyle w:val="Hyperlink"/>
@@ -2036,7 +2216,7 @@
             <w:noProof/>
             <w:sz w:val="22"/>
             <w:szCs w:val="22"/>
-            <w:lang w:val="en-US"/>
+            <w:lang w:val="de-CH" w:eastAsia="de-CH"/>
           </w:rPr>
           <w:tab/>
         </w:r>
@@ -2066,7 +2246,7 @@
             <w:noProof/>
             <w:webHidden/>
           </w:rPr>
-          <w:instrText xml:space="preserve"> PAGEREF _Toc325650529 \h </w:instrText>
+          <w:instrText xml:space="preserve"> PAGEREF _Toc325662656 \h </w:instrText>
         </w:r>
         <w:r>
           <w:rPr>
@@ -2086,7 +2266,7 @@
             <w:noProof/>
             <w:webHidden/>
           </w:rPr>
-          <w:t>13</w:t>
+          <w:t>14</w:t>
         </w:r>
         <w:r>
           <w:rPr>
@@ -2109,10 +2289,10 @@
           <w:noProof/>
           <w:sz w:val="22"/>
           <w:szCs w:val="22"/>
-          <w:lang w:val="en-US"/>
-        </w:rPr>
-      </w:pPr>
-      <w:hyperlink w:anchor="_Toc325650530" w:history="1">
+          <w:lang w:val="de-CH" w:eastAsia="de-CH"/>
+        </w:rPr>
+      </w:pPr>
+      <w:hyperlink w:anchor="_Toc325662657" w:history="1">
         <w:r>
           <w:rPr>
             <w:rStyle w:val="Hyperlink"/>
@@ -2126,7 +2306,7 @@
             <w:noProof/>
             <w:sz w:val="22"/>
             <w:szCs w:val="22"/>
-            <w:lang w:val="en-US"/>
+            <w:lang w:val="de-CH" w:eastAsia="de-CH"/>
           </w:rPr>
           <w:tab/>
         </w:r>
@@ -2156,7 +2336,7 @@
             <w:noProof/>
             <w:webHidden/>
           </w:rPr>
-          <w:instrText xml:space="preserve"> PAGEREF _Toc325650530 \h </w:instrText>
+          <w:instrText xml:space="preserve"> PAGEREF _Toc325662657 \h </w:instrText>
         </w:r>
         <w:r>
           <w:rPr>
@@ -2176,7 +2356,7 @@
             <w:noProof/>
             <w:webHidden/>
           </w:rPr>
-          <w:t>13</w:t>
+          <w:t>14</w:t>
         </w:r>
         <w:r>
           <w:rPr>
@@ -2199,10 +2379,10 @@
           <w:noProof/>
           <w:sz w:val="22"/>
           <w:szCs w:val="22"/>
-          <w:lang w:val="en-US"/>
-        </w:rPr>
-      </w:pPr>
-      <w:hyperlink w:anchor="_Toc325650531" w:history="1">
+          <w:lang w:val="de-CH" w:eastAsia="de-CH"/>
+        </w:rPr>
+      </w:pPr>
+      <w:hyperlink w:anchor="_Toc325662658" w:history="1">
         <w:r>
           <w:rPr>
             <w:rStyle w:val="Hyperlink"/>
@@ -2216,7 +2396,7 @@
             <w:noProof/>
             <w:sz w:val="22"/>
             <w:szCs w:val="22"/>
-            <w:lang w:val="en-US"/>
+            <w:lang w:val="de-CH" w:eastAsia="de-CH"/>
           </w:rPr>
           <w:tab/>
         </w:r>
@@ -2246,7 +2426,7 @@
             <w:noProof/>
             <w:webHidden/>
           </w:rPr>
-          <w:instrText xml:space="preserve"> PAGEREF _Toc325650531 \h </w:instrText>
+          <w:instrText xml:space="preserve"> PAGEREF _Toc325662658 \h </w:instrText>
         </w:r>
         <w:r>
           <w:rPr>
@@ -2266,7 +2446,7 @@
             <w:noProof/>
             <w:webHidden/>
           </w:rPr>
-          <w:t>17</w:t>
+          <w:t>18</w:t>
         </w:r>
         <w:r>
           <w:rPr>
@@ -2288,15 +2468,87 @@
           <w:noProof/>
           <w:sz w:val="22"/>
           <w:szCs w:val="22"/>
-          <w:lang w:val="en-US"/>
-        </w:rPr>
-      </w:pPr>
-      <w:hyperlink w:anchor="_Toc325650532" w:history="1">
+          <w:lang w:val="de-CH" w:eastAsia="de-CH"/>
+        </w:rPr>
+      </w:pPr>
+      <w:hyperlink w:anchor="_Toc325662659" w:history="1">
         <w:r>
           <w:rPr>
             <w:rStyle w:val="Hyperlink"/>
             <w:noProof/>
           </w:rPr>
+          <w:t>Summary</w:t>
+        </w:r>
+        <w:r>
+          <w:rPr>
+            <w:noProof/>
+            <w:webHidden/>
+          </w:rPr>
+          <w:tab/>
+        </w:r>
+        <w:r>
+          <w:rPr>
+            <w:noProof/>
+            <w:webHidden/>
+          </w:rPr>
+          <w:fldChar w:fldCharType="begin"/>
+        </w:r>
+        <w:r>
+          <w:rPr>
+            <w:noProof/>
+            <w:webHidden/>
+          </w:rPr>
+          <w:instrText xml:space="preserve"> PAGEREF _Toc325662659 \h </w:instrText>
+        </w:r>
+        <w:r>
+          <w:rPr>
+            <w:noProof/>
+            <w:webHidden/>
+          </w:rPr>
+        </w:r>
+        <w:r>
+          <w:rPr>
+            <w:noProof/>
+            <w:webHidden/>
+          </w:rPr>
+          <w:fldChar w:fldCharType="separate"/>
+        </w:r>
+        <w:r>
+          <w:rPr>
+            <w:noProof/>
+            <w:webHidden/>
+          </w:rPr>
+          <w:t>18</w:t>
+        </w:r>
+        <w:r>
+          <w:rPr>
+            <w:noProof/>
+            <w:webHidden/>
+          </w:rPr>
+          <w:fldChar w:fldCharType="end"/>
+        </w:r>
+      </w:hyperlink>
+    </w:p>
+    <w:p>
+      <w:pPr>
+        <w:pStyle w:val="Verzeichnis2"/>
+        <w:tabs>
+          <w:tab w:val="right" w:leader="dot" w:pos="8630"/>
+        </w:tabs>
+        <w:rPr>
+          <w:rFonts w:asciiTheme="minorHAnsi" w:eastAsiaTheme="minorEastAsia" w:hAnsiTheme="minorHAnsi" w:cstheme="minorBidi"/>
+          <w:noProof/>
+          <w:sz w:val="22"/>
+          <w:szCs w:val="22"/>
+          <w:lang w:val="de-CH" w:eastAsia="de-CH"/>
+        </w:rPr>
+      </w:pPr>
+      <w:hyperlink w:anchor="_Toc325662660" w:history="1">
+        <w:r>
+          <w:rPr>
+            <w:rStyle w:val="Hyperlink"/>
+            <w:noProof/>
+          </w:rPr>
           <w:t>Outlook</w:t>
         </w:r>
         <w:r>
@@ -2318,7 +2570,7 @@
             <w:noProof/>
             <w:webHidden/>
           </w:rPr>
-          <w:instrText xml:space="preserve"> PAGEREF _Toc325650532 \h </w:instrText>
+          <w:instrText xml:space="preserve"> PAGEREF _Toc325662660 \h </w:instrText>
         </w:r>
         <w:r>
           <w:rPr>
@@ -2338,7 +2590,7 @@
             <w:noProof/>
             <w:webHidden/>
           </w:rPr>
-          <w:t>17</w:t>
+          <w:t>18</w:t>
         </w:r>
         <w:r>
           <w:rPr>
@@ -2360,10 +2612,10 @@
           <w:noProof/>
           <w:sz w:val="22"/>
           <w:szCs w:val="22"/>
-          <w:lang w:val="en-US"/>
-        </w:rPr>
-      </w:pPr>
-      <w:hyperlink w:anchor="_Toc325650533" w:history="1">
+          <w:lang w:val="de-CH" w:eastAsia="de-CH"/>
+        </w:rPr>
+      </w:pPr>
+      <w:hyperlink w:anchor="_Toc325662661" w:history="1">
         <w:r>
           <w:rPr>
             <w:rStyle w:val="Hyperlink"/>
@@ -2390,7 +2642,7 @@
             <w:noProof/>
             <w:webHidden/>
           </w:rPr>
-          <w:instrText xml:space="preserve"> PAGEREF _Toc325650533 \h </w:instrText>
+          <w:instrText xml:space="preserve"> PAGEREF _Toc325662661 \h </w:instrText>
         </w:r>
         <w:r>
           <w:rPr>
@@ -2410,7 +2662,655 @@
             <w:noProof/>
             <w:webHidden/>
           </w:rPr>
-          <w:t>18</w:t>
+          <w:t>19</w:t>
+        </w:r>
+        <w:r>
+          <w:rPr>
+            <w:noProof/>
+            <w:webHidden/>
+          </w:rPr>
+          <w:fldChar w:fldCharType="end"/>
+        </w:r>
+      </w:hyperlink>
+    </w:p>
+    <w:p>
+      <w:pPr>
+        <w:pStyle w:val="Verzeichnis1"/>
+        <w:tabs>
+          <w:tab w:val="right" w:leader="dot" w:pos="8630"/>
+        </w:tabs>
+        <w:rPr>
+          <w:rFonts w:asciiTheme="minorHAnsi" w:eastAsiaTheme="minorEastAsia" w:hAnsiTheme="minorHAnsi" w:cstheme="minorBidi"/>
+          <w:noProof/>
+          <w:sz w:val="22"/>
+          <w:szCs w:val="22"/>
+          <w:lang w:val="de-CH" w:eastAsia="de-CH"/>
+        </w:rPr>
+      </w:pPr>
+      <w:hyperlink w:anchor="_Toc325662662" w:history="1">
+        <w:r>
+          <w:rPr>
+            <w:rStyle w:val="Hyperlink"/>
+            <w:noProof/>
+          </w:rPr>
+          <w:t>MATLAB code</w:t>
+        </w:r>
+        <w:r>
+          <w:rPr>
+            <w:noProof/>
+            <w:webHidden/>
+          </w:rPr>
+          <w:tab/>
+        </w:r>
+        <w:r>
+          <w:rPr>
+            <w:noProof/>
+            <w:webHidden/>
+          </w:rPr>
+          <w:fldChar w:fldCharType="begin"/>
+        </w:r>
+        <w:r>
+          <w:rPr>
+            <w:noProof/>
+            <w:webHidden/>
+          </w:rPr>
+          <w:instrText xml:space="preserve"> PAGEREF _Toc325662662 \h </w:instrText>
+        </w:r>
+        <w:r>
+          <w:rPr>
+            <w:noProof/>
+            <w:webHidden/>
+          </w:rPr>
+        </w:r>
+        <w:r>
+          <w:rPr>
+            <w:noProof/>
+            <w:webHidden/>
+          </w:rPr>
+          <w:fldChar w:fldCharType="separate"/>
+        </w:r>
+        <w:r>
+          <w:rPr>
+            <w:noProof/>
+            <w:webHidden/>
+          </w:rPr>
+          <w:t>20</w:t>
+        </w:r>
+        <w:r>
+          <w:rPr>
+            <w:noProof/>
+            <w:webHidden/>
+          </w:rPr>
+          <w:fldChar w:fldCharType="end"/>
+        </w:r>
+      </w:hyperlink>
+    </w:p>
+    <w:p>
+      <w:pPr>
+        <w:pStyle w:val="Verzeichnis2"/>
+        <w:tabs>
+          <w:tab w:val="right" w:leader="dot" w:pos="8630"/>
+        </w:tabs>
+        <w:rPr>
+          <w:rFonts w:asciiTheme="minorHAnsi" w:eastAsiaTheme="minorEastAsia" w:hAnsiTheme="minorHAnsi" w:cstheme="minorBidi"/>
+          <w:noProof/>
+          <w:sz w:val="22"/>
+          <w:szCs w:val="22"/>
+          <w:lang w:val="de-CH" w:eastAsia="de-CH"/>
+        </w:rPr>
+      </w:pPr>
+      <w:hyperlink w:anchor="_Toc325662663" w:history="1">
+        <w:r>
+          <w:rPr>
+            <w:rStyle w:val="Hyperlink"/>
+            <w:noProof/>
+          </w:rPr>
+          <w:t>Initialisation.m</w:t>
+        </w:r>
+        <w:r>
+          <w:rPr>
+            <w:noProof/>
+            <w:webHidden/>
+          </w:rPr>
+          <w:tab/>
+        </w:r>
+        <w:r>
+          <w:rPr>
+            <w:noProof/>
+            <w:webHidden/>
+          </w:rPr>
+          <w:fldChar w:fldCharType="begin"/>
+        </w:r>
+        <w:r>
+          <w:rPr>
+            <w:noProof/>
+            <w:webHidden/>
+          </w:rPr>
+          <w:instrText xml:space="preserve"> PAGEREF _Toc325662663 \h </w:instrText>
+        </w:r>
+        <w:r>
+          <w:rPr>
+            <w:noProof/>
+            <w:webHidden/>
+          </w:rPr>
+        </w:r>
+        <w:r>
+          <w:rPr>
+            <w:noProof/>
+            <w:webHidden/>
+          </w:rPr>
+          <w:fldChar w:fldCharType="separate"/>
+        </w:r>
+        <w:r>
+          <w:rPr>
+            <w:noProof/>
+            <w:webHidden/>
+          </w:rPr>
+          <w:t>20</w:t>
+        </w:r>
+        <w:r>
+          <w:rPr>
+            <w:noProof/>
+            <w:webHidden/>
+          </w:rPr>
+          <w:fldChar w:fldCharType="end"/>
+        </w:r>
+      </w:hyperlink>
+    </w:p>
+    <w:p>
+      <w:pPr>
+        <w:pStyle w:val="Verzeichnis2"/>
+        <w:tabs>
+          <w:tab w:val="right" w:leader="dot" w:pos="8630"/>
+        </w:tabs>
+        <w:rPr>
+          <w:rFonts w:asciiTheme="minorHAnsi" w:eastAsiaTheme="minorEastAsia" w:hAnsiTheme="minorHAnsi" w:cstheme="minorBidi"/>
+          <w:noProof/>
+          <w:sz w:val="22"/>
+          <w:szCs w:val="22"/>
+          <w:lang w:val="de-CH" w:eastAsia="de-CH"/>
+        </w:rPr>
+      </w:pPr>
+      <w:hyperlink w:anchor="_Toc325662664" w:history="1">
+        <w:r>
+          <w:rPr>
+            <w:rStyle w:val="Hyperlink"/>
+            <w:noProof/>
+          </w:rPr>
+          <w:t>networkepid2loops.m</w:t>
+        </w:r>
+        <w:r>
+          <w:rPr>
+            <w:noProof/>
+            <w:webHidden/>
+          </w:rPr>
+          <w:tab/>
+        </w:r>
+        <w:r>
+          <w:rPr>
+            <w:noProof/>
+            <w:webHidden/>
+          </w:rPr>
+          <w:fldChar w:fldCharType="begin"/>
+        </w:r>
+        <w:r>
+          <w:rPr>
+            <w:noProof/>
+            <w:webHidden/>
+          </w:rPr>
+          <w:instrText xml:space="preserve"> PAGEREF _Toc325662664 \h </w:instrText>
+        </w:r>
+        <w:r>
+          <w:rPr>
+            <w:noProof/>
+            <w:webHidden/>
+          </w:rPr>
+        </w:r>
+        <w:r>
+          <w:rPr>
+            <w:noProof/>
+            <w:webHidden/>
+          </w:rPr>
+          <w:fldChar w:fldCharType="separate"/>
+        </w:r>
+        <w:r>
+          <w:rPr>
+            <w:noProof/>
+            <w:webHidden/>
+          </w:rPr>
+          <w:t>20</w:t>
+        </w:r>
+        <w:r>
+          <w:rPr>
+            <w:noProof/>
+            <w:webHidden/>
+          </w:rPr>
+          <w:fldChar w:fldCharType="end"/>
+        </w:r>
+      </w:hyperlink>
+    </w:p>
+    <w:p>
+      <w:pPr>
+        <w:pStyle w:val="Verzeichnis2"/>
+        <w:tabs>
+          <w:tab w:val="right" w:leader="dot" w:pos="8630"/>
+        </w:tabs>
+        <w:rPr>
+          <w:rFonts w:asciiTheme="minorHAnsi" w:eastAsiaTheme="minorEastAsia" w:hAnsiTheme="minorHAnsi" w:cstheme="minorBidi"/>
+          <w:noProof/>
+          <w:sz w:val="22"/>
+          <w:szCs w:val="22"/>
+          <w:lang w:val="de-CH" w:eastAsia="de-CH"/>
+        </w:rPr>
+      </w:pPr>
+      <w:hyperlink w:anchor="_Toc325662665" w:history="1">
+        <w:r>
+          <w:rPr>
+            <w:rStyle w:val="Hyperlink"/>
+            <w:noProof/>
+          </w:rPr>
+          <w:t>city_size.m</w:t>
+        </w:r>
+        <w:r>
+          <w:rPr>
+            <w:noProof/>
+            <w:webHidden/>
+          </w:rPr>
+          <w:tab/>
+        </w:r>
+        <w:r>
+          <w:rPr>
+            <w:noProof/>
+            <w:webHidden/>
+          </w:rPr>
+          <w:fldChar w:fldCharType="begin"/>
+        </w:r>
+        <w:r>
+          <w:rPr>
+            <w:noProof/>
+            <w:webHidden/>
+          </w:rPr>
+          <w:instrText xml:space="preserve"> PAGEREF _Toc325662665 \h </w:instrText>
+        </w:r>
+        <w:r>
+          <w:rPr>
+            <w:noProof/>
+            <w:webHidden/>
+          </w:rPr>
+        </w:r>
+        <w:r>
+          <w:rPr>
+            <w:noProof/>
+            <w:webHidden/>
+          </w:rPr>
+          <w:fldChar w:fldCharType="separate"/>
+        </w:r>
+        <w:r>
+          <w:rPr>
+            <w:noProof/>
+            <w:webHidden/>
+          </w:rPr>
+          <w:t>22</w:t>
+        </w:r>
+        <w:r>
+          <w:rPr>
+            <w:noProof/>
+            <w:webHidden/>
+          </w:rPr>
+          <w:fldChar w:fldCharType="end"/>
+        </w:r>
+      </w:hyperlink>
+    </w:p>
+    <w:p>
+      <w:pPr>
+        <w:pStyle w:val="Verzeichnis2"/>
+        <w:tabs>
+          <w:tab w:val="right" w:leader="dot" w:pos="8630"/>
+        </w:tabs>
+        <w:rPr>
+          <w:rFonts w:asciiTheme="minorHAnsi" w:eastAsiaTheme="minorEastAsia" w:hAnsiTheme="minorHAnsi" w:cstheme="minorBidi"/>
+          <w:noProof/>
+          <w:sz w:val="22"/>
+          <w:szCs w:val="22"/>
+          <w:lang w:val="de-CH" w:eastAsia="de-CH"/>
+        </w:rPr>
+      </w:pPr>
+      <w:hyperlink w:anchor="_Toc325662666" w:history="1">
+        <w:r>
+          <w:rPr>
+            <w:rStyle w:val="Hyperlink"/>
+            <w:noProof/>
+          </w:rPr>
+          <w:t>generate_fixed_tot_T.m</w:t>
+        </w:r>
+        <w:r>
+          <w:rPr>
+            <w:noProof/>
+            <w:webHidden/>
+          </w:rPr>
+          <w:tab/>
+        </w:r>
+        <w:r>
+          <w:rPr>
+            <w:noProof/>
+            <w:webHidden/>
+          </w:rPr>
+          <w:fldChar w:fldCharType="begin"/>
+        </w:r>
+        <w:r>
+          <w:rPr>
+            <w:noProof/>
+            <w:webHidden/>
+          </w:rPr>
+          <w:instrText xml:space="preserve"> PAGEREF _Toc325662666 \h </w:instrText>
+        </w:r>
+        <w:r>
+          <w:rPr>
+            <w:noProof/>
+            <w:webHidden/>
+          </w:rPr>
+        </w:r>
+        <w:r>
+          <w:rPr>
+            <w:noProof/>
+            <w:webHidden/>
+          </w:rPr>
+          <w:fldChar w:fldCharType="separate"/>
+        </w:r>
+        <w:r>
+          <w:rPr>
+            <w:noProof/>
+            <w:webHidden/>
+          </w:rPr>
+          <w:t>23</w:t>
+        </w:r>
+        <w:r>
+          <w:rPr>
+            <w:noProof/>
+            <w:webHidden/>
+          </w:rPr>
+          <w:fldChar w:fldCharType="end"/>
+        </w:r>
+      </w:hyperlink>
+    </w:p>
+    <w:p>
+      <w:pPr>
+        <w:pStyle w:val="Verzeichnis2"/>
+        <w:tabs>
+          <w:tab w:val="right" w:leader="dot" w:pos="8630"/>
+        </w:tabs>
+        <w:rPr>
+          <w:rFonts w:asciiTheme="minorHAnsi" w:eastAsiaTheme="minorEastAsia" w:hAnsiTheme="minorHAnsi" w:cstheme="minorBidi"/>
+          <w:noProof/>
+          <w:sz w:val="22"/>
+          <w:szCs w:val="22"/>
+          <w:lang w:val="de-CH" w:eastAsia="de-CH"/>
+        </w:rPr>
+      </w:pPr>
+      <w:hyperlink w:anchor="_Toc325662667" w:history="1">
+        <w:r>
+          <w:rPr>
+            <w:rStyle w:val="Hyperlink"/>
+            <w:noProof/>
+          </w:rPr>
+          <w:t>FINAL_SIMULATION_whole_run</w:t>
+        </w:r>
+        <w:r>
+          <w:rPr>
+            <w:noProof/>
+            <w:webHidden/>
+          </w:rPr>
+          <w:tab/>
+        </w:r>
+        <w:r>
+          <w:rPr>
+            <w:noProof/>
+            <w:webHidden/>
+          </w:rPr>
+          <w:fldChar w:fldCharType="begin"/>
+        </w:r>
+        <w:r>
+          <w:rPr>
+            <w:noProof/>
+            <w:webHidden/>
+          </w:rPr>
+          <w:instrText xml:space="preserve"> PAGEREF _Toc325662667 \h </w:instrText>
+        </w:r>
+        <w:r>
+          <w:rPr>
+            <w:noProof/>
+            <w:webHidden/>
+          </w:rPr>
+        </w:r>
+        <w:r>
+          <w:rPr>
+            <w:noProof/>
+            <w:webHidden/>
+          </w:rPr>
+          <w:fldChar w:fldCharType="separate"/>
+        </w:r>
+        <w:r>
+          <w:rPr>
+            <w:noProof/>
+            <w:webHidden/>
+          </w:rPr>
+          <w:t>24</w:t>
+        </w:r>
+        <w:r>
+          <w:rPr>
+            <w:noProof/>
+            <w:webHidden/>
+          </w:rPr>
+          <w:fldChar w:fldCharType="end"/>
+        </w:r>
+      </w:hyperlink>
+    </w:p>
+    <w:p>
+      <w:pPr>
+        <w:pStyle w:val="Verzeichnis2"/>
+        <w:tabs>
+          <w:tab w:val="right" w:leader="dot" w:pos="8630"/>
+        </w:tabs>
+        <w:rPr>
+          <w:rFonts w:asciiTheme="minorHAnsi" w:eastAsiaTheme="minorEastAsia" w:hAnsiTheme="minorHAnsi" w:cstheme="minorBidi"/>
+          <w:noProof/>
+          <w:sz w:val="22"/>
+          <w:szCs w:val="22"/>
+          <w:lang w:val="de-CH" w:eastAsia="de-CH"/>
+        </w:rPr>
+      </w:pPr>
+      <w:hyperlink w:anchor="_Toc325662668" w:history="1">
+        <w:r>
+          <w:rPr>
+            <w:rStyle w:val="Hyperlink"/>
+            <w:noProof/>
+          </w:rPr>
+          <w:t>Simulate_Infection</w:t>
+        </w:r>
+        <w:r>
+          <w:rPr>
+            <w:noProof/>
+            <w:webHidden/>
+          </w:rPr>
+          <w:tab/>
+        </w:r>
+        <w:r>
+          <w:rPr>
+            <w:noProof/>
+            <w:webHidden/>
+          </w:rPr>
+          <w:fldChar w:fldCharType="begin"/>
+        </w:r>
+        <w:r>
+          <w:rPr>
+            <w:noProof/>
+            <w:webHidden/>
+          </w:rPr>
+          <w:instrText xml:space="preserve"> PAGEREF _Toc325662668 \h </w:instrText>
+        </w:r>
+        <w:r>
+          <w:rPr>
+            <w:noProof/>
+            <w:webHidden/>
+          </w:rPr>
+        </w:r>
+        <w:r>
+          <w:rPr>
+            <w:noProof/>
+            <w:webHidden/>
+          </w:rPr>
+          <w:fldChar w:fldCharType="separate"/>
+        </w:r>
+        <w:r>
+          <w:rPr>
+            <w:noProof/>
+            <w:webHidden/>
+          </w:rPr>
+          <w:t>26</w:t>
+        </w:r>
+        <w:r>
+          <w:rPr>
+            <w:noProof/>
+            <w:webHidden/>
+          </w:rPr>
+          <w:fldChar w:fldCharType="end"/>
+        </w:r>
+      </w:hyperlink>
+    </w:p>
+    <w:p>
+      <w:pPr>
+        <w:pStyle w:val="Verzeichnis2"/>
+        <w:tabs>
+          <w:tab w:val="right" w:leader="dot" w:pos="8630"/>
+        </w:tabs>
+        <w:rPr>
+          <w:rFonts w:asciiTheme="minorHAnsi" w:eastAsiaTheme="minorEastAsia" w:hAnsiTheme="minorHAnsi" w:cstheme="minorBidi"/>
+          <w:noProof/>
+          <w:sz w:val="22"/>
+          <w:szCs w:val="22"/>
+          <w:lang w:val="de-CH" w:eastAsia="de-CH"/>
+        </w:rPr>
+      </w:pPr>
+      <w:hyperlink w:anchor="_Toc325662669" w:history="1">
+        <w:r>
+          <w:rPr>
+            <w:rStyle w:val="Hyperlink"/>
+            <w:noProof/>
+          </w:rPr>
+          <w:t>transport_with_fixed_tot_T</w:t>
+        </w:r>
+        <w:r>
+          <w:rPr>
+            <w:noProof/>
+            <w:webHidden/>
+          </w:rPr>
+          <w:tab/>
+        </w:r>
+        <w:r>
+          <w:rPr>
+            <w:noProof/>
+            <w:webHidden/>
+          </w:rPr>
+          <w:fldChar w:fldCharType="begin"/>
+        </w:r>
+        <w:r>
+          <w:rPr>
+            <w:noProof/>
+            <w:webHidden/>
+          </w:rPr>
+          <w:instrText xml:space="preserve"> PAGEREF _Toc325662669 \h </w:instrText>
+        </w:r>
+        <w:r>
+          <w:rPr>
+            <w:noProof/>
+            <w:webHidden/>
+          </w:rPr>
+        </w:r>
+        <w:r>
+          <w:rPr>
+            <w:noProof/>
+            <w:webHidden/>
+          </w:rPr>
+          <w:fldChar w:fldCharType="separate"/>
+        </w:r>
+        <w:r>
+          <w:rPr>
+            <w:noProof/>
+            <w:webHidden/>
+          </w:rPr>
+          <w:t>27</w:t>
+        </w:r>
+        <w:r>
+          <w:rPr>
+            <w:noProof/>
+            <w:webHidden/>
+          </w:rPr>
+          <w:fldChar w:fldCharType="end"/>
+        </w:r>
+      </w:hyperlink>
+    </w:p>
+    <w:p>
+      <w:pPr>
+        <w:pStyle w:val="Verzeichnis2"/>
+        <w:tabs>
+          <w:tab w:val="right" w:leader="dot" w:pos="8630"/>
+        </w:tabs>
+        <w:rPr>
+          <w:rFonts w:asciiTheme="minorHAnsi" w:eastAsiaTheme="minorEastAsia" w:hAnsiTheme="minorHAnsi" w:cstheme="minorBidi"/>
+          <w:noProof/>
+          <w:sz w:val="22"/>
+          <w:szCs w:val="22"/>
+          <w:lang w:val="de-CH" w:eastAsia="de-CH"/>
+        </w:rPr>
+      </w:pPr>
+      <w:hyperlink w:anchor="_Toc325662670" w:history="1">
+        <w:r>
+          <w:rPr>
+            <w:rStyle w:val="Hyperlink"/>
+            <w:noProof/>
+          </w:rPr>
+          <w:t>generate_output</w:t>
+        </w:r>
+        <w:r>
+          <w:rPr>
+            <w:noProof/>
+            <w:webHidden/>
+          </w:rPr>
+          <w:tab/>
+        </w:r>
+        <w:r>
+          <w:rPr>
+            <w:noProof/>
+            <w:webHidden/>
+          </w:rPr>
+          <w:fldChar w:fldCharType="begin"/>
+        </w:r>
+        <w:r>
+          <w:rPr>
+            <w:noProof/>
+            <w:webHidden/>
+          </w:rPr>
+          <w:instrText xml:space="preserve"> PAGEREF _Toc325662670 \h </w:instrText>
+        </w:r>
+        <w:r>
+          <w:rPr>
+            <w:noProof/>
+            <w:webHidden/>
+          </w:rPr>
+        </w:r>
+        <w:r>
+          <w:rPr>
+            <w:noProof/>
+            <w:webHidden/>
+          </w:rPr>
+          <w:fldChar w:fldCharType="separate"/>
+        </w:r>
+        <w:r>
+          <w:rPr>
+            <w:noProof/>
+            <w:webHidden/>
+          </w:rPr>
+          <w:t>30</w:t>
         </w:r>
         <w:r>
           <w:rPr>
@@ -2443,7 +3343,7 @@
       <w:r>
         <w:br w:type="page"/>
       </w:r>
-      <w:bookmarkStart w:id="2" w:name="_Toc325650516"/>
+      <w:bookmarkStart w:id="2" w:name="_Toc325662641"/>
       <w:r>
         <w:lastRenderedPageBreak/>
         <w:t>Abstract</w:t>
@@ -2461,7 +3361,7 @@
         </w:rPr>
         <w:br w:type="page"/>
       </w:r>
-      <w:bookmarkStart w:id="3" w:name="_Toc325650517"/>
+      <w:bookmarkStart w:id="3" w:name="_Toc325662642"/>
       <w:r>
         <w:lastRenderedPageBreak/>
         <w:t>1</w:t>
@@ -2506,7 +3406,7 @@
       <w:r>
         <w:br w:type="page"/>
       </w:r>
-      <w:bookmarkStart w:id="4" w:name="_Toc325650518"/>
+      <w:bookmarkStart w:id="4" w:name="_Toc325662643"/>
       <w:r>
         <w:lastRenderedPageBreak/>
         <w:t>2</w:t>
@@ -2791,7 +3691,7 @@
       <w:r>
         <w:br w:type="page"/>
       </w:r>
-      <w:bookmarkStart w:id="5" w:name="_Toc325650519"/>
+      <w:bookmarkStart w:id="5" w:name="_Toc325662644"/>
       <w:r>
         <w:lastRenderedPageBreak/>
         <w:t>3</w:t>
@@ -2809,7 +3709,7 @@
       <w:pPr>
         <w:pStyle w:val="Untertitel"/>
       </w:pPr>
-      <w:bookmarkStart w:id="6" w:name="_Toc325650520"/>
+      <w:bookmarkStart w:id="6" w:name="_Toc325662645"/>
       <w:r>
         <w:t>3.1</w:t>
       </w:r>
@@ -3273,7 +4173,7 @@
       <w:pPr>
         <w:pStyle w:val="Untertitel"/>
       </w:pPr>
-      <w:bookmarkStart w:id="7" w:name="_Toc325650521"/>
+      <w:bookmarkStart w:id="7" w:name="_Toc325662646"/>
       <w:r>
         <w:t>3.2</w:t>
       </w:r>
@@ -3641,7 +4541,7 @@
       <w:pPr>
         <w:pStyle w:val="Untertitel"/>
       </w:pPr>
-      <w:bookmarkStart w:id="8" w:name="_Toc325650522"/>
+      <w:bookmarkStart w:id="8" w:name="_Toc325662647"/>
       <w:r>
         <w:t>3.3</w:t>
       </w:r>
@@ -4185,7 +5085,7 @@
       <w:pPr>
         <w:pStyle w:val="Untertitel"/>
       </w:pPr>
-      <w:bookmarkStart w:id="9" w:name="_Toc325650523"/>
+      <w:bookmarkStart w:id="9" w:name="_Toc325662648"/>
       <w:r>
         <w:t>3.4</w:t>
       </w:r>
@@ -4407,7 +5307,7 @@
                 <v:shape id="_x0000_i1025" type="#_x0000_t75" style="width:386.25pt;height:111.75pt" o:ole="">
                   <v:imagedata r:id="rId12" o:title=""/>
                 </v:shape>
-                <o:OLEObject Type="Embed" ProgID="ChemDraw.Document.6.0" ShapeID="_x0000_i1025" DrawAspect="Content" ObjectID="_1399401546" r:id="rId13"/>
+                <o:OLEObject Type="Embed" ProgID="ChemDraw.Document.6.0" ShapeID="_x0000_i1025" DrawAspect="Content" ObjectID="_1399409054" r:id="rId13"/>
               </w:object>
             </w:r>
           </w:p>
@@ -4816,7 +5716,7 @@
       <w:r>
         <w:br w:type="page"/>
       </w:r>
-      <w:bookmarkStart w:id="10" w:name="_Toc325650524"/>
+      <w:bookmarkStart w:id="10" w:name="_Toc325662649"/>
       <w:r>
         <w:lastRenderedPageBreak/>
         <w:t>4</w:t>
@@ -4839,7 +5739,7 @@
           <w:iCs w:val="0"/>
         </w:rPr>
       </w:pPr>
-      <w:bookmarkStart w:id="11" w:name="_Toc325650525"/>
+      <w:bookmarkStart w:id="11" w:name="_Toc325662650"/>
       <w:r>
         <w:rPr>
           <w:rStyle w:val="Hervorhebung"/>
@@ -5163,7 +6063,7 @@
       <w:pPr>
         <w:pStyle w:val="Untertitel"/>
       </w:pPr>
-      <w:bookmarkStart w:id="12" w:name="_Toc325650526"/>
+      <w:bookmarkStart w:id="12" w:name="_Toc325662651"/>
       <w:r>
         <w:t>4.2</w:t>
       </w:r>
@@ -5237,7 +6137,7 @@
       <w:pPr>
         <w:pStyle w:val="Untertitel"/>
       </w:pPr>
-      <w:bookmarkStart w:id="13" w:name="_Toc325650527"/>
+      <w:bookmarkStart w:id="13" w:name="_Toc325662652"/>
       <w:r>
         <w:t>4.3</w:t>
       </w:r>
@@ -5298,6 +6198,7 @@
       <w:pPr>
         <w:pStyle w:val="Untertitel"/>
       </w:pPr>
+      <w:bookmarkStart w:id="14" w:name="_Toc325662653"/>
       <w:r>
         <w:t>4.4</w:t>
       </w:r>
@@ -5305,6 +6206,7 @@
         <w:tab/>
         <w:t>Simulation</w:t>
       </w:r>
+      <w:bookmarkEnd w:id="14"/>
     </w:p>
     <w:p>
       <w:pPr>
@@ -5496,7 +6398,7 @@
       <w:pPr>
         <w:pStyle w:val="Untertitel"/>
       </w:pPr>
-      <w:bookmarkStart w:id="14" w:name="_Toc325650528"/>
+      <w:bookmarkStart w:id="15" w:name="_Toc325662654"/>
       <w:r>
         <w:t>4.5</w:t>
       </w:r>
@@ -5506,7 +6408,7 @@
       <w:r>
         <w:t>Experiments</w:t>
       </w:r>
-      <w:bookmarkEnd w:id="14"/>
+      <w:bookmarkEnd w:id="15"/>
     </w:p>
     <w:p>
       <w:pPr>
@@ -5677,12 +6579,83 @@
     </w:p>
     <w:p>
       <w:pPr>
+        <w:pStyle w:val="Untertitel"/>
+      </w:pPr>
+    </w:p>
+    <w:p>
+      <w:pPr>
+        <w:pStyle w:val="Untertitel"/>
+      </w:pPr>
+      <w:bookmarkStart w:id="16" w:name="_Toc325662655"/>
+      <w:r>
+        <w:t>4.6</w:t>
+      </w:r>
+      <w:r>
+        <w:tab/>
+        <w:t>Movie</w:t>
+      </w:r>
+      <w:r>
+        <w:t>s</w:t>
+      </w:r>
+      <w:bookmarkEnd w:id="16"/>
+    </w:p>
+    <w:p>
+      <w:r>
+        <w:lastRenderedPageBreak/>
+        <w:t xml:space="preserve">To get a nice view over the </w:t>
+      </w:r>
+      <w:r>
+        <w:t>performance of the simulation, two</w:t>
+      </w:r>
+      <w:r>
+        <w:t xml:space="preserve"> short movie</w:t>
+      </w:r>
+      <w:r>
+        <w:t>s</w:t>
+      </w:r>
+      <w:r>
+        <w:t xml:space="preserve"> </w:t>
+      </w:r>
+      <w:r>
+        <w:t>of the progressing infection were</w:t>
+      </w:r>
+      <w:r>
+        <w:t xml:space="preserve"> generated. Therefore a small network with 500 nodes was created and simulated once over a period of 80 days. Using the function </w:t>
+      </w:r>
+      <w:r>
+        <w:rPr>
+          <w:i/>
+        </w:rPr>
+        <w:t>output2gexf</w:t>
+      </w:r>
+      <w:r>
+        <w:t xml:space="preserve"> the generated data was converted into a dynamic gephi network. Subsequently gephi was used to present the course of the infection. </w:t>
+      </w:r>
+      <w:r>
+        <w:t xml:space="preserve">The percentage of infected citizens is indicated by the city colour, reaching from blue (not infected) over green and yellow to red (heavily infected). The gephi animation was recorded using ‘Debut Video Capture Software’. </w:t>
+      </w:r>
+    </w:p>
+    <w:p/>
+    <w:p>
+      <w:r>
+        <w:t>The two movies focus on different time spans of the infection. One movie has more data point in the beginning of the infection, the other in the middle. This was done to reduce the size and loading time of the dynamic network files.</w:t>
+      </w:r>
+    </w:p>
+    <w:p/>
+    <w:p>
+      <w:r>
+        <w:t>The videos can be found in or git hub repository</w:t>
+      </w:r>
+    </w:p>
+    <w:p/>
+    <w:p>
+      <w:pPr>
         <w:pStyle w:val="berschrift1"/>
       </w:pPr>
       <w:r>
         <w:br w:type="page"/>
       </w:r>
-      <w:bookmarkStart w:id="15" w:name="_Toc325650529"/>
+      <w:bookmarkStart w:id="17" w:name="_Toc325662656"/>
       <w:r>
         <w:lastRenderedPageBreak/>
         <w:t>5</w:t>
@@ -5693,14 +6666,14 @@
       <w:r>
         <w:t>Simulation Results and Discussion</w:t>
       </w:r>
-      <w:bookmarkEnd w:id="15"/>
+      <w:bookmarkEnd w:id="17"/>
     </w:p>
     <w:p/>
     <w:p>
       <w:pPr>
         <w:pStyle w:val="Untertitel"/>
       </w:pPr>
-      <w:bookmarkStart w:id="16" w:name="_Toc325650530"/>
+      <w:bookmarkStart w:id="18" w:name="_Toc325662657"/>
       <w:r>
         <w:t>5.1</w:t>
       </w:r>
@@ -5708,7 +6681,7 @@
         <w:tab/>
         <w:t>Simulating 80 days</w:t>
       </w:r>
-      <w:bookmarkEnd w:id="16"/>
+      <w:bookmarkEnd w:id="18"/>
     </w:p>
     <w:p>
       <w:pPr>
@@ -5733,7 +6706,16 @@
         <w:t xml:space="preserve"> the mean was calculated (Fig. 3 and Fig. 4 respectively). To show variations in time, either for a certain ratio or a number of cities with at least ten percent infection, the temporal expectation range was computed (Fig. 3 and Fig. 4 respectively). Further, the regional and the quantitative progress of the disease were compared (Fig. 5).</w:t>
       </w:r>
       <w:r>
-        <w:t xml:space="preserve"> To gain a quantitative value for the stochastic, the times until 1000 people in the network became infected were used to compu</w:t>
+        <w:t xml:space="preserve"> To gain a quantitative value for t</w:t>
+      </w:r>
+      <w:r>
+        <w:t>he stochast</w:t>
+      </w:r>
+      <w:r>
+        <w:t>icity</w:t>
+      </w:r>
+      <w:r>
+        <w:t>, the times until 1000 people in the network became infected were used to compu</w:t>
       </w:r>
       <w:r>
         <w:t>te an expectation range</w:t>
@@ -5823,7 +6805,7 @@
                 <v:shape id="_x0000_i1026" type="#_x0000_t75" style="width:386.25pt;height:201.75pt" o:ole="">
                   <v:imagedata r:id="rId14" o:title=""/>
                 </v:shape>
-                <o:OLEObject Type="Embed" ProgID="PBrush" ShapeID="_x0000_i1026" DrawAspect="Content" ObjectID="_1399401547" r:id="rId15"/>
+                <o:OLEObject Type="Embed" ProgID="PBrush" ShapeID="_x0000_i1026" DrawAspect="Content" ObjectID="_1399409055" r:id="rId15"/>
               </w:object>
             </w:r>
           </w:p>
@@ -5910,7 +6892,7 @@
                 <v:shape id="_x0000_i1027" type="#_x0000_t75" style="width:385.5pt;height:202.5pt" o:ole="">
                   <v:imagedata r:id="rId16" o:title=""/>
                 </v:shape>
-                <o:OLEObject Type="Embed" ProgID="PBrush" ShapeID="_x0000_i1027" DrawAspect="Content" ObjectID="_1399401548" r:id="rId17"/>
+                <o:OLEObject Type="Embed" ProgID="PBrush" ShapeID="_x0000_i1027" DrawAspect="Content" ObjectID="_1399409056" r:id="rId17"/>
               </w:object>
             </w:r>
           </w:p>
@@ -5997,7 +6979,7 @@
                 <v:shape id="_x0000_i1028" type="#_x0000_t75" style="width:390pt;height:194.25pt" o:ole="">
                   <v:imagedata r:id="rId18" o:title=""/>
                 </v:shape>
-                <o:OLEObject Type="Embed" ProgID="PBrush" ShapeID="_x0000_i1028" DrawAspect="Content" ObjectID="_1399401549" r:id="rId19"/>
+                <o:OLEObject Type="Embed" ProgID="PBrush" ShapeID="_x0000_i1028" DrawAspect="Content" ObjectID="_1399409057" r:id="rId19"/>
               </w:object>
             </w:r>
           </w:p>
@@ -6133,7 +7115,7 @@
                 <v:shape id="_x0000_i1029" type="#_x0000_t75" style="width:397.5pt;height:206.25pt" o:ole="">
                   <v:imagedata r:id="rId20" o:title=""/>
                 </v:shape>
-                <o:OLEObject Type="Embed" ProgID="PBrush" ShapeID="_x0000_i1029" DrawAspect="Content" ObjectID="_1399401550" r:id="rId21"/>
+                <o:OLEObject Type="Embed" ProgID="PBrush" ShapeID="_x0000_i1029" DrawAspect="Content" ObjectID="_1399409058" r:id="rId21"/>
               </w:object>
             </w:r>
           </w:p>
@@ -6241,7 +7223,7 @@
                 <v:shape id="_x0000_i1030" type="#_x0000_t75" style="width:399.75pt;height:211.5pt" o:ole="">
                   <v:imagedata r:id="rId22" o:title=""/>
                 </v:shape>
-                <o:OLEObject Type="Embed" ProgID="PBrush" ShapeID="_x0000_i1030" DrawAspect="Content" ObjectID="_1399401551" r:id="rId23"/>
+                <o:OLEObject Type="Embed" ProgID="PBrush" ShapeID="_x0000_i1030" DrawAspect="Content" ObjectID="_1399409059" r:id="rId23"/>
               </w:object>
             </w:r>
           </w:p>
@@ -6331,7 +7313,7 @@
       <w:r>
         <w:br w:type="page"/>
       </w:r>
-      <w:bookmarkStart w:id="17" w:name="_Toc325650531"/>
+      <w:bookmarkStart w:id="19" w:name="_Toc325662658"/>
       <w:r>
         <w:lastRenderedPageBreak/>
         <w:t>6</w:t>
@@ -6342,18 +7324,99 @@
       <w:r>
         <w:t>Summary and Outlook</w:t>
       </w:r>
-      <w:bookmarkEnd w:id="17"/>
+      <w:bookmarkEnd w:id="19"/>
     </w:p>
     <w:p/>
     <w:p>
       <w:pPr>
         <w:pStyle w:val="Untertitel"/>
       </w:pPr>
-      <w:bookmarkStart w:id="18" w:name="_Toc325650532"/>
+      <w:bookmarkStart w:id="20" w:name="_Toc325662659"/>
+      <w:r>
+        <w:t>Summary</w:t>
+      </w:r>
+      <w:bookmarkEnd w:id="20"/>
+    </w:p>
+    <w:p>
+      <w:r>
+        <w:t>Our model showed big fluctuations in the speed of the disease spreading (Fig. 3+4). The broad expectations range shows that the average infection course is an inaccurate indicator for the outcome of an indicator. These differences in the course of the infection could have two reasons:</w:t>
+      </w:r>
+    </w:p>
+    <w:p>
+      <w:r>
+        <w:t>They could be caused by the randomness of the model</w:t>
+      </w:r>
+    </w:p>
+    <w:p/>
+    <w:p>
+      <w:r>
+        <w:t>The expectation that the stochasticity of our model leads to big fluctuations in the speed of the disease spreading was confirmed by the experiments (Fig. 3+4) The broad expectations range shows that the average infection course, provided by ODE models, is an inaccurate indicator for the outcome of an indicator. The biggest differences emerge in the early phase of the simulation</w:t>
+      </w:r>
+      <w:r>
+        <w:t xml:space="preserve"> (t</w:t>
+      </w:r>
+      <w:r>
+        <w:rPr>
+          <w:vertAlign w:val="subscript"/>
+        </w:rPr>
+        <w:t>1000</w:t>
+      </w:r>
+      <w:r>
+        <w:t xml:space="preserve"> =18.2</w:t>
+      </w:r>
+      <m:oMath>
+        <m:r>
+          <w:rPr>
+            <w:rFonts w:ascii="Cambria Math" w:hAnsi="Cambria Math"/>
+          </w:rPr>
+          <m:t>±5</m:t>
+        </m:r>
+      </m:oMath>
+      <w:r>
+        <w:t>)</w:t>
+      </w:r>
+      <w:r>
+        <w:t>, where the randomness of the model has the highest impact, due to the low infected</w:t>
+      </w:r>
+      <w:r>
+        <w:t xml:space="preserve"> number. In later stages </w:t>
+      </w:r>
+      <w:r>
+        <w:t>higher quantities of patients</w:t>
+      </w:r>
+      <w:r>
+        <w:t xml:space="preserve"> will average each other out and the approximations </w:t>
+      </w:r>
+      <w:r>
+        <w:t>of our model will take over.</w:t>
+      </w:r>
+    </w:p>
+    <w:p/>
+    <w:p>
+      <w:r>
+        <w:t xml:space="preserve">Another reason for the big differences in </w:t>
+      </w:r>
+      <w:r>
+        <w:t xml:space="preserve">the </w:t>
+      </w:r>
+      <w:r>
+        <w:t xml:space="preserve">speed </w:t>
+      </w:r>
+      <w:r>
+        <w:t xml:space="preserve">of the infection is the starting point of the outbreak. The experiments showed that a higher connection of the city containing patient zero will lead to a faster disease spreading. </w:t>
+      </w:r>
+    </w:p>
+    <w:p/>
+    <w:p/>
+    <w:p>
+      <w:pPr>
+        <w:pStyle w:val="Untertitel"/>
+      </w:pPr>
+      <w:bookmarkStart w:id="21" w:name="_Toc325662660"/>
       <w:r>
         <w:t>Outlook</w:t>
       </w:r>
-      <w:bookmarkEnd w:id="18"/>
+      <w:bookmarkEnd w:id="21"/>
     </w:p>
     <w:p>
       <w:pPr>
@@ -6402,12 +7465,12 @@
       <w:r>
         <w:br w:type="page"/>
       </w:r>
-      <w:bookmarkStart w:id="19" w:name="_Toc325650533"/>
+      <w:bookmarkStart w:id="22" w:name="_Toc325662661"/>
       <w:r>
         <w:lastRenderedPageBreak/>
         <w:t>References</w:t>
       </w:r>
-      <w:bookmarkEnd w:id="19"/>
+      <w:bookmarkEnd w:id="22"/>
     </w:p>
     <w:p>
       <w:pPr>
@@ -6421,22 +7484,26 @@
       <w:pPr>
         <w:pStyle w:val="berschrift1"/>
       </w:pPr>
-      <w:bookmarkStart w:id="20" w:name="_Toc325584839"/>
+      <w:bookmarkStart w:id="23" w:name="_Toc325584839"/>
+      <w:bookmarkStart w:id="24" w:name="_Toc325662662"/>
       <w:r>
         <w:lastRenderedPageBreak/>
         <w:t>MATLAB code</w:t>
       </w:r>
-      <w:bookmarkEnd w:id="20"/>
+      <w:bookmarkEnd w:id="23"/>
+      <w:bookmarkEnd w:id="24"/>
     </w:p>
     <w:p>
       <w:pPr>
         <w:pStyle w:val="Untertitel"/>
       </w:pPr>
-      <w:bookmarkStart w:id="21" w:name="_Toc325584840"/>
+      <w:bookmarkStart w:id="25" w:name="_Toc325584840"/>
+      <w:bookmarkStart w:id="26" w:name="_Toc325662663"/>
       <w:r>
         <w:t>Initialisation.m</w:t>
       </w:r>
-      <w:bookmarkEnd w:id="21"/>
+      <w:bookmarkEnd w:id="25"/>
+      <w:bookmarkEnd w:id="26"/>
     </w:p>
     <w:p>
       <w:pPr>
@@ -7325,11 +8392,13 @@
       <w:pPr>
         <w:pStyle w:val="Untertitel"/>
       </w:pPr>
-      <w:bookmarkStart w:id="22" w:name="_Toc325584841"/>
+      <w:bookmarkStart w:id="27" w:name="_Toc325584841"/>
+      <w:bookmarkStart w:id="28" w:name="_Toc325662664"/>
       <w:r>
         <w:t>networkepid2loops.m</w:t>
       </w:r>
-      <w:bookmarkEnd w:id="22"/>
+      <w:bookmarkEnd w:id="27"/>
+      <w:bookmarkEnd w:id="28"/>
     </w:p>
     <w:p>
       <w:pPr>
@@ -9622,11 +10691,13 @@
       <w:pPr>
         <w:pStyle w:val="Untertitel"/>
       </w:pPr>
-      <w:bookmarkStart w:id="23" w:name="_Toc325584842"/>
+      <w:bookmarkStart w:id="29" w:name="_Toc325584842"/>
+      <w:bookmarkStart w:id="30" w:name="_Toc325662665"/>
       <w:r>
         <w:t>city_size.m</w:t>
       </w:r>
-      <w:bookmarkEnd w:id="23"/>
+      <w:bookmarkEnd w:id="29"/>
+      <w:bookmarkEnd w:id="30"/>
     </w:p>
     <w:p>
       <w:pPr>
@@ -10988,14 +12059,16 @@
       <w:pPr>
         <w:pStyle w:val="Untertitel"/>
       </w:pPr>
-      <w:bookmarkStart w:id="24" w:name="_Toc325584843"/>
+      <w:bookmarkStart w:id="31" w:name="_Toc325584843"/>
+      <w:bookmarkStart w:id="32" w:name="_Toc325662666"/>
       <w:r>
         <w:t>generate_fixed_tot_T</w:t>
       </w:r>
-      <w:bookmarkEnd w:id="24"/>
+      <w:bookmarkEnd w:id="31"/>
       <w:r>
         <w:t>.m</w:t>
       </w:r>
+      <w:bookmarkEnd w:id="32"/>
     </w:p>
     <w:p>
       <w:pPr>
@@ -12247,9 +13320,11 @@
       <w:pPr>
         <w:pStyle w:val="Untertitel"/>
       </w:pPr>
+      <w:bookmarkStart w:id="33" w:name="_Toc325662667"/>
       <w:r>
         <w:t>FINAL_SIMULATION_whole_run</w:t>
       </w:r>
+      <w:bookmarkEnd w:id="33"/>
     </w:p>
     <w:p>
       <w:pPr>
@@ -15423,6 +16498,9 @@
         <w:jc w:val="left"/>
         <w:rPr>
           <w:rFonts w:ascii="Courier New" w:hAnsi="Courier New" w:cs="Courier New"/>
+          <w:color w:val="228B22"/>
+          <w:sz w:val="20"/>
+          <w:szCs w:val="20"/>
           <w:lang w:val="de-CH"/>
         </w:rPr>
       </w:pPr>
@@ -15444,7 +16522,91 @@
           <w:szCs w:val="20"/>
           <w:lang w:val="de-CH"/>
         </w:rPr>
-        <w:t>%Generate what needs to be saved (Whole experiment would be over 50 mb</w:t>
+        <w:t>%Generate what needs to be saved (Whole experiment would be over 50</w:t>
+      </w:r>
+    </w:p>
+    <w:p>
+      <w:pPr>
+        <w:autoSpaceDE w:val="0"/>
+        <w:autoSpaceDN w:val="0"/>
+        <w:adjustRightInd w:val="0"/>
+        <w:jc w:val="left"/>
+        <w:rPr>
+          <w:rFonts w:ascii="Courier New" w:hAnsi="Courier New" w:cs="Courier New"/>
+          <w:lang w:val="de-CH"/>
+        </w:rPr>
+      </w:pPr>
+      <w:r>
+        <w:rPr>
+          <w:rFonts w:ascii="Courier New" w:hAnsi="Courier New" w:cs="Courier New"/>
+          <w:color w:val="228B22"/>
+          <w:sz w:val="20"/>
+          <w:szCs w:val="20"/>
+          <w:lang w:val="de-CH"/>
+        </w:rPr>
+        <w:t xml:space="preserve"> </w:t>
+      </w:r>
+      <w:r>
+        <w:rPr>
+          <w:rFonts w:ascii="Courier New" w:hAnsi="Courier New" w:cs="Courier New"/>
+          <w:color w:val="228B22"/>
+          <w:sz w:val="20"/>
+          <w:szCs w:val="20"/>
+          <w:lang w:val="de-CH"/>
+        </w:rPr>
+        <w:t xml:space="preserve">   %</w:t>
+      </w:r>
+      <w:r>
+        <w:rPr>
+          <w:rFonts w:ascii="Courier New" w:hAnsi="Courier New" w:cs="Courier New"/>
+          <w:color w:val="228B22"/>
+          <w:sz w:val="20"/>
+          <w:szCs w:val="20"/>
+          <w:lang w:val="de-CH"/>
+        </w:rPr>
+        <w:t>mb</w:t>
+      </w:r>
+      <w:r>
+        <w:rPr>
+          <w:rFonts w:ascii="Courier New" w:hAnsi="Courier New" w:cs="Courier New"/>
+          <w:color w:val="228B22"/>
+          <w:sz w:val="20"/>
+          <w:szCs w:val="20"/>
+          <w:lang w:val="de-CH"/>
+        </w:rPr>
+        <w:t xml:space="preserve"> </w:t>
+      </w:r>
+      <w:r>
+        <w:rPr>
+          <w:rFonts w:ascii="Courier New" w:hAnsi="Courier New" w:cs="Courier New"/>
+          <w:color w:val="228B22"/>
+          <w:sz w:val="20"/>
+          <w:szCs w:val="20"/>
+          <w:lang w:val="de-CH"/>
+        </w:rPr>
+        <w:t>for each run, which is not possible to save several 100 times.)</w:t>
+      </w:r>
+    </w:p>
+    <w:p>
+      <w:pPr>
+        <w:autoSpaceDE w:val="0"/>
+        <w:autoSpaceDN w:val="0"/>
+        <w:adjustRightInd w:val="0"/>
+        <w:jc w:val="left"/>
+        <w:rPr>
+          <w:rFonts w:ascii="Courier New" w:hAnsi="Courier New" w:cs="Courier New"/>
+          <w:lang w:val="de-CH"/>
+        </w:rPr>
+      </w:pPr>
+      <w:r>
+        <w:rPr>
+          <w:rFonts w:ascii="Courier New" w:hAnsi="Courier New" w:cs="Courier New"/>
+          <w:color w:val="000000"/>
+          <w:sz w:val="20"/>
+          <w:szCs w:val="20"/>
+          <w:lang w:val="de-CH"/>
+        </w:rPr>
+        <w:t xml:space="preserve">    generate_output(output_array, tot_pop,cities,root,edges,b);</w:t>
       </w:r>
     </w:p>
     <w:p>
@@ -15468,60 +16630,6 @@
         </w:rPr>
         <w:t xml:space="preserve">    </w:t>
       </w:r>
-      <w:r>
-        <w:rPr>
-          <w:rFonts w:ascii="Courier New" w:hAnsi="Courier New" w:cs="Courier New"/>
-          <w:color w:val="228B22"/>
-          <w:sz w:val="20"/>
-          <w:szCs w:val="20"/>
-          <w:lang w:val="de-CH"/>
-        </w:rPr>
-        <w:t>%for each run, which is not possible to save several 100 times.)</w:t>
-      </w:r>
-    </w:p>
-    <w:p>
-      <w:pPr>
-        <w:autoSpaceDE w:val="0"/>
-        <w:autoSpaceDN w:val="0"/>
-        <w:adjustRightInd w:val="0"/>
-        <w:jc w:val="left"/>
-        <w:rPr>
-          <w:rFonts w:ascii="Courier New" w:hAnsi="Courier New" w:cs="Courier New"/>
-          <w:lang w:val="de-CH"/>
-        </w:rPr>
-      </w:pPr>
-      <w:r>
-        <w:rPr>
-          <w:rFonts w:ascii="Courier New" w:hAnsi="Courier New" w:cs="Courier New"/>
-          <w:color w:val="000000"/>
-          <w:sz w:val="20"/>
-          <w:szCs w:val="20"/>
-          <w:lang w:val="de-CH"/>
-        </w:rPr>
-        <w:t xml:space="preserve">    generate_output(output_array, tot_pop,cities,root,edges,b);</w:t>
-      </w:r>
-    </w:p>
-    <w:p>
-      <w:pPr>
-        <w:autoSpaceDE w:val="0"/>
-        <w:autoSpaceDN w:val="0"/>
-        <w:adjustRightInd w:val="0"/>
-        <w:jc w:val="left"/>
-        <w:rPr>
-          <w:rFonts w:ascii="Courier New" w:hAnsi="Courier New" w:cs="Courier New"/>
-          <w:lang w:val="de-CH"/>
-        </w:rPr>
-      </w:pPr>
-      <w:r>
-        <w:rPr>
-          <w:rFonts w:ascii="Courier New" w:hAnsi="Courier New" w:cs="Courier New"/>
-          <w:color w:val="000000"/>
-          <w:sz w:val="20"/>
-          <w:szCs w:val="20"/>
-          <w:lang w:val="de-CH"/>
-        </w:rPr>
-        <w:t xml:space="preserve">    </w:t>
-      </w:r>
     </w:p>
     <w:p>
       <w:pPr>
@@ -15682,9 +16790,11 @@
       <w:pPr>
         <w:pStyle w:val="Untertitel"/>
       </w:pPr>
+      <w:bookmarkStart w:id="34" w:name="_Toc325662668"/>
       <w:r>
         <w:t>Simulate_Infection</w:t>
       </w:r>
+      <w:bookmarkEnd w:id="34"/>
     </w:p>
     <w:p>
       <w:pPr>
@@ -15769,7 +16879,17 @@
           <w:szCs w:val="20"/>
           <w:lang w:val="de-CH"/>
         </w:rPr>
-        <w:t>%% Function which calculates the infection spreading in one city per tick</w:t>
+        <w:t>%</w:t>
+      </w:r>
+      <w:r>
+        <w:rPr>
+          <w:rFonts w:ascii="Courier New" w:hAnsi="Courier New" w:cs="Courier New"/>
+          <w:color w:val="228B22"/>
+          <w:sz w:val="20"/>
+          <w:szCs w:val="20"/>
+          <w:lang w:val="de-CH"/>
+        </w:rPr>
+        <w:t>Function which calculates the infection spreading in one city per tick</w:t>
       </w:r>
     </w:p>
     <w:p>
@@ -16644,31 +17764,31 @@
           <w:szCs w:val="20"/>
           <w:lang w:val="de-CH"/>
         </w:rPr>
+        <w:t xml:space="preserve">            </w:t>
+      </w:r>
+    </w:p>
+    <w:p>
+      <w:pPr>
+        <w:autoSpaceDE w:val="0"/>
+        <w:autoSpaceDN w:val="0"/>
+        <w:adjustRightInd w:val="0"/>
+        <w:jc w:val="left"/>
+        <w:rPr>
+          <w:rFonts w:ascii="Courier New" w:hAnsi="Courier New" w:cs="Courier New"/>
+          <w:lang w:val="de-CH"/>
+        </w:rPr>
+      </w:pPr>
+      <w:r>
+        <w:rPr>
+          <w:rFonts w:ascii="Courier New" w:hAnsi="Courier New" w:cs="Courier New"/>
+          <w:color w:val="000000"/>
+          <w:sz w:val="20"/>
+          <w:szCs w:val="20"/>
+          <w:lang w:val="de-CH"/>
+        </w:rPr>
         <w:lastRenderedPageBreak/>
         <w:t xml:space="preserve">            </w:t>
       </w:r>
-    </w:p>
-    <w:p>
-      <w:pPr>
-        <w:autoSpaceDE w:val="0"/>
-        <w:autoSpaceDN w:val="0"/>
-        <w:adjustRightInd w:val="0"/>
-        <w:jc w:val="left"/>
-        <w:rPr>
-          <w:rFonts w:ascii="Courier New" w:hAnsi="Courier New" w:cs="Courier New"/>
-          <w:lang w:val="de-CH"/>
-        </w:rPr>
-      </w:pPr>
-      <w:r>
-        <w:rPr>
-          <w:rFonts w:ascii="Courier New" w:hAnsi="Courier New" w:cs="Courier New"/>
-          <w:color w:val="000000"/>
-          <w:sz w:val="20"/>
-          <w:szCs w:val="20"/>
-          <w:lang w:val="de-CH"/>
-        </w:rPr>
-        <w:t xml:space="preserve">            </w:t>
-      </w:r>
       <w:r>
         <w:rPr>
           <w:rFonts w:ascii="Courier New" w:hAnsi="Courier New" w:cs="Courier New"/>
@@ -18021,9 +19141,11 @@
       <w:pPr>
         <w:pStyle w:val="Untertitel"/>
       </w:pPr>
+      <w:bookmarkStart w:id="35" w:name="_Toc325662669"/>
       <w:r>
         <w:t>transport_with_fixed_tot_T</w:t>
       </w:r>
+      <w:bookmarkEnd w:id="35"/>
     </w:p>
     <w:p>
       <w:pPr>
@@ -18250,29 +19372,29 @@
           <w:szCs w:val="20"/>
           <w:lang w:val="de-CH"/>
         </w:rPr>
+        <w:t>% Col1: Infected voyagers going x -&gt; y; Col2: Infected voyagers going y -&gt; x</w:t>
+      </w:r>
+    </w:p>
+    <w:p>
+      <w:pPr>
+        <w:autoSpaceDE w:val="0"/>
+        <w:autoSpaceDN w:val="0"/>
+        <w:adjustRightInd w:val="0"/>
+        <w:jc w:val="left"/>
+        <w:rPr>
+          <w:rFonts w:ascii="Courier New" w:hAnsi="Courier New" w:cs="Courier New"/>
+          <w:lang w:val="de-CH"/>
+        </w:rPr>
+      </w:pPr>
+      <w:r>
+        <w:rPr>
+          <w:rFonts w:ascii="Courier New" w:hAnsi="Courier New" w:cs="Courier New"/>
+          <w:color w:val="000000"/>
+          <w:sz w:val="20"/>
+          <w:szCs w:val="20"/>
+          <w:lang w:val="de-CH"/>
+        </w:rPr>
         <w:lastRenderedPageBreak/>
-        <w:t>% Col1: Infected voyagers going x -&gt; y; Col2: Infected voyagers going y -&gt; x</w:t>
-      </w:r>
-    </w:p>
-    <w:p>
-      <w:pPr>
-        <w:autoSpaceDE w:val="0"/>
-        <w:autoSpaceDN w:val="0"/>
-        <w:adjustRightInd w:val="0"/>
-        <w:jc w:val="left"/>
-        <w:rPr>
-          <w:rFonts w:ascii="Courier New" w:hAnsi="Courier New" w:cs="Courier New"/>
-          <w:lang w:val="de-CH"/>
-        </w:rPr>
-      </w:pPr>
-      <w:r>
-        <w:rPr>
-          <w:rFonts w:ascii="Courier New" w:hAnsi="Courier New" w:cs="Courier New"/>
-          <w:color w:val="000000"/>
-          <w:sz w:val="20"/>
-          <w:szCs w:val="20"/>
-          <w:lang w:val="de-CH"/>
-        </w:rPr>
         <w:t>T = zeros(length(edges(:,2)),2);</w:t>
       </w:r>
     </w:p>
@@ -19662,7 +20784,181 @@
           <w:szCs w:val="20"/>
           <w:lang w:val="de-CH"/>
         </w:rPr>
+        <w:t xml:space="preserve">    </w:t>
+      </w:r>
+      <w:r>
+        <w:rPr>
+          <w:rFonts w:ascii="Courier New" w:hAnsi="Courier New" w:cs="Courier New"/>
+          <w:color w:val="0000FF"/>
+          <w:sz w:val="20"/>
+          <w:szCs w:val="20"/>
+          <w:lang w:val="de-CH"/>
+        </w:rPr>
+        <w:t>if</w:t>
+      </w:r>
+      <w:r>
+        <w:rPr>
+          <w:rFonts w:ascii="Courier New" w:hAnsi="Courier New" w:cs="Courier New"/>
+          <w:color w:val="000000"/>
+          <w:sz w:val="20"/>
+          <w:szCs w:val="20"/>
+          <w:lang w:val="de-CH"/>
+        </w:rPr>
+        <w:t xml:space="preserve"> I(y) &lt; N(y) &amp;&amp; I(y) &gt; 0</w:t>
+      </w:r>
+    </w:p>
+    <w:p>
+      <w:pPr>
+        <w:autoSpaceDE w:val="0"/>
+        <w:autoSpaceDN w:val="0"/>
+        <w:adjustRightInd w:val="0"/>
+        <w:jc w:val="left"/>
+        <w:rPr>
+          <w:rFonts w:ascii="Courier New" w:hAnsi="Courier New" w:cs="Courier New"/>
+          <w:lang w:val="de-CH"/>
+        </w:rPr>
+      </w:pPr>
+      <w:r>
+        <w:rPr>
+          <w:rFonts w:ascii="Courier New" w:hAnsi="Courier New" w:cs="Courier New"/>
+          <w:color w:val="000000"/>
+          <w:sz w:val="20"/>
+          <w:szCs w:val="20"/>
+          <w:lang w:val="de-CH"/>
+        </w:rPr>
+        <w:t xml:space="preserve">        </w:t>
+      </w:r>
+    </w:p>
+    <w:p>
+      <w:pPr>
+        <w:autoSpaceDE w:val="0"/>
+        <w:autoSpaceDN w:val="0"/>
+        <w:adjustRightInd w:val="0"/>
+        <w:jc w:val="left"/>
+        <w:rPr>
+          <w:rFonts w:ascii="Courier New" w:hAnsi="Courier New" w:cs="Courier New"/>
+          <w:lang w:val="de-CH"/>
+        </w:rPr>
+      </w:pPr>
+      <w:r>
+        <w:rPr>
+          <w:rFonts w:ascii="Courier New" w:hAnsi="Courier New" w:cs="Courier New"/>
+          <w:color w:val="000000"/>
+          <w:sz w:val="20"/>
+          <w:szCs w:val="20"/>
+          <w:lang w:val="de-CH"/>
+        </w:rPr>
         <w:lastRenderedPageBreak/>
+        <w:t xml:space="preserve">        [mean, var] = hygestat(N(y)</w:t>
+      </w:r>
+      <w:proofErr w:type="gramStart"/>
+      <w:r>
+        <w:rPr>
+          <w:rFonts w:ascii="Courier New" w:hAnsi="Courier New" w:cs="Courier New"/>
+          <w:color w:val="000000"/>
+          <w:sz w:val="20"/>
+          <w:szCs w:val="20"/>
+          <w:lang w:val="de-CH"/>
+        </w:rPr>
+        <w:t>,I</w:t>
+      </w:r>
+      <w:proofErr w:type="gramEnd"/>
+      <w:r>
+        <w:rPr>
+          <w:rFonts w:ascii="Courier New" w:hAnsi="Courier New" w:cs="Courier New"/>
+          <w:color w:val="000000"/>
+          <w:sz w:val="20"/>
+          <w:szCs w:val="20"/>
+          <w:lang w:val="de-CH"/>
+        </w:rPr>
+        <w:t>(y),tot_T(i));</w:t>
+      </w:r>
+    </w:p>
+    <w:p>
+      <w:pPr>
+        <w:autoSpaceDE w:val="0"/>
+        <w:autoSpaceDN w:val="0"/>
+        <w:adjustRightInd w:val="0"/>
+        <w:jc w:val="left"/>
+        <w:rPr>
+          <w:rFonts w:ascii="Courier New" w:hAnsi="Courier New" w:cs="Courier New"/>
+          <w:lang w:val="de-CH"/>
+        </w:rPr>
+      </w:pPr>
+      <w:r>
+        <w:rPr>
+          <w:rFonts w:ascii="Courier New" w:hAnsi="Courier New" w:cs="Courier New"/>
+          <w:color w:val="000000"/>
+          <w:sz w:val="20"/>
+          <w:szCs w:val="20"/>
+          <w:lang w:val="de-CH"/>
+        </w:rPr>
+        <w:t xml:space="preserve">        T(i</w:t>
+      </w:r>
+      <w:proofErr w:type="gramStart"/>
+      <w:r>
+        <w:rPr>
+          <w:rFonts w:ascii="Courier New" w:hAnsi="Courier New" w:cs="Courier New"/>
+          <w:color w:val="000000"/>
+          <w:sz w:val="20"/>
+          <w:szCs w:val="20"/>
+          <w:lang w:val="de-CH"/>
+        </w:rPr>
+        <w:t>,2</w:t>
+      </w:r>
+      <w:proofErr w:type="gramEnd"/>
+      <w:r>
+        <w:rPr>
+          <w:rFonts w:ascii="Courier New" w:hAnsi="Courier New" w:cs="Courier New"/>
+          <w:color w:val="000000"/>
+          <w:sz w:val="20"/>
+          <w:szCs w:val="20"/>
+          <w:lang w:val="de-CH"/>
+        </w:rPr>
+        <w:t>) = abs(round(randn*sqrt(var) + mean));</w:t>
+      </w:r>
+    </w:p>
+    <w:p>
+      <w:pPr>
+        <w:autoSpaceDE w:val="0"/>
+        <w:autoSpaceDN w:val="0"/>
+        <w:adjustRightInd w:val="0"/>
+        <w:jc w:val="left"/>
+        <w:rPr>
+          <w:rFonts w:ascii="Courier New" w:hAnsi="Courier New" w:cs="Courier New"/>
+          <w:lang w:val="de-CH"/>
+        </w:rPr>
+      </w:pPr>
+      <w:r>
+        <w:rPr>
+          <w:rFonts w:ascii="Courier New" w:hAnsi="Courier New" w:cs="Courier New"/>
+          <w:color w:val="000000"/>
+          <w:sz w:val="20"/>
+          <w:szCs w:val="20"/>
+          <w:lang w:val="de-CH"/>
+        </w:rPr>
+        <w:t xml:space="preserve">        </w:t>
+      </w:r>
+    </w:p>
+    <w:p>
+      <w:pPr>
+        <w:autoSpaceDE w:val="0"/>
+        <w:autoSpaceDN w:val="0"/>
+        <w:adjustRightInd w:val="0"/>
+        <w:jc w:val="left"/>
+        <w:rPr>
+          <w:rFonts w:ascii="Courier New" w:hAnsi="Courier New" w:cs="Courier New"/>
+          <w:lang w:val="de-CH"/>
+        </w:rPr>
+      </w:pPr>
+      <w:r>
+        <w:rPr>
+          <w:rFonts w:ascii="Courier New" w:hAnsi="Courier New" w:cs="Courier New"/>
+          <w:color w:val="000000"/>
+          <w:sz w:val="20"/>
+          <w:szCs w:val="20"/>
+          <w:lang w:val="de-CH"/>
+        </w:rPr>
         <w:t xml:space="preserve">    </w:t>
       </w:r>
       <w:r>
@@ -19673,6 +20969,703 @@
           <w:szCs w:val="20"/>
           <w:lang w:val="de-CH"/>
         </w:rPr>
+        <w:t>elseif</w:t>
+      </w:r>
+      <w:r>
+        <w:rPr>
+          <w:rFonts w:ascii="Courier New" w:hAnsi="Courier New" w:cs="Courier New"/>
+          <w:color w:val="000000"/>
+          <w:sz w:val="20"/>
+          <w:szCs w:val="20"/>
+          <w:lang w:val="de-CH"/>
+        </w:rPr>
+        <w:t xml:space="preserve"> I(y) == N(y)</w:t>
+      </w:r>
+    </w:p>
+    <w:p>
+      <w:pPr>
+        <w:autoSpaceDE w:val="0"/>
+        <w:autoSpaceDN w:val="0"/>
+        <w:adjustRightInd w:val="0"/>
+        <w:jc w:val="left"/>
+        <w:rPr>
+          <w:rFonts w:ascii="Courier New" w:hAnsi="Courier New" w:cs="Courier New"/>
+          <w:lang w:val="de-CH"/>
+        </w:rPr>
+      </w:pPr>
+      <w:r>
+        <w:rPr>
+          <w:rFonts w:ascii="Courier New" w:hAnsi="Courier New" w:cs="Courier New"/>
+          <w:color w:val="000000"/>
+          <w:sz w:val="20"/>
+          <w:szCs w:val="20"/>
+          <w:lang w:val="de-CH"/>
+        </w:rPr>
+        <w:t xml:space="preserve">        </w:t>
+      </w:r>
+    </w:p>
+    <w:p>
+      <w:pPr>
+        <w:autoSpaceDE w:val="0"/>
+        <w:autoSpaceDN w:val="0"/>
+        <w:adjustRightInd w:val="0"/>
+        <w:jc w:val="left"/>
+        <w:rPr>
+          <w:rFonts w:ascii="Courier New" w:hAnsi="Courier New" w:cs="Courier New"/>
+          <w:lang w:val="de-CH"/>
+        </w:rPr>
+      </w:pPr>
+      <w:r>
+        <w:rPr>
+          <w:rFonts w:ascii="Courier New" w:hAnsi="Courier New" w:cs="Courier New"/>
+          <w:color w:val="000000"/>
+          <w:sz w:val="20"/>
+          <w:szCs w:val="20"/>
+          <w:lang w:val="de-CH"/>
+        </w:rPr>
+        <w:t xml:space="preserve">        T(i,2) = tot_T(i);</w:t>
+      </w:r>
+    </w:p>
+    <w:p>
+      <w:pPr>
+        <w:autoSpaceDE w:val="0"/>
+        <w:autoSpaceDN w:val="0"/>
+        <w:adjustRightInd w:val="0"/>
+        <w:jc w:val="left"/>
+        <w:rPr>
+          <w:rFonts w:ascii="Courier New" w:hAnsi="Courier New" w:cs="Courier New"/>
+          <w:lang w:val="de-CH"/>
+        </w:rPr>
+      </w:pPr>
+      <w:r>
+        <w:rPr>
+          <w:rFonts w:ascii="Courier New" w:hAnsi="Courier New" w:cs="Courier New"/>
+          <w:color w:val="000000"/>
+          <w:sz w:val="20"/>
+          <w:szCs w:val="20"/>
+          <w:lang w:val="de-CH"/>
+        </w:rPr>
+        <w:t xml:space="preserve">        </w:t>
+      </w:r>
+    </w:p>
+    <w:p>
+      <w:pPr>
+        <w:autoSpaceDE w:val="0"/>
+        <w:autoSpaceDN w:val="0"/>
+        <w:adjustRightInd w:val="0"/>
+        <w:jc w:val="left"/>
+        <w:rPr>
+          <w:rFonts w:ascii="Courier New" w:hAnsi="Courier New" w:cs="Courier New"/>
+          <w:lang w:val="de-CH"/>
+        </w:rPr>
+      </w:pPr>
+      <w:r>
+        <w:rPr>
+          <w:rFonts w:ascii="Courier New" w:hAnsi="Courier New" w:cs="Courier New"/>
+          <w:color w:val="000000"/>
+          <w:sz w:val="20"/>
+          <w:szCs w:val="20"/>
+          <w:lang w:val="de-CH"/>
+        </w:rPr>
+        <w:t xml:space="preserve">    </w:t>
+      </w:r>
+      <w:r>
+        <w:rPr>
+          <w:rFonts w:ascii="Courier New" w:hAnsi="Courier New" w:cs="Courier New"/>
+          <w:color w:val="0000FF"/>
+          <w:sz w:val="20"/>
+          <w:szCs w:val="20"/>
+          <w:lang w:val="de-CH"/>
+        </w:rPr>
+        <w:t>else</w:t>
+      </w:r>
+    </w:p>
+    <w:p>
+      <w:pPr>
+        <w:autoSpaceDE w:val="0"/>
+        <w:autoSpaceDN w:val="0"/>
+        <w:adjustRightInd w:val="0"/>
+        <w:jc w:val="left"/>
+        <w:rPr>
+          <w:rFonts w:ascii="Courier New" w:hAnsi="Courier New" w:cs="Courier New"/>
+          <w:lang w:val="de-CH"/>
+        </w:rPr>
+      </w:pPr>
+      <w:r>
+        <w:rPr>
+          <w:rFonts w:ascii="Courier New" w:hAnsi="Courier New" w:cs="Courier New"/>
+          <w:color w:val="000000"/>
+          <w:sz w:val="20"/>
+          <w:szCs w:val="20"/>
+          <w:lang w:val="de-CH"/>
+        </w:rPr>
+        <w:t xml:space="preserve">        </w:t>
+      </w:r>
+    </w:p>
+    <w:p>
+      <w:pPr>
+        <w:autoSpaceDE w:val="0"/>
+        <w:autoSpaceDN w:val="0"/>
+        <w:adjustRightInd w:val="0"/>
+        <w:jc w:val="left"/>
+        <w:rPr>
+          <w:rFonts w:ascii="Courier New" w:hAnsi="Courier New" w:cs="Courier New"/>
+          <w:lang w:val="de-CH"/>
+        </w:rPr>
+      </w:pPr>
+      <w:r>
+        <w:rPr>
+          <w:rFonts w:ascii="Courier New" w:hAnsi="Courier New" w:cs="Courier New"/>
+          <w:color w:val="000000"/>
+          <w:sz w:val="20"/>
+          <w:szCs w:val="20"/>
+          <w:lang w:val="de-CH"/>
+        </w:rPr>
+        <w:t xml:space="preserve">        T(i,2) = 0;</w:t>
+      </w:r>
+    </w:p>
+    <w:p>
+      <w:pPr>
+        <w:autoSpaceDE w:val="0"/>
+        <w:autoSpaceDN w:val="0"/>
+        <w:adjustRightInd w:val="0"/>
+        <w:jc w:val="left"/>
+        <w:rPr>
+          <w:rFonts w:ascii="Courier New" w:hAnsi="Courier New" w:cs="Courier New"/>
+          <w:lang w:val="de-CH"/>
+        </w:rPr>
+      </w:pPr>
+      <w:r>
+        <w:rPr>
+          <w:rFonts w:ascii="Courier New" w:hAnsi="Courier New" w:cs="Courier New"/>
+          <w:color w:val="000000"/>
+          <w:sz w:val="20"/>
+          <w:szCs w:val="20"/>
+          <w:lang w:val="de-CH"/>
+        </w:rPr>
+        <w:t xml:space="preserve">        </w:t>
+      </w:r>
+    </w:p>
+    <w:p>
+      <w:pPr>
+        <w:autoSpaceDE w:val="0"/>
+        <w:autoSpaceDN w:val="0"/>
+        <w:adjustRightInd w:val="0"/>
+        <w:jc w:val="left"/>
+        <w:rPr>
+          <w:rFonts w:ascii="Courier New" w:hAnsi="Courier New" w:cs="Courier New"/>
+          <w:lang w:val="de-CH"/>
+        </w:rPr>
+      </w:pPr>
+      <w:r>
+        <w:rPr>
+          <w:rFonts w:ascii="Courier New" w:hAnsi="Courier New" w:cs="Courier New"/>
+          <w:color w:val="000000"/>
+          <w:sz w:val="20"/>
+          <w:szCs w:val="20"/>
+          <w:lang w:val="de-CH"/>
+        </w:rPr>
+        <w:t xml:space="preserve">    </w:t>
+      </w:r>
+      <w:r>
+        <w:rPr>
+          <w:rFonts w:ascii="Courier New" w:hAnsi="Courier New" w:cs="Courier New"/>
+          <w:color w:val="0000FF"/>
+          <w:sz w:val="20"/>
+          <w:szCs w:val="20"/>
+          <w:lang w:val="de-CH"/>
+        </w:rPr>
+        <w:t>end</w:t>
+      </w:r>
+    </w:p>
+    <w:p>
+      <w:pPr>
+        <w:autoSpaceDE w:val="0"/>
+        <w:autoSpaceDN w:val="0"/>
+        <w:adjustRightInd w:val="0"/>
+        <w:jc w:val="left"/>
+        <w:rPr>
+          <w:rFonts w:ascii="Courier New" w:hAnsi="Courier New" w:cs="Courier New"/>
+          <w:lang w:val="de-CH"/>
+        </w:rPr>
+      </w:pPr>
+      <w:r>
+        <w:rPr>
+          <w:rFonts w:ascii="Courier New" w:hAnsi="Courier New" w:cs="Courier New"/>
+          <w:color w:val="000000"/>
+          <w:sz w:val="20"/>
+          <w:szCs w:val="20"/>
+          <w:lang w:val="de-CH"/>
+        </w:rPr>
+        <w:t xml:space="preserve">    </w:t>
+      </w:r>
+    </w:p>
+    <w:p>
+      <w:pPr>
+        <w:autoSpaceDE w:val="0"/>
+        <w:autoSpaceDN w:val="0"/>
+        <w:adjustRightInd w:val="0"/>
+        <w:jc w:val="left"/>
+        <w:rPr>
+          <w:rFonts w:ascii="Courier New" w:hAnsi="Courier New" w:cs="Courier New"/>
+          <w:lang w:val="de-CH"/>
+        </w:rPr>
+      </w:pPr>
+      <w:r>
+        <w:rPr>
+          <w:rFonts w:ascii="Courier New" w:hAnsi="Courier New" w:cs="Courier New"/>
+          <w:color w:val="000000"/>
+          <w:sz w:val="20"/>
+          <w:szCs w:val="20"/>
+          <w:lang w:val="de-CH"/>
+        </w:rPr>
+        <w:t xml:space="preserve">    </w:t>
+      </w:r>
+      <w:r>
+        <w:rPr>
+          <w:rFonts w:ascii="Courier New" w:hAnsi="Courier New" w:cs="Courier New"/>
+          <w:color w:val="228B22"/>
+          <w:sz w:val="20"/>
+          <w:szCs w:val="20"/>
+          <w:lang w:val="de-CH"/>
+        </w:rPr>
+        <w:t>%Calculate number of infected in city x as: Infected(last tick) +</w:t>
+      </w:r>
+    </w:p>
+    <w:p>
+      <w:pPr>
+        <w:autoSpaceDE w:val="0"/>
+        <w:autoSpaceDN w:val="0"/>
+        <w:adjustRightInd w:val="0"/>
+        <w:jc w:val="left"/>
+        <w:rPr>
+          <w:rFonts w:ascii="Courier New" w:hAnsi="Courier New" w:cs="Courier New"/>
+          <w:color w:val="228B22"/>
+          <w:sz w:val="20"/>
+          <w:szCs w:val="20"/>
+          <w:lang w:val="de-CH"/>
+        </w:rPr>
+      </w:pPr>
+      <w:r>
+        <w:rPr>
+          <w:rFonts w:ascii="Courier New" w:hAnsi="Courier New" w:cs="Courier New"/>
+          <w:color w:val="000000"/>
+          <w:sz w:val="20"/>
+          <w:szCs w:val="20"/>
+          <w:lang w:val="de-CH"/>
+        </w:rPr>
+        <w:t xml:space="preserve">    </w:t>
+      </w:r>
+      <w:r>
+        <w:rPr>
+          <w:rFonts w:ascii="Courier New" w:hAnsi="Courier New" w:cs="Courier New"/>
+          <w:color w:val="228B22"/>
+          <w:sz w:val="20"/>
+          <w:szCs w:val="20"/>
+          <w:lang w:val="de-CH"/>
+        </w:rPr>
+        <w:t xml:space="preserve">%Infected travelling to this city - Infected travelling away from </w:t>
+      </w:r>
+    </w:p>
+    <w:p>
+      <w:pPr>
+        <w:autoSpaceDE w:val="0"/>
+        <w:autoSpaceDN w:val="0"/>
+        <w:adjustRightInd w:val="0"/>
+        <w:jc w:val="left"/>
+        <w:rPr>
+          <w:rFonts w:ascii="Courier New" w:hAnsi="Courier New" w:cs="Courier New"/>
+          <w:lang w:val="de-CH"/>
+        </w:rPr>
+      </w:pPr>
+      <w:r>
+        <w:rPr>
+          <w:rFonts w:ascii="Courier New" w:hAnsi="Courier New" w:cs="Courier New"/>
+          <w:color w:val="228B22"/>
+          <w:sz w:val="20"/>
+          <w:szCs w:val="20"/>
+          <w:lang w:val="de-CH"/>
+        </w:rPr>
+        <w:t xml:space="preserve">    %</w:t>
+      </w:r>
+      <w:r>
+        <w:rPr>
+          <w:rFonts w:ascii="Courier New" w:hAnsi="Courier New" w:cs="Courier New"/>
+          <w:color w:val="228B22"/>
+          <w:sz w:val="20"/>
+          <w:szCs w:val="20"/>
+          <w:lang w:val="de-CH"/>
+        </w:rPr>
+        <w:t>this</w:t>
+      </w:r>
+      <w:r>
+        <w:rPr>
+          <w:rFonts w:ascii="Courier New" w:hAnsi="Courier New" w:cs="Courier New"/>
+          <w:lang w:val="de-CH"/>
+        </w:rPr>
+        <w:t xml:space="preserve"> </w:t>
+      </w:r>
+      <w:r>
+        <w:rPr>
+          <w:rFonts w:ascii="Courier New" w:hAnsi="Courier New" w:cs="Courier New"/>
+          <w:color w:val="228B22"/>
+          <w:sz w:val="20"/>
+          <w:szCs w:val="20"/>
+          <w:lang w:val="de-CH"/>
+        </w:rPr>
+        <w:t>city</w:t>
+      </w:r>
+    </w:p>
+    <w:p>
+      <w:pPr>
+        <w:autoSpaceDE w:val="0"/>
+        <w:autoSpaceDN w:val="0"/>
+        <w:adjustRightInd w:val="0"/>
+        <w:jc w:val="left"/>
+        <w:rPr>
+          <w:rFonts w:ascii="Courier New" w:hAnsi="Courier New" w:cs="Courier New"/>
+          <w:lang w:val="de-CH"/>
+        </w:rPr>
+      </w:pPr>
+      <w:r>
+        <w:rPr>
+          <w:rFonts w:ascii="Courier New" w:hAnsi="Courier New" w:cs="Courier New"/>
+          <w:color w:val="000000"/>
+          <w:sz w:val="20"/>
+          <w:szCs w:val="20"/>
+          <w:lang w:val="de-CH"/>
+        </w:rPr>
+        <w:t xml:space="preserve">    I(x) = I(x) + T(i,2) - T(i,1);</w:t>
+      </w:r>
+    </w:p>
+    <w:p>
+      <w:pPr>
+        <w:autoSpaceDE w:val="0"/>
+        <w:autoSpaceDN w:val="0"/>
+        <w:adjustRightInd w:val="0"/>
+        <w:jc w:val="left"/>
+        <w:rPr>
+          <w:rFonts w:ascii="Courier New" w:hAnsi="Courier New" w:cs="Courier New"/>
+          <w:lang w:val="de-CH"/>
+        </w:rPr>
+      </w:pPr>
+      <w:r>
+        <w:rPr>
+          <w:rFonts w:ascii="Courier New" w:hAnsi="Courier New" w:cs="Courier New"/>
+          <w:color w:val="000000"/>
+          <w:sz w:val="20"/>
+          <w:szCs w:val="20"/>
+          <w:lang w:val="de-CH"/>
+        </w:rPr>
+        <w:t xml:space="preserve">    </w:t>
+      </w:r>
+    </w:p>
+    <w:p>
+      <w:pPr>
+        <w:autoSpaceDE w:val="0"/>
+        <w:autoSpaceDN w:val="0"/>
+        <w:adjustRightInd w:val="0"/>
+        <w:jc w:val="left"/>
+        <w:rPr>
+          <w:rFonts w:ascii="Courier New" w:hAnsi="Courier New" w:cs="Courier New"/>
+          <w:lang w:val="de-CH"/>
+        </w:rPr>
+      </w:pPr>
+      <w:r>
+        <w:rPr>
+          <w:rFonts w:ascii="Courier New" w:hAnsi="Courier New" w:cs="Courier New"/>
+          <w:color w:val="000000"/>
+          <w:sz w:val="20"/>
+          <w:szCs w:val="20"/>
+          <w:lang w:val="de-CH"/>
+        </w:rPr>
+        <w:t xml:space="preserve">    </w:t>
+      </w:r>
+      <w:r>
+        <w:rPr>
+          <w:rFonts w:ascii="Courier New" w:hAnsi="Courier New" w:cs="Courier New"/>
+          <w:color w:val="228B22"/>
+          <w:sz w:val="20"/>
+          <w:szCs w:val="20"/>
+          <w:lang w:val="de-CH"/>
+        </w:rPr>
+        <w:t>%Same for city y</w:t>
+      </w:r>
+    </w:p>
+    <w:p>
+      <w:pPr>
+        <w:autoSpaceDE w:val="0"/>
+        <w:autoSpaceDN w:val="0"/>
+        <w:adjustRightInd w:val="0"/>
+        <w:jc w:val="left"/>
+        <w:rPr>
+          <w:rFonts w:ascii="Courier New" w:hAnsi="Courier New" w:cs="Courier New"/>
+          <w:lang w:val="de-CH"/>
+        </w:rPr>
+      </w:pPr>
+      <w:r>
+        <w:rPr>
+          <w:rFonts w:ascii="Courier New" w:hAnsi="Courier New" w:cs="Courier New"/>
+          <w:color w:val="000000"/>
+          <w:sz w:val="20"/>
+          <w:szCs w:val="20"/>
+          <w:lang w:val="de-CH"/>
+        </w:rPr>
+        <w:t xml:space="preserve">    I(y) = I(y) + T(i,1) - T(i,2);</w:t>
+      </w:r>
+    </w:p>
+    <w:p>
+      <w:pPr>
+        <w:autoSpaceDE w:val="0"/>
+        <w:autoSpaceDN w:val="0"/>
+        <w:adjustRightInd w:val="0"/>
+        <w:jc w:val="left"/>
+        <w:rPr>
+          <w:rFonts w:ascii="Courier New" w:hAnsi="Courier New" w:cs="Courier New"/>
+          <w:lang w:val="de-CH"/>
+        </w:rPr>
+      </w:pPr>
+      <w:r>
+        <w:rPr>
+          <w:rFonts w:ascii="Courier New" w:hAnsi="Courier New" w:cs="Courier New"/>
+          <w:color w:val="000000"/>
+          <w:sz w:val="20"/>
+          <w:szCs w:val="20"/>
+          <w:lang w:val="de-CH"/>
+        </w:rPr>
+        <w:t xml:space="preserve">    </w:t>
+      </w:r>
+    </w:p>
+    <w:p>
+      <w:pPr>
+        <w:autoSpaceDE w:val="0"/>
+        <w:autoSpaceDN w:val="0"/>
+        <w:adjustRightInd w:val="0"/>
+        <w:jc w:val="left"/>
+        <w:rPr>
+          <w:rFonts w:ascii="Courier New" w:hAnsi="Courier New" w:cs="Courier New"/>
+          <w:color w:val="228B22"/>
+          <w:sz w:val="20"/>
+          <w:szCs w:val="20"/>
+          <w:lang w:val="de-CH"/>
+        </w:rPr>
+      </w:pPr>
+      <w:r>
+        <w:rPr>
+          <w:rFonts w:ascii="Courier New" w:hAnsi="Courier New" w:cs="Courier New"/>
+          <w:color w:val="000000"/>
+          <w:sz w:val="20"/>
+          <w:szCs w:val="20"/>
+          <w:lang w:val="de-CH"/>
+        </w:rPr>
+        <w:t xml:space="preserve">    </w:t>
+      </w:r>
+      <w:r>
+        <w:rPr>
+          <w:rFonts w:ascii="Courier New" w:hAnsi="Courier New" w:cs="Courier New"/>
+          <w:color w:val="228B22"/>
+          <w:sz w:val="20"/>
+          <w:szCs w:val="20"/>
+          <w:lang w:val="de-CH"/>
+        </w:rPr>
+        <w:t>%Because of the approximations more than total number of</w:t>
+      </w:r>
+    </w:p>
+    <w:p>
+      <w:pPr>
+        <w:autoSpaceDE w:val="0"/>
+        <w:autoSpaceDN w:val="0"/>
+        <w:adjustRightInd w:val="0"/>
+        <w:jc w:val="left"/>
+        <w:rPr>
+          <w:rFonts w:ascii="Courier New" w:hAnsi="Courier New" w:cs="Courier New"/>
+          <w:color w:val="228B22"/>
+          <w:sz w:val="20"/>
+          <w:szCs w:val="20"/>
+          <w:lang w:val="de-CH"/>
+        </w:rPr>
+      </w:pPr>
+      <w:r>
+        <w:rPr>
+          <w:rFonts w:ascii="Courier New" w:hAnsi="Courier New" w:cs="Courier New"/>
+          <w:color w:val="228B22"/>
+          <w:sz w:val="20"/>
+          <w:szCs w:val="20"/>
+          <w:lang w:val="de-CH"/>
+        </w:rPr>
+        <w:t xml:space="preserve"> </w:t>
+      </w:r>
+      <w:r>
+        <w:rPr>
+          <w:rFonts w:ascii="Courier New" w:hAnsi="Courier New" w:cs="Courier New"/>
+          <w:color w:val="228B22"/>
+          <w:sz w:val="20"/>
+          <w:szCs w:val="20"/>
+          <w:lang w:val="de-CH"/>
+        </w:rPr>
+        <w:t xml:space="preserve">   %</w:t>
+      </w:r>
+      <w:r>
+        <w:rPr>
+          <w:rFonts w:ascii="Courier New" w:hAnsi="Courier New" w:cs="Courier New"/>
+          <w:color w:val="228B22"/>
+          <w:sz w:val="20"/>
+          <w:szCs w:val="20"/>
+          <w:lang w:val="de-CH"/>
+        </w:rPr>
+        <w:t>inhabitants of</w:t>
+      </w:r>
+      <w:r>
+        <w:rPr>
+          <w:rFonts w:ascii="Courier New" w:hAnsi="Courier New" w:cs="Courier New"/>
+          <w:lang w:val="de-CH"/>
+        </w:rPr>
+        <w:t xml:space="preserve"> </w:t>
+      </w:r>
+      <w:r>
+        <w:rPr>
+          <w:rFonts w:ascii="Courier New" w:hAnsi="Courier New" w:cs="Courier New"/>
+          <w:color w:val="228B22"/>
+          <w:sz w:val="20"/>
+          <w:szCs w:val="20"/>
+          <w:lang w:val="de-CH"/>
+        </w:rPr>
+        <w:t xml:space="preserve">a city can travel, which has to be corrected. Also </w:t>
+      </w:r>
+    </w:p>
+    <w:p>
+      <w:pPr>
+        <w:autoSpaceDE w:val="0"/>
+        <w:autoSpaceDN w:val="0"/>
+        <w:adjustRightInd w:val="0"/>
+        <w:jc w:val="left"/>
+        <w:rPr>
+          <w:rFonts w:ascii="Courier New" w:hAnsi="Courier New" w:cs="Courier New"/>
+          <w:color w:val="228B22"/>
+          <w:sz w:val="20"/>
+          <w:szCs w:val="20"/>
+          <w:lang w:val="de-CH"/>
+        </w:rPr>
+      </w:pPr>
+      <w:r>
+        <w:rPr>
+          <w:rFonts w:ascii="Courier New" w:hAnsi="Courier New" w:cs="Courier New"/>
+          <w:color w:val="228B22"/>
+          <w:sz w:val="20"/>
+          <w:szCs w:val="20"/>
+          <w:lang w:val="de-CH"/>
+        </w:rPr>
+        <w:t xml:space="preserve">    %</w:t>
+      </w:r>
+      <w:r>
+        <w:rPr>
+          <w:rFonts w:ascii="Courier New" w:hAnsi="Courier New" w:cs="Courier New"/>
+          <w:color w:val="228B22"/>
+          <w:sz w:val="20"/>
+          <w:szCs w:val="20"/>
+          <w:lang w:val="de-CH"/>
+        </w:rPr>
+        <w:t>the total amount of</w:t>
+      </w:r>
+      <w:r>
+        <w:rPr>
+          <w:rFonts w:ascii="Courier New" w:hAnsi="Courier New" w:cs="Courier New"/>
+          <w:color w:val="228B22"/>
+          <w:sz w:val="20"/>
+          <w:szCs w:val="20"/>
+          <w:lang w:val="de-CH"/>
+        </w:rPr>
+        <w:t xml:space="preserve"> </w:t>
+      </w:r>
+      <w:r>
+        <w:rPr>
+          <w:rFonts w:ascii="Courier New" w:hAnsi="Courier New" w:cs="Courier New"/>
+          <w:color w:val="228B22"/>
+          <w:sz w:val="20"/>
+          <w:szCs w:val="20"/>
+          <w:lang w:val="de-CH"/>
+        </w:rPr>
+        <w:t xml:space="preserve">infected in a city can become bigger than the </w:t>
+      </w:r>
+    </w:p>
+    <w:p>
+      <w:pPr>
+        <w:autoSpaceDE w:val="0"/>
+        <w:autoSpaceDN w:val="0"/>
+        <w:adjustRightInd w:val="0"/>
+        <w:jc w:val="left"/>
+        <w:rPr>
+          <w:rFonts w:ascii="Courier New" w:hAnsi="Courier New" w:cs="Courier New"/>
+          <w:lang w:val="de-CH"/>
+        </w:rPr>
+      </w:pPr>
+      <w:r>
+        <w:rPr>
+          <w:rFonts w:ascii="Courier New" w:hAnsi="Courier New" w:cs="Courier New"/>
+          <w:color w:val="228B22"/>
+          <w:sz w:val="20"/>
+          <w:szCs w:val="20"/>
+          <w:lang w:val="de-CH"/>
+        </w:rPr>
+        <w:t xml:space="preserve">    %</w:t>
+      </w:r>
+      <w:r>
+        <w:rPr>
+          <w:rFonts w:ascii="Courier New" w:hAnsi="Courier New" w:cs="Courier New"/>
+          <w:color w:val="228B22"/>
+          <w:sz w:val="20"/>
+          <w:szCs w:val="20"/>
+          <w:lang w:val="de-CH"/>
+        </w:rPr>
+        <w:t>total number of</w:t>
+      </w:r>
+      <w:r>
+        <w:rPr>
+          <w:rFonts w:ascii="Courier New" w:hAnsi="Courier New" w:cs="Courier New"/>
+          <w:lang w:val="de-CH"/>
+        </w:rPr>
+        <w:t xml:space="preserve"> </w:t>
+      </w:r>
+      <w:r>
+        <w:rPr>
+          <w:rFonts w:ascii="Courier New" w:hAnsi="Courier New" w:cs="Courier New"/>
+          <w:color w:val="228B22"/>
+          <w:sz w:val="20"/>
+          <w:szCs w:val="20"/>
+          <w:lang w:val="de-CH"/>
+        </w:rPr>
+        <w:t>inhabitants.</w:t>
+      </w:r>
+    </w:p>
+    <w:p>
+      <w:pPr>
+        <w:autoSpaceDE w:val="0"/>
+        <w:autoSpaceDN w:val="0"/>
+        <w:adjustRightInd w:val="0"/>
+        <w:jc w:val="left"/>
+        <w:rPr>
+          <w:rFonts w:ascii="Courier New" w:hAnsi="Courier New" w:cs="Courier New"/>
+          <w:lang w:val="de-CH"/>
+        </w:rPr>
+      </w:pPr>
+      <w:r>
+        <w:rPr>
+          <w:rFonts w:ascii="Courier New" w:hAnsi="Courier New" w:cs="Courier New"/>
+          <w:color w:val="000000"/>
+          <w:sz w:val="20"/>
+          <w:szCs w:val="20"/>
+          <w:lang w:val="de-CH"/>
+        </w:rPr>
+        <w:t xml:space="preserve">    </w:t>
+      </w:r>
+      <w:r>
+        <w:rPr>
+          <w:rFonts w:ascii="Courier New" w:hAnsi="Courier New" w:cs="Courier New"/>
+          <w:color w:val="0000FF"/>
+          <w:sz w:val="20"/>
+          <w:szCs w:val="20"/>
+          <w:lang w:val="de-CH"/>
+        </w:rPr>
         <w:t>if</w:t>
       </w:r>
       <w:r>
@@ -19683,7 +21676,1291 @@
           <w:szCs w:val="20"/>
           <w:lang w:val="de-CH"/>
         </w:rPr>
-        <w:t xml:space="preserve"> I(y) &lt; N(y) &amp;&amp; I(y) &gt; 0</w:t>
+        <w:t xml:space="preserve"> I(x) &lt; 0</w:t>
+      </w:r>
+    </w:p>
+    <w:p>
+      <w:pPr>
+        <w:autoSpaceDE w:val="0"/>
+        <w:autoSpaceDN w:val="0"/>
+        <w:adjustRightInd w:val="0"/>
+        <w:jc w:val="left"/>
+        <w:rPr>
+          <w:rFonts w:ascii="Courier New" w:hAnsi="Courier New" w:cs="Courier New"/>
+          <w:lang w:val="de-CH"/>
+        </w:rPr>
+      </w:pPr>
+      <w:r>
+        <w:rPr>
+          <w:rFonts w:ascii="Courier New" w:hAnsi="Courier New" w:cs="Courier New"/>
+          <w:color w:val="000000"/>
+          <w:sz w:val="20"/>
+          <w:szCs w:val="20"/>
+          <w:lang w:val="de-CH"/>
+        </w:rPr>
+        <w:t xml:space="preserve">        I(y)= I(y) + I(x);</w:t>
+      </w:r>
+    </w:p>
+    <w:p>
+      <w:pPr>
+        <w:autoSpaceDE w:val="0"/>
+        <w:autoSpaceDN w:val="0"/>
+        <w:adjustRightInd w:val="0"/>
+        <w:jc w:val="left"/>
+        <w:rPr>
+          <w:rFonts w:ascii="Courier New" w:hAnsi="Courier New" w:cs="Courier New"/>
+          <w:lang w:val="de-CH"/>
+        </w:rPr>
+      </w:pPr>
+      <w:r>
+        <w:rPr>
+          <w:rFonts w:ascii="Courier New" w:hAnsi="Courier New" w:cs="Courier New"/>
+          <w:color w:val="000000"/>
+          <w:sz w:val="20"/>
+          <w:szCs w:val="20"/>
+          <w:lang w:val="de-CH"/>
+        </w:rPr>
+        <w:t xml:space="preserve">        I(x) = 0;</w:t>
+      </w:r>
+    </w:p>
+    <w:p>
+      <w:pPr>
+        <w:autoSpaceDE w:val="0"/>
+        <w:autoSpaceDN w:val="0"/>
+        <w:adjustRightInd w:val="0"/>
+        <w:jc w:val="left"/>
+        <w:rPr>
+          <w:rFonts w:ascii="Courier New" w:hAnsi="Courier New" w:cs="Courier New"/>
+          <w:lang w:val="de-CH"/>
+        </w:rPr>
+      </w:pPr>
+      <w:r>
+        <w:rPr>
+          <w:rFonts w:ascii="Courier New" w:hAnsi="Courier New" w:cs="Courier New"/>
+          <w:color w:val="000000"/>
+          <w:sz w:val="20"/>
+          <w:szCs w:val="20"/>
+          <w:lang w:val="de-CH"/>
+        </w:rPr>
+        <w:t xml:space="preserve">    </w:t>
+      </w:r>
+      <w:r>
+        <w:rPr>
+          <w:rFonts w:ascii="Courier New" w:hAnsi="Courier New" w:cs="Courier New"/>
+          <w:color w:val="0000FF"/>
+          <w:sz w:val="20"/>
+          <w:szCs w:val="20"/>
+          <w:lang w:val="de-CH"/>
+        </w:rPr>
+        <w:t>end</w:t>
+      </w:r>
+    </w:p>
+    <w:p>
+      <w:pPr>
+        <w:autoSpaceDE w:val="0"/>
+        <w:autoSpaceDN w:val="0"/>
+        <w:adjustRightInd w:val="0"/>
+        <w:jc w:val="left"/>
+        <w:rPr>
+          <w:rFonts w:ascii="Courier New" w:hAnsi="Courier New" w:cs="Courier New"/>
+          <w:lang w:val="de-CH"/>
+        </w:rPr>
+      </w:pPr>
+      <w:r>
+        <w:rPr>
+          <w:rFonts w:ascii="Courier New" w:hAnsi="Courier New" w:cs="Courier New"/>
+          <w:color w:val="000000"/>
+          <w:sz w:val="20"/>
+          <w:szCs w:val="20"/>
+          <w:lang w:val="de-CH"/>
+        </w:rPr>
+        <w:t xml:space="preserve">    </w:t>
+      </w:r>
+    </w:p>
+    <w:p>
+      <w:pPr>
+        <w:autoSpaceDE w:val="0"/>
+        <w:autoSpaceDN w:val="0"/>
+        <w:adjustRightInd w:val="0"/>
+        <w:jc w:val="left"/>
+        <w:rPr>
+          <w:rFonts w:ascii="Courier New" w:hAnsi="Courier New" w:cs="Courier New"/>
+          <w:lang w:val="de-CH"/>
+        </w:rPr>
+      </w:pPr>
+      <w:r>
+        <w:rPr>
+          <w:rFonts w:ascii="Courier New" w:hAnsi="Courier New" w:cs="Courier New"/>
+          <w:color w:val="000000"/>
+          <w:sz w:val="20"/>
+          <w:szCs w:val="20"/>
+          <w:lang w:val="de-CH"/>
+        </w:rPr>
+        <w:t xml:space="preserve">    </w:t>
+      </w:r>
+      <w:r>
+        <w:rPr>
+          <w:rFonts w:ascii="Courier New" w:hAnsi="Courier New" w:cs="Courier New"/>
+          <w:color w:val="0000FF"/>
+          <w:sz w:val="20"/>
+          <w:szCs w:val="20"/>
+          <w:lang w:val="de-CH"/>
+        </w:rPr>
+        <w:t>if</w:t>
+      </w:r>
+      <w:r>
+        <w:rPr>
+          <w:rFonts w:ascii="Courier New" w:hAnsi="Courier New" w:cs="Courier New"/>
+          <w:color w:val="000000"/>
+          <w:sz w:val="20"/>
+          <w:szCs w:val="20"/>
+          <w:lang w:val="de-CH"/>
+        </w:rPr>
+        <w:t xml:space="preserve"> I(y) &lt; 0</w:t>
+      </w:r>
+    </w:p>
+    <w:p>
+      <w:pPr>
+        <w:autoSpaceDE w:val="0"/>
+        <w:autoSpaceDN w:val="0"/>
+        <w:adjustRightInd w:val="0"/>
+        <w:jc w:val="left"/>
+        <w:rPr>
+          <w:rFonts w:ascii="Courier New" w:hAnsi="Courier New" w:cs="Courier New"/>
+          <w:lang w:val="de-CH"/>
+        </w:rPr>
+      </w:pPr>
+      <w:r>
+        <w:rPr>
+          <w:rFonts w:ascii="Courier New" w:hAnsi="Courier New" w:cs="Courier New"/>
+          <w:color w:val="000000"/>
+          <w:sz w:val="20"/>
+          <w:szCs w:val="20"/>
+          <w:lang w:val="de-CH"/>
+        </w:rPr>
+        <w:t xml:space="preserve">        I(x)=I(x)+I(y);</w:t>
+      </w:r>
+    </w:p>
+    <w:p>
+      <w:pPr>
+        <w:autoSpaceDE w:val="0"/>
+        <w:autoSpaceDN w:val="0"/>
+        <w:adjustRightInd w:val="0"/>
+        <w:jc w:val="left"/>
+        <w:rPr>
+          <w:rFonts w:ascii="Courier New" w:hAnsi="Courier New" w:cs="Courier New"/>
+          <w:lang w:val="de-CH"/>
+        </w:rPr>
+      </w:pPr>
+      <w:r>
+        <w:rPr>
+          <w:rFonts w:ascii="Courier New" w:hAnsi="Courier New" w:cs="Courier New"/>
+          <w:color w:val="000000"/>
+          <w:sz w:val="20"/>
+          <w:szCs w:val="20"/>
+          <w:lang w:val="de-CH"/>
+        </w:rPr>
+        <w:t xml:space="preserve">        I(y) = 0;</w:t>
+      </w:r>
+    </w:p>
+    <w:p>
+      <w:pPr>
+        <w:autoSpaceDE w:val="0"/>
+        <w:autoSpaceDN w:val="0"/>
+        <w:adjustRightInd w:val="0"/>
+        <w:jc w:val="left"/>
+        <w:rPr>
+          <w:rFonts w:ascii="Courier New" w:hAnsi="Courier New" w:cs="Courier New"/>
+          <w:lang w:val="de-CH"/>
+        </w:rPr>
+      </w:pPr>
+      <w:r>
+        <w:rPr>
+          <w:rFonts w:ascii="Courier New" w:hAnsi="Courier New" w:cs="Courier New"/>
+          <w:color w:val="000000"/>
+          <w:sz w:val="20"/>
+          <w:szCs w:val="20"/>
+          <w:lang w:val="de-CH"/>
+        </w:rPr>
+        <w:t xml:space="preserve">    </w:t>
+      </w:r>
+      <w:r>
+        <w:rPr>
+          <w:rFonts w:ascii="Courier New" w:hAnsi="Courier New" w:cs="Courier New"/>
+          <w:color w:val="0000FF"/>
+          <w:sz w:val="20"/>
+          <w:szCs w:val="20"/>
+          <w:lang w:val="de-CH"/>
+        </w:rPr>
+        <w:t>end</w:t>
+      </w:r>
+    </w:p>
+    <w:p>
+      <w:pPr>
+        <w:autoSpaceDE w:val="0"/>
+        <w:autoSpaceDN w:val="0"/>
+        <w:adjustRightInd w:val="0"/>
+        <w:jc w:val="left"/>
+        <w:rPr>
+          <w:rFonts w:ascii="Courier New" w:hAnsi="Courier New" w:cs="Courier New"/>
+          <w:lang w:val="de-CH"/>
+        </w:rPr>
+      </w:pPr>
+      <w:r>
+        <w:rPr>
+          <w:rFonts w:ascii="Courier New" w:hAnsi="Courier New" w:cs="Courier New"/>
+          <w:color w:val="000000"/>
+          <w:sz w:val="20"/>
+          <w:szCs w:val="20"/>
+          <w:lang w:val="de-CH"/>
+        </w:rPr>
+        <w:t xml:space="preserve">    </w:t>
+      </w:r>
+    </w:p>
+    <w:p>
+      <w:pPr>
+        <w:autoSpaceDE w:val="0"/>
+        <w:autoSpaceDN w:val="0"/>
+        <w:adjustRightInd w:val="0"/>
+        <w:jc w:val="left"/>
+        <w:rPr>
+          <w:rFonts w:ascii="Courier New" w:hAnsi="Courier New" w:cs="Courier New"/>
+          <w:lang w:val="de-CH"/>
+        </w:rPr>
+      </w:pPr>
+      <w:r>
+        <w:rPr>
+          <w:rFonts w:ascii="Courier New" w:hAnsi="Courier New" w:cs="Courier New"/>
+          <w:color w:val="000000"/>
+          <w:sz w:val="20"/>
+          <w:szCs w:val="20"/>
+          <w:lang w:val="de-CH"/>
+        </w:rPr>
+        <w:t xml:space="preserve">    </w:t>
+      </w:r>
+      <w:r>
+        <w:rPr>
+          <w:rFonts w:ascii="Courier New" w:hAnsi="Courier New" w:cs="Courier New"/>
+          <w:color w:val="0000FF"/>
+          <w:sz w:val="20"/>
+          <w:szCs w:val="20"/>
+          <w:lang w:val="de-CH"/>
+        </w:rPr>
+        <w:t>if</w:t>
+      </w:r>
+      <w:r>
+        <w:rPr>
+          <w:rFonts w:ascii="Courier New" w:hAnsi="Courier New" w:cs="Courier New"/>
+          <w:color w:val="000000"/>
+          <w:sz w:val="20"/>
+          <w:szCs w:val="20"/>
+          <w:lang w:val="de-CH"/>
+        </w:rPr>
+        <w:t xml:space="preserve"> I(x) &gt; N(x)</w:t>
+      </w:r>
+    </w:p>
+    <w:p>
+      <w:pPr>
+        <w:autoSpaceDE w:val="0"/>
+        <w:autoSpaceDN w:val="0"/>
+        <w:adjustRightInd w:val="0"/>
+        <w:jc w:val="left"/>
+        <w:rPr>
+          <w:rFonts w:ascii="Courier New" w:hAnsi="Courier New" w:cs="Courier New"/>
+          <w:lang w:val="de-CH"/>
+        </w:rPr>
+      </w:pPr>
+      <w:r>
+        <w:rPr>
+          <w:rFonts w:ascii="Courier New" w:hAnsi="Courier New" w:cs="Courier New"/>
+          <w:color w:val="000000"/>
+          <w:sz w:val="20"/>
+          <w:szCs w:val="20"/>
+          <w:lang w:val="de-CH"/>
+        </w:rPr>
+        <w:t xml:space="preserve">        I(y)=I(y)-I(x)+N(x);</w:t>
+      </w:r>
+    </w:p>
+    <w:p>
+      <w:pPr>
+        <w:autoSpaceDE w:val="0"/>
+        <w:autoSpaceDN w:val="0"/>
+        <w:adjustRightInd w:val="0"/>
+        <w:jc w:val="left"/>
+        <w:rPr>
+          <w:rFonts w:ascii="Courier New" w:hAnsi="Courier New" w:cs="Courier New"/>
+          <w:lang w:val="de-CH"/>
+        </w:rPr>
+      </w:pPr>
+      <w:r>
+        <w:rPr>
+          <w:rFonts w:ascii="Courier New" w:hAnsi="Courier New" w:cs="Courier New"/>
+          <w:color w:val="000000"/>
+          <w:sz w:val="20"/>
+          <w:szCs w:val="20"/>
+          <w:lang w:val="de-CH"/>
+        </w:rPr>
+        <w:t xml:space="preserve">        I(x)=N(x);</w:t>
+      </w:r>
+    </w:p>
+    <w:p>
+      <w:pPr>
+        <w:autoSpaceDE w:val="0"/>
+        <w:autoSpaceDN w:val="0"/>
+        <w:adjustRightInd w:val="0"/>
+        <w:jc w:val="left"/>
+        <w:rPr>
+          <w:rFonts w:ascii="Courier New" w:hAnsi="Courier New" w:cs="Courier New"/>
+          <w:lang w:val="de-CH"/>
+        </w:rPr>
+      </w:pPr>
+      <w:r>
+        <w:rPr>
+          <w:rFonts w:ascii="Courier New" w:hAnsi="Courier New" w:cs="Courier New"/>
+          <w:color w:val="000000"/>
+          <w:sz w:val="20"/>
+          <w:szCs w:val="20"/>
+          <w:lang w:val="de-CH"/>
+        </w:rPr>
+        <w:t xml:space="preserve">    </w:t>
+      </w:r>
+      <w:r>
+        <w:rPr>
+          <w:rFonts w:ascii="Courier New" w:hAnsi="Courier New" w:cs="Courier New"/>
+          <w:color w:val="0000FF"/>
+          <w:sz w:val="20"/>
+          <w:szCs w:val="20"/>
+          <w:lang w:val="de-CH"/>
+        </w:rPr>
+        <w:t>end</w:t>
+      </w:r>
+    </w:p>
+    <w:p>
+      <w:pPr>
+        <w:autoSpaceDE w:val="0"/>
+        <w:autoSpaceDN w:val="0"/>
+        <w:adjustRightInd w:val="0"/>
+        <w:jc w:val="left"/>
+        <w:rPr>
+          <w:rFonts w:ascii="Courier New" w:hAnsi="Courier New" w:cs="Courier New"/>
+          <w:lang w:val="de-CH"/>
+        </w:rPr>
+      </w:pPr>
+      <w:r>
+        <w:rPr>
+          <w:rFonts w:ascii="Courier New" w:hAnsi="Courier New" w:cs="Courier New"/>
+          <w:color w:val="000000"/>
+          <w:sz w:val="20"/>
+          <w:szCs w:val="20"/>
+          <w:lang w:val="de-CH"/>
+        </w:rPr>
+        <w:t xml:space="preserve">    </w:t>
+      </w:r>
+    </w:p>
+    <w:p>
+      <w:pPr>
+        <w:autoSpaceDE w:val="0"/>
+        <w:autoSpaceDN w:val="0"/>
+        <w:adjustRightInd w:val="0"/>
+        <w:jc w:val="left"/>
+        <w:rPr>
+          <w:rFonts w:ascii="Courier New" w:hAnsi="Courier New" w:cs="Courier New"/>
+          <w:lang w:val="de-CH"/>
+        </w:rPr>
+      </w:pPr>
+      <w:r>
+        <w:rPr>
+          <w:rFonts w:ascii="Courier New" w:hAnsi="Courier New" w:cs="Courier New"/>
+          <w:color w:val="000000"/>
+          <w:sz w:val="20"/>
+          <w:szCs w:val="20"/>
+          <w:lang w:val="de-CH"/>
+        </w:rPr>
+        <w:t xml:space="preserve">    </w:t>
+      </w:r>
+      <w:r>
+        <w:rPr>
+          <w:rFonts w:ascii="Courier New" w:hAnsi="Courier New" w:cs="Courier New"/>
+          <w:color w:val="0000FF"/>
+          <w:sz w:val="20"/>
+          <w:szCs w:val="20"/>
+          <w:lang w:val="de-CH"/>
+        </w:rPr>
+        <w:t>if</w:t>
+      </w:r>
+      <w:r>
+        <w:rPr>
+          <w:rFonts w:ascii="Courier New" w:hAnsi="Courier New" w:cs="Courier New"/>
+          <w:color w:val="000000"/>
+          <w:sz w:val="20"/>
+          <w:szCs w:val="20"/>
+          <w:lang w:val="de-CH"/>
+        </w:rPr>
+        <w:t xml:space="preserve"> I(y) &gt; N(y)</w:t>
+      </w:r>
+    </w:p>
+    <w:p>
+      <w:pPr>
+        <w:autoSpaceDE w:val="0"/>
+        <w:autoSpaceDN w:val="0"/>
+        <w:adjustRightInd w:val="0"/>
+        <w:jc w:val="left"/>
+        <w:rPr>
+          <w:rFonts w:ascii="Courier New" w:hAnsi="Courier New" w:cs="Courier New"/>
+          <w:lang w:val="de-CH"/>
+        </w:rPr>
+      </w:pPr>
+      <w:r>
+        <w:rPr>
+          <w:rFonts w:ascii="Courier New" w:hAnsi="Courier New" w:cs="Courier New"/>
+          <w:color w:val="000000"/>
+          <w:sz w:val="20"/>
+          <w:szCs w:val="20"/>
+          <w:lang w:val="de-CH"/>
+        </w:rPr>
+        <w:t xml:space="preserve">        I(x)=I(x)-I(y)+N(y);</w:t>
+      </w:r>
+    </w:p>
+    <w:p>
+      <w:pPr>
+        <w:autoSpaceDE w:val="0"/>
+        <w:autoSpaceDN w:val="0"/>
+        <w:adjustRightInd w:val="0"/>
+        <w:jc w:val="left"/>
+        <w:rPr>
+          <w:rFonts w:ascii="Courier New" w:hAnsi="Courier New" w:cs="Courier New"/>
+          <w:lang w:val="de-CH"/>
+        </w:rPr>
+      </w:pPr>
+      <w:r>
+        <w:rPr>
+          <w:rFonts w:ascii="Courier New" w:hAnsi="Courier New" w:cs="Courier New"/>
+          <w:color w:val="000000"/>
+          <w:sz w:val="20"/>
+          <w:szCs w:val="20"/>
+          <w:lang w:val="de-CH"/>
+        </w:rPr>
+        <w:t xml:space="preserve">        I(y)=N(y);</w:t>
+      </w:r>
+    </w:p>
+    <w:p>
+      <w:pPr>
+        <w:autoSpaceDE w:val="0"/>
+        <w:autoSpaceDN w:val="0"/>
+        <w:adjustRightInd w:val="0"/>
+        <w:jc w:val="left"/>
+        <w:rPr>
+          <w:rFonts w:ascii="Courier New" w:hAnsi="Courier New" w:cs="Courier New"/>
+          <w:lang w:val="de-CH"/>
+        </w:rPr>
+      </w:pPr>
+      <w:r>
+        <w:rPr>
+          <w:rFonts w:ascii="Courier New" w:hAnsi="Courier New" w:cs="Courier New"/>
+          <w:color w:val="000000"/>
+          <w:sz w:val="20"/>
+          <w:szCs w:val="20"/>
+          <w:lang w:val="de-CH"/>
+        </w:rPr>
+        <w:t xml:space="preserve">    </w:t>
+      </w:r>
+      <w:r>
+        <w:rPr>
+          <w:rFonts w:ascii="Courier New" w:hAnsi="Courier New" w:cs="Courier New"/>
+          <w:color w:val="0000FF"/>
+          <w:sz w:val="20"/>
+          <w:szCs w:val="20"/>
+          <w:lang w:val="de-CH"/>
+        </w:rPr>
+        <w:t>end</w:t>
+      </w:r>
+    </w:p>
+    <w:p>
+      <w:pPr>
+        <w:autoSpaceDE w:val="0"/>
+        <w:autoSpaceDN w:val="0"/>
+        <w:adjustRightInd w:val="0"/>
+        <w:jc w:val="left"/>
+        <w:rPr>
+          <w:rFonts w:ascii="Courier New" w:hAnsi="Courier New" w:cs="Courier New"/>
+          <w:lang w:val="de-CH"/>
+        </w:rPr>
+      </w:pPr>
+      <w:r>
+        <w:rPr>
+          <w:rFonts w:ascii="Courier New" w:hAnsi="Courier New" w:cs="Courier New"/>
+          <w:color w:val="000000"/>
+          <w:sz w:val="20"/>
+          <w:szCs w:val="20"/>
+          <w:lang w:val="de-CH"/>
+        </w:rPr>
+        <w:t xml:space="preserve">    </w:t>
+      </w:r>
+    </w:p>
+    <w:p>
+      <w:pPr>
+        <w:autoSpaceDE w:val="0"/>
+        <w:autoSpaceDN w:val="0"/>
+        <w:adjustRightInd w:val="0"/>
+        <w:jc w:val="left"/>
+        <w:rPr>
+          <w:rFonts w:ascii="Courier New" w:hAnsi="Courier New" w:cs="Courier New"/>
+          <w:lang w:val="de-CH"/>
+        </w:rPr>
+      </w:pPr>
+      <w:r>
+        <w:rPr>
+          <w:rFonts w:ascii="Courier New" w:hAnsi="Courier New" w:cs="Courier New"/>
+          <w:color w:val="0000FF"/>
+          <w:sz w:val="20"/>
+          <w:szCs w:val="20"/>
+          <w:lang w:val="de-CH"/>
+        </w:rPr>
+        <w:t>end</w:t>
+      </w:r>
+    </w:p>
+    <w:p>
+      <w:pPr>
+        <w:autoSpaceDE w:val="0"/>
+        <w:autoSpaceDN w:val="0"/>
+        <w:adjustRightInd w:val="0"/>
+        <w:jc w:val="left"/>
+        <w:rPr>
+          <w:rFonts w:ascii="Courier New" w:hAnsi="Courier New" w:cs="Courier New"/>
+          <w:lang w:val="de-CH"/>
+        </w:rPr>
+      </w:pPr>
+      <w:r>
+        <w:rPr>
+          <w:rFonts w:ascii="Courier New" w:hAnsi="Courier New" w:cs="Courier New"/>
+          <w:color w:val="0000FF"/>
+          <w:sz w:val="20"/>
+          <w:szCs w:val="20"/>
+          <w:lang w:val="de-CH"/>
+        </w:rPr>
+        <w:t xml:space="preserve"> </w:t>
+      </w:r>
+    </w:p>
+    <w:p>
+      <w:pPr>
+        <w:autoSpaceDE w:val="0"/>
+        <w:autoSpaceDN w:val="0"/>
+        <w:adjustRightInd w:val="0"/>
+        <w:jc w:val="left"/>
+        <w:rPr>
+          <w:rFonts w:ascii="Courier New" w:hAnsi="Courier New" w:cs="Courier New"/>
+          <w:lang w:val="de-CH"/>
+        </w:rPr>
+      </w:pPr>
+      <w:r>
+        <w:rPr>
+          <w:rFonts w:ascii="Courier New" w:hAnsi="Courier New" w:cs="Courier New"/>
+          <w:color w:val="228B22"/>
+          <w:sz w:val="20"/>
+          <w:szCs w:val="20"/>
+          <w:lang w:val="de-CH"/>
+        </w:rPr>
+        <w:t>%Update cities matrix</w:t>
+      </w:r>
+    </w:p>
+    <w:p>
+      <w:pPr>
+        <w:autoSpaceDE w:val="0"/>
+        <w:autoSpaceDN w:val="0"/>
+        <w:adjustRightInd w:val="0"/>
+        <w:jc w:val="left"/>
+        <w:rPr>
+          <w:rFonts w:ascii="Courier New" w:hAnsi="Courier New" w:cs="Courier New"/>
+          <w:lang w:val="de-CH"/>
+        </w:rPr>
+      </w:pPr>
+      <w:r>
+        <w:rPr>
+          <w:rFonts w:ascii="Courier New" w:hAnsi="Courier New" w:cs="Courier New"/>
+          <w:color w:val="000000"/>
+          <w:sz w:val="20"/>
+          <w:szCs w:val="20"/>
+          <w:lang w:val="de-CH"/>
+        </w:rPr>
+        <w:t>cities(:,3) = I;</w:t>
+      </w:r>
+    </w:p>
+    <w:p>
+      <w:pPr>
+        <w:autoSpaceDE w:val="0"/>
+        <w:autoSpaceDN w:val="0"/>
+        <w:adjustRightInd w:val="0"/>
+        <w:jc w:val="left"/>
+        <w:rPr>
+          <w:rFonts w:ascii="Courier New" w:hAnsi="Courier New" w:cs="Courier New"/>
+          <w:lang w:val="de-CH"/>
+        </w:rPr>
+      </w:pPr>
+      <w:r>
+        <w:rPr>
+          <w:rFonts w:ascii="Courier New" w:hAnsi="Courier New" w:cs="Courier New"/>
+          <w:color w:val="000000"/>
+          <w:sz w:val="20"/>
+          <w:szCs w:val="20"/>
+          <w:lang w:val="de-CH"/>
+        </w:rPr>
+        <w:t xml:space="preserve"> </w:t>
+      </w:r>
+    </w:p>
+    <w:p>
+      <w:pPr>
+        <w:autoSpaceDE w:val="0"/>
+        <w:autoSpaceDN w:val="0"/>
+        <w:adjustRightInd w:val="0"/>
+        <w:jc w:val="left"/>
+        <w:rPr>
+          <w:rFonts w:ascii="Courier New" w:hAnsi="Courier New" w:cs="Courier New"/>
+          <w:lang w:val="de-CH"/>
+        </w:rPr>
+      </w:pPr>
+      <w:r>
+        <w:rPr>
+          <w:rFonts w:ascii="Courier New" w:hAnsi="Courier New" w:cs="Courier New"/>
+          <w:color w:val="0000FF"/>
+          <w:sz w:val="20"/>
+          <w:szCs w:val="20"/>
+          <w:lang w:val="de-CH"/>
+        </w:rPr>
+        <w:t>end</w:t>
+      </w:r>
+    </w:p>
+    <w:p/>
+    <w:p>
+      <w:pPr>
+        <w:pStyle w:val="Untertitel"/>
+      </w:pPr>
+      <w:bookmarkStart w:id="36" w:name="_Toc325662670"/>
+      <w:r>
+        <w:t>generate_output</w:t>
+      </w:r>
+      <w:bookmarkEnd w:id="36"/>
+    </w:p>
+    <w:p>
+      <w:pPr>
+        <w:autoSpaceDE w:val="0"/>
+        <w:autoSpaceDN w:val="0"/>
+        <w:adjustRightInd w:val="0"/>
+        <w:jc w:val="left"/>
+        <w:rPr>
+          <w:rFonts w:ascii="Courier New" w:hAnsi="Courier New" w:cs="Courier New"/>
+          <w:lang w:val="de-CH"/>
+        </w:rPr>
+      </w:pPr>
+      <w:r>
+        <w:rPr>
+          <w:rFonts w:ascii="Courier New" w:hAnsi="Courier New" w:cs="Courier New"/>
+          <w:color w:val="0000FF"/>
+          <w:sz w:val="20"/>
+          <w:szCs w:val="20"/>
+          <w:lang w:val="de-CH"/>
+        </w:rPr>
+        <w:lastRenderedPageBreak/>
+        <w:t>function</w:t>
+      </w:r>
+      <w:r>
+        <w:rPr>
+          <w:rFonts w:ascii="Courier New" w:hAnsi="Courier New" w:cs="Courier New"/>
+          <w:color w:val="000000"/>
+          <w:sz w:val="20"/>
+          <w:szCs w:val="20"/>
+          <w:lang w:val="de-CH"/>
+        </w:rPr>
+        <w:t xml:space="preserve"> generate_output(output_array, tot_pop, cities, root,edges,b)</w:t>
+      </w:r>
+    </w:p>
+    <w:p>
+      <w:pPr>
+        <w:autoSpaceDE w:val="0"/>
+        <w:autoSpaceDN w:val="0"/>
+        <w:adjustRightInd w:val="0"/>
+        <w:jc w:val="left"/>
+        <w:rPr>
+          <w:rFonts w:ascii="Courier New" w:hAnsi="Courier New" w:cs="Courier New"/>
+          <w:lang w:val="de-CH"/>
+        </w:rPr>
+      </w:pPr>
+      <w:r>
+        <w:rPr>
+          <w:rFonts w:ascii="Courier New" w:hAnsi="Courier New" w:cs="Courier New"/>
+          <w:color w:val="228B22"/>
+          <w:sz w:val="20"/>
+          <w:szCs w:val="20"/>
+          <w:lang w:val="de-CH"/>
+        </w:rPr>
+        <w:t>%% Function which generates the relevant output</w:t>
+      </w:r>
+    </w:p>
+    <w:p>
+      <w:pPr>
+        <w:autoSpaceDE w:val="0"/>
+        <w:autoSpaceDN w:val="0"/>
+        <w:adjustRightInd w:val="0"/>
+        <w:jc w:val="left"/>
+        <w:rPr>
+          <w:rFonts w:ascii="Courier New" w:hAnsi="Courier New" w:cs="Courier New"/>
+          <w:lang w:val="de-CH"/>
+        </w:rPr>
+      </w:pPr>
+      <w:r>
+        <w:rPr>
+          <w:rFonts w:ascii="Courier New" w:hAnsi="Courier New" w:cs="Courier New"/>
+          <w:color w:val="228B22"/>
+          <w:sz w:val="20"/>
+          <w:szCs w:val="20"/>
+          <w:lang w:val="de-CH"/>
+        </w:rPr>
+        <w:t xml:space="preserve"> </w:t>
+      </w:r>
+    </w:p>
+    <w:p>
+      <w:pPr>
+        <w:autoSpaceDE w:val="0"/>
+        <w:autoSpaceDN w:val="0"/>
+        <w:adjustRightInd w:val="0"/>
+        <w:jc w:val="left"/>
+        <w:rPr>
+          <w:rFonts w:ascii="Courier New" w:hAnsi="Courier New" w:cs="Courier New"/>
+          <w:lang w:val="de-CH"/>
+        </w:rPr>
+      </w:pPr>
+      <w:r>
+        <w:rPr>
+          <w:rFonts w:ascii="Courier New" w:hAnsi="Courier New" w:cs="Courier New"/>
+          <w:color w:val="228B22"/>
+          <w:sz w:val="20"/>
+          <w:szCs w:val="20"/>
+          <w:lang w:val="de-CH"/>
+        </w:rPr>
+        <w:t>%Generate b (counter in the parfor loop) as a string for later filename</w:t>
+      </w:r>
+    </w:p>
+    <w:p>
+      <w:pPr>
+        <w:autoSpaceDE w:val="0"/>
+        <w:autoSpaceDN w:val="0"/>
+        <w:adjustRightInd w:val="0"/>
+        <w:jc w:val="left"/>
+        <w:rPr>
+          <w:rFonts w:ascii="Courier New" w:hAnsi="Courier New" w:cs="Courier New"/>
+          <w:lang w:val="de-CH"/>
+        </w:rPr>
+      </w:pPr>
+      <w:r>
+        <w:rPr>
+          <w:rFonts w:ascii="Courier New" w:hAnsi="Courier New" w:cs="Courier New"/>
+          <w:color w:val="000000"/>
+          <w:sz w:val="20"/>
+          <w:szCs w:val="20"/>
+          <w:lang w:val="de-CH"/>
+        </w:rPr>
+        <w:t>bstr = int2str(b);</w:t>
+      </w:r>
+    </w:p>
+    <w:p>
+      <w:pPr>
+        <w:autoSpaceDE w:val="0"/>
+        <w:autoSpaceDN w:val="0"/>
+        <w:adjustRightInd w:val="0"/>
+        <w:jc w:val="left"/>
+        <w:rPr>
+          <w:rFonts w:ascii="Courier New" w:hAnsi="Courier New" w:cs="Courier New"/>
+          <w:lang w:val="de-CH"/>
+        </w:rPr>
+      </w:pPr>
+      <w:r>
+        <w:rPr>
+          <w:rFonts w:ascii="Courier New" w:hAnsi="Courier New" w:cs="Courier New"/>
+          <w:color w:val="000000"/>
+          <w:sz w:val="20"/>
+          <w:szCs w:val="20"/>
+          <w:lang w:val="de-CH"/>
+        </w:rPr>
+        <w:t xml:space="preserve"> </w:t>
+      </w:r>
+    </w:p>
+    <w:p>
+      <w:pPr>
+        <w:autoSpaceDE w:val="0"/>
+        <w:autoSpaceDN w:val="0"/>
+        <w:adjustRightInd w:val="0"/>
+        <w:jc w:val="left"/>
+        <w:rPr>
+          <w:rFonts w:ascii="Courier New" w:hAnsi="Courier New" w:cs="Courier New"/>
+          <w:lang w:val="de-CH"/>
+        </w:rPr>
+      </w:pPr>
+      <w:r>
+        <w:rPr>
+          <w:rFonts w:ascii="Courier New" w:hAnsi="Courier New" w:cs="Courier New"/>
+          <w:color w:val="228B22"/>
+          <w:sz w:val="20"/>
+          <w:szCs w:val="20"/>
+          <w:lang w:val="de-CH"/>
+        </w:rPr>
+        <w:t>%%</w:t>
+      </w:r>
+    </w:p>
+    <w:p>
+      <w:pPr>
+        <w:autoSpaceDE w:val="0"/>
+        <w:autoSpaceDN w:val="0"/>
+        <w:adjustRightInd w:val="0"/>
+        <w:jc w:val="left"/>
+        <w:rPr>
+          <w:rFonts w:ascii="Courier New" w:hAnsi="Courier New" w:cs="Courier New"/>
+          <w:lang w:val="de-CH"/>
+        </w:rPr>
+      </w:pPr>
+      <w:r>
+        <w:rPr>
+          <w:rFonts w:ascii="Courier New" w:hAnsi="Courier New" w:cs="Courier New"/>
+          <w:color w:val="228B22"/>
+          <w:sz w:val="20"/>
+          <w:szCs w:val="20"/>
+          <w:lang w:val="de-CH"/>
+        </w:rPr>
+        <w:t>%Calculate and produce file for number of cities with at least 10% %infected</w:t>
+      </w:r>
+      <w:r>
+        <w:rPr>
+          <w:rFonts w:ascii="Courier New" w:hAnsi="Courier New" w:cs="Courier New"/>
+          <w:lang w:val="de-CH"/>
+        </w:rPr>
+        <w:t xml:space="preserve"> </w:t>
+      </w:r>
+      <w:r>
+        <w:rPr>
+          <w:rFonts w:ascii="Courier New" w:hAnsi="Courier New" w:cs="Courier New"/>
+          <w:color w:val="228B22"/>
+          <w:sz w:val="20"/>
+          <w:szCs w:val="20"/>
+          <w:lang w:val="de-CH"/>
+        </w:rPr>
+        <w:t>with respect to the time. Additionally calculate the ratio of %globlal</w:t>
+      </w:r>
+      <w:r>
+        <w:rPr>
+          <w:rFonts w:ascii="Courier New" w:hAnsi="Courier New" w:cs="Courier New"/>
+          <w:lang w:val="de-CH"/>
+        </w:rPr>
+        <w:t xml:space="preserve"> </w:t>
+      </w:r>
+      <w:r>
+        <w:rPr>
+          <w:rFonts w:ascii="Courier New" w:hAnsi="Courier New" w:cs="Courier New"/>
+          <w:color w:val="228B22"/>
+          <w:sz w:val="20"/>
+          <w:szCs w:val="20"/>
+          <w:lang w:val="de-CH"/>
+        </w:rPr>
+        <w:t>infected to total population with respect to the time.</w:t>
+      </w:r>
+    </w:p>
+    <w:p>
+      <w:pPr>
+        <w:autoSpaceDE w:val="0"/>
+        <w:autoSpaceDN w:val="0"/>
+        <w:adjustRightInd w:val="0"/>
+        <w:jc w:val="left"/>
+        <w:rPr>
+          <w:rFonts w:ascii="Courier New" w:hAnsi="Courier New" w:cs="Courier New"/>
+          <w:lang w:val="de-CH"/>
+        </w:rPr>
+      </w:pPr>
+      <w:r>
+        <w:rPr>
+          <w:rFonts w:ascii="Courier New" w:hAnsi="Courier New" w:cs="Courier New"/>
+          <w:color w:val="228B22"/>
+          <w:sz w:val="20"/>
+          <w:szCs w:val="20"/>
+          <w:lang w:val="de-CH"/>
+        </w:rPr>
+        <w:t xml:space="preserve"> </w:t>
+      </w:r>
+    </w:p>
+    <w:p>
+      <w:pPr>
+        <w:autoSpaceDE w:val="0"/>
+        <w:autoSpaceDN w:val="0"/>
+        <w:adjustRightInd w:val="0"/>
+        <w:jc w:val="left"/>
+        <w:rPr>
+          <w:rFonts w:ascii="Courier New" w:hAnsi="Courier New" w:cs="Courier New"/>
+          <w:lang w:val="de-CH"/>
+        </w:rPr>
+      </w:pPr>
+      <w:r>
+        <w:rPr>
+          <w:rFonts w:ascii="Courier New" w:hAnsi="Courier New" w:cs="Courier New"/>
+          <w:color w:val="228B22"/>
+          <w:sz w:val="20"/>
+          <w:szCs w:val="20"/>
+          <w:lang w:val="de-CH"/>
+        </w:rPr>
+        <w:t>%Initialization</w:t>
+      </w:r>
+    </w:p>
+    <w:p>
+      <w:pPr>
+        <w:autoSpaceDE w:val="0"/>
+        <w:autoSpaceDN w:val="0"/>
+        <w:adjustRightInd w:val="0"/>
+        <w:jc w:val="left"/>
+        <w:rPr>
+          <w:rFonts w:ascii="Courier New" w:hAnsi="Courier New" w:cs="Courier New"/>
+          <w:lang w:val="de-CH"/>
+        </w:rPr>
+      </w:pPr>
+      <w:r>
+        <w:rPr>
+          <w:rFonts w:ascii="Courier New" w:hAnsi="Courier New" w:cs="Courier New"/>
+          <w:color w:val="000000"/>
+          <w:sz w:val="20"/>
+          <w:szCs w:val="20"/>
+          <w:lang w:val="de-CH"/>
+        </w:rPr>
+        <w:t>percent_10_infected(length(output_array(1,:))</w:t>
+      </w:r>
+      <w:proofErr w:type="gramStart"/>
+      <w:r>
+        <w:rPr>
+          <w:rFonts w:ascii="Courier New" w:hAnsi="Courier New" w:cs="Courier New"/>
+          <w:color w:val="000000"/>
+          <w:sz w:val="20"/>
+          <w:szCs w:val="20"/>
+          <w:lang w:val="de-CH"/>
+        </w:rPr>
+        <w:t>)=</w:t>
+      </w:r>
+      <w:proofErr w:type="gramEnd"/>
+      <w:r>
+        <w:rPr>
+          <w:rFonts w:ascii="Courier New" w:hAnsi="Courier New" w:cs="Courier New"/>
+          <w:color w:val="000000"/>
+          <w:sz w:val="20"/>
+          <w:szCs w:val="20"/>
+          <w:lang w:val="de-CH"/>
+        </w:rPr>
+        <w:t>0;</w:t>
+      </w:r>
+    </w:p>
+    <w:p>
+      <w:pPr>
+        <w:autoSpaceDE w:val="0"/>
+        <w:autoSpaceDN w:val="0"/>
+        <w:adjustRightInd w:val="0"/>
+        <w:jc w:val="left"/>
+        <w:rPr>
+          <w:rFonts w:ascii="Courier New" w:hAnsi="Courier New" w:cs="Courier New"/>
+          <w:lang w:val="de-CH"/>
+        </w:rPr>
+      </w:pPr>
+      <w:r>
+        <w:rPr>
+          <w:rFonts w:ascii="Courier New" w:hAnsi="Courier New" w:cs="Courier New"/>
+          <w:color w:val="000000"/>
+          <w:sz w:val="20"/>
+          <w:szCs w:val="20"/>
+          <w:lang w:val="de-CH"/>
+        </w:rPr>
+        <w:t>ratio(length(output_array(1,:))</w:t>
+      </w:r>
+      <w:proofErr w:type="gramStart"/>
+      <w:r>
+        <w:rPr>
+          <w:rFonts w:ascii="Courier New" w:hAnsi="Courier New" w:cs="Courier New"/>
+          <w:color w:val="000000"/>
+          <w:sz w:val="20"/>
+          <w:szCs w:val="20"/>
+          <w:lang w:val="de-CH"/>
+        </w:rPr>
+        <w:t>)=</w:t>
+      </w:r>
+      <w:proofErr w:type="gramEnd"/>
+      <w:r>
+        <w:rPr>
+          <w:rFonts w:ascii="Courier New" w:hAnsi="Courier New" w:cs="Courier New"/>
+          <w:color w:val="000000"/>
+          <w:sz w:val="20"/>
+          <w:szCs w:val="20"/>
+          <w:lang w:val="de-CH"/>
+        </w:rPr>
+        <w:t>0;</w:t>
+      </w:r>
+    </w:p>
+    <w:p>
+      <w:pPr>
+        <w:autoSpaceDE w:val="0"/>
+        <w:autoSpaceDN w:val="0"/>
+        <w:adjustRightInd w:val="0"/>
+        <w:jc w:val="left"/>
+        <w:rPr>
+          <w:rFonts w:ascii="Courier New" w:hAnsi="Courier New" w:cs="Courier New"/>
+          <w:lang w:val="de-CH"/>
+        </w:rPr>
+      </w:pPr>
+      <w:r>
+        <w:rPr>
+          <w:rFonts w:ascii="Courier New" w:hAnsi="Courier New" w:cs="Courier New"/>
+          <w:color w:val="000000"/>
+          <w:sz w:val="20"/>
+          <w:szCs w:val="20"/>
+          <w:lang w:val="de-CH"/>
+        </w:rPr>
+        <w:t xml:space="preserve"> </w:t>
+      </w:r>
+    </w:p>
+    <w:p>
+      <w:pPr>
+        <w:autoSpaceDE w:val="0"/>
+        <w:autoSpaceDN w:val="0"/>
+        <w:adjustRightInd w:val="0"/>
+        <w:jc w:val="left"/>
+        <w:rPr>
+          <w:rFonts w:ascii="Courier New" w:hAnsi="Courier New" w:cs="Courier New"/>
+          <w:lang w:val="de-CH"/>
+        </w:rPr>
+      </w:pPr>
+      <w:r>
+        <w:rPr>
+          <w:rFonts w:ascii="Courier New" w:hAnsi="Courier New" w:cs="Courier New"/>
+          <w:color w:val="228B22"/>
+          <w:sz w:val="20"/>
+          <w:szCs w:val="20"/>
+          <w:lang w:val="de-CH"/>
+        </w:rPr>
+        <w:t>%Go through all data points and allway calculate sums over all cities</w:t>
+      </w:r>
+    </w:p>
+    <w:p>
+      <w:pPr>
+        <w:autoSpaceDE w:val="0"/>
+        <w:autoSpaceDN w:val="0"/>
+        <w:adjustRightInd w:val="0"/>
+        <w:jc w:val="left"/>
+        <w:rPr>
+          <w:rFonts w:ascii="Courier New" w:hAnsi="Courier New" w:cs="Courier New"/>
+          <w:lang w:val="de-CH"/>
+        </w:rPr>
+      </w:pPr>
+      <w:r>
+        <w:rPr>
+          <w:rFonts w:ascii="Courier New" w:hAnsi="Courier New" w:cs="Courier New"/>
+          <w:color w:val="0000FF"/>
+          <w:sz w:val="20"/>
+          <w:szCs w:val="20"/>
+          <w:lang w:val="de-CH"/>
+        </w:rPr>
+        <w:t>for</w:t>
+      </w:r>
+      <w:r>
+        <w:rPr>
+          <w:rFonts w:ascii="Courier New" w:hAnsi="Courier New" w:cs="Courier New"/>
+          <w:color w:val="000000"/>
+          <w:sz w:val="20"/>
+          <w:szCs w:val="20"/>
+          <w:lang w:val="de-CH"/>
+        </w:rPr>
+        <w:t xml:space="preserve"> i = 1:length(output_array(1,:))</w:t>
+      </w:r>
+    </w:p>
+    <w:p>
+      <w:pPr>
+        <w:autoSpaceDE w:val="0"/>
+        <w:autoSpaceDN w:val="0"/>
+        <w:adjustRightInd w:val="0"/>
+        <w:jc w:val="left"/>
+        <w:rPr>
+          <w:rFonts w:ascii="Courier New" w:hAnsi="Courier New" w:cs="Courier New"/>
+          <w:lang w:val="de-CH"/>
+        </w:rPr>
+      </w:pPr>
+      <w:r>
+        <w:rPr>
+          <w:rFonts w:ascii="Courier New" w:hAnsi="Courier New" w:cs="Courier New"/>
+          <w:color w:val="000000"/>
+          <w:sz w:val="20"/>
+          <w:szCs w:val="20"/>
+          <w:lang w:val="de-CH"/>
+        </w:rPr>
+        <w:t xml:space="preserve">    percent_10_infected(i)=0;</w:t>
+      </w:r>
+    </w:p>
+    <w:p>
+      <w:pPr>
+        <w:autoSpaceDE w:val="0"/>
+        <w:autoSpaceDN w:val="0"/>
+        <w:adjustRightInd w:val="0"/>
+        <w:jc w:val="left"/>
+        <w:rPr>
+          <w:rFonts w:ascii="Courier New" w:hAnsi="Courier New" w:cs="Courier New"/>
+          <w:lang w:val="de-CH"/>
+        </w:rPr>
+      </w:pPr>
+      <w:r>
+        <w:rPr>
+          <w:rFonts w:ascii="Courier New" w:hAnsi="Courier New" w:cs="Courier New"/>
+          <w:color w:val="000000"/>
+          <w:sz w:val="20"/>
+          <w:szCs w:val="20"/>
+          <w:lang w:val="de-CH"/>
+        </w:rPr>
+        <w:t xml:space="preserve">    </w:t>
+      </w:r>
+    </w:p>
+    <w:p>
+      <w:pPr>
+        <w:autoSpaceDE w:val="0"/>
+        <w:autoSpaceDN w:val="0"/>
+        <w:adjustRightInd w:val="0"/>
+        <w:jc w:val="left"/>
+        <w:rPr>
+          <w:rFonts w:ascii="Courier New" w:hAnsi="Courier New" w:cs="Courier New"/>
+          <w:lang w:val="de-CH"/>
+        </w:rPr>
+      </w:pPr>
+      <w:r>
+        <w:rPr>
+          <w:rFonts w:ascii="Courier New" w:hAnsi="Courier New" w:cs="Courier New"/>
+          <w:color w:val="000000"/>
+          <w:sz w:val="20"/>
+          <w:szCs w:val="20"/>
+          <w:lang w:val="de-CH"/>
+        </w:rPr>
+        <w:t xml:space="preserve">    </w:t>
+      </w:r>
+      <w:r>
+        <w:rPr>
+          <w:rFonts w:ascii="Courier New" w:hAnsi="Courier New" w:cs="Courier New"/>
+          <w:color w:val="228B22"/>
+          <w:sz w:val="20"/>
+          <w:szCs w:val="20"/>
+          <w:lang w:val="de-CH"/>
+        </w:rPr>
+        <w:t>%Ratio contains the ratio of infected to total population</w:t>
+      </w:r>
+    </w:p>
+    <w:p>
+      <w:pPr>
+        <w:autoSpaceDE w:val="0"/>
+        <w:autoSpaceDN w:val="0"/>
+        <w:adjustRightInd w:val="0"/>
+        <w:jc w:val="left"/>
+        <w:rPr>
+          <w:rFonts w:ascii="Courier New" w:hAnsi="Courier New" w:cs="Courier New"/>
+          <w:lang w:val="de-CH"/>
+        </w:rPr>
+      </w:pPr>
+      <w:r>
+        <w:rPr>
+          <w:rFonts w:ascii="Courier New" w:hAnsi="Courier New" w:cs="Courier New"/>
+          <w:color w:val="000000"/>
+          <w:sz w:val="20"/>
+          <w:szCs w:val="20"/>
+          <w:lang w:val="de-CH"/>
+        </w:rPr>
+        <w:t xml:space="preserve">    ratio(i) = sum(output_array(:,i))/tot_pop;</w:t>
+      </w:r>
+    </w:p>
+    <w:p>
+      <w:pPr>
+        <w:autoSpaceDE w:val="0"/>
+        <w:autoSpaceDN w:val="0"/>
+        <w:adjustRightInd w:val="0"/>
+        <w:jc w:val="left"/>
+        <w:rPr>
+          <w:rFonts w:ascii="Courier New" w:hAnsi="Courier New" w:cs="Courier New"/>
+          <w:lang w:val="de-CH"/>
+        </w:rPr>
+      </w:pPr>
+      <w:r>
+        <w:rPr>
+          <w:rFonts w:ascii="Courier New" w:hAnsi="Courier New" w:cs="Courier New"/>
+          <w:color w:val="000000"/>
+          <w:sz w:val="20"/>
+          <w:szCs w:val="20"/>
+          <w:lang w:val="de-CH"/>
+        </w:rPr>
+        <w:t xml:space="preserve">    </w:t>
+      </w:r>
+    </w:p>
+    <w:p>
+      <w:pPr>
+        <w:autoSpaceDE w:val="0"/>
+        <w:autoSpaceDN w:val="0"/>
+        <w:adjustRightInd w:val="0"/>
+        <w:jc w:val="left"/>
+        <w:rPr>
+          <w:rFonts w:ascii="Courier New" w:hAnsi="Courier New" w:cs="Courier New"/>
+          <w:lang w:val="de-CH"/>
+        </w:rPr>
+      </w:pPr>
+      <w:r>
+        <w:rPr>
+          <w:rFonts w:ascii="Courier New" w:hAnsi="Courier New" w:cs="Courier New"/>
+          <w:color w:val="000000"/>
+          <w:sz w:val="20"/>
+          <w:szCs w:val="20"/>
+          <w:lang w:val="de-CH"/>
+        </w:rPr>
+        <w:t xml:space="preserve">    </w:t>
+      </w:r>
+      <w:r>
+        <w:rPr>
+          <w:rFonts w:ascii="Courier New" w:hAnsi="Courier New" w:cs="Courier New"/>
+          <w:color w:val="228B22"/>
+          <w:sz w:val="20"/>
+          <w:szCs w:val="20"/>
+          <w:lang w:val="de-CH"/>
+        </w:rPr>
+        <w:t>%Calculate the number of cities with at least 10% infected</w:t>
+      </w:r>
+    </w:p>
+    <w:p>
+      <w:pPr>
+        <w:autoSpaceDE w:val="0"/>
+        <w:autoSpaceDN w:val="0"/>
+        <w:adjustRightInd w:val="0"/>
+        <w:jc w:val="left"/>
+        <w:rPr>
+          <w:rFonts w:ascii="Courier New" w:hAnsi="Courier New" w:cs="Courier New"/>
+          <w:lang w:val="de-CH"/>
+        </w:rPr>
+      </w:pPr>
+      <w:r>
+        <w:rPr>
+          <w:rFonts w:ascii="Courier New" w:hAnsi="Courier New" w:cs="Courier New"/>
+          <w:color w:val="000000"/>
+          <w:sz w:val="20"/>
+          <w:szCs w:val="20"/>
+          <w:lang w:val="de-CH"/>
+        </w:rPr>
+        <w:t xml:space="preserve">    </w:t>
+      </w:r>
+      <w:r>
+        <w:rPr>
+          <w:rFonts w:ascii="Courier New" w:hAnsi="Courier New" w:cs="Courier New"/>
+          <w:color w:val="0000FF"/>
+          <w:sz w:val="20"/>
+          <w:szCs w:val="20"/>
+          <w:lang w:val="de-CH"/>
+        </w:rPr>
+        <w:t>for</w:t>
+      </w:r>
+      <w:r>
+        <w:rPr>
+          <w:rFonts w:ascii="Courier New" w:hAnsi="Courier New" w:cs="Courier New"/>
+          <w:color w:val="000000"/>
+          <w:sz w:val="20"/>
+          <w:szCs w:val="20"/>
+          <w:lang w:val="de-CH"/>
+        </w:rPr>
+        <w:t xml:space="preserve"> g = 1:length(output_array(:,1))</w:t>
       </w:r>
     </w:p>
     <w:p>
@@ -19707,93 +22984,47 @@
         </w:rPr>
         <w:t xml:space="preserve">        </w:t>
       </w:r>
-    </w:p>
-    <w:p>
-      <w:pPr>
-        <w:autoSpaceDE w:val="0"/>
-        <w:autoSpaceDN w:val="0"/>
-        <w:adjustRightInd w:val="0"/>
-        <w:jc w:val="left"/>
-        <w:rPr>
-          <w:rFonts w:ascii="Courier New" w:hAnsi="Courier New" w:cs="Courier New"/>
-          <w:lang w:val="de-CH"/>
-        </w:rPr>
-      </w:pPr>
-      <w:r>
-        <w:rPr>
-          <w:rFonts w:ascii="Courier New" w:hAnsi="Courier New" w:cs="Courier New"/>
-          <w:color w:val="000000"/>
-          <w:sz w:val="20"/>
-          <w:szCs w:val="20"/>
-          <w:lang w:val="de-CH"/>
-        </w:rPr>
-        <w:t xml:space="preserve">        [mean, var] = hygestat(N(y)</w:t>
-      </w:r>
-      <w:proofErr w:type="gramStart"/>
-      <w:r>
-        <w:rPr>
-          <w:rFonts w:ascii="Courier New" w:hAnsi="Courier New" w:cs="Courier New"/>
-          <w:color w:val="000000"/>
-          <w:sz w:val="20"/>
-          <w:szCs w:val="20"/>
-          <w:lang w:val="de-CH"/>
-        </w:rPr>
-        <w:t>,I</w:t>
-      </w:r>
-      <w:proofErr w:type="gramEnd"/>
-      <w:r>
-        <w:rPr>
-          <w:rFonts w:ascii="Courier New" w:hAnsi="Courier New" w:cs="Courier New"/>
-          <w:color w:val="000000"/>
-          <w:sz w:val="20"/>
-          <w:szCs w:val="20"/>
-          <w:lang w:val="de-CH"/>
-        </w:rPr>
-        <w:t>(y),tot_T(i));</w:t>
-      </w:r>
-    </w:p>
-    <w:p>
-      <w:pPr>
-        <w:autoSpaceDE w:val="0"/>
-        <w:autoSpaceDN w:val="0"/>
-        <w:adjustRightInd w:val="0"/>
-        <w:jc w:val="left"/>
-        <w:rPr>
-          <w:rFonts w:ascii="Courier New" w:hAnsi="Courier New" w:cs="Courier New"/>
-          <w:lang w:val="de-CH"/>
-        </w:rPr>
-      </w:pPr>
-      <w:r>
-        <w:rPr>
-          <w:rFonts w:ascii="Courier New" w:hAnsi="Courier New" w:cs="Courier New"/>
-          <w:color w:val="000000"/>
-          <w:sz w:val="20"/>
-          <w:szCs w:val="20"/>
-          <w:lang w:val="de-CH"/>
-        </w:rPr>
-        <w:t xml:space="preserve">        T(i</w:t>
-      </w:r>
-      <w:proofErr w:type="gramStart"/>
-      <w:r>
-        <w:rPr>
-          <w:rFonts w:ascii="Courier New" w:hAnsi="Courier New" w:cs="Courier New"/>
-          <w:color w:val="000000"/>
-          <w:sz w:val="20"/>
-          <w:szCs w:val="20"/>
-          <w:lang w:val="de-CH"/>
-        </w:rPr>
-        <w:t>,2</w:t>
-      </w:r>
-      <w:proofErr w:type="gramEnd"/>
-      <w:r>
-        <w:rPr>
-          <w:rFonts w:ascii="Courier New" w:hAnsi="Courier New" w:cs="Courier New"/>
-          <w:color w:val="000000"/>
-          <w:sz w:val="20"/>
-          <w:szCs w:val="20"/>
-          <w:lang w:val="de-CH"/>
-        </w:rPr>
-        <w:t>) = abs(round(randn*sqrt(var) + mean));</w:t>
+      <w:r>
+        <w:rPr>
+          <w:rFonts w:ascii="Courier New" w:hAnsi="Courier New" w:cs="Courier New"/>
+          <w:color w:val="0000FF"/>
+          <w:sz w:val="20"/>
+          <w:szCs w:val="20"/>
+          <w:lang w:val="de-CH"/>
+        </w:rPr>
+        <w:t>if</w:t>
+      </w:r>
+      <w:r>
+        <w:rPr>
+          <w:rFonts w:ascii="Courier New" w:hAnsi="Courier New" w:cs="Courier New"/>
+          <w:color w:val="000000"/>
+          <w:sz w:val="20"/>
+          <w:szCs w:val="20"/>
+          <w:lang w:val="de-CH"/>
+        </w:rPr>
+        <w:t xml:space="preserve"> output_array(g,i)/cities(g,2) &gt;= 0.1</w:t>
+      </w:r>
+    </w:p>
+    <w:p>
+      <w:pPr>
+        <w:autoSpaceDE w:val="0"/>
+        <w:autoSpaceDN w:val="0"/>
+        <w:adjustRightInd w:val="0"/>
+        <w:jc w:val="left"/>
+        <w:rPr>
+          <w:rFonts w:ascii="Courier New" w:hAnsi="Courier New" w:cs="Courier New"/>
+          <w:lang w:val="de-CH"/>
+        </w:rPr>
+      </w:pPr>
+      <w:r>
+        <w:rPr>
+          <w:rFonts w:ascii="Courier New" w:hAnsi="Courier New" w:cs="Courier New"/>
+          <w:color w:val="000000"/>
+          <w:sz w:val="20"/>
+          <w:szCs w:val="20"/>
+          <w:lang w:val="de-CH"/>
+        </w:rPr>
+        <w:t xml:space="preserve">            percent_10_infected(i) = percent_10_infected(i) + 1;</w:t>
       </w:r>
     </w:p>
     <w:p>
@@ -19817,6 +23048,16 @@
         </w:rPr>
         <w:t xml:space="preserve">        </w:t>
       </w:r>
+      <w:r>
+        <w:rPr>
+          <w:rFonts w:ascii="Courier New" w:hAnsi="Courier New" w:cs="Courier New"/>
+          <w:color w:val="0000FF"/>
+          <w:sz w:val="20"/>
+          <w:szCs w:val="20"/>
+          <w:lang w:val="de-CH"/>
+        </w:rPr>
+        <w:t>end</w:t>
+      </w:r>
     </w:p>
     <w:p>
       <w:pPr>
@@ -19847,106 +23088,20 @@
           <w:szCs w:val="20"/>
           <w:lang w:val="de-CH"/>
         </w:rPr>
-        <w:t>elseif</w:t>
-      </w:r>
-      <w:r>
-        <w:rPr>
-          <w:rFonts w:ascii="Courier New" w:hAnsi="Courier New" w:cs="Courier New"/>
-          <w:color w:val="000000"/>
-          <w:sz w:val="20"/>
-          <w:szCs w:val="20"/>
-          <w:lang w:val="de-CH"/>
-        </w:rPr>
-        <w:t xml:space="preserve"> I(y) == N(y)</w:t>
-      </w:r>
-    </w:p>
-    <w:p>
-      <w:pPr>
-        <w:autoSpaceDE w:val="0"/>
-        <w:autoSpaceDN w:val="0"/>
-        <w:adjustRightInd w:val="0"/>
-        <w:jc w:val="left"/>
-        <w:rPr>
-          <w:rFonts w:ascii="Courier New" w:hAnsi="Courier New" w:cs="Courier New"/>
-          <w:lang w:val="de-CH"/>
-        </w:rPr>
-      </w:pPr>
-      <w:r>
-        <w:rPr>
-          <w:rFonts w:ascii="Courier New" w:hAnsi="Courier New" w:cs="Courier New"/>
-          <w:color w:val="000000"/>
-          <w:sz w:val="20"/>
-          <w:szCs w:val="20"/>
-          <w:lang w:val="de-CH"/>
-        </w:rPr>
-        <w:t xml:space="preserve">        </w:t>
-      </w:r>
-    </w:p>
-    <w:p>
-      <w:pPr>
-        <w:autoSpaceDE w:val="0"/>
-        <w:autoSpaceDN w:val="0"/>
-        <w:adjustRightInd w:val="0"/>
-        <w:jc w:val="left"/>
-        <w:rPr>
-          <w:rFonts w:ascii="Courier New" w:hAnsi="Courier New" w:cs="Courier New"/>
-          <w:lang w:val="de-CH"/>
-        </w:rPr>
-      </w:pPr>
-      <w:r>
-        <w:rPr>
-          <w:rFonts w:ascii="Courier New" w:hAnsi="Courier New" w:cs="Courier New"/>
-          <w:color w:val="000000"/>
-          <w:sz w:val="20"/>
-          <w:szCs w:val="20"/>
-          <w:lang w:val="de-CH"/>
-        </w:rPr>
-        <w:t xml:space="preserve">        T(i,2) = tot_T(i);</w:t>
-      </w:r>
-    </w:p>
-    <w:p>
-      <w:pPr>
-        <w:autoSpaceDE w:val="0"/>
-        <w:autoSpaceDN w:val="0"/>
-        <w:adjustRightInd w:val="0"/>
-        <w:jc w:val="left"/>
-        <w:rPr>
-          <w:rFonts w:ascii="Courier New" w:hAnsi="Courier New" w:cs="Courier New"/>
-          <w:lang w:val="de-CH"/>
-        </w:rPr>
-      </w:pPr>
-      <w:r>
-        <w:rPr>
-          <w:rFonts w:ascii="Courier New" w:hAnsi="Courier New" w:cs="Courier New"/>
-          <w:color w:val="000000"/>
-          <w:sz w:val="20"/>
-          <w:szCs w:val="20"/>
-          <w:lang w:val="de-CH"/>
-        </w:rPr>
-        <w:t xml:space="preserve">        </w:t>
-      </w:r>
-    </w:p>
-    <w:p>
-      <w:pPr>
-        <w:autoSpaceDE w:val="0"/>
-        <w:autoSpaceDN w:val="0"/>
-        <w:adjustRightInd w:val="0"/>
-        <w:jc w:val="left"/>
-        <w:rPr>
-          <w:rFonts w:ascii="Courier New" w:hAnsi="Courier New" w:cs="Courier New"/>
-          <w:lang w:val="de-CH"/>
-        </w:rPr>
-      </w:pPr>
-      <w:r>
-        <w:rPr>
-          <w:rFonts w:ascii="Courier New" w:hAnsi="Courier New" w:cs="Courier New"/>
-          <w:color w:val="000000"/>
-          <w:sz w:val="20"/>
-          <w:szCs w:val="20"/>
-          <w:lang w:val="de-CH"/>
-        </w:rPr>
-        <w:t xml:space="preserve">    </w:t>
-      </w:r>
+        <w:t>end</w:t>
+      </w:r>
+    </w:p>
+    <w:p>
+      <w:pPr>
+        <w:autoSpaceDE w:val="0"/>
+        <w:autoSpaceDN w:val="0"/>
+        <w:adjustRightInd w:val="0"/>
+        <w:jc w:val="left"/>
+        <w:rPr>
+          <w:rFonts w:ascii="Courier New" w:hAnsi="Courier New" w:cs="Courier New"/>
+          <w:lang w:val="de-CH"/>
+        </w:rPr>
+      </w:pPr>
       <w:r>
         <w:rPr>
           <w:rFonts w:ascii="Courier New" w:hAnsi="Courier New" w:cs="Courier New"/>
@@ -19955,96 +23110,20 @@
           <w:szCs w:val="20"/>
           <w:lang w:val="de-CH"/>
         </w:rPr>
-        <w:t>else</w:t>
-      </w:r>
-    </w:p>
-    <w:p>
-      <w:pPr>
-        <w:autoSpaceDE w:val="0"/>
-        <w:autoSpaceDN w:val="0"/>
-        <w:adjustRightInd w:val="0"/>
-        <w:jc w:val="left"/>
-        <w:rPr>
-          <w:rFonts w:ascii="Courier New" w:hAnsi="Courier New" w:cs="Courier New"/>
-          <w:lang w:val="de-CH"/>
-        </w:rPr>
-      </w:pPr>
-      <w:r>
-        <w:rPr>
-          <w:rFonts w:ascii="Courier New" w:hAnsi="Courier New" w:cs="Courier New"/>
-          <w:color w:val="000000"/>
-          <w:sz w:val="20"/>
-          <w:szCs w:val="20"/>
-          <w:lang w:val="de-CH"/>
-        </w:rPr>
-        <w:t xml:space="preserve">        </w:t>
-      </w:r>
-    </w:p>
-    <w:p>
-      <w:pPr>
-        <w:autoSpaceDE w:val="0"/>
-        <w:autoSpaceDN w:val="0"/>
-        <w:adjustRightInd w:val="0"/>
-        <w:jc w:val="left"/>
-        <w:rPr>
-          <w:rFonts w:ascii="Courier New" w:hAnsi="Courier New" w:cs="Courier New"/>
-          <w:lang w:val="de-CH"/>
-        </w:rPr>
-      </w:pPr>
-      <w:r>
-        <w:rPr>
-          <w:rFonts w:ascii="Courier New" w:hAnsi="Courier New" w:cs="Courier New"/>
-          <w:color w:val="000000"/>
-          <w:sz w:val="20"/>
-          <w:szCs w:val="20"/>
-          <w:lang w:val="de-CH"/>
-        </w:rPr>
-        <w:t xml:space="preserve">        T(i,2) = 0;</w:t>
-      </w:r>
-    </w:p>
-    <w:p>
-      <w:pPr>
-        <w:autoSpaceDE w:val="0"/>
-        <w:autoSpaceDN w:val="0"/>
-        <w:adjustRightInd w:val="0"/>
-        <w:jc w:val="left"/>
-        <w:rPr>
-          <w:rFonts w:ascii="Courier New" w:hAnsi="Courier New" w:cs="Courier New"/>
-          <w:lang w:val="de-CH"/>
-        </w:rPr>
-      </w:pPr>
-      <w:r>
-        <w:rPr>
-          <w:rFonts w:ascii="Courier New" w:hAnsi="Courier New" w:cs="Courier New"/>
-          <w:color w:val="000000"/>
-          <w:sz w:val="20"/>
-          <w:szCs w:val="20"/>
-          <w:lang w:val="de-CH"/>
-        </w:rPr>
-        <w:t xml:space="preserve">        </w:t>
-      </w:r>
-    </w:p>
-    <w:p>
-      <w:pPr>
-        <w:autoSpaceDE w:val="0"/>
-        <w:autoSpaceDN w:val="0"/>
-        <w:adjustRightInd w:val="0"/>
-        <w:jc w:val="left"/>
-        <w:rPr>
-          <w:rFonts w:ascii="Courier New" w:hAnsi="Courier New" w:cs="Courier New"/>
-          <w:lang w:val="de-CH"/>
-        </w:rPr>
-      </w:pPr>
-      <w:r>
-        <w:rPr>
-          <w:rFonts w:ascii="Courier New" w:hAnsi="Courier New" w:cs="Courier New"/>
-          <w:color w:val="000000"/>
-          <w:sz w:val="20"/>
-          <w:szCs w:val="20"/>
-          <w:lang w:val="de-CH"/>
-        </w:rPr>
-        <w:t xml:space="preserve">    </w:t>
-      </w:r>
+        <w:t>end</w:t>
+      </w:r>
+    </w:p>
+    <w:p>
+      <w:pPr>
+        <w:autoSpaceDE w:val="0"/>
+        <w:autoSpaceDN w:val="0"/>
+        <w:adjustRightInd w:val="0"/>
+        <w:jc w:val="left"/>
+        <w:rPr>
+          <w:rFonts w:ascii="Courier New" w:hAnsi="Courier New" w:cs="Courier New"/>
+          <w:lang w:val="de-CH"/>
+        </w:rPr>
+      </w:pPr>
       <w:r>
         <w:rPr>
           <w:rFonts w:ascii="Courier New" w:hAnsi="Courier New" w:cs="Courier New"/>
@@ -20053,404 +23132,513 @@
           <w:szCs w:val="20"/>
           <w:lang w:val="de-CH"/>
         </w:rPr>
-        <w:t>end</w:t>
-      </w:r>
-    </w:p>
-    <w:p>
-      <w:pPr>
-        <w:autoSpaceDE w:val="0"/>
-        <w:autoSpaceDN w:val="0"/>
-        <w:adjustRightInd w:val="0"/>
-        <w:jc w:val="left"/>
-        <w:rPr>
-          <w:rFonts w:ascii="Courier New" w:hAnsi="Courier New" w:cs="Courier New"/>
-          <w:lang w:val="de-CH"/>
-        </w:rPr>
-      </w:pPr>
-      <w:r>
-        <w:rPr>
-          <w:rFonts w:ascii="Courier New" w:hAnsi="Courier New" w:cs="Courier New"/>
-          <w:color w:val="000000"/>
-          <w:sz w:val="20"/>
-          <w:szCs w:val="20"/>
-          <w:lang w:val="de-CH"/>
-        </w:rPr>
-        <w:t xml:space="preserve">    </w:t>
-      </w:r>
-    </w:p>
-    <w:p>
-      <w:pPr>
-        <w:autoSpaceDE w:val="0"/>
-        <w:autoSpaceDN w:val="0"/>
-        <w:adjustRightInd w:val="0"/>
-        <w:jc w:val="left"/>
-        <w:rPr>
-          <w:rFonts w:ascii="Courier New" w:hAnsi="Courier New" w:cs="Courier New"/>
-          <w:lang w:val="de-CH"/>
-        </w:rPr>
-      </w:pPr>
-      <w:r>
-        <w:rPr>
-          <w:rFonts w:ascii="Courier New" w:hAnsi="Courier New" w:cs="Courier New"/>
-          <w:color w:val="000000"/>
-          <w:sz w:val="20"/>
-          <w:szCs w:val="20"/>
-          <w:lang w:val="de-CH"/>
-        </w:rPr>
-        <w:t xml:space="preserve">    </w:t>
-      </w:r>
-      <w:r>
-        <w:rPr>
-          <w:rFonts w:ascii="Courier New" w:hAnsi="Courier New" w:cs="Courier New"/>
-          <w:color w:val="228B22"/>
-          <w:sz w:val="20"/>
-          <w:szCs w:val="20"/>
-          <w:lang w:val="de-CH"/>
-        </w:rPr>
-        <w:t>%Calculate number of infected in city x as: Infected(last tick) +</w:t>
-      </w:r>
-    </w:p>
-    <w:p>
-      <w:pPr>
-        <w:autoSpaceDE w:val="0"/>
-        <w:autoSpaceDN w:val="0"/>
-        <w:adjustRightInd w:val="0"/>
-        <w:jc w:val="left"/>
-        <w:rPr>
-          <w:rFonts w:ascii="Courier New" w:hAnsi="Courier New" w:cs="Courier New"/>
-          <w:color w:val="228B22"/>
-          <w:sz w:val="20"/>
-          <w:szCs w:val="20"/>
-          <w:lang w:val="de-CH"/>
-        </w:rPr>
-      </w:pPr>
-      <w:r>
-        <w:rPr>
-          <w:rFonts w:ascii="Courier New" w:hAnsi="Courier New" w:cs="Courier New"/>
-          <w:color w:val="000000"/>
-          <w:sz w:val="20"/>
-          <w:szCs w:val="20"/>
-          <w:lang w:val="de-CH"/>
-        </w:rPr>
-        <w:t xml:space="preserve">    </w:t>
-      </w:r>
-      <w:r>
-        <w:rPr>
-          <w:rFonts w:ascii="Courier New" w:hAnsi="Courier New" w:cs="Courier New"/>
-          <w:color w:val="228B22"/>
-          <w:sz w:val="20"/>
-          <w:szCs w:val="20"/>
-          <w:lang w:val="de-CH"/>
-        </w:rPr>
-        <w:t xml:space="preserve">%Infected travelling to this city - Infected travelling away from </w:t>
-      </w:r>
-    </w:p>
-    <w:p>
-      <w:pPr>
-        <w:autoSpaceDE w:val="0"/>
-        <w:autoSpaceDN w:val="0"/>
-        <w:adjustRightInd w:val="0"/>
-        <w:jc w:val="left"/>
-        <w:rPr>
-          <w:rFonts w:ascii="Courier New" w:hAnsi="Courier New" w:cs="Courier New"/>
-          <w:lang w:val="de-CH"/>
-        </w:rPr>
-      </w:pPr>
-      <w:r>
-        <w:rPr>
-          <w:rFonts w:ascii="Courier New" w:hAnsi="Courier New" w:cs="Courier New"/>
-          <w:color w:val="228B22"/>
-          <w:sz w:val="20"/>
-          <w:szCs w:val="20"/>
-          <w:lang w:val="de-CH"/>
-        </w:rPr>
-        <w:t xml:space="preserve">    %</w:t>
-      </w:r>
-      <w:r>
-        <w:rPr>
-          <w:rFonts w:ascii="Courier New" w:hAnsi="Courier New" w:cs="Courier New"/>
-          <w:color w:val="228B22"/>
-          <w:sz w:val="20"/>
-          <w:szCs w:val="20"/>
-          <w:lang w:val="de-CH"/>
-        </w:rPr>
-        <w:t>this</w:t>
-      </w:r>
-      <w:r>
-        <w:rPr>
-          <w:rFonts w:ascii="Courier New" w:hAnsi="Courier New" w:cs="Courier New"/>
-          <w:lang w:val="de-CH"/>
-        </w:rPr>
         <w:t xml:space="preserve"> </w:t>
       </w:r>
-      <w:r>
-        <w:rPr>
-          <w:rFonts w:ascii="Courier New" w:hAnsi="Courier New" w:cs="Courier New"/>
-          <w:color w:val="228B22"/>
-          <w:sz w:val="20"/>
-          <w:szCs w:val="20"/>
-          <w:lang w:val="de-CH"/>
-        </w:rPr>
-        <w:t>city</w:t>
-      </w:r>
-    </w:p>
-    <w:p>
-      <w:pPr>
-        <w:autoSpaceDE w:val="0"/>
-        <w:autoSpaceDN w:val="0"/>
-        <w:adjustRightInd w:val="0"/>
-        <w:jc w:val="left"/>
-        <w:rPr>
-          <w:rFonts w:ascii="Courier New" w:hAnsi="Courier New" w:cs="Courier New"/>
-          <w:lang w:val="de-CH"/>
-        </w:rPr>
-      </w:pPr>
-      <w:r>
-        <w:rPr>
-          <w:rFonts w:ascii="Courier New" w:hAnsi="Courier New" w:cs="Courier New"/>
-          <w:color w:val="000000"/>
-          <w:sz w:val="20"/>
-          <w:szCs w:val="20"/>
-          <w:lang w:val="de-CH"/>
-        </w:rPr>
-        <w:t xml:space="preserve">    I(x) = I(x) + T(i,2) - T(i,1);</w:t>
-      </w:r>
-    </w:p>
-    <w:p>
-      <w:pPr>
-        <w:autoSpaceDE w:val="0"/>
-        <w:autoSpaceDN w:val="0"/>
-        <w:adjustRightInd w:val="0"/>
-        <w:jc w:val="left"/>
-        <w:rPr>
-          <w:rFonts w:ascii="Courier New" w:hAnsi="Courier New" w:cs="Courier New"/>
-          <w:lang w:val="de-CH"/>
-        </w:rPr>
-      </w:pPr>
-      <w:r>
-        <w:rPr>
-          <w:rFonts w:ascii="Courier New" w:hAnsi="Courier New" w:cs="Courier New"/>
-          <w:color w:val="000000"/>
-          <w:sz w:val="20"/>
-          <w:szCs w:val="20"/>
-          <w:lang w:val="de-CH"/>
-        </w:rPr>
-        <w:t xml:space="preserve">    </w:t>
-      </w:r>
-    </w:p>
-    <w:p>
-      <w:pPr>
-        <w:autoSpaceDE w:val="0"/>
-        <w:autoSpaceDN w:val="0"/>
-        <w:adjustRightInd w:val="0"/>
-        <w:jc w:val="left"/>
-        <w:rPr>
-          <w:rFonts w:ascii="Courier New" w:hAnsi="Courier New" w:cs="Courier New"/>
-          <w:lang w:val="de-CH"/>
-        </w:rPr>
-      </w:pPr>
-      <w:r>
-        <w:rPr>
-          <w:rFonts w:ascii="Courier New" w:hAnsi="Courier New" w:cs="Courier New"/>
-          <w:color w:val="000000"/>
-          <w:sz w:val="20"/>
-          <w:szCs w:val="20"/>
-          <w:lang w:val="de-CH"/>
-        </w:rPr>
-        <w:t xml:space="preserve">    </w:t>
-      </w:r>
-      <w:r>
-        <w:rPr>
-          <w:rFonts w:ascii="Courier New" w:hAnsi="Courier New" w:cs="Courier New"/>
-          <w:color w:val="228B22"/>
-          <w:sz w:val="20"/>
-          <w:szCs w:val="20"/>
-          <w:lang w:val="de-CH"/>
-        </w:rPr>
-        <w:t>%Same for city y</w:t>
-      </w:r>
-    </w:p>
-    <w:p>
-      <w:pPr>
-        <w:autoSpaceDE w:val="0"/>
-        <w:autoSpaceDN w:val="0"/>
-        <w:adjustRightInd w:val="0"/>
-        <w:jc w:val="left"/>
-        <w:rPr>
-          <w:rFonts w:ascii="Courier New" w:hAnsi="Courier New" w:cs="Courier New"/>
-          <w:lang w:val="de-CH"/>
-        </w:rPr>
-      </w:pPr>
-      <w:r>
-        <w:rPr>
-          <w:rFonts w:ascii="Courier New" w:hAnsi="Courier New" w:cs="Courier New"/>
-          <w:color w:val="000000"/>
-          <w:sz w:val="20"/>
-          <w:szCs w:val="20"/>
-          <w:lang w:val="de-CH"/>
-        </w:rPr>
-        <w:t xml:space="preserve">    I(y) = I(y) + T(i,1) - T(i,2);</w:t>
-      </w:r>
-    </w:p>
-    <w:p>
-      <w:pPr>
-        <w:autoSpaceDE w:val="0"/>
-        <w:autoSpaceDN w:val="0"/>
-        <w:adjustRightInd w:val="0"/>
-        <w:jc w:val="left"/>
-        <w:rPr>
-          <w:rFonts w:ascii="Courier New" w:hAnsi="Courier New" w:cs="Courier New"/>
-          <w:lang w:val="de-CH"/>
-        </w:rPr>
-      </w:pPr>
-      <w:r>
-        <w:rPr>
-          <w:rFonts w:ascii="Courier New" w:hAnsi="Courier New" w:cs="Courier New"/>
-          <w:color w:val="000000"/>
-          <w:sz w:val="20"/>
-          <w:szCs w:val="20"/>
-          <w:lang w:val="de-CH"/>
-        </w:rPr>
-        <w:t xml:space="preserve">    </w:t>
-      </w:r>
-    </w:p>
-    <w:p>
-      <w:pPr>
-        <w:autoSpaceDE w:val="0"/>
-        <w:autoSpaceDN w:val="0"/>
-        <w:adjustRightInd w:val="0"/>
-        <w:jc w:val="left"/>
-        <w:rPr>
-          <w:rFonts w:ascii="Courier New" w:hAnsi="Courier New" w:cs="Courier New"/>
-          <w:color w:val="228B22"/>
-          <w:sz w:val="20"/>
-          <w:szCs w:val="20"/>
-          <w:lang w:val="de-CH"/>
-        </w:rPr>
-      </w:pPr>
-      <w:r>
-        <w:rPr>
-          <w:rFonts w:ascii="Courier New" w:hAnsi="Courier New" w:cs="Courier New"/>
-          <w:color w:val="000000"/>
-          <w:sz w:val="20"/>
-          <w:szCs w:val="20"/>
-          <w:lang w:val="de-CH"/>
-        </w:rPr>
-        <w:t xml:space="preserve">    </w:t>
-      </w:r>
-      <w:r>
-        <w:rPr>
-          <w:rFonts w:ascii="Courier New" w:hAnsi="Courier New" w:cs="Courier New"/>
-          <w:color w:val="228B22"/>
-          <w:sz w:val="20"/>
-          <w:szCs w:val="20"/>
-          <w:lang w:val="de-CH"/>
-        </w:rPr>
-        <w:t>%Because of the approximations more than total number of</w:t>
-      </w:r>
-    </w:p>
-    <w:p>
-      <w:pPr>
-        <w:autoSpaceDE w:val="0"/>
-        <w:autoSpaceDN w:val="0"/>
-        <w:adjustRightInd w:val="0"/>
-        <w:jc w:val="left"/>
-        <w:rPr>
-          <w:rFonts w:ascii="Courier New" w:hAnsi="Courier New" w:cs="Courier New"/>
-          <w:color w:val="228B22"/>
-          <w:sz w:val="20"/>
-          <w:szCs w:val="20"/>
-          <w:lang w:val="de-CH"/>
-        </w:rPr>
-      </w:pPr>
-      <w:r>
-        <w:rPr>
-          <w:rFonts w:ascii="Courier New" w:hAnsi="Courier New" w:cs="Courier New"/>
-          <w:color w:val="228B22"/>
+    </w:p>
+    <w:p>
+      <w:pPr>
+        <w:autoSpaceDE w:val="0"/>
+        <w:autoSpaceDN w:val="0"/>
+        <w:adjustRightInd w:val="0"/>
+        <w:jc w:val="left"/>
+        <w:rPr>
+          <w:rFonts w:ascii="Courier New" w:hAnsi="Courier New" w:cs="Courier New"/>
+          <w:lang w:val="de-CH"/>
+        </w:rPr>
+      </w:pPr>
+      <w:r>
+        <w:rPr>
+          <w:rFonts w:ascii="Courier New" w:hAnsi="Courier New" w:cs="Courier New"/>
+          <w:color w:val="228B22"/>
+          <w:sz w:val="20"/>
+          <w:szCs w:val="20"/>
+          <w:lang w:val="de-CH"/>
+        </w:rPr>
+        <w:t>%Create continuous filenames so no file will be overwritten when run on</w:t>
+      </w:r>
+    </w:p>
+    <w:p>
+      <w:pPr>
+        <w:autoSpaceDE w:val="0"/>
+        <w:autoSpaceDN w:val="0"/>
+        <w:adjustRightInd w:val="0"/>
+        <w:jc w:val="left"/>
+        <w:rPr>
+          <w:rFonts w:ascii="Courier New" w:hAnsi="Courier New" w:cs="Courier New"/>
+          <w:lang w:val="de-CH"/>
+        </w:rPr>
+      </w:pPr>
+      <w:r>
+        <w:rPr>
+          <w:rFonts w:ascii="Courier New" w:hAnsi="Courier New" w:cs="Courier New"/>
+          <w:color w:val="228B22"/>
+          <w:sz w:val="20"/>
+          <w:szCs w:val="20"/>
+          <w:lang w:val="de-CH"/>
+        </w:rPr>
+        <w:t>%several computers. Then save files for the different experiments</w:t>
+      </w:r>
+    </w:p>
+    <w:p>
+      <w:pPr>
+        <w:autoSpaceDE w:val="0"/>
+        <w:autoSpaceDN w:val="0"/>
+        <w:adjustRightInd w:val="0"/>
+        <w:jc w:val="left"/>
+        <w:rPr>
+          <w:rFonts w:ascii="Courier New" w:hAnsi="Courier New" w:cs="Courier New"/>
+          <w:lang w:val="de-CH"/>
+        </w:rPr>
+      </w:pPr>
+      <w:r>
+        <w:rPr>
+          <w:rFonts w:ascii="Courier New" w:hAnsi="Courier New" w:cs="Courier New"/>
+          <w:color w:val="000000"/>
+          <w:sz w:val="20"/>
+          <w:szCs w:val="20"/>
+          <w:lang w:val="de-CH"/>
+        </w:rPr>
+        <w:t>percent_corr_name=</w:t>
+      </w:r>
+      <w:r>
+        <w:rPr>
+          <w:rFonts w:ascii="Courier New" w:hAnsi="Courier New" w:cs="Courier New"/>
+          <w:color w:val="A020F0"/>
+          <w:sz w:val="20"/>
+          <w:szCs w:val="20"/>
+          <w:lang w:val="de-CH"/>
+        </w:rPr>
+        <w:t>'percent_10_total_000.txt'</w:t>
+      </w:r>
+      <w:r>
+        <w:rPr>
+          <w:rFonts w:ascii="Courier New" w:hAnsi="Courier New" w:cs="Courier New"/>
+          <w:color w:val="000000"/>
+          <w:sz w:val="20"/>
+          <w:szCs w:val="20"/>
+          <w:lang w:val="de-CH"/>
+        </w:rPr>
+        <w:t>;</w:t>
+      </w:r>
+    </w:p>
+    <w:p>
+      <w:pPr>
+        <w:autoSpaceDE w:val="0"/>
+        <w:autoSpaceDN w:val="0"/>
+        <w:adjustRightInd w:val="0"/>
+        <w:jc w:val="left"/>
+        <w:rPr>
+          <w:rFonts w:ascii="Courier New" w:hAnsi="Courier New" w:cs="Courier New"/>
+          <w:lang w:val="de-CH"/>
+        </w:rPr>
+      </w:pPr>
+      <w:r>
+        <w:rPr>
+          <w:rFonts w:ascii="Courier New" w:hAnsi="Courier New" w:cs="Courier New"/>
+          <w:color w:val="000000"/>
+          <w:sz w:val="20"/>
+          <w:szCs w:val="20"/>
+          <w:lang w:val="de-CH"/>
+        </w:rPr>
+        <w:t>percent_corr_name(21-length(bstr):20)=bstr;</w:t>
+      </w:r>
+    </w:p>
+    <w:p>
+      <w:pPr>
+        <w:autoSpaceDE w:val="0"/>
+        <w:autoSpaceDN w:val="0"/>
+        <w:adjustRightInd w:val="0"/>
+        <w:jc w:val="left"/>
+        <w:rPr>
+          <w:rFonts w:ascii="Courier New" w:hAnsi="Courier New" w:cs="Courier New"/>
+          <w:lang w:val="de-CH"/>
+        </w:rPr>
+      </w:pPr>
+      <w:r>
+        <w:rPr>
+          <w:rFonts w:ascii="Courier New" w:hAnsi="Courier New" w:cs="Courier New"/>
+          <w:color w:val="000000"/>
+          <w:sz w:val="20"/>
+          <w:szCs w:val="20"/>
+          <w:lang w:val="de-CH"/>
+        </w:rPr>
+        <w:t>dlmwrite(percent_corr_name,percent_10_infected);</w:t>
+      </w:r>
+    </w:p>
+    <w:p>
+      <w:pPr>
+        <w:autoSpaceDE w:val="0"/>
+        <w:autoSpaceDN w:val="0"/>
+        <w:adjustRightInd w:val="0"/>
+        <w:jc w:val="left"/>
+        <w:rPr>
+          <w:rFonts w:ascii="Courier New" w:hAnsi="Courier New" w:cs="Courier New"/>
+          <w:lang w:val="de-CH"/>
+        </w:rPr>
+      </w:pPr>
+      <w:r>
+        <w:rPr>
+          <w:rFonts w:ascii="Courier New" w:hAnsi="Courier New" w:cs="Courier New"/>
+          <w:color w:val="000000"/>
+          <w:sz w:val="20"/>
+          <w:szCs w:val="20"/>
+          <w:lang w:val="de-CH"/>
+        </w:rPr>
+        <w:t>ratio_2nd_name=</w:t>
+      </w:r>
+      <w:r>
+        <w:rPr>
+          <w:rFonts w:ascii="Courier New" w:hAnsi="Courier New" w:cs="Courier New"/>
+          <w:color w:val="A020F0"/>
+          <w:sz w:val="20"/>
+          <w:szCs w:val="20"/>
+          <w:lang w:val="de-CH"/>
+        </w:rPr>
+        <w:t>'ratio_2nd_000.txt'</w:t>
+      </w:r>
+      <w:r>
+        <w:rPr>
+          <w:rFonts w:ascii="Courier New" w:hAnsi="Courier New" w:cs="Courier New"/>
+          <w:color w:val="000000"/>
+          <w:sz w:val="20"/>
+          <w:szCs w:val="20"/>
+          <w:lang w:val="de-CH"/>
+        </w:rPr>
+        <w:t>;</w:t>
+      </w:r>
+    </w:p>
+    <w:p>
+      <w:pPr>
+        <w:autoSpaceDE w:val="0"/>
+        <w:autoSpaceDN w:val="0"/>
+        <w:adjustRightInd w:val="0"/>
+        <w:jc w:val="left"/>
+        <w:rPr>
+          <w:rFonts w:ascii="Courier New" w:hAnsi="Courier New" w:cs="Courier New"/>
+          <w:lang w:val="de-CH"/>
+        </w:rPr>
+      </w:pPr>
+      <w:r>
+        <w:rPr>
+          <w:rFonts w:ascii="Courier New" w:hAnsi="Courier New" w:cs="Courier New"/>
+          <w:color w:val="000000"/>
+          <w:sz w:val="20"/>
+          <w:szCs w:val="20"/>
+          <w:lang w:val="de-CH"/>
+        </w:rPr>
+        <w:t>ratio_2nd_name(14-length(bstr):13)=bstr;</w:t>
+      </w:r>
+    </w:p>
+    <w:p>
+      <w:pPr>
+        <w:autoSpaceDE w:val="0"/>
+        <w:autoSpaceDN w:val="0"/>
+        <w:adjustRightInd w:val="0"/>
+        <w:jc w:val="left"/>
+        <w:rPr>
+          <w:rFonts w:ascii="Courier New" w:hAnsi="Courier New" w:cs="Courier New"/>
+          <w:lang w:val="de-CH"/>
+        </w:rPr>
+      </w:pPr>
+      <w:r>
+        <w:rPr>
+          <w:rFonts w:ascii="Courier New" w:hAnsi="Courier New" w:cs="Courier New"/>
+          <w:color w:val="000000"/>
+          <w:sz w:val="20"/>
+          <w:szCs w:val="20"/>
+          <w:lang w:val="de-CH"/>
+        </w:rPr>
+        <w:t>dlmwrite(ratio_2nd_name,ratio);</w:t>
+      </w:r>
+    </w:p>
+    <w:p>
+      <w:pPr>
+        <w:autoSpaceDE w:val="0"/>
+        <w:autoSpaceDN w:val="0"/>
+        <w:adjustRightInd w:val="0"/>
+        <w:jc w:val="left"/>
+        <w:rPr>
+          <w:rFonts w:ascii="Courier New" w:hAnsi="Courier New" w:cs="Courier New"/>
+          <w:lang w:val="de-CH"/>
+        </w:rPr>
+      </w:pPr>
+      <w:r>
+        <w:rPr>
+          <w:rFonts w:ascii="Courier New" w:hAnsi="Courier New" w:cs="Courier New"/>
+          <w:color w:val="000000"/>
           <w:sz w:val="20"/>
           <w:szCs w:val="20"/>
           <w:lang w:val="de-CH"/>
         </w:rPr>
         <w:t xml:space="preserve"> </w:t>
       </w:r>
-      <w:r>
-        <w:rPr>
-          <w:rFonts w:ascii="Courier New" w:hAnsi="Courier New" w:cs="Courier New"/>
-          <w:color w:val="228B22"/>
-          <w:sz w:val="20"/>
-          <w:szCs w:val="20"/>
-          <w:lang w:val="de-CH"/>
-        </w:rPr>
-        <w:t xml:space="preserve">   %</w:t>
-      </w:r>
-      <w:r>
-        <w:rPr>
-          <w:rFonts w:ascii="Courier New" w:hAnsi="Courier New" w:cs="Courier New"/>
-          <w:color w:val="228B22"/>
-          <w:sz w:val="20"/>
-          <w:szCs w:val="20"/>
-          <w:lang w:val="de-CH"/>
-        </w:rPr>
-        <w:t>inhabitants of</w:t>
-      </w:r>
-      <w:r>
-        <w:rPr>
-          <w:rFonts w:ascii="Courier New" w:hAnsi="Courier New" w:cs="Courier New"/>
+    </w:p>
+    <w:p>
+      <w:pPr>
+        <w:autoSpaceDE w:val="0"/>
+        <w:autoSpaceDN w:val="0"/>
+        <w:adjustRightInd w:val="0"/>
+        <w:jc w:val="left"/>
+        <w:rPr>
+          <w:rFonts w:ascii="Courier New" w:hAnsi="Courier New" w:cs="Courier New"/>
+          <w:lang w:val="de-CH"/>
+        </w:rPr>
+      </w:pPr>
+      <w:r>
+        <w:rPr>
+          <w:rFonts w:ascii="Courier New" w:hAnsi="Courier New" w:cs="Courier New"/>
+          <w:color w:val="228B22"/>
+          <w:sz w:val="20"/>
+          <w:szCs w:val="20"/>
+          <w:lang w:val="de-CH"/>
+        </w:rPr>
+        <w:t>%For the distance correlation another output was used</w:t>
+      </w:r>
+    </w:p>
+    <w:p>
+      <w:pPr>
+        <w:autoSpaceDE w:val="0"/>
+        <w:autoSpaceDN w:val="0"/>
+        <w:adjustRightInd w:val="0"/>
+        <w:jc w:val="left"/>
+        <w:rPr>
+          <w:rFonts w:ascii="Courier New" w:hAnsi="Courier New" w:cs="Courier New"/>
+          <w:lang w:val="de-CH"/>
+        </w:rPr>
+      </w:pPr>
+      <w:r>
+        <w:rPr>
+          <w:rFonts w:ascii="Courier New" w:hAnsi="Courier New" w:cs="Courier New"/>
+          <w:color w:val="228B22"/>
+          <w:sz w:val="20"/>
+          <w:szCs w:val="20"/>
+          <w:lang w:val="de-CH"/>
+        </w:rPr>
+        <w:t>% ---</w:t>
+      </w:r>
+    </w:p>
+    <w:p>
+      <w:pPr>
+        <w:autoSpaceDE w:val="0"/>
+        <w:autoSpaceDN w:val="0"/>
+        <w:adjustRightInd w:val="0"/>
+        <w:jc w:val="left"/>
+        <w:rPr>
+          <w:rFonts w:ascii="Courier New" w:hAnsi="Courier New" w:cs="Courier New"/>
+          <w:lang w:val="de-CH"/>
+        </w:rPr>
+      </w:pPr>
+      <w:r>
+        <w:rPr>
+          <w:rFonts w:ascii="Courier New" w:hAnsi="Courier New" w:cs="Courier New"/>
+          <w:color w:val="228B22"/>
+          <w:sz w:val="20"/>
+          <w:szCs w:val="20"/>
+          <w:lang w:val="de-CH"/>
+        </w:rPr>
+        <w:t>% output_degree(1) = distance;</w:t>
+      </w:r>
+    </w:p>
+    <w:p>
+      <w:pPr>
+        <w:autoSpaceDE w:val="0"/>
+        <w:autoSpaceDN w:val="0"/>
+        <w:adjustRightInd w:val="0"/>
+        <w:jc w:val="left"/>
+        <w:rPr>
+          <w:rFonts w:ascii="Courier New" w:hAnsi="Courier New" w:cs="Courier New"/>
+          <w:lang w:val="de-CH"/>
+        </w:rPr>
+      </w:pPr>
+      <w:r>
+        <w:rPr>
+          <w:rFonts w:ascii="Courier New" w:hAnsi="Courier New" w:cs="Courier New"/>
+          <w:color w:val="228B22"/>
+          <w:sz w:val="20"/>
+          <w:szCs w:val="20"/>
+          <w:lang w:val="de-CH"/>
+        </w:rPr>
+        <w:t>% output_degree(2) = t;</w:t>
+      </w:r>
+    </w:p>
+    <w:p>
+      <w:pPr>
+        <w:autoSpaceDE w:val="0"/>
+        <w:autoSpaceDN w:val="0"/>
+        <w:adjustRightInd w:val="0"/>
+        <w:jc w:val="left"/>
+        <w:rPr>
+          <w:rFonts w:ascii="Courier New" w:hAnsi="Courier New" w:cs="Courier New"/>
+          <w:lang w:val="de-CH"/>
+        </w:rPr>
+      </w:pPr>
+      <w:r>
+        <w:rPr>
+          <w:rFonts w:ascii="Courier New" w:hAnsi="Courier New" w:cs="Courier New"/>
+          <w:color w:val="228B22"/>
+          <w:sz w:val="20"/>
+          <w:szCs w:val="20"/>
+          <w:lang w:val="de-CH"/>
+        </w:rPr>
+        <w:t>% degree_corr_name='degre5_corr000.txt';</w:t>
+      </w:r>
+    </w:p>
+    <w:p>
+      <w:pPr>
+        <w:autoSpaceDE w:val="0"/>
+        <w:autoSpaceDN w:val="0"/>
+        <w:adjustRightInd w:val="0"/>
+        <w:jc w:val="left"/>
+        <w:rPr>
+          <w:rFonts w:ascii="Courier New" w:hAnsi="Courier New" w:cs="Courier New"/>
+          <w:lang w:val="de-CH"/>
+        </w:rPr>
+      </w:pPr>
+      <w:r>
+        <w:rPr>
+          <w:rFonts w:ascii="Courier New" w:hAnsi="Courier New" w:cs="Courier New"/>
+          <w:color w:val="228B22"/>
+          <w:sz w:val="20"/>
+          <w:szCs w:val="20"/>
+          <w:lang w:val="de-CH"/>
+        </w:rPr>
+        <w:t>% degree_corr_name(15-length(bstr):14)=bstr;</w:t>
+      </w:r>
+    </w:p>
+    <w:p>
+      <w:pPr>
+        <w:autoSpaceDE w:val="0"/>
+        <w:autoSpaceDN w:val="0"/>
+        <w:adjustRightInd w:val="0"/>
+        <w:jc w:val="left"/>
+        <w:rPr>
+          <w:rFonts w:ascii="Courier New" w:hAnsi="Courier New" w:cs="Courier New"/>
+          <w:lang w:val="de-CH"/>
+        </w:rPr>
+      </w:pPr>
+      <w:r>
+        <w:rPr>
+          <w:rFonts w:ascii="Courier New" w:hAnsi="Courier New" w:cs="Courier New"/>
+          <w:color w:val="228B22"/>
+          <w:sz w:val="20"/>
+          <w:szCs w:val="20"/>
+          <w:lang w:val="de-CH"/>
+        </w:rPr>
+        <w:t>% dlmwrite(degree_corr_name,output_degree);</w:t>
+      </w:r>
+    </w:p>
+    <w:p>
+      <w:pPr>
+        <w:autoSpaceDE w:val="0"/>
+        <w:autoSpaceDN w:val="0"/>
+        <w:adjustRightInd w:val="0"/>
+        <w:jc w:val="left"/>
+        <w:rPr>
+          <w:rFonts w:ascii="Courier New" w:hAnsi="Courier New" w:cs="Courier New"/>
+          <w:lang w:val="de-CH"/>
+        </w:rPr>
+      </w:pPr>
+      <w:r>
+        <w:rPr>
+          <w:rFonts w:ascii="Courier New" w:hAnsi="Courier New" w:cs="Courier New"/>
+          <w:color w:val="228B22"/>
+          <w:sz w:val="20"/>
+          <w:szCs w:val="20"/>
+          <w:lang w:val="de-CH"/>
+        </w:rPr>
+        <w:t>% ---</w:t>
+      </w:r>
+    </w:p>
+    <w:p>
+      <w:pPr>
+        <w:autoSpaceDE w:val="0"/>
+        <w:autoSpaceDN w:val="0"/>
+        <w:adjustRightInd w:val="0"/>
+        <w:jc w:val="left"/>
+        <w:rPr>
+          <w:rFonts w:ascii="Courier New" w:hAnsi="Courier New" w:cs="Courier New"/>
+          <w:lang w:val="de-CH"/>
+        </w:rPr>
+      </w:pPr>
+      <w:r>
+        <w:rPr>
+          <w:rFonts w:ascii="Courier New" w:hAnsi="Courier New" w:cs="Courier New"/>
+          <w:color w:val="228B22"/>
+          <w:sz w:val="20"/>
+          <w:szCs w:val="20"/>
           <w:lang w:val="de-CH"/>
         </w:rPr>
         <w:t xml:space="preserve"> </w:t>
       </w:r>
-      <w:r>
-        <w:rPr>
-          <w:rFonts w:ascii="Courier New" w:hAnsi="Courier New" w:cs="Courier New"/>
-          <w:color w:val="228B22"/>
-          <w:sz w:val="20"/>
-          <w:szCs w:val="20"/>
-          <w:lang w:val="de-CH"/>
-        </w:rPr>
-        <w:t xml:space="preserve">a city can travel, which has to be corrected. Also </w:t>
-      </w:r>
-    </w:p>
-    <w:p>
-      <w:pPr>
-        <w:autoSpaceDE w:val="0"/>
-        <w:autoSpaceDN w:val="0"/>
-        <w:adjustRightInd w:val="0"/>
-        <w:jc w:val="left"/>
-        <w:rPr>
-          <w:rFonts w:ascii="Courier New" w:hAnsi="Courier New" w:cs="Courier New"/>
-          <w:color w:val="228B22"/>
-          <w:sz w:val="20"/>
-          <w:szCs w:val="20"/>
-          <w:lang w:val="de-CH"/>
-        </w:rPr>
-      </w:pPr>
-      <w:r>
-        <w:rPr>
-          <w:rFonts w:ascii="Courier New" w:hAnsi="Courier New" w:cs="Courier New"/>
-          <w:color w:val="228B22"/>
-          <w:sz w:val="20"/>
-          <w:szCs w:val="20"/>
-          <w:lang w:val="de-CH"/>
-        </w:rPr>
-        <w:t xml:space="preserve">    %</w:t>
-      </w:r>
-      <w:r>
-        <w:rPr>
-          <w:rFonts w:ascii="Courier New" w:hAnsi="Courier New" w:cs="Courier New"/>
-          <w:color w:val="228B22"/>
-          <w:sz w:val="20"/>
-          <w:szCs w:val="20"/>
-          <w:lang w:val="de-CH"/>
-        </w:rPr>
-        <w:t>the total amount of</w:t>
-      </w:r>
-      <w:r>
-        <w:rPr>
-          <w:rFonts w:ascii="Courier New" w:hAnsi="Courier New" w:cs="Courier New"/>
-          <w:color w:val="228B22"/>
-          <w:sz w:val="20"/>
-          <w:szCs w:val="20"/>
+    </w:p>
+    <w:p>
+      <w:pPr>
+        <w:autoSpaceDE w:val="0"/>
+        <w:autoSpaceDN w:val="0"/>
+        <w:adjustRightInd w:val="0"/>
+        <w:jc w:val="left"/>
+        <w:rPr>
+          <w:rFonts w:ascii="Courier New" w:hAnsi="Courier New" w:cs="Courier New"/>
+          <w:lang w:val="de-CH"/>
+        </w:rPr>
+      </w:pPr>
+      <w:r>
+        <w:rPr>
+          <w:rFonts w:ascii="Courier New" w:hAnsi="Courier New" w:cs="Courier New"/>
+          <w:color w:val="228B22"/>
+          <w:sz w:val="20"/>
+          <w:szCs w:val="20"/>
+          <w:lang w:val="de-CH"/>
+        </w:rPr>
+        <w:t>%For the degree correlation other values had to be calculated and the</w:t>
+      </w:r>
+    </w:p>
+    <w:p>
+      <w:pPr>
+        <w:autoSpaceDE w:val="0"/>
+        <w:autoSpaceDN w:val="0"/>
+        <w:adjustRightInd w:val="0"/>
+        <w:jc w:val="left"/>
+        <w:rPr>
+          <w:rFonts w:ascii="Courier New" w:hAnsi="Courier New" w:cs="Courier New"/>
+          <w:lang w:val="de-CH"/>
+        </w:rPr>
+      </w:pPr>
+      <w:r>
+        <w:rPr>
+          <w:rFonts w:ascii="Courier New" w:hAnsi="Courier New" w:cs="Courier New"/>
+          <w:color w:val="228B22"/>
+          <w:sz w:val="20"/>
+          <w:szCs w:val="20"/>
+          <w:lang w:val="de-CH"/>
+        </w:rPr>
+        <w:t>%output was altered, too. With the function below the degree of the</w:t>
+      </w:r>
+    </w:p>
+    <w:p>
+      <w:pPr>
+        <w:autoSpaceDE w:val="0"/>
+        <w:autoSpaceDN w:val="0"/>
+        <w:adjustRightInd w:val="0"/>
+        <w:jc w:val="left"/>
+        <w:rPr>
+          <w:rFonts w:ascii="Courier New" w:hAnsi="Courier New" w:cs="Courier New"/>
+          <w:lang w:val="de-CH"/>
+        </w:rPr>
+      </w:pPr>
+      <w:r>
+        <w:rPr>
+          <w:rFonts w:ascii="Courier New" w:hAnsi="Courier New" w:cs="Courier New"/>
+          <w:color w:val="228B22"/>
+          <w:sz w:val="20"/>
+          <w:szCs w:val="20"/>
+          <w:lang w:val="de-CH"/>
+        </w:rPr>
+        <w:t>%root node and the 1st generation connected nodes are calculated and %taken</w:t>
+      </w:r>
+      <w:r>
+        <w:rPr>
+          <w:rFonts w:ascii="Courier New" w:hAnsi="Courier New" w:cs="Courier New"/>
           <w:lang w:val="de-CH"/>
         </w:rPr>
         <w:t xml:space="preserve"> </w:t>
@@ -20463,1811 +23651,7 @@
           <w:szCs w:val="20"/>
           <w:lang w:val="de-CH"/>
         </w:rPr>
-        <w:t xml:space="preserve">infected in a city can become bigger than the </w:t>
-      </w:r>
-    </w:p>
-    <w:p>
-      <w:pPr>
-        <w:autoSpaceDE w:val="0"/>
-        <w:autoSpaceDN w:val="0"/>
-        <w:adjustRightInd w:val="0"/>
-        <w:jc w:val="left"/>
-        <w:rPr>
-          <w:rFonts w:ascii="Courier New" w:hAnsi="Courier New" w:cs="Courier New"/>
-          <w:lang w:val="de-CH"/>
-        </w:rPr>
-      </w:pPr>
-      <w:r>
-        <w:rPr>
-          <w:rFonts w:ascii="Courier New" w:hAnsi="Courier New" w:cs="Courier New"/>
-          <w:color w:val="228B22"/>
-          <w:sz w:val="20"/>
-          <w:szCs w:val="20"/>
-          <w:lang w:val="de-CH"/>
-        </w:rPr>
-        <w:t xml:space="preserve">    %</w:t>
-      </w:r>
-      <w:r>
-        <w:rPr>
-          <w:rFonts w:ascii="Courier New" w:hAnsi="Courier New" w:cs="Courier New"/>
-          <w:color w:val="228B22"/>
-          <w:sz w:val="20"/>
-          <w:szCs w:val="20"/>
-          <w:lang w:val="de-CH"/>
-        </w:rPr>
-        <w:t>total number of</w:t>
-      </w:r>
-      <w:r>
-        <w:rPr>
-          <w:rFonts w:ascii="Courier New" w:hAnsi="Courier New" w:cs="Courier New"/>
-          <w:lang w:val="de-CH"/>
-        </w:rPr>
-        <w:t xml:space="preserve"> </w:t>
-      </w:r>
-      <w:r>
-        <w:rPr>
-          <w:rFonts w:ascii="Courier New" w:hAnsi="Courier New" w:cs="Courier New"/>
-          <w:color w:val="228B22"/>
-          <w:sz w:val="20"/>
-          <w:szCs w:val="20"/>
-          <w:lang w:val="de-CH"/>
-        </w:rPr>
-        <w:t>inhabitants.</w:t>
-      </w:r>
-    </w:p>
-    <w:p>
-      <w:pPr>
-        <w:autoSpaceDE w:val="0"/>
-        <w:autoSpaceDN w:val="0"/>
-        <w:adjustRightInd w:val="0"/>
-        <w:jc w:val="left"/>
-        <w:rPr>
-          <w:rFonts w:ascii="Courier New" w:hAnsi="Courier New" w:cs="Courier New"/>
-          <w:lang w:val="de-CH"/>
-        </w:rPr>
-      </w:pPr>
-      <w:r>
-        <w:rPr>
-          <w:rFonts w:ascii="Courier New" w:hAnsi="Courier New" w:cs="Courier New"/>
-          <w:color w:val="000000"/>
-          <w:sz w:val="20"/>
-          <w:szCs w:val="20"/>
-          <w:lang w:val="de-CH"/>
-        </w:rPr>
-        <w:t xml:space="preserve">    </w:t>
-      </w:r>
-      <w:r>
-        <w:rPr>
-          <w:rFonts w:ascii="Courier New" w:hAnsi="Courier New" w:cs="Courier New"/>
-          <w:color w:val="0000FF"/>
-          <w:sz w:val="20"/>
-          <w:szCs w:val="20"/>
-          <w:lang w:val="de-CH"/>
-        </w:rPr>
-        <w:t>if</w:t>
-      </w:r>
-      <w:r>
-        <w:rPr>
-          <w:rFonts w:ascii="Courier New" w:hAnsi="Courier New" w:cs="Courier New"/>
-          <w:color w:val="000000"/>
-          <w:sz w:val="20"/>
-          <w:szCs w:val="20"/>
-          <w:lang w:val="de-CH"/>
-        </w:rPr>
-        <w:t xml:space="preserve"> I(x) &lt; 0</w:t>
-      </w:r>
-    </w:p>
-    <w:p>
-      <w:pPr>
-        <w:autoSpaceDE w:val="0"/>
-        <w:autoSpaceDN w:val="0"/>
-        <w:adjustRightInd w:val="0"/>
-        <w:jc w:val="left"/>
-        <w:rPr>
-          <w:rFonts w:ascii="Courier New" w:hAnsi="Courier New" w:cs="Courier New"/>
-          <w:lang w:val="de-CH"/>
-        </w:rPr>
-      </w:pPr>
-      <w:r>
-        <w:rPr>
-          <w:rFonts w:ascii="Courier New" w:hAnsi="Courier New" w:cs="Courier New"/>
-          <w:color w:val="000000"/>
-          <w:sz w:val="20"/>
-          <w:szCs w:val="20"/>
-          <w:lang w:val="de-CH"/>
-        </w:rPr>
-        <w:t xml:space="preserve">        I(y)= I(y) + I(x);</w:t>
-      </w:r>
-    </w:p>
-    <w:p>
-      <w:pPr>
-        <w:autoSpaceDE w:val="0"/>
-        <w:autoSpaceDN w:val="0"/>
-        <w:adjustRightInd w:val="0"/>
-        <w:jc w:val="left"/>
-        <w:rPr>
-          <w:rFonts w:ascii="Courier New" w:hAnsi="Courier New" w:cs="Courier New"/>
-          <w:lang w:val="de-CH"/>
-        </w:rPr>
-      </w:pPr>
-      <w:r>
-        <w:rPr>
-          <w:rFonts w:ascii="Courier New" w:hAnsi="Courier New" w:cs="Courier New"/>
-          <w:color w:val="000000"/>
-          <w:sz w:val="20"/>
-          <w:szCs w:val="20"/>
-          <w:lang w:val="de-CH"/>
-        </w:rPr>
-        <w:t xml:space="preserve">        I(x) = 0;</w:t>
-      </w:r>
-    </w:p>
-    <w:p>
-      <w:pPr>
-        <w:autoSpaceDE w:val="0"/>
-        <w:autoSpaceDN w:val="0"/>
-        <w:adjustRightInd w:val="0"/>
-        <w:jc w:val="left"/>
-        <w:rPr>
-          <w:rFonts w:ascii="Courier New" w:hAnsi="Courier New" w:cs="Courier New"/>
-          <w:lang w:val="de-CH"/>
-        </w:rPr>
-      </w:pPr>
-      <w:r>
-        <w:rPr>
-          <w:rFonts w:ascii="Courier New" w:hAnsi="Courier New" w:cs="Courier New"/>
-          <w:color w:val="000000"/>
-          <w:sz w:val="20"/>
-          <w:szCs w:val="20"/>
-          <w:lang w:val="de-CH"/>
-        </w:rPr>
-        <w:t xml:space="preserve">    </w:t>
-      </w:r>
-      <w:r>
-        <w:rPr>
-          <w:rFonts w:ascii="Courier New" w:hAnsi="Courier New" w:cs="Courier New"/>
-          <w:color w:val="0000FF"/>
-          <w:sz w:val="20"/>
-          <w:szCs w:val="20"/>
-          <w:lang w:val="de-CH"/>
-        </w:rPr>
-        <w:t>end</w:t>
-      </w:r>
-    </w:p>
-    <w:p>
-      <w:pPr>
-        <w:autoSpaceDE w:val="0"/>
-        <w:autoSpaceDN w:val="0"/>
-        <w:adjustRightInd w:val="0"/>
-        <w:jc w:val="left"/>
-        <w:rPr>
-          <w:rFonts w:ascii="Courier New" w:hAnsi="Courier New" w:cs="Courier New"/>
-          <w:lang w:val="de-CH"/>
-        </w:rPr>
-      </w:pPr>
-      <w:r>
-        <w:rPr>
-          <w:rFonts w:ascii="Courier New" w:hAnsi="Courier New" w:cs="Courier New"/>
-          <w:color w:val="000000"/>
-          <w:sz w:val="20"/>
-          <w:szCs w:val="20"/>
-          <w:lang w:val="de-CH"/>
-        </w:rPr>
-        <w:t xml:space="preserve">    </w:t>
-      </w:r>
-    </w:p>
-    <w:p>
-      <w:pPr>
-        <w:autoSpaceDE w:val="0"/>
-        <w:autoSpaceDN w:val="0"/>
-        <w:adjustRightInd w:val="0"/>
-        <w:jc w:val="left"/>
-        <w:rPr>
-          <w:rFonts w:ascii="Courier New" w:hAnsi="Courier New" w:cs="Courier New"/>
-          <w:lang w:val="de-CH"/>
-        </w:rPr>
-      </w:pPr>
-      <w:r>
-        <w:rPr>
-          <w:rFonts w:ascii="Courier New" w:hAnsi="Courier New" w:cs="Courier New"/>
-          <w:color w:val="000000"/>
-          <w:sz w:val="20"/>
-          <w:szCs w:val="20"/>
-          <w:lang w:val="de-CH"/>
-        </w:rPr>
-        <w:t xml:space="preserve">    </w:t>
-      </w:r>
-      <w:r>
-        <w:rPr>
-          <w:rFonts w:ascii="Courier New" w:hAnsi="Courier New" w:cs="Courier New"/>
-          <w:color w:val="0000FF"/>
-          <w:sz w:val="20"/>
-          <w:szCs w:val="20"/>
-          <w:lang w:val="de-CH"/>
-        </w:rPr>
-        <w:t>if</w:t>
-      </w:r>
-      <w:r>
-        <w:rPr>
-          <w:rFonts w:ascii="Courier New" w:hAnsi="Courier New" w:cs="Courier New"/>
-          <w:color w:val="000000"/>
-          <w:sz w:val="20"/>
-          <w:szCs w:val="20"/>
-          <w:lang w:val="de-CH"/>
-        </w:rPr>
-        <w:t xml:space="preserve"> I(y) &lt; 0</w:t>
-      </w:r>
-    </w:p>
-    <w:p>
-      <w:pPr>
-        <w:autoSpaceDE w:val="0"/>
-        <w:autoSpaceDN w:val="0"/>
-        <w:adjustRightInd w:val="0"/>
-        <w:jc w:val="left"/>
-        <w:rPr>
-          <w:rFonts w:ascii="Courier New" w:hAnsi="Courier New" w:cs="Courier New"/>
-          <w:lang w:val="de-CH"/>
-        </w:rPr>
-      </w:pPr>
-      <w:r>
-        <w:rPr>
-          <w:rFonts w:ascii="Courier New" w:hAnsi="Courier New" w:cs="Courier New"/>
-          <w:color w:val="000000"/>
-          <w:sz w:val="20"/>
-          <w:szCs w:val="20"/>
-          <w:lang w:val="de-CH"/>
-        </w:rPr>
-        <w:t xml:space="preserve">        I(x)=I(x)+I(y);</w:t>
-      </w:r>
-    </w:p>
-    <w:p>
-      <w:pPr>
-        <w:autoSpaceDE w:val="0"/>
-        <w:autoSpaceDN w:val="0"/>
-        <w:adjustRightInd w:val="0"/>
-        <w:jc w:val="left"/>
-        <w:rPr>
-          <w:rFonts w:ascii="Courier New" w:hAnsi="Courier New" w:cs="Courier New"/>
-          <w:lang w:val="de-CH"/>
-        </w:rPr>
-      </w:pPr>
-      <w:r>
-        <w:rPr>
-          <w:rFonts w:ascii="Courier New" w:hAnsi="Courier New" w:cs="Courier New"/>
-          <w:color w:val="000000"/>
-          <w:sz w:val="20"/>
-          <w:szCs w:val="20"/>
-          <w:lang w:val="de-CH"/>
-        </w:rPr>
-        <w:t xml:space="preserve">        I(y) = 0;</w:t>
-      </w:r>
-    </w:p>
-    <w:p>
-      <w:pPr>
-        <w:autoSpaceDE w:val="0"/>
-        <w:autoSpaceDN w:val="0"/>
-        <w:adjustRightInd w:val="0"/>
-        <w:jc w:val="left"/>
-        <w:rPr>
-          <w:rFonts w:ascii="Courier New" w:hAnsi="Courier New" w:cs="Courier New"/>
-          <w:lang w:val="de-CH"/>
-        </w:rPr>
-      </w:pPr>
-      <w:r>
-        <w:rPr>
-          <w:rFonts w:ascii="Courier New" w:hAnsi="Courier New" w:cs="Courier New"/>
-          <w:color w:val="000000"/>
-          <w:sz w:val="20"/>
-          <w:szCs w:val="20"/>
-          <w:lang w:val="de-CH"/>
-        </w:rPr>
-        <w:t xml:space="preserve">    </w:t>
-      </w:r>
-      <w:r>
-        <w:rPr>
-          <w:rFonts w:ascii="Courier New" w:hAnsi="Courier New" w:cs="Courier New"/>
-          <w:color w:val="0000FF"/>
-          <w:sz w:val="20"/>
-          <w:szCs w:val="20"/>
-          <w:lang w:val="de-CH"/>
-        </w:rPr>
-        <w:t>end</w:t>
-      </w:r>
-    </w:p>
-    <w:p>
-      <w:pPr>
-        <w:autoSpaceDE w:val="0"/>
-        <w:autoSpaceDN w:val="0"/>
-        <w:adjustRightInd w:val="0"/>
-        <w:jc w:val="left"/>
-        <w:rPr>
-          <w:rFonts w:ascii="Courier New" w:hAnsi="Courier New" w:cs="Courier New"/>
-          <w:lang w:val="de-CH"/>
-        </w:rPr>
-      </w:pPr>
-      <w:r>
-        <w:rPr>
-          <w:rFonts w:ascii="Courier New" w:hAnsi="Courier New" w:cs="Courier New"/>
-          <w:color w:val="000000"/>
-          <w:sz w:val="20"/>
-          <w:szCs w:val="20"/>
-          <w:lang w:val="de-CH"/>
-        </w:rPr>
-        <w:t xml:space="preserve">    </w:t>
-      </w:r>
-    </w:p>
-    <w:p>
-      <w:pPr>
-        <w:autoSpaceDE w:val="0"/>
-        <w:autoSpaceDN w:val="0"/>
-        <w:adjustRightInd w:val="0"/>
-        <w:jc w:val="left"/>
-        <w:rPr>
-          <w:rFonts w:ascii="Courier New" w:hAnsi="Courier New" w:cs="Courier New"/>
-          <w:lang w:val="de-CH"/>
-        </w:rPr>
-      </w:pPr>
-      <w:r>
-        <w:rPr>
-          <w:rFonts w:ascii="Courier New" w:hAnsi="Courier New" w:cs="Courier New"/>
-          <w:color w:val="000000"/>
-          <w:sz w:val="20"/>
-          <w:szCs w:val="20"/>
-          <w:lang w:val="de-CH"/>
-        </w:rPr>
-        <w:t xml:space="preserve">    </w:t>
-      </w:r>
-      <w:r>
-        <w:rPr>
-          <w:rFonts w:ascii="Courier New" w:hAnsi="Courier New" w:cs="Courier New"/>
-          <w:color w:val="0000FF"/>
-          <w:sz w:val="20"/>
-          <w:szCs w:val="20"/>
-          <w:lang w:val="de-CH"/>
-        </w:rPr>
-        <w:t>if</w:t>
-      </w:r>
-      <w:r>
-        <w:rPr>
-          <w:rFonts w:ascii="Courier New" w:hAnsi="Courier New" w:cs="Courier New"/>
-          <w:color w:val="000000"/>
-          <w:sz w:val="20"/>
-          <w:szCs w:val="20"/>
-          <w:lang w:val="de-CH"/>
-        </w:rPr>
-        <w:t xml:space="preserve"> I(x) &gt; N(x)</w:t>
-      </w:r>
-    </w:p>
-    <w:p>
-      <w:pPr>
-        <w:autoSpaceDE w:val="0"/>
-        <w:autoSpaceDN w:val="0"/>
-        <w:adjustRightInd w:val="0"/>
-        <w:jc w:val="left"/>
-        <w:rPr>
-          <w:rFonts w:ascii="Courier New" w:hAnsi="Courier New" w:cs="Courier New"/>
-          <w:lang w:val="de-CH"/>
-        </w:rPr>
-      </w:pPr>
-      <w:r>
-        <w:rPr>
-          <w:rFonts w:ascii="Courier New" w:hAnsi="Courier New" w:cs="Courier New"/>
-          <w:color w:val="000000"/>
-          <w:sz w:val="20"/>
-          <w:szCs w:val="20"/>
-          <w:lang w:val="de-CH"/>
-        </w:rPr>
-        <w:t xml:space="preserve">        I(y)=I(y)-I(x)+N(x);</w:t>
-      </w:r>
-    </w:p>
-    <w:p>
-      <w:pPr>
-        <w:autoSpaceDE w:val="0"/>
-        <w:autoSpaceDN w:val="0"/>
-        <w:adjustRightInd w:val="0"/>
-        <w:jc w:val="left"/>
-        <w:rPr>
-          <w:rFonts w:ascii="Courier New" w:hAnsi="Courier New" w:cs="Courier New"/>
-          <w:lang w:val="de-CH"/>
-        </w:rPr>
-      </w:pPr>
-      <w:r>
-        <w:rPr>
-          <w:rFonts w:ascii="Courier New" w:hAnsi="Courier New" w:cs="Courier New"/>
-          <w:color w:val="000000"/>
-          <w:sz w:val="20"/>
-          <w:szCs w:val="20"/>
-          <w:lang w:val="de-CH"/>
-        </w:rPr>
-        <w:t xml:space="preserve">        I(x)=N(x);</w:t>
-      </w:r>
-    </w:p>
-    <w:p>
-      <w:pPr>
-        <w:autoSpaceDE w:val="0"/>
-        <w:autoSpaceDN w:val="0"/>
-        <w:adjustRightInd w:val="0"/>
-        <w:jc w:val="left"/>
-        <w:rPr>
-          <w:rFonts w:ascii="Courier New" w:hAnsi="Courier New" w:cs="Courier New"/>
-          <w:lang w:val="de-CH"/>
-        </w:rPr>
-      </w:pPr>
-      <w:r>
-        <w:rPr>
-          <w:rFonts w:ascii="Courier New" w:hAnsi="Courier New" w:cs="Courier New"/>
-          <w:color w:val="000000"/>
-          <w:sz w:val="20"/>
-          <w:szCs w:val="20"/>
-          <w:lang w:val="de-CH"/>
-        </w:rPr>
-        <w:t xml:space="preserve">    </w:t>
-      </w:r>
-      <w:r>
-        <w:rPr>
-          <w:rFonts w:ascii="Courier New" w:hAnsi="Courier New" w:cs="Courier New"/>
-          <w:color w:val="0000FF"/>
-          <w:sz w:val="20"/>
-          <w:szCs w:val="20"/>
-          <w:lang w:val="de-CH"/>
-        </w:rPr>
-        <w:t>end</w:t>
-      </w:r>
-    </w:p>
-    <w:p>
-      <w:pPr>
-        <w:autoSpaceDE w:val="0"/>
-        <w:autoSpaceDN w:val="0"/>
-        <w:adjustRightInd w:val="0"/>
-        <w:jc w:val="left"/>
-        <w:rPr>
-          <w:rFonts w:ascii="Courier New" w:hAnsi="Courier New" w:cs="Courier New"/>
-          <w:lang w:val="de-CH"/>
-        </w:rPr>
-      </w:pPr>
-      <w:r>
-        <w:rPr>
-          <w:rFonts w:ascii="Courier New" w:hAnsi="Courier New" w:cs="Courier New"/>
-          <w:color w:val="000000"/>
-          <w:sz w:val="20"/>
-          <w:szCs w:val="20"/>
-          <w:lang w:val="de-CH"/>
-        </w:rPr>
-        <w:t xml:space="preserve">    </w:t>
-      </w:r>
-    </w:p>
-    <w:p>
-      <w:pPr>
-        <w:autoSpaceDE w:val="0"/>
-        <w:autoSpaceDN w:val="0"/>
-        <w:adjustRightInd w:val="0"/>
-        <w:jc w:val="left"/>
-        <w:rPr>
-          <w:rFonts w:ascii="Courier New" w:hAnsi="Courier New" w:cs="Courier New"/>
-          <w:lang w:val="de-CH"/>
-        </w:rPr>
-      </w:pPr>
-      <w:r>
-        <w:rPr>
-          <w:rFonts w:ascii="Courier New" w:hAnsi="Courier New" w:cs="Courier New"/>
-          <w:color w:val="000000"/>
-          <w:sz w:val="20"/>
-          <w:szCs w:val="20"/>
-          <w:lang w:val="de-CH"/>
-        </w:rPr>
-        <w:t xml:space="preserve">    </w:t>
-      </w:r>
-      <w:r>
-        <w:rPr>
-          <w:rFonts w:ascii="Courier New" w:hAnsi="Courier New" w:cs="Courier New"/>
-          <w:color w:val="0000FF"/>
-          <w:sz w:val="20"/>
-          <w:szCs w:val="20"/>
-          <w:lang w:val="de-CH"/>
-        </w:rPr>
-        <w:t>if</w:t>
-      </w:r>
-      <w:r>
-        <w:rPr>
-          <w:rFonts w:ascii="Courier New" w:hAnsi="Courier New" w:cs="Courier New"/>
-          <w:color w:val="000000"/>
-          <w:sz w:val="20"/>
-          <w:szCs w:val="20"/>
-          <w:lang w:val="de-CH"/>
-        </w:rPr>
-        <w:t xml:space="preserve"> I(y) &gt; N(y)</w:t>
-      </w:r>
-    </w:p>
-    <w:p>
-      <w:pPr>
-        <w:autoSpaceDE w:val="0"/>
-        <w:autoSpaceDN w:val="0"/>
-        <w:adjustRightInd w:val="0"/>
-        <w:jc w:val="left"/>
-        <w:rPr>
-          <w:rFonts w:ascii="Courier New" w:hAnsi="Courier New" w:cs="Courier New"/>
-          <w:lang w:val="de-CH"/>
-        </w:rPr>
-      </w:pPr>
-      <w:r>
-        <w:rPr>
-          <w:rFonts w:ascii="Courier New" w:hAnsi="Courier New" w:cs="Courier New"/>
-          <w:color w:val="000000"/>
-          <w:sz w:val="20"/>
-          <w:szCs w:val="20"/>
-          <w:lang w:val="de-CH"/>
-        </w:rPr>
-        <w:t xml:space="preserve">        I(x)=I(x)-I(y)+N(y);</w:t>
-      </w:r>
-    </w:p>
-    <w:p>
-      <w:pPr>
-        <w:autoSpaceDE w:val="0"/>
-        <w:autoSpaceDN w:val="0"/>
-        <w:adjustRightInd w:val="0"/>
-        <w:jc w:val="left"/>
-        <w:rPr>
-          <w:rFonts w:ascii="Courier New" w:hAnsi="Courier New" w:cs="Courier New"/>
-          <w:lang w:val="de-CH"/>
-        </w:rPr>
-      </w:pPr>
-      <w:r>
-        <w:rPr>
-          <w:rFonts w:ascii="Courier New" w:hAnsi="Courier New" w:cs="Courier New"/>
-          <w:color w:val="000000"/>
-          <w:sz w:val="20"/>
-          <w:szCs w:val="20"/>
-          <w:lang w:val="de-CH"/>
-        </w:rPr>
-        <w:t xml:space="preserve">        I(y)=N(y);</w:t>
-      </w:r>
-    </w:p>
-    <w:p>
-      <w:pPr>
-        <w:autoSpaceDE w:val="0"/>
-        <w:autoSpaceDN w:val="0"/>
-        <w:adjustRightInd w:val="0"/>
-        <w:jc w:val="left"/>
-        <w:rPr>
-          <w:rFonts w:ascii="Courier New" w:hAnsi="Courier New" w:cs="Courier New"/>
-          <w:lang w:val="de-CH"/>
-        </w:rPr>
-      </w:pPr>
-      <w:r>
-        <w:rPr>
-          <w:rFonts w:ascii="Courier New" w:hAnsi="Courier New" w:cs="Courier New"/>
-          <w:color w:val="000000"/>
-          <w:sz w:val="20"/>
-          <w:szCs w:val="20"/>
-          <w:lang w:val="de-CH"/>
-        </w:rPr>
-        <w:t xml:space="preserve">    </w:t>
-      </w:r>
-      <w:r>
-        <w:rPr>
-          <w:rFonts w:ascii="Courier New" w:hAnsi="Courier New" w:cs="Courier New"/>
-          <w:color w:val="0000FF"/>
-          <w:sz w:val="20"/>
-          <w:szCs w:val="20"/>
-          <w:lang w:val="de-CH"/>
-        </w:rPr>
-        <w:t>end</w:t>
-      </w:r>
-    </w:p>
-    <w:p>
-      <w:pPr>
-        <w:autoSpaceDE w:val="0"/>
-        <w:autoSpaceDN w:val="0"/>
-        <w:adjustRightInd w:val="0"/>
-        <w:jc w:val="left"/>
-        <w:rPr>
-          <w:rFonts w:ascii="Courier New" w:hAnsi="Courier New" w:cs="Courier New"/>
-          <w:lang w:val="de-CH"/>
-        </w:rPr>
-      </w:pPr>
-      <w:r>
-        <w:rPr>
-          <w:rFonts w:ascii="Courier New" w:hAnsi="Courier New" w:cs="Courier New"/>
-          <w:color w:val="000000"/>
-          <w:sz w:val="20"/>
-          <w:szCs w:val="20"/>
-          <w:lang w:val="de-CH"/>
-        </w:rPr>
-        <w:t xml:space="preserve">    </w:t>
-      </w:r>
-    </w:p>
-    <w:p>
-      <w:pPr>
-        <w:autoSpaceDE w:val="0"/>
-        <w:autoSpaceDN w:val="0"/>
-        <w:adjustRightInd w:val="0"/>
-        <w:jc w:val="left"/>
-        <w:rPr>
-          <w:rFonts w:ascii="Courier New" w:hAnsi="Courier New" w:cs="Courier New"/>
-          <w:lang w:val="de-CH"/>
-        </w:rPr>
-      </w:pPr>
-      <w:r>
-        <w:rPr>
-          <w:rFonts w:ascii="Courier New" w:hAnsi="Courier New" w:cs="Courier New"/>
-          <w:color w:val="0000FF"/>
-          <w:sz w:val="20"/>
-          <w:szCs w:val="20"/>
-          <w:lang w:val="de-CH"/>
-        </w:rPr>
-        <w:t>end</w:t>
-      </w:r>
-    </w:p>
-    <w:p>
-      <w:pPr>
-        <w:autoSpaceDE w:val="0"/>
-        <w:autoSpaceDN w:val="0"/>
-        <w:adjustRightInd w:val="0"/>
-        <w:jc w:val="left"/>
-        <w:rPr>
-          <w:rFonts w:ascii="Courier New" w:hAnsi="Courier New" w:cs="Courier New"/>
-          <w:lang w:val="de-CH"/>
-        </w:rPr>
-      </w:pPr>
-      <w:r>
-        <w:rPr>
-          <w:rFonts w:ascii="Courier New" w:hAnsi="Courier New" w:cs="Courier New"/>
-          <w:color w:val="0000FF"/>
-          <w:sz w:val="20"/>
-          <w:szCs w:val="20"/>
-          <w:lang w:val="de-CH"/>
-        </w:rPr>
-        <w:t xml:space="preserve"> </w:t>
-      </w:r>
-    </w:p>
-    <w:p>
-      <w:pPr>
-        <w:autoSpaceDE w:val="0"/>
-        <w:autoSpaceDN w:val="0"/>
-        <w:adjustRightInd w:val="0"/>
-        <w:jc w:val="left"/>
-        <w:rPr>
-          <w:rFonts w:ascii="Courier New" w:hAnsi="Courier New" w:cs="Courier New"/>
-          <w:lang w:val="de-CH"/>
-        </w:rPr>
-      </w:pPr>
-      <w:r>
-        <w:rPr>
-          <w:rFonts w:ascii="Courier New" w:hAnsi="Courier New" w:cs="Courier New"/>
-          <w:color w:val="228B22"/>
-          <w:sz w:val="20"/>
-          <w:szCs w:val="20"/>
-          <w:lang w:val="de-CH"/>
-        </w:rPr>
-        <w:t>%Update cities matrix</w:t>
-      </w:r>
-    </w:p>
-    <w:p>
-      <w:pPr>
-        <w:autoSpaceDE w:val="0"/>
-        <w:autoSpaceDN w:val="0"/>
-        <w:adjustRightInd w:val="0"/>
-        <w:jc w:val="left"/>
-        <w:rPr>
-          <w:rFonts w:ascii="Courier New" w:hAnsi="Courier New" w:cs="Courier New"/>
-          <w:lang w:val="de-CH"/>
-        </w:rPr>
-      </w:pPr>
-      <w:r>
-        <w:rPr>
-          <w:rFonts w:ascii="Courier New" w:hAnsi="Courier New" w:cs="Courier New"/>
-          <w:color w:val="000000"/>
-          <w:sz w:val="20"/>
-          <w:szCs w:val="20"/>
-          <w:lang w:val="de-CH"/>
-        </w:rPr>
-        <w:t>cities(:,3) = I;</w:t>
-      </w:r>
-    </w:p>
-    <w:p>
-      <w:pPr>
-        <w:autoSpaceDE w:val="0"/>
-        <w:autoSpaceDN w:val="0"/>
-        <w:adjustRightInd w:val="0"/>
-        <w:jc w:val="left"/>
-        <w:rPr>
-          <w:rFonts w:ascii="Courier New" w:hAnsi="Courier New" w:cs="Courier New"/>
-          <w:lang w:val="de-CH"/>
-        </w:rPr>
-      </w:pPr>
-      <w:r>
-        <w:rPr>
-          <w:rFonts w:ascii="Courier New" w:hAnsi="Courier New" w:cs="Courier New"/>
-          <w:color w:val="000000"/>
-          <w:sz w:val="20"/>
-          <w:szCs w:val="20"/>
-          <w:lang w:val="de-CH"/>
-        </w:rPr>
-        <w:t xml:space="preserve"> </w:t>
-      </w:r>
-    </w:p>
-    <w:p>
-      <w:pPr>
-        <w:autoSpaceDE w:val="0"/>
-        <w:autoSpaceDN w:val="0"/>
-        <w:adjustRightInd w:val="0"/>
-        <w:jc w:val="left"/>
-        <w:rPr>
-          <w:rFonts w:ascii="Courier New" w:hAnsi="Courier New" w:cs="Courier New"/>
-          <w:lang w:val="de-CH"/>
-        </w:rPr>
-      </w:pPr>
-      <w:r>
-        <w:rPr>
-          <w:rFonts w:ascii="Courier New" w:hAnsi="Courier New" w:cs="Courier New"/>
-          <w:color w:val="0000FF"/>
-          <w:sz w:val="20"/>
-          <w:szCs w:val="20"/>
-          <w:lang w:val="de-CH"/>
-        </w:rPr>
-        <w:t>end</w:t>
-      </w:r>
-    </w:p>
-    <w:p/>
-    <w:p>
-      <w:pPr>
-        <w:pStyle w:val="Untertitel"/>
-      </w:pPr>
-      <w:r>
-        <w:t>generate_output</w:t>
-      </w:r>
-    </w:p>
-    <w:p>
-      <w:pPr>
-        <w:autoSpaceDE w:val="0"/>
-        <w:autoSpaceDN w:val="0"/>
-        <w:adjustRightInd w:val="0"/>
-        <w:jc w:val="left"/>
-        <w:rPr>
-          <w:rFonts w:ascii="Courier New" w:hAnsi="Courier New" w:cs="Courier New"/>
-          <w:lang w:val="de-CH"/>
-        </w:rPr>
-      </w:pPr>
-      <w:r>
-        <w:rPr>
-          <w:rFonts w:ascii="Courier New" w:hAnsi="Courier New" w:cs="Courier New"/>
-          <w:color w:val="0000FF"/>
-          <w:sz w:val="20"/>
-          <w:szCs w:val="20"/>
-          <w:lang w:val="de-CH"/>
-        </w:rPr>
-        <w:t>function</w:t>
-      </w:r>
-      <w:r>
-        <w:rPr>
-          <w:rFonts w:ascii="Courier New" w:hAnsi="Courier New" w:cs="Courier New"/>
-          <w:color w:val="000000"/>
-          <w:sz w:val="20"/>
-          <w:szCs w:val="20"/>
-          <w:lang w:val="de-CH"/>
-        </w:rPr>
-        <w:t xml:space="preserve"> generate_output(output_array, tot_pop, cities, root,edges,b)</w:t>
-      </w:r>
-    </w:p>
-    <w:p>
-      <w:pPr>
-        <w:autoSpaceDE w:val="0"/>
-        <w:autoSpaceDN w:val="0"/>
-        <w:adjustRightInd w:val="0"/>
-        <w:jc w:val="left"/>
-        <w:rPr>
-          <w:rFonts w:ascii="Courier New" w:hAnsi="Courier New" w:cs="Courier New"/>
-          <w:lang w:val="de-CH"/>
-        </w:rPr>
-      </w:pPr>
-      <w:r>
-        <w:rPr>
-          <w:rFonts w:ascii="Courier New" w:hAnsi="Courier New" w:cs="Courier New"/>
-          <w:color w:val="228B22"/>
-          <w:sz w:val="20"/>
-          <w:szCs w:val="20"/>
-          <w:lang w:val="de-CH"/>
-        </w:rPr>
-        <w:t>%% Function which generates the relevant output</w:t>
-      </w:r>
-    </w:p>
-    <w:p>
-      <w:pPr>
-        <w:autoSpaceDE w:val="0"/>
-        <w:autoSpaceDN w:val="0"/>
-        <w:adjustRightInd w:val="0"/>
-        <w:jc w:val="left"/>
-        <w:rPr>
-          <w:rFonts w:ascii="Courier New" w:hAnsi="Courier New" w:cs="Courier New"/>
-          <w:lang w:val="de-CH"/>
-        </w:rPr>
-      </w:pPr>
-      <w:r>
-        <w:rPr>
-          <w:rFonts w:ascii="Courier New" w:hAnsi="Courier New" w:cs="Courier New"/>
-          <w:color w:val="228B22"/>
-          <w:sz w:val="20"/>
-          <w:szCs w:val="20"/>
-          <w:lang w:val="de-CH"/>
-        </w:rPr>
-        <w:t xml:space="preserve"> </w:t>
-      </w:r>
-    </w:p>
-    <w:p>
-      <w:pPr>
-        <w:autoSpaceDE w:val="0"/>
-        <w:autoSpaceDN w:val="0"/>
-        <w:adjustRightInd w:val="0"/>
-        <w:jc w:val="left"/>
-        <w:rPr>
-          <w:rFonts w:ascii="Courier New" w:hAnsi="Courier New" w:cs="Courier New"/>
-          <w:lang w:val="de-CH"/>
-        </w:rPr>
-      </w:pPr>
-      <w:r>
-        <w:rPr>
-          <w:rFonts w:ascii="Courier New" w:hAnsi="Courier New" w:cs="Courier New"/>
-          <w:color w:val="228B22"/>
-          <w:sz w:val="20"/>
-          <w:szCs w:val="20"/>
-          <w:lang w:val="de-CH"/>
-        </w:rPr>
-        <w:t>%Generate b (counter in the parfor loop) as a string for later filename</w:t>
-      </w:r>
-    </w:p>
-    <w:p>
-      <w:pPr>
-        <w:autoSpaceDE w:val="0"/>
-        <w:autoSpaceDN w:val="0"/>
-        <w:adjustRightInd w:val="0"/>
-        <w:jc w:val="left"/>
-        <w:rPr>
-          <w:rFonts w:ascii="Courier New" w:hAnsi="Courier New" w:cs="Courier New"/>
-          <w:lang w:val="de-CH"/>
-        </w:rPr>
-      </w:pPr>
-      <w:r>
-        <w:rPr>
-          <w:rFonts w:ascii="Courier New" w:hAnsi="Courier New" w:cs="Courier New"/>
-          <w:color w:val="000000"/>
-          <w:sz w:val="20"/>
-          <w:szCs w:val="20"/>
-          <w:lang w:val="de-CH"/>
-        </w:rPr>
-        <w:t>bstr = int2str(b);</w:t>
-      </w:r>
-    </w:p>
-    <w:p>
-      <w:pPr>
-        <w:autoSpaceDE w:val="0"/>
-        <w:autoSpaceDN w:val="0"/>
-        <w:adjustRightInd w:val="0"/>
-        <w:jc w:val="left"/>
-        <w:rPr>
-          <w:rFonts w:ascii="Courier New" w:hAnsi="Courier New" w:cs="Courier New"/>
-          <w:lang w:val="de-CH"/>
-        </w:rPr>
-      </w:pPr>
-      <w:r>
-        <w:rPr>
-          <w:rFonts w:ascii="Courier New" w:hAnsi="Courier New" w:cs="Courier New"/>
-          <w:color w:val="000000"/>
-          <w:sz w:val="20"/>
-          <w:szCs w:val="20"/>
-          <w:lang w:val="de-CH"/>
-        </w:rPr>
-        <w:t xml:space="preserve"> </w:t>
-      </w:r>
-    </w:p>
-    <w:p>
-      <w:pPr>
-        <w:autoSpaceDE w:val="0"/>
-        <w:autoSpaceDN w:val="0"/>
-        <w:adjustRightInd w:val="0"/>
-        <w:jc w:val="left"/>
-        <w:rPr>
-          <w:rFonts w:ascii="Courier New" w:hAnsi="Courier New" w:cs="Courier New"/>
-          <w:lang w:val="de-CH"/>
-        </w:rPr>
-      </w:pPr>
-      <w:r>
-        <w:rPr>
-          <w:rFonts w:ascii="Courier New" w:hAnsi="Courier New" w:cs="Courier New"/>
-          <w:color w:val="228B22"/>
-          <w:sz w:val="20"/>
-          <w:szCs w:val="20"/>
-          <w:lang w:val="de-CH"/>
-        </w:rPr>
-        <w:t>%%</w:t>
-      </w:r>
-    </w:p>
-    <w:p>
-      <w:pPr>
-        <w:autoSpaceDE w:val="0"/>
-        <w:autoSpaceDN w:val="0"/>
-        <w:adjustRightInd w:val="0"/>
-        <w:jc w:val="left"/>
-        <w:rPr>
-          <w:rFonts w:ascii="Courier New" w:hAnsi="Courier New" w:cs="Courier New"/>
-          <w:lang w:val="de-CH"/>
-        </w:rPr>
-      </w:pPr>
-      <w:r>
-        <w:rPr>
-          <w:rFonts w:ascii="Courier New" w:hAnsi="Courier New" w:cs="Courier New"/>
-          <w:color w:val="228B22"/>
-          <w:sz w:val="20"/>
-          <w:szCs w:val="20"/>
-          <w:lang w:val="de-CH"/>
-        </w:rPr>
-        <w:t>%Calculate and produce file for number of cities with at least 10% %infected</w:t>
-      </w:r>
-      <w:r>
-        <w:rPr>
-          <w:rFonts w:ascii="Courier New" w:hAnsi="Courier New" w:cs="Courier New"/>
-          <w:lang w:val="de-CH"/>
-        </w:rPr>
-        <w:t xml:space="preserve"> </w:t>
-      </w:r>
-      <w:r>
-        <w:rPr>
-          <w:rFonts w:ascii="Courier New" w:hAnsi="Courier New" w:cs="Courier New"/>
-          <w:color w:val="228B22"/>
-          <w:sz w:val="20"/>
-          <w:szCs w:val="20"/>
-          <w:lang w:val="de-CH"/>
-        </w:rPr>
-        <w:t>with respect to the time. Additionally calculate the ratio of %globlal</w:t>
-      </w:r>
-      <w:r>
-        <w:rPr>
-          <w:rFonts w:ascii="Courier New" w:hAnsi="Courier New" w:cs="Courier New"/>
-          <w:lang w:val="de-CH"/>
-        </w:rPr>
-        <w:t xml:space="preserve"> </w:t>
-      </w:r>
-      <w:r>
-        <w:rPr>
-          <w:rFonts w:ascii="Courier New" w:hAnsi="Courier New" w:cs="Courier New"/>
-          <w:color w:val="228B22"/>
-          <w:sz w:val="20"/>
-          <w:szCs w:val="20"/>
-          <w:lang w:val="de-CH"/>
-        </w:rPr>
-        <w:t>infected to total population with respect to the time.</w:t>
-      </w:r>
-    </w:p>
-    <w:p>
-      <w:pPr>
-        <w:autoSpaceDE w:val="0"/>
-        <w:autoSpaceDN w:val="0"/>
-        <w:adjustRightInd w:val="0"/>
-        <w:jc w:val="left"/>
-        <w:rPr>
-          <w:rFonts w:ascii="Courier New" w:hAnsi="Courier New" w:cs="Courier New"/>
-          <w:lang w:val="de-CH"/>
-        </w:rPr>
-      </w:pPr>
-      <w:r>
-        <w:rPr>
-          <w:rFonts w:ascii="Courier New" w:hAnsi="Courier New" w:cs="Courier New"/>
-          <w:color w:val="228B22"/>
-          <w:sz w:val="20"/>
-          <w:szCs w:val="20"/>
-          <w:lang w:val="de-CH"/>
-        </w:rPr>
-        <w:t xml:space="preserve"> </w:t>
-      </w:r>
-    </w:p>
-    <w:p>
-      <w:pPr>
-        <w:autoSpaceDE w:val="0"/>
-        <w:autoSpaceDN w:val="0"/>
-        <w:adjustRightInd w:val="0"/>
-        <w:jc w:val="left"/>
-        <w:rPr>
-          <w:rFonts w:ascii="Courier New" w:hAnsi="Courier New" w:cs="Courier New"/>
-          <w:lang w:val="de-CH"/>
-        </w:rPr>
-      </w:pPr>
-      <w:r>
-        <w:rPr>
-          <w:rFonts w:ascii="Courier New" w:hAnsi="Courier New" w:cs="Courier New"/>
-          <w:color w:val="228B22"/>
-          <w:sz w:val="20"/>
-          <w:szCs w:val="20"/>
-          <w:lang w:val="de-CH"/>
-        </w:rPr>
-        <w:t>%Initialization</w:t>
-      </w:r>
-    </w:p>
-    <w:p>
-      <w:pPr>
-        <w:autoSpaceDE w:val="0"/>
-        <w:autoSpaceDN w:val="0"/>
-        <w:adjustRightInd w:val="0"/>
-        <w:jc w:val="left"/>
-        <w:rPr>
-          <w:rFonts w:ascii="Courier New" w:hAnsi="Courier New" w:cs="Courier New"/>
-          <w:lang w:val="de-CH"/>
-        </w:rPr>
-      </w:pPr>
-      <w:r>
-        <w:rPr>
-          <w:rFonts w:ascii="Courier New" w:hAnsi="Courier New" w:cs="Courier New"/>
-          <w:color w:val="000000"/>
-          <w:sz w:val="20"/>
-          <w:szCs w:val="20"/>
-          <w:lang w:val="de-CH"/>
-        </w:rPr>
-        <w:t>percent_10_infected(length(output_array(1,:))</w:t>
-      </w:r>
-      <w:proofErr w:type="gramStart"/>
-      <w:r>
-        <w:rPr>
-          <w:rFonts w:ascii="Courier New" w:hAnsi="Courier New" w:cs="Courier New"/>
-          <w:color w:val="000000"/>
-          <w:sz w:val="20"/>
-          <w:szCs w:val="20"/>
-          <w:lang w:val="de-CH"/>
-        </w:rPr>
-        <w:t>)=</w:t>
-      </w:r>
-      <w:proofErr w:type="gramEnd"/>
-      <w:r>
-        <w:rPr>
-          <w:rFonts w:ascii="Courier New" w:hAnsi="Courier New" w:cs="Courier New"/>
-          <w:color w:val="000000"/>
-          <w:sz w:val="20"/>
-          <w:szCs w:val="20"/>
-          <w:lang w:val="de-CH"/>
-        </w:rPr>
-        <w:t>0;</w:t>
-      </w:r>
-    </w:p>
-    <w:p>
-      <w:pPr>
-        <w:autoSpaceDE w:val="0"/>
-        <w:autoSpaceDN w:val="0"/>
-        <w:adjustRightInd w:val="0"/>
-        <w:jc w:val="left"/>
-        <w:rPr>
-          <w:rFonts w:ascii="Courier New" w:hAnsi="Courier New" w:cs="Courier New"/>
-          <w:lang w:val="de-CH"/>
-        </w:rPr>
-      </w:pPr>
-      <w:r>
-        <w:rPr>
-          <w:rFonts w:ascii="Courier New" w:hAnsi="Courier New" w:cs="Courier New"/>
-          <w:color w:val="000000"/>
-          <w:sz w:val="20"/>
-          <w:szCs w:val="20"/>
-          <w:lang w:val="de-CH"/>
-        </w:rPr>
-        <w:t>ratio(length(output_array(1,:))</w:t>
-      </w:r>
-      <w:proofErr w:type="gramStart"/>
-      <w:r>
-        <w:rPr>
-          <w:rFonts w:ascii="Courier New" w:hAnsi="Courier New" w:cs="Courier New"/>
-          <w:color w:val="000000"/>
-          <w:sz w:val="20"/>
-          <w:szCs w:val="20"/>
-          <w:lang w:val="de-CH"/>
-        </w:rPr>
-        <w:t>)=</w:t>
-      </w:r>
-      <w:proofErr w:type="gramEnd"/>
-      <w:r>
-        <w:rPr>
-          <w:rFonts w:ascii="Courier New" w:hAnsi="Courier New" w:cs="Courier New"/>
-          <w:color w:val="000000"/>
-          <w:sz w:val="20"/>
-          <w:szCs w:val="20"/>
-          <w:lang w:val="de-CH"/>
-        </w:rPr>
-        <w:t>0;</w:t>
-      </w:r>
-    </w:p>
-    <w:p>
-      <w:pPr>
-        <w:autoSpaceDE w:val="0"/>
-        <w:autoSpaceDN w:val="0"/>
-        <w:adjustRightInd w:val="0"/>
-        <w:jc w:val="left"/>
-        <w:rPr>
-          <w:rFonts w:ascii="Courier New" w:hAnsi="Courier New" w:cs="Courier New"/>
-          <w:lang w:val="de-CH"/>
-        </w:rPr>
-      </w:pPr>
-      <w:r>
-        <w:rPr>
-          <w:rFonts w:ascii="Courier New" w:hAnsi="Courier New" w:cs="Courier New"/>
-          <w:color w:val="000000"/>
-          <w:sz w:val="20"/>
-          <w:szCs w:val="20"/>
-          <w:lang w:val="de-CH"/>
-        </w:rPr>
-        <w:t xml:space="preserve"> </w:t>
-      </w:r>
-    </w:p>
-    <w:p>
-      <w:pPr>
-        <w:autoSpaceDE w:val="0"/>
-        <w:autoSpaceDN w:val="0"/>
-        <w:adjustRightInd w:val="0"/>
-        <w:jc w:val="left"/>
-        <w:rPr>
-          <w:rFonts w:ascii="Courier New" w:hAnsi="Courier New" w:cs="Courier New"/>
-          <w:lang w:val="de-CH"/>
-        </w:rPr>
-      </w:pPr>
-      <w:r>
-        <w:rPr>
-          <w:rFonts w:ascii="Courier New" w:hAnsi="Courier New" w:cs="Courier New"/>
-          <w:color w:val="228B22"/>
-          <w:sz w:val="20"/>
-          <w:szCs w:val="20"/>
-          <w:lang w:val="de-CH"/>
-        </w:rPr>
-        <w:t>%Go through all data points and allway calculate sums over all cities</w:t>
-      </w:r>
-    </w:p>
-    <w:p>
-      <w:pPr>
-        <w:autoSpaceDE w:val="0"/>
-        <w:autoSpaceDN w:val="0"/>
-        <w:adjustRightInd w:val="0"/>
-        <w:jc w:val="left"/>
-        <w:rPr>
-          <w:rFonts w:ascii="Courier New" w:hAnsi="Courier New" w:cs="Courier New"/>
-          <w:lang w:val="de-CH"/>
-        </w:rPr>
-      </w:pPr>
-      <w:r>
-        <w:rPr>
-          <w:rFonts w:ascii="Courier New" w:hAnsi="Courier New" w:cs="Courier New"/>
-          <w:color w:val="0000FF"/>
-          <w:sz w:val="20"/>
-          <w:szCs w:val="20"/>
-          <w:lang w:val="de-CH"/>
-        </w:rPr>
-        <w:t>for</w:t>
-      </w:r>
-      <w:r>
-        <w:rPr>
-          <w:rFonts w:ascii="Courier New" w:hAnsi="Courier New" w:cs="Courier New"/>
-          <w:color w:val="000000"/>
-          <w:sz w:val="20"/>
-          <w:szCs w:val="20"/>
-          <w:lang w:val="de-CH"/>
-        </w:rPr>
-        <w:t xml:space="preserve"> i = 1:length(output_array(1,:))</w:t>
-      </w:r>
-    </w:p>
-    <w:p>
-      <w:pPr>
-        <w:autoSpaceDE w:val="0"/>
-        <w:autoSpaceDN w:val="0"/>
-        <w:adjustRightInd w:val="0"/>
-        <w:jc w:val="left"/>
-        <w:rPr>
-          <w:rFonts w:ascii="Courier New" w:hAnsi="Courier New" w:cs="Courier New"/>
-          <w:lang w:val="de-CH"/>
-        </w:rPr>
-      </w:pPr>
-      <w:r>
-        <w:rPr>
-          <w:rFonts w:ascii="Courier New" w:hAnsi="Courier New" w:cs="Courier New"/>
-          <w:color w:val="000000"/>
-          <w:sz w:val="20"/>
-          <w:szCs w:val="20"/>
-          <w:lang w:val="de-CH"/>
-        </w:rPr>
-        <w:t xml:space="preserve">    percent_10_infected(i)=0;</w:t>
-      </w:r>
-    </w:p>
-    <w:p>
-      <w:pPr>
-        <w:autoSpaceDE w:val="0"/>
-        <w:autoSpaceDN w:val="0"/>
-        <w:adjustRightInd w:val="0"/>
-        <w:jc w:val="left"/>
-        <w:rPr>
-          <w:rFonts w:ascii="Courier New" w:hAnsi="Courier New" w:cs="Courier New"/>
-          <w:lang w:val="de-CH"/>
-        </w:rPr>
-      </w:pPr>
-      <w:r>
-        <w:rPr>
-          <w:rFonts w:ascii="Courier New" w:hAnsi="Courier New" w:cs="Courier New"/>
-          <w:color w:val="000000"/>
-          <w:sz w:val="20"/>
-          <w:szCs w:val="20"/>
-          <w:lang w:val="de-CH"/>
-        </w:rPr>
-        <w:t xml:space="preserve">    </w:t>
-      </w:r>
-    </w:p>
-    <w:p>
-      <w:pPr>
-        <w:autoSpaceDE w:val="0"/>
-        <w:autoSpaceDN w:val="0"/>
-        <w:adjustRightInd w:val="0"/>
-        <w:jc w:val="left"/>
-        <w:rPr>
-          <w:rFonts w:ascii="Courier New" w:hAnsi="Courier New" w:cs="Courier New"/>
-          <w:lang w:val="de-CH"/>
-        </w:rPr>
-      </w:pPr>
-      <w:r>
-        <w:rPr>
-          <w:rFonts w:ascii="Courier New" w:hAnsi="Courier New" w:cs="Courier New"/>
-          <w:color w:val="000000"/>
-          <w:sz w:val="20"/>
-          <w:szCs w:val="20"/>
-          <w:lang w:val="de-CH"/>
-        </w:rPr>
-        <w:t xml:space="preserve">    </w:t>
-      </w:r>
-      <w:r>
-        <w:rPr>
-          <w:rFonts w:ascii="Courier New" w:hAnsi="Courier New" w:cs="Courier New"/>
-          <w:color w:val="228B22"/>
-          <w:sz w:val="20"/>
-          <w:szCs w:val="20"/>
-          <w:lang w:val="de-CH"/>
-        </w:rPr>
-        <w:t>%Ratio contains the ratio of infected to total population</w:t>
-      </w:r>
-    </w:p>
-    <w:p>
-      <w:pPr>
-        <w:autoSpaceDE w:val="0"/>
-        <w:autoSpaceDN w:val="0"/>
-        <w:adjustRightInd w:val="0"/>
-        <w:jc w:val="left"/>
-        <w:rPr>
-          <w:rFonts w:ascii="Courier New" w:hAnsi="Courier New" w:cs="Courier New"/>
-          <w:lang w:val="de-CH"/>
-        </w:rPr>
-      </w:pPr>
-      <w:r>
-        <w:rPr>
-          <w:rFonts w:ascii="Courier New" w:hAnsi="Courier New" w:cs="Courier New"/>
-          <w:color w:val="000000"/>
-          <w:sz w:val="20"/>
-          <w:szCs w:val="20"/>
-          <w:lang w:val="de-CH"/>
-        </w:rPr>
-        <w:t xml:space="preserve">    ratio(i) = sum(output_array(:,i))/tot_pop;</w:t>
-      </w:r>
-    </w:p>
-    <w:p>
-      <w:pPr>
-        <w:autoSpaceDE w:val="0"/>
-        <w:autoSpaceDN w:val="0"/>
-        <w:adjustRightInd w:val="0"/>
-        <w:jc w:val="left"/>
-        <w:rPr>
-          <w:rFonts w:ascii="Courier New" w:hAnsi="Courier New" w:cs="Courier New"/>
-          <w:lang w:val="de-CH"/>
-        </w:rPr>
-      </w:pPr>
-      <w:r>
-        <w:rPr>
-          <w:rFonts w:ascii="Courier New" w:hAnsi="Courier New" w:cs="Courier New"/>
-          <w:color w:val="000000"/>
-          <w:sz w:val="20"/>
-          <w:szCs w:val="20"/>
-          <w:lang w:val="de-CH"/>
-        </w:rPr>
-        <w:t xml:space="preserve">    </w:t>
-      </w:r>
-    </w:p>
-    <w:p>
-      <w:pPr>
-        <w:autoSpaceDE w:val="0"/>
-        <w:autoSpaceDN w:val="0"/>
-        <w:adjustRightInd w:val="0"/>
-        <w:jc w:val="left"/>
-        <w:rPr>
-          <w:rFonts w:ascii="Courier New" w:hAnsi="Courier New" w:cs="Courier New"/>
-          <w:lang w:val="de-CH"/>
-        </w:rPr>
-      </w:pPr>
-      <w:r>
-        <w:rPr>
-          <w:rFonts w:ascii="Courier New" w:hAnsi="Courier New" w:cs="Courier New"/>
-          <w:color w:val="000000"/>
-          <w:sz w:val="20"/>
-          <w:szCs w:val="20"/>
-          <w:lang w:val="de-CH"/>
-        </w:rPr>
-        <w:t xml:space="preserve">    </w:t>
-      </w:r>
-      <w:r>
-        <w:rPr>
-          <w:rFonts w:ascii="Courier New" w:hAnsi="Courier New" w:cs="Courier New"/>
-          <w:color w:val="228B22"/>
-          <w:sz w:val="20"/>
-          <w:szCs w:val="20"/>
-          <w:lang w:val="de-CH"/>
-        </w:rPr>
-        <w:t>%Calculate the number of cities with at least 10% infected</w:t>
-      </w:r>
-    </w:p>
-    <w:p>
-      <w:pPr>
-        <w:autoSpaceDE w:val="0"/>
-        <w:autoSpaceDN w:val="0"/>
-        <w:adjustRightInd w:val="0"/>
-        <w:jc w:val="left"/>
-        <w:rPr>
-          <w:rFonts w:ascii="Courier New" w:hAnsi="Courier New" w:cs="Courier New"/>
-          <w:lang w:val="de-CH"/>
-        </w:rPr>
-      </w:pPr>
-      <w:r>
-        <w:rPr>
-          <w:rFonts w:ascii="Courier New" w:hAnsi="Courier New" w:cs="Courier New"/>
-          <w:color w:val="000000"/>
-          <w:sz w:val="20"/>
-          <w:szCs w:val="20"/>
-          <w:lang w:val="de-CH"/>
-        </w:rPr>
-        <w:t xml:space="preserve">    </w:t>
-      </w:r>
-      <w:r>
-        <w:rPr>
-          <w:rFonts w:ascii="Courier New" w:hAnsi="Courier New" w:cs="Courier New"/>
-          <w:color w:val="0000FF"/>
-          <w:sz w:val="20"/>
-          <w:szCs w:val="20"/>
-          <w:lang w:val="de-CH"/>
-        </w:rPr>
-        <w:t>for</w:t>
-      </w:r>
-      <w:r>
-        <w:rPr>
-          <w:rFonts w:ascii="Courier New" w:hAnsi="Courier New" w:cs="Courier New"/>
-          <w:color w:val="000000"/>
-          <w:sz w:val="20"/>
-          <w:szCs w:val="20"/>
-          <w:lang w:val="de-CH"/>
-        </w:rPr>
-        <w:t xml:space="preserve"> g = 1:length(output_array(:,1))</w:t>
-      </w:r>
-    </w:p>
-    <w:p>
-      <w:pPr>
-        <w:autoSpaceDE w:val="0"/>
-        <w:autoSpaceDN w:val="0"/>
-        <w:adjustRightInd w:val="0"/>
-        <w:jc w:val="left"/>
-        <w:rPr>
-          <w:rFonts w:ascii="Courier New" w:hAnsi="Courier New" w:cs="Courier New"/>
-          <w:lang w:val="de-CH"/>
-        </w:rPr>
-      </w:pPr>
-      <w:r>
-        <w:rPr>
-          <w:rFonts w:ascii="Courier New" w:hAnsi="Courier New" w:cs="Courier New"/>
-          <w:color w:val="000000"/>
-          <w:sz w:val="20"/>
-          <w:szCs w:val="20"/>
-          <w:lang w:val="de-CH"/>
-        </w:rPr>
-        <w:t xml:space="preserve">        </w:t>
-      </w:r>
-      <w:r>
-        <w:rPr>
-          <w:rFonts w:ascii="Courier New" w:hAnsi="Courier New" w:cs="Courier New"/>
-          <w:color w:val="0000FF"/>
-          <w:sz w:val="20"/>
-          <w:szCs w:val="20"/>
-          <w:lang w:val="de-CH"/>
-        </w:rPr>
-        <w:t>if</w:t>
-      </w:r>
-      <w:r>
-        <w:rPr>
-          <w:rFonts w:ascii="Courier New" w:hAnsi="Courier New" w:cs="Courier New"/>
-          <w:color w:val="000000"/>
-          <w:sz w:val="20"/>
-          <w:szCs w:val="20"/>
-          <w:lang w:val="de-CH"/>
-        </w:rPr>
-        <w:t xml:space="preserve"> output_array(g,i)/cities(g,2) &gt;= 0.1</w:t>
-      </w:r>
-    </w:p>
-    <w:p>
-      <w:pPr>
-        <w:autoSpaceDE w:val="0"/>
-        <w:autoSpaceDN w:val="0"/>
-        <w:adjustRightInd w:val="0"/>
-        <w:jc w:val="left"/>
-        <w:rPr>
-          <w:rFonts w:ascii="Courier New" w:hAnsi="Courier New" w:cs="Courier New"/>
-          <w:lang w:val="de-CH"/>
-        </w:rPr>
-      </w:pPr>
-      <w:r>
-        <w:rPr>
-          <w:rFonts w:ascii="Courier New" w:hAnsi="Courier New" w:cs="Courier New"/>
-          <w:color w:val="000000"/>
-          <w:sz w:val="20"/>
-          <w:szCs w:val="20"/>
-          <w:lang w:val="de-CH"/>
-        </w:rPr>
-        <w:t xml:space="preserve">            percent_10_infected(i) = percent_10_infected(i) + 1;</w:t>
-      </w:r>
-    </w:p>
-    <w:p>
-      <w:pPr>
-        <w:autoSpaceDE w:val="0"/>
-        <w:autoSpaceDN w:val="0"/>
-        <w:adjustRightInd w:val="0"/>
-        <w:jc w:val="left"/>
-        <w:rPr>
-          <w:rFonts w:ascii="Courier New" w:hAnsi="Courier New" w:cs="Courier New"/>
-          <w:lang w:val="de-CH"/>
-        </w:rPr>
-      </w:pPr>
-      <w:r>
-        <w:rPr>
-          <w:rFonts w:ascii="Courier New" w:hAnsi="Courier New" w:cs="Courier New"/>
-          <w:color w:val="000000"/>
-          <w:sz w:val="20"/>
-          <w:szCs w:val="20"/>
-          <w:lang w:val="de-CH"/>
-        </w:rPr>
-        <w:t xml:space="preserve">        </w:t>
-      </w:r>
-      <w:r>
-        <w:rPr>
-          <w:rFonts w:ascii="Courier New" w:hAnsi="Courier New" w:cs="Courier New"/>
-          <w:color w:val="0000FF"/>
-          <w:sz w:val="20"/>
-          <w:szCs w:val="20"/>
-          <w:lang w:val="de-CH"/>
-        </w:rPr>
-        <w:t>end</w:t>
-      </w:r>
-    </w:p>
-    <w:p>
-      <w:pPr>
-        <w:autoSpaceDE w:val="0"/>
-        <w:autoSpaceDN w:val="0"/>
-        <w:adjustRightInd w:val="0"/>
-        <w:jc w:val="left"/>
-        <w:rPr>
-          <w:rFonts w:ascii="Courier New" w:hAnsi="Courier New" w:cs="Courier New"/>
-          <w:lang w:val="de-CH"/>
-        </w:rPr>
-      </w:pPr>
-      <w:r>
-        <w:rPr>
-          <w:rFonts w:ascii="Courier New" w:hAnsi="Courier New" w:cs="Courier New"/>
-          <w:color w:val="000000"/>
-          <w:sz w:val="20"/>
-          <w:szCs w:val="20"/>
-          <w:lang w:val="de-CH"/>
-        </w:rPr>
-        <w:t xml:space="preserve">    </w:t>
-      </w:r>
-      <w:r>
-        <w:rPr>
-          <w:rFonts w:ascii="Courier New" w:hAnsi="Courier New" w:cs="Courier New"/>
-          <w:color w:val="0000FF"/>
-          <w:sz w:val="20"/>
-          <w:szCs w:val="20"/>
-          <w:lang w:val="de-CH"/>
-        </w:rPr>
-        <w:t>end</w:t>
-      </w:r>
-    </w:p>
-    <w:p>
-      <w:pPr>
-        <w:autoSpaceDE w:val="0"/>
-        <w:autoSpaceDN w:val="0"/>
-        <w:adjustRightInd w:val="0"/>
-        <w:jc w:val="left"/>
-        <w:rPr>
-          <w:rFonts w:ascii="Courier New" w:hAnsi="Courier New" w:cs="Courier New"/>
-          <w:lang w:val="de-CH"/>
-        </w:rPr>
-      </w:pPr>
-      <w:r>
-        <w:rPr>
-          <w:rFonts w:ascii="Courier New" w:hAnsi="Courier New" w:cs="Courier New"/>
-          <w:color w:val="0000FF"/>
-          <w:sz w:val="20"/>
-          <w:szCs w:val="20"/>
-          <w:lang w:val="de-CH"/>
-        </w:rPr>
-        <w:t>end</w:t>
-      </w:r>
-    </w:p>
-    <w:p>
-      <w:pPr>
-        <w:autoSpaceDE w:val="0"/>
-        <w:autoSpaceDN w:val="0"/>
-        <w:adjustRightInd w:val="0"/>
-        <w:jc w:val="left"/>
-        <w:rPr>
-          <w:rFonts w:ascii="Courier New" w:hAnsi="Courier New" w:cs="Courier New"/>
-          <w:lang w:val="de-CH"/>
-        </w:rPr>
-      </w:pPr>
-      <w:r>
-        <w:rPr>
-          <w:rFonts w:ascii="Courier New" w:hAnsi="Courier New" w:cs="Courier New"/>
-          <w:color w:val="0000FF"/>
-          <w:sz w:val="20"/>
-          <w:szCs w:val="20"/>
-          <w:lang w:val="de-CH"/>
-        </w:rPr>
-        <w:t xml:space="preserve"> </w:t>
-      </w:r>
-    </w:p>
-    <w:p>
-      <w:pPr>
-        <w:autoSpaceDE w:val="0"/>
-        <w:autoSpaceDN w:val="0"/>
-        <w:adjustRightInd w:val="0"/>
-        <w:jc w:val="left"/>
-        <w:rPr>
-          <w:rFonts w:ascii="Courier New" w:hAnsi="Courier New" w:cs="Courier New"/>
-          <w:lang w:val="de-CH"/>
-        </w:rPr>
-      </w:pPr>
-      <w:r>
-        <w:rPr>
-          <w:rFonts w:ascii="Courier New" w:hAnsi="Courier New" w:cs="Courier New"/>
-          <w:color w:val="228B22"/>
-          <w:sz w:val="20"/>
-          <w:szCs w:val="20"/>
-          <w:lang w:val="de-CH"/>
-        </w:rPr>
-        <w:t>%Create continuous filenames so no file will be overwritten when run on</w:t>
-      </w:r>
-    </w:p>
-    <w:p>
-      <w:pPr>
-        <w:autoSpaceDE w:val="0"/>
-        <w:autoSpaceDN w:val="0"/>
-        <w:adjustRightInd w:val="0"/>
-        <w:jc w:val="left"/>
-        <w:rPr>
-          <w:rFonts w:ascii="Courier New" w:hAnsi="Courier New" w:cs="Courier New"/>
-          <w:lang w:val="de-CH"/>
-        </w:rPr>
-      </w:pPr>
-      <w:r>
-        <w:rPr>
-          <w:rFonts w:ascii="Courier New" w:hAnsi="Courier New" w:cs="Courier New"/>
-          <w:color w:val="228B22"/>
-          <w:sz w:val="20"/>
-          <w:szCs w:val="20"/>
-          <w:lang w:val="de-CH"/>
-        </w:rPr>
-        <w:t>%several computers. Then save files for the different experiments</w:t>
-      </w:r>
-    </w:p>
-    <w:p>
-      <w:pPr>
-        <w:autoSpaceDE w:val="0"/>
-        <w:autoSpaceDN w:val="0"/>
-        <w:adjustRightInd w:val="0"/>
-        <w:jc w:val="left"/>
-        <w:rPr>
-          <w:rFonts w:ascii="Courier New" w:hAnsi="Courier New" w:cs="Courier New"/>
-          <w:lang w:val="de-CH"/>
-        </w:rPr>
-      </w:pPr>
-      <w:r>
-        <w:rPr>
-          <w:rFonts w:ascii="Courier New" w:hAnsi="Courier New" w:cs="Courier New"/>
-          <w:color w:val="000000"/>
-          <w:sz w:val="20"/>
-          <w:szCs w:val="20"/>
-          <w:lang w:val="de-CH"/>
-        </w:rPr>
-        <w:t>percent_corr_name=</w:t>
-      </w:r>
-      <w:r>
-        <w:rPr>
-          <w:rFonts w:ascii="Courier New" w:hAnsi="Courier New" w:cs="Courier New"/>
-          <w:color w:val="A020F0"/>
-          <w:sz w:val="20"/>
-          <w:szCs w:val="20"/>
-          <w:lang w:val="de-CH"/>
-        </w:rPr>
-        <w:t>'percent_10_total_000.txt'</w:t>
-      </w:r>
-      <w:r>
-        <w:rPr>
-          <w:rFonts w:ascii="Courier New" w:hAnsi="Courier New" w:cs="Courier New"/>
-          <w:color w:val="000000"/>
-          <w:sz w:val="20"/>
-          <w:szCs w:val="20"/>
-          <w:lang w:val="de-CH"/>
-        </w:rPr>
-        <w:t>;</w:t>
-      </w:r>
-    </w:p>
-    <w:p>
-      <w:pPr>
-        <w:autoSpaceDE w:val="0"/>
-        <w:autoSpaceDN w:val="0"/>
-        <w:adjustRightInd w:val="0"/>
-        <w:jc w:val="left"/>
-        <w:rPr>
-          <w:rFonts w:ascii="Courier New" w:hAnsi="Courier New" w:cs="Courier New"/>
-          <w:lang w:val="de-CH"/>
-        </w:rPr>
-      </w:pPr>
-      <w:r>
-        <w:rPr>
-          <w:rFonts w:ascii="Courier New" w:hAnsi="Courier New" w:cs="Courier New"/>
-          <w:color w:val="000000"/>
-          <w:sz w:val="20"/>
-          <w:szCs w:val="20"/>
-          <w:lang w:val="de-CH"/>
-        </w:rPr>
-        <w:t>percent_corr_name(21-length(bstr):20)=bstr;</w:t>
-      </w:r>
-    </w:p>
-    <w:p>
-      <w:pPr>
-        <w:autoSpaceDE w:val="0"/>
-        <w:autoSpaceDN w:val="0"/>
-        <w:adjustRightInd w:val="0"/>
-        <w:jc w:val="left"/>
-        <w:rPr>
-          <w:rFonts w:ascii="Courier New" w:hAnsi="Courier New" w:cs="Courier New"/>
-          <w:lang w:val="de-CH"/>
-        </w:rPr>
-      </w:pPr>
-      <w:r>
-        <w:rPr>
-          <w:rFonts w:ascii="Courier New" w:hAnsi="Courier New" w:cs="Courier New"/>
-          <w:color w:val="000000"/>
-          <w:sz w:val="20"/>
-          <w:szCs w:val="20"/>
-          <w:lang w:val="de-CH"/>
-        </w:rPr>
-        <w:t>dlmwrite(percent_corr_name,percent_10_infected);</w:t>
-      </w:r>
-    </w:p>
-    <w:p>
-      <w:pPr>
-        <w:autoSpaceDE w:val="0"/>
-        <w:autoSpaceDN w:val="0"/>
-        <w:adjustRightInd w:val="0"/>
-        <w:jc w:val="left"/>
-        <w:rPr>
-          <w:rFonts w:ascii="Courier New" w:hAnsi="Courier New" w:cs="Courier New"/>
-          <w:lang w:val="de-CH"/>
-        </w:rPr>
-      </w:pPr>
-      <w:r>
-        <w:rPr>
-          <w:rFonts w:ascii="Courier New" w:hAnsi="Courier New" w:cs="Courier New"/>
-          <w:color w:val="000000"/>
-          <w:sz w:val="20"/>
-          <w:szCs w:val="20"/>
-          <w:lang w:val="de-CH"/>
-        </w:rPr>
-        <w:t>ratio_2nd_name=</w:t>
-      </w:r>
-      <w:r>
-        <w:rPr>
-          <w:rFonts w:ascii="Courier New" w:hAnsi="Courier New" w:cs="Courier New"/>
-          <w:color w:val="A020F0"/>
-          <w:sz w:val="20"/>
-          <w:szCs w:val="20"/>
-          <w:lang w:val="de-CH"/>
-        </w:rPr>
-        <w:t>'ratio_2nd_000.txt'</w:t>
-      </w:r>
-      <w:r>
-        <w:rPr>
-          <w:rFonts w:ascii="Courier New" w:hAnsi="Courier New" w:cs="Courier New"/>
-          <w:color w:val="000000"/>
-          <w:sz w:val="20"/>
-          <w:szCs w:val="20"/>
-          <w:lang w:val="de-CH"/>
-        </w:rPr>
-        <w:t>;</w:t>
-      </w:r>
-    </w:p>
-    <w:p>
-      <w:pPr>
-        <w:autoSpaceDE w:val="0"/>
-        <w:autoSpaceDN w:val="0"/>
-        <w:adjustRightInd w:val="0"/>
-        <w:jc w:val="left"/>
-        <w:rPr>
-          <w:rFonts w:ascii="Courier New" w:hAnsi="Courier New" w:cs="Courier New"/>
-          <w:lang w:val="de-CH"/>
-        </w:rPr>
-      </w:pPr>
-      <w:r>
-        <w:rPr>
-          <w:rFonts w:ascii="Courier New" w:hAnsi="Courier New" w:cs="Courier New"/>
-          <w:color w:val="000000"/>
-          <w:sz w:val="20"/>
-          <w:szCs w:val="20"/>
-          <w:lang w:val="de-CH"/>
-        </w:rPr>
-        <w:t>ratio_2nd_name(14-length(bstr):13)=bstr;</w:t>
-      </w:r>
-    </w:p>
-    <w:p>
-      <w:pPr>
-        <w:autoSpaceDE w:val="0"/>
-        <w:autoSpaceDN w:val="0"/>
-        <w:adjustRightInd w:val="0"/>
-        <w:jc w:val="left"/>
-        <w:rPr>
-          <w:rFonts w:ascii="Courier New" w:hAnsi="Courier New" w:cs="Courier New"/>
-          <w:lang w:val="de-CH"/>
-        </w:rPr>
-      </w:pPr>
-      <w:r>
-        <w:rPr>
-          <w:rFonts w:ascii="Courier New" w:hAnsi="Courier New" w:cs="Courier New"/>
-          <w:color w:val="000000"/>
-          <w:sz w:val="20"/>
-          <w:szCs w:val="20"/>
-          <w:lang w:val="de-CH"/>
-        </w:rPr>
-        <w:t>dlmwrite(ratio_2nd_name,ratio);</w:t>
-      </w:r>
-    </w:p>
-    <w:p>
-      <w:pPr>
-        <w:autoSpaceDE w:val="0"/>
-        <w:autoSpaceDN w:val="0"/>
-        <w:adjustRightInd w:val="0"/>
-        <w:jc w:val="left"/>
-        <w:rPr>
-          <w:rFonts w:ascii="Courier New" w:hAnsi="Courier New" w:cs="Courier New"/>
-          <w:lang w:val="de-CH"/>
-        </w:rPr>
-      </w:pPr>
-      <w:r>
-        <w:rPr>
-          <w:rFonts w:ascii="Courier New" w:hAnsi="Courier New" w:cs="Courier New"/>
-          <w:color w:val="000000"/>
-          <w:sz w:val="20"/>
-          <w:szCs w:val="20"/>
-          <w:lang w:val="de-CH"/>
-        </w:rPr>
-        <w:t xml:space="preserve"> </w:t>
-      </w:r>
-    </w:p>
-    <w:p>
-      <w:pPr>
-        <w:autoSpaceDE w:val="0"/>
-        <w:autoSpaceDN w:val="0"/>
-        <w:adjustRightInd w:val="0"/>
-        <w:jc w:val="left"/>
-        <w:rPr>
-          <w:rFonts w:ascii="Courier New" w:hAnsi="Courier New" w:cs="Courier New"/>
-          <w:lang w:val="de-CH"/>
-        </w:rPr>
-      </w:pPr>
-      <w:r>
-        <w:rPr>
-          <w:rFonts w:ascii="Courier New" w:hAnsi="Courier New" w:cs="Courier New"/>
-          <w:color w:val="228B22"/>
-          <w:sz w:val="20"/>
-          <w:szCs w:val="20"/>
-          <w:lang w:val="de-CH"/>
-        </w:rPr>
-        <w:t>%For the distance correlation another output was used</w:t>
+        <w:t>as an output.</w:t>
       </w:r>
     </w:p>
     <w:p>
@@ -22311,222 +23695,29 @@
           <w:szCs w:val="20"/>
           <w:lang w:val="de-CH"/>
         </w:rPr>
-        <w:t>% output_degree(1) = distance;</w:t>
-      </w:r>
-    </w:p>
-    <w:p>
-      <w:pPr>
-        <w:autoSpaceDE w:val="0"/>
-        <w:autoSpaceDN w:val="0"/>
-        <w:adjustRightInd w:val="0"/>
-        <w:jc w:val="left"/>
-        <w:rPr>
-          <w:rFonts w:ascii="Courier New" w:hAnsi="Courier New" w:cs="Courier New"/>
-          <w:lang w:val="de-CH"/>
-        </w:rPr>
-      </w:pPr>
-      <w:r>
-        <w:rPr>
-          <w:rFonts w:ascii="Courier New" w:hAnsi="Courier New" w:cs="Courier New"/>
-          <w:color w:val="228B22"/>
-          <w:sz w:val="20"/>
-          <w:szCs w:val="20"/>
-          <w:lang w:val="de-CH"/>
-        </w:rPr>
-        <w:t>% output_degree(2) = t;</w:t>
-      </w:r>
-    </w:p>
-    <w:p>
-      <w:pPr>
-        <w:autoSpaceDE w:val="0"/>
-        <w:autoSpaceDN w:val="0"/>
-        <w:adjustRightInd w:val="0"/>
-        <w:jc w:val="left"/>
-        <w:rPr>
-          <w:rFonts w:ascii="Courier New" w:hAnsi="Courier New" w:cs="Courier New"/>
-          <w:lang w:val="de-CH"/>
-        </w:rPr>
-      </w:pPr>
-      <w:r>
-        <w:rPr>
-          <w:rFonts w:ascii="Courier New" w:hAnsi="Courier New" w:cs="Courier New"/>
-          <w:color w:val="228B22"/>
-          <w:sz w:val="20"/>
-          <w:szCs w:val="20"/>
-          <w:lang w:val="de-CH"/>
-        </w:rPr>
-        <w:t>% degree_corr_name='degre5_corr000.txt';</w:t>
-      </w:r>
-    </w:p>
-    <w:p>
-      <w:pPr>
-        <w:autoSpaceDE w:val="0"/>
-        <w:autoSpaceDN w:val="0"/>
-        <w:adjustRightInd w:val="0"/>
-        <w:jc w:val="left"/>
-        <w:rPr>
-          <w:rFonts w:ascii="Courier New" w:hAnsi="Courier New" w:cs="Courier New"/>
-          <w:lang w:val="de-CH"/>
-        </w:rPr>
-      </w:pPr>
-      <w:r>
-        <w:rPr>
-          <w:rFonts w:ascii="Courier New" w:hAnsi="Courier New" w:cs="Courier New"/>
-          <w:color w:val="228B22"/>
-          <w:sz w:val="20"/>
-          <w:szCs w:val="20"/>
-          <w:lang w:val="de-CH"/>
-        </w:rPr>
-        <w:t>% degree_corr_name(15-length(bstr):14)=bstr;</w:t>
-      </w:r>
-    </w:p>
-    <w:p>
-      <w:pPr>
-        <w:autoSpaceDE w:val="0"/>
-        <w:autoSpaceDN w:val="0"/>
-        <w:adjustRightInd w:val="0"/>
-        <w:jc w:val="left"/>
-        <w:rPr>
-          <w:rFonts w:ascii="Courier New" w:hAnsi="Courier New" w:cs="Courier New"/>
-          <w:lang w:val="de-CH"/>
-        </w:rPr>
-      </w:pPr>
-      <w:r>
-        <w:rPr>
-          <w:rFonts w:ascii="Courier New" w:hAnsi="Courier New" w:cs="Courier New"/>
-          <w:color w:val="228B22"/>
-          <w:sz w:val="20"/>
-          <w:szCs w:val="20"/>
-          <w:lang w:val="de-CH"/>
-        </w:rPr>
-        <w:t>% dlmwrite(degree_corr_name,output_degree);</w:t>
-      </w:r>
-    </w:p>
-    <w:p>
-      <w:pPr>
-        <w:autoSpaceDE w:val="0"/>
-        <w:autoSpaceDN w:val="0"/>
-        <w:adjustRightInd w:val="0"/>
-        <w:jc w:val="left"/>
-        <w:rPr>
-          <w:rFonts w:ascii="Courier New" w:hAnsi="Courier New" w:cs="Courier New"/>
-          <w:lang w:val="de-CH"/>
-        </w:rPr>
-      </w:pPr>
-      <w:r>
-        <w:rPr>
-          <w:rFonts w:ascii="Courier New" w:hAnsi="Courier New" w:cs="Courier New"/>
-          <w:color w:val="228B22"/>
-          <w:sz w:val="20"/>
-          <w:szCs w:val="20"/>
-          <w:lang w:val="de-CH"/>
-        </w:rPr>
-        <w:t>% ---</w:t>
-      </w:r>
-    </w:p>
-    <w:p>
-      <w:pPr>
-        <w:autoSpaceDE w:val="0"/>
-        <w:autoSpaceDN w:val="0"/>
-        <w:adjustRightInd w:val="0"/>
-        <w:jc w:val="left"/>
-        <w:rPr>
-          <w:rFonts w:ascii="Courier New" w:hAnsi="Courier New" w:cs="Courier New"/>
-          <w:lang w:val="de-CH"/>
-        </w:rPr>
-      </w:pPr>
-      <w:r>
-        <w:rPr>
-          <w:rFonts w:ascii="Courier New" w:hAnsi="Courier New" w:cs="Courier New"/>
-          <w:color w:val="228B22"/>
-          <w:sz w:val="20"/>
-          <w:szCs w:val="20"/>
-          <w:lang w:val="de-CH"/>
-        </w:rPr>
-        <w:t xml:space="preserve"> </w:t>
-      </w:r>
-    </w:p>
-    <w:p>
-      <w:pPr>
-        <w:autoSpaceDE w:val="0"/>
-        <w:autoSpaceDN w:val="0"/>
-        <w:adjustRightInd w:val="0"/>
-        <w:jc w:val="left"/>
-        <w:rPr>
-          <w:rFonts w:ascii="Courier New" w:hAnsi="Courier New" w:cs="Courier New"/>
-          <w:lang w:val="de-CH"/>
-        </w:rPr>
-      </w:pPr>
-      <w:r>
-        <w:rPr>
-          <w:rFonts w:ascii="Courier New" w:hAnsi="Courier New" w:cs="Courier New"/>
-          <w:color w:val="228B22"/>
-          <w:sz w:val="20"/>
-          <w:szCs w:val="20"/>
-          <w:lang w:val="de-CH"/>
-        </w:rPr>
-        <w:t>%For the degree correlation other values had to be calculated and the</w:t>
-      </w:r>
-    </w:p>
-    <w:p>
-      <w:pPr>
-        <w:autoSpaceDE w:val="0"/>
-        <w:autoSpaceDN w:val="0"/>
-        <w:adjustRightInd w:val="0"/>
-        <w:jc w:val="left"/>
-        <w:rPr>
-          <w:rFonts w:ascii="Courier New" w:hAnsi="Courier New" w:cs="Courier New"/>
-          <w:lang w:val="de-CH"/>
-        </w:rPr>
-      </w:pPr>
-      <w:r>
-        <w:rPr>
-          <w:rFonts w:ascii="Courier New" w:hAnsi="Courier New" w:cs="Courier New"/>
-          <w:color w:val="228B22"/>
-          <w:sz w:val="20"/>
-          <w:szCs w:val="20"/>
-          <w:lang w:val="de-CH"/>
-        </w:rPr>
-        <w:t>%output was altered, too. With the function below the degree of the</w:t>
-      </w:r>
-    </w:p>
-    <w:p>
-      <w:pPr>
-        <w:autoSpaceDE w:val="0"/>
-        <w:autoSpaceDN w:val="0"/>
-        <w:adjustRightInd w:val="0"/>
-        <w:jc w:val="left"/>
-        <w:rPr>
-          <w:rFonts w:ascii="Courier New" w:hAnsi="Courier New" w:cs="Courier New"/>
-          <w:lang w:val="de-CH"/>
-        </w:rPr>
-      </w:pPr>
-      <w:r>
-        <w:rPr>
-          <w:rFonts w:ascii="Courier New" w:hAnsi="Courier New" w:cs="Courier New"/>
-          <w:color w:val="228B22"/>
-          <w:sz w:val="20"/>
-          <w:szCs w:val="20"/>
-          <w:lang w:val="de-CH"/>
-        </w:rPr>
-        <w:t>%root node and the 1st generation connected nodes are calculated and %taken</w:t>
-      </w:r>
-      <w:r>
-        <w:rPr>
-          <w:rFonts w:ascii="Courier New" w:hAnsi="Courier New" w:cs="Courier New"/>
-          <w:lang w:val="de-CH"/>
-        </w:rPr>
-        <w:t xml:space="preserve"> </w:t>
-      </w:r>
-      <w:r>
-        <w:rPr>
-          <w:rFonts w:ascii="Courier New" w:hAnsi="Courier New" w:cs="Courier New"/>
-          <w:color w:val="228B22"/>
-          <w:sz w:val="20"/>
-          <w:szCs w:val="20"/>
-          <w:lang w:val="de-CH"/>
-        </w:rPr>
-        <w:t>as an output.</w:t>
+        <w:t>% connections = find(edges == root);</w:t>
+      </w:r>
+    </w:p>
+    <w:p>
+      <w:pPr>
+        <w:autoSpaceDE w:val="0"/>
+        <w:autoSpaceDN w:val="0"/>
+        <w:adjustRightInd w:val="0"/>
+        <w:jc w:val="left"/>
+        <w:rPr>
+          <w:rFonts w:ascii="Courier New" w:hAnsi="Courier New" w:cs="Courier New"/>
+          <w:lang w:val="de-CH"/>
+        </w:rPr>
+      </w:pPr>
+      <w:r>
+        <w:rPr>
+          <w:rFonts w:ascii="Courier New" w:hAnsi="Courier New" w:cs="Courier New"/>
+          <w:color w:val="228B22"/>
+          <w:sz w:val="20"/>
+          <w:szCs w:val="20"/>
+          <w:lang w:val="de-CH"/>
+        </w:rPr>
+        <w:t>% tot_degree = cities(root,1);</w:t>
       </w:r>
     </w:p>
     <w:p>
@@ -22549,72 +23740,6 @@
           <w:lang w:val="de-CH"/>
         </w:rPr>
         <w:lastRenderedPageBreak/>
-        <w:t>% ---</w:t>
-      </w:r>
-    </w:p>
-    <w:p>
-      <w:pPr>
-        <w:autoSpaceDE w:val="0"/>
-        <w:autoSpaceDN w:val="0"/>
-        <w:adjustRightInd w:val="0"/>
-        <w:jc w:val="left"/>
-        <w:rPr>
-          <w:rFonts w:ascii="Courier New" w:hAnsi="Courier New" w:cs="Courier New"/>
-          <w:lang w:val="de-CH"/>
-        </w:rPr>
-      </w:pPr>
-      <w:r>
-        <w:rPr>
-          <w:rFonts w:ascii="Courier New" w:hAnsi="Courier New" w:cs="Courier New"/>
-          <w:color w:val="228B22"/>
-          <w:sz w:val="20"/>
-          <w:szCs w:val="20"/>
-          <w:lang w:val="de-CH"/>
-        </w:rPr>
-        <w:t>% connections = find(edges == root);</w:t>
-      </w:r>
-    </w:p>
-    <w:p>
-      <w:pPr>
-        <w:autoSpaceDE w:val="0"/>
-        <w:autoSpaceDN w:val="0"/>
-        <w:adjustRightInd w:val="0"/>
-        <w:jc w:val="left"/>
-        <w:rPr>
-          <w:rFonts w:ascii="Courier New" w:hAnsi="Courier New" w:cs="Courier New"/>
-          <w:lang w:val="de-CH"/>
-        </w:rPr>
-      </w:pPr>
-      <w:r>
-        <w:rPr>
-          <w:rFonts w:ascii="Courier New" w:hAnsi="Courier New" w:cs="Courier New"/>
-          <w:color w:val="228B22"/>
-          <w:sz w:val="20"/>
-          <w:szCs w:val="20"/>
-          <w:lang w:val="de-CH"/>
-        </w:rPr>
-        <w:t>% tot_degree = cities(root,1);</w:t>
-      </w:r>
-    </w:p>
-    <w:p>
-      <w:pPr>
-        <w:autoSpaceDE w:val="0"/>
-        <w:autoSpaceDN w:val="0"/>
-        <w:adjustRightInd w:val="0"/>
-        <w:jc w:val="left"/>
-        <w:rPr>
-          <w:rFonts w:ascii="Courier New" w:hAnsi="Courier New" w:cs="Courier New"/>
-          <w:lang w:val="de-CH"/>
-        </w:rPr>
-      </w:pPr>
-      <w:r>
-        <w:rPr>
-          <w:rFonts w:ascii="Courier New" w:hAnsi="Courier New" w:cs="Courier New"/>
-          <w:color w:val="228B22"/>
-          <w:sz w:val="20"/>
-          <w:szCs w:val="20"/>
-          <w:lang w:val="de-CH"/>
-        </w:rPr>
         <w:t>% for i = 1:length(connections)</w:t>
       </w:r>
     </w:p>
@@ -23059,7 +24184,7 @@
         <w:rPr>
           <w:noProof/>
         </w:rPr>
-        <w:t>30</w:t>
+        <w:t>31</w:t>
       </w:r>
     </w:fldSimple>
   </w:p>
@@ -24276,7 +25401,7 @@
 </file>
 
 <file path=customXml/itemProps1.xml><?xml version="1.0" encoding="utf-8"?>
-<ds:datastoreItem xmlns:ds="http://schemas.openxmlformats.org/officeDocument/2006/customXml" ds:itemID="{21BE3FEE-69B3-44ED-B197-C61765D3925A}">
+<ds:datastoreItem xmlns:ds="http://schemas.openxmlformats.org/officeDocument/2006/customXml" ds:itemID="{46BF6520-9BAC-4C5C-9139-B2CEFB231BC4}">
   <ds:schemaRefs>
     <ds:schemaRef ds:uri="http://schemas.openxmlformats.org/officeDocument/2006/bibliography"/>
   </ds:schemaRefs>

--- a/doc/word/reportTemplate_Epidemics.docx
+++ b/doc/word/reportTemplate_Epidemics.docx
@@ -19,7 +19,7 @@
       <w:r>
         <w:rPr>
           <w:noProof/>
-          <w:lang w:val="de-CH" w:eastAsia="de-CH"/>
+          <w:lang w:val="en-US"/>
         </w:rPr>
         <w:drawing>
           <wp:inline distT="0" distB="0" distL="0" distR="0">
@@ -375,7 +375,7 @@
           <w:kern w:val="32"/>
           <w:sz w:val="32"/>
           <w:szCs w:val="32"/>
-          <w:lang w:val="de-CH" w:eastAsia="de-CH"/>
+          <w:lang w:val="en-US"/>
         </w:rPr>
         <w:lastRenderedPageBreak/>
         <w:drawing>
@@ -3658,7 +3658,19 @@
         <w:rPr>
           <w:color w:val="000000" w:themeColor="text1"/>
         </w:rPr>
-        <w:t>How does the time vary among the different simulation until the whole population in the network has been infected?</w:t>
+        <w:t>How does the time vary among th</w:t>
+      </w:r>
+      <w:r>
+        <w:rPr>
+          <w:color w:val="000000" w:themeColor="text1"/>
+        </w:rPr>
+        <w:t>e different simulation until</w:t>
+      </w:r>
+      <w:r>
+        <w:rPr>
+          <w:color w:val="000000" w:themeColor="text1"/>
+        </w:rPr>
+        <w:t xml:space="preserve"> a certain portion of population in the network has been infected?</w:t>
       </w:r>
     </w:p>
     <w:p>
@@ -3667,15 +3679,18 @@
           <w:ilvl w:val="0"/>
           <w:numId w:val="1"/>
         </w:numPr>
+      </w:pPr>
+      <w:r>
         <w:rPr>
           <w:color w:val="000000" w:themeColor="text1"/>
         </w:rPr>
-      </w:pPr>
-      <w:r>
-        <w:rPr>
-          <w:color w:val="000000" w:themeColor="text1"/>
-        </w:rPr>
-        <w:t>What are the variations for certain cities with different degrees? What are the differences for hubs and leaves in the network?</w:t>
+        <w:t>What are the variations for certain cities with different degrees?</w:t>
+      </w:r>
+      <w:r>
+        <w:rPr>
+          <w:color w:val="FF0000"/>
+        </w:rPr>
+        <w:t xml:space="preserve"> </w:t>
       </w:r>
     </w:p>
     <w:p>
@@ -3684,6 +3699,20 @@
           <w:ilvl w:val="0"/>
           <w:numId w:val="1"/>
         </w:numPr>
+      </w:pPr>
+      <w:r>
+        <w:rPr>
+          <w:color w:val="FF0000"/>
+        </w:rPr>
+        <w:t>?</w:t>
+      </w:r>
+    </w:p>
+    <w:p>
+      <w:pPr>
+        <w:numPr>
+          <w:ilvl w:val="0"/>
+          <w:numId w:val="1"/>
+        </w:numPr>
         <w:rPr>
           <w:color w:val="000000" w:themeColor="text1"/>
         </w:rPr>
@@ -3692,27 +3721,32 @@
         <w:rPr>
           <w:color w:val="000000" w:themeColor="text1"/>
         </w:rPr>
-        <w:t xml:space="preserve">Can we gain predictive power from our result? For example, can we predict the time until a city becomes infected depending on the degree of the </w:t>
-      </w:r>
-      <w:r>
+        <w:t>Can we gain predictive power from our result? For example, can we predict the time until a city becomes infected depending on the degree of the first infected city?</w:t>
+      </w:r>
+    </w:p>
+    <w:p>
+      <w:pPr>
+        <w:numPr>
+          <w:ilvl w:val="0"/>
+          <w:numId w:val="1"/>
+        </w:numPr>
         <w:rPr>
           <w:color w:val="000000" w:themeColor="text1"/>
         </w:rPr>
-        <w:t>first infected city and</w:t>
-      </w:r>
+      </w:pPr>
       <w:r>
         <w:rPr>
           <w:color w:val="000000" w:themeColor="text1"/>
         </w:rPr>
-        <w:t xml:space="preserve"> the distance?</w:t>
-      </w:r>
-    </w:p>
-    <w:p>
-      <w:r>
-        <w:t>Additionally we were also interest if we could handle such an amount of data. Actually we spent a lot of time improving the performance of our simulation and exploring approximations.</w:t>
-      </w:r>
-      <w:r>
-        <w:t xml:space="preserve"> We want to emphasize that we tried to realize our own ideas to create a stochastic epidemic simulation.</w:t>
+        <w:t>What are the constraints of using a scale-free network?</w:t>
+      </w:r>
+    </w:p>
+    <w:p>
+      <w:pPr>
+        <w:ind w:left="360"/>
+      </w:pPr>
+      <w:r>
+        <w:t>Additionally we were also interest if we could handle such an amount of data. Actually we spent a lot of time improving the performance of our simulation and exploring approximations and ways to minimize the output of the simulation. We want to emphasize that we tried to realize our own ideas to create a stochastic epidemic simulation.</w:t>
       </w:r>
     </w:p>
     <w:p>
@@ -4800,7 +4834,6 @@
     <w:p/>
     <w:p>
       <w:r>
-        <w:lastRenderedPageBreak/>
         <w:t>Initially, a loop free version of the algorithm was tested but the created network did not look interconnected enough. Therefore, a loop forming version was used in the simulation (Fig. 1).</w:t>
       </w:r>
     </w:p>
@@ -4838,7 +4871,7 @@
             <w:r>
               <w:rPr>
                 <w:noProof/>
-                <w:lang w:val="de-CH" w:eastAsia="de-CH"/>
+                <w:lang w:val="en-US"/>
               </w:rPr>
               <w:drawing>
                 <wp:inline distT="0" distB="0" distL="0" distR="0">
@@ -4889,7 +4922,7 @@
             <w:r>
               <w:rPr>
                 <w:noProof/>
-                <w:lang w:val="de-CH" w:eastAsia="de-CH"/>
+                <w:lang w:val="en-US"/>
               </w:rPr>
               <w:drawing>
                 <wp:inline distT="0" distB="0" distL="0" distR="0">
@@ -5100,19 +5133,7 @@
           <w:rPr>
             <w:rFonts w:ascii="Cambria Math" w:hAnsi="Cambria Math"/>
           </w:rPr>
-          <m:t xml:space="preserve">= </m:t>
-        </m:r>
-        <m:r>
-          <w:rPr>
-            <w:rFonts w:ascii="Cambria Math" w:hAnsi="Cambria Math"/>
-          </w:rPr>
-          <m:t>15.1</m:t>
-        </m:r>
-        <m:r>
-          <w:rPr>
-            <w:rFonts w:ascii="Cambria Math" w:hAnsi="Cambria Math"/>
-          </w:rPr>
-          <m:t>-0.81*ln(rank)</m:t>
+          <m:t>= 15.1-0.81*ln(rank)</m:t>
         </m:r>
       </m:oMath>
     </w:p>
@@ -5355,7 +5376,7 @@
                 <v:shape id="_x0000_i1025" type="#_x0000_t75" style="width:386.25pt;height:111.75pt" o:ole="">
                   <v:imagedata r:id="rId12" o:title=""/>
                 </v:shape>
-                <o:OLEObject Type="Embed" ProgID="ChemDraw.Document.6.0" ShapeID="_x0000_i1025" DrawAspect="Content" ObjectID="_1399417565" r:id="rId13"/>
+                <o:OLEObject Type="Embed" ProgID="ChemDraw.Document.6.0" ShapeID="_x0000_i1025" DrawAspect="Content" ObjectID="_1399443717" r:id="rId13"/>
               </w:object>
             </w:r>
           </w:p>
@@ -6892,6 +6913,9 @@
       <w:bookmarkEnd w:id="16"/>
     </w:p>
     <w:p>
+      <w:pPr>
+        <w:ind w:firstLine="426"/>
+      </w:pPr>
       <w:r>
         <w:lastRenderedPageBreak/>
         <w:t xml:space="preserve">To get a nice view over the </w:t>
@@ -6955,8 +6979,10 @@
         <w:t xml:space="preserve">The gephi animation was recorded using ‘Debut Video Capture Software’. </w:t>
       </w:r>
     </w:p>
-    <w:p/>
-    <w:p>
+    <w:p>
+      <w:pPr>
+        <w:ind w:firstLine="426"/>
+      </w:pPr>
       <w:r>
         <w:t>The video</w:t>
       </w:r>
@@ -7011,37 +7037,7 @@
         <w:ind w:firstLine="426"/>
       </w:pPr>
       <w:r>
-        <w:t>The</w:t>
-      </w:r>
-      <w:r>
-        <w:t xml:space="preserve"> aim of this experiment was to follow the time course of the whole epidem</w:t>
-      </w:r>
-      <w:r>
-        <w:t xml:space="preserve">ic over a given time of 80 days and to see the impact of the stochastic effect among the different simulations. </w:t>
-      </w:r>
-      <w:r>
-        <w:t xml:space="preserve">We were interested, on one hand in the regional progression of the disease, which we tried to show with the number of cities with at least ten percent infected citizens. On the other hand, in the temporal variations of the number of global infected people. </w:t>
-      </w:r>
-      <w:r>
-        <w:t>For both, the ratio of global infected people and the number of cities with at least ten percent infected people</w:t>
-      </w:r>
-      <w:r>
-        <w:t xml:space="preserve"> the mean was calculated (Fig. 3 and Fig. 4 respectively). To show variations in time, either for a certain ratio or a number of cities with at least ten percent infection, the temporal expectation range was computed (Fig. 3 and Fig. 4 respectively). Further, the regional and the quantitative progress of the disease were compared (Fig. 5).</w:t>
-      </w:r>
-      <w:r>
-        <w:t xml:space="preserve"> To gain a quantitative value for t</w:t>
-      </w:r>
-      <w:r>
-        <w:t>he stochast</w:t>
-      </w:r>
-      <w:r>
-        <w:t>icity</w:t>
-      </w:r>
-      <w:r>
-        <w:t>, the times until 1000 people in the network became infected were used to compu</w:t>
-      </w:r>
-      <w:r>
-        <w:t>te an expectation range</w:t>
+        <w:t>The aim of this experiment was to follow the time course of the whole epidemic over a given time of 80 days and to see the impact of the stochastic effect among the different simulations. We were interested, on one hand in the regional progression of the disease, which we tried to show with the number of cities with at least ten percent infected citizens. On the other hand, in the temporal variations of the number of global infected people. For both, the ratio of global infected people and the number of cities with at least ten percent infected people the mean was calculated (Fig. 3 and Fig. 4 respectively). To show variations in time, either for a certain ratio or a number of cities with at least ten percent infection, the temporal expectation range was computed (Fig. 3 and Fig. 4 respectively). Further, the regional and the quantitative progress of the disease were compared (Fig. 5). To gain a quantitative value for the stochastic, the times until 1000 people in the network became infected were used to compute an expectation range</w:t>
       </w:r>
       <w:proofErr w:type="gramStart"/>
       <w:r>
@@ -7084,6 +7080,23 @@
       </m:oMath>
       <w:r>
         <w:t>.</w:t>
+      </w:r>
+    </w:p>
+    <w:p>
+      <w:pPr>
+        <w:ind w:firstLine="426"/>
+      </w:pPr>
+      <w:r>
+        <w:t>The time courses of all simulations (data not shown) looked very similar in terms of slope and shape. Apparently, the main difference was the start of the “exponential” progression. Obviously, we assume some influence from the degrees of the seed city and its neighbouring nodes (see section 5.2), because for every simulation a random seed was used. Secondly, the fluctuations must play a major. Until around the 35</w:t>
+      </w:r>
+      <w:r>
+        <w:rPr>
+          <w:vertAlign w:val="superscript"/>
+        </w:rPr>
+        <w:t>th</w:t>
+      </w:r>
+      <w:r>
+        <w:t xml:space="preserve"> day, (Fig. 5), a susceptible person rarely meets an infected. During the slow progression phase of the disease, single events like a meeting, which resulted in an infection or an infected person, who successfully travelled to another city, greatly influence the later outcome of the epidemic. The expectation range of ten days for the time until 1000 people are infected supports this suggestion. With the computed expectancy ranges, although they are relatively broad, the transition to the fast progression of the disease can be predicted.</w:t>
       </w:r>
     </w:p>
     <w:p>
@@ -7128,7 +7141,7 @@
                 <v:shape id="_x0000_i1026" type="#_x0000_t75" style="width:386.25pt;height:201.75pt" o:ole="">
                   <v:imagedata r:id="rId14" o:title=""/>
                 </v:shape>
-                <o:OLEObject Type="Embed" ProgID="PBrush" ShapeID="_x0000_i1026" DrawAspect="Content" ObjectID="_1399417566" r:id="rId15"/>
+                <o:OLEObject Type="Embed" ProgID="PBrush" ShapeID="_x0000_i1026" DrawAspect="Content" ObjectID="_1399443718" r:id="rId15"/>
               </w:object>
             </w:r>
           </w:p>
@@ -7170,7 +7183,15 @@
                 <w:rStyle w:val="Hervorhebung"/>
                 <w:lang w:val="en-US"/>
               </w:rPr>
-              <w:t xml:space="preserve"> The mean of the time course of the disease for 80 days is shown as black line by plotting the average ratio of the total number of infected people vs. the time. Further, the expectation range of the time at which a certain ratio is reached, is shown as dashed blue lines.</w:t>
+              <w:t xml:space="preserve"> The mean of the time course of the disease for 80 days is shown as black line by plotting the average ratio of the total number of infected people vs. the </w:t>
+            </w:r>
+            <w:r>
+              <w:rPr>
+                <w:rStyle w:val="Hervorhebung"/>
+                <w:lang w:val="en-US"/>
+              </w:rPr>
+              <w:lastRenderedPageBreak/>
+              <w:t>time. Further, the expectation range of the time at which a certain ratio is reached, is shown as dashed blue lines.</w:t>
             </w:r>
           </w:p>
           <w:p/>
@@ -7215,7 +7236,7 @@
                 <v:shape id="_x0000_i1027" type="#_x0000_t75" style="width:385.5pt;height:202.5pt" o:ole="">
                   <v:imagedata r:id="rId16" o:title=""/>
                 </v:shape>
-                <o:OLEObject Type="Embed" ProgID="PBrush" ShapeID="_x0000_i1027" DrawAspect="Content" ObjectID="_1399417567" r:id="rId17"/>
+                <o:OLEObject Type="Embed" ProgID="PBrush" ShapeID="_x0000_i1027" DrawAspect="Content" ObjectID="_1399443719" r:id="rId17"/>
               </w:object>
             </w:r>
           </w:p>
@@ -7302,7 +7323,7 @@
                 <v:shape id="_x0000_i1028" type="#_x0000_t75" style="width:390pt;height:194.25pt" o:ole="">
                   <v:imagedata r:id="rId18" o:title=""/>
                 </v:shape>
-                <o:OLEObject Type="Embed" ProgID="PBrush" ShapeID="_x0000_i1028" DrawAspect="Content" ObjectID="_1399417568" r:id="rId19"/>
+                <o:OLEObject Type="Embed" ProgID="PBrush" ShapeID="_x0000_i1028" DrawAspect="Content" ObjectID="_1399443720" r:id="rId19"/>
               </w:object>
             </w:r>
           </w:p>
@@ -7438,7 +7459,7 @@
                 <v:shape id="_x0000_i1029" type="#_x0000_t75" style="width:397.5pt;height:206.25pt" o:ole="">
                   <v:imagedata r:id="rId20" o:title=""/>
                 </v:shape>
-                <o:OLEObject Type="Embed" ProgID="PBrush" ShapeID="_x0000_i1029" DrawAspect="Content" ObjectID="_1399417569" r:id="rId21"/>
+                <o:OLEObject Type="Embed" ProgID="PBrush" ShapeID="_x0000_i1029" DrawAspect="Content" ObjectID="_1399443721" r:id="rId21"/>
               </w:object>
             </w:r>
           </w:p>
@@ -7546,7 +7567,7 @@
                 <v:shape id="_x0000_i1030" type="#_x0000_t75" style="width:399.75pt;height:211.5pt" o:ole="">
                   <v:imagedata r:id="rId22" o:title=""/>
                 </v:shape>
-                <o:OLEObject Type="Embed" ProgID="PBrush" ShapeID="_x0000_i1030" DrawAspect="Content" ObjectID="_1399417570" r:id="rId23"/>
+                <o:OLEObject Type="Embed" ProgID="PBrush" ShapeID="_x0000_i1030" DrawAspect="Content" ObjectID="_1399443722" r:id="rId23"/>
               </w:object>
             </w:r>
           </w:p>
@@ -8082,6 +8103,7 @@
       <w:bookmarkEnd w:id="23"/>
       <w:bookmarkEnd w:id="24"/>
     </w:p>
+    <w:p/>
     <w:p>
       <w:pPr>
         <w:pStyle w:val="Untertitel"/>
@@ -28670,7 +28692,7 @@
         <w:rPr>
           <w:noProof/>
         </w:rPr>
-        <w:t>33</w:t>
+        <w:t>15</w:t>
       </w:r>
     </w:fldSimple>
   </w:p>
@@ -28896,58 +28918,18 @@
       </w:r>
       <w:proofErr w:type="gramStart"/>
       <w:r>
-        <w:rPr>
-          <w:rFonts w:ascii="Arial" w:hAnsi="Arial" w:cs="Arial"/>
-          <w:color w:val="333333"/>
-          <w:sz w:val="18"/>
-          <w:szCs w:val="18"/>
-          <w:shd w:val="clear" w:color="auto" w:fill="FFFFFF"/>
-        </w:rPr>
         <w:t>Berliant, M. &amp; Watanabe, H.</w:t>
       </w:r>
       <w:proofErr w:type="gramEnd"/>
       <w:r>
-        <w:rPr>
-          <w:rFonts w:ascii="Arial" w:hAnsi="Arial" w:cs="Arial"/>
-          <w:color w:val="333333"/>
-          <w:sz w:val="18"/>
-          <w:szCs w:val="18"/>
-          <w:shd w:val="clear" w:color="auto" w:fill="FFFFFF"/>
-        </w:rPr>
         <w:t xml:space="preserve"> A Scale-Free Network Structure Explains the City-Size Distribution. </w:t>
       </w:r>
       <w:proofErr w:type="gramStart"/>
       <w:r>
-        <w:rPr>
-          <w:rFonts w:ascii="Arial" w:hAnsi="Arial" w:cs="Arial"/>
-          <w:i/>
-          <w:iCs/>
-          <w:color w:val="333333"/>
-          <w:sz w:val="18"/>
-          <w:szCs w:val="18"/>
-          <w:shd w:val="clear" w:color="auto" w:fill="FFFFFF"/>
-        </w:rPr>
-        <w:t>mimeo</w:t>
-      </w:r>
-      <w:r>
-        <w:rPr>
-          <w:rFonts w:ascii="Arial" w:hAnsi="Arial" w:cs="Arial"/>
-          <w:color w:val="333333"/>
-          <w:sz w:val="18"/>
-          <w:szCs w:val="18"/>
-          <w:shd w:val="clear" w:color="auto" w:fill="FFFFFF"/>
-        </w:rPr>
-        <w:t>1-11</w:t>
+        <w:t>mimeo1-11</w:t>
       </w:r>
       <w:proofErr w:type="gramEnd"/>
       <w:r>
-        <w:rPr>
-          <w:rFonts w:ascii="Arial" w:hAnsi="Arial" w:cs="Arial"/>
-          <w:color w:val="333333"/>
-          <w:sz w:val="18"/>
-          <w:szCs w:val="18"/>
-          <w:shd w:val="clear" w:color="auto" w:fill="FFFFFF"/>
-        </w:rPr>
         <w:t xml:space="preserve"> (2008).</w:t>
       </w:r>
       <w:r>
@@ -29454,6 +29436,7 @@
   <w:style w:type="character" w:default="1" w:styleId="Absatz-Standardschriftart">
     <w:name w:val="Default Paragraph Font"/>
     <w:uiPriority w:val="1"/>
+    <w:semiHidden/>
     <w:unhideWhenUsed/>
   </w:style>
   <w:style w:type="table" w:default="1" w:styleId="NormaleTabelle">
@@ -30064,7 +30047,7 @@
 </file>
 
 <file path=customXml/itemProps1.xml><?xml version="1.0" encoding="utf-8"?>
-<ds:datastoreItem xmlns:ds="http://schemas.openxmlformats.org/officeDocument/2006/customXml" ds:itemID="{49354591-569B-4DAC-97C3-73636FCB53D5}">
+<ds:datastoreItem xmlns:ds="http://schemas.openxmlformats.org/officeDocument/2006/customXml" ds:itemID="{A1328419-CB6D-4A50-839F-2797ADECCD85}">
   <ds:schemaRefs>
     <ds:schemaRef ds:uri="http://schemas.openxmlformats.org/officeDocument/2006/bibliography"/>
   </ds:schemaRefs>

--- a/doc/word/reportTemplate_Epidemics.docx
+++ b/doc/word/reportTemplate_Epidemics.docx
@@ -848,7 +848,7 @@
           <w:noProof/>
           <w:sz w:val="22"/>
           <w:szCs w:val="22"/>
-          <w:lang w:val="de-CH" w:eastAsia="de-CH"/>
+          <w:lang w:val="en-US"/>
         </w:rPr>
       </w:pPr>
       <w:r>
@@ -869,7 +869,7 @@
         </w:rPr>
         <w:fldChar w:fldCharType="separate"/>
       </w:r>
-      <w:hyperlink w:anchor="_Toc325670713" w:history="1">
+      <w:hyperlink w:anchor="_Toc325707932" w:history="1">
         <w:r>
           <w:rPr>
             <w:rStyle w:val="Hyperlink"/>
@@ -896,7 +896,7 @@
             <w:noProof/>
             <w:webHidden/>
           </w:rPr>
-          <w:instrText xml:space="preserve"> PAGEREF _Toc325670713 \h </w:instrText>
+          <w:instrText xml:space="preserve"> PAGEREF _Toc325707932 \h </w:instrText>
         </w:r>
         <w:r>
           <w:rPr>
@@ -939,10 +939,10 @@
           <w:noProof/>
           <w:sz w:val="22"/>
           <w:szCs w:val="22"/>
-          <w:lang w:val="de-CH" w:eastAsia="de-CH"/>
-        </w:rPr>
-      </w:pPr>
-      <w:hyperlink w:anchor="_Toc325670714" w:history="1">
+          <w:lang w:val="en-US"/>
+        </w:rPr>
+      </w:pPr>
+      <w:hyperlink w:anchor="_Toc325707933" w:history="1">
         <w:r>
           <w:rPr>
             <w:rStyle w:val="Hyperlink"/>
@@ -956,7 +956,7 @@
             <w:noProof/>
             <w:sz w:val="22"/>
             <w:szCs w:val="22"/>
-            <w:lang w:val="de-CH" w:eastAsia="de-CH"/>
+            <w:lang w:val="en-US"/>
           </w:rPr>
           <w:tab/>
         </w:r>
@@ -986,7 +986,7 @@
             <w:noProof/>
             <w:webHidden/>
           </w:rPr>
-          <w:instrText xml:space="preserve"> PAGEREF _Toc325670714 \h </w:instrText>
+          <w:instrText xml:space="preserve"> PAGEREF _Toc325707933 \h </w:instrText>
         </w:r>
         <w:r>
           <w:rPr>
@@ -1029,10 +1029,10 @@
           <w:noProof/>
           <w:sz w:val="22"/>
           <w:szCs w:val="22"/>
-          <w:lang w:val="de-CH" w:eastAsia="de-CH"/>
-        </w:rPr>
-      </w:pPr>
-      <w:hyperlink w:anchor="_Toc325670715" w:history="1">
+          <w:lang w:val="en-US"/>
+        </w:rPr>
+      </w:pPr>
+      <w:hyperlink w:anchor="_Toc325707934" w:history="1">
         <w:r>
           <w:rPr>
             <w:rStyle w:val="Hyperlink"/>
@@ -1046,7 +1046,7 @@
             <w:noProof/>
             <w:sz w:val="22"/>
             <w:szCs w:val="22"/>
-            <w:lang w:val="de-CH" w:eastAsia="de-CH"/>
+            <w:lang w:val="en-US"/>
           </w:rPr>
           <w:tab/>
         </w:r>
@@ -1076,7 +1076,7 @@
             <w:noProof/>
             <w:webHidden/>
           </w:rPr>
-          <w:instrText xml:space="preserve"> PAGEREF _Toc325670715 \h </w:instrText>
+          <w:instrText xml:space="preserve"> PAGEREF _Toc325707934 \h </w:instrText>
         </w:r>
         <w:r>
           <w:rPr>
@@ -1119,10 +1119,10 @@
           <w:noProof/>
           <w:sz w:val="22"/>
           <w:szCs w:val="22"/>
-          <w:lang w:val="de-CH" w:eastAsia="de-CH"/>
-        </w:rPr>
-      </w:pPr>
-      <w:hyperlink w:anchor="_Toc325670716" w:history="1">
+          <w:lang w:val="en-US"/>
+        </w:rPr>
+      </w:pPr>
+      <w:hyperlink w:anchor="_Toc325707935" w:history="1">
         <w:r>
           <w:rPr>
             <w:rStyle w:val="Hyperlink"/>
@@ -1136,7 +1136,7 @@
             <w:noProof/>
             <w:sz w:val="22"/>
             <w:szCs w:val="22"/>
-            <w:lang w:val="de-CH" w:eastAsia="de-CH"/>
+            <w:lang w:val="en-US"/>
           </w:rPr>
           <w:tab/>
         </w:r>
@@ -1166,7 +1166,7 @@
             <w:noProof/>
             <w:webHidden/>
           </w:rPr>
-          <w:instrText xml:space="preserve"> PAGEREF _Toc325670716 \h </w:instrText>
+          <w:instrText xml:space="preserve"> PAGEREF _Toc325707935 \h </w:instrText>
         </w:r>
         <w:r>
           <w:rPr>
@@ -1209,10 +1209,10 @@
           <w:noProof/>
           <w:sz w:val="22"/>
           <w:szCs w:val="22"/>
-          <w:lang w:val="de-CH" w:eastAsia="de-CH"/>
-        </w:rPr>
-      </w:pPr>
-      <w:hyperlink w:anchor="_Toc325670717" w:history="1">
+          <w:lang w:val="en-US"/>
+        </w:rPr>
+      </w:pPr>
+      <w:hyperlink w:anchor="_Toc325707936" w:history="1">
         <w:r>
           <w:rPr>
             <w:rStyle w:val="Hyperlink"/>
@@ -1226,7 +1226,7 @@
             <w:noProof/>
             <w:sz w:val="22"/>
             <w:szCs w:val="22"/>
-            <w:lang w:val="de-CH" w:eastAsia="de-CH"/>
+            <w:lang w:val="en-US"/>
           </w:rPr>
           <w:tab/>
         </w:r>
@@ -1256,7 +1256,7 @@
             <w:noProof/>
             <w:webHidden/>
           </w:rPr>
-          <w:instrText xml:space="preserve"> PAGEREF _Toc325670717 \h </w:instrText>
+          <w:instrText xml:space="preserve"> PAGEREF _Toc325707936 \h </w:instrText>
         </w:r>
         <w:r>
           <w:rPr>
@@ -1299,10 +1299,10 @@
           <w:noProof/>
           <w:sz w:val="22"/>
           <w:szCs w:val="22"/>
-          <w:lang w:val="de-CH" w:eastAsia="de-CH"/>
-        </w:rPr>
-      </w:pPr>
-      <w:hyperlink w:anchor="_Toc325670718" w:history="1">
+          <w:lang w:val="en-US"/>
+        </w:rPr>
+      </w:pPr>
+      <w:hyperlink w:anchor="_Toc325707937" w:history="1">
         <w:r>
           <w:rPr>
             <w:rStyle w:val="Hyperlink"/>
@@ -1316,7 +1316,7 @@
             <w:noProof/>
             <w:sz w:val="22"/>
             <w:szCs w:val="22"/>
-            <w:lang w:val="de-CH" w:eastAsia="de-CH"/>
+            <w:lang w:val="en-US"/>
           </w:rPr>
           <w:tab/>
         </w:r>
@@ -1346,7 +1346,7 @@
             <w:noProof/>
             <w:webHidden/>
           </w:rPr>
-          <w:instrText xml:space="preserve"> PAGEREF _Toc325670718 \h </w:instrText>
+          <w:instrText xml:space="preserve"> PAGEREF _Toc325707937 \h </w:instrText>
         </w:r>
         <w:r>
           <w:rPr>
@@ -1389,10 +1389,10 @@
           <w:noProof/>
           <w:sz w:val="22"/>
           <w:szCs w:val="22"/>
-          <w:lang w:val="de-CH" w:eastAsia="de-CH"/>
-        </w:rPr>
-      </w:pPr>
-      <w:hyperlink w:anchor="_Toc325670719" w:history="1">
+          <w:lang w:val="en-US"/>
+        </w:rPr>
+      </w:pPr>
+      <w:hyperlink w:anchor="_Toc325707938" w:history="1">
         <w:r>
           <w:rPr>
             <w:rStyle w:val="Hyperlink"/>
@@ -1406,7 +1406,7 @@
             <w:noProof/>
             <w:sz w:val="22"/>
             <w:szCs w:val="22"/>
-            <w:lang w:val="de-CH" w:eastAsia="de-CH"/>
+            <w:lang w:val="en-US"/>
           </w:rPr>
           <w:tab/>
         </w:r>
@@ -1436,7 +1436,7 @@
             <w:noProof/>
             <w:webHidden/>
           </w:rPr>
-          <w:instrText xml:space="preserve"> PAGEREF _Toc325670719 \h </w:instrText>
+          <w:instrText xml:space="preserve"> PAGEREF _Toc325707938 \h </w:instrText>
         </w:r>
         <w:r>
           <w:rPr>
@@ -1479,10 +1479,10 @@
           <w:noProof/>
           <w:sz w:val="22"/>
           <w:szCs w:val="22"/>
-          <w:lang w:val="de-CH" w:eastAsia="de-CH"/>
-        </w:rPr>
-      </w:pPr>
-      <w:hyperlink w:anchor="_Toc325670720" w:history="1">
+          <w:lang w:val="en-US"/>
+        </w:rPr>
+      </w:pPr>
+      <w:hyperlink w:anchor="_Toc325707939" w:history="1">
         <w:r>
           <w:rPr>
             <w:rStyle w:val="Hyperlink"/>
@@ -1496,7 +1496,7 @@
             <w:noProof/>
             <w:sz w:val="22"/>
             <w:szCs w:val="22"/>
-            <w:lang w:val="de-CH" w:eastAsia="de-CH"/>
+            <w:lang w:val="en-US"/>
           </w:rPr>
           <w:tab/>
         </w:r>
@@ -1526,7 +1526,7 @@
             <w:noProof/>
             <w:webHidden/>
           </w:rPr>
-          <w:instrText xml:space="preserve"> PAGEREF _Toc325670720 \h </w:instrText>
+          <w:instrText xml:space="preserve"> PAGEREF _Toc325707939 \h </w:instrText>
         </w:r>
         <w:r>
           <w:rPr>
@@ -1569,10 +1569,10 @@
           <w:noProof/>
           <w:sz w:val="22"/>
           <w:szCs w:val="22"/>
-          <w:lang w:val="de-CH" w:eastAsia="de-CH"/>
-        </w:rPr>
-      </w:pPr>
-      <w:hyperlink w:anchor="_Toc325670721" w:history="1">
+          <w:lang w:val="en-US"/>
+        </w:rPr>
+      </w:pPr>
+      <w:hyperlink w:anchor="_Toc325707940" w:history="1">
         <w:r>
           <w:rPr>
             <w:rStyle w:val="Hyperlink"/>
@@ -1586,7 +1586,7 @@
             <w:noProof/>
             <w:sz w:val="22"/>
             <w:szCs w:val="22"/>
-            <w:lang w:val="de-CH" w:eastAsia="de-CH"/>
+            <w:lang w:val="en-US"/>
           </w:rPr>
           <w:tab/>
         </w:r>
@@ -1616,7 +1616,7 @@
             <w:noProof/>
             <w:webHidden/>
           </w:rPr>
-          <w:instrText xml:space="preserve"> PAGEREF _Toc325670721 \h </w:instrText>
+          <w:instrText xml:space="preserve"> PAGEREF _Toc325707940 \h </w:instrText>
         </w:r>
         <w:r>
           <w:rPr>
@@ -1659,10 +1659,10 @@
           <w:noProof/>
           <w:sz w:val="22"/>
           <w:szCs w:val="22"/>
-          <w:lang w:val="de-CH" w:eastAsia="de-CH"/>
-        </w:rPr>
-      </w:pPr>
-      <w:hyperlink w:anchor="_Toc325670722" w:history="1">
+          <w:lang w:val="en-US"/>
+        </w:rPr>
+      </w:pPr>
+      <w:hyperlink w:anchor="_Toc325707941" w:history="1">
         <w:r>
           <w:rPr>
             <w:rStyle w:val="Hyperlink"/>
@@ -1676,7 +1676,7 @@
             <w:noProof/>
             <w:sz w:val="22"/>
             <w:szCs w:val="22"/>
-            <w:lang w:val="de-CH" w:eastAsia="de-CH"/>
+            <w:lang w:val="en-US"/>
           </w:rPr>
           <w:tab/>
         </w:r>
@@ -1706,7 +1706,7 @@
             <w:noProof/>
             <w:webHidden/>
           </w:rPr>
-          <w:instrText xml:space="preserve"> PAGEREF _Toc325670722 \h </w:instrText>
+          <w:instrText xml:space="preserve"> PAGEREF _Toc325707941 \h </w:instrText>
         </w:r>
         <w:r>
           <w:rPr>
@@ -1749,10 +1749,10 @@
           <w:noProof/>
           <w:sz w:val="22"/>
           <w:szCs w:val="22"/>
-          <w:lang w:val="de-CH" w:eastAsia="de-CH"/>
-        </w:rPr>
-      </w:pPr>
-      <w:hyperlink w:anchor="_Toc325670723" w:history="1">
+          <w:lang w:val="en-US"/>
+        </w:rPr>
+      </w:pPr>
+      <w:hyperlink w:anchor="_Toc325707942" w:history="1">
         <w:r>
           <w:rPr>
             <w:rStyle w:val="Hyperlink"/>
@@ -1766,7 +1766,7 @@
             <w:noProof/>
             <w:sz w:val="22"/>
             <w:szCs w:val="22"/>
-            <w:lang w:val="de-CH" w:eastAsia="de-CH"/>
+            <w:lang w:val="en-US"/>
           </w:rPr>
           <w:tab/>
         </w:r>
@@ -1796,7 +1796,7 @@
             <w:noProof/>
             <w:webHidden/>
           </w:rPr>
-          <w:instrText xml:space="preserve"> PAGEREF _Toc325670723 \h </w:instrText>
+          <w:instrText xml:space="preserve"> PAGEREF _Toc325707942 \h </w:instrText>
         </w:r>
         <w:r>
           <w:rPr>
@@ -1839,10 +1839,10 @@
           <w:noProof/>
           <w:sz w:val="22"/>
           <w:szCs w:val="22"/>
-          <w:lang w:val="de-CH" w:eastAsia="de-CH"/>
-        </w:rPr>
-      </w:pPr>
-      <w:hyperlink w:anchor="_Toc325670724" w:history="1">
+          <w:lang w:val="en-US"/>
+        </w:rPr>
+      </w:pPr>
+      <w:hyperlink w:anchor="_Toc325707943" w:history="1">
         <w:r>
           <w:rPr>
             <w:rStyle w:val="Hyperlink"/>
@@ -1856,7 +1856,7 @@
             <w:noProof/>
             <w:sz w:val="22"/>
             <w:szCs w:val="22"/>
-            <w:lang w:val="de-CH" w:eastAsia="de-CH"/>
+            <w:lang w:val="en-US"/>
           </w:rPr>
           <w:tab/>
         </w:r>
@@ -1886,7 +1886,7 @@
             <w:noProof/>
             <w:webHidden/>
           </w:rPr>
-          <w:instrText xml:space="preserve"> PAGEREF _Toc325670724 \h </w:instrText>
+          <w:instrText xml:space="preserve"> PAGEREF _Toc325707943 \h </w:instrText>
         </w:r>
         <w:r>
           <w:rPr>
@@ -1929,10 +1929,10 @@
           <w:noProof/>
           <w:sz w:val="22"/>
           <w:szCs w:val="22"/>
-          <w:lang w:val="de-CH" w:eastAsia="de-CH"/>
-        </w:rPr>
-      </w:pPr>
-      <w:hyperlink w:anchor="_Toc325670725" w:history="1">
+          <w:lang w:val="en-US"/>
+        </w:rPr>
+      </w:pPr>
+      <w:hyperlink w:anchor="_Toc325707944" w:history="1">
         <w:r>
           <w:rPr>
             <w:rStyle w:val="Hyperlink"/>
@@ -1946,7 +1946,7 @@
             <w:noProof/>
             <w:sz w:val="22"/>
             <w:szCs w:val="22"/>
-            <w:lang w:val="de-CH" w:eastAsia="de-CH"/>
+            <w:lang w:val="en-US"/>
           </w:rPr>
           <w:tab/>
         </w:r>
@@ -1976,7 +1976,7 @@
             <w:noProof/>
             <w:webHidden/>
           </w:rPr>
-          <w:instrText xml:space="preserve"> PAGEREF _Toc325670725 \h </w:instrText>
+          <w:instrText xml:space="preserve"> PAGEREF _Toc325707944 \h </w:instrText>
         </w:r>
         <w:r>
           <w:rPr>
@@ -2019,10 +2019,10 @@
           <w:noProof/>
           <w:sz w:val="22"/>
           <w:szCs w:val="22"/>
-          <w:lang w:val="de-CH" w:eastAsia="de-CH"/>
-        </w:rPr>
-      </w:pPr>
-      <w:hyperlink w:anchor="_Toc325670726" w:history="1">
+          <w:lang w:val="en-US"/>
+        </w:rPr>
+      </w:pPr>
+      <w:hyperlink w:anchor="_Toc325707945" w:history="1">
         <w:r>
           <w:rPr>
             <w:rStyle w:val="Hyperlink"/>
@@ -2036,7 +2036,7 @@
             <w:noProof/>
             <w:sz w:val="22"/>
             <w:szCs w:val="22"/>
-            <w:lang w:val="de-CH" w:eastAsia="de-CH"/>
+            <w:lang w:val="en-US"/>
           </w:rPr>
           <w:tab/>
         </w:r>
@@ -2066,7 +2066,7 @@
             <w:noProof/>
             <w:webHidden/>
           </w:rPr>
-          <w:instrText xml:space="preserve"> PAGEREF _Toc325670726 \h </w:instrText>
+          <w:instrText xml:space="preserve"> PAGEREF _Toc325707945 \h </w:instrText>
         </w:r>
         <w:r>
           <w:rPr>
@@ -2109,10 +2109,10 @@
           <w:noProof/>
           <w:sz w:val="22"/>
           <w:szCs w:val="22"/>
-          <w:lang w:val="de-CH" w:eastAsia="de-CH"/>
-        </w:rPr>
-      </w:pPr>
-      <w:hyperlink w:anchor="_Toc325670727" w:history="1">
+          <w:lang w:val="en-US"/>
+        </w:rPr>
+      </w:pPr>
+      <w:hyperlink w:anchor="_Toc325707946" w:history="1">
         <w:r>
           <w:rPr>
             <w:rStyle w:val="Hyperlink"/>
@@ -2126,7 +2126,7 @@
             <w:noProof/>
             <w:sz w:val="22"/>
             <w:szCs w:val="22"/>
-            <w:lang w:val="de-CH" w:eastAsia="de-CH"/>
+            <w:lang w:val="en-US"/>
           </w:rPr>
           <w:tab/>
         </w:r>
@@ -2156,7 +2156,7 @@
             <w:noProof/>
             <w:webHidden/>
           </w:rPr>
-          <w:instrText xml:space="preserve"> PAGEREF _Toc325670727 \h </w:instrText>
+          <w:instrText xml:space="preserve"> PAGEREF _Toc325707946 \h </w:instrText>
         </w:r>
         <w:r>
           <w:rPr>
@@ -2176,7 +2176,7 @@
             <w:noProof/>
             <w:webHidden/>
           </w:rPr>
-          <w:t>12</w:t>
+          <w:t>13</w:t>
         </w:r>
         <w:r>
           <w:rPr>
@@ -2199,10 +2199,10 @@
           <w:noProof/>
           <w:sz w:val="22"/>
           <w:szCs w:val="22"/>
-          <w:lang w:val="de-CH" w:eastAsia="de-CH"/>
-        </w:rPr>
-      </w:pPr>
-      <w:hyperlink w:anchor="_Toc325670728" w:history="1">
+          <w:lang w:val="en-US"/>
+        </w:rPr>
+      </w:pPr>
+      <w:hyperlink w:anchor="_Toc325707947" w:history="1">
         <w:r>
           <w:rPr>
             <w:rStyle w:val="Hyperlink"/>
@@ -2216,7 +2216,7 @@
             <w:noProof/>
             <w:sz w:val="22"/>
             <w:szCs w:val="22"/>
-            <w:lang w:val="de-CH" w:eastAsia="de-CH"/>
+            <w:lang w:val="en-US"/>
           </w:rPr>
           <w:tab/>
         </w:r>
@@ -2246,7 +2246,7 @@
             <w:noProof/>
             <w:webHidden/>
           </w:rPr>
-          <w:instrText xml:space="preserve"> PAGEREF _Toc325670728 \h </w:instrText>
+          <w:instrText xml:space="preserve"> PAGEREF _Toc325707947 \h </w:instrText>
         </w:r>
         <w:r>
           <w:rPr>
@@ -2289,10 +2289,10 @@
           <w:noProof/>
           <w:sz w:val="22"/>
           <w:szCs w:val="22"/>
-          <w:lang w:val="de-CH" w:eastAsia="de-CH"/>
-        </w:rPr>
-      </w:pPr>
-      <w:hyperlink w:anchor="_Toc325670729" w:history="1">
+          <w:lang w:val="en-US"/>
+        </w:rPr>
+      </w:pPr>
+      <w:hyperlink w:anchor="_Toc325707948" w:history="1">
         <w:r>
           <w:rPr>
             <w:rStyle w:val="Hyperlink"/>
@@ -2306,7 +2306,7 @@
             <w:noProof/>
             <w:sz w:val="22"/>
             <w:szCs w:val="22"/>
-            <w:lang w:val="de-CH" w:eastAsia="de-CH"/>
+            <w:lang w:val="en-US"/>
           </w:rPr>
           <w:tab/>
         </w:r>
@@ -2336,7 +2336,7 @@
             <w:noProof/>
             <w:webHidden/>
           </w:rPr>
-          <w:instrText xml:space="preserve"> PAGEREF _Toc325670729 \h </w:instrText>
+          <w:instrText xml:space="preserve"> PAGEREF _Toc325707948 \h </w:instrText>
         </w:r>
         <w:r>
           <w:rPr>
@@ -2357,6 +2357,201 @@
             <w:webHidden/>
           </w:rPr>
           <w:t>14</w:t>
+        </w:r>
+        <w:r>
+          <w:rPr>
+            <w:noProof/>
+            <w:webHidden/>
+          </w:rPr>
+          <w:fldChar w:fldCharType="end"/>
+        </w:r>
+      </w:hyperlink>
+    </w:p>
+    <w:p>
+      <w:pPr>
+        <w:pStyle w:val="Verzeichnis2"/>
+        <w:tabs>
+          <w:tab w:val="left" w:pos="880"/>
+          <w:tab w:val="right" w:leader="dot" w:pos="8630"/>
+        </w:tabs>
+        <w:rPr>
+          <w:rFonts w:asciiTheme="minorHAnsi" w:eastAsiaTheme="minorEastAsia" w:hAnsiTheme="minorHAnsi" w:cstheme="minorBidi"/>
+          <w:noProof/>
+          <w:sz w:val="22"/>
+          <w:szCs w:val="22"/>
+          <w:lang w:val="en-US"/>
+        </w:rPr>
+      </w:pPr>
+      <w:hyperlink w:anchor="_Toc325707949" w:history="1">
+        <w:r>
+          <w:rPr>
+            <w:rStyle w:val="Hyperlink"/>
+            <w:noProof/>
+          </w:rPr>
+          <w:t>5.2</w:t>
+        </w:r>
+        <w:r>
+          <w:rPr>
+            <w:rFonts w:asciiTheme="minorHAnsi" w:eastAsiaTheme="minorEastAsia" w:hAnsiTheme="minorHAnsi" w:cstheme="minorBidi"/>
+            <w:noProof/>
+            <w:sz w:val="22"/>
+            <w:szCs w:val="22"/>
+            <w:lang w:val="en-US"/>
+          </w:rPr>
+          <w:tab/>
+        </w:r>
+        <w:r>
+          <w:rPr>
+            <w:rStyle w:val="Hyperlink"/>
+            <w:noProof/>
+          </w:rPr>
+          <w:t>Influence of the degree of the seed and its 1</w:t>
+        </w:r>
+        <w:r>
+          <w:rPr>
+            <w:rStyle w:val="Hyperlink"/>
+            <w:noProof/>
+            <w:vertAlign w:val="superscript"/>
+          </w:rPr>
+          <w:t>st</w:t>
+        </w:r>
+        <w:r>
+          <w:rPr>
+            <w:rStyle w:val="Hyperlink"/>
+            <w:noProof/>
+          </w:rPr>
+          <w:t xml:space="preserve"> generation neighbours</w:t>
+        </w:r>
+        <w:r>
+          <w:rPr>
+            <w:noProof/>
+            <w:webHidden/>
+          </w:rPr>
+          <w:tab/>
+        </w:r>
+        <w:r>
+          <w:rPr>
+            <w:noProof/>
+            <w:webHidden/>
+          </w:rPr>
+          <w:fldChar w:fldCharType="begin"/>
+        </w:r>
+        <w:r>
+          <w:rPr>
+            <w:noProof/>
+            <w:webHidden/>
+          </w:rPr>
+          <w:instrText xml:space="preserve"> PAGEREF _Toc325707949 \h </w:instrText>
+        </w:r>
+        <w:r>
+          <w:rPr>
+            <w:noProof/>
+            <w:webHidden/>
+          </w:rPr>
+        </w:r>
+        <w:r>
+          <w:rPr>
+            <w:noProof/>
+            <w:webHidden/>
+          </w:rPr>
+          <w:fldChar w:fldCharType="separate"/>
+        </w:r>
+        <w:r>
+          <w:rPr>
+            <w:noProof/>
+            <w:webHidden/>
+          </w:rPr>
+          <w:t>16</w:t>
+        </w:r>
+        <w:r>
+          <w:rPr>
+            <w:noProof/>
+            <w:webHidden/>
+          </w:rPr>
+          <w:fldChar w:fldCharType="end"/>
+        </w:r>
+      </w:hyperlink>
+    </w:p>
+    <w:p>
+      <w:pPr>
+        <w:pStyle w:val="Verzeichnis2"/>
+        <w:tabs>
+          <w:tab w:val="left" w:pos="880"/>
+          <w:tab w:val="right" w:leader="dot" w:pos="8630"/>
+        </w:tabs>
+        <w:rPr>
+          <w:rFonts w:asciiTheme="minorHAnsi" w:eastAsiaTheme="minorEastAsia" w:hAnsiTheme="minorHAnsi" w:cstheme="minorBidi"/>
+          <w:noProof/>
+          <w:sz w:val="22"/>
+          <w:szCs w:val="22"/>
+          <w:lang w:val="en-US"/>
+        </w:rPr>
+      </w:pPr>
+      <w:hyperlink w:anchor="_Toc325707950" w:history="1">
+        <w:r>
+          <w:rPr>
+            <w:rStyle w:val="Hyperlink"/>
+            <w:noProof/>
+          </w:rPr>
+          <w:t>5.3</w:t>
+        </w:r>
+        <w:r>
+          <w:rPr>
+            <w:rFonts w:asciiTheme="minorHAnsi" w:eastAsiaTheme="minorEastAsia" w:hAnsiTheme="minorHAnsi" w:cstheme="minorBidi"/>
+            <w:noProof/>
+            <w:sz w:val="22"/>
+            <w:szCs w:val="22"/>
+            <w:lang w:val="en-US"/>
+          </w:rPr>
+          <w:tab/>
+        </w:r>
+        <w:r>
+          <w:rPr>
+            <w:rStyle w:val="Hyperlink"/>
+            <w:noProof/>
+          </w:rPr>
+          <w:t>Infection of a random target city</w:t>
+        </w:r>
+        <w:r>
+          <w:rPr>
+            <w:noProof/>
+            <w:webHidden/>
+          </w:rPr>
+          <w:tab/>
+        </w:r>
+        <w:r>
+          <w:rPr>
+            <w:noProof/>
+            <w:webHidden/>
+          </w:rPr>
+          <w:fldChar w:fldCharType="begin"/>
+        </w:r>
+        <w:r>
+          <w:rPr>
+            <w:noProof/>
+            <w:webHidden/>
+          </w:rPr>
+          <w:instrText xml:space="preserve"> PAGEREF _Toc325707950 \h </w:instrText>
+        </w:r>
+        <w:r>
+          <w:rPr>
+            <w:noProof/>
+            <w:webHidden/>
+          </w:rPr>
+        </w:r>
+        <w:r>
+          <w:rPr>
+            <w:noProof/>
+            <w:webHidden/>
+          </w:rPr>
+          <w:fldChar w:fldCharType="separate"/>
+        </w:r>
+        <w:r>
+          <w:rPr>
+            <w:noProof/>
+            <w:webHidden/>
+          </w:rPr>
+          <w:t>16</w:t>
         </w:r>
         <w:r>
           <w:rPr>
@@ -2379,10 +2574,10 @@
           <w:noProof/>
           <w:sz w:val="22"/>
           <w:szCs w:val="22"/>
-          <w:lang w:val="de-CH" w:eastAsia="de-CH"/>
-        </w:rPr>
-      </w:pPr>
-      <w:hyperlink w:anchor="_Toc325670730" w:history="1">
+          <w:lang w:val="en-US"/>
+        </w:rPr>
+      </w:pPr>
+      <w:hyperlink w:anchor="_Toc325707951" w:history="1">
         <w:r>
           <w:rPr>
             <w:rStyle w:val="Hyperlink"/>
@@ -2396,7 +2591,7 @@
             <w:noProof/>
             <w:sz w:val="22"/>
             <w:szCs w:val="22"/>
-            <w:lang w:val="de-CH" w:eastAsia="de-CH"/>
+            <w:lang w:val="en-US"/>
           </w:rPr>
           <w:tab/>
         </w:r>
@@ -2426,7 +2621,7 @@
             <w:noProof/>
             <w:webHidden/>
           </w:rPr>
-          <w:instrText xml:space="preserve"> PAGEREF _Toc325670730 \h </w:instrText>
+          <w:instrText xml:space="preserve"> PAGEREF _Toc325707951 \h </w:instrText>
         </w:r>
         <w:r>
           <w:rPr>
@@ -2469,10 +2664,10 @@
           <w:noProof/>
           <w:sz w:val="22"/>
           <w:szCs w:val="22"/>
-          <w:lang w:val="de-CH" w:eastAsia="de-CH"/>
-        </w:rPr>
-      </w:pPr>
-      <w:hyperlink w:anchor="_Toc325670731" w:history="1">
+          <w:lang w:val="en-US"/>
+        </w:rPr>
+      </w:pPr>
+      <w:hyperlink w:anchor="_Toc325707952" w:history="1">
         <w:r>
           <w:rPr>
             <w:rStyle w:val="Hyperlink"/>
@@ -2486,7 +2681,7 @@
             <w:noProof/>
             <w:sz w:val="22"/>
             <w:szCs w:val="22"/>
-            <w:lang w:val="de-CH" w:eastAsia="de-CH"/>
+            <w:lang w:val="en-US"/>
           </w:rPr>
           <w:tab/>
         </w:r>
@@ -2516,7 +2711,7 @@
             <w:noProof/>
             <w:webHidden/>
           </w:rPr>
-          <w:instrText xml:space="preserve"> PAGEREF _Toc325670731 \h </w:instrText>
+          <w:instrText xml:space="preserve"> PAGEREF _Toc325707952 \h </w:instrText>
         </w:r>
         <w:r>
           <w:rPr>
@@ -2559,10 +2754,10 @@
           <w:noProof/>
           <w:sz w:val="22"/>
           <w:szCs w:val="22"/>
-          <w:lang w:val="de-CH" w:eastAsia="de-CH"/>
-        </w:rPr>
-      </w:pPr>
-      <w:hyperlink w:anchor="_Toc325670732" w:history="1">
+          <w:lang w:val="en-US"/>
+        </w:rPr>
+      </w:pPr>
+      <w:hyperlink w:anchor="_Toc325707953" w:history="1">
         <w:r>
           <w:rPr>
             <w:rStyle w:val="Hyperlink"/>
@@ -2576,7 +2771,7 @@
             <w:noProof/>
             <w:sz w:val="22"/>
             <w:szCs w:val="22"/>
-            <w:lang w:val="de-CH" w:eastAsia="de-CH"/>
+            <w:lang w:val="en-US"/>
           </w:rPr>
           <w:tab/>
         </w:r>
@@ -2606,7 +2801,7 @@
             <w:noProof/>
             <w:webHidden/>
           </w:rPr>
-          <w:instrText xml:space="preserve"> PAGEREF _Toc325670732 \h </w:instrText>
+          <w:instrText xml:space="preserve"> PAGEREF _Toc325707953 \h </w:instrText>
         </w:r>
         <w:r>
           <w:rPr>
@@ -2648,10 +2843,10 @@
           <w:noProof/>
           <w:sz w:val="22"/>
           <w:szCs w:val="22"/>
-          <w:lang w:val="de-CH" w:eastAsia="de-CH"/>
-        </w:rPr>
-      </w:pPr>
-      <w:hyperlink w:anchor="_Toc325670733" w:history="1">
+          <w:lang w:val="en-US"/>
+        </w:rPr>
+      </w:pPr>
+      <w:hyperlink w:anchor="_Toc325707954" w:history="1">
         <w:r>
           <w:rPr>
             <w:rStyle w:val="Hyperlink"/>
@@ -2678,7 +2873,7 @@
             <w:noProof/>
             <w:webHidden/>
           </w:rPr>
-          <w:instrText xml:space="preserve"> PAGEREF _Toc325670733 \h </w:instrText>
+          <w:instrText xml:space="preserve"> PAGEREF _Toc325707954 \h </w:instrText>
         </w:r>
         <w:r>
           <w:rPr>
@@ -2713,6 +2908,7 @@
       <w:pPr>
         <w:pStyle w:val="Verzeichnis1"/>
         <w:tabs>
+          <w:tab w:val="left" w:pos="440"/>
           <w:tab w:val="right" w:leader="dot" w:pos="8630"/>
         </w:tabs>
         <w:rPr>
@@ -2720,15 +2916,32 @@
           <w:noProof/>
           <w:sz w:val="22"/>
           <w:szCs w:val="22"/>
-          <w:lang w:val="de-CH" w:eastAsia="de-CH"/>
-        </w:rPr>
-      </w:pPr>
-      <w:hyperlink w:anchor="_Toc325670734" w:history="1">
+          <w:lang w:val="en-US"/>
+        </w:rPr>
+      </w:pPr>
+      <w:hyperlink w:anchor="_Toc325707955" w:history="1">
         <w:r>
           <w:rPr>
             <w:rStyle w:val="Hyperlink"/>
             <w:noProof/>
           </w:rPr>
+          <w:t>A</w:t>
+        </w:r>
+        <w:r>
+          <w:rPr>
+            <w:rFonts w:asciiTheme="minorHAnsi" w:eastAsiaTheme="minorEastAsia" w:hAnsiTheme="minorHAnsi" w:cstheme="minorBidi"/>
+            <w:noProof/>
+            <w:sz w:val="22"/>
+            <w:szCs w:val="22"/>
+            <w:lang w:val="en-US"/>
+          </w:rPr>
+          <w:tab/>
+        </w:r>
+        <w:r>
+          <w:rPr>
+            <w:rStyle w:val="Hyperlink"/>
+            <w:noProof/>
+          </w:rPr>
           <w:t>MATLAB code</w:t>
         </w:r>
         <w:r>
@@ -2750,7 +2963,7 @@
             <w:noProof/>
             <w:webHidden/>
           </w:rPr>
-          <w:instrText xml:space="preserve"> PAGEREF _Toc325670734 \h </w:instrText>
+          <w:instrText xml:space="preserve"> PAGEREF _Toc325707955 \h </w:instrText>
         </w:r>
         <w:r>
           <w:rPr>
@@ -2785,6 +2998,7 @@
       <w:pPr>
         <w:pStyle w:val="Verzeichnis2"/>
         <w:tabs>
+          <w:tab w:val="left" w:pos="880"/>
           <w:tab w:val="right" w:leader="dot" w:pos="8630"/>
         </w:tabs>
         <w:rPr>
@@ -2792,16 +3006,33 @@
           <w:noProof/>
           <w:sz w:val="22"/>
           <w:szCs w:val="22"/>
-          <w:lang w:val="de-CH" w:eastAsia="de-CH"/>
-        </w:rPr>
-      </w:pPr>
-      <w:hyperlink w:anchor="_Toc325670735" w:history="1">
+          <w:lang w:val="en-US"/>
+        </w:rPr>
+      </w:pPr>
+      <w:hyperlink w:anchor="_Toc325707956" w:history="1">
         <w:r>
           <w:rPr>
             <w:rStyle w:val="Hyperlink"/>
             <w:noProof/>
           </w:rPr>
-          <w:t>Initialisation.m</w:t>
+          <w:t>A.1</w:t>
+        </w:r>
+        <w:r>
+          <w:rPr>
+            <w:rFonts w:asciiTheme="minorHAnsi" w:eastAsiaTheme="minorEastAsia" w:hAnsiTheme="minorHAnsi" w:cstheme="minorBidi"/>
+            <w:noProof/>
+            <w:sz w:val="22"/>
+            <w:szCs w:val="22"/>
+            <w:lang w:val="en-US"/>
+          </w:rPr>
+          <w:tab/>
+        </w:r>
+        <w:r>
+          <w:rPr>
+            <w:rStyle w:val="Hyperlink"/>
+            <w:noProof/>
+          </w:rPr>
+          <w:t>Initialisation</w:t>
         </w:r>
         <w:r>
           <w:rPr>
@@ -2822,7 +3053,7 @@
             <w:noProof/>
             <w:webHidden/>
           </w:rPr>
-          <w:instrText xml:space="preserve"> PAGEREF _Toc325670735 \h </w:instrText>
+          <w:instrText xml:space="preserve"> PAGEREF _Toc325707956 \h </w:instrText>
         </w:r>
         <w:r>
           <w:rPr>
@@ -2857,6 +3088,7 @@
       <w:pPr>
         <w:pStyle w:val="Verzeichnis2"/>
         <w:tabs>
+          <w:tab w:val="left" w:pos="880"/>
           <w:tab w:val="right" w:leader="dot" w:pos="8630"/>
         </w:tabs>
         <w:rPr>
@@ -2864,16 +3096,33 @@
           <w:noProof/>
           <w:sz w:val="22"/>
           <w:szCs w:val="22"/>
-          <w:lang w:val="de-CH" w:eastAsia="de-CH"/>
-        </w:rPr>
-      </w:pPr>
-      <w:hyperlink w:anchor="_Toc325670736" w:history="1">
+          <w:lang w:val="en-US"/>
+        </w:rPr>
+      </w:pPr>
+      <w:hyperlink w:anchor="_Toc325707957" w:history="1">
         <w:r>
           <w:rPr>
             <w:rStyle w:val="Hyperlink"/>
             <w:noProof/>
           </w:rPr>
-          <w:t>networkepid2loops.m</w:t>
+          <w:t>A.2</w:t>
+        </w:r>
+        <w:r>
+          <w:rPr>
+            <w:rFonts w:asciiTheme="minorHAnsi" w:eastAsiaTheme="minorEastAsia" w:hAnsiTheme="minorHAnsi" w:cstheme="minorBidi"/>
+            <w:noProof/>
+            <w:sz w:val="22"/>
+            <w:szCs w:val="22"/>
+            <w:lang w:val="en-US"/>
+          </w:rPr>
+          <w:tab/>
+        </w:r>
+        <w:r>
+          <w:rPr>
+            <w:rStyle w:val="Hyperlink"/>
+            <w:noProof/>
+          </w:rPr>
+          <w:t>networkepid2loops</w:t>
         </w:r>
         <w:r>
           <w:rPr>
@@ -2894,7 +3143,7 @@
             <w:noProof/>
             <w:webHidden/>
           </w:rPr>
-          <w:instrText xml:space="preserve"> PAGEREF _Toc325670736 \h </w:instrText>
+          <w:instrText xml:space="preserve"> PAGEREF _Toc325707957 \h </w:instrText>
         </w:r>
         <w:r>
           <w:rPr>
@@ -2929,6 +3178,7 @@
       <w:pPr>
         <w:pStyle w:val="Verzeichnis2"/>
         <w:tabs>
+          <w:tab w:val="left" w:pos="880"/>
           <w:tab w:val="right" w:leader="dot" w:pos="8630"/>
         </w:tabs>
         <w:rPr>
@@ -2936,16 +3186,33 @@
           <w:noProof/>
           <w:sz w:val="22"/>
           <w:szCs w:val="22"/>
-          <w:lang w:val="de-CH" w:eastAsia="de-CH"/>
-        </w:rPr>
-      </w:pPr>
-      <w:hyperlink w:anchor="_Toc325670737" w:history="1">
+          <w:lang w:val="en-US"/>
+        </w:rPr>
+      </w:pPr>
+      <w:hyperlink w:anchor="_Toc325707958" w:history="1">
         <w:r>
           <w:rPr>
             <w:rStyle w:val="Hyperlink"/>
             <w:noProof/>
           </w:rPr>
-          <w:t>city_size.m</w:t>
+          <w:t>A.3</w:t>
+        </w:r>
+        <w:r>
+          <w:rPr>
+            <w:rFonts w:asciiTheme="minorHAnsi" w:eastAsiaTheme="minorEastAsia" w:hAnsiTheme="minorHAnsi" w:cstheme="minorBidi"/>
+            <w:noProof/>
+            <w:sz w:val="22"/>
+            <w:szCs w:val="22"/>
+            <w:lang w:val="en-US"/>
+          </w:rPr>
+          <w:tab/>
+        </w:r>
+        <w:r>
+          <w:rPr>
+            <w:rStyle w:val="Hyperlink"/>
+            <w:noProof/>
+          </w:rPr>
+          <w:t>city_size</w:t>
         </w:r>
         <w:r>
           <w:rPr>
@@ -2966,7 +3233,7 @@
             <w:noProof/>
             <w:webHidden/>
           </w:rPr>
-          <w:instrText xml:space="preserve"> PAGEREF _Toc325670737 \h </w:instrText>
+          <w:instrText xml:space="preserve"> PAGEREF _Toc325707958 \h </w:instrText>
         </w:r>
         <w:r>
           <w:rPr>
@@ -3001,6 +3268,7 @@
       <w:pPr>
         <w:pStyle w:val="Verzeichnis2"/>
         <w:tabs>
+          <w:tab w:val="left" w:pos="880"/>
           <w:tab w:val="right" w:leader="dot" w:pos="8630"/>
         </w:tabs>
         <w:rPr>
@@ -3008,15 +3276,32 @@
           <w:noProof/>
           <w:sz w:val="22"/>
           <w:szCs w:val="22"/>
-          <w:lang w:val="de-CH" w:eastAsia="de-CH"/>
-        </w:rPr>
-      </w:pPr>
-      <w:hyperlink w:anchor="_Toc325670738" w:history="1">
+          <w:lang w:val="en-US"/>
+        </w:rPr>
+      </w:pPr>
+      <w:hyperlink w:anchor="_Toc325707959" w:history="1">
         <w:r>
           <w:rPr>
             <w:rStyle w:val="Hyperlink"/>
             <w:noProof/>
           </w:rPr>
+          <w:t>A.4</w:t>
+        </w:r>
+        <w:r>
+          <w:rPr>
+            <w:rFonts w:asciiTheme="minorHAnsi" w:eastAsiaTheme="minorEastAsia" w:hAnsiTheme="minorHAnsi" w:cstheme="minorBidi"/>
+            <w:noProof/>
+            <w:sz w:val="22"/>
+            <w:szCs w:val="22"/>
+            <w:lang w:val="en-US"/>
+          </w:rPr>
+          <w:tab/>
+        </w:r>
+        <w:r>
+          <w:rPr>
+            <w:rStyle w:val="Hyperlink"/>
+            <w:noProof/>
+          </w:rPr>
           <w:t>generate_fixed_tot_T.m</w:t>
         </w:r>
         <w:r>
@@ -3038,7 +3323,7 @@
             <w:noProof/>
             <w:webHidden/>
           </w:rPr>
-          <w:instrText xml:space="preserve"> PAGEREF _Toc325670738 \h </w:instrText>
+          <w:instrText xml:space="preserve"> PAGEREF _Toc325707959 \h </w:instrText>
         </w:r>
         <w:r>
           <w:rPr>
@@ -3073,6 +3358,7 @@
       <w:pPr>
         <w:pStyle w:val="Verzeichnis2"/>
         <w:tabs>
+          <w:tab w:val="left" w:pos="880"/>
           <w:tab w:val="right" w:leader="dot" w:pos="8630"/>
         </w:tabs>
         <w:rPr>
@@ -3080,16 +3366,33 @@
           <w:noProof/>
           <w:sz w:val="22"/>
           <w:szCs w:val="22"/>
-          <w:lang w:val="de-CH" w:eastAsia="de-CH"/>
-        </w:rPr>
-      </w:pPr>
-      <w:hyperlink w:anchor="_Toc325670739" w:history="1">
+          <w:lang w:val="en-US"/>
+        </w:rPr>
+      </w:pPr>
+      <w:hyperlink w:anchor="_Toc325707960" w:history="1">
         <w:r>
           <w:rPr>
             <w:rStyle w:val="Hyperlink"/>
             <w:noProof/>
           </w:rPr>
-          <w:t>FINAL_SIMULATION_whole_run</w:t>
+          <w:t>A.5</w:t>
+        </w:r>
+        <w:r>
+          <w:rPr>
+            <w:rFonts w:asciiTheme="minorHAnsi" w:eastAsiaTheme="minorEastAsia" w:hAnsiTheme="minorHAnsi" w:cstheme="minorBidi"/>
+            <w:noProof/>
+            <w:sz w:val="22"/>
+            <w:szCs w:val="22"/>
+            <w:lang w:val="en-US"/>
+          </w:rPr>
+          <w:tab/>
+        </w:r>
+        <w:r>
+          <w:rPr>
+            <w:rStyle w:val="Hyperlink"/>
+            <w:noProof/>
+          </w:rPr>
+          <w:t>output2gefx</w:t>
         </w:r>
         <w:r>
           <w:rPr>
@@ -3110,7 +3413,7 @@
             <w:noProof/>
             <w:webHidden/>
           </w:rPr>
-          <w:instrText xml:space="preserve"> PAGEREF _Toc325670739 \h </w:instrText>
+          <w:instrText xml:space="preserve"> PAGEREF _Toc325707960 \h </w:instrText>
         </w:r>
         <w:r>
           <w:rPr>
@@ -3145,6 +3448,7 @@
       <w:pPr>
         <w:pStyle w:val="Verzeichnis2"/>
         <w:tabs>
+          <w:tab w:val="left" w:pos="880"/>
           <w:tab w:val="right" w:leader="dot" w:pos="8630"/>
         </w:tabs>
         <w:rPr>
@@ -3152,16 +3456,33 @@
           <w:noProof/>
           <w:sz w:val="22"/>
           <w:szCs w:val="22"/>
-          <w:lang w:val="de-CH" w:eastAsia="de-CH"/>
-        </w:rPr>
-      </w:pPr>
-      <w:hyperlink w:anchor="_Toc325670740" w:history="1">
+          <w:lang w:val="en-US"/>
+        </w:rPr>
+      </w:pPr>
+      <w:hyperlink w:anchor="_Toc325707961" w:history="1">
         <w:r>
           <w:rPr>
             <w:rStyle w:val="Hyperlink"/>
             <w:noProof/>
           </w:rPr>
-          <w:t>Simulate_Infection</w:t>
+          <w:t>A.6</w:t>
+        </w:r>
+        <w:r>
+          <w:rPr>
+            <w:rFonts w:asciiTheme="minorHAnsi" w:eastAsiaTheme="minorEastAsia" w:hAnsiTheme="minorHAnsi" w:cstheme="minorBidi"/>
+            <w:noProof/>
+            <w:sz w:val="22"/>
+            <w:szCs w:val="22"/>
+            <w:lang w:val="en-US"/>
+          </w:rPr>
+          <w:tab/>
+        </w:r>
+        <w:r>
+          <w:rPr>
+            <w:rStyle w:val="Hyperlink"/>
+            <w:noProof/>
+          </w:rPr>
+          <w:t>FINAL_SIMULATION_whole_run</w:t>
         </w:r>
         <w:r>
           <w:rPr>
@@ -3182,7 +3503,7 @@
             <w:noProof/>
             <w:webHidden/>
           </w:rPr>
-          <w:instrText xml:space="preserve"> PAGEREF _Toc325670740 \h </w:instrText>
+          <w:instrText xml:space="preserve"> PAGEREF _Toc325707961 \h </w:instrText>
         </w:r>
         <w:r>
           <w:rPr>
@@ -3202,7 +3523,7 @@
             <w:noProof/>
             <w:webHidden/>
           </w:rPr>
-          <w:t>26</w:t>
+          <w:t>27</w:t>
         </w:r>
         <w:r>
           <w:rPr>
@@ -3217,6 +3538,7 @@
       <w:pPr>
         <w:pStyle w:val="Verzeichnis2"/>
         <w:tabs>
+          <w:tab w:val="left" w:pos="880"/>
           <w:tab w:val="right" w:leader="dot" w:pos="8630"/>
         </w:tabs>
         <w:rPr>
@@ -3224,16 +3546,33 @@
           <w:noProof/>
           <w:sz w:val="22"/>
           <w:szCs w:val="22"/>
-          <w:lang w:val="de-CH" w:eastAsia="de-CH"/>
-        </w:rPr>
-      </w:pPr>
-      <w:hyperlink w:anchor="_Toc325670741" w:history="1">
+          <w:lang w:val="en-US"/>
+        </w:rPr>
+      </w:pPr>
+      <w:hyperlink w:anchor="_Toc325707962" w:history="1">
         <w:r>
           <w:rPr>
             <w:rStyle w:val="Hyperlink"/>
             <w:noProof/>
           </w:rPr>
-          <w:t>transport_with_fixed_tot_T</w:t>
+          <w:t>A.7</w:t>
+        </w:r>
+        <w:r>
+          <w:rPr>
+            <w:rFonts w:asciiTheme="minorHAnsi" w:eastAsiaTheme="minorEastAsia" w:hAnsiTheme="minorHAnsi" w:cstheme="minorBidi"/>
+            <w:noProof/>
+            <w:sz w:val="22"/>
+            <w:szCs w:val="22"/>
+            <w:lang w:val="en-US"/>
+          </w:rPr>
+          <w:tab/>
+        </w:r>
+        <w:r>
+          <w:rPr>
+            <w:rStyle w:val="Hyperlink"/>
+            <w:noProof/>
+          </w:rPr>
+          <w:t>Simulate_Infection</w:t>
         </w:r>
         <w:r>
           <w:rPr>
@@ -3254,7 +3593,7 @@
             <w:noProof/>
             <w:webHidden/>
           </w:rPr>
-          <w:instrText xml:space="preserve"> PAGEREF _Toc325670741 \h </w:instrText>
+          <w:instrText xml:space="preserve"> PAGEREF _Toc325707962 \h </w:instrText>
         </w:r>
         <w:r>
           <w:rPr>
@@ -3274,7 +3613,7 @@
             <w:noProof/>
             <w:webHidden/>
           </w:rPr>
-          <w:t>27</w:t>
+          <w:t>29</w:t>
         </w:r>
         <w:r>
           <w:rPr>
@@ -3289,6 +3628,7 @@
       <w:pPr>
         <w:pStyle w:val="Verzeichnis2"/>
         <w:tabs>
+          <w:tab w:val="left" w:pos="880"/>
           <w:tab w:val="right" w:leader="dot" w:pos="8630"/>
         </w:tabs>
         <w:rPr>
@@ -3296,15 +3636,122 @@
           <w:noProof/>
           <w:sz w:val="22"/>
           <w:szCs w:val="22"/>
-          <w:lang w:val="de-CH" w:eastAsia="de-CH"/>
-        </w:rPr>
-      </w:pPr>
-      <w:hyperlink w:anchor="_Toc325670742" w:history="1">
+          <w:lang w:val="en-US"/>
+        </w:rPr>
+      </w:pPr>
+      <w:hyperlink w:anchor="_Toc325707963" w:history="1">
         <w:r>
           <w:rPr>
             <w:rStyle w:val="Hyperlink"/>
             <w:noProof/>
           </w:rPr>
+          <w:t>A.8</w:t>
+        </w:r>
+        <w:r>
+          <w:rPr>
+            <w:rFonts w:asciiTheme="minorHAnsi" w:eastAsiaTheme="minorEastAsia" w:hAnsiTheme="minorHAnsi" w:cstheme="minorBidi"/>
+            <w:noProof/>
+            <w:sz w:val="22"/>
+            <w:szCs w:val="22"/>
+            <w:lang w:val="en-US"/>
+          </w:rPr>
+          <w:tab/>
+        </w:r>
+        <w:r>
+          <w:rPr>
+            <w:rStyle w:val="Hyperlink"/>
+            <w:noProof/>
+          </w:rPr>
+          <w:t>transport_with_fixed_tot_T</w:t>
+        </w:r>
+        <w:r>
+          <w:rPr>
+            <w:noProof/>
+            <w:webHidden/>
+          </w:rPr>
+          <w:tab/>
+        </w:r>
+        <w:r>
+          <w:rPr>
+            <w:noProof/>
+            <w:webHidden/>
+          </w:rPr>
+          <w:fldChar w:fldCharType="begin"/>
+        </w:r>
+        <w:r>
+          <w:rPr>
+            <w:noProof/>
+            <w:webHidden/>
+          </w:rPr>
+          <w:instrText xml:space="preserve"> PAGEREF _Toc325707963 \h </w:instrText>
+        </w:r>
+        <w:r>
+          <w:rPr>
+            <w:noProof/>
+            <w:webHidden/>
+          </w:rPr>
+        </w:r>
+        <w:r>
+          <w:rPr>
+            <w:noProof/>
+            <w:webHidden/>
+          </w:rPr>
+          <w:fldChar w:fldCharType="separate"/>
+        </w:r>
+        <w:r>
+          <w:rPr>
+            <w:noProof/>
+            <w:webHidden/>
+          </w:rPr>
+          <w:t>30</w:t>
+        </w:r>
+        <w:r>
+          <w:rPr>
+            <w:noProof/>
+            <w:webHidden/>
+          </w:rPr>
+          <w:fldChar w:fldCharType="end"/>
+        </w:r>
+      </w:hyperlink>
+    </w:p>
+    <w:p>
+      <w:pPr>
+        <w:pStyle w:val="Verzeichnis2"/>
+        <w:tabs>
+          <w:tab w:val="left" w:pos="880"/>
+          <w:tab w:val="right" w:leader="dot" w:pos="8630"/>
+        </w:tabs>
+        <w:rPr>
+          <w:rFonts w:asciiTheme="minorHAnsi" w:eastAsiaTheme="minorEastAsia" w:hAnsiTheme="minorHAnsi" w:cstheme="minorBidi"/>
+          <w:noProof/>
+          <w:sz w:val="22"/>
+          <w:szCs w:val="22"/>
+          <w:lang w:val="en-US"/>
+        </w:rPr>
+      </w:pPr>
+      <w:hyperlink w:anchor="_Toc325707964" w:history="1">
+        <w:r>
+          <w:rPr>
+            <w:rStyle w:val="Hyperlink"/>
+            <w:noProof/>
+          </w:rPr>
+          <w:t>A.9</w:t>
+        </w:r>
+        <w:r>
+          <w:rPr>
+            <w:rFonts w:asciiTheme="minorHAnsi" w:eastAsiaTheme="minorEastAsia" w:hAnsiTheme="minorHAnsi" w:cstheme="minorBidi"/>
+            <w:noProof/>
+            <w:sz w:val="22"/>
+            <w:szCs w:val="22"/>
+            <w:lang w:val="en-US"/>
+          </w:rPr>
+          <w:tab/>
+        </w:r>
+        <w:r>
+          <w:rPr>
+            <w:rStyle w:val="Hyperlink"/>
+            <w:noProof/>
+          </w:rPr>
           <w:t>generate_output</w:t>
         </w:r>
         <w:r>
@@ -3326,7 +3773,7 @@
             <w:noProof/>
             <w:webHidden/>
           </w:rPr>
-          <w:instrText xml:space="preserve"> PAGEREF _Toc325670742 \h </w:instrText>
+          <w:instrText xml:space="preserve"> PAGEREF _Toc325707964 \h </w:instrText>
         </w:r>
         <w:r>
           <w:rPr>
@@ -3346,7 +3793,7 @@
             <w:noProof/>
             <w:webHidden/>
           </w:rPr>
-          <w:t>29</w:t>
+          <w:t>32</w:t>
         </w:r>
         <w:r>
           <w:rPr>
@@ -3379,7 +3826,7 @@
       <w:r>
         <w:br w:type="page"/>
       </w:r>
-      <w:bookmarkStart w:id="2" w:name="_Toc325670713"/>
+      <w:bookmarkStart w:id="2" w:name="_Toc325707932"/>
       <w:r>
         <w:lastRenderedPageBreak/>
         <w:t>Abstract</w:t>
@@ -3397,7 +3844,7 @@
         </w:rPr>
         <w:br w:type="page"/>
       </w:r>
-      <w:bookmarkStart w:id="3" w:name="_Toc325670714"/>
+      <w:bookmarkStart w:id="3" w:name="_Toc325707933"/>
       <w:r>
         <w:lastRenderedPageBreak/>
         <w:t>1</w:t>
@@ -3442,7 +3889,7 @@
       <w:r>
         <w:br w:type="page"/>
       </w:r>
-      <w:bookmarkStart w:id="4" w:name="_Toc325670715"/>
+      <w:bookmarkStart w:id="4" w:name="_Toc325707934"/>
       <w:r>
         <w:lastRenderedPageBreak/>
         <w:t>2</w:t>
@@ -3699,12 +4146,15 @@
           <w:ilvl w:val="0"/>
           <w:numId w:val="1"/>
         </w:numPr>
-      </w:pPr>
-      <w:r>
-        <w:rPr>
-          <w:color w:val="FF0000"/>
-        </w:rPr>
-        <w:t>?</w:t>
+        <w:rPr>
+          <w:color w:val="000000" w:themeColor="text1"/>
+        </w:rPr>
+      </w:pPr>
+      <w:r>
+        <w:rPr>
+          <w:color w:val="000000" w:themeColor="text1"/>
+        </w:rPr>
+        <w:t>Can we gain predictive power from our result? For example, can we predict the time until a city becomes infected depending on the degree of the first infected city?</w:t>
       </w:r>
     </w:p>
     <w:p>
@@ -3721,23 +4171,6 @@
         <w:rPr>
           <w:color w:val="000000" w:themeColor="text1"/>
         </w:rPr>
-        <w:t>Can we gain predictive power from our result? For example, can we predict the time until a city becomes infected depending on the degree of the first infected city?</w:t>
-      </w:r>
-    </w:p>
-    <w:p>
-      <w:pPr>
-        <w:numPr>
-          <w:ilvl w:val="0"/>
-          <w:numId w:val="1"/>
-        </w:numPr>
-        <w:rPr>
-          <w:color w:val="000000" w:themeColor="text1"/>
-        </w:rPr>
-      </w:pPr>
-      <w:r>
-        <w:rPr>
-          <w:color w:val="000000" w:themeColor="text1"/>
-        </w:rPr>
         <w:t>What are the constraints of using a scale-free network?</w:t>
       </w:r>
     </w:p>
@@ -3756,7 +4189,7 @@
       <w:r>
         <w:br w:type="page"/>
       </w:r>
-      <w:bookmarkStart w:id="5" w:name="_Toc325670716"/>
+      <w:bookmarkStart w:id="5" w:name="_Toc325707935"/>
       <w:r>
         <w:lastRenderedPageBreak/>
         <w:t>3</w:t>
@@ -3774,7 +4207,7 @@
       <w:pPr>
         <w:pStyle w:val="Untertitel"/>
       </w:pPr>
-      <w:bookmarkStart w:id="6" w:name="_Toc325670717"/>
+      <w:bookmarkStart w:id="6" w:name="_Toc325707936"/>
       <w:r>
         <w:t>3.1</w:t>
       </w:r>
@@ -3800,10 +4233,7 @@
         <w:t>Our model is basically a simplification of the SIR model proposed by Kermack and McKendrick</w:t>
       </w:r>
       <w:r>
-        <w:rPr>
-          <w:rStyle w:val="Funotenzeichen"/>
-        </w:rPr>
-        <w:footnoteReference w:id="3"/>
+        <w:t xml:space="preserve"> [1]</w:t>
       </w:r>
       <w:r>
         <w:t>. The major difference is we di</w:t>
@@ -4244,7 +4674,7 @@
       <w:pPr>
         <w:pStyle w:val="Untertitel"/>
       </w:pPr>
-      <w:bookmarkStart w:id="7" w:name="_Toc325670718"/>
+      <w:bookmarkStart w:id="7" w:name="_Toc325707937"/>
       <w:r>
         <w:t>3.2</w:t>
       </w:r>
@@ -4446,7 +4876,6 @@
         <w:ind w:firstLine="426"/>
       </w:pPr>
       <w:r>
-        <w:lastRenderedPageBreak/>
         <w:t xml:space="preserve">Where </w:t>
       </w:r>
       <w:r>
@@ -4516,7 +4945,11 @@
       </w:r>
       <w:proofErr w:type="gramEnd"/>
       <w:r>
-        <w:t xml:space="preserve"> the probability per time unit for a successful infection. The propensity depends on the meeting events between susceptible and infected people as well as on the rate of successful infections after meeting. The most accurate way in calculating dI for only discrete dI and dt would be to calculate in each time step for each infected the number of meetings and then for each meeting the probability whether it leads to an infection or not. With a uniformly distributed random variable then it could be decided whether or not an infection happened through this event. The formula for calculating the probability of a meeting to result in an infection looks as follows (where N is the population in a city). </w:t>
+        <w:t xml:space="preserve"> the probability per time unit for a successful infection. The propensity depends on the meeting events between susceptible and infected people as well as on the rate of successful infections after meeting. The most accurate way in calculating dI for </w:t>
+      </w:r>
+      <w:r>
+        <w:lastRenderedPageBreak/>
+        <w:t xml:space="preserve">only discrete dI and dt would be to calculate in each time step for each infected the number of meetings and then for each meeting the probability whether it leads to an infection or not. With a uniformly distributed random variable then it could be decided whether or not an infection happened through this event. The formula for calculating the probability of a meeting to result in an infection looks as follows (where N is the population in a city). </w:t>
       </w:r>
     </w:p>
     <w:p/>
@@ -4612,7 +5045,7 @@
       <w:pPr>
         <w:pStyle w:val="Untertitel"/>
       </w:pPr>
-      <w:bookmarkStart w:id="8" w:name="_Toc325670719"/>
+      <w:bookmarkStart w:id="8" w:name="_Toc325707938"/>
       <w:r>
         <w:t>3.3</w:t>
       </w:r>
@@ -4638,10 +5071,7 @@
         <w:t xml:space="preserve"> that are highly interconnected and surrounded by more isolated cities of smaller size. Hence the network would at least be a sufficient model for the air traffic between the cities, as stated by M. Beliant et al.</w:t>
       </w:r>
       <w:r>
-        <w:rPr>
-          <w:rStyle w:val="Funotenzeichen"/>
-        </w:rPr>
-        <w:footnoteReference w:id="4"/>
+        <w:t xml:space="preserve"> [6].</w:t>
       </w:r>
     </w:p>
     <w:p>
@@ -4650,12 +5080,6 @@
       </w:pPr>
       <w:r>
         <w:t>The scale free network was generated using an implementation of the Barabási-Albert algorithm.</w:t>
-      </w:r>
-      <w:r>
-        <w:rPr>
-          <w:rStyle w:val="Funotenzeichen"/>
-        </w:rPr>
-        <w:footnoteReference w:id="5"/>
       </w:r>
     </w:p>
     <w:p>
@@ -4873,6 +5297,7 @@
                 <w:noProof/>
                 <w:lang w:val="en-US"/>
               </w:rPr>
+              <w:lastRenderedPageBreak/>
               <w:drawing>
                 <wp:inline distT="0" distB="0" distL="0" distR="0">
                   <wp:extent cx="2381250" cy="1990725"/>
@@ -5045,19 +5470,47 @@
         <w:rPr>
           <w:color w:val="000000" w:themeColor="text1"/>
         </w:rPr>
-        <w:t>is well known that the population of cities can be described by a power law (Zipf’s Law). Prof. Guido</w:t>
-      </w:r>
-      <w:r>
-        <w:t xml:space="preserve"> Spars et al</w:t>
-      </w:r>
-      <w:r>
-        <w:rPr>
-          <w:rStyle w:val="Funotenzeichen"/>
-        </w:rPr>
-        <w:footnoteReference w:id="6"/>
-      </w:r>
-      <w:r>
-        <w:t xml:space="preserve"> determined the Zipf parameters of german cities with high accuracy. We assigned a population to each node according to its rank in the network and the value predicted by Zipf’s Law.</w:t>
+        <w:t xml:space="preserve">is well known that the population of cities can be described by a power law (Zipf’s Law). </w:t>
+      </w:r>
+      <w:r>
+        <w:rPr>
+          <w:color w:val="000000" w:themeColor="text1"/>
+          <w:shd w:val="clear" w:color="auto" w:fill="FFFFFF"/>
+        </w:rPr>
+        <w:t>Just</w:t>
+      </w:r>
+      <w:r>
+        <w:rPr>
+          <w:color w:val="000000" w:themeColor="text1"/>
+          <w:shd w:val="clear" w:color="auto" w:fill="FFFFFF"/>
+        </w:rPr>
+        <w:t xml:space="preserve"> T. and </w:t>
+      </w:r>
+      <w:r>
+        <w:rPr>
+          <w:color w:val="000000" w:themeColor="text1"/>
+          <w:shd w:val="clear" w:color="auto" w:fill="FFFFFF"/>
+        </w:rPr>
+        <w:t>Stephan</w:t>
+      </w:r>
+      <w:r>
+        <w:rPr>
+          <w:color w:val="000000" w:themeColor="text1"/>
+          <w:shd w:val="clear" w:color="auto" w:fill="FFFFFF"/>
+        </w:rPr>
+        <w:t xml:space="preserve"> P.</w:t>
+      </w:r>
+      <w:r>
+        <w:t xml:space="preserve"> </w:t>
+      </w:r>
+      <w:r>
+        <w:t>determined the Zipf parameters of german cities with high accuracy</w:t>
+      </w:r>
+      <w:r>
+        <w:t xml:space="preserve"> [5]</w:t>
+      </w:r>
+      <w:r>
+        <w:t>. We assigned a population to each node according to its rank in the network and the value predicted by Zipf’s Law.</w:t>
       </w:r>
     </w:p>
     <w:p>
@@ -5154,7 +5607,7 @@
       <w:pPr>
         <w:pStyle w:val="Untertitel"/>
       </w:pPr>
-      <w:bookmarkStart w:id="9" w:name="_Toc325670720"/>
+      <w:bookmarkStart w:id="9" w:name="_Toc325707939"/>
       <w:r>
         <w:t>3.4</w:t>
       </w:r>
@@ -5313,7 +5766,7 @@
         <w:rPr>
           <w:rStyle w:val="Funotenzeichen"/>
         </w:rPr>
-        <w:footnoteReference w:id="7"/>
+        <w:footnoteReference w:id="3"/>
       </w:r>
       <w:r>
         <w:t>.</w:t>
@@ -5321,6 +5774,11 @@
       <w:r>
         <w:t xml:space="preserve"> </w:t>
       </w:r>
+    </w:p>
+    <w:p>
+      <w:pPr>
+        <w:ind w:firstLine="426"/>
+      </w:pPr>
     </w:p>
     <w:p/>
     <w:tbl>
@@ -5376,7 +5834,7 @@
                 <v:shape id="_x0000_i1025" type="#_x0000_t75" style="width:386.25pt;height:111.75pt" o:ole="">
                   <v:imagedata r:id="rId12" o:title=""/>
                 </v:shape>
-                <o:OLEObject Type="Embed" ProgID="ChemDraw.Document.6.0" ShapeID="_x0000_i1025" DrawAspect="Content" ObjectID="_1399443717" r:id="rId13"/>
+                <o:OLEObject Type="Embed" ProgID="ChemDraw.Document.6.0" ShapeID="_x0000_i1025" DrawAspect="Content" ObjectID="_1399449839" r:id="rId13"/>
               </w:object>
             </w:r>
           </w:p>
@@ -5771,7 +6229,7 @@
         <w:rPr>
           <w:rStyle w:val="Funotenzeichen"/>
         </w:rPr>
-        <w:footnoteReference w:id="8"/>
+        <w:footnoteReference w:id="4"/>
       </w:r>
       <w:r>
         <w:t>, this flaw is corrected.</w:t>
@@ -5784,7 +6242,7 @@
       <w:r>
         <w:br w:type="page"/>
       </w:r>
-      <w:bookmarkStart w:id="10" w:name="_Toc325670721"/>
+      <w:bookmarkStart w:id="10" w:name="_Toc325707940"/>
       <w:r>
         <w:lastRenderedPageBreak/>
         <w:t>4</w:t>
@@ -5807,7 +6265,7 @@
           <w:iCs w:val="0"/>
         </w:rPr>
       </w:pPr>
-      <w:bookmarkStart w:id="11" w:name="_Toc325670722"/>
+      <w:bookmarkStart w:id="11" w:name="_Toc325707941"/>
       <w:r>
         <w:rPr>
           <w:rStyle w:val="Hervorhebung"/>
@@ -6115,19 +6573,18 @@
       </w:r>
       <w:r>
         <w:rPr>
-          <w:rStyle w:val="Funotenzeichen"/>
-          <w:color w:val="000000" w:themeColor="text1"/>
-          <w:lang w:val="en-US"/>
-        </w:rPr>
-        <w:footnoteReference w:id="9"/>
-      </w:r>
-      <w:r>
-        <w:rPr>
           <w:i/>
           <w:color w:val="000000" w:themeColor="text1"/>
           <w:lang w:val="en-US"/>
         </w:rPr>
-        <w:t>.</w:t>
+        <w:t xml:space="preserve"> </w:t>
+      </w:r>
+      <w:r>
+        <w:rPr>
+          <w:color w:val="000000" w:themeColor="text1"/>
+          <w:lang w:val="en-US"/>
+        </w:rPr>
+        <w:t>[3].</w:t>
       </w:r>
     </w:p>
     <w:p>
@@ -6321,7 +6778,7 @@
       <w:pPr>
         <w:pStyle w:val="Untertitel"/>
       </w:pPr>
-      <w:bookmarkStart w:id="12" w:name="_Toc325670723"/>
+      <w:bookmarkStart w:id="12" w:name="_Toc325707942"/>
       <w:r>
         <w:t>4.2</w:t>
       </w:r>
@@ -6413,7 +6870,7 @@
       <w:pPr>
         <w:pStyle w:val="Untertitel"/>
       </w:pPr>
-      <w:bookmarkStart w:id="13" w:name="_Toc325670724"/>
+      <w:bookmarkStart w:id="13" w:name="_Toc325707943"/>
       <w:r>
         <w:t>4.3</w:t>
       </w:r>
@@ -6437,14 +6894,14 @@
         <w:t xml:space="preserve"> number of infected travellers</w:t>
       </w:r>
       <w:r>
-        <w:t xml:space="preserve"> is simulated. The transport function uses the edges matrix and in order to avoid constraints from calculating always in the same order along the edges matrix, the rows of </w:t>
+        <w:t xml:space="preserve"> is simulated. The transport function uses the edges matrix and in order to avoid constraints from calculating always in the same order along the edges matrix, the rows of the matrix a</w:t>
+      </w:r>
+      <w:r>
+        <w:t xml:space="preserve">re shuffled in every time step. Again, we have hyper geometrical distribution </w:t>
       </w:r>
       <w:r>
         <w:lastRenderedPageBreak/>
-        <w:t>the matrix a</w:t>
-      </w:r>
-      <w:r>
-        <w:t xml:space="preserve">re shuffled in every time step. Again, we have hyper geometrical distribution for the number of infected travellers. So, the mean and the standard deviation of the hyper geometrical distribution are computed. This is done with the MATLAB function </w:t>
+        <w:t xml:space="preserve">for the number of infected travellers. So, the mean and the standard deviation of the hyper geometrical distribution are computed. This is done with the MATLAB function </w:t>
       </w:r>
       <w:r>
         <w:rPr>
@@ -6474,7 +6931,7 @@
       <w:pPr>
         <w:pStyle w:val="Untertitel"/>
       </w:pPr>
-      <w:bookmarkStart w:id="14" w:name="_Toc325670725"/>
+      <w:bookmarkStart w:id="14" w:name="_Toc325707944"/>
       <w:r>
         <w:t>4.4</w:t>
       </w:r>
@@ -6711,7 +7168,7 @@
       <w:pPr>
         <w:pStyle w:val="Untertitel"/>
       </w:pPr>
-      <w:bookmarkStart w:id="15" w:name="_Toc325670726"/>
+      <w:bookmarkStart w:id="15" w:name="_Toc325707945"/>
       <w:r>
         <w:t>4.5</w:t>
       </w:r>
@@ -6895,12 +7352,16 @@
         <w:pStyle w:val="Untertitel"/>
       </w:pPr>
     </w:p>
+    <w:p/>
+    <w:p/>
+    <w:p/>
     <w:p>
       <w:pPr>
         <w:pStyle w:val="Untertitel"/>
       </w:pPr>
-      <w:bookmarkStart w:id="16" w:name="_Toc325670727"/>
-      <w:r>
+      <w:bookmarkStart w:id="16" w:name="_Toc325707946"/>
+      <w:r>
+        <w:lastRenderedPageBreak/>
         <w:t>4.6</w:t>
       </w:r>
       <w:r>
@@ -6917,23 +7378,14 @@
         <w:ind w:firstLine="426"/>
       </w:pPr>
       <w:r>
-        <w:lastRenderedPageBreak/>
         <w:t xml:space="preserve">To get a nice view over the </w:t>
       </w:r>
       <w:r>
         <w:t xml:space="preserve">performance of the simulation, </w:t>
       </w:r>
-      <w:proofErr w:type="gramStart"/>
-      <w:r>
-        <w:t>a</w:t>
-      </w:r>
-      <w:r>
-        <w:t xml:space="preserve"> short movie</w:t>
-      </w:r>
-      <w:r>
-        <w:t>s</w:t>
-      </w:r>
-      <w:proofErr w:type="gramEnd"/>
+      <w:r>
+        <w:t>a short movie</w:t>
+      </w:r>
       <w:r>
         <w:t xml:space="preserve"> </w:t>
       </w:r>
@@ -6956,7 +7408,13 @@
         <w:t xml:space="preserve"> the generated dat</w:t>
       </w:r>
       <w:r>
-        <w:t>a was converted into a dynamic gephi network. Subsequently G</w:t>
+        <w:t>a was converted into a dynamic gephi network. Subsequently</w:t>
+      </w:r>
+      <w:r>
+        <w:t>,</w:t>
+      </w:r>
+      <w:r>
+        <w:t xml:space="preserve"> G</w:t>
       </w:r>
       <w:r>
         <w:t xml:space="preserve">ephi was used to present the course of the infection. </w:t>
@@ -6967,16 +7425,20 @@
       <w:r>
         <w:t xml:space="preserve">The scale is not </w:t>
       </w:r>
-      <w:proofErr w:type="gramStart"/>
-      <w:r>
-        <w:t>linear,</w:t>
-      </w:r>
-      <w:proofErr w:type="gramEnd"/>
+      <w:r>
+        <w:t>linear;</w:t>
+      </w:r>
       <w:r>
         <w:t xml:space="preserve"> the change in colour is faster for low infected numbers to make the time point when a city gets invaded clearer. </w:t>
       </w:r>
       <w:r>
-        <w:t xml:space="preserve">The gephi animation was recorded using ‘Debut Video Capture Software’. </w:t>
+        <w:t xml:space="preserve">The </w:t>
+      </w:r>
+      <w:r>
+        <w:t>G</w:t>
+      </w:r>
+      <w:r>
+        <w:t xml:space="preserve">ephi animation was recorded using ‘Debut Video Capture Software’. </w:t>
       </w:r>
     </w:p>
     <w:p>
@@ -7004,7 +7466,7 @@
       <w:r>
         <w:br w:type="page"/>
       </w:r>
-      <w:bookmarkStart w:id="17" w:name="_Toc325670728"/>
+      <w:bookmarkStart w:id="17" w:name="_Toc325707947"/>
       <w:r>
         <w:lastRenderedPageBreak/>
         <w:t>5</w:t>
@@ -7022,7 +7484,7 @@
       <w:pPr>
         <w:pStyle w:val="Untertitel"/>
       </w:pPr>
-      <w:bookmarkStart w:id="18" w:name="_Toc325670729"/>
+      <w:bookmarkStart w:id="18" w:name="_Toc325707948"/>
       <w:r>
         <w:t>5.1</w:t>
       </w:r>
@@ -7075,7 +7537,13 @@
           <w:rPr>
             <w:rFonts w:ascii="Cambria Math" w:hAnsi="Cambria Math"/>
           </w:rPr>
-          <m:t>= 18d±5</m:t>
+          <m:t>= 18±5</m:t>
+        </m:r>
+        <m:r>
+          <w:rPr>
+            <w:rFonts w:ascii="Cambria Math" w:hAnsi="Cambria Math"/>
+          </w:rPr>
+          <m:t>d</m:t>
         </m:r>
       </m:oMath>
       <w:r>
@@ -7141,7 +7609,7 @@
                 <v:shape id="_x0000_i1026" type="#_x0000_t75" style="width:386.25pt;height:201.75pt" o:ole="">
                   <v:imagedata r:id="rId14" o:title=""/>
                 </v:shape>
-                <o:OLEObject Type="Embed" ProgID="PBrush" ShapeID="_x0000_i1026" DrawAspect="Content" ObjectID="_1399443718" r:id="rId15"/>
+                <o:OLEObject Type="Embed" ProgID="PBrush" ShapeID="_x0000_i1026" DrawAspect="Content" ObjectID="_1399449840" r:id="rId15"/>
               </w:object>
             </w:r>
           </w:p>
@@ -7236,7 +7704,7 @@
                 <v:shape id="_x0000_i1027" type="#_x0000_t75" style="width:385.5pt;height:202.5pt" o:ole="">
                   <v:imagedata r:id="rId16" o:title=""/>
                 </v:shape>
-                <o:OLEObject Type="Embed" ProgID="PBrush" ShapeID="_x0000_i1027" DrawAspect="Content" ObjectID="_1399443719" r:id="rId17"/>
+                <o:OLEObject Type="Embed" ProgID="PBrush" ShapeID="_x0000_i1027" DrawAspect="Content" ObjectID="_1399449841" r:id="rId17"/>
               </w:object>
             </w:r>
           </w:p>
@@ -7323,7 +7791,7 @@
                 <v:shape id="_x0000_i1028" type="#_x0000_t75" style="width:390pt;height:194.25pt" o:ole="">
                   <v:imagedata r:id="rId18" o:title=""/>
                 </v:shape>
-                <o:OLEObject Type="Embed" ProgID="PBrush" ShapeID="_x0000_i1028" DrawAspect="Content" ObjectID="_1399443720" r:id="rId19"/>
+                <o:OLEObject Type="Embed" ProgID="PBrush" ShapeID="_x0000_i1028" DrawAspect="Content" ObjectID="_1399449842" r:id="rId19"/>
               </w:object>
             </w:r>
           </w:p>
@@ -7422,6 +7890,33 @@
       </w:tr>
     </w:tbl>
     <w:p/>
+    <w:p/>
+    <w:p>
+      <w:pPr>
+        <w:pStyle w:val="Untertitel"/>
+      </w:pPr>
+      <w:bookmarkStart w:id="19" w:name="_Toc325707949"/>
+      <w:r>
+        <w:lastRenderedPageBreak/>
+        <w:t>5.2</w:t>
+      </w:r>
+      <w:r>
+        <w:tab/>
+        <w:t>Influence of the degree of the seed and its 1</w:t>
+      </w:r>
+      <w:r>
+        <w:rPr>
+          <w:vertAlign w:val="superscript"/>
+        </w:rPr>
+        <w:t>st</w:t>
+      </w:r>
+      <w:r>
+        <w:t xml:space="preserve"> generation neighbours</w:t>
+      </w:r>
+      <w:bookmarkEnd w:id="19"/>
+    </w:p>
+    <w:p/>
+    <w:p/>
     <w:tbl>
       <w:tblPr>
         <w:tblStyle w:val="Tabellengitternetz"/>
@@ -7459,7 +7954,7 @@
                 <v:shape id="_x0000_i1029" type="#_x0000_t75" style="width:397.5pt;height:206.25pt" o:ole="">
                   <v:imagedata r:id="rId20" o:title=""/>
                 </v:shape>
-                <o:OLEObject Type="Embed" ProgID="PBrush" ShapeID="_x0000_i1029" DrawAspect="Content" ObjectID="_1399443721" r:id="rId21"/>
+                <o:OLEObject Type="Embed" ProgID="PBrush" ShapeID="_x0000_i1029" DrawAspect="Content" ObjectID="_1399449843" r:id="rId21"/>
               </w:object>
             </w:r>
           </w:p>
@@ -7530,6 +8025,110 @@
       </w:tr>
     </w:tbl>
     <w:p/>
+    <w:p>
+      <w:pPr>
+        <w:pStyle w:val="Untertitel"/>
+      </w:pPr>
+      <w:bookmarkStart w:id="20" w:name="_Toc325707950"/>
+      <w:r>
+        <w:t>5.3</w:t>
+      </w:r>
+      <w:r>
+        <w:tab/>
+        <w:t>Infection of a random target city</w:t>
+      </w:r>
+      <w:bookmarkEnd w:id="20"/>
+    </w:p>
+    <w:p>
+      <w:pPr>
+        <w:ind w:firstLine="426"/>
+      </w:pPr>
+      <w:r>
+        <w:t xml:space="preserve">The intention of this experiment was to test wether the network or the transport function generated </w:t>
+      </w:r>
+      <w:r>
+        <w:t>unintentional</w:t>
+      </w:r>
+      <w:r>
+        <w:t xml:space="preserve"> constraints. We intuitively assumed that the time to infect the random chosen target city increases with its distance to the seed. Since, we used unweighted </w:t>
+      </w:r>
+      <w:r>
+        <w:t>edges</w:t>
+      </w:r>
+      <w:r>
+        <w:t xml:space="preserve"> the distance is equal to the </w:t>
+      </w:r>
+      <w:r>
+        <w:t>sum</w:t>
+      </w:r>
+      <w:r>
+        <w:t xml:space="preserve"> of edges</w:t>
+      </w:r>
+      <w:r>
+        <w:t xml:space="preserve"> between seed and target city, where every edge counts as a one.</w:t>
+      </w:r>
+    </w:p>
+    <w:p>
+      <w:pPr>
+        <w:ind w:firstLine="426"/>
+      </w:pPr>
+      <w:r>
+        <w:t xml:space="preserve">From the results of the simulations the mean and standard deviation were computed (Fig. 7). </w:t>
+      </w:r>
+      <w:r>
+        <w:t xml:space="preserve">The axial intercept </w:t>
+      </w:r>
+      <w:r>
+        <w:t>scatters</w:t>
+      </w:r>
+      <w:r>
+        <w:t xml:space="preserve"> relatively high compared the the slope. This is due the standard deviation, which has about the same range for every distance (Fig. 7). To quantify the tendency</w:t>
+      </w:r>
+      <w:r>
+        <w:t xml:space="preserve"> a linear regression analysis was performed, which revealed the linear </w:t>
+      </w:r>
+      <w:proofErr w:type="gramStart"/>
+      <w:r>
+        <w:t xml:space="preserve">dependency </w:t>
+      </w:r>
+      <m:oMath>
+        <w:proofErr w:type="gramEnd"/>
+        <m:r>
+          <w:rPr>
+            <w:rStyle w:val="Hervorhebung"/>
+            <w:rFonts w:ascii="Cambria Math" w:hAnsi="Cambria Math"/>
+            <w:lang w:val="en-US"/>
+          </w:rPr>
+          <m:t>t=distance*[6.6±0.4]+[8.8±2.4]</m:t>
+        </m:r>
+      </m:oMath>
+      <w:r>
+        <w:t xml:space="preserve">. </w:t>
+      </w:r>
+      <w:r>
+        <w:t>This formula allows the prediction of the arrival of the first infected person in a target city in the</w:t>
+      </w:r>
+      <w:r>
+        <w:t xml:space="preserve"> network.</w:t>
+      </w:r>
+    </w:p>
+    <w:p>
+      <w:pPr>
+        <w:ind w:firstLine="426"/>
+      </w:pPr>
+      <w:r>
+        <w:t>The average distance of the used network was five and the diameter was nine. T</w:t>
+      </w:r>
+      <w:r>
+        <w:t>here was no data for distance equal one, because the probability to choose a target city which is a direct neighbour of the seed is very small in a network with 10,000 nodes. Same counts for distances</w:t>
+      </w:r>
+      <w:r>
+        <w:t xml:space="preserve"> above seven</w:t>
+      </w:r>
+      <w:r>
+        <w:t xml:space="preserve">. </w:t>
+      </w:r>
+    </w:p>
     <w:tbl>
       <w:tblPr>
         <w:tblStyle w:val="Tabellengitternetz"/>
@@ -7567,7 +8166,7 @@
                 <v:shape id="_x0000_i1030" type="#_x0000_t75" style="width:399.75pt;height:211.5pt" o:ole="">
                   <v:imagedata r:id="rId22" o:title=""/>
                 </v:shape>
-                <o:OLEObject Type="Embed" ProgID="PBrush" ShapeID="_x0000_i1030" DrawAspect="Content" ObjectID="_1399443722" r:id="rId23"/>
+                <o:OLEObject Type="Embed" ProgID="PBrush" ShapeID="_x0000_i1030" DrawAspect="Content" ObjectID="_1399449844" r:id="rId23"/>
               </w:object>
             </w:r>
           </w:p>
@@ -7609,15 +8208,7 @@
                 <w:rStyle w:val="Hervorhebung"/>
                 <w:lang w:val="en-US"/>
               </w:rPr>
-              <w:t xml:space="preserve"> This figure provides the correlation of the distance and the time needed for the disease to reach the random target city. The distance is the shortest path from the seed (random city where the first infected person was set) to a random target city and corresponds exactly to the number of edges, since we used un-weighted edges in our network. The error bars and the mean are shown in blue. The black line is the result of the linear regression analysis of the time </w:t>
-            </w:r>
-            <w:r>
-              <w:rPr>
-                <w:rStyle w:val="Hervorhebung"/>
-                <w:lang w:val="en-US"/>
-              </w:rPr>
-              <w:lastRenderedPageBreak/>
-              <w:t>measurements city (</w:t>
+              <w:t xml:space="preserve"> This figure provides the correlation of the distance and the time needed for the disease to reach the random target city. The distance is the shortest path from the seed (random city where the first infected person was set) to a random target city and corresponds exactly to the number of edges, since we used un-weighted edges in our network. The error bars and the mean are shown in blue. The black line is the result of the linear regression analysis of the time measurements city (</w:t>
             </w:r>
             <m:oMath>
               <m:r>
@@ -7643,27 +8234,13 @@
     </w:tbl>
     <w:p/>
     <w:p>
-      <w:r>
-        <w:t xml:space="preserve">Expectancy range until infection of </w:t>
-      </w:r>
-      <w:r>
-        <w:t>1000 people = 18.2029</w:t>
-      </w:r>
-      <w:r>
-        <w:t>d</w:t>
-      </w:r>
-      <w:r>
-        <w:t xml:space="preserve"> +/- 5</w:t>
-      </w:r>
-    </w:p>
-    <w:p>
       <w:pPr>
         <w:pStyle w:val="berschrift1"/>
       </w:pPr>
       <w:r>
         <w:br w:type="page"/>
       </w:r>
-      <w:bookmarkStart w:id="19" w:name="_Toc325670730"/>
+      <w:bookmarkStart w:id="21" w:name="_Toc325707951"/>
       <w:r>
         <w:lastRenderedPageBreak/>
         <w:t>6</w:t>
@@ -7674,14 +8251,14 @@
       <w:r>
         <w:t>Summary and Outlook</w:t>
       </w:r>
-      <w:bookmarkEnd w:id="19"/>
+      <w:bookmarkEnd w:id="21"/>
     </w:p>
     <w:p/>
     <w:p>
       <w:pPr>
         <w:pStyle w:val="Untertitel"/>
       </w:pPr>
-      <w:bookmarkStart w:id="20" w:name="_Toc325670731"/>
+      <w:bookmarkStart w:id="22" w:name="_Toc325707952"/>
       <w:r>
         <w:t>6.1</w:t>
       </w:r>
@@ -7691,7 +8268,7 @@
       <w:r>
         <w:t>Summary</w:t>
       </w:r>
-      <w:bookmarkEnd w:id="20"/>
+      <w:bookmarkEnd w:id="22"/>
     </w:p>
     <w:p>
       <w:r>
@@ -7700,27 +8277,59 @@
     </w:p>
     <w:p>
       <w:r>
-        <w:t>One explanation could be the randomness of the model. Especially at the beginning of the simulation low infected numbers can lead to big variety. (t</w:t>
-      </w:r>
-      <w:r>
-        <w:rPr>
-          <w:vertAlign w:val="subscript"/>
-        </w:rPr>
-        <w:t>1000</w:t>
-      </w:r>
-      <w:r>
-        <w:t xml:space="preserve"> =18.2d</w:t>
+        <w:t xml:space="preserve">One explanation could be the randomness of the model. Especially at the beginning of the simulation low infected </w:t>
+      </w:r>
+      <w:r>
+        <w:t>numbers can lead to big variety</w:t>
+      </w:r>
+      <w:r>
+        <w:t xml:space="preserve"> </w:t>
+      </w:r>
+      <w:r>
+        <w:t>(</w:t>
       </w:r>
       <m:oMath>
+        <m:sSub>
+          <m:sSubPr>
+            <m:ctrlPr>
+              <w:rPr>
+                <w:rFonts w:ascii="Cambria Math" w:hAnsi="Cambria Math"/>
+                <w:i/>
+              </w:rPr>
+            </m:ctrlPr>
+          </m:sSubPr>
+          <m:e>
+            <m:r>
+              <w:rPr>
+                <w:rFonts w:ascii="Cambria Math" w:hAnsi="Cambria Math"/>
+              </w:rPr>
+              <m:t>t</m:t>
+            </m:r>
+          </m:e>
+          <m:sub>
+            <m:r>
+              <w:rPr>
+                <w:rFonts w:ascii="Cambria Math" w:hAnsi="Cambria Math"/>
+              </w:rPr>
+              <m:t>1000 infected</m:t>
+            </m:r>
+          </m:sub>
+        </m:sSub>
         <m:r>
           <w:rPr>
             <w:rFonts w:ascii="Cambria Math" w:hAnsi="Cambria Math"/>
           </w:rPr>
-          <m:t>±5</m:t>
+          <m:t>= 18±5d</m:t>
         </m:r>
       </m:oMath>
       <w:r>
-        <w:t>)This effect decreases in later stages when higher quantities of patients will average each other out and when the approximations in our model will take over.</w:t>
+        <w:t>)</w:t>
+      </w:r>
+      <w:r>
+        <w:t xml:space="preserve">. </w:t>
+      </w:r>
+      <w:r>
+        <w:t>This effect decreases in later stages when higher quantities of patients will average each other out and when the approximations in our model will take over.</w:t>
       </w:r>
     </w:p>
     <w:p>
@@ -7748,72 +8357,79 @@
         <w:t>the degree of node zero and its closest neighbours.</w:t>
       </w:r>
       <w:r>
-        <w:t xml:space="preserve"> (Fig.8)</w:t>
+        <w:t xml:space="preserve"> </w:t>
+      </w:r>
+      <w:proofErr w:type="gramStart"/>
+      <w:r>
+        <w:t>(Fig.8)</w:t>
+      </w:r>
+      <w:r>
+        <w:t>.</w:t>
+      </w:r>
+      <w:proofErr w:type="gramEnd"/>
+    </w:p>
+    <w:p>
+      <w:r>
+        <w:t>The created movie makes it possible to track the disease spreading at the beginning of the simulation. You can see that the simulation produces plausible and comprehensible results. Also the experiments confirmed expectations.</w:t>
+      </w:r>
+      <w:r>
+        <w:t xml:space="preserve"> </w:t>
+      </w:r>
+      <w:r>
+        <w:t>Although this simulation is only a primitive model of reality, some of its results might also applicable to the real world. For example it makes intuitive sense that diseases that arise in traffic junctions will spread faster trough the world.</w:t>
       </w:r>
     </w:p>
     <w:p/>
     <w:p>
-      <w:r>
-        <w:t>The created movie makes it possible to track the disease spreading at the beginning of the simulation. You can see that the simulation produces plausible and comprehensible results. Also the experiments confirmed expectations.</w:t>
+      <w:pPr>
+        <w:pStyle w:val="Untertitel"/>
+      </w:pPr>
+      <w:bookmarkStart w:id="23" w:name="_Toc325707953"/>
+      <w:r>
+        <w:t>6.2</w:t>
+      </w:r>
+      <w:r>
+        <w:tab/>
+      </w:r>
+      <w:r>
+        <w:t>Outlook</w:t>
+      </w:r>
+      <w:bookmarkEnd w:id="23"/>
+    </w:p>
+    <w:p>
+      <w:pPr>
+        <w:ind w:firstLine="426"/>
+      </w:pPr>
+      <w:r>
+        <w:t>In our experiment a completely fictional network was used, so o</w:t>
+      </w:r>
+      <w:r>
+        <w:t>bviously, the next step would be to implement real data and an existing network.</w:t>
+      </w:r>
+      <w:r>
+        <w:t xml:space="preserve"> For the network it would make sense to take a continent or even the whole world as long as only the impor</w:t>
+      </w:r>
+      <w:r>
+        <w:t>tant cities are considered, so</w:t>
+      </w:r>
+      <w:r>
+        <w:t xml:space="preserve"> that the performance does not suffer too much. It would be interesting to weight the edges according to geographic distances and to include real transportation data.</w:t>
       </w:r>
       <w:r>
         <w:t xml:space="preserve"> </w:t>
       </w:r>
       <w:r>
-        <w:t>Although this simulation is only a primitive model of reality, some of its results might also applicable to the real world. For example it makes intuitive sense that diseases that arise in traffic junctions will spread faster trough the world.</w:t>
-      </w:r>
-    </w:p>
-    <w:p/>
-    <w:p>
-      <w:pPr>
-        <w:pStyle w:val="Untertitel"/>
-      </w:pPr>
-      <w:bookmarkStart w:id="21" w:name="_Toc325670732"/>
-      <w:r>
-        <w:t>6.2</w:t>
-      </w:r>
-      <w:r>
-        <w:tab/>
-      </w:r>
-      <w:r>
-        <w:t>Outlook</w:t>
-      </w:r>
-      <w:bookmarkEnd w:id="21"/>
+        <w:t>Furthermore, the integration of either a healing rate or an immunisation would extend the simula</w:t>
+      </w:r>
+      <w:r>
+        <w:t>tion and make it more realistic.</w:t>
+      </w:r>
     </w:p>
     <w:p>
       <w:pPr>
         <w:ind w:firstLine="426"/>
       </w:pPr>
       <w:r>
-        <w:t>In our experiment a completely fictional network was used, so o</w:t>
-      </w:r>
-      <w:r>
-        <w:t>bviously, the next step would be to implement real data and an existing network.</w:t>
-      </w:r>
-      <w:r>
-        <w:t xml:space="preserve"> For the network it would make sense to take a continent or even the whole world as long as only the impor</w:t>
-      </w:r>
-      <w:r>
-        <w:t>tant cities are considered, so</w:t>
-      </w:r>
-      <w:r>
-        <w:t xml:space="preserve"> that the performance does not suffer too much. It would be interesting to weight the edges according to geographic distances and to include real transportation data.</w:t>
-      </w:r>
-      <w:r>
-        <w:t xml:space="preserve"> </w:t>
-      </w:r>
-      <w:r>
-        <w:t>Furthermore, the integration of either a healing rate or an immunisation would extend the simula</w:t>
-      </w:r>
-      <w:r>
-        <w:t>tion and make it more realistic.</w:t>
-      </w:r>
-    </w:p>
-    <w:p>
-      <w:pPr>
-        <w:ind w:firstLine="426"/>
-      </w:pPr>
-      <w:r>
         <w:t>We assume that infection simulation will gain further importance for the understanding of the spreading in network. Either one can think of diseases like H1N1 or sex</w:t>
       </w:r>
       <w:r>
@@ -7833,82 +8449,119 @@
       <w:r>
         <w:br w:type="page"/>
       </w:r>
-      <w:bookmarkStart w:id="22" w:name="_Toc325670733"/>
+      <w:bookmarkStart w:id="24" w:name="_Toc325707954"/>
       <w:r>
         <w:lastRenderedPageBreak/>
         <w:t>References</w:t>
       </w:r>
-      <w:bookmarkEnd w:id="22"/>
-    </w:p>
+      <w:bookmarkEnd w:id="24"/>
+    </w:p>
+    <w:p/>
     <w:p>
       <w:pPr>
         <w:numPr>
           <w:ilvl w:val="0"/>
-          <w:numId w:val="1"/>
+          <w:numId w:val="4"/>
         </w:numPr>
         <w:rPr>
           <w:color w:val="000000" w:themeColor="text1"/>
         </w:rPr>
       </w:pPr>
-      <w:hyperlink r:id="rId24" w:history="1">
-        <w:r>
-          <w:rPr>
-            <w:rStyle w:val="Hyperlink"/>
-          </w:rPr>
-          <w:t>http://www.soms.ethz.ch/teaching/MatlabSpring12</w:t>
-        </w:r>
-      </w:hyperlink>
-      <w:r>
+      <w:r>
+        <w:t>Kerma</w:t>
+      </w:r>
+      <w:r>
+        <w:t xml:space="preserve">ck WO and McKendrick AG, </w:t>
+      </w:r>
+      <w:r>
+        <w:t>"A Contribution to the</w:t>
+      </w:r>
+      <w:r>
+        <w:t xml:space="preserve"> </w:t>
+      </w:r>
+      <w:r>
+        <w:t xml:space="preserve">Mathematical Theory of Epidemics." </w:t>
+      </w:r>
+      <w:r>
+        <w:t xml:space="preserve">Proc. </w:t>
+      </w:r>
+      <w:r>
+        <w:t xml:space="preserve">Roy. Soc. Lond. A </w:t>
+      </w:r>
+      <w:r>
+        <w:rPr>
+          <w:b/>
+        </w:rPr>
+        <w:t>115</w:t>
+      </w:r>
+      <w:r>
+        <w:t>,</w:t>
+      </w:r>
+      <w:r>
+        <w:t xml:space="preserve"> </w:t>
+      </w:r>
+      <w:r>
+        <w:t>700-721, 1927.</w:t>
+      </w:r>
+    </w:p>
+    <w:p>
+      <w:pPr>
+        <w:ind w:left="720"/>
         <w:rPr>
           <w:color w:val="000000" w:themeColor="text1"/>
         </w:rPr>
-        <w:t xml:space="preserve"> (25.5.2012, 0100)</w:t>
-      </w:r>
+      </w:pPr>
     </w:p>
     <w:p>
       <w:pPr>
         <w:numPr>
           <w:ilvl w:val="0"/>
-          <w:numId w:val="1"/>
+          <w:numId w:val="4"/>
         </w:numPr>
         <w:rPr>
           <w:color w:val="000000" w:themeColor="text1"/>
         </w:rPr>
       </w:pPr>
-      <w:hyperlink r:id="rId25" w:history="1">
+      <w:hyperlink r:id="rId24" w:history="1">
         <w:r>
           <w:rPr>
             <w:rStyle w:val="Hyperlink"/>
-          </w:rPr>
-          <w:t>https://github.com/msssm/lectures_files/blob/master/networks/cell2csv.m</w:t>
+            <w:u w:val="none"/>
+          </w:rPr>
+          <w:t>http://www.soms.ethz.ch/teaching/MatlabSpring12</w:t>
         </w:r>
       </w:hyperlink>
       <w:r>
-        <w:t xml:space="preserve"> </w:t>
-      </w:r>
-      <w:r>
         <w:rPr>
           <w:color w:val="000000" w:themeColor="text1"/>
         </w:rPr>
-        <w:t>(25.5.2012, 0100)</w:t>
-      </w:r>
+        <w:t xml:space="preserve"> (25.5.2012, 0100)</w:t>
+      </w:r>
+    </w:p>
+    <w:p>
+      <w:pPr>
+        <w:rPr>
+          <w:color w:val="000000" w:themeColor="text1"/>
+        </w:rPr>
+      </w:pPr>
     </w:p>
     <w:p>
       <w:pPr>
         <w:numPr>
           <w:ilvl w:val="0"/>
-          <w:numId w:val="1"/>
+          <w:numId w:val="4"/>
         </w:numPr>
         <w:rPr>
           <w:color w:val="000000" w:themeColor="text1"/>
         </w:rPr>
       </w:pPr>
-      <w:hyperlink r:id="rId26" w:history="1">
+      <w:hyperlink r:id="rId25" w:history="1">
         <w:r>
           <w:rPr>
             <w:rStyle w:val="Hyperlink"/>
-          </w:rPr>
-          <w:t>http://www.bsse.ethz.ch/cobi/education/Math_Mod_basic/ex8_2011.pdf</w:t>
+            <w:u w:val="none"/>
+          </w:rPr>
+          <w:t>https://github.com/msssm/lectures_files/blob/master/networks/cell2csv.m</w:t>
         </w:r>
       </w:hyperlink>
       <w:r>
@@ -7920,12 +8573,56 @@
         </w:rPr>
         <w:t>(25.5.2012, 0100)</w:t>
       </w:r>
+    </w:p>
+    <w:p>
+      <w:pPr>
+        <w:ind w:left="720"/>
+        <w:rPr>
+          <w:color w:val="000000" w:themeColor="text1"/>
+        </w:rPr>
+      </w:pPr>
     </w:p>
     <w:p>
       <w:pPr>
         <w:numPr>
           <w:ilvl w:val="0"/>
-          <w:numId w:val="1"/>
+          <w:numId w:val="4"/>
+        </w:numPr>
+        <w:rPr>
+          <w:color w:val="000000" w:themeColor="text1"/>
+        </w:rPr>
+      </w:pPr>
+      <w:hyperlink r:id="rId26" w:history="1">
+        <w:r>
+          <w:rPr>
+            <w:rStyle w:val="Hyperlink"/>
+            <w:u w:val="none"/>
+          </w:rPr>
+          <w:t>http://www.bsse.ethz.ch/cobi/education/Math_Mod_basic/ex8_2011.pdf</w:t>
+        </w:r>
+      </w:hyperlink>
+      <w:r>
+        <w:t xml:space="preserve"> </w:t>
+      </w:r>
+      <w:r>
+        <w:rPr>
+          <w:color w:val="000000" w:themeColor="text1"/>
+        </w:rPr>
+        <w:t>(25.5.2012, 0100)</w:t>
+      </w:r>
+    </w:p>
+    <w:p>
+      <w:pPr>
+        <w:rPr>
+          <w:color w:val="000000" w:themeColor="text1"/>
+        </w:rPr>
+      </w:pPr>
+    </w:p>
+    <w:p>
+      <w:pPr>
+        <w:numPr>
+          <w:ilvl w:val="0"/>
+          <w:numId w:val="4"/>
         </w:numPr>
         <w:rPr>
           <w:color w:val="000000" w:themeColor="text1"/>
@@ -7936,39 +8633,101 @@
           <w:color w:val="000000" w:themeColor="text1"/>
           <w:shd w:val="clear" w:color="auto" w:fill="FFFFFF"/>
         </w:rPr>
-        <w:t xml:space="preserve">T. Just, P. Stephan, </w:t>
-      </w:r>
-      <w:r>
-        <w:rPr>
-          <w:color w:val="000000" w:themeColor="text1"/>
-        </w:rPr>
-        <w:t xml:space="preserve">Die seltsam stabile Größenstruktur deutscher Städte: Das Zipfsche Gesetz und seine Implikationen für urbane Regionen </w:t>
+        <w:t>Just</w:t>
       </w:r>
       <w:r>
         <w:rPr>
           <w:color w:val="000000" w:themeColor="text1"/>
           <w:shd w:val="clear" w:color="auto" w:fill="FFFFFF"/>
         </w:rPr>
-        <w:t>Deutsche Bank Research, No 31</w:t>
+        <w:t xml:space="preserve"> T and </w:t>
       </w:r>
       <w:r>
         <w:rPr>
           <w:color w:val="000000" w:themeColor="text1"/>
           <w:shd w:val="clear" w:color="auto" w:fill="FFFFFF"/>
         </w:rPr>
-        <w:t xml:space="preserve"> (2009)</w:t>
+        <w:t>Stephan</w:t>
       </w:r>
       <w:r>
         <w:rPr>
           <w:color w:val="000000" w:themeColor="text1"/>
           <w:shd w:val="clear" w:color="auto" w:fill="FFFFFF"/>
         </w:rPr>
+        <w:t xml:space="preserve"> P</w:t>
+      </w:r>
+      <w:r>
+        <w:rPr>
+          <w:color w:val="000000" w:themeColor="text1"/>
+          <w:shd w:val="clear" w:color="auto" w:fill="FFFFFF"/>
+        </w:rPr>
+        <w:t xml:space="preserve">, </w:t>
+      </w:r>
+      <w:r>
+        <w:t>"</w:t>
+      </w:r>
+      <w:r>
+        <w:rPr>
+          <w:color w:val="000000" w:themeColor="text1"/>
+        </w:rPr>
+        <w:t>Die seltsam stabile Größenstruktur deutscher Städte: Das Zipfsche Gesetz und seine Implikationen für urbane Regionen</w:t>
+      </w:r>
+      <w:r>
+        <w:rPr>
+          <w:color w:val="000000" w:themeColor="text1"/>
+        </w:rPr>
+        <w:t>.</w:t>
+      </w:r>
+      <w:r>
+        <w:t>"</w:t>
+      </w:r>
+      <w:r>
+        <w:rPr>
+          <w:color w:val="000000" w:themeColor="text1"/>
+        </w:rPr>
         <w:t xml:space="preserve"> </w:t>
       </w:r>
+      <w:r>
+        <w:rPr>
+          <w:color w:val="000000" w:themeColor="text1"/>
+          <w:shd w:val="clear" w:color="auto" w:fill="FFFFFF"/>
+        </w:rPr>
+        <w:t xml:space="preserve">Deutsche Bank Research, No </w:t>
+      </w:r>
+      <w:r>
+        <w:rPr>
+          <w:b/>
+          <w:color w:val="000000" w:themeColor="text1"/>
+          <w:shd w:val="clear" w:color="auto" w:fill="FFFFFF"/>
+        </w:rPr>
+        <w:t>31</w:t>
+      </w:r>
+      <w:r>
+        <w:rPr>
+          <w:color w:val="000000" w:themeColor="text1"/>
+          <w:shd w:val="clear" w:color="auto" w:fill="FFFFFF"/>
+        </w:rPr>
+        <w:t xml:space="preserve">, </w:t>
+      </w:r>
+      <w:r>
+        <w:rPr>
+          <w:color w:val="000000" w:themeColor="text1"/>
+          <w:shd w:val="clear" w:color="auto" w:fill="FFFFFF"/>
+        </w:rPr>
+        <w:t>2009</w:t>
+      </w:r>
+      <w:r>
+        <w:rPr>
+          <w:color w:val="000000" w:themeColor="text1"/>
+          <w:shd w:val="clear" w:color="auto" w:fill="FFFFFF"/>
+        </w:rPr>
+        <w:t xml:space="preserve">; </w:t>
+      </w:r>
       <w:hyperlink r:id="rId27" w:history="1">
         <w:r>
           <w:rPr>
             <w:rStyle w:val="Hyperlink"/>
+            <w:u w:val="none"/>
           </w:rPr>
           <w:t>http://www.dbresearch.de/PROD/DBR_INTERNET_DE-PROD/PROD0000000000242036.PDF</w:t>
         </w:r>
@@ -7982,12 +8741,19 @@
         </w:rPr>
         <w:t>(25.5.2012, 0100)</w:t>
       </w:r>
+    </w:p>
+    <w:p>
+      <w:pPr>
+        <w:rPr>
+          <w:color w:val="000000" w:themeColor="text1"/>
+        </w:rPr>
+      </w:pPr>
     </w:p>
     <w:p>
       <w:pPr>
         <w:numPr>
           <w:ilvl w:val="0"/>
-          <w:numId w:val="1"/>
+          <w:numId w:val="4"/>
         </w:numPr>
         <w:rPr>
           <w:color w:val="000000" w:themeColor="text1"/>
@@ -7998,30 +8764,98 @@
           <w:color w:val="333333"/>
           <w:shd w:val="clear" w:color="auto" w:fill="FFFFFF"/>
         </w:rPr>
-        <w:t>Berliant, M. &amp; Watanabe, H. A Scale-Free Network Structure Explains the City-Size Distribution.</w:t>
-      </w:r>
-      <w:r>
-        <w:rPr>
-          <w:i/>
+        <w:t>Berliant M. and Watanabe H,</w:t>
+      </w:r>
+      <w:r>
+        <w:rPr>
+          <w:color w:val="333333"/>
+          <w:shd w:val="clear" w:color="auto" w:fill="FFFFFF"/>
+        </w:rPr>
+        <w:t xml:space="preserve"> </w:t>
+      </w:r>
+      <w:r>
+        <w:t>"</w:t>
+      </w:r>
+      <w:r>
+        <w:rPr>
+          <w:color w:val="333333"/>
+          <w:shd w:val="clear" w:color="auto" w:fill="FFFFFF"/>
+        </w:rPr>
+        <w:t>A Scale-Free Network Structure Explains the City-Size Distribution.</w:t>
+      </w:r>
+      <w:r>
+        <w:t>"</w:t>
+      </w:r>
+      <w:r>
+        <w:t xml:space="preserve"> </w:t>
+      </w:r>
+      <w:r>
+        <w:rPr>
           <w:iCs/>
           <w:color w:val="333333"/>
           <w:shd w:val="clear" w:color="auto" w:fill="FFFFFF"/>
         </w:rPr>
-        <w:t>mimeo</w:t>
-      </w:r>
-      <w:r>
-        <w:rPr>
+        <w:t>m</w:t>
+      </w:r>
+      <w:r>
+        <w:rPr>
+          <w:iCs/>
           <w:color w:val="333333"/>
           <w:shd w:val="clear" w:color="auto" w:fill="FFFFFF"/>
         </w:rPr>
-        <w:t>1-11 (2008).</w:t>
-      </w:r>
+        <w:t>imeo</w:t>
+      </w:r>
+      <w:r>
+        <w:rPr>
+          <w:iCs/>
+          <w:color w:val="333333"/>
+          <w:shd w:val="clear" w:color="auto" w:fill="FFFFFF"/>
+        </w:rPr>
+        <w:t xml:space="preserve"> </w:t>
+      </w:r>
+      <w:r>
+        <w:rPr>
+          <w:b/>
+          <w:color w:val="333333"/>
+          <w:shd w:val="clear" w:color="auto" w:fill="FFFFFF"/>
+        </w:rPr>
+        <w:t>1-11</w:t>
+      </w:r>
+      <w:r>
+        <w:rPr>
+          <w:b/>
+          <w:color w:val="333333"/>
+          <w:shd w:val="clear" w:color="auto" w:fill="FFFFFF"/>
+        </w:rPr>
+        <w:t xml:space="preserve">, </w:t>
+      </w:r>
+      <w:r>
+        <w:rPr>
+          <w:color w:val="333333"/>
+          <w:shd w:val="clear" w:color="auto" w:fill="FFFFFF"/>
+        </w:rPr>
+        <w:t>2008</w:t>
+      </w:r>
+      <w:r>
+        <w:rPr>
+          <w:color w:val="333333"/>
+          <w:shd w:val="clear" w:color="auto" w:fill="FFFFFF"/>
+        </w:rPr>
+        <w:t>.</w:t>
+      </w:r>
+    </w:p>
+    <w:p>
+      <w:pPr>
+        <w:rPr>
+          <w:color w:val="000000" w:themeColor="text1"/>
+        </w:rPr>
+      </w:pPr>
     </w:p>
     <w:p>
       <w:pPr>
         <w:numPr>
           <w:ilvl w:val="0"/>
-          <w:numId w:val="1"/>
+          <w:numId w:val="4"/>
         </w:numPr>
         <w:rPr>
           <w:color w:val="000000" w:themeColor="text1"/>
@@ -8032,37 +8866,71 @@
           <w:color w:val="333333"/>
           <w:shd w:val="clear" w:color="auto" w:fill="FFFFFF"/>
         </w:rPr>
-        <w:t xml:space="preserve">Balcan, D., Hu, H., Goncalves, B., Bajardi, P. &amp; Poletto, C. Seasonal transmission potential and activity peaks of the new influenza </w:t>
-      </w:r>
-      <w:proofErr w:type="gramStart"/>
+        <w:t>Balcan D, Hu H, Goncalves B, Bajardi P</w:t>
+      </w:r>
       <w:r>
         <w:rPr>
           <w:color w:val="333333"/>
           <w:shd w:val="clear" w:color="auto" w:fill="FFFFFF"/>
         </w:rPr>
-        <w:t>A</w:t>
+        <w:t xml:space="preserve"> </w:t>
       </w:r>
       <w:r>
         <w:rPr>
           <w:color w:val="333333"/>
           <w:shd w:val="clear" w:color="auto" w:fill="FFFFFF"/>
         </w:rPr>
-        <w:t>(</w:t>
-      </w:r>
-      <w:proofErr w:type="gramEnd"/>
+        <w:t>and Poletto C,</w:t>
+      </w:r>
       <w:r>
         <w:rPr>
           <w:color w:val="333333"/>
           <w:shd w:val="clear" w:color="auto" w:fill="FFFFFF"/>
         </w:rPr>
-        <w:t>H1N1): a Monte Carlo likelihood analysis based on human mobility</w:t>
+        <w:t xml:space="preserve"> </w:t>
+      </w:r>
+      <w:r>
+        <w:t>"</w:t>
       </w:r>
       <w:r>
         <w:rPr>
           <w:color w:val="333333"/>
           <w:shd w:val="clear" w:color="auto" w:fill="FFFFFF"/>
         </w:rPr>
+        <w:t xml:space="preserve">Seasonal transmission potential and activity peaks of the new influenza </w:t>
+      </w:r>
+      <w:proofErr w:type="gramStart"/>
+      <w:r>
+        <w:rPr>
+          <w:color w:val="333333"/>
+          <w:shd w:val="clear" w:color="auto" w:fill="FFFFFF"/>
+        </w:rPr>
+        <w:t>A</w:t>
+      </w:r>
+      <w:r>
+        <w:rPr>
+          <w:color w:val="333333"/>
+          <w:shd w:val="clear" w:color="auto" w:fill="FFFFFF"/>
+        </w:rPr>
+        <w:t>(</w:t>
+      </w:r>
+      <w:proofErr w:type="gramEnd"/>
+      <w:r>
+        <w:rPr>
+          <w:color w:val="333333"/>
+          <w:shd w:val="clear" w:color="auto" w:fill="FFFFFF"/>
+        </w:rPr>
+        <w:t>H1N1): a Monte Carlo likelihood analysis based on human mobility</w:t>
+      </w:r>
+      <w:r>
+        <w:rPr>
+          <w:color w:val="333333"/>
+          <w:shd w:val="clear" w:color="auto" w:fill="FFFFFF"/>
+        </w:rPr>
         <w:t>.</w:t>
+      </w:r>
+      <w:r>
+        <w:t>"</w:t>
       </w:r>
       <w:r>
         <w:rPr>
@@ -8074,13 +8942,20 @@
       </w:r>
       <w:r>
         <w:rPr>
-          <w:i/>
           <w:iCs/>
           <w:color w:val="333333"/>
           <w:shd w:val="clear" w:color="auto" w:fill="FFFFFF"/>
         </w:rPr>
         <w:t>BMC</w:t>
       </w:r>
+      <w:r>
+        <w:rPr>
+          <w:iCs/>
+          <w:color w:val="333333"/>
+          <w:shd w:val="clear" w:color="auto" w:fill="FFFFFF"/>
+        </w:rPr>
+        <w:t>, 2009.</w:t>
+      </w:r>
     </w:p>
     <w:p>
       <w:pPr>
@@ -8094,922 +8969,939 @@
       <w:pPr>
         <w:pStyle w:val="berschrift1"/>
       </w:pPr>
-      <w:bookmarkStart w:id="23" w:name="_Toc325584839"/>
-      <w:bookmarkStart w:id="24" w:name="_Toc325670734"/>
+      <w:bookmarkStart w:id="25" w:name="_Toc325584839"/>
+      <w:bookmarkStart w:id="26" w:name="_Toc325707955"/>
       <w:r>
         <w:lastRenderedPageBreak/>
+        <w:t>A</w:t>
+      </w:r>
+      <w:r>
+        <w:tab/>
+      </w:r>
+      <w:r>
         <w:t>MATLAB code</w:t>
-      </w:r>
-      <w:bookmarkEnd w:id="23"/>
-      <w:bookmarkEnd w:id="24"/>
-    </w:p>
-    <w:p/>
-    <w:p>
-      <w:pPr>
-        <w:pStyle w:val="Untertitel"/>
-      </w:pPr>
-      <w:bookmarkStart w:id="25" w:name="_Toc325584840"/>
-      <w:bookmarkStart w:id="26" w:name="_Toc325670735"/>
-      <w:r>
-        <w:t>Initialisation</w:t>
       </w:r>
       <w:bookmarkEnd w:id="25"/>
       <w:bookmarkEnd w:id="26"/>
     </w:p>
-    <w:p>
-      <w:pPr>
-        <w:autoSpaceDE w:val="0"/>
-        <w:autoSpaceDN w:val="0"/>
-        <w:adjustRightInd w:val="0"/>
-        <w:jc w:val="left"/>
-        <w:rPr>
-          <w:rFonts w:ascii="Courier New" w:hAnsi="Courier New" w:cs="Courier New"/>
-          <w:lang w:val="de-CH"/>
-        </w:rPr>
-      </w:pPr>
-      <w:r>
-        <w:rPr>
-          <w:rFonts w:ascii="Courier New" w:hAnsi="Courier New" w:cs="Courier New"/>
-          <w:color w:val="0000FF"/>
-          <w:sz w:val="20"/>
-          <w:szCs w:val="20"/>
-          <w:lang w:val="de-CH"/>
-        </w:rPr>
-        <w:t>function</w:t>
-      </w:r>
-      <w:r>
-        <w:rPr>
-          <w:rFonts w:ascii="Courier New" w:hAnsi="Courier New" w:cs="Courier New"/>
-          <w:color w:val="000000"/>
-          <w:sz w:val="20"/>
-          <w:szCs w:val="20"/>
-          <w:lang w:val="de-CH"/>
-        </w:rPr>
-        <w:t>[]=Initialisation()</w:t>
-      </w:r>
-    </w:p>
-    <w:p>
-      <w:pPr>
-        <w:autoSpaceDE w:val="0"/>
-        <w:autoSpaceDN w:val="0"/>
-        <w:adjustRightInd w:val="0"/>
-        <w:jc w:val="left"/>
-        <w:rPr>
-          <w:rFonts w:ascii="Courier New" w:hAnsi="Courier New" w:cs="Courier New"/>
-          <w:lang w:val="de-CH"/>
-        </w:rPr>
-      </w:pPr>
-      <w:r>
-        <w:rPr>
-          <w:rFonts w:ascii="Courier New" w:hAnsi="Courier New" w:cs="Courier New"/>
-          <w:color w:val="000000"/>
-          <w:sz w:val="20"/>
-          <w:szCs w:val="20"/>
-          <w:lang w:val="de-CH"/>
-        </w:rPr>
-        <w:t xml:space="preserve"> </w:t>
-      </w:r>
-    </w:p>
-    <w:p>
-      <w:pPr>
-        <w:autoSpaceDE w:val="0"/>
-        <w:autoSpaceDN w:val="0"/>
-        <w:adjustRightInd w:val="0"/>
-        <w:jc w:val="left"/>
-        <w:rPr>
-          <w:rFonts w:ascii="Courier New" w:hAnsi="Courier New" w:cs="Courier New"/>
-          <w:lang w:val="de-CH"/>
-        </w:rPr>
-      </w:pPr>
-      <w:r>
-        <w:rPr>
-          <w:rFonts w:ascii="Courier New" w:hAnsi="Courier New" w:cs="Courier New"/>
-          <w:color w:val="228B22"/>
-          <w:sz w:val="20"/>
-          <w:szCs w:val="20"/>
-          <w:lang w:val="de-CH"/>
-        </w:rPr>
-        <w:t>%Summary of the functions needed to create our start network. bcs</w:t>
-      </w:r>
-    </w:p>
-    <w:p>
-      <w:pPr>
-        <w:autoSpaceDE w:val="0"/>
-        <w:autoSpaceDN w:val="0"/>
-        <w:adjustRightInd w:val="0"/>
-        <w:jc w:val="left"/>
-        <w:rPr>
-          <w:rFonts w:ascii="Courier New" w:hAnsi="Courier New" w:cs="Courier New"/>
-          <w:lang w:val="de-CH"/>
-        </w:rPr>
-      </w:pPr>
-      <w:r>
-        <w:rPr>
-          <w:rFonts w:ascii="Courier New" w:hAnsi="Courier New" w:cs="Courier New"/>
-          <w:color w:val="228B22"/>
-          <w:sz w:val="20"/>
-          <w:szCs w:val="20"/>
-          <w:lang w:val="de-CH"/>
-        </w:rPr>
-        <w:t>%everything needed is stored in .txt or .csv files. -&gt; has only to be</w:t>
-      </w:r>
-    </w:p>
-    <w:p>
-      <w:pPr>
-        <w:autoSpaceDE w:val="0"/>
-        <w:autoSpaceDN w:val="0"/>
-        <w:adjustRightInd w:val="0"/>
-        <w:jc w:val="left"/>
-        <w:rPr>
-          <w:rFonts w:ascii="Courier New" w:hAnsi="Courier New" w:cs="Courier New"/>
-          <w:lang w:val="de-CH"/>
-        </w:rPr>
-      </w:pPr>
-      <w:r>
-        <w:rPr>
-          <w:rFonts w:ascii="Courier New" w:hAnsi="Courier New" w:cs="Courier New"/>
-          <w:color w:val="228B22"/>
-          <w:sz w:val="20"/>
-          <w:szCs w:val="20"/>
-          <w:lang w:val="de-CH"/>
-        </w:rPr>
-        <w:t>%executed once</w:t>
-      </w:r>
-    </w:p>
-    <w:p>
-      <w:pPr>
-        <w:autoSpaceDE w:val="0"/>
-        <w:autoSpaceDN w:val="0"/>
-        <w:adjustRightInd w:val="0"/>
-        <w:jc w:val="left"/>
-        <w:rPr>
-          <w:rFonts w:ascii="Courier New" w:hAnsi="Courier New" w:cs="Courier New"/>
-          <w:lang w:val="de-CH"/>
-        </w:rPr>
-      </w:pPr>
-      <w:r>
-        <w:rPr>
-          <w:rFonts w:ascii="Courier New" w:hAnsi="Courier New" w:cs="Courier New"/>
-          <w:color w:val="228B22"/>
-          <w:sz w:val="20"/>
-          <w:szCs w:val="20"/>
-          <w:lang w:val="de-CH"/>
-        </w:rPr>
-        <w:t xml:space="preserve"> </w:t>
-      </w:r>
-    </w:p>
-    <w:p>
-      <w:pPr>
-        <w:autoSpaceDE w:val="0"/>
-        <w:autoSpaceDN w:val="0"/>
-        <w:adjustRightInd w:val="0"/>
-        <w:jc w:val="left"/>
-        <w:rPr>
-          <w:rFonts w:ascii="Courier New" w:hAnsi="Courier New" w:cs="Courier New"/>
-          <w:lang w:val="de-CH"/>
-        </w:rPr>
-      </w:pPr>
-      <w:r>
-        <w:rPr>
-          <w:rFonts w:ascii="Courier New" w:hAnsi="Courier New" w:cs="Courier New"/>
-          <w:color w:val="228B22"/>
-          <w:sz w:val="20"/>
-          <w:szCs w:val="20"/>
-          <w:lang w:val="de-CH"/>
-        </w:rPr>
-        <w:t>%This function generates:   -cities.txt w/o infection</w:t>
-      </w:r>
-    </w:p>
-    <w:p>
-      <w:pPr>
-        <w:autoSpaceDE w:val="0"/>
-        <w:autoSpaceDN w:val="0"/>
-        <w:adjustRightInd w:val="0"/>
-        <w:jc w:val="left"/>
-        <w:rPr>
-          <w:rFonts w:ascii="Courier New" w:hAnsi="Courier New" w:cs="Courier New"/>
-          <w:lang w:val="de-CH"/>
-        </w:rPr>
-      </w:pPr>
-      <w:r>
-        <w:rPr>
-          <w:rFonts w:ascii="Courier New" w:hAnsi="Courier New" w:cs="Courier New"/>
-          <w:color w:val="228B22"/>
-          <w:sz w:val="20"/>
-          <w:szCs w:val="20"/>
-          <w:lang w:val="de-CH"/>
-        </w:rPr>
-        <w:t>%                           -edges.txt</w:t>
-      </w:r>
-    </w:p>
-    <w:p>
-      <w:pPr>
-        <w:autoSpaceDE w:val="0"/>
-        <w:autoSpaceDN w:val="0"/>
-        <w:adjustRightInd w:val="0"/>
-        <w:jc w:val="left"/>
-        <w:rPr>
-          <w:rFonts w:ascii="Courier New" w:hAnsi="Courier New" w:cs="Courier New"/>
-          <w:lang w:val="de-CH"/>
-        </w:rPr>
-      </w:pPr>
-      <w:r>
-        <w:rPr>
-          <w:rFonts w:ascii="Courier New" w:hAnsi="Courier New" w:cs="Courier New"/>
-          <w:color w:val="228B22"/>
-          <w:sz w:val="20"/>
-          <w:szCs w:val="20"/>
-          <w:lang w:val="de-CH"/>
-        </w:rPr>
-        <w:t>%                           -network.csv</w:t>
-      </w:r>
-    </w:p>
-    <w:p>
-      <w:pPr>
-        <w:autoSpaceDE w:val="0"/>
-        <w:autoSpaceDN w:val="0"/>
-        <w:adjustRightInd w:val="0"/>
-        <w:jc w:val="left"/>
-        <w:rPr>
-          <w:rFonts w:ascii="Courier New" w:hAnsi="Courier New" w:cs="Courier New"/>
-          <w:lang w:val="de-CH"/>
-        </w:rPr>
-      </w:pPr>
-      <w:r>
-        <w:rPr>
-          <w:rFonts w:ascii="Courier New" w:hAnsi="Courier New" w:cs="Courier New"/>
-          <w:color w:val="228B22"/>
-          <w:sz w:val="20"/>
-          <w:szCs w:val="20"/>
-          <w:lang w:val="de-CH"/>
-        </w:rPr>
-        <w:t>%                           -tot_T.txt</w:t>
-      </w:r>
-    </w:p>
-    <w:p>
-      <w:pPr>
-        <w:autoSpaceDE w:val="0"/>
-        <w:autoSpaceDN w:val="0"/>
-        <w:adjustRightInd w:val="0"/>
-        <w:jc w:val="left"/>
-        <w:rPr>
-          <w:rFonts w:ascii="Courier New" w:hAnsi="Courier New" w:cs="Courier New"/>
-          <w:lang w:val="de-CH"/>
-        </w:rPr>
-      </w:pPr>
-      <w:r>
-        <w:rPr>
-          <w:rFonts w:ascii="Courier New" w:hAnsi="Courier New" w:cs="Courier New"/>
-          <w:color w:val="228B22"/>
-          <w:sz w:val="20"/>
-          <w:szCs w:val="20"/>
-          <w:lang w:val="de-CH"/>
-        </w:rPr>
-        <w:t xml:space="preserve"> </w:t>
-      </w:r>
-    </w:p>
-    <w:p>
-      <w:pPr>
-        <w:autoSpaceDE w:val="0"/>
-        <w:autoSpaceDN w:val="0"/>
-        <w:adjustRightInd w:val="0"/>
-        <w:jc w:val="left"/>
-        <w:rPr>
-          <w:rFonts w:ascii="Courier New" w:hAnsi="Courier New" w:cs="Courier New"/>
-          <w:lang w:val="de-CH"/>
-        </w:rPr>
-      </w:pPr>
-      <w:r>
-        <w:rPr>
-          <w:rFonts w:ascii="Courier New" w:hAnsi="Courier New" w:cs="Courier New"/>
-          <w:color w:val="000000"/>
-          <w:sz w:val="20"/>
-          <w:szCs w:val="20"/>
-          <w:lang w:val="de-CH"/>
-        </w:rPr>
-        <w:t xml:space="preserve">ncit = 10000; </w:t>
-      </w:r>
-      <w:r>
-        <w:rPr>
-          <w:rFonts w:ascii="Courier New" w:hAnsi="Courier New" w:cs="Courier New"/>
-          <w:color w:val="228B22"/>
-          <w:sz w:val="20"/>
-          <w:szCs w:val="20"/>
-          <w:lang w:val="de-CH"/>
-        </w:rPr>
-        <w:t>%number of cities in the Network</w:t>
-      </w:r>
-    </w:p>
-    <w:p>
-      <w:pPr>
-        <w:autoSpaceDE w:val="0"/>
-        <w:autoSpaceDN w:val="0"/>
-        <w:adjustRightInd w:val="0"/>
-        <w:jc w:val="left"/>
-        <w:rPr>
-          <w:rFonts w:ascii="Courier New" w:hAnsi="Courier New" w:cs="Courier New"/>
-          <w:lang w:val="de-CH"/>
-        </w:rPr>
-      </w:pPr>
-      <w:r>
-        <w:rPr>
-          <w:rFonts w:ascii="Courier New" w:hAnsi="Courier New" w:cs="Courier New"/>
-          <w:color w:val="000000"/>
-          <w:sz w:val="20"/>
-          <w:szCs w:val="20"/>
-          <w:lang w:val="de-CH"/>
-        </w:rPr>
-        <w:t>seeded = [1 5; 2 3; 4 5</w:t>
-      </w:r>
-      <w:proofErr w:type="gramStart"/>
-      <w:r>
-        <w:rPr>
-          <w:rFonts w:ascii="Courier New" w:hAnsi="Courier New" w:cs="Courier New"/>
-          <w:color w:val="000000"/>
-          <w:sz w:val="20"/>
-          <w:szCs w:val="20"/>
-          <w:lang w:val="de-CH"/>
-        </w:rPr>
-        <w:t>;4</w:t>
-      </w:r>
-      <w:proofErr w:type="gramEnd"/>
-      <w:r>
-        <w:rPr>
-          <w:rFonts w:ascii="Courier New" w:hAnsi="Courier New" w:cs="Courier New"/>
-          <w:color w:val="000000"/>
-          <w:sz w:val="20"/>
-          <w:szCs w:val="20"/>
-          <w:lang w:val="de-CH"/>
-        </w:rPr>
-        <w:t xml:space="preserve"> 3];</w:t>
-      </w:r>
-      <w:r>
-        <w:rPr>
-          <w:rFonts w:ascii="Courier New" w:hAnsi="Courier New" w:cs="Courier New"/>
-          <w:color w:val="228B22"/>
-          <w:sz w:val="20"/>
-          <w:szCs w:val="20"/>
-          <w:lang w:val="de-CH"/>
-        </w:rPr>
-        <w:t>%seed for the edges</w:t>
-      </w:r>
-    </w:p>
-    <w:p>
-      <w:pPr>
-        <w:autoSpaceDE w:val="0"/>
-        <w:autoSpaceDN w:val="0"/>
-        <w:adjustRightInd w:val="0"/>
-        <w:jc w:val="left"/>
-        <w:rPr>
-          <w:rFonts w:ascii="Courier New" w:hAnsi="Courier New" w:cs="Courier New"/>
-          <w:lang w:val="de-CH"/>
-        </w:rPr>
-      </w:pPr>
-      <w:r>
-        <w:rPr>
-          <w:rFonts w:ascii="Courier New" w:hAnsi="Courier New" w:cs="Courier New"/>
-          <w:color w:val="000000"/>
-          <w:sz w:val="20"/>
-          <w:szCs w:val="20"/>
-          <w:lang w:val="de-CH"/>
-        </w:rPr>
-        <w:t>seedct = [1 0 0</w:t>
-      </w:r>
-      <w:proofErr w:type="gramStart"/>
-      <w:r>
-        <w:rPr>
-          <w:rFonts w:ascii="Courier New" w:hAnsi="Courier New" w:cs="Courier New"/>
-          <w:color w:val="000000"/>
-          <w:sz w:val="20"/>
-          <w:szCs w:val="20"/>
-          <w:lang w:val="de-CH"/>
-        </w:rPr>
-        <w:t>;1</w:t>
-      </w:r>
-      <w:proofErr w:type="gramEnd"/>
-      <w:r>
-        <w:rPr>
-          <w:rFonts w:ascii="Courier New" w:hAnsi="Courier New" w:cs="Courier New"/>
-          <w:color w:val="000000"/>
-          <w:sz w:val="20"/>
-          <w:szCs w:val="20"/>
-          <w:lang w:val="de-CH"/>
-        </w:rPr>
-        <w:t xml:space="preserve"> 0 0;1 0 0;1 0 0;2 0 0]; </w:t>
-      </w:r>
-      <w:r>
-        <w:rPr>
-          <w:rFonts w:ascii="Courier New" w:hAnsi="Courier New" w:cs="Courier New"/>
-          <w:color w:val="228B22"/>
-          <w:sz w:val="20"/>
-          <w:szCs w:val="20"/>
-          <w:lang w:val="de-CH"/>
-        </w:rPr>
-        <w:t>%seed for the cities</w:t>
-      </w:r>
-    </w:p>
-    <w:p>
-      <w:pPr>
-        <w:autoSpaceDE w:val="0"/>
-        <w:autoSpaceDN w:val="0"/>
-        <w:adjustRightInd w:val="0"/>
-        <w:jc w:val="left"/>
-        <w:rPr>
-          <w:rFonts w:ascii="Courier New" w:hAnsi="Courier New" w:cs="Courier New"/>
-          <w:lang w:val="de-CH"/>
-        </w:rPr>
-      </w:pPr>
-      <w:r>
-        <w:rPr>
-          <w:rFonts w:ascii="Courier New" w:hAnsi="Courier New" w:cs="Courier New"/>
-          <w:color w:val="000000"/>
-          <w:sz w:val="20"/>
-          <w:szCs w:val="20"/>
-          <w:lang w:val="de-CH"/>
-        </w:rPr>
-        <w:t xml:space="preserve">dt=2; </w:t>
-      </w:r>
-      <w:r>
-        <w:rPr>
-          <w:rFonts w:ascii="Courier New" w:hAnsi="Courier New" w:cs="Courier New"/>
-          <w:color w:val="228B22"/>
-          <w:sz w:val="20"/>
-          <w:szCs w:val="20"/>
-          <w:lang w:val="de-CH"/>
-        </w:rPr>
-        <w:t xml:space="preserve">%2hours (timesteps of the simulation) -&gt; needed to scale the </w:t>
-      </w:r>
-    </w:p>
-    <w:p>
-      <w:pPr>
-        <w:autoSpaceDE w:val="0"/>
-        <w:autoSpaceDN w:val="0"/>
-        <w:adjustRightInd w:val="0"/>
-        <w:jc w:val="left"/>
-        <w:rPr>
-          <w:rFonts w:ascii="Courier New" w:hAnsi="Courier New" w:cs="Courier New"/>
-          <w:lang w:val="de-CH"/>
-        </w:rPr>
-      </w:pPr>
-      <w:r>
-        <w:rPr>
-          <w:rFonts w:ascii="Courier New" w:hAnsi="Courier New" w:cs="Courier New"/>
-          <w:color w:val="000000"/>
-          <w:sz w:val="20"/>
-          <w:szCs w:val="20"/>
-          <w:lang w:val="de-CH"/>
-        </w:rPr>
-        <w:t xml:space="preserve">      </w:t>
-      </w:r>
-      <w:r>
-        <w:rPr>
-          <w:rFonts w:ascii="Courier New" w:hAnsi="Courier New" w:cs="Courier New"/>
-          <w:color w:val="228B22"/>
-          <w:sz w:val="20"/>
-          <w:szCs w:val="20"/>
-          <w:lang w:val="de-CH"/>
-        </w:rPr>
-        <w:t>%passenger volumina</w:t>
-      </w:r>
-    </w:p>
-    <w:p>
-      <w:pPr>
-        <w:autoSpaceDE w:val="0"/>
-        <w:autoSpaceDN w:val="0"/>
-        <w:adjustRightInd w:val="0"/>
-        <w:jc w:val="left"/>
-        <w:rPr>
-          <w:rFonts w:ascii="Courier New" w:hAnsi="Courier New" w:cs="Courier New"/>
-          <w:lang w:val="de-CH"/>
-        </w:rPr>
-      </w:pPr>
-      <w:r>
-        <w:rPr>
-          <w:rFonts w:ascii="Courier New" w:hAnsi="Courier New" w:cs="Courier New"/>
-          <w:color w:val="228B22"/>
-          <w:sz w:val="20"/>
-          <w:szCs w:val="20"/>
-          <w:lang w:val="de-CH"/>
-        </w:rPr>
-        <w:t xml:space="preserve"> </w:t>
-      </w:r>
-    </w:p>
-    <w:p>
-      <w:pPr>
-        <w:autoSpaceDE w:val="0"/>
-        <w:autoSpaceDN w:val="0"/>
-        <w:adjustRightInd w:val="0"/>
-        <w:jc w:val="left"/>
-        <w:rPr>
-          <w:rFonts w:ascii="Courier New" w:hAnsi="Courier New" w:cs="Courier New"/>
-          <w:lang w:val="de-CH"/>
-        </w:rPr>
-      </w:pPr>
-      <w:r>
-        <w:rPr>
-          <w:rFonts w:ascii="Courier New" w:hAnsi="Courier New" w:cs="Courier New"/>
-          <w:color w:val="228B22"/>
-          <w:sz w:val="20"/>
-          <w:szCs w:val="20"/>
-          <w:lang w:val="de-CH"/>
-        </w:rPr>
-        <w:t>%Generation of edge and node lists of a network with loops</w:t>
-      </w:r>
-    </w:p>
-    <w:p>
-      <w:pPr>
-        <w:autoSpaceDE w:val="0"/>
-        <w:autoSpaceDN w:val="0"/>
-        <w:adjustRightInd w:val="0"/>
-        <w:jc w:val="left"/>
-        <w:rPr>
-          <w:rFonts w:ascii="Courier New" w:hAnsi="Courier New" w:cs="Courier New"/>
-          <w:lang w:val="de-CH"/>
-        </w:rPr>
-      </w:pPr>
-      <w:r>
-        <w:rPr>
-          <w:rFonts w:ascii="Courier New" w:hAnsi="Courier New" w:cs="Courier New"/>
-          <w:color w:val="000000"/>
-          <w:sz w:val="20"/>
-          <w:szCs w:val="20"/>
-          <w:lang w:val="de-CH"/>
-        </w:rPr>
-        <w:t>[cities</w:t>
-      </w:r>
-      <w:proofErr w:type="gramStart"/>
-      <w:r>
-        <w:rPr>
-          <w:rFonts w:ascii="Courier New" w:hAnsi="Courier New" w:cs="Courier New"/>
-          <w:color w:val="000000"/>
-          <w:sz w:val="20"/>
-          <w:szCs w:val="20"/>
-          <w:lang w:val="de-CH"/>
-        </w:rPr>
-        <w:t>,edge</w:t>
-      </w:r>
-      <w:proofErr w:type="gramEnd"/>
-      <w:r>
-        <w:rPr>
-          <w:rFonts w:ascii="Courier New" w:hAnsi="Courier New" w:cs="Courier New"/>
-          <w:color w:val="000000"/>
-          <w:sz w:val="20"/>
-          <w:szCs w:val="20"/>
-          <w:lang w:val="de-CH"/>
-        </w:rPr>
-        <w:t>]=networkepid2loops(ncit</w:t>
-      </w:r>
-      <w:proofErr w:type="gramStart"/>
-      <w:r>
-        <w:rPr>
-          <w:rFonts w:ascii="Courier New" w:hAnsi="Courier New" w:cs="Courier New"/>
-          <w:color w:val="000000"/>
-          <w:sz w:val="20"/>
-          <w:szCs w:val="20"/>
-          <w:lang w:val="de-CH"/>
-        </w:rPr>
-        <w:t>,seeded,seedct</w:t>
-      </w:r>
-      <w:proofErr w:type="gramEnd"/>
-      <w:r>
-        <w:rPr>
-          <w:rFonts w:ascii="Courier New" w:hAnsi="Courier New" w:cs="Courier New"/>
-          <w:color w:val="000000"/>
-          <w:sz w:val="20"/>
-          <w:szCs w:val="20"/>
-          <w:lang w:val="de-CH"/>
-        </w:rPr>
-        <w:t>);</w:t>
-      </w:r>
-    </w:p>
-    <w:p>
-      <w:pPr>
-        <w:autoSpaceDE w:val="0"/>
-        <w:autoSpaceDN w:val="0"/>
-        <w:adjustRightInd w:val="0"/>
-        <w:jc w:val="left"/>
-        <w:rPr>
-          <w:rFonts w:ascii="Courier New" w:hAnsi="Courier New" w:cs="Courier New"/>
-          <w:lang w:val="de-CH"/>
-        </w:rPr>
-      </w:pPr>
-      <w:r>
-        <w:rPr>
-          <w:rFonts w:ascii="Courier New" w:hAnsi="Courier New" w:cs="Courier New"/>
-          <w:color w:val="000000"/>
-          <w:sz w:val="20"/>
-          <w:szCs w:val="20"/>
-          <w:lang w:val="de-CH"/>
-        </w:rPr>
-        <w:t xml:space="preserve"> </w:t>
-      </w:r>
-    </w:p>
-    <w:p>
-      <w:pPr>
-        <w:autoSpaceDE w:val="0"/>
-        <w:autoSpaceDN w:val="0"/>
-        <w:adjustRightInd w:val="0"/>
-        <w:jc w:val="left"/>
-        <w:rPr>
-          <w:rFonts w:ascii="Courier New" w:hAnsi="Courier New" w:cs="Courier New"/>
-          <w:lang w:val="de-CH"/>
-        </w:rPr>
-      </w:pPr>
-      <w:r>
-        <w:rPr>
-          <w:rFonts w:ascii="Courier New" w:hAnsi="Courier New" w:cs="Courier New"/>
-          <w:color w:val="228B22"/>
-          <w:sz w:val="20"/>
-          <w:szCs w:val="20"/>
-          <w:lang w:val="de-CH"/>
-        </w:rPr>
-        <w:t>%Generation of the city populations</w:t>
-      </w:r>
-    </w:p>
-    <w:p>
-      <w:pPr>
-        <w:autoSpaceDE w:val="0"/>
-        <w:autoSpaceDN w:val="0"/>
-        <w:adjustRightInd w:val="0"/>
-        <w:jc w:val="left"/>
-        <w:rPr>
-          <w:rFonts w:ascii="Courier New" w:hAnsi="Courier New" w:cs="Courier New"/>
-          <w:lang w:val="de-CH"/>
-        </w:rPr>
-      </w:pPr>
-      <w:r>
-        <w:rPr>
-          <w:rFonts w:ascii="Courier New" w:hAnsi="Courier New" w:cs="Courier New"/>
-          <w:color w:val="000000"/>
-          <w:sz w:val="20"/>
-          <w:szCs w:val="20"/>
-          <w:lang w:val="de-CH"/>
-        </w:rPr>
-        <w:t xml:space="preserve">cities=city_size(cities); </w:t>
-      </w:r>
-      <w:r>
-        <w:rPr>
-          <w:rFonts w:ascii="Courier New" w:hAnsi="Courier New" w:cs="Courier New"/>
-          <w:color w:val="228B22"/>
-          <w:sz w:val="20"/>
-          <w:szCs w:val="20"/>
-          <w:lang w:val="de-CH"/>
-        </w:rPr>
-        <w:t>%output is cities.txt</w:t>
-      </w:r>
-    </w:p>
-    <w:p>
-      <w:pPr>
-        <w:autoSpaceDE w:val="0"/>
-        <w:autoSpaceDN w:val="0"/>
-        <w:adjustRightInd w:val="0"/>
-        <w:jc w:val="left"/>
-        <w:rPr>
-          <w:rFonts w:ascii="Courier New" w:hAnsi="Courier New" w:cs="Courier New"/>
-          <w:lang w:val="de-CH"/>
-        </w:rPr>
-      </w:pPr>
-      <w:r>
-        <w:rPr>
-          <w:rFonts w:ascii="Courier New" w:hAnsi="Courier New" w:cs="Courier New"/>
-          <w:color w:val="228B22"/>
-          <w:sz w:val="20"/>
-          <w:szCs w:val="20"/>
-          <w:lang w:val="de-CH"/>
-        </w:rPr>
-        <w:t xml:space="preserve"> </w:t>
-      </w:r>
-    </w:p>
-    <w:p>
-      <w:pPr>
-        <w:autoSpaceDE w:val="0"/>
-        <w:autoSpaceDN w:val="0"/>
-        <w:adjustRightInd w:val="0"/>
-        <w:jc w:val="left"/>
-        <w:rPr>
-          <w:rFonts w:ascii="Courier New" w:hAnsi="Courier New" w:cs="Courier New"/>
-          <w:lang w:val="de-CH"/>
-        </w:rPr>
-      </w:pPr>
-      <w:r>
-        <w:rPr>
-          <w:rFonts w:ascii="Courier New" w:hAnsi="Courier New" w:cs="Courier New"/>
-          <w:color w:val="228B22"/>
-          <w:sz w:val="20"/>
-          <w:szCs w:val="20"/>
-          <w:lang w:val="de-CH"/>
-        </w:rPr>
-        <w:t>%Generation of the traffic volumina on each edge</w:t>
-      </w:r>
-    </w:p>
-    <w:p>
-      <w:pPr>
-        <w:autoSpaceDE w:val="0"/>
-        <w:autoSpaceDN w:val="0"/>
-        <w:adjustRightInd w:val="0"/>
-        <w:jc w:val="left"/>
-        <w:rPr>
-          <w:rFonts w:ascii="Courier New" w:hAnsi="Courier New" w:cs="Courier New"/>
-          <w:lang w:val="de-CH"/>
-        </w:rPr>
-      </w:pPr>
-      <w:r>
-        <w:rPr>
-          <w:rFonts w:ascii="Courier New" w:hAnsi="Courier New" w:cs="Courier New"/>
-          <w:color w:val="000000"/>
-          <w:sz w:val="20"/>
-          <w:szCs w:val="20"/>
-          <w:lang w:val="de-CH"/>
-        </w:rPr>
-        <w:t>tot_T = generate_fixed_tot_T(cities</w:t>
-      </w:r>
-      <w:proofErr w:type="gramStart"/>
-      <w:r>
-        <w:rPr>
-          <w:rFonts w:ascii="Courier New" w:hAnsi="Courier New" w:cs="Courier New"/>
-          <w:color w:val="000000"/>
-          <w:sz w:val="20"/>
-          <w:szCs w:val="20"/>
-          <w:lang w:val="de-CH"/>
-        </w:rPr>
-        <w:t>,edge,dt</w:t>
-      </w:r>
-      <w:proofErr w:type="gramEnd"/>
-      <w:r>
-        <w:rPr>
-          <w:rFonts w:ascii="Courier New" w:hAnsi="Courier New" w:cs="Courier New"/>
-          <w:color w:val="000000"/>
-          <w:sz w:val="20"/>
-          <w:szCs w:val="20"/>
-          <w:lang w:val="de-CH"/>
-        </w:rPr>
-        <w:t>);</w:t>
-      </w:r>
-    </w:p>
-    <w:p>
-      <w:pPr>
-        <w:autoSpaceDE w:val="0"/>
-        <w:autoSpaceDN w:val="0"/>
-        <w:adjustRightInd w:val="0"/>
-        <w:jc w:val="left"/>
-        <w:rPr>
-          <w:rFonts w:ascii="Courier New" w:hAnsi="Courier New" w:cs="Courier New"/>
-          <w:lang w:val="de-CH"/>
-        </w:rPr>
-      </w:pPr>
-      <w:r>
-        <w:rPr>
-          <w:rFonts w:ascii="Courier New" w:hAnsi="Courier New" w:cs="Courier New"/>
-          <w:color w:val="000000"/>
-          <w:sz w:val="20"/>
-          <w:szCs w:val="20"/>
-          <w:lang w:val="de-CH"/>
-        </w:rPr>
-        <w:t xml:space="preserve"> </w:t>
-      </w:r>
-    </w:p>
-    <w:p>
-      <w:pPr>
-        <w:autoSpaceDE w:val="0"/>
-        <w:autoSpaceDN w:val="0"/>
-        <w:adjustRightInd w:val="0"/>
-        <w:jc w:val="left"/>
-        <w:rPr>
-          <w:rFonts w:ascii="Courier New" w:hAnsi="Courier New" w:cs="Courier New"/>
-          <w:lang w:val="de-CH"/>
-        </w:rPr>
-      </w:pPr>
-      <w:r>
-        <w:rPr>
-          <w:rFonts w:ascii="Courier New" w:hAnsi="Courier New" w:cs="Courier New"/>
-          <w:color w:val="228B22"/>
-          <w:sz w:val="20"/>
-          <w:szCs w:val="20"/>
-          <w:lang w:val="de-CH"/>
-        </w:rPr>
-        <w:t xml:space="preserve">%Stores the traffic volumina for the simulation. The other data sets </w:t>
-      </w:r>
-      <w:r>
-        <w:rPr>
-          <w:rFonts w:ascii="Courier New" w:hAnsi="Courier New" w:cs="Courier New"/>
-          <w:color w:val="228B22"/>
-          <w:sz w:val="20"/>
-          <w:szCs w:val="20"/>
-          <w:lang w:val="de-CH"/>
-        </w:rPr>
-        <w:t>%</w:t>
-      </w:r>
-      <w:r>
-        <w:rPr>
-          <w:rFonts w:ascii="Courier New" w:hAnsi="Courier New" w:cs="Courier New"/>
-          <w:color w:val="228B22"/>
-          <w:sz w:val="20"/>
-          <w:szCs w:val="20"/>
-          <w:lang w:val="de-CH"/>
-        </w:rPr>
-        <w:t>were already stored by the functions generating them.</w:t>
-      </w:r>
-    </w:p>
-    <w:p>
-      <w:pPr>
-        <w:autoSpaceDE w:val="0"/>
-        <w:autoSpaceDN w:val="0"/>
-        <w:adjustRightInd w:val="0"/>
-        <w:jc w:val="left"/>
-        <w:rPr>
-          <w:rFonts w:ascii="Courier New" w:hAnsi="Courier New" w:cs="Courier New"/>
-          <w:lang w:val="de-CH"/>
-        </w:rPr>
-      </w:pPr>
-      <w:r>
-        <w:rPr>
-          <w:rFonts w:ascii="Courier New" w:hAnsi="Courier New" w:cs="Courier New"/>
-          <w:color w:val="000000"/>
-          <w:sz w:val="20"/>
-          <w:szCs w:val="20"/>
-          <w:lang w:val="de-CH"/>
-        </w:rPr>
-        <w:t>dlmwrite(</w:t>
-      </w:r>
-      <w:r>
-        <w:rPr>
-          <w:rFonts w:ascii="Courier New" w:hAnsi="Courier New" w:cs="Courier New"/>
-          <w:color w:val="A020F0"/>
-          <w:sz w:val="20"/>
-          <w:szCs w:val="20"/>
-          <w:lang w:val="de-CH"/>
-        </w:rPr>
-        <w:t>'tot_T.txt'</w:t>
-      </w:r>
-      <w:r>
-        <w:rPr>
-          <w:rFonts w:ascii="Courier New" w:hAnsi="Courier New" w:cs="Courier New"/>
-          <w:color w:val="000000"/>
-          <w:sz w:val="20"/>
-          <w:szCs w:val="20"/>
-          <w:lang w:val="de-CH"/>
-        </w:rPr>
-        <w:t>,tot_T);</w:t>
-      </w:r>
-    </w:p>
-    <w:p>
-      <w:pPr>
-        <w:autoSpaceDE w:val="0"/>
-        <w:autoSpaceDN w:val="0"/>
-        <w:adjustRightInd w:val="0"/>
-        <w:jc w:val="left"/>
-        <w:rPr>
-          <w:rFonts w:ascii="Courier New" w:hAnsi="Courier New" w:cs="Courier New"/>
-          <w:lang w:val="de-CH"/>
-        </w:rPr>
-      </w:pPr>
-      <w:r>
-        <w:rPr>
-          <w:rFonts w:ascii="Courier New" w:hAnsi="Courier New" w:cs="Courier New"/>
-          <w:color w:val="000000"/>
-          <w:sz w:val="20"/>
-          <w:szCs w:val="20"/>
-          <w:lang w:val="de-CH"/>
-        </w:rPr>
-        <w:t xml:space="preserve"> </w:t>
-      </w:r>
-    </w:p>
-    <w:p>
-      <w:pPr>
-        <w:autoSpaceDE w:val="0"/>
-        <w:autoSpaceDN w:val="0"/>
-        <w:adjustRightInd w:val="0"/>
-        <w:jc w:val="left"/>
-        <w:rPr>
-          <w:rFonts w:ascii="Courier New" w:hAnsi="Courier New" w:cs="Courier New"/>
-          <w:lang w:val="de-CH"/>
-        </w:rPr>
-      </w:pPr>
-      <w:r>
-        <w:rPr>
-          <w:rFonts w:ascii="Courier New" w:hAnsi="Courier New" w:cs="Courier New"/>
-          <w:color w:val="0000FF"/>
-          <w:sz w:val="20"/>
-          <w:szCs w:val="20"/>
-          <w:lang w:val="de-CH"/>
-        </w:rPr>
-        <w:t>end</w:t>
-      </w:r>
-    </w:p>
     <w:p/>
     <w:p>
       <w:pPr>
         <w:pStyle w:val="Untertitel"/>
       </w:pPr>
-      <w:bookmarkStart w:id="27" w:name="_Toc325584841"/>
-      <w:bookmarkStart w:id="28" w:name="_Toc325670736"/>
-      <w:r>
-        <w:t>networkepid2loops</w:t>
+      <w:bookmarkStart w:id="27" w:name="_Toc325584840"/>
+      <w:bookmarkStart w:id="28" w:name="_Toc325707956"/>
+      <w:r>
+        <w:t>A.1</w:t>
+      </w:r>
+      <w:r>
+        <w:tab/>
+      </w:r>
+      <w:r>
+        <w:t>Initialisation</w:t>
       </w:r>
       <w:bookmarkEnd w:id="27"/>
       <w:bookmarkEnd w:id="28"/>
     </w:p>
+    <w:p>
+      <w:pPr>
+        <w:autoSpaceDE w:val="0"/>
+        <w:autoSpaceDN w:val="0"/>
+        <w:adjustRightInd w:val="0"/>
+        <w:jc w:val="left"/>
+        <w:rPr>
+          <w:rFonts w:ascii="Courier New" w:hAnsi="Courier New" w:cs="Courier New"/>
+          <w:lang w:val="de-CH"/>
+        </w:rPr>
+      </w:pPr>
+      <w:r>
+        <w:rPr>
+          <w:rFonts w:ascii="Courier New" w:hAnsi="Courier New" w:cs="Courier New"/>
+          <w:color w:val="0000FF"/>
+          <w:sz w:val="20"/>
+          <w:szCs w:val="20"/>
+          <w:lang w:val="de-CH"/>
+        </w:rPr>
+        <w:t>function</w:t>
+      </w:r>
+      <w:r>
+        <w:rPr>
+          <w:rFonts w:ascii="Courier New" w:hAnsi="Courier New" w:cs="Courier New"/>
+          <w:color w:val="000000"/>
+          <w:sz w:val="20"/>
+          <w:szCs w:val="20"/>
+          <w:lang w:val="de-CH"/>
+        </w:rPr>
+        <w:t>[]=Initialisation()</w:t>
+      </w:r>
+    </w:p>
+    <w:p>
+      <w:pPr>
+        <w:autoSpaceDE w:val="0"/>
+        <w:autoSpaceDN w:val="0"/>
+        <w:adjustRightInd w:val="0"/>
+        <w:jc w:val="left"/>
+        <w:rPr>
+          <w:rFonts w:ascii="Courier New" w:hAnsi="Courier New" w:cs="Courier New"/>
+          <w:lang w:val="de-CH"/>
+        </w:rPr>
+      </w:pPr>
+      <w:r>
+        <w:rPr>
+          <w:rFonts w:ascii="Courier New" w:hAnsi="Courier New" w:cs="Courier New"/>
+          <w:color w:val="000000"/>
+          <w:sz w:val="20"/>
+          <w:szCs w:val="20"/>
+          <w:lang w:val="de-CH"/>
+        </w:rPr>
+        <w:t xml:space="preserve"> </w:t>
+      </w:r>
+    </w:p>
+    <w:p>
+      <w:pPr>
+        <w:autoSpaceDE w:val="0"/>
+        <w:autoSpaceDN w:val="0"/>
+        <w:adjustRightInd w:val="0"/>
+        <w:jc w:val="left"/>
+        <w:rPr>
+          <w:rFonts w:ascii="Courier New" w:hAnsi="Courier New" w:cs="Courier New"/>
+          <w:lang w:val="de-CH"/>
+        </w:rPr>
+      </w:pPr>
+      <w:r>
+        <w:rPr>
+          <w:rFonts w:ascii="Courier New" w:hAnsi="Courier New" w:cs="Courier New"/>
+          <w:color w:val="228B22"/>
+          <w:sz w:val="20"/>
+          <w:szCs w:val="20"/>
+          <w:lang w:val="de-CH"/>
+        </w:rPr>
+        <w:t>%Summary of the functions needed to create our start network. bcs</w:t>
+      </w:r>
+    </w:p>
+    <w:p>
+      <w:pPr>
+        <w:autoSpaceDE w:val="0"/>
+        <w:autoSpaceDN w:val="0"/>
+        <w:adjustRightInd w:val="0"/>
+        <w:jc w:val="left"/>
+        <w:rPr>
+          <w:rFonts w:ascii="Courier New" w:hAnsi="Courier New" w:cs="Courier New"/>
+          <w:lang w:val="de-CH"/>
+        </w:rPr>
+      </w:pPr>
+      <w:r>
+        <w:rPr>
+          <w:rFonts w:ascii="Courier New" w:hAnsi="Courier New" w:cs="Courier New"/>
+          <w:color w:val="228B22"/>
+          <w:sz w:val="20"/>
+          <w:szCs w:val="20"/>
+          <w:lang w:val="de-CH"/>
+        </w:rPr>
+        <w:t>%everything needed is stored in .txt or .csv files. -&gt; has only to be</w:t>
+      </w:r>
+    </w:p>
+    <w:p>
+      <w:pPr>
+        <w:autoSpaceDE w:val="0"/>
+        <w:autoSpaceDN w:val="0"/>
+        <w:adjustRightInd w:val="0"/>
+        <w:jc w:val="left"/>
+        <w:rPr>
+          <w:rFonts w:ascii="Courier New" w:hAnsi="Courier New" w:cs="Courier New"/>
+          <w:lang w:val="de-CH"/>
+        </w:rPr>
+      </w:pPr>
+      <w:r>
+        <w:rPr>
+          <w:rFonts w:ascii="Courier New" w:hAnsi="Courier New" w:cs="Courier New"/>
+          <w:color w:val="228B22"/>
+          <w:sz w:val="20"/>
+          <w:szCs w:val="20"/>
+          <w:lang w:val="de-CH"/>
+        </w:rPr>
+        <w:t>%executed once</w:t>
+      </w:r>
+    </w:p>
+    <w:p>
+      <w:pPr>
+        <w:autoSpaceDE w:val="0"/>
+        <w:autoSpaceDN w:val="0"/>
+        <w:adjustRightInd w:val="0"/>
+        <w:jc w:val="left"/>
+        <w:rPr>
+          <w:rFonts w:ascii="Courier New" w:hAnsi="Courier New" w:cs="Courier New"/>
+          <w:lang w:val="de-CH"/>
+        </w:rPr>
+      </w:pPr>
+      <w:r>
+        <w:rPr>
+          <w:rFonts w:ascii="Courier New" w:hAnsi="Courier New" w:cs="Courier New"/>
+          <w:color w:val="228B22"/>
+          <w:sz w:val="20"/>
+          <w:szCs w:val="20"/>
+          <w:lang w:val="de-CH"/>
+        </w:rPr>
+        <w:t xml:space="preserve"> </w:t>
+      </w:r>
+    </w:p>
+    <w:p>
+      <w:pPr>
+        <w:autoSpaceDE w:val="0"/>
+        <w:autoSpaceDN w:val="0"/>
+        <w:adjustRightInd w:val="0"/>
+        <w:jc w:val="left"/>
+        <w:rPr>
+          <w:rFonts w:ascii="Courier New" w:hAnsi="Courier New" w:cs="Courier New"/>
+          <w:lang w:val="de-CH"/>
+        </w:rPr>
+      </w:pPr>
+      <w:r>
+        <w:rPr>
+          <w:rFonts w:ascii="Courier New" w:hAnsi="Courier New" w:cs="Courier New"/>
+          <w:color w:val="228B22"/>
+          <w:sz w:val="20"/>
+          <w:szCs w:val="20"/>
+          <w:lang w:val="de-CH"/>
+        </w:rPr>
+        <w:t>%This function generates:   -cities.txt w/o infection</w:t>
+      </w:r>
+    </w:p>
+    <w:p>
+      <w:pPr>
+        <w:autoSpaceDE w:val="0"/>
+        <w:autoSpaceDN w:val="0"/>
+        <w:adjustRightInd w:val="0"/>
+        <w:jc w:val="left"/>
+        <w:rPr>
+          <w:rFonts w:ascii="Courier New" w:hAnsi="Courier New" w:cs="Courier New"/>
+          <w:lang w:val="de-CH"/>
+        </w:rPr>
+      </w:pPr>
+      <w:r>
+        <w:rPr>
+          <w:rFonts w:ascii="Courier New" w:hAnsi="Courier New" w:cs="Courier New"/>
+          <w:color w:val="228B22"/>
+          <w:sz w:val="20"/>
+          <w:szCs w:val="20"/>
+          <w:lang w:val="de-CH"/>
+        </w:rPr>
+        <w:t>%                           -edges.txt</w:t>
+      </w:r>
+    </w:p>
+    <w:p>
+      <w:pPr>
+        <w:autoSpaceDE w:val="0"/>
+        <w:autoSpaceDN w:val="0"/>
+        <w:adjustRightInd w:val="0"/>
+        <w:jc w:val="left"/>
+        <w:rPr>
+          <w:rFonts w:ascii="Courier New" w:hAnsi="Courier New" w:cs="Courier New"/>
+          <w:lang w:val="de-CH"/>
+        </w:rPr>
+      </w:pPr>
+      <w:r>
+        <w:rPr>
+          <w:rFonts w:ascii="Courier New" w:hAnsi="Courier New" w:cs="Courier New"/>
+          <w:color w:val="228B22"/>
+          <w:sz w:val="20"/>
+          <w:szCs w:val="20"/>
+          <w:lang w:val="de-CH"/>
+        </w:rPr>
+        <w:t>%                           -network.csv</w:t>
+      </w:r>
+    </w:p>
+    <w:p>
+      <w:pPr>
+        <w:autoSpaceDE w:val="0"/>
+        <w:autoSpaceDN w:val="0"/>
+        <w:adjustRightInd w:val="0"/>
+        <w:jc w:val="left"/>
+        <w:rPr>
+          <w:rFonts w:ascii="Courier New" w:hAnsi="Courier New" w:cs="Courier New"/>
+          <w:lang w:val="de-CH"/>
+        </w:rPr>
+      </w:pPr>
+      <w:r>
+        <w:rPr>
+          <w:rFonts w:ascii="Courier New" w:hAnsi="Courier New" w:cs="Courier New"/>
+          <w:color w:val="228B22"/>
+          <w:sz w:val="20"/>
+          <w:szCs w:val="20"/>
+          <w:lang w:val="de-CH"/>
+        </w:rPr>
+        <w:t>%                           -tot_T.txt</w:t>
+      </w:r>
+    </w:p>
+    <w:p>
+      <w:pPr>
+        <w:autoSpaceDE w:val="0"/>
+        <w:autoSpaceDN w:val="0"/>
+        <w:adjustRightInd w:val="0"/>
+        <w:jc w:val="left"/>
+        <w:rPr>
+          <w:rFonts w:ascii="Courier New" w:hAnsi="Courier New" w:cs="Courier New"/>
+          <w:lang w:val="de-CH"/>
+        </w:rPr>
+      </w:pPr>
+      <w:r>
+        <w:rPr>
+          <w:rFonts w:ascii="Courier New" w:hAnsi="Courier New" w:cs="Courier New"/>
+          <w:color w:val="228B22"/>
+          <w:sz w:val="20"/>
+          <w:szCs w:val="20"/>
+          <w:lang w:val="de-CH"/>
+        </w:rPr>
+        <w:t xml:space="preserve"> </w:t>
+      </w:r>
+    </w:p>
+    <w:p>
+      <w:pPr>
+        <w:autoSpaceDE w:val="0"/>
+        <w:autoSpaceDN w:val="0"/>
+        <w:adjustRightInd w:val="0"/>
+        <w:jc w:val="left"/>
+        <w:rPr>
+          <w:rFonts w:ascii="Courier New" w:hAnsi="Courier New" w:cs="Courier New"/>
+          <w:lang w:val="de-CH"/>
+        </w:rPr>
+      </w:pPr>
+      <w:r>
+        <w:rPr>
+          <w:rFonts w:ascii="Courier New" w:hAnsi="Courier New" w:cs="Courier New"/>
+          <w:color w:val="000000"/>
+          <w:sz w:val="20"/>
+          <w:szCs w:val="20"/>
+          <w:lang w:val="de-CH"/>
+        </w:rPr>
+        <w:t xml:space="preserve">ncit = 10000; </w:t>
+      </w:r>
+      <w:r>
+        <w:rPr>
+          <w:rFonts w:ascii="Courier New" w:hAnsi="Courier New" w:cs="Courier New"/>
+          <w:color w:val="228B22"/>
+          <w:sz w:val="20"/>
+          <w:szCs w:val="20"/>
+          <w:lang w:val="de-CH"/>
+        </w:rPr>
+        <w:t>%number of cities in the Network</w:t>
+      </w:r>
+    </w:p>
+    <w:p>
+      <w:pPr>
+        <w:autoSpaceDE w:val="0"/>
+        <w:autoSpaceDN w:val="0"/>
+        <w:adjustRightInd w:val="0"/>
+        <w:jc w:val="left"/>
+        <w:rPr>
+          <w:rFonts w:ascii="Courier New" w:hAnsi="Courier New" w:cs="Courier New"/>
+          <w:lang w:val="de-CH"/>
+        </w:rPr>
+      </w:pPr>
+      <w:r>
+        <w:rPr>
+          <w:rFonts w:ascii="Courier New" w:hAnsi="Courier New" w:cs="Courier New"/>
+          <w:color w:val="000000"/>
+          <w:sz w:val="20"/>
+          <w:szCs w:val="20"/>
+          <w:lang w:val="de-CH"/>
+        </w:rPr>
+        <w:t>seeded = [1 5; 2 3; 4 5</w:t>
+      </w:r>
+      <w:proofErr w:type="gramStart"/>
+      <w:r>
+        <w:rPr>
+          <w:rFonts w:ascii="Courier New" w:hAnsi="Courier New" w:cs="Courier New"/>
+          <w:color w:val="000000"/>
+          <w:sz w:val="20"/>
+          <w:szCs w:val="20"/>
+          <w:lang w:val="de-CH"/>
+        </w:rPr>
+        <w:t>;4</w:t>
+      </w:r>
+      <w:proofErr w:type="gramEnd"/>
+      <w:r>
+        <w:rPr>
+          <w:rFonts w:ascii="Courier New" w:hAnsi="Courier New" w:cs="Courier New"/>
+          <w:color w:val="000000"/>
+          <w:sz w:val="20"/>
+          <w:szCs w:val="20"/>
+          <w:lang w:val="de-CH"/>
+        </w:rPr>
+        <w:t xml:space="preserve"> 3];</w:t>
+      </w:r>
+      <w:r>
+        <w:rPr>
+          <w:rFonts w:ascii="Courier New" w:hAnsi="Courier New" w:cs="Courier New"/>
+          <w:color w:val="228B22"/>
+          <w:sz w:val="20"/>
+          <w:szCs w:val="20"/>
+          <w:lang w:val="de-CH"/>
+        </w:rPr>
+        <w:t>%seed for the edges</w:t>
+      </w:r>
+    </w:p>
+    <w:p>
+      <w:pPr>
+        <w:autoSpaceDE w:val="0"/>
+        <w:autoSpaceDN w:val="0"/>
+        <w:adjustRightInd w:val="0"/>
+        <w:jc w:val="left"/>
+        <w:rPr>
+          <w:rFonts w:ascii="Courier New" w:hAnsi="Courier New" w:cs="Courier New"/>
+          <w:lang w:val="de-CH"/>
+        </w:rPr>
+      </w:pPr>
+      <w:r>
+        <w:rPr>
+          <w:rFonts w:ascii="Courier New" w:hAnsi="Courier New" w:cs="Courier New"/>
+          <w:color w:val="000000"/>
+          <w:sz w:val="20"/>
+          <w:szCs w:val="20"/>
+          <w:lang w:val="de-CH"/>
+        </w:rPr>
+        <w:t>seedct = [1 0 0</w:t>
+      </w:r>
+      <w:proofErr w:type="gramStart"/>
+      <w:r>
+        <w:rPr>
+          <w:rFonts w:ascii="Courier New" w:hAnsi="Courier New" w:cs="Courier New"/>
+          <w:color w:val="000000"/>
+          <w:sz w:val="20"/>
+          <w:szCs w:val="20"/>
+          <w:lang w:val="de-CH"/>
+        </w:rPr>
+        <w:t>;1</w:t>
+      </w:r>
+      <w:proofErr w:type="gramEnd"/>
+      <w:r>
+        <w:rPr>
+          <w:rFonts w:ascii="Courier New" w:hAnsi="Courier New" w:cs="Courier New"/>
+          <w:color w:val="000000"/>
+          <w:sz w:val="20"/>
+          <w:szCs w:val="20"/>
+          <w:lang w:val="de-CH"/>
+        </w:rPr>
+        <w:t xml:space="preserve"> 0 0;1 0 0;1 0 0;2 0 0]; </w:t>
+      </w:r>
+      <w:r>
+        <w:rPr>
+          <w:rFonts w:ascii="Courier New" w:hAnsi="Courier New" w:cs="Courier New"/>
+          <w:color w:val="228B22"/>
+          <w:sz w:val="20"/>
+          <w:szCs w:val="20"/>
+          <w:lang w:val="de-CH"/>
+        </w:rPr>
+        <w:t>%seed for the cities</w:t>
+      </w:r>
+    </w:p>
+    <w:p>
+      <w:pPr>
+        <w:autoSpaceDE w:val="0"/>
+        <w:autoSpaceDN w:val="0"/>
+        <w:adjustRightInd w:val="0"/>
+        <w:jc w:val="left"/>
+        <w:rPr>
+          <w:rFonts w:ascii="Courier New" w:hAnsi="Courier New" w:cs="Courier New"/>
+          <w:lang w:val="de-CH"/>
+        </w:rPr>
+      </w:pPr>
+      <w:r>
+        <w:rPr>
+          <w:rFonts w:ascii="Courier New" w:hAnsi="Courier New" w:cs="Courier New"/>
+          <w:color w:val="000000"/>
+          <w:sz w:val="20"/>
+          <w:szCs w:val="20"/>
+          <w:lang w:val="de-CH"/>
+        </w:rPr>
+        <w:t xml:space="preserve">dt=2; </w:t>
+      </w:r>
+      <w:r>
+        <w:rPr>
+          <w:rFonts w:ascii="Courier New" w:hAnsi="Courier New" w:cs="Courier New"/>
+          <w:color w:val="228B22"/>
+          <w:sz w:val="20"/>
+          <w:szCs w:val="20"/>
+          <w:lang w:val="de-CH"/>
+        </w:rPr>
+        <w:t xml:space="preserve">%2hours (timesteps of the simulation) -&gt; needed to scale the </w:t>
+      </w:r>
+    </w:p>
+    <w:p>
+      <w:pPr>
+        <w:autoSpaceDE w:val="0"/>
+        <w:autoSpaceDN w:val="0"/>
+        <w:adjustRightInd w:val="0"/>
+        <w:jc w:val="left"/>
+        <w:rPr>
+          <w:rFonts w:ascii="Courier New" w:hAnsi="Courier New" w:cs="Courier New"/>
+          <w:lang w:val="de-CH"/>
+        </w:rPr>
+      </w:pPr>
+      <w:r>
+        <w:rPr>
+          <w:rFonts w:ascii="Courier New" w:hAnsi="Courier New" w:cs="Courier New"/>
+          <w:color w:val="000000"/>
+          <w:sz w:val="20"/>
+          <w:szCs w:val="20"/>
+          <w:lang w:val="de-CH"/>
+        </w:rPr>
+        <w:t xml:space="preserve">      </w:t>
+      </w:r>
+      <w:r>
+        <w:rPr>
+          <w:rFonts w:ascii="Courier New" w:hAnsi="Courier New" w:cs="Courier New"/>
+          <w:color w:val="228B22"/>
+          <w:sz w:val="20"/>
+          <w:szCs w:val="20"/>
+          <w:lang w:val="de-CH"/>
+        </w:rPr>
+        <w:t>%passenger volumina</w:t>
+      </w:r>
+    </w:p>
+    <w:p>
+      <w:pPr>
+        <w:autoSpaceDE w:val="0"/>
+        <w:autoSpaceDN w:val="0"/>
+        <w:adjustRightInd w:val="0"/>
+        <w:jc w:val="left"/>
+        <w:rPr>
+          <w:rFonts w:ascii="Courier New" w:hAnsi="Courier New" w:cs="Courier New"/>
+          <w:lang w:val="de-CH"/>
+        </w:rPr>
+      </w:pPr>
+      <w:r>
+        <w:rPr>
+          <w:rFonts w:ascii="Courier New" w:hAnsi="Courier New" w:cs="Courier New"/>
+          <w:color w:val="228B22"/>
+          <w:sz w:val="20"/>
+          <w:szCs w:val="20"/>
+          <w:lang w:val="de-CH"/>
+        </w:rPr>
+        <w:t xml:space="preserve"> </w:t>
+      </w:r>
+    </w:p>
+    <w:p>
+      <w:pPr>
+        <w:autoSpaceDE w:val="0"/>
+        <w:autoSpaceDN w:val="0"/>
+        <w:adjustRightInd w:val="0"/>
+        <w:jc w:val="left"/>
+        <w:rPr>
+          <w:rFonts w:ascii="Courier New" w:hAnsi="Courier New" w:cs="Courier New"/>
+          <w:lang w:val="de-CH"/>
+        </w:rPr>
+      </w:pPr>
+      <w:r>
+        <w:rPr>
+          <w:rFonts w:ascii="Courier New" w:hAnsi="Courier New" w:cs="Courier New"/>
+          <w:color w:val="228B22"/>
+          <w:sz w:val="20"/>
+          <w:szCs w:val="20"/>
+          <w:lang w:val="de-CH"/>
+        </w:rPr>
+        <w:t>%Generation of edge and node lists of a network with loops</w:t>
+      </w:r>
+    </w:p>
+    <w:p>
+      <w:pPr>
+        <w:autoSpaceDE w:val="0"/>
+        <w:autoSpaceDN w:val="0"/>
+        <w:adjustRightInd w:val="0"/>
+        <w:jc w:val="left"/>
+        <w:rPr>
+          <w:rFonts w:ascii="Courier New" w:hAnsi="Courier New" w:cs="Courier New"/>
+          <w:lang w:val="de-CH"/>
+        </w:rPr>
+      </w:pPr>
+      <w:r>
+        <w:rPr>
+          <w:rFonts w:ascii="Courier New" w:hAnsi="Courier New" w:cs="Courier New"/>
+          <w:color w:val="000000"/>
+          <w:sz w:val="20"/>
+          <w:szCs w:val="20"/>
+          <w:lang w:val="de-CH"/>
+        </w:rPr>
+        <w:t>[cities</w:t>
+      </w:r>
+      <w:proofErr w:type="gramStart"/>
+      <w:r>
+        <w:rPr>
+          <w:rFonts w:ascii="Courier New" w:hAnsi="Courier New" w:cs="Courier New"/>
+          <w:color w:val="000000"/>
+          <w:sz w:val="20"/>
+          <w:szCs w:val="20"/>
+          <w:lang w:val="de-CH"/>
+        </w:rPr>
+        <w:t>,edge</w:t>
+      </w:r>
+      <w:proofErr w:type="gramEnd"/>
+      <w:r>
+        <w:rPr>
+          <w:rFonts w:ascii="Courier New" w:hAnsi="Courier New" w:cs="Courier New"/>
+          <w:color w:val="000000"/>
+          <w:sz w:val="20"/>
+          <w:szCs w:val="20"/>
+          <w:lang w:val="de-CH"/>
+        </w:rPr>
+        <w:t>]=networkepid2loops(ncit</w:t>
+      </w:r>
+      <w:proofErr w:type="gramStart"/>
+      <w:r>
+        <w:rPr>
+          <w:rFonts w:ascii="Courier New" w:hAnsi="Courier New" w:cs="Courier New"/>
+          <w:color w:val="000000"/>
+          <w:sz w:val="20"/>
+          <w:szCs w:val="20"/>
+          <w:lang w:val="de-CH"/>
+        </w:rPr>
+        <w:t>,seeded,seedct</w:t>
+      </w:r>
+      <w:proofErr w:type="gramEnd"/>
+      <w:r>
+        <w:rPr>
+          <w:rFonts w:ascii="Courier New" w:hAnsi="Courier New" w:cs="Courier New"/>
+          <w:color w:val="000000"/>
+          <w:sz w:val="20"/>
+          <w:szCs w:val="20"/>
+          <w:lang w:val="de-CH"/>
+        </w:rPr>
+        <w:t>);</w:t>
+      </w:r>
+    </w:p>
+    <w:p>
+      <w:pPr>
+        <w:autoSpaceDE w:val="0"/>
+        <w:autoSpaceDN w:val="0"/>
+        <w:adjustRightInd w:val="0"/>
+        <w:jc w:val="left"/>
+        <w:rPr>
+          <w:rFonts w:ascii="Courier New" w:hAnsi="Courier New" w:cs="Courier New"/>
+          <w:lang w:val="de-CH"/>
+        </w:rPr>
+      </w:pPr>
+      <w:r>
+        <w:rPr>
+          <w:rFonts w:ascii="Courier New" w:hAnsi="Courier New" w:cs="Courier New"/>
+          <w:color w:val="000000"/>
+          <w:sz w:val="20"/>
+          <w:szCs w:val="20"/>
+          <w:lang w:val="de-CH"/>
+        </w:rPr>
+        <w:t xml:space="preserve"> </w:t>
+      </w:r>
+    </w:p>
+    <w:p>
+      <w:pPr>
+        <w:autoSpaceDE w:val="0"/>
+        <w:autoSpaceDN w:val="0"/>
+        <w:adjustRightInd w:val="0"/>
+        <w:jc w:val="left"/>
+        <w:rPr>
+          <w:rFonts w:ascii="Courier New" w:hAnsi="Courier New" w:cs="Courier New"/>
+          <w:lang w:val="de-CH"/>
+        </w:rPr>
+      </w:pPr>
+      <w:r>
+        <w:rPr>
+          <w:rFonts w:ascii="Courier New" w:hAnsi="Courier New" w:cs="Courier New"/>
+          <w:color w:val="228B22"/>
+          <w:sz w:val="20"/>
+          <w:szCs w:val="20"/>
+          <w:lang w:val="de-CH"/>
+        </w:rPr>
+        <w:t>%Generation of the city populations</w:t>
+      </w:r>
+    </w:p>
+    <w:p>
+      <w:pPr>
+        <w:autoSpaceDE w:val="0"/>
+        <w:autoSpaceDN w:val="0"/>
+        <w:adjustRightInd w:val="0"/>
+        <w:jc w:val="left"/>
+        <w:rPr>
+          <w:rFonts w:ascii="Courier New" w:hAnsi="Courier New" w:cs="Courier New"/>
+          <w:lang w:val="de-CH"/>
+        </w:rPr>
+      </w:pPr>
+      <w:r>
+        <w:rPr>
+          <w:rFonts w:ascii="Courier New" w:hAnsi="Courier New" w:cs="Courier New"/>
+          <w:color w:val="000000"/>
+          <w:sz w:val="20"/>
+          <w:szCs w:val="20"/>
+          <w:lang w:val="de-CH"/>
+        </w:rPr>
+        <w:t xml:space="preserve">cities=city_size(cities); </w:t>
+      </w:r>
+      <w:r>
+        <w:rPr>
+          <w:rFonts w:ascii="Courier New" w:hAnsi="Courier New" w:cs="Courier New"/>
+          <w:color w:val="228B22"/>
+          <w:sz w:val="20"/>
+          <w:szCs w:val="20"/>
+          <w:lang w:val="de-CH"/>
+        </w:rPr>
+        <w:t>%output is cities.txt</w:t>
+      </w:r>
+    </w:p>
+    <w:p>
+      <w:pPr>
+        <w:autoSpaceDE w:val="0"/>
+        <w:autoSpaceDN w:val="0"/>
+        <w:adjustRightInd w:val="0"/>
+        <w:jc w:val="left"/>
+        <w:rPr>
+          <w:rFonts w:ascii="Courier New" w:hAnsi="Courier New" w:cs="Courier New"/>
+          <w:lang w:val="de-CH"/>
+        </w:rPr>
+      </w:pPr>
+      <w:r>
+        <w:rPr>
+          <w:rFonts w:ascii="Courier New" w:hAnsi="Courier New" w:cs="Courier New"/>
+          <w:color w:val="228B22"/>
+          <w:sz w:val="20"/>
+          <w:szCs w:val="20"/>
+          <w:lang w:val="de-CH"/>
+        </w:rPr>
+        <w:t xml:space="preserve"> </w:t>
+      </w:r>
+    </w:p>
+    <w:p>
+      <w:pPr>
+        <w:autoSpaceDE w:val="0"/>
+        <w:autoSpaceDN w:val="0"/>
+        <w:adjustRightInd w:val="0"/>
+        <w:jc w:val="left"/>
+        <w:rPr>
+          <w:rFonts w:ascii="Courier New" w:hAnsi="Courier New" w:cs="Courier New"/>
+          <w:lang w:val="de-CH"/>
+        </w:rPr>
+      </w:pPr>
+      <w:r>
+        <w:rPr>
+          <w:rFonts w:ascii="Courier New" w:hAnsi="Courier New" w:cs="Courier New"/>
+          <w:color w:val="228B22"/>
+          <w:sz w:val="20"/>
+          <w:szCs w:val="20"/>
+          <w:lang w:val="de-CH"/>
+        </w:rPr>
+        <w:t>%Generation of the traffic volumina on each edge</w:t>
+      </w:r>
+    </w:p>
+    <w:p>
+      <w:pPr>
+        <w:autoSpaceDE w:val="0"/>
+        <w:autoSpaceDN w:val="0"/>
+        <w:adjustRightInd w:val="0"/>
+        <w:jc w:val="left"/>
+        <w:rPr>
+          <w:rFonts w:ascii="Courier New" w:hAnsi="Courier New" w:cs="Courier New"/>
+          <w:lang w:val="de-CH"/>
+        </w:rPr>
+      </w:pPr>
+      <w:r>
+        <w:rPr>
+          <w:rFonts w:ascii="Courier New" w:hAnsi="Courier New" w:cs="Courier New"/>
+          <w:color w:val="000000"/>
+          <w:sz w:val="20"/>
+          <w:szCs w:val="20"/>
+          <w:lang w:val="de-CH"/>
+        </w:rPr>
+        <w:t>tot_T = generate_fixed_tot_T(cities</w:t>
+      </w:r>
+      <w:proofErr w:type="gramStart"/>
+      <w:r>
+        <w:rPr>
+          <w:rFonts w:ascii="Courier New" w:hAnsi="Courier New" w:cs="Courier New"/>
+          <w:color w:val="000000"/>
+          <w:sz w:val="20"/>
+          <w:szCs w:val="20"/>
+          <w:lang w:val="de-CH"/>
+        </w:rPr>
+        <w:t>,edge,dt</w:t>
+      </w:r>
+      <w:proofErr w:type="gramEnd"/>
+      <w:r>
+        <w:rPr>
+          <w:rFonts w:ascii="Courier New" w:hAnsi="Courier New" w:cs="Courier New"/>
+          <w:color w:val="000000"/>
+          <w:sz w:val="20"/>
+          <w:szCs w:val="20"/>
+          <w:lang w:val="de-CH"/>
+        </w:rPr>
+        <w:t>);</w:t>
+      </w:r>
+    </w:p>
+    <w:p>
+      <w:pPr>
+        <w:autoSpaceDE w:val="0"/>
+        <w:autoSpaceDN w:val="0"/>
+        <w:adjustRightInd w:val="0"/>
+        <w:jc w:val="left"/>
+        <w:rPr>
+          <w:rFonts w:ascii="Courier New" w:hAnsi="Courier New" w:cs="Courier New"/>
+          <w:lang w:val="de-CH"/>
+        </w:rPr>
+      </w:pPr>
+      <w:r>
+        <w:rPr>
+          <w:rFonts w:ascii="Courier New" w:hAnsi="Courier New" w:cs="Courier New"/>
+          <w:color w:val="000000"/>
+          <w:sz w:val="20"/>
+          <w:szCs w:val="20"/>
+          <w:lang w:val="de-CH"/>
+        </w:rPr>
+        <w:t xml:space="preserve"> </w:t>
+      </w:r>
+    </w:p>
+    <w:p>
+      <w:pPr>
+        <w:autoSpaceDE w:val="0"/>
+        <w:autoSpaceDN w:val="0"/>
+        <w:adjustRightInd w:val="0"/>
+        <w:jc w:val="left"/>
+        <w:rPr>
+          <w:rFonts w:ascii="Courier New" w:hAnsi="Courier New" w:cs="Courier New"/>
+          <w:lang w:val="de-CH"/>
+        </w:rPr>
+      </w:pPr>
+      <w:r>
+        <w:rPr>
+          <w:rFonts w:ascii="Courier New" w:hAnsi="Courier New" w:cs="Courier New"/>
+          <w:color w:val="228B22"/>
+          <w:sz w:val="20"/>
+          <w:szCs w:val="20"/>
+          <w:lang w:val="de-CH"/>
+        </w:rPr>
+        <w:t xml:space="preserve">%Stores the traffic volumina for the simulation. The other data sets </w:t>
+      </w:r>
+      <w:r>
+        <w:rPr>
+          <w:rFonts w:ascii="Courier New" w:hAnsi="Courier New" w:cs="Courier New"/>
+          <w:color w:val="228B22"/>
+          <w:sz w:val="20"/>
+          <w:szCs w:val="20"/>
+          <w:lang w:val="de-CH"/>
+        </w:rPr>
+        <w:t>%</w:t>
+      </w:r>
+      <w:r>
+        <w:rPr>
+          <w:rFonts w:ascii="Courier New" w:hAnsi="Courier New" w:cs="Courier New"/>
+          <w:color w:val="228B22"/>
+          <w:sz w:val="20"/>
+          <w:szCs w:val="20"/>
+          <w:lang w:val="de-CH"/>
+        </w:rPr>
+        <w:t>were already stored by the functions generating them.</w:t>
+      </w:r>
+    </w:p>
+    <w:p>
+      <w:pPr>
+        <w:autoSpaceDE w:val="0"/>
+        <w:autoSpaceDN w:val="0"/>
+        <w:adjustRightInd w:val="0"/>
+        <w:jc w:val="left"/>
+        <w:rPr>
+          <w:rFonts w:ascii="Courier New" w:hAnsi="Courier New" w:cs="Courier New"/>
+          <w:lang w:val="de-CH"/>
+        </w:rPr>
+      </w:pPr>
+      <w:r>
+        <w:rPr>
+          <w:rFonts w:ascii="Courier New" w:hAnsi="Courier New" w:cs="Courier New"/>
+          <w:color w:val="000000"/>
+          <w:sz w:val="20"/>
+          <w:szCs w:val="20"/>
+          <w:lang w:val="de-CH"/>
+        </w:rPr>
+        <w:t>dlmwrite(</w:t>
+      </w:r>
+      <w:r>
+        <w:rPr>
+          <w:rFonts w:ascii="Courier New" w:hAnsi="Courier New" w:cs="Courier New"/>
+          <w:color w:val="A020F0"/>
+          <w:sz w:val="20"/>
+          <w:szCs w:val="20"/>
+          <w:lang w:val="de-CH"/>
+        </w:rPr>
+        <w:t>'tot_T.txt'</w:t>
+      </w:r>
+      <w:r>
+        <w:rPr>
+          <w:rFonts w:ascii="Courier New" w:hAnsi="Courier New" w:cs="Courier New"/>
+          <w:color w:val="000000"/>
+          <w:sz w:val="20"/>
+          <w:szCs w:val="20"/>
+          <w:lang w:val="de-CH"/>
+        </w:rPr>
+        <w:t>,tot_T);</w:t>
+      </w:r>
+    </w:p>
+    <w:p>
+      <w:pPr>
+        <w:autoSpaceDE w:val="0"/>
+        <w:autoSpaceDN w:val="0"/>
+        <w:adjustRightInd w:val="0"/>
+        <w:jc w:val="left"/>
+        <w:rPr>
+          <w:rFonts w:ascii="Courier New" w:hAnsi="Courier New" w:cs="Courier New"/>
+          <w:lang w:val="de-CH"/>
+        </w:rPr>
+      </w:pPr>
+      <w:r>
+        <w:rPr>
+          <w:rFonts w:ascii="Courier New" w:hAnsi="Courier New" w:cs="Courier New"/>
+          <w:color w:val="000000"/>
+          <w:sz w:val="20"/>
+          <w:szCs w:val="20"/>
+          <w:lang w:val="de-CH"/>
+        </w:rPr>
+        <w:t xml:space="preserve"> </w:t>
+      </w:r>
+    </w:p>
+    <w:p>
+      <w:pPr>
+        <w:autoSpaceDE w:val="0"/>
+        <w:autoSpaceDN w:val="0"/>
+        <w:adjustRightInd w:val="0"/>
+        <w:jc w:val="left"/>
+        <w:rPr>
+          <w:rFonts w:ascii="Courier New" w:hAnsi="Courier New" w:cs="Courier New"/>
+          <w:lang w:val="de-CH"/>
+        </w:rPr>
+      </w:pPr>
+      <w:r>
+        <w:rPr>
+          <w:rFonts w:ascii="Courier New" w:hAnsi="Courier New" w:cs="Courier New"/>
+          <w:color w:val="0000FF"/>
+          <w:sz w:val="20"/>
+          <w:szCs w:val="20"/>
+          <w:lang w:val="de-CH"/>
+        </w:rPr>
+        <w:t>end</w:t>
+      </w:r>
+    </w:p>
     <w:p/>
+    <w:p>
+      <w:pPr>
+        <w:pStyle w:val="Untertitel"/>
+      </w:pPr>
+      <w:bookmarkStart w:id="29" w:name="_Toc325584841"/>
+      <w:bookmarkStart w:id="30" w:name="_Toc325707957"/>
+      <w:r>
+        <w:t>A.2</w:t>
+      </w:r>
+      <w:r>
+        <w:tab/>
+      </w:r>
+      <w:r>
+        <w:t>networkepid2loops</w:t>
+      </w:r>
+      <w:bookmarkEnd w:id="29"/>
+      <w:bookmarkEnd w:id="30"/>
+    </w:p>
     <w:p>
       <w:pPr>
         <w:autoSpaceDE w:val="0"/>
@@ -11665,13 +12557,19 @@
       <w:pPr>
         <w:pStyle w:val="Untertitel"/>
       </w:pPr>
-      <w:bookmarkStart w:id="29" w:name="_Toc325584842"/>
-      <w:bookmarkStart w:id="30" w:name="_Toc325670737"/>
+      <w:bookmarkStart w:id="31" w:name="_Toc325584842"/>
+      <w:bookmarkStart w:id="32" w:name="_Toc325707958"/>
+      <w:r>
+        <w:t>A.3</w:t>
+      </w:r>
+      <w:r>
+        <w:tab/>
+      </w:r>
       <w:r>
         <w:t>city_size</w:t>
       </w:r>
-      <w:bookmarkEnd w:id="29"/>
-      <w:bookmarkEnd w:id="30"/>
+      <w:bookmarkEnd w:id="31"/>
+      <w:bookmarkEnd w:id="32"/>
     </w:p>
     <w:p>
       <w:pPr>
@@ -13013,16 +13911,22 @@
       <w:pPr>
         <w:pStyle w:val="Untertitel"/>
       </w:pPr>
-      <w:bookmarkStart w:id="31" w:name="_Toc325584843"/>
-      <w:bookmarkStart w:id="32" w:name="_Toc325670738"/>
+      <w:bookmarkStart w:id="33" w:name="_Toc325584843"/>
+      <w:bookmarkStart w:id="34" w:name="_Toc325707959"/>
+      <w:r>
+        <w:t>A.4</w:t>
+      </w:r>
+      <w:r>
+        <w:tab/>
+      </w:r>
       <w:r>
         <w:t>generate_fixed_tot_T</w:t>
       </w:r>
-      <w:bookmarkEnd w:id="31"/>
+      <w:bookmarkEnd w:id="33"/>
       <w:r>
         <w:t>.m</w:t>
       </w:r>
-      <w:bookmarkEnd w:id="32"/>
+      <w:bookmarkEnd w:id="34"/>
     </w:p>
     <w:p>
       <w:pPr>
@@ -14299,12 +15203,18 @@
       <w:pPr>
         <w:pStyle w:val="Untertitel"/>
       </w:pPr>
-      <w:bookmarkStart w:id="33" w:name="_Toc325670739"/>
+      <w:bookmarkStart w:id="35" w:name="_Toc325707960"/>
+      <w:r>
+        <w:t>A.5</w:t>
+      </w:r>
+      <w:r>
+        <w:tab/>
+      </w:r>
       <w:r>
         <w:t>output2gefx</w:t>
       </w:r>
-    </w:p>
-    <w:p/>
+      <w:bookmarkEnd w:id="35"/>
+    </w:p>
     <w:p>
       <w:pPr>
         <w:autoSpaceDE w:val="0"/>
@@ -15369,51 +16279,51 @@
           <w:szCs w:val="20"/>
           <w:lang w:val="de-CH"/>
         </w:rPr>
+        <w:t>infected=infected2;</w:t>
+      </w:r>
+    </w:p>
+    <w:p>
+      <w:pPr>
+        <w:autoSpaceDE w:val="0"/>
+        <w:autoSpaceDN w:val="0"/>
+        <w:adjustRightInd w:val="0"/>
+        <w:jc w:val="left"/>
+        <w:rPr>
+          <w:rFonts w:ascii="Courier New" w:hAnsi="Courier New" w:cs="Courier New"/>
+          <w:lang w:val="de-CH"/>
+        </w:rPr>
+      </w:pPr>
+      <w:r>
+        <w:rPr>
+          <w:rFonts w:ascii="Courier New" w:hAnsi="Courier New" w:cs="Courier New"/>
+          <w:color w:val="000000"/>
+          <w:sz w:val="20"/>
+          <w:szCs w:val="20"/>
+          <w:lang w:val="de-CH"/>
+        </w:rPr>
+        <w:t>timesteps=length(infected(1,:))</w:t>
+      </w:r>
+    </w:p>
+    <w:p>
+      <w:pPr>
+        <w:autoSpaceDE w:val="0"/>
+        <w:autoSpaceDN w:val="0"/>
+        <w:adjustRightInd w:val="0"/>
+        <w:jc w:val="left"/>
+        <w:rPr>
+          <w:rFonts w:ascii="Courier New" w:hAnsi="Courier New" w:cs="Courier New"/>
+          <w:lang w:val="de-CH"/>
+        </w:rPr>
+      </w:pPr>
+      <w:r>
+        <w:rPr>
+          <w:rFonts w:ascii="Courier New" w:hAnsi="Courier New" w:cs="Courier New"/>
+          <w:color w:val="000000"/>
+          <w:sz w:val="20"/>
+          <w:szCs w:val="20"/>
+          <w:lang w:val="de-CH"/>
+        </w:rPr>
         <w:lastRenderedPageBreak/>
-        <w:t>infected=infected2;</w:t>
-      </w:r>
-    </w:p>
-    <w:p>
-      <w:pPr>
-        <w:autoSpaceDE w:val="0"/>
-        <w:autoSpaceDN w:val="0"/>
-        <w:adjustRightInd w:val="0"/>
-        <w:jc w:val="left"/>
-        <w:rPr>
-          <w:rFonts w:ascii="Courier New" w:hAnsi="Courier New" w:cs="Courier New"/>
-          <w:lang w:val="de-CH"/>
-        </w:rPr>
-      </w:pPr>
-      <w:r>
-        <w:rPr>
-          <w:rFonts w:ascii="Courier New" w:hAnsi="Courier New" w:cs="Courier New"/>
-          <w:color w:val="000000"/>
-          <w:sz w:val="20"/>
-          <w:szCs w:val="20"/>
-          <w:lang w:val="de-CH"/>
-        </w:rPr>
-        <w:t>timesteps=length(infected(1,:))</w:t>
-      </w:r>
-    </w:p>
-    <w:p>
-      <w:pPr>
-        <w:autoSpaceDE w:val="0"/>
-        <w:autoSpaceDN w:val="0"/>
-        <w:adjustRightInd w:val="0"/>
-        <w:jc w:val="left"/>
-        <w:rPr>
-          <w:rFonts w:ascii="Courier New" w:hAnsi="Courier New" w:cs="Courier New"/>
-          <w:lang w:val="de-CH"/>
-        </w:rPr>
-      </w:pPr>
-      <w:r>
-        <w:rPr>
-          <w:rFonts w:ascii="Courier New" w:hAnsi="Courier New" w:cs="Courier New"/>
-          <w:color w:val="000000"/>
-          <w:sz w:val="20"/>
-          <w:szCs w:val="20"/>
-          <w:lang w:val="de-CH"/>
-        </w:rPr>
         <w:t xml:space="preserve"> </w:t>
       </w:r>
     </w:p>
@@ -17895,23 +18805,18 @@
       <w:pPr>
         <w:pStyle w:val="Untertitel"/>
       </w:pPr>
+      <w:bookmarkStart w:id="36" w:name="_Toc325707961"/>
       <w:r>
         <w:lastRenderedPageBreak/>
+        <w:t>A.6</w:t>
+      </w:r>
+      <w:r>
+        <w:tab/>
+      </w:r>
+      <w:r>
         <w:t>FINAL_SIMULATION_whole_run</w:t>
       </w:r>
-      <w:bookmarkEnd w:id="33"/>
-    </w:p>
-    <w:p>
-      <w:pPr>
-        <w:autoSpaceDE w:val="0"/>
-        <w:autoSpaceDN w:val="0"/>
-        <w:adjustRightInd w:val="0"/>
-        <w:jc w:val="left"/>
-        <w:rPr>
-          <w:rFonts w:ascii="Courier New" w:hAnsi="Courier New" w:cs="Courier New"/>
-          <w:lang w:val="de-CH"/>
-        </w:rPr>
-      </w:pPr>
+      <w:bookmarkEnd w:id="36"/>
     </w:p>
     <w:p>
       <w:pPr>
@@ -19508,61 +20413,61 @@
           <w:szCs w:val="20"/>
           <w:lang w:val="de-CH"/>
         </w:rPr>
+        <w:t xml:space="preserve">    meeting_events_mean = 7.5</w:t>
+      </w:r>
+      <w:proofErr w:type="gramStart"/>
+      <w:r>
+        <w:rPr>
+          <w:rFonts w:ascii="Courier New" w:hAnsi="Courier New" w:cs="Courier New"/>
+          <w:color w:val="000000"/>
+          <w:sz w:val="20"/>
+          <w:szCs w:val="20"/>
+          <w:lang w:val="de-CH"/>
+        </w:rPr>
+        <w:t>;</w:t>
+      </w:r>
+      <w:r>
+        <w:rPr>
+          <w:rFonts w:ascii="Courier New" w:hAnsi="Courier New" w:cs="Courier New"/>
+          <w:color w:val="228B22"/>
+          <w:sz w:val="20"/>
+          <w:szCs w:val="20"/>
+          <w:lang w:val="de-CH"/>
+        </w:rPr>
+        <w:t>%</w:t>
+      </w:r>
+      <w:proofErr w:type="gramEnd"/>
+      <w:r>
+        <w:rPr>
+          <w:rFonts w:ascii="Courier New" w:hAnsi="Courier New" w:cs="Courier New"/>
+          <w:color w:val="228B22"/>
+          <w:sz w:val="20"/>
+          <w:szCs w:val="20"/>
+          <w:lang w:val="de-CH"/>
+        </w:rPr>
+        <w:t>Number of meeting events per day mean</w:t>
+      </w:r>
+    </w:p>
+    <w:p>
+      <w:pPr>
+        <w:autoSpaceDE w:val="0"/>
+        <w:autoSpaceDN w:val="0"/>
+        <w:adjustRightInd w:val="0"/>
+        <w:jc w:val="left"/>
+        <w:rPr>
+          <w:rFonts w:ascii="Courier New" w:hAnsi="Courier New" w:cs="Courier New"/>
+          <w:lang w:val="de-CH"/>
+        </w:rPr>
+      </w:pPr>
+      <w:r>
+        <w:rPr>
+          <w:rFonts w:ascii="Courier New" w:hAnsi="Courier New" w:cs="Courier New"/>
+          <w:color w:val="000000"/>
+          <w:sz w:val="20"/>
+          <w:szCs w:val="20"/>
+          <w:lang w:val="de-CH"/>
+        </w:rPr>
         <w:lastRenderedPageBreak/>
-        <w:t xml:space="preserve">    meeting_events_mean = 7.5</w:t>
-      </w:r>
-      <w:proofErr w:type="gramStart"/>
-      <w:r>
-        <w:rPr>
-          <w:rFonts w:ascii="Courier New" w:hAnsi="Courier New" w:cs="Courier New"/>
-          <w:color w:val="000000"/>
-          <w:sz w:val="20"/>
-          <w:szCs w:val="20"/>
-          <w:lang w:val="de-CH"/>
-        </w:rPr>
-        <w:t>;</w:t>
-      </w:r>
-      <w:r>
-        <w:rPr>
-          <w:rFonts w:ascii="Courier New" w:hAnsi="Courier New" w:cs="Courier New"/>
-          <w:color w:val="228B22"/>
-          <w:sz w:val="20"/>
-          <w:szCs w:val="20"/>
-          <w:lang w:val="de-CH"/>
-        </w:rPr>
-        <w:t>%</w:t>
-      </w:r>
-      <w:proofErr w:type="gramEnd"/>
-      <w:r>
-        <w:rPr>
-          <w:rFonts w:ascii="Courier New" w:hAnsi="Courier New" w:cs="Courier New"/>
-          <w:color w:val="228B22"/>
-          <w:sz w:val="20"/>
-          <w:szCs w:val="20"/>
-          <w:lang w:val="de-CH"/>
-        </w:rPr>
-        <w:t>Number of meeting events per day mean</w:t>
-      </w:r>
-    </w:p>
-    <w:p>
-      <w:pPr>
-        <w:autoSpaceDE w:val="0"/>
-        <w:autoSpaceDN w:val="0"/>
-        <w:adjustRightInd w:val="0"/>
-        <w:jc w:val="left"/>
-        <w:rPr>
-          <w:rFonts w:ascii="Courier New" w:hAnsi="Courier New" w:cs="Courier New"/>
-          <w:lang w:val="de-CH"/>
-        </w:rPr>
-      </w:pPr>
-      <w:r>
-        <w:rPr>
-          <w:rFonts w:ascii="Courier New" w:hAnsi="Courier New" w:cs="Courier New"/>
-          <w:color w:val="000000"/>
-          <w:sz w:val="20"/>
-          <w:szCs w:val="20"/>
-          <w:lang w:val="de-CH"/>
-        </w:rPr>
         <w:t xml:space="preserve">    meeting_events_stdev = 7</w:t>
       </w:r>
       <w:proofErr w:type="gramStart"/>
@@ -21365,11 +22270,17 @@
       <w:pPr>
         <w:pStyle w:val="Untertitel"/>
       </w:pPr>
-      <w:bookmarkStart w:id="34" w:name="_Toc325670740"/>
+      <w:bookmarkStart w:id="37" w:name="_Toc325707962"/>
+      <w:r>
+        <w:t>A.7</w:t>
+      </w:r>
+      <w:r>
+        <w:tab/>
+      </w:r>
       <w:r>
         <w:t>Simulate_Infection</w:t>
       </w:r>
-      <w:bookmarkEnd w:id="34"/>
+      <w:bookmarkEnd w:id="37"/>
     </w:p>
     <w:p>
       <w:pPr>
@@ -23716,11 +24627,17 @@
       <w:pPr>
         <w:pStyle w:val="Untertitel"/>
       </w:pPr>
-      <w:bookmarkStart w:id="35" w:name="_Toc325670741"/>
+      <w:bookmarkStart w:id="38" w:name="_Toc325707963"/>
+      <w:r>
+        <w:t>A.8</w:t>
+      </w:r>
+      <w:r>
+        <w:tab/>
+      </w:r>
       <w:r>
         <w:t>transport_with_fixed_tot_T</w:t>
       </w:r>
-      <w:bookmarkEnd w:id="35"/>
+      <w:bookmarkEnd w:id="38"/>
     </w:p>
     <w:p>
       <w:pPr>
@@ -26922,11 +27839,17 @@
       <w:pPr>
         <w:pStyle w:val="Untertitel"/>
       </w:pPr>
-      <w:bookmarkStart w:id="36" w:name="_Toc325670742"/>
+      <w:bookmarkStart w:id="39" w:name="_Toc325707964"/>
+      <w:r>
+        <w:t>A.9</w:t>
+      </w:r>
+      <w:r>
+        <w:tab/>
+      </w:r>
       <w:r>
         <w:t>generate_output</w:t>
       </w:r>
-      <w:bookmarkEnd w:id="36"/>
+      <w:bookmarkEnd w:id="39"/>
     </w:p>
     <w:p>
       <w:pPr>
@@ -28692,7 +29615,7 @@
         <w:rPr>
           <w:noProof/>
         </w:rPr>
-        <w:t>15</w:t>
+        <w:t>16</w:t>
       </w:r>
     </w:fldSimple>
   </w:p>
@@ -28849,6 +29772,9 @@
     <w:p>
       <w:pPr>
         <w:pStyle w:val="Funotentext"/>
+        <w:rPr>
+          <w:lang w:val="en-US"/>
+        </w:rPr>
       </w:pPr>
       <w:r>
         <w:rPr>
@@ -28860,55 +29786,52 @@
         <w:t xml:space="preserve"> </w:t>
       </w:r>
       <w:r>
-        <w:t>Kerma</w:t>
-      </w:r>
-      <w:r>
-        <w:t xml:space="preserve">ck, WO and McKendrick, AG, </w:t>
-      </w:r>
-      <w:r>
-        <w:t>"A Contribution to the</w:t>
-      </w:r>
-      <w:r>
-        <w:t xml:space="preserve"> </w:t>
-      </w:r>
-      <w:r>
-        <w:t xml:space="preserve">Mathematical Theory of Epidemics." </w:t>
-      </w:r>
-      <w:r>
-        <w:t xml:space="preserve">Proc. </w:t>
-      </w:r>
-      <w:r>
-        <w:t xml:space="preserve">Roy. Soc. Lond. </w:t>
+        <w:rPr>
+          <w:lang w:val="en-US"/>
+        </w:rPr>
+        <w:t>The colon of S</w:t>
+      </w:r>
+      <w:r>
+        <w:rPr>
+          <w:vertAlign w:val="subscript"/>
+          <w:lang w:val="en-US"/>
+        </w:rPr>
+        <w:t>x</w:t>
       </w:r>
       <w:proofErr w:type="gramStart"/>
       <w:r>
-        <w:t xml:space="preserve">A </w:t>
-      </w:r>
-      <w:r>
-        <w:rPr>
-          <w:b/>
-        </w:rPr>
-        <w:t>115</w:t>
-      </w:r>
-      <w:r>
-        <w:t>,</w:t>
-      </w:r>
-      <w:r>
-        <w:t xml:space="preserve"> </w:t>
-      </w:r>
-      <w:r>
-        <w:t>700-721, 1927.</w:t>
+        <w:rPr>
+          <w:vertAlign w:val="subscript"/>
+          <w:lang w:val="en-US"/>
+        </w:rPr>
+        <w:t>,y</w:t>
       </w:r>
       <w:proofErr w:type="gramEnd"/>
+      <w:r>
+        <w:rPr>
+          <w:lang w:val="en-US"/>
+        </w:rPr>
+        <w:t xml:space="preserve"> and I</w:t>
+      </w:r>
+      <w:r>
+        <w:rPr>
+          <w:vertAlign w:val="subscript"/>
+          <w:lang w:val="en-US"/>
+        </w:rPr>
+        <w:t>x,y</w:t>
+      </w:r>
+      <w:r>
+        <w:rPr>
+          <w:lang w:val="en-US"/>
+        </w:rPr>
+        <w:t xml:space="preserve"> means „or“.</w:t>
+      </w:r>
     </w:p>
   </w:footnote>
   <w:footnote w:id="4">
     <w:p>
       <w:pPr>
         <w:pStyle w:val="Funotentext"/>
-        <w:rPr>
-          <w:lang w:val="de-CH"/>
-        </w:rPr>
       </w:pPr>
       <w:r>
         <w:rPr>
@@ -28916,222 +29839,14 @@
         </w:rPr>
         <w:footnoteRef/>
       </w:r>
-      <w:proofErr w:type="gramStart"/>
-      <w:r>
-        <w:t>Berliant, M. &amp; Watanabe, H.</w:t>
-      </w:r>
-      <w:proofErr w:type="gramEnd"/>
-      <w:r>
-        <w:t xml:space="preserve"> A Scale-Free Network Structure Explains the City-Size Distribution. </w:t>
-      </w:r>
-      <w:proofErr w:type="gramStart"/>
-      <w:r>
-        <w:t>mimeo1-11</w:t>
-      </w:r>
-      <w:proofErr w:type="gramEnd"/>
-      <w:r>
-        <w:t xml:space="preserve"> (2008).</w:t>
-      </w:r>
-      <w:r>
-        <w:t xml:space="preserve"> </w:t>
-      </w:r>
-    </w:p>
-  </w:footnote>
-  <w:footnote w:id="5">
-    <w:p>
-      <w:pPr>
-        <w:rPr>
-          <w:rFonts w:ascii="Arial" w:hAnsi="Arial" w:cs="Arial"/>
-          <w:color w:val="000000" w:themeColor="text1"/>
-          <w:sz w:val="18"/>
-          <w:szCs w:val="18"/>
-        </w:rPr>
-      </w:pPr>
-      <w:r>
-        <w:rPr>
-          <w:rStyle w:val="Funotenzeichen"/>
-        </w:rPr>
-        <w:footnoteRef/>
-      </w:r>
-      <w:r>
-        <w:rPr>
-          <w:rFonts w:ascii="Arial" w:hAnsi="Arial" w:cs="Arial"/>
-          <w:sz w:val="18"/>
-          <w:szCs w:val="18"/>
-        </w:rPr>
-        <w:t xml:space="preserve">D. Iber’s lecture on ‘Mathematical Modelling in Systems Biology’ spring semester 2011, Exercise 8, </w:t>
-      </w:r>
-      <w:hyperlink r:id="rId1" w:history="1">
-        <w:r>
-          <w:rPr>
-            <w:rStyle w:val="Hyperlink"/>
-            <w:rFonts w:ascii="Arial" w:hAnsi="Arial" w:cs="Arial"/>
-            <w:sz w:val="18"/>
-            <w:szCs w:val="18"/>
-          </w:rPr>
-          <w:t>http://www.bsse.ethz.ch/cobi/education/Math_Mod_basic/ex8_2011.pdf</w:t>
-        </w:r>
-      </w:hyperlink>
-      <w:r>
-        <w:rPr>
-          <w:rFonts w:ascii="Arial" w:hAnsi="Arial" w:cs="Arial"/>
-          <w:sz w:val="18"/>
-          <w:szCs w:val="18"/>
-        </w:rPr>
-        <w:t xml:space="preserve"> </w:t>
-      </w:r>
-      <w:r>
-        <w:rPr>
-          <w:rFonts w:ascii="Arial" w:hAnsi="Arial" w:cs="Arial"/>
-          <w:color w:val="000000" w:themeColor="text1"/>
-          <w:sz w:val="18"/>
-          <w:szCs w:val="18"/>
-        </w:rPr>
-        <w:t>(25.5.2012, 0100)</w:t>
-      </w:r>
-    </w:p>
-    <w:p>
-      <w:pPr>
-        <w:pStyle w:val="Funotentext"/>
-        <w:rPr>
-          <w:rFonts w:ascii="Arial" w:hAnsi="Arial" w:cs="Arial"/>
-          <w:sz w:val="18"/>
-          <w:szCs w:val="18"/>
-          <w:lang w:val="de-CH"/>
-        </w:rPr>
-      </w:pPr>
-      <w:r>
-        <w:rPr>
-          <w:rFonts w:ascii="Arial" w:hAnsi="Arial" w:cs="Arial"/>
-          <w:sz w:val="18"/>
-          <w:szCs w:val="18"/>
-        </w:rPr>
-        <w:t xml:space="preserve"> </w:t>
-      </w:r>
-    </w:p>
-  </w:footnote>
-  <w:footnote w:id="6">
-    <w:p>
-      <w:pPr>
-        <w:pStyle w:val="Funotentext"/>
-        <w:rPr>
-          <w:lang w:val="de-CH"/>
-        </w:rPr>
-      </w:pPr>
-      <w:r>
-        <w:rPr>
-          <w:rStyle w:val="Funotenzeichen"/>
-        </w:rPr>
-        <w:footnoteRef/>
-      </w:r>
-      <w:r>
-        <w:t xml:space="preserve"> </w:t>
-      </w:r>
-    </w:p>
-  </w:footnote>
-  <w:footnote w:id="7">
-    <w:p>
-      <w:pPr>
-        <w:pStyle w:val="Funotentext"/>
-        <w:rPr>
-          <w:lang w:val="en-US"/>
-        </w:rPr>
-      </w:pPr>
-      <w:r>
-        <w:rPr>
-          <w:rStyle w:val="Funotenzeichen"/>
-        </w:rPr>
-        <w:footnoteRef/>
-      </w:r>
-      <w:r>
-        <w:t xml:space="preserve"> </w:t>
-      </w:r>
-      <w:r>
-        <w:rPr>
-          <w:lang w:val="en-US"/>
-        </w:rPr>
-        <w:t>The colon of S</w:t>
-      </w:r>
-      <w:r>
-        <w:rPr>
-          <w:vertAlign w:val="subscript"/>
-          <w:lang w:val="en-US"/>
-        </w:rPr>
-        <w:t>x</w:t>
-      </w:r>
-      <w:proofErr w:type="gramStart"/>
-      <w:r>
-        <w:rPr>
-          <w:vertAlign w:val="subscript"/>
-          <w:lang w:val="en-US"/>
-        </w:rPr>
-        <w:t>,y</w:t>
-      </w:r>
-      <w:proofErr w:type="gramEnd"/>
-      <w:r>
-        <w:rPr>
-          <w:lang w:val="en-US"/>
-        </w:rPr>
-        <w:t xml:space="preserve"> and I</w:t>
-      </w:r>
-      <w:r>
-        <w:rPr>
-          <w:vertAlign w:val="subscript"/>
-          <w:lang w:val="en-US"/>
-        </w:rPr>
-        <w:t>x,y</w:t>
-      </w:r>
-      <w:r>
-        <w:rPr>
-          <w:lang w:val="en-US"/>
-        </w:rPr>
-        <w:t xml:space="preserve"> means „or“.</w:t>
-      </w:r>
-    </w:p>
-  </w:footnote>
-  <w:footnote w:id="8">
-    <w:p>
-      <w:pPr>
-        <w:pStyle w:val="Funotentext"/>
-      </w:pPr>
-      <w:r>
-        <w:rPr>
-          <w:rStyle w:val="Funotenzeichen"/>
-        </w:rPr>
-        <w:footnoteRef/>
-      </w:r>
-      <w:r>
-        <w:t>The factor is not shown in the equation above, but was included in the simulation (see the FINAL_SIMULATION.m files).</w:t>
-      </w:r>
-    </w:p>
-  </w:footnote>
-  <w:footnote w:id="9">
-    <w:p>
-      <w:pPr>
-        <w:pStyle w:val="Funotentext"/>
-        <w:rPr>
-          <w:lang w:val="de-CH"/>
-        </w:rPr>
-      </w:pPr>
-      <w:r>
-        <w:rPr>
-          <w:rStyle w:val="Funotenzeichen"/>
-        </w:rPr>
-        <w:footnoteRef/>
-      </w:r>
-      <w:r>
-        <w:t xml:space="preserve"> </w:t>
-      </w:r>
-      <w:hyperlink r:id="rId2" w:history="1">
-        <w:r>
-          <w:rPr>
-            <w:rStyle w:val="Hyperlink"/>
-          </w:rPr>
-          <w:t>https://github.com/msssm/lectures_files/blob/master/networks/cell2csv.m</w:t>
-        </w:r>
-      </w:hyperlink>
-      <w:r>
-        <w:t xml:space="preserve"> (25.05.2012, 0100)</w:t>
+      <w:r>
+        <w:t>The factor is not shown in the equation above, but was i</w:t>
+      </w:r>
+      <w:r>
+        <w:t>ncluded in the simulation (see section A.6, FINAL_SIMULATION_whole_run.m</w:t>
+      </w:r>
+      <w:r>
+        <w:t>).</w:t>
       </w:r>
     </w:p>
   </w:footnote>
@@ -29141,6 +29856,318 @@
 <file path=word/numbering.xml><?xml version="1.0" encoding="utf-8"?>
 <w:numbering xmlns:ve="http://schemas.openxmlformats.org/markup-compatibility/2006" xmlns:o="urn:schemas-microsoft-com:office:office" xmlns:r="http://schemas.openxmlformats.org/officeDocument/2006/relationships" xmlns:m="http://schemas.openxmlformats.org/officeDocument/2006/math" xmlns:v="urn:schemas-microsoft-com:vml" xmlns:wp="http://schemas.openxmlformats.org/drawingml/2006/wordprocessingDrawing" xmlns:w10="urn:schemas-microsoft-com:office:word" xmlns:w="http://schemas.openxmlformats.org/wordprocessingml/2006/main" xmlns:wne="http://schemas.microsoft.com/office/word/2006/wordml">
   <w:abstractNum w:abstractNumId="0">
+    <w:nsid w:val="09F65C99"/>
+    <w:multiLevelType w:val="hybridMultilevel"/>
+    <w:tmpl w:val="F72ABD76"/>
+    <w:lvl w:ilvl="0" w:tplc="EE3C0B26">
+      <w:start w:val="1"/>
+      <w:numFmt w:val="decimal"/>
+      <w:lvlText w:val="[%1]"/>
+      <w:lvlJc w:val="left"/>
+      <w:pPr>
+        <w:ind w:left="720" w:hanging="360"/>
+      </w:pPr>
+      <w:rPr>
+        <w:rFonts w:hint="default"/>
+      </w:rPr>
+    </w:lvl>
+    <w:lvl w:ilvl="1" w:tplc="04090003">
+      <w:start w:val="1"/>
+      <w:numFmt w:val="bullet"/>
+      <w:lvlText w:val="o"/>
+      <w:lvlJc w:val="left"/>
+      <w:pPr>
+        <w:ind w:left="1440" w:hanging="360"/>
+      </w:pPr>
+      <w:rPr>
+        <w:rFonts w:ascii="Courier New" w:hAnsi="Courier New" w:cs="Courier New" w:hint="default"/>
+      </w:rPr>
+    </w:lvl>
+    <w:lvl w:ilvl="2" w:tplc="04090005" w:tentative="1">
+      <w:start w:val="1"/>
+      <w:numFmt w:val="bullet"/>
+      <w:lvlText w:val=""/>
+      <w:lvlJc w:val="left"/>
+      <w:pPr>
+        <w:ind w:left="2160" w:hanging="360"/>
+      </w:pPr>
+      <w:rPr>
+        <w:rFonts w:ascii="Wingdings" w:hAnsi="Wingdings" w:hint="default"/>
+      </w:rPr>
+    </w:lvl>
+    <w:lvl w:ilvl="3" w:tplc="04090001" w:tentative="1">
+      <w:start w:val="1"/>
+      <w:numFmt w:val="bullet"/>
+      <w:lvlText w:val=""/>
+      <w:lvlJc w:val="left"/>
+      <w:pPr>
+        <w:ind w:left="2880" w:hanging="360"/>
+      </w:pPr>
+      <w:rPr>
+        <w:rFonts w:ascii="Symbol" w:hAnsi="Symbol" w:hint="default"/>
+      </w:rPr>
+    </w:lvl>
+    <w:lvl w:ilvl="4" w:tplc="04090003" w:tentative="1">
+      <w:start w:val="1"/>
+      <w:numFmt w:val="bullet"/>
+      <w:lvlText w:val="o"/>
+      <w:lvlJc w:val="left"/>
+      <w:pPr>
+        <w:ind w:left="3600" w:hanging="360"/>
+      </w:pPr>
+      <w:rPr>
+        <w:rFonts w:ascii="Courier New" w:hAnsi="Courier New" w:cs="Courier New" w:hint="default"/>
+      </w:rPr>
+    </w:lvl>
+    <w:lvl w:ilvl="5" w:tplc="04090005" w:tentative="1">
+      <w:start w:val="1"/>
+      <w:numFmt w:val="bullet"/>
+      <w:lvlText w:val=""/>
+      <w:lvlJc w:val="left"/>
+      <w:pPr>
+        <w:ind w:left="4320" w:hanging="360"/>
+      </w:pPr>
+      <w:rPr>
+        <w:rFonts w:ascii="Wingdings" w:hAnsi="Wingdings" w:hint="default"/>
+      </w:rPr>
+    </w:lvl>
+    <w:lvl w:ilvl="6" w:tplc="04090001" w:tentative="1">
+      <w:start w:val="1"/>
+      <w:numFmt w:val="bullet"/>
+      <w:lvlText w:val=""/>
+      <w:lvlJc w:val="left"/>
+      <w:pPr>
+        <w:ind w:left="5040" w:hanging="360"/>
+      </w:pPr>
+      <w:rPr>
+        <w:rFonts w:ascii="Symbol" w:hAnsi="Symbol" w:hint="default"/>
+      </w:rPr>
+    </w:lvl>
+    <w:lvl w:ilvl="7" w:tplc="04090003" w:tentative="1">
+      <w:start w:val="1"/>
+      <w:numFmt w:val="bullet"/>
+      <w:lvlText w:val="o"/>
+      <w:lvlJc w:val="left"/>
+      <w:pPr>
+        <w:ind w:left="5760" w:hanging="360"/>
+      </w:pPr>
+      <w:rPr>
+        <w:rFonts w:ascii="Courier New" w:hAnsi="Courier New" w:cs="Courier New" w:hint="default"/>
+      </w:rPr>
+    </w:lvl>
+    <w:lvl w:ilvl="8" w:tplc="04090005" w:tentative="1">
+      <w:start w:val="1"/>
+      <w:numFmt w:val="bullet"/>
+      <w:lvlText w:val=""/>
+      <w:lvlJc w:val="left"/>
+      <w:pPr>
+        <w:ind w:left="6480" w:hanging="360"/>
+      </w:pPr>
+      <w:rPr>
+        <w:rFonts w:ascii="Wingdings" w:hAnsi="Wingdings" w:hint="default"/>
+      </w:rPr>
+    </w:lvl>
+  </w:abstractNum>
+  <w:abstractNum w:abstractNumId="1">
+    <w:nsid w:val="420743F2"/>
+    <w:multiLevelType w:val="hybridMultilevel"/>
+    <w:tmpl w:val="B5ECA50A"/>
+    <w:lvl w:ilvl="0" w:tplc="04090001">
+      <w:start w:val="1"/>
+      <w:numFmt w:val="bullet"/>
+      <w:lvlText w:val=""/>
+      <w:lvlJc w:val="left"/>
+      <w:pPr>
+        <w:ind w:left="720" w:hanging="360"/>
+      </w:pPr>
+      <w:rPr>
+        <w:rFonts w:ascii="Symbol" w:hAnsi="Symbol" w:hint="default"/>
+      </w:rPr>
+    </w:lvl>
+    <w:lvl w:ilvl="1" w:tplc="04090003" w:tentative="1">
+      <w:start w:val="1"/>
+      <w:numFmt w:val="bullet"/>
+      <w:lvlText w:val="o"/>
+      <w:lvlJc w:val="left"/>
+      <w:pPr>
+        <w:ind w:left="1440" w:hanging="360"/>
+      </w:pPr>
+      <w:rPr>
+        <w:rFonts w:ascii="Courier New" w:hAnsi="Courier New" w:cs="Courier New" w:hint="default"/>
+      </w:rPr>
+    </w:lvl>
+    <w:lvl w:ilvl="2" w:tplc="04090005" w:tentative="1">
+      <w:start w:val="1"/>
+      <w:numFmt w:val="bullet"/>
+      <w:lvlText w:val=""/>
+      <w:lvlJc w:val="left"/>
+      <w:pPr>
+        <w:ind w:left="2160" w:hanging="360"/>
+      </w:pPr>
+      <w:rPr>
+        <w:rFonts w:ascii="Wingdings" w:hAnsi="Wingdings" w:hint="default"/>
+      </w:rPr>
+    </w:lvl>
+    <w:lvl w:ilvl="3" w:tplc="04090001" w:tentative="1">
+      <w:start w:val="1"/>
+      <w:numFmt w:val="bullet"/>
+      <w:lvlText w:val=""/>
+      <w:lvlJc w:val="left"/>
+      <w:pPr>
+        <w:ind w:left="2880" w:hanging="360"/>
+      </w:pPr>
+      <w:rPr>
+        <w:rFonts w:ascii="Symbol" w:hAnsi="Symbol" w:hint="default"/>
+      </w:rPr>
+    </w:lvl>
+    <w:lvl w:ilvl="4" w:tplc="04090003" w:tentative="1">
+      <w:start w:val="1"/>
+      <w:numFmt w:val="bullet"/>
+      <w:lvlText w:val="o"/>
+      <w:lvlJc w:val="left"/>
+      <w:pPr>
+        <w:ind w:left="3600" w:hanging="360"/>
+      </w:pPr>
+      <w:rPr>
+        <w:rFonts w:ascii="Courier New" w:hAnsi="Courier New" w:cs="Courier New" w:hint="default"/>
+      </w:rPr>
+    </w:lvl>
+    <w:lvl w:ilvl="5" w:tplc="04090005" w:tentative="1">
+      <w:start w:val="1"/>
+      <w:numFmt w:val="bullet"/>
+      <w:lvlText w:val=""/>
+      <w:lvlJc w:val="left"/>
+      <w:pPr>
+        <w:ind w:left="4320" w:hanging="360"/>
+      </w:pPr>
+      <w:rPr>
+        <w:rFonts w:ascii="Wingdings" w:hAnsi="Wingdings" w:hint="default"/>
+      </w:rPr>
+    </w:lvl>
+    <w:lvl w:ilvl="6" w:tplc="04090001" w:tentative="1">
+      <w:start w:val="1"/>
+      <w:numFmt w:val="bullet"/>
+      <w:lvlText w:val=""/>
+      <w:lvlJc w:val="left"/>
+      <w:pPr>
+        <w:ind w:left="5040" w:hanging="360"/>
+      </w:pPr>
+      <w:rPr>
+        <w:rFonts w:ascii="Symbol" w:hAnsi="Symbol" w:hint="default"/>
+      </w:rPr>
+    </w:lvl>
+    <w:lvl w:ilvl="7" w:tplc="04090003" w:tentative="1">
+      <w:start w:val="1"/>
+      <w:numFmt w:val="bullet"/>
+      <w:lvlText w:val="o"/>
+      <w:lvlJc w:val="left"/>
+      <w:pPr>
+        <w:ind w:left="5760" w:hanging="360"/>
+      </w:pPr>
+      <w:rPr>
+        <w:rFonts w:ascii="Courier New" w:hAnsi="Courier New" w:cs="Courier New" w:hint="default"/>
+      </w:rPr>
+    </w:lvl>
+    <w:lvl w:ilvl="8" w:tplc="04090005" w:tentative="1">
+      <w:start w:val="1"/>
+      <w:numFmt w:val="bullet"/>
+      <w:lvlText w:val=""/>
+      <w:lvlJc w:val="left"/>
+      <w:pPr>
+        <w:ind w:left="6480" w:hanging="360"/>
+      </w:pPr>
+      <w:rPr>
+        <w:rFonts w:ascii="Wingdings" w:hAnsi="Wingdings" w:hint="default"/>
+      </w:rPr>
+    </w:lvl>
+  </w:abstractNum>
+  <w:abstractNum w:abstractNumId="2">
+    <w:nsid w:val="5EF531BF"/>
+    <w:multiLevelType w:val="hybridMultilevel"/>
+    <w:tmpl w:val="59D6BF7E"/>
+    <w:lvl w:ilvl="0" w:tplc="0409000F">
+      <w:start w:val="1"/>
+      <w:numFmt w:val="decimal"/>
+      <w:lvlText w:val="%1."/>
+      <w:lvlJc w:val="left"/>
+      <w:pPr>
+        <w:ind w:left="720" w:hanging="360"/>
+      </w:pPr>
+    </w:lvl>
+    <w:lvl w:ilvl="1" w:tplc="04090019" w:tentative="1">
+      <w:start w:val="1"/>
+      <w:numFmt w:val="lowerLetter"/>
+      <w:lvlText w:val="%2."/>
+      <w:lvlJc w:val="left"/>
+      <w:pPr>
+        <w:ind w:left="1440" w:hanging="360"/>
+      </w:pPr>
+    </w:lvl>
+    <w:lvl w:ilvl="2" w:tplc="0409001B" w:tentative="1">
+      <w:start w:val="1"/>
+      <w:numFmt w:val="lowerRoman"/>
+      <w:lvlText w:val="%3."/>
+      <w:lvlJc w:val="right"/>
+      <w:pPr>
+        <w:ind w:left="2160" w:hanging="180"/>
+      </w:pPr>
+    </w:lvl>
+    <w:lvl w:ilvl="3" w:tplc="0409000F" w:tentative="1">
+      <w:start w:val="1"/>
+      <w:numFmt w:val="decimal"/>
+      <w:lvlText w:val="%4."/>
+      <w:lvlJc w:val="left"/>
+      <w:pPr>
+        <w:ind w:left="2880" w:hanging="360"/>
+      </w:pPr>
+    </w:lvl>
+    <w:lvl w:ilvl="4" w:tplc="04090019" w:tentative="1">
+      <w:start w:val="1"/>
+      <w:numFmt w:val="lowerLetter"/>
+      <w:lvlText w:val="%5."/>
+      <w:lvlJc w:val="left"/>
+      <w:pPr>
+        <w:ind w:left="3600" w:hanging="360"/>
+      </w:pPr>
+    </w:lvl>
+    <w:lvl w:ilvl="5" w:tplc="0409001B" w:tentative="1">
+      <w:start w:val="1"/>
+      <w:numFmt w:val="lowerRoman"/>
+      <w:lvlText w:val="%6."/>
+      <w:lvlJc w:val="right"/>
+      <w:pPr>
+        <w:ind w:left="4320" w:hanging="180"/>
+      </w:pPr>
+    </w:lvl>
+    <w:lvl w:ilvl="6" w:tplc="0409000F" w:tentative="1">
+      <w:start w:val="1"/>
+      <w:numFmt w:val="decimal"/>
+      <w:lvlText w:val="%7."/>
+      <w:lvlJc w:val="left"/>
+      <w:pPr>
+        <w:ind w:left="5040" w:hanging="360"/>
+      </w:pPr>
+    </w:lvl>
+    <w:lvl w:ilvl="7" w:tplc="04090019" w:tentative="1">
+      <w:start w:val="1"/>
+      <w:numFmt w:val="lowerLetter"/>
+      <w:lvlText w:val="%8."/>
+      <w:lvlJc w:val="left"/>
+      <w:pPr>
+        <w:ind w:left="5760" w:hanging="360"/>
+      </w:pPr>
+    </w:lvl>
+    <w:lvl w:ilvl="8" w:tplc="0409001B" w:tentative="1">
+      <w:start w:val="1"/>
+      <w:numFmt w:val="lowerRoman"/>
+      <w:lvlText w:val="%9."/>
+      <w:lvlJc w:val="right"/>
+      <w:pPr>
+        <w:ind w:left="6480" w:hanging="180"/>
+      </w:pPr>
+    </w:lvl>
+  </w:abstractNum>
+  <w:abstractNum w:abstractNumId="3">
     <w:nsid w:val="623C7436"/>
     <w:multiLevelType w:val="hybridMultilevel"/>
     <w:tmpl w:val="FDF2DD5C"/>
@@ -29254,6 +30281,15 @@
     </w:lvl>
   </w:abstractNum>
   <w:num w:numId="1">
+    <w:abstractNumId w:val="3"/>
+  </w:num>
+  <w:num w:numId="2">
+    <w:abstractNumId w:val="1"/>
+  </w:num>
+  <w:num w:numId="3">
+    <w:abstractNumId w:val="2"/>
+  </w:num>
+  <w:num w:numId="4">
     <w:abstractNumId w:val="0"/>
   </w:num>
 </w:numbering>
@@ -29756,6 +30792,41 @@
     <w:basedOn w:val="Absatz-Standardschriftart"/>
     <w:rsid w:val="004C1E88"/>
   </w:style>
+  <w:style w:type="paragraph" w:styleId="Endnotentext">
+    <w:name w:val="endnote text"/>
+    <w:basedOn w:val="Standard"/>
+    <w:link w:val="EndnotentextZchn"/>
+    <w:uiPriority w:val="99"/>
+    <w:semiHidden/>
+    <w:unhideWhenUsed/>
+    <w:rsid w:val="007132D6"/>
+    <w:rPr>
+      <w:sz w:val="20"/>
+      <w:szCs w:val="20"/>
+    </w:rPr>
+  </w:style>
+  <w:style w:type="character" w:customStyle="1" w:styleId="EndnotentextZchn">
+    <w:name w:val="Endnotentext Zchn"/>
+    <w:basedOn w:val="Absatz-Standardschriftart"/>
+    <w:link w:val="Endnotentext"/>
+    <w:uiPriority w:val="99"/>
+    <w:semiHidden/>
+    <w:rsid w:val="007132D6"/>
+    <w:rPr>
+      <w:lang w:val="en-GB"/>
+    </w:rPr>
+  </w:style>
+  <w:style w:type="character" w:styleId="Endnotenzeichen">
+    <w:name w:val="endnote reference"/>
+    <w:basedOn w:val="Absatz-Standardschriftart"/>
+    <w:uiPriority w:val="99"/>
+    <w:semiHidden/>
+    <w:unhideWhenUsed/>
+    <w:rsid w:val="007132D6"/>
+    <w:rPr>
+      <w:vertAlign w:val="superscript"/>
+    </w:rPr>
+  </w:style>
 </w:styles>
 </file>
 
@@ -30047,7 +31118,7 @@
 </file>
 
 <file path=customXml/itemProps1.xml><?xml version="1.0" encoding="utf-8"?>
-<ds:datastoreItem xmlns:ds="http://schemas.openxmlformats.org/officeDocument/2006/customXml" ds:itemID="{A1328419-CB6D-4A50-839F-2797ADECCD85}">
+<ds:datastoreItem xmlns:ds="http://schemas.openxmlformats.org/officeDocument/2006/customXml" ds:itemID="{3176F6FA-AA0C-444B-BF29-C6432DDFB691}">
   <ds:schemaRefs>
     <ds:schemaRef ds:uri="http://schemas.openxmlformats.org/officeDocument/2006/bibliography"/>
   </ds:schemaRefs>

--- a/doc/word/reportTemplate_Epidemics.docx
+++ b/doc/word/reportTemplate_Epidemics.docx
@@ -869,7 +869,7 @@
         </w:rPr>
         <w:fldChar w:fldCharType="separate"/>
       </w:r>
-      <w:hyperlink w:anchor="_Toc325707932" w:history="1">
+      <w:hyperlink w:anchor="_Toc325740343" w:history="1">
         <w:r>
           <w:rPr>
             <w:rStyle w:val="Hyperlink"/>
@@ -896,7 +896,7 @@
             <w:noProof/>
             <w:webHidden/>
           </w:rPr>
-          <w:instrText xml:space="preserve"> PAGEREF _Toc325707932 \h </w:instrText>
+          <w:instrText xml:space="preserve"> PAGEREF _Toc325740343 \h </w:instrText>
         </w:r>
         <w:r>
           <w:rPr>
@@ -942,7 +942,7 @@
           <w:lang w:val="en-US"/>
         </w:rPr>
       </w:pPr>
-      <w:hyperlink w:anchor="_Toc325707933" w:history="1">
+      <w:hyperlink w:anchor="_Toc325740344" w:history="1">
         <w:r>
           <w:rPr>
             <w:rStyle w:val="Hyperlink"/>
@@ -986,7 +986,7 @@
             <w:noProof/>
             <w:webHidden/>
           </w:rPr>
-          <w:instrText xml:space="preserve"> PAGEREF _Toc325707933 \h </w:instrText>
+          <w:instrText xml:space="preserve"> PAGEREF _Toc325740344 \h </w:instrText>
         </w:r>
         <w:r>
           <w:rPr>
@@ -1032,7 +1032,7 @@
           <w:lang w:val="en-US"/>
         </w:rPr>
       </w:pPr>
-      <w:hyperlink w:anchor="_Toc325707934" w:history="1">
+      <w:hyperlink w:anchor="_Toc325740345" w:history="1">
         <w:r>
           <w:rPr>
             <w:rStyle w:val="Hyperlink"/>
@@ -1076,7 +1076,7 @@
             <w:noProof/>
             <w:webHidden/>
           </w:rPr>
-          <w:instrText xml:space="preserve"> PAGEREF _Toc325707934 \h </w:instrText>
+          <w:instrText xml:space="preserve"> PAGEREF _Toc325740345 \h </w:instrText>
         </w:r>
         <w:r>
           <w:rPr>
@@ -1122,7 +1122,7 @@
           <w:lang w:val="en-US"/>
         </w:rPr>
       </w:pPr>
-      <w:hyperlink w:anchor="_Toc325707935" w:history="1">
+      <w:hyperlink w:anchor="_Toc325740346" w:history="1">
         <w:r>
           <w:rPr>
             <w:rStyle w:val="Hyperlink"/>
@@ -1166,7 +1166,7 @@
             <w:noProof/>
             <w:webHidden/>
           </w:rPr>
-          <w:instrText xml:space="preserve"> PAGEREF _Toc325707935 \h </w:instrText>
+          <w:instrText xml:space="preserve"> PAGEREF _Toc325740346 \h </w:instrText>
         </w:r>
         <w:r>
           <w:rPr>
@@ -1212,7 +1212,7 @@
           <w:lang w:val="en-US"/>
         </w:rPr>
       </w:pPr>
-      <w:hyperlink w:anchor="_Toc325707936" w:history="1">
+      <w:hyperlink w:anchor="_Toc325740347" w:history="1">
         <w:r>
           <w:rPr>
             <w:rStyle w:val="Hyperlink"/>
@@ -1256,7 +1256,7 @@
             <w:noProof/>
             <w:webHidden/>
           </w:rPr>
-          <w:instrText xml:space="preserve"> PAGEREF _Toc325707936 \h </w:instrText>
+          <w:instrText xml:space="preserve"> PAGEREF _Toc325740347 \h </w:instrText>
         </w:r>
         <w:r>
           <w:rPr>
@@ -1302,7 +1302,7 @@
           <w:lang w:val="en-US"/>
         </w:rPr>
       </w:pPr>
-      <w:hyperlink w:anchor="_Toc325707937" w:history="1">
+      <w:hyperlink w:anchor="_Toc325740348" w:history="1">
         <w:r>
           <w:rPr>
             <w:rStyle w:val="Hyperlink"/>
@@ -1346,7 +1346,7 @@
             <w:noProof/>
             <w:webHidden/>
           </w:rPr>
-          <w:instrText xml:space="preserve"> PAGEREF _Toc325707937 \h </w:instrText>
+          <w:instrText xml:space="preserve"> PAGEREF _Toc325740348 \h </w:instrText>
         </w:r>
         <w:r>
           <w:rPr>
@@ -1392,7 +1392,7 @@
           <w:lang w:val="en-US"/>
         </w:rPr>
       </w:pPr>
-      <w:hyperlink w:anchor="_Toc325707938" w:history="1">
+      <w:hyperlink w:anchor="_Toc325740349" w:history="1">
         <w:r>
           <w:rPr>
             <w:rStyle w:val="Hyperlink"/>
@@ -1436,7 +1436,7 @@
             <w:noProof/>
             <w:webHidden/>
           </w:rPr>
-          <w:instrText xml:space="preserve"> PAGEREF _Toc325707938 \h </w:instrText>
+          <w:instrText xml:space="preserve"> PAGEREF _Toc325740349 \h </w:instrText>
         </w:r>
         <w:r>
           <w:rPr>
@@ -1482,7 +1482,7 @@
           <w:lang w:val="en-US"/>
         </w:rPr>
       </w:pPr>
-      <w:hyperlink w:anchor="_Toc325707939" w:history="1">
+      <w:hyperlink w:anchor="_Toc325740350" w:history="1">
         <w:r>
           <w:rPr>
             <w:rStyle w:val="Hyperlink"/>
@@ -1526,7 +1526,7 @@
             <w:noProof/>
             <w:webHidden/>
           </w:rPr>
-          <w:instrText xml:space="preserve"> PAGEREF _Toc325707939 \h </w:instrText>
+          <w:instrText xml:space="preserve"> PAGEREF _Toc325740350 \h </w:instrText>
         </w:r>
         <w:r>
           <w:rPr>
@@ -1572,7 +1572,7 @@
           <w:lang w:val="en-US"/>
         </w:rPr>
       </w:pPr>
-      <w:hyperlink w:anchor="_Toc325707940" w:history="1">
+      <w:hyperlink w:anchor="_Toc325740351" w:history="1">
         <w:r>
           <w:rPr>
             <w:rStyle w:val="Hyperlink"/>
@@ -1616,7 +1616,7 @@
             <w:noProof/>
             <w:webHidden/>
           </w:rPr>
-          <w:instrText xml:space="preserve"> PAGEREF _Toc325707940 \h </w:instrText>
+          <w:instrText xml:space="preserve"> PAGEREF _Toc325740351 \h </w:instrText>
         </w:r>
         <w:r>
           <w:rPr>
@@ -1662,7 +1662,7 @@
           <w:lang w:val="en-US"/>
         </w:rPr>
       </w:pPr>
-      <w:hyperlink w:anchor="_Toc325707941" w:history="1">
+      <w:hyperlink w:anchor="_Toc325740352" w:history="1">
         <w:r>
           <w:rPr>
             <w:rStyle w:val="Hyperlink"/>
@@ -1706,7 +1706,7 @@
             <w:noProof/>
             <w:webHidden/>
           </w:rPr>
-          <w:instrText xml:space="preserve"> PAGEREF _Toc325707941 \h </w:instrText>
+          <w:instrText xml:space="preserve"> PAGEREF _Toc325740352 \h </w:instrText>
         </w:r>
         <w:r>
           <w:rPr>
@@ -1752,7 +1752,7 @@
           <w:lang w:val="en-US"/>
         </w:rPr>
       </w:pPr>
-      <w:hyperlink w:anchor="_Toc325707942" w:history="1">
+      <w:hyperlink w:anchor="_Toc325740353" w:history="1">
         <w:r>
           <w:rPr>
             <w:rStyle w:val="Hyperlink"/>
@@ -1796,7 +1796,7 @@
             <w:noProof/>
             <w:webHidden/>
           </w:rPr>
-          <w:instrText xml:space="preserve"> PAGEREF _Toc325707942 \h </w:instrText>
+          <w:instrText xml:space="preserve"> PAGEREF _Toc325740353 \h </w:instrText>
         </w:r>
         <w:r>
           <w:rPr>
@@ -1842,7 +1842,7 @@
           <w:lang w:val="en-US"/>
         </w:rPr>
       </w:pPr>
-      <w:hyperlink w:anchor="_Toc325707943" w:history="1">
+      <w:hyperlink w:anchor="_Toc325740354" w:history="1">
         <w:r>
           <w:rPr>
             <w:rStyle w:val="Hyperlink"/>
@@ -1886,7 +1886,7 @@
             <w:noProof/>
             <w:webHidden/>
           </w:rPr>
-          <w:instrText xml:space="preserve"> PAGEREF _Toc325707943 \h </w:instrText>
+          <w:instrText xml:space="preserve"> PAGEREF _Toc325740354 \h </w:instrText>
         </w:r>
         <w:r>
           <w:rPr>
@@ -1932,7 +1932,7 @@
           <w:lang w:val="en-US"/>
         </w:rPr>
       </w:pPr>
-      <w:hyperlink w:anchor="_Toc325707944" w:history="1">
+      <w:hyperlink w:anchor="_Toc325740355" w:history="1">
         <w:r>
           <w:rPr>
             <w:rStyle w:val="Hyperlink"/>
@@ -1976,7 +1976,7 @@
             <w:noProof/>
             <w:webHidden/>
           </w:rPr>
-          <w:instrText xml:space="preserve"> PAGEREF _Toc325707944 \h </w:instrText>
+          <w:instrText xml:space="preserve"> PAGEREF _Toc325740355 \h </w:instrText>
         </w:r>
         <w:r>
           <w:rPr>
@@ -2022,7 +2022,7 @@
           <w:lang w:val="en-US"/>
         </w:rPr>
       </w:pPr>
-      <w:hyperlink w:anchor="_Toc325707945" w:history="1">
+      <w:hyperlink w:anchor="_Toc325740356" w:history="1">
         <w:r>
           <w:rPr>
             <w:rStyle w:val="Hyperlink"/>
@@ -2066,7 +2066,7 @@
             <w:noProof/>
             <w:webHidden/>
           </w:rPr>
-          <w:instrText xml:space="preserve"> PAGEREF _Toc325707945 \h </w:instrText>
+          <w:instrText xml:space="preserve"> PAGEREF _Toc325740356 \h </w:instrText>
         </w:r>
         <w:r>
           <w:rPr>
@@ -2112,7 +2112,7 @@
           <w:lang w:val="en-US"/>
         </w:rPr>
       </w:pPr>
-      <w:hyperlink w:anchor="_Toc325707946" w:history="1">
+      <w:hyperlink w:anchor="_Toc325740357" w:history="1">
         <w:r>
           <w:rPr>
             <w:rStyle w:val="Hyperlink"/>
@@ -2156,7 +2156,7 @@
             <w:noProof/>
             <w:webHidden/>
           </w:rPr>
-          <w:instrText xml:space="preserve"> PAGEREF _Toc325707946 \h </w:instrText>
+          <w:instrText xml:space="preserve"> PAGEREF _Toc325740357 \h </w:instrText>
         </w:r>
         <w:r>
           <w:rPr>
@@ -2202,7 +2202,7 @@
           <w:lang w:val="en-US"/>
         </w:rPr>
       </w:pPr>
-      <w:hyperlink w:anchor="_Toc325707947" w:history="1">
+      <w:hyperlink w:anchor="_Toc325740358" w:history="1">
         <w:r>
           <w:rPr>
             <w:rStyle w:val="Hyperlink"/>
@@ -2246,7 +2246,7 @@
             <w:noProof/>
             <w:webHidden/>
           </w:rPr>
-          <w:instrText xml:space="preserve"> PAGEREF _Toc325707947 \h </w:instrText>
+          <w:instrText xml:space="preserve"> PAGEREF _Toc325740358 \h </w:instrText>
         </w:r>
         <w:r>
           <w:rPr>
@@ -2292,7 +2292,7 @@
           <w:lang w:val="en-US"/>
         </w:rPr>
       </w:pPr>
-      <w:hyperlink w:anchor="_Toc325707948" w:history="1">
+      <w:hyperlink w:anchor="_Toc325740359" w:history="1">
         <w:r>
           <w:rPr>
             <w:rStyle w:val="Hyperlink"/>
@@ -2336,7 +2336,7 @@
             <w:noProof/>
             <w:webHidden/>
           </w:rPr>
-          <w:instrText xml:space="preserve"> PAGEREF _Toc325707948 \h </w:instrText>
+          <w:instrText xml:space="preserve"> PAGEREF _Toc325740359 \h </w:instrText>
         </w:r>
         <w:r>
           <w:rPr>
@@ -2382,7 +2382,7 @@
           <w:lang w:val="en-US"/>
         </w:rPr>
       </w:pPr>
-      <w:hyperlink w:anchor="_Toc325707949" w:history="1">
+      <w:hyperlink w:anchor="_Toc325740360" w:history="1">
         <w:r>
           <w:rPr>
             <w:rStyle w:val="Hyperlink"/>
@@ -2405,22 +2405,7 @@
             <w:rStyle w:val="Hyperlink"/>
             <w:noProof/>
           </w:rPr>
-          <w:t>Influence of the degree of the seed and its 1</w:t>
-        </w:r>
-        <w:r>
-          <w:rPr>
-            <w:rStyle w:val="Hyperlink"/>
-            <w:noProof/>
-            <w:vertAlign w:val="superscript"/>
-          </w:rPr>
-          <w:t>st</w:t>
-        </w:r>
-        <w:r>
-          <w:rPr>
-            <w:rStyle w:val="Hyperlink"/>
-            <w:noProof/>
-          </w:rPr>
-          <w:t xml:space="preserve"> generation neighbours</w:t>
+          <w:t>Degree correlation</w:t>
         </w:r>
         <w:r>
           <w:rPr>
@@ -2441,7 +2426,7 @@
             <w:noProof/>
             <w:webHidden/>
           </w:rPr>
-          <w:instrText xml:space="preserve"> PAGEREF _Toc325707949 \h </w:instrText>
+          <w:instrText xml:space="preserve"> PAGEREF _Toc325740360 \h </w:instrText>
         </w:r>
         <w:r>
           <w:rPr>
@@ -2461,7 +2446,7 @@
             <w:noProof/>
             <w:webHidden/>
           </w:rPr>
-          <w:t>16</w:t>
+          <w:t>17</w:t>
         </w:r>
         <w:r>
           <w:rPr>
@@ -2487,7 +2472,7 @@
           <w:lang w:val="en-US"/>
         </w:rPr>
       </w:pPr>
-      <w:hyperlink w:anchor="_Toc325707950" w:history="1">
+      <w:hyperlink w:anchor="_Toc325740361" w:history="1">
         <w:r>
           <w:rPr>
             <w:rStyle w:val="Hyperlink"/>
@@ -2510,7 +2495,7 @@
             <w:rStyle w:val="Hyperlink"/>
             <w:noProof/>
           </w:rPr>
-          <w:t>Infection of a random target city</w:t>
+          <w:t>Infection over distance</w:t>
         </w:r>
         <w:r>
           <w:rPr>
@@ -2531,7 +2516,7 @@
             <w:noProof/>
             <w:webHidden/>
           </w:rPr>
-          <w:instrText xml:space="preserve"> PAGEREF _Toc325707950 \h </w:instrText>
+          <w:instrText xml:space="preserve"> PAGEREF _Toc325740361 \h </w:instrText>
         </w:r>
         <w:r>
           <w:rPr>
@@ -2551,7 +2536,7 @@
             <w:noProof/>
             <w:webHidden/>
           </w:rPr>
-          <w:t>16</w:t>
+          <w:t>18</w:t>
         </w:r>
         <w:r>
           <w:rPr>
@@ -2577,7 +2562,7 @@
           <w:lang w:val="en-US"/>
         </w:rPr>
       </w:pPr>
-      <w:hyperlink w:anchor="_Toc325707951" w:history="1">
+      <w:hyperlink w:anchor="_Toc325740362" w:history="1">
         <w:r>
           <w:rPr>
             <w:rStyle w:val="Hyperlink"/>
@@ -2621,7 +2606,7 @@
             <w:noProof/>
             <w:webHidden/>
           </w:rPr>
-          <w:instrText xml:space="preserve"> PAGEREF _Toc325707951 \h </w:instrText>
+          <w:instrText xml:space="preserve"> PAGEREF _Toc325740362 \h </w:instrText>
         </w:r>
         <w:r>
           <w:rPr>
@@ -2641,7 +2626,7 @@
             <w:noProof/>
             <w:webHidden/>
           </w:rPr>
-          <w:t>18</w:t>
+          <w:t>20</w:t>
         </w:r>
         <w:r>
           <w:rPr>
@@ -2667,7 +2652,7 @@
           <w:lang w:val="en-US"/>
         </w:rPr>
       </w:pPr>
-      <w:hyperlink w:anchor="_Toc325707952" w:history="1">
+      <w:hyperlink w:anchor="_Toc325740363" w:history="1">
         <w:r>
           <w:rPr>
             <w:rStyle w:val="Hyperlink"/>
@@ -2711,7 +2696,7 @@
             <w:noProof/>
             <w:webHidden/>
           </w:rPr>
-          <w:instrText xml:space="preserve"> PAGEREF _Toc325707952 \h </w:instrText>
+          <w:instrText xml:space="preserve"> PAGEREF _Toc325740363 \h </w:instrText>
         </w:r>
         <w:r>
           <w:rPr>
@@ -2731,7 +2716,7 @@
             <w:noProof/>
             <w:webHidden/>
           </w:rPr>
-          <w:t>18</w:t>
+          <w:t>20</w:t>
         </w:r>
         <w:r>
           <w:rPr>
@@ -2757,7 +2742,7 @@
           <w:lang w:val="en-US"/>
         </w:rPr>
       </w:pPr>
-      <w:hyperlink w:anchor="_Toc325707953" w:history="1">
+      <w:hyperlink w:anchor="_Toc325740364" w:history="1">
         <w:r>
           <w:rPr>
             <w:rStyle w:val="Hyperlink"/>
@@ -2801,7 +2786,7 @@
             <w:noProof/>
             <w:webHidden/>
           </w:rPr>
-          <w:instrText xml:space="preserve"> PAGEREF _Toc325707953 \h </w:instrText>
+          <w:instrText xml:space="preserve"> PAGEREF _Toc325740364 \h </w:instrText>
         </w:r>
         <w:r>
           <w:rPr>
@@ -2821,7 +2806,7 @@
             <w:noProof/>
             <w:webHidden/>
           </w:rPr>
-          <w:t>18</w:t>
+          <w:t>20</w:t>
         </w:r>
         <w:r>
           <w:rPr>
@@ -2836,6 +2821,7 @@
       <w:pPr>
         <w:pStyle w:val="Verzeichnis1"/>
         <w:tabs>
+          <w:tab w:val="left" w:pos="440"/>
           <w:tab w:val="right" w:leader="dot" w:pos="8630"/>
         </w:tabs>
         <w:rPr>
@@ -2846,12 +2832,29 @@
           <w:lang w:val="en-US"/>
         </w:rPr>
       </w:pPr>
-      <w:hyperlink w:anchor="_Toc325707954" w:history="1">
+      <w:hyperlink w:anchor="_Toc325740365" w:history="1">
         <w:r>
           <w:rPr>
             <w:rStyle w:val="Hyperlink"/>
             <w:noProof/>
           </w:rPr>
+          <w:t>7</w:t>
+        </w:r>
+        <w:r>
+          <w:rPr>
+            <w:rFonts w:asciiTheme="minorHAnsi" w:eastAsiaTheme="minorEastAsia" w:hAnsiTheme="minorHAnsi" w:cstheme="minorBidi"/>
+            <w:noProof/>
+            <w:sz w:val="22"/>
+            <w:szCs w:val="22"/>
+            <w:lang w:val="en-US"/>
+          </w:rPr>
+          <w:tab/>
+        </w:r>
+        <w:r>
+          <w:rPr>
+            <w:rStyle w:val="Hyperlink"/>
+            <w:noProof/>
+          </w:rPr>
           <w:t>References</w:t>
         </w:r>
         <w:r>
@@ -2873,7 +2876,7 @@
             <w:noProof/>
             <w:webHidden/>
           </w:rPr>
-          <w:instrText xml:space="preserve"> PAGEREF _Toc325707954 \h </w:instrText>
+          <w:instrText xml:space="preserve"> PAGEREF _Toc325740365 \h </w:instrText>
         </w:r>
         <w:r>
           <w:rPr>
@@ -2893,7 +2896,7 @@
             <w:noProof/>
             <w:webHidden/>
           </w:rPr>
-          <w:t>19</w:t>
+          <w:t>21</w:t>
         </w:r>
         <w:r>
           <w:rPr>
@@ -2919,7 +2922,7 @@
           <w:lang w:val="en-US"/>
         </w:rPr>
       </w:pPr>
-      <w:hyperlink w:anchor="_Toc325707955" w:history="1">
+      <w:hyperlink w:anchor="_Toc325740366" w:history="1">
         <w:r>
           <w:rPr>
             <w:rStyle w:val="Hyperlink"/>
@@ -2963,7 +2966,7 @@
             <w:noProof/>
             <w:webHidden/>
           </w:rPr>
-          <w:instrText xml:space="preserve"> PAGEREF _Toc325707955 \h </w:instrText>
+          <w:instrText xml:space="preserve"> PAGEREF _Toc325740366 \h </w:instrText>
         </w:r>
         <w:r>
           <w:rPr>
@@ -2983,7 +2986,7 @@
             <w:noProof/>
             <w:webHidden/>
           </w:rPr>
-          <w:t>20</w:t>
+          <w:t>22</w:t>
         </w:r>
         <w:r>
           <w:rPr>
@@ -3009,7 +3012,7 @@
           <w:lang w:val="en-US"/>
         </w:rPr>
       </w:pPr>
-      <w:hyperlink w:anchor="_Toc325707956" w:history="1">
+      <w:hyperlink w:anchor="_Toc325740367" w:history="1">
         <w:r>
           <w:rPr>
             <w:rStyle w:val="Hyperlink"/>
@@ -3053,7 +3056,7 @@
             <w:noProof/>
             <w:webHidden/>
           </w:rPr>
-          <w:instrText xml:space="preserve"> PAGEREF _Toc325707956 \h </w:instrText>
+          <w:instrText xml:space="preserve"> PAGEREF _Toc325740367 \h </w:instrText>
         </w:r>
         <w:r>
           <w:rPr>
@@ -3073,7 +3076,7 @@
             <w:noProof/>
             <w:webHidden/>
           </w:rPr>
-          <w:t>20</w:t>
+          <w:t>22</w:t>
         </w:r>
         <w:r>
           <w:rPr>
@@ -3099,7 +3102,7 @@
           <w:lang w:val="en-US"/>
         </w:rPr>
       </w:pPr>
-      <w:hyperlink w:anchor="_Toc325707957" w:history="1">
+      <w:hyperlink w:anchor="_Toc325740368" w:history="1">
         <w:r>
           <w:rPr>
             <w:rStyle w:val="Hyperlink"/>
@@ -3143,7 +3146,7 @@
             <w:noProof/>
             <w:webHidden/>
           </w:rPr>
-          <w:instrText xml:space="preserve"> PAGEREF _Toc325707957 \h </w:instrText>
+          <w:instrText xml:space="preserve"> PAGEREF _Toc325740368 \h </w:instrText>
         </w:r>
         <w:r>
           <w:rPr>
@@ -3163,7 +3166,7 @@
             <w:noProof/>
             <w:webHidden/>
           </w:rPr>
-          <w:t>20</w:t>
+          <w:t>22</w:t>
         </w:r>
         <w:r>
           <w:rPr>
@@ -3189,7 +3192,7 @@
           <w:lang w:val="en-US"/>
         </w:rPr>
       </w:pPr>
-      <w:hyperlink w:anchor="_Toc325707958" w:history="1">
+      <w:hyperlink w:anchor="_Toc325740369" w:history="1">
         <w:r>
           <w:rPr>
             <w:rStyle w:val="Hyperlink"/>
@@ -3233,7 +3236,7 @@
             <w:noProof/>
             <w:webHidden/>
           </w:rPr>
-          <w:instrText xml:space="preserve"> PAGEREF _Toc325707958 \h </w:instrText>
+          <w:instrText xml:space="preserve"> PAGEREF _Toc325740369 \h </w:instrText>
         </w:r>
         <w:r>
           <w:rPr>
@@ -3253,7 +3256,7 @@
             <w:noProof/>
             <w:webHidden/>
           </w:rPr>
-          <w:t>22</w:t>
+          <w:t>24</w:t>
         </w:r>
         <w:r>
           <w:rPr>
@@ -3279,7 +3282,7 @@
           <w:lang w:val="en-US"/>
         </w:rPr>
       </w:pPr>
-      <w:hyperlink w:anchor="_Toc325707959" w:history="1">
+      <w:hyperlink w:anchor="_Toc325740370" w:history="1">
         <w:r>
           <w:rPr>
             <w:rStyle w:val="Hyperlink"/>
@@ -3323,7 +3326,7 @@
             <w:noProof/>
             <w:webHidden/>
           </w:rPr>
-          <w:instrText xml:space="preserve"> PAGEREF _Toc325707959 \h </w:instrText>
+          <w:instrText xml:space="preserve"> PAGEREF _Toc325740370 \h </w:instrText>
         </w:r>
         <w:r>
           <w:rPr>
@@ -3343,7 +3346,7 @@
             <w:noProof/>
             <w:webHidden/>
           </w:rPr>
-          <w:t>23</w:t>
+          <w:t>25</w:t>
         </w:r>
         <w:r>
           <w:rPr>
@@ -3369,7 +3372,7 @@
           <w:lang w:val="en-US"/>
         </w:rPr>
       </w:pPr>
-      <w:hyperlink w:anchor="_Toc325707960" w:history="1">
+      <w:hyperlink w:anchor="_Toc325740371" w:history="1">
         <w:r>
           <w:rPr>
             <w:rStyle w:val="Hyperlink"/>
@@ -3413,7 +3416,7 @@
             <w:noProof/>
             <w:webHidden/>
           </w:rPr>
-          <w:instrText xml:space="preserve"> PAGEREF _Toc325707960 \h </w:instrText>
+          <w:instrText xml:space="preserve"> PAGEREF _Toc325740371 \h </w:instrText>
         </w:r>
         <w:r>
           <w:rPr>
@@ -3433,7 +3436,7 @@
             <w:noProof/>
             <w:webHidden/>
           </w:rPr>
-          <w:t>24</w:t>
+          <w:t>26</w:t>
         </w:r>
         <w:r>
           <w:rPr>
@@ -3459,7 +3462,7 @@
           <w:lang w:val="en-US"/>
         </w:rPr>
       </w:pPr>
-      <w:hyperlink w:anchor="_Toc325707961" w:history="1">
+      <w:hyperlink w:anchor="_Toc325740372" w:history="1">
         <w:r>
           <w:rPr>
             <w:rStyle w:val="Hyperlink"/>
@@ -3503,7 +3506,7 @@
             <w:noProof/>
             <w:webHidden/>
           </w:rPr>
-          <w:instrText xml:space="preserve"> PAGEREF _Toc325707961 \h </w:instrText>
+          <w:instrText xml:space="preserve"> PAGEREF _Toc325740372 \h </w:instrText>
         </w:r>
         <w:r>
           <w:rPr>
@@ -3523,7 +3526,7 @@
             <w:noProof/>
             <w:webHidden/>
           </w:rPr>
-          <w:t>27</w:t>
+          <w:t>29</w:t>
         </w:r>
         <w:r>
           <w:rPr>
@@ -3549,7 +3552,7 @@
           <w:lang w:val="en-US"/>
         </w:rPr>
       </w:pPr>
-      <w:hyperlink w:anchor="_Toc325707962" w:history="1">
+      <w:hyperlink w:anchor="_Toc325740373" w:history="1">
         <w:r>
           <w:rPr>
             <w:rStyle w:val="Hyperlink"/>
@@ -3593,7 +3596,7 @@
             <w:noProof/>
             <w:webHidden/>
           </w:rPr>
-          <w:instrText xml:space="preserve"> PAGEREF _Toc325707962 \h </w:instrText>
+          <w:instrText xml:space="preserve"> PAGEREF _Toc325740373 \h </w:instrText>
         </w:r>
         <w:r>
           <w:rPr>
@@ -3613,7 +3616,7 @@
             <w:noProof/>
             <w:webHidden/>
           </w:rPr>
-          <w:t>29</w:t>
+          <w:t>31</w:t>
         </w:r>
         <w:r>
           <w:rPr>
@@ -3639,7 +3642,7 @@
           <w:lang w:val="en-US"/>
         </w:rPr>
       </w:pPr>
-      <w:hyperlink w:anchor="_Toc325707963" w:history="1">
+      <w:hyperlink w:anchor="_Toc325740374" w:history="1">
         <w:r>
           <w:rPr>
             <w:rStyle w:val="Hyperlink"/>
@@ -3683,7 +3686,7 @@
             <w:noProof/>
             <w:webHidden/>
           </w:rPr>
-          <w:instrText xml:space="preserve"> PAGEREF _Toc325707963 \h </w:instrText>
+          <w:instrText xml:space="preserve"> PAGEREF _Toc325740374 \h </w:instrText>
         </w:r>
         <w:r>
           <w:rPr>
@@ -3703,7 +3706,7 @@
             <w:noProof/>
             <w:webHidden/>
           </w:rPr>
-          <w:t>30</w:t>
+          <w:t>32</w:t>
         </w:r>
         <w:r>
           <w:rPr>
@@ -3729,7 +3732,7 @@
           <w:lang w:val="en-US"/>
         </w:rPr>
       </w:pPr>
-      <w:hyperlink w:anchor="_Toc325707964" w:history="1">
+      <w:hyperlink w:anchor="_Toc325740375" w:history="1">
         <w:r>
           <w:rPr>
             <w:rStyle w:val="Hyperlink"/>
@@ -3773,7 +3776,7 @@
             <w:noProof/>
             <w:webHidden/>
           </w:rPr>
-          <w:instrText xml:space="preserve"> PAGEREF _Toc325707964 \h </w:instrText>
+          <w:instrText xml:space="preserve"> PAGEREF _Toc325740375 \h </w:instrText>
         </w:r>
         <w:r>
           <w:rPr>
@@ -3793,7 +3796,7 @@
             <w:noProof/>
             <w:webHidden/>
           </w:rPr>
-          <w:t>32</w:t>
+          <w:t>34</w:t>
         </w:r>
         <w:r>
           <w:rPr>
@@ -3826,7 +3829,7 @@
       <w:r>
         <w:br w:type="page"/>
       </w:r>
-      <w:bookmarkStart w:id="2" w:name="_Toc325707932"/>
+      <w:bookmarkStart w:id="2" w:name="_Toc325740343"/>
       <w:r>
         <w:lastRenderedPageBreak/>
         <w:t>Abstract</w:t>
@@ -3836,6 +3839,161 @@
     <w:p/>
     <w:p>
       <w:pPr>
+        <w:ind w:firstLine="426"/>
+      </w:pPr>
+      <w:r>
+        <w:t xml:space="preserve">In this study a </w:t>
+      </w:r>
+      <w:r>
+        <w:t>self-made</w:t>
+      </w:r>
+      <w:r>
+        <w:t xml:space="preserve"> approach was used to simulate a stochachastic epidemic in a scale-free network. The network contained 10,000 nodes representing cities with a total global population of 93 Million people. </w:t>
+      </w:r>
+      <w:r>
+        <w:t>Firstly,</w:t>
+      </w:r>
+      <w:r>
+        <w:t xml:space="preserve"> 80 d were simulated in order to quantify the stochastic effect among the si</w:t>
+      </w:r>
+      <w:r>
+        <w:t xml:space="preserve">mulation. Mean and expectancy range were calculated for the time courses of the ratio of global infected to population and for the number of cities with at least ten percent infection. The expectancy range until at least 1,000 people (globally) become infected </w:t>
+      </w:r>
+      <w:proofErr w:type="gramStart"/>
+      <w:r>
+        <w:t xml:space="preserve">was </w:t>
+      </w:r>
+      <m:oMath>
+        <w:proofErr w:type="gramEnd"/>
+        <m:sSub>
+          <m:sSubPr>
+            <m:ctrlPr>
+              <w:rPr>
+                <w:rFonts w:ascii="Cambria Math" w:hAnsi="Cambria Math"/>
+                <w:i/>
+              </w:rPr>
+            </m:ctrlPr>
+          </m:sSubPr>
+          <m:e>
+            <m:r>
+              <w:rPr>
+                <w:rFonts w:ascii="Cambria Math" w:hAnsi="Cambria Math"/>
+              </w:rPr>
+              <m:t>t</m:t>
+            </m:r>
+          </m:e>
+          <m:sub>
+            <m:r>
+              <w:rPr>
+                <w:rFonts w:ascii="Cambria Math" w:hAnsi="Cambria Math"/>
+              </w:rPr>
+              <m:t>1000 infected</m:t>
+            </m:r>
+          </m:sub>
+        </m:sSub>
+        <m:r>
+          <w:rPr>
+            <w:rFonts w:ascii="Cambria Math" w:hAnsi="Cambria Math"/>
+          </w:rPr>
+          <m:t>= 18±5d</m:t>
+        </m:r>
+      </m:oMath>
+      <w:r>
+        <w:t>. Secondly, we found that the sum of the degree of the city, where the infection started, plus the degrees of its direct 1</w:t>
+      </w:r>
+      <w:r>
+        <w:rPr>
+          <w:vertAlign w:val="superscript"/>
+        </w:rPr>
+        <w:t>st</w:t>
+      </w:r>
+      <w:r>
+        <w:t xml:space="preserve"> generation neighbours correlates only weakly and is mainly dominated by stochastic effects. Finally, we</w:t>
+      </w:r>
+      <w:r>
+        <w:t xml:space="preserve"> found the linear dependency of the time until the first infection in a random target city on the distance, which has the units of edges, to the city, where the epidemic startet to </w:t>
+      </w:r>
+      <w:proofErr w:type="gramStart"/>
+      <w:r>
+        <w:t xml:space="preserve">be </w:t>
+      </w:r>
+      <m:oMath>
+        <w:proofErr w:type="gramEnd"/>
+        <m:r>
+          <w:rPr>
+            <w:rStyle w:val="Hervorhebung"/>
+            <w:rFonts w:ascii="Cambria Math" w:hAnsi="Cambria Math"/>
+            <w:lang w:val="en-US"/>
+          </w:rPr>
+          <m:t>t=distance*</m:t>
+        </m:r>
+        <m:d>
+          <m:dPr>
+            <m:begChr m:val="["/>
+            <m:endChr m:val="]"/>
+            <m:ctrlPr>
+              <w:rPr>
+                <w:rStyle w:val="Hervorhebung"/>
+                <w:rFonts w:ascii="Cambria Math" w:hAnsi="Cambria Math"/>
+                <w:lang w:val="en-US"/>
+              </w:rPr>
+            </m:ctrlPr>
+          </m:dPr>
+          <m:e>
+            <m:r>
+              <w:rPr>
+                <w:rStyle w:val="Hervorhebung"/>
+                <w:rFonts w:ascii="Cambria Math" w:hAnsi="Cambria Math"/>
+                <w:lang w:val="en-US"/>
+              </w:rPr>
+              <m:t>6.6±0.4</m:t>
+            </m:r>
+          </m:e>
+        </m:d>
+        <m:r>
+          <w:rPr>
+            <w:rStyle w:val="Hervorhebung"/>
+            <w:rFonts w:ascii="Cambria Math" w:hAnsi="Cambria Math"/>
+            <w:lang w:val="en-US"/>
+          </w:rPr>
+          <m:t>+</m:t>
+        </m:r>
+        <m:d>
+          <m:dPr>
+            <m:begChr m:val="["/>
+            <m:endChr m:val="]"/>
+            <m:ctrlPr>
+              <w:rPr>
+                <w:rStyle w:val="Hervorhebung"/>
+                <w:rFonts w:ascii="Cambria Math" w:hAnsi="Cambria Math"/>
+                <w:lang w:val="en-US"/>
+              </w:rPr>
+            </m:ctrlPr>
+          </m:dPr>
+          <m:e>
+            <m:r>
+              <w:rPr>
+                <w:rStyle w:val="Hervorhebung"/>
+                <w:rFonts w:ascii="Cambria Math" w:hAnsi="Cambria Math"/>
+                <w:lang w:val="en-US"/>
+              </w:rPr>
+              <m:t>8.8±2.4</m:t>
+            </m:r>
+          </m:e>
+        </m:d>
+      </m:oMath>
+      <w:r>
+        <w:rPr>
+          <w:rStyle w:val="Hervorhebung"/>
+          <w:i w:val="0"/>
+          <w:lang w:val="en-US"/>
+        </w:rPr>
+        <w:t>.</w:t>
+      </w:r>
+    </w:p>
+    <w:p/>
+    <w:p>
+      <w:pPr>
         <w:pStyle w:val="berschrift1"/>
       </w:pPr>
       <w:r>
@@ -3844,7 +4002,7 @@
         </w:rPr>
         <w:br w:type="page"/>
       </w:r>
-      <w:bookmarkStart w:id="3" w:name="_Toc325707933"/>
+      <w:bookmarkStart w:id="3" w:name="_Toc325740344"/>
       <w:r>
         <w:lastRenderedPageBreak/>
         <w:t>1</w:t>
@@ -3889,7 +4047,7 @@
       <w:r>
         <w:br w:type="page"/>
       </w:r>
-      <w:bookmarkStart w:id="4" w:name="_Toc325707934"/>
+      <w:bookmarkStart w:id="4" w:name="_Toc325740345"/>
       <w:r>
         <w:lastRenderedPageBreak/>
         <w:t>2</w:t>
@@ -4005,11 +4163,25 @@
         <w:t>necessary</w:t>
       </w:r>
       <w:r>
-        <w:t xml:space="preserve"> to predict possible outbreaks of epide</w:t>
-      </w:r>
-      <w:r>
-        <w:t>mics.</w:t>
-      </w:r>
+        <w:t xml:space="preserve"> to predict </w:t>
+      </w:r>
+      <w:r>
+        <w:t>outbreaks of epide</w:t>
+      </w:r>
+      <w:r>
+        <w:t>mics</w:t>
+      </w:r>
+      <w:r>
+        <w:t xml:space="preserve"> and to learn about their dynamic behaviour</w:t>
+      </w:r>
+      <w:proofErr w:type="gramStart"/>
+      <w:r>
+        <w:t>.</w:t>
+      </w:r>
+      <w:r>
+        <w:t>.</w:t>
+      </w:r>
+      <w:proofErr w:type="gramEnd"/>
       <w:r>
         <w:t xml:space="preserve"> </w:t>
       </w:r>
@@ -4088,7 +4260,7 @@
         <w:rPr>
           <w:color w:val="000000" w:themeColor="text1"/>
         </w:rPr>
-        <w:t>How does the number of total infected in a network vary for a given time of simulation?</w:t>
+        <w:t>What is the impact of the stochastic? How does it influence the dynamics of the epidemic?</w:t>
       </w:r>
     </w:p>
     <w:p>
@@ -4105,19 +4277,7 @@
         <w:rPr>
           <w:color w:val="000000" w:themeColor="text1"/>
         </w:rPr>
-        <w:t>How does the time vary among th</w:t>
-      </w:r>
-      <w:r>
-        <w:rPr>
-          <w:color w:val="000000" w:themeColor="text1"/>
-        </w:rPr>
-        <w:t>e different simulation until</w:t>
-      </w:r>
-      <w:r>
-        <w:rPr>
-          <w:color w:val="000000" w:themeColor="text1"/>
-        </w:rPr>
-        <w:t xml:space="preserve"> a certain portion of population in the network has been infected?</w:t>
+        <w:t>How does the number of total infected in a network vary for a given time of simulation?</w:t>
       </w:r>
     </w:p>
     <w:p>
@@ -4126,18 +4286,27 @@
           <w:ilvl w:val="0"/>
           <w:numId w:val="1"/>
         </w:numPr>
-      </w:pPr>
-      <w:r>
         <w:rPr>
           <w:color w:val="000000" w:themeColor="text1"/>
         </w:rPr>
-        <w:t>What are the variations for certain cities with different degrees?</w:t>
-      </w:r>
-      <w:r>
-        <w:rPr>
-          <w:color w:val="FF0000"/>
-        </w:rPr>
-        <w:t xml:space="preserve"> </w:t>
+      </w:pPr>
+      <w:r>
+        <w:rPr>
+          <w:color w:val="000000" w:themeColor="text1"/>
+        </w:rPr>
+        <w:t>How does the time vary among th</w:t>
+      </w:r>
+      <w:r>
+        <w:rPr>
+          <w:color w:val="000000" w:themeColor="text1"/>
+        </w:rPr>
+        <w:t>e different simulation until</w:t>
+      </w:r>
+      <w:r>
+        <w:rPr>
+          <w:color w:val="000000" w:themeColor="text1"/>
+        </w:rPr>
+        <w:t xml:space="preserve"> a certain portion of population in the network has been infected?</w:t>
       </w:r>
     </w:p>
     <w:p>
@@ -4146,15 +4315,18 @@
           <w:ilvl w:val="0"/>
           <w:numId w:val="1"/>
         </w:numPr>
+      </w:pPr>
+      <w:r>
         <w:rPr>
           <w:color w:val="000000" w:themeColor="text1"/>
         </w:rPr>
-      </w:pPr>
-      <w:r>
-        <w:rPr>
-          <w:color w:val="000000" w:themeColor="text1"/>
-        </w:rPr>
-        <w:t>Can we gain predictive power from our result? For example, can we predict the time until a city becomes infected depending on the degree of the first infected city?</w:t>
+        <w:t>What are the variations for certain cities with different degrees?</w:t>
+      </w:r>
+      <w:r>
+        <w:rPr>
+          <w:color w:val="FF0000"/>
+        </w:rPr>
+        <w:t xml:space="preserve"> </w:t>
       </w:r>
     </w:p>
     <w:p>
@@ -4171,15 +4343,35 @@
         <w:rPr>
           <w:color w:val="000000" w:themeColor="text1"/>
         </w:rPr>
+        <w:t>Can we gain predictive power from our result? For example, can we predict the time until a city becomes infected depending on the degree of the first infected city?</w:t>
+      </w:r>
+    </w:p>
+    <w:p>
+      <w:pPr>
+        <w:numPr>
+          <w:ilvl w:val="0"/>
+          <w:numId w:val="1"/>
+        </w:numPr>
+        <w:rPr>
+          <w:color w:val="000000" w:themeColor="text1"/>
+        </w:rPr>
+      </w:pPr>
+      <w:r>
+        <w:rPr>
+          <w:color w:val="000000" w:themeColor="text1"/>
+        </w:rPr>
         <w:t>What are the constraints of using a scale-free network?</w:t>
       </w:r>
     </w:p>
     <w:p>
-      <w:pPr>
-        <w:ind w:left="360"/>
-      </w:pPr>
-      <w:r>
-        <w:t>Additionally we were also interest if we could handle such an amount of data. Actually we spent a lot of time improving the performance of our simulation and exploring approximations and ways to minimize the output of the simulation. We want to emphasize that we tried to realize our own ideas to create a stochastic epidemic simulation.</w:t>
+      <w:r>
+        <w:t>Additionally we were also interest if we could handle such an amount of data. Actually we spent a lot of time improving the performance of our simulati</w:t>
+      </w:r>
+      <w:r>
+        <w:t xml:space="preserve">on and exploring approximations. </w:t>
+      </w:r>
+      <w:r>
+        <w:t>We want to emphasize that we tried to realize our own ideas to create a stochastic epidemic simulation.</w:t>
       </w:r>
     </w:p>
     <w:p>
@@ -4189,7 +4381,7 @@
       <w:r>
         <w:br w:type="page"/>
       </w:r>
-      <w:bookmarkStart w:id="5" w:name="_Toc325707935"/>
+      <w:bookmarkStart w:id="5" w:name="_Toc325740346"/>
       <w:r>
         <w:lastRenderedPageBreak/>
         <w:t>3</w:t>
@@ -4207,7 +4399,7 @@
       <w:pPr>
         <w:pStyle w:val="Untertitel"/>
       </w:pPr>
-      <w:bookmarkStart w:id="6" w:name="_Toc325707936"/>
+      <w:bookmarkStart w:id="6" w:name="_Toc325740347"/>
       <w:r>
         <w:t>3.1</w:t>
       </w:r>
@@ -4674,7 +4866,7 @@
       <w:pPr>
         <w:pStyle w:val="Untertitel"/>
       </w:pPr>
-      <w:bookmarkStart w:id="7" w:name="_Toc325707937"/>
+      <w:bookmarkStart w:id="7" w:name="_Toc325740348"/>
       <w:r>
         <w:t>3.2</w:t>
       </w:r>
@@ -5026,6 +5218,7 @@
         </m:oMath>
       </m:oMathPara>
     </w:p>
+    <w:p/>
     <w:p>
       <w:pPr>
         <w:ind w:firstLine="426"/>
@@ -5045,7 +5238,7 @@
       <w:pPr>
         <w:pStyle w:val="Untertitel"/>
       </w:pPr>
-      <w:bookmarkStart w:id="8" w:name="_Toc325707938"/>
+      <w:bookmarkStart w:id="8" w:name="_Toc325740349"/>
       <w:r>
         <w:t>3.3</w:t>
       </w:r>
@@ -5071,7 +5264,10 @@
         <w:t xml:space="preserve"> that are highly interconnected and surrounded by more isolated cities of smaller size. Hence the network would at least be a sufficient model for the air traffic between the cities, as stated by M. Beliant et al.</w:t>
       </w:r>
       <w:r>
-        <w:t xml:space="preserve"> [6].</w:t>
+        <w:t xml:space="preserve"> [2</w:t>
+      </w:r>
+      <w:r>
+        <w:t>].</w:t>
       </w:r>
     </w:p>
     <w:p>
@@ -5081,11 +5277,9 @@
       <w:r>
         <w:t>The scale free network was generated using an implementation of the Barabási-Albert algorithm.</w:t>
       </w:r>
-    </w:p>
-    <w:p>
-      <w:pPr>
-        <w:ind w:firstLine="426"/>
-      </w:pPr>
+      <w:r>
+        <w:t xml:space="preserve"> </w:t>
+      </w:r>
       <w:r>
         <w:t>The idea of this algorithm is to create a network around a couple of seed nodes by adding new ones step by step. Thereby the probability to form an edge to target existing node j is given by:</w:t>
       </w:r>
@@ -5235,17 +5429,20 @@
     <w:p/>
     <w:p>
       <w:r>
-        <w:t xml:space="preserve">In this way nodes with a high degree </w:t>
+        <w:t xml:space="preserve">In this way nodes with a high </w:t>
+      </w:r>
+      <w:r>
+        <w:rPr>
+          <w:rStyle w:val="Hervorhebung"/>
+        </w:rPr>
+        <w:t xml:space="preserve">degree </w:t>
       </w:r>
       <w:proofErr w:type="gramStart"/>
       <w:r>
-        <w:t>k</w:t>
-      </w:r>
-      <w:r>
-        <w:rPr>
-          <w:vertAlign w:val="subscript"/>
-        </w:rPr>
-        <w:t>j</w:t>
+        <w:rPr>
+          <w:rStyle w:val="Hervorhebung"/>
+        </w:rPr>
+        <w:t>kj</w:t>
       </w:r>
       <w:proofErr w:type="gramEnd"/>
       <w:r>
@@ -5255,8 +5452,10 @@
         <w:t>scale free network is created.</w:t>
       </w:r>
     </w:p>
-    <w:p/>
-    <w:p>
+    <w:p>
+      <w:pPr>
+        <w:ind w:firstLine="426"/>
+      </w:pPr>
       <w:r>
         <w:t>Initially, a loop free version of the algorithm was tested but the created network did not look interconnected enough. Therefore, a loop forming version was used in the simulation (Fig. 1).</w:t>
       </w:r>
@@ -5507,7 +5706,10 @@
         <w:t>determined the Zipf parameters of german cities with high accuracy</w:t>
       </w:r>
       <w:r>
-        <w:t xml:space="preserve"> [5]</w:t>
+        <w:t xml:space="preserve"> [3</w:t>
+      </w:r>
+      <w:r>
+        <w:t>]</w:t>
       </w:r>
       <w:r>
         <w:t>. We assigned a population to each node according to its rank in the network and the value predicted by Zipf’s Law.</w:t>
@@ -5607,7 +5809,7 @@
       <w:pPr>
         <w:pStyle w:val="Untertitel"/>
       </w:pPr>
-      <w:bookmarkStart w:id="9" w:name="_Toc325707939"/>
+      <w:bookmarkStart w:id="9" w:name="_Toc325740350"/>
       <w:r>
         <w:t>3.4</w:t>
       </w:r>
@@ -5831,10 +6033,10 @@
                   <v:path o:extrusionok="f" gradientshapeok="t" o:connecttype="rect"/>
                   <o:lock v:ext="edit" aspectratio="t"/>
                 </v:shapetype>
-                <v:shape id="_x0000_i1025" type="#_x0000_t75" style="width:386.25pt;height:111.75pt" o:ole="">
+                <v:shape id="_x0000_i1025" type="#_x0000_t75" style="width:386.05pt;height:111.85pt" o:ole="">
                   <v:imagedata r:id="rId12" o:title=""/>
                 </v:shape>
-                <o:OLEObject Type="Embed" ProgID="ChemDraw.Document.6.0" ShapeID="_x0000_i1025" DrawAspect="Content" ObjectID="_1399449839" r:id="rId13"/>
+                <o:OLEObject Type="Embed" ProgID="ChemDraw.Document.6.0" ShapeID="_x0000_i1025" DrawAspect="Content" ObjectID="_1399482330" r:id="rId13"/>
               </w:object>
             </w:r>
           </w:p>
@@ -6242,7 +6444,7 @@
       <w:r>
         <w:br w:type="page"/>
       </w:r>
-      <w:bookmarkStart w:id="10" w:name="_Toc325707940"/>
+      <w:bookmarkStart w:id="10" w:name="_Toc325740351"/>
       <w:r>
         <w:lastRenderedPageBreak/>
         <w:t>4</w:t>
@@ -6265,7 +6467,7 @@
           <w:iCs w:val="0"/>
         </w:rPr>
       </w:pPr>
-      <w:bookmarkStart w:id="11" w:name="_Toc325707941"/>
+      <w:bookmarkStart w:id="11" w:name="_Toc325740352"/>
       <w:r>
         <w:rPr>
           <w:rStyle w:val="Hervorhebung"/>
@@ -6584,7 +6786,14 @@
           <w:color w:val="000000" w:themeColor="text1"/>
           <w:lang w:val="en-US"/>
         </w:rPr>
-        <w:t>[3].</w:t>
+        <w:t>[4</w:t>
+      </w:r>
+      <w:r>
+        <w:rPr>
+          <w:color w:val="000000" w:themeColor="text1"/>
+          <w:lang w:val="en-US"/>
+        </w:rPr>
+        <w:t>].</w:t>
       </w:r>
     </w:p>
     <w:p>
@@ -6778,7 +6987,7 @@
       <w:pPr>
         <w:pStyle w:val="Untertitel"/>
       </w:pPr>
-      <w:bookmarkStart w:id="12" w:name="_Toc325707942"/>
+      <w:bookmarkStart w:id="12" w:name="_Toc325740353"/>
       <w:r>
         <w:t>4.2</w:t>
       </w:r>
@@ -6870,7 +7079,7 @@
       <w:pPr>
         <w:pStyle w:val="Untertitel"/>
       </w:pPr>
-      <w:bookmarkStart w:id="13" w:name="_Toc325707943"/>
+      <w:bookmarkStart w:id="13" w:name="_Toc325740354"/>
       <w:r>
         <w:t>4.3</w:t>
       </w:r>
@@ -6931,7 +7140,7 @@
       <w:pPr>
         <w:pStyle w:val="Untertitel"/>
       </w:pPr>
-      <w:bookmarkStart w:id="14" w:name="_Toc325707944"/>
+      <w:bookmarkStart w:id="14" w:name="_Toc325740355"/>
       <w:r>
         <w:t>4.4</w:t>
       </w:r>
@@ -6943,7 +7152,7 @@
     </w:p>
     <w:p>
       <w:pPr>
-        <w:ind w:firstLine="709"/>
+        <w:ind w:firstLine="426"/>
         <w:rPr>
           <w:color w:val="000000" w:themeColor="text1"/>
         </w:rPr>
@@ -7147,7 +7356,6 @@
     </w:p>
     <w:p>
       <w:pPr>
-        <w:ind w:left="360"/>
         <w:rPr>
           <w:color w:val="000000" w:themeColor="text1"/>
         </w:rPr>
@@ -7168,7 +7376,7 @@
       <w:pPr>
         <w:pStyle w:val="Untertitel"/>
       </w:pPr>
-      <w:bookmarkStart w:id="15" w:name="_Toc325707945"/>
+      <w:bookmarkStart w:id="15" w:name="_Toc325740356"/>
       <w:r>
         <w:t>4.5</w:t>
       </w:r>
@@ -7349,17 +7557,25 @@
     </w:p>
     <w:p>
       <w:pPr>
+        <w:jc w:val="left"/>
+        <w:rPr>
+          <w:rFonts w:ascii="Arial" w:eastAsiaTheme="majorEastAsia" w:hAnsi="Arial" w:cstheme="majorBidi"/>
+          <w:i/>
+        </w:rPr>
+      </w:pPr>
+      <w:r>
+        <w:rPr>
+          <w:rFonts w:ascii="Arial" w:eastAsiaTheme="majorEastAsia" w:hAnsi="Arial" w:cstheme="majorBidi"/>
+          <w:i/>
+        </w:rPr>
+        <w:br w:type="page"/>
+      </w:r>
+    </w:p>
+    <w:p>
+      <w:pPr>
         <w:pStyle w:val="Untertitel"/>
       </w:pPr>
-    </w:p>
-    <w:p/>
-    <w:p/>
-    <w:p/>
-    <w:p>
-      <w:pPr>
-        <w:pStyle w:val="Untertitel"/>
-      </w:pPr>
-      <w:bookmarkStart w:id="16" w:name="_Toc325707946"/>
+      <w:bookmarkStart w:id="16" w:name="_Toc325740357"/>
       <w:r>
         <w:lastRenderedPageBreak/>
         <w:t>4.6</w:t>
@@ -7463,12 +7679,8 @@
       <w:pPr>
         <w:pStyle w:val="berschrift1"/>
       </w:pPr>
-      <w:r>
-        <w:br w:type="page"/>
-      </w:r>
-      <w:bookmarkStart w:id="17" w:name="_Toc325707947"/>
-      <w:r>
-        <w:lastRenderedPageBreak/>
+      <w:bookmarkStart w:id="17" w:name="_Toc325740358"/>
+      <w:r>
         <w:t>5</w:t>
       </w:r>
       <w:r>
@@ -7484,7 +7696,7 @@
       <w:pPr>
         <w:pStyle w:val="Untertitel"/>
       </w:pPr>
-      <w:bookmarkStart w:id="18" w:name="_Toc325707948"/>
+      <w:bookmarkStart w:id="18" w:name="_Toc325740359"/>
       <w:r>
         <w:t>5.1</w:t>
       </w:r>
@@ -7537,13 +7749,7 @@
           <w:rPr>
             <w:rFonts w:ascii="Cambria Math" w:hAnsi="Cambria Math"/>
           </w:rPr>
-          <m:t>= 18±5</m:t>
-        </m:r>
-        <m:r>
-          <w:rPr>
-            <w:rFonts w:ascii="Cambria Math" w:hAnsi="Cambria Math"/>
-          </w:rPr>
-          <m:t>d</m:t>
+          <m:t>= 18±5d</m:t>
         </m:r>
       </m:oMath>
       <w:r>
@@ -7555,7 +7761,19 @@
         <w:ind w:firstLine="426"/>
       </w:pPr>
       <w:r>
-        <w:t>The time courses of all simulations (data not shown) looked very similar in terms of slope and shape. Apparently, the main difference was the start of the “exponential” progression. Obviously, we assume some influence from the degrees of the seed city and its neighbouring nodes (see section 5.2), because for every simulation a random seed was used. Secondly, the fluctuations must play a major. Until around the 35</w:t>
+        <w:t>The time courses of all simulations (</w:t>
+      </w:r>
+      <w:r>
+        <w:t>Fig. 3 shows an extract</w:t>
+      </w:r>
+      <w:r>
+        <w:t xml:space="preserve">) looked very similar in terms of slope and shape. Apparently, the main difference was the start of the “exponential” progression. </w:t>
+      </w:r>
+      <w:r>
+        <w:t xml:space="preserve">As soon as the disease switches to the fast progression, the stochastic loses its impact. </w:t>
+      </w:r>
+      <w:r>
+        <w:t>Obviously, we assume some influence from the degrees of the seed city and its neighbouring nodes (see section 5.2), because for every simulation a random seed was used. Secondly, the fluctuations must play a major. Until around the 35</w:t>
       </w:r>
       <w:r>
         <w:rPr>
@@ -7565,6 +7783,14 @@
       </w:r>
       <w:r>
         <w:t xml:space="preserve"> day, (Fig. 5), a susceptible person rarely meets an infected. During the slow progression phase of the disease, single events like a meeting, which resulted in an infection or an infected person, who successfully travelled to another city, greatly influence the later outcome of the epidemic. The expectation range of ten days for the time until 1000 people are infected supports this suggestion. With the computed expectancy ranges, although they are relatively broad, the transition to the fast progression of the disease can be predicted.</w:t>
+      </w:r>
+    </w:p>
+    <w:p>
+      <w:pPr>
+        <w:jc w:val="left"/>
+      </w:pPr>
+      <w:r>
+        <w:br w:type="page"/>
       </w:r>
     </w:p>
     <w:p>
@@ -7605,12 +7831,41 @@
               <w:jc w:val="center"/>
             </w:pPr>
             <w:r>
-              <w:object w:dxaOrig="17310" w:dyaOrig="9045">
-                <v:shape id="_x0000_i1026" type="#_x0000_t75" style="width:386.25pt;height:201.75pt" o:ole="">
-                  <v:imagedata r:id="rId14" o:title=""/>
-                </v:shape>
-                <o:OLEObject Type="Embed" ProgID="PBrush" ShapeID="_x0000_i1026" DrawAspect="Content" ObjectID="_1399449840" r:id="rId15"/>
-              </w:object>
+              <w:drawing>
+                <wp:inline distT="0" distB="0" distL="0" distR="0">
+                  <wp:extent cx="5410200" cy="2580489"/>
+                  <wp:effectExtent l="19050" t="0" r="0" b="0"/>
+                  <wp:docPr id="4" name="Grafik 1" descr="sample_disease_evolution.png"/>
+                  <wp:cNvGraphicFramePr>
+                    <a:graphicFrameLocks xmlns:a="http://schemas.openxmlformats.org/drawingml/2006/main" noChangeAspect="1"/>
+                  </wp:cNvGraphicFramePr>
+                  <a:graphic xmlns:a="http://schemas.openxmlformats.org/drawingml/2006/main">
+                    <a:graphicData uri="http://schemas.openxmlformats.org/drawingml/2006/picture">
+                      <pic:pic xmlns:pic="http://schemas.openxmlformats.org/drawingml/2006/picture">
+                        <pic:nvPicPr>
+                          <pic:cNvPr id="0" name="sample_disease_evolution.png"/>
+                          <pic:cNvPicPr/>
+                        </pic:nvPicPr>
+                        <pic:blipFill>
+                          <a:blip r:embed="rId14"/>
+                          <a:stretch>
+                            <a:fillRect/>
+                          </a:stretch>
+                        </pic:blipFill>
+                        <pic:spPr>
+                          <a:xfrm>
+                            <a:off x="0" y="0"/>
+                            <a:ext cx="5410200" cy="2580489"/>
+                          </a:xfrm>
+                          <a:prstGeom prst="rect">
+                            <a:avLst/>
+                          </a:prstGeom>
+                        </pic:spPr>
+                      </pic:pic>
+                    </a:graphicData>
+                  </a:graphic>
+                </wp:inline>
+              </w:drawing>
             </w:r>
           </w:p>
         </w:tc>
@@ -7651,15 +7906,108 @@
                 <w:rStyle w:val="Hervorhebung"/>
                 <w:lang w:val="en-US"/>
               </w:rPr>
-              <w:t xml:space="preserve"> The mean of the time course of the disease for 80 days is shown as black line by plotting the average ratio of the total number of infected people vs. the </w:t>
+              <w:t xml:space="preserve"> </w:t>
             </w:r>
             <w:r>
               <w:rPr>
                 <w:rStyle w:val="Hervorhebung"/>
                 <w:lang w:val="en-US"/>
               </w:rPr>
-              <w:lastRenderedPageBreak/>
-              <w:t>time. Further, the expectation range of the time at which a certain ratio is reached, is shown as dashed blue lines.</w:t>
+              <w:t xml:space="preserve">Some examples of time courses from simulating the epidemic for 80 </w:t>
+            </w:r>
+            <w:r>
+              <w:rPr>
+                <w:rStyle w:val="Hervorhebung"/>
+                <w:lang w:val="en-US"/>
+              </w:rPr>
+              <w:t>days. The curves have similar shapes. The major difference is the time of the transition to a rapidly spreading epidemic.</w:t>
+            </w:r>
+          </w:p>
+          <w:p/>
+        </w:tc>
+      </w:tr>
+    </w:tbl>
+    <w:p/>
+    <w:tbl>
+      <w:tblPr>
+        <w:tblStyle w:val="Tabellengitternetz"/>
+        <w:tblW w:w="7938" w:type="dxa"/>
+        <w:jc w:val="center"/>
+        <w:tblInd w:w="675" w:type="dxa"/>
+        <w:tblBorders>
+          <w:top w:val="none" w:sz="0" w:space="0" w:color="auto"/>
+          <w:left w:val="none" w:sz="0" w:space="0" w:color="auto"/>
+          <w:bottom w:val="none" w:sz="0" w:space="0" w:color="auto"/>
+          <w:right w:val="none" w:sz="0" w:space="0" w:color="auto"/>
+          <w:insideH w:val="none" w:sz="0" w:space="0" w:color="auto"/>
+          <w:insideV w:val="none" w:sz="0" w:space="0" w:color="auto"/>
+        </w:tblBorders>
+        <w:tblLayout w:type="fixed"/>
+        <w:tblLook w:val="04A0"/>
+      </w:tblPr>
+      <w:tblGrid>
+        <w:gridCol w:w="7938"/>
+      </w:tblGrid>
+      <w:tr>
+        <w:trPr>
+          <w:jc w:val="center"/>
+        </w:trPr>
+        <w:tc>
+          <w:tcPr>
+            <w:tcW w:w="7938" w:type="dxa"/>
+          </w:tcPr>
+          <w:p>
+            <w:pPr>
+              <w:jc w:val="center"/>
+            </w:pPr>
+            <w:r>
+              <w:object w:dxaOrig="17310" w:dyaOrig="9045">
+                <v:shape id="_x0000_i1030" type="#_x0000_t75" style="width:386.05pt;height:202.2pt" o:ole="">
+                  <v:imagedata r:id="rId15" o:title=""/>
+                </v:shape>
+                <o:OLEObject Type="Embed" ProgID="PBrush" ShapeID="_x0000_i1030" DrawAspect="Content" ObjectID="_1399482331" r:id="rId16"/>
+              </w:object>
+            </w:r>
+          </w:p>
+        </w:tc>
+      </w:tr>
+      <w:tr>
+        <w:trPr>
+          <w:jc w:val="center"/>
+        </w:trPr>
+        <w:tc>
+          <w:tcPr>
+            <w:tcW w:w="7938" w:type="dxa"/>
+          </w:tcPr>
+          <w:p>
+            <w:pPr>
+              <w:rPr>
+                <w:rStyle w:val="Hervorhebung"/>
+                <w:lang w:val="en-US"/>
+              </w:rPr>
+            </w:pPr>
+            <w:r>
+              <w:rPr>
+                <w:rStyle w:val="Hervorhebung"/>
+                <w:b/>
+                <w:lang w:val="en-US"/>
+              </w:rPr>
+              <w:t xml:space="preserve">Fig. </w:t>
+            </w:r>
+            <w:r>
+              <w:rPr>
+                <w:rStyle w:val="Hervorhebung"/>
+                <w:b/>
+                <w:lang w:val="en-US"/>
+              </w:rPr>
+              <w:t>4</w:t>
+            </w:r>
+            <w:r>
+              <w:rPr>
+                <w:rStyle w:val="Hervorhebung"/>
+                <w:lang w:val="en-US"/>
+              </w:rPr>
+              <w:t xml:space="preserve"> The mean of the time course of the disease for 80 days is shown as black line by plotting the average ratio of the total number of infected people vs. the time. Further, the expectation range of the time at which a certain ratio is reached, is shown as dashed blue lines.</w:t>
             </w:r>
           </w:p>
           <w:p/>
@@ -7701,10 +8049,10 @@
             </w:pPr>
             <w:r>
               <w:object w:dxaOrig="17220" w:dyaOrig="9045">
-                <v:shape id="_x0000_i1027" type="#_x0000_t75" style="width:385.5pt;height:202.5pt" o:ole="">
-                  <v:imagedata r:id="rId16" o:title=""/>
+                <v:shape id="_x0000_i1026" type="#_x0000_t75" style="width:386.05pt;height:202.2pt" o:ole="">
+                  <v:imagedata r:id="rId17" o:title=""/>
                 </v:shape>
-                <o:OLEObject Type="Embed" ProgID="PBrush" ShapeID="_x0000_i1027" DrawAspect="Content" ObjectID="_1399449841" r:id="rId17"/>
+                <o:OLEObject Type="Embed" ProgID="PBrush" ShapeID="_x0000_i1026" DrawAspect="Content" ObjectID="_1399482332" r:id="rId18"/>
               </w:object>
             </w:r>
           </w:p>
@@ -7739,7 +8087,7 @@
                 <w:b/>
                 <w:lang w:val="en-US"/>
               </w:rPr>
-              <w:t>4</w:t>
+              <w:t>5</w:t>
             </w:r>
             <w:r>
               <w:rPr>
@@ -7788,10 +8136,10 @@
             </w:pPr>
             <w:r>
               <w:object w:dxaOrig="18300" w:dyaOrig="9105">
-                <v:shape id="_x0000_i1028" type="#_x0000_t75" style="width:390pt;height:194.25pt" o:ole="">
-                  <v:imagedata r:id="rId18" o:title=""/>
+                <v:shape id="_x0000_i1027" type="#_x0000_t75" style="width:389.1pt;height:194.55pt" o:ole="">
+                  <v:imagedata r:id="rId19" o:title=""/>
                 </v:shape>
-                <o:OLEObject Type="Embed" ProgID="PBrush" ShapeID="_x0000_i1028" DrawAspect="Content" ObjectID="_1399449842" r:id="rId19"/>
+                <o:OLEObject Type="Embed" ProgID="PBrush" ShapeID="_x0000_i1027" DrawAspect="Content" ObjectID="_1399482333" r:id="rId20"/>
               </w:object>
             </w:r>
           </w:p>
@@ -7826,7 +8174,7 @@
                 <w:b/>
                 <w:lang w:val="en-US"/>
               </w:rPr>
-              <w:t>5</w:t>
+              <w:t>6</w:t>
             </w:r>
             <w:r>
               <w:rPr>
@@ -7890,32 +8238,82 @@
       </w:tr>
     </w:tbl>
     <w:p/>
-    <w:p/>
+    <w:p>
+      <w:pPr>
+        <w:jc w:val="left"/>
+      </w:pPr>
+      <w:r>
+        <w:br w:type="page"/>
+      </w:r>
+    </w:p>
     <w:p>
       <w:pPr>
         <w:pStyle w:val="Untertitel"/>
       </w:pPr>
-      <w:bookmarkStart w:id="19" w:name="_Toc325707949"/>
+      <w:bookmarkStart w:id="19" w:name="_Toc325740360"/>
       <w:r>
         <w:lastRenderedPageBreak/>
         <w:t>5.2</w:t>
       </w:r>
       <w:r>
         <w:tab/>
-        <w:t>Influence of the degree of the seed and its 1</w:t>
+      </w:r>
+      <w:r>
+        <w:t>Degree correlation</w:t>
+      </w:r>
+      <w:bookmarkEnd w:id="19"/>
+    </w:p>
+    <w:p>
+      <w:pPr>
+        <w:ind w:firstLine="426"/>
+      </w:pPr>
+      <w:r>
+        <w:t>The aim of this experiment was to correlate the total degree of the city, where the seed was set, and its direct neighbours with the speed of the disease spreading. The time needed to infect at least 20 cities with at least one infected person was measured and plotted against the total degree (Fig. 6).</w:t>
+      </w:r>
+    </w:p>
+    <w:p>
+      <w:pPr>
+        <w:ind w:firstLine="426"/>
+      </w:pPr>
+      <w:r>
+        <w:t>After performing several regressions on the data two things became obvious. The spread of the data dominates but still a certain tendency is observed. The power law regression with an R</w:t>
       </w:r>
       <w:r>
         <w:rPr>
           <w:vertAlign w:val="superscript"/>
         </w:rPr>
-        <w:t>st</w:t>
-      </w:r>
-      <w:r>
-        <w:t xml:space="preserve"> generation neighbours</w:t>
-      </w:r>
-      <w:bookmarkEnd w:id="19"/>
-    </w:p>
-    <w:p/>
+        <w:t>2</w:t>
+      </w:r>
+      <w:r>
+        <w:t xml:space="preserve"> of 0.36 fits best but nevertheless </w:t>
+      </w:r>
+      <w:r>
+        <w:t>not fully convincing, since we expected a higher influence from the total degree. In low degree local networks one expects a slow propagation of the disease, because in cities with a low degree, transport of infected people is less probable. Further, the possible directions are also limited (Fig. 7, left) compared to a city with a high degree (Fig. 7, right). Whereas the infected people in cities with high degrees have a higher probability to travel and more edges to travel along.</w:t>
+      </w:r>
+    </w:p>
+    <w:p>
+      <w:pPr>
+        <w:ind w:firstLine="426"/>
+      </w:pPr>
+      <w:r>
+        <w:t>A reason for the low correlation may be that the experimental setup was not detailed enough. Maybe, the 2</w:t>
+      </w:r>
+      <w:r>
+        <w:rPr>
+          <w:vertAlign w:val="superscript"/>
+        </w:rPr>
+        <w:t>nd</w:t>
+      </w:r>
+      <w:r>
+        <w:t xml:space="preserve"> generation neighbours also need to be taken into account for further experiments</w:t>
+      </w:r>
+      <w:r>
+        <w:t xml:space="preserve">. As a conclusion of this experiment it can be said that the starting point of the epidemic influences the disease spreading minorly. In other words, from only observing the very local surrounding the dynamics of the epidemic cannot be foreseen well. In the used network, every node is connected in average over five other nodes with a random chosen node. This reflect the high connectivity in the real world and contributes to the fact, that as soon as </w:t>
+      </w:r>
+      <w:r>
+        <w:t>a certain number of infected is reached, the disease spreads rapidly in the network.</w:t>
+      </w:r>
+    </w:p>
     <w:p/>
     <w:tbl>
       <w:tblPr>
@@ -7951,222 +8349,10 @@
             </w:pPr>
             <w:r>
               <w:object w:dxaOrig="17565" w:dyaOrig="9105">
-                <v:shape id="_x0000_i1029" type="#_x0000_t75" style="width:397.5pt;height:206.25pt" o:ole="">
-                  <v:imagedata r:id="rId20" o:title=""/>
+                <v:shape id="_x0000_i1029" type="#_x0000_t75" style="width:398.3pt;height:206.8pt" o:ole="">
+                  <v:imagedata r:id="rId21" o:title=""/>
                 </v:shape>
-                <o:OLEObject Type="Embed" ProgID="PBrush" ShapeID="_x0000_i1029" DrawAspect="Content" ObjectID="_1399449843" r:id="rId21"/>
-              </w:object>
-            </w:r>
-          </w:p>
-        </w:tc>
-      </w:tr>
-      <w:tr>
-        <w:trPr>
-          <w:jc w:val="center"/>
-        </w:trPr>
-        <w:tc>
-          <w:tcPr>
-            <w:tcW w:w="7938" w:type="dxa"/>
-          </w:tcPr>
-          <w:p>
-            <w:pPr>
-              <w:rPr>
-                <w:rStyle w:val="Hervorhebung"/>
-                <w:lang w:val="en-US"/>
-              </w:rPr>
-            </w:pPr>
-            <w:r>
-              <w:rPr>
-                <w:rStyle w:val="Hervorhebung"/>
-                <w:b/>
-                <w:lang w:val="en-US"/>
-              </w:rPr>
-              <w:t xml:space="preserve">Fig. </w:t>
-            </w:r>
-            <w:r>
-              <w:rPr>
-                <w:rStyle w:val="Hervorhebung"/>
-                <w:b/>
-                <w:lang w:val="en-US"/>
-              </w:rPr>
-              <w:t>6</w:t>
-            </w:r>
-            <w:r>
-              <w:rPr>
-                <w:rStyle w:val="Hervorhebung"/>
-                <w:lang w:val="en-US"/>
-              </w:rPr>
-              <w:t xml:space="preserve"> </w:t>
-            </w:r>
-            <w:r>
-              <w:rPr>
-                <w:rStyle w:val="Hervorhebung"/>
-                <w:lang w:val="en-US"/>
-              </w:rPr>
-              <w:t xml:space="preserve">The time until at least 20 cities having at least 1 infected person vs. the sum of the degree of the seed and its first generation neighbors is shown in blue for 635 simulations. </w:t>
-            </w:r>
-            <w:r>
-              <w:rPr>
-                <w:rStyle w:val="Hervorhebung"/>
-                <w:lang w:val="en-US"/>
-              </w:rPr>
-              <w:t>The black line represents the curve fit performed with MATLAB, assuming a power law dependency.</w:t>
-            </w:r>
-            <w:r>
-              <w:rPr>
-                <w:rStyle w:val="Hervorhebung"/>
-                <w:lang w:val="en-US"/>
-              </w:rPr>
-              <w:t xml:space="preserve"> Due the lack of measurement points between degrees of 400 to 900, the statistical power of the fit might be limited. Nevertheless, a certain tendency is observable.</w:t>
-            </w:r>
-          </w:p>
-          <w:p/>
-        </w:tc>
-      </w:tr>
-    </w:tbl>
-    <w:p/>
-    <w:p>
-      <w:pPr>
-        <w:pStyle w:val="Untertitel"/>
-      </w:pPr>
-      <w:bookmarkStart w:id="20" w:name="_Toc325707950"/>
-      <w:r>
-        <w:t>5.3</w:t>
-      </w:r>
-      <w:r>
-        <w:tab/>
-        <w:t>Infection of a random target city</w:t>
-      </w:r>
-      <w:bookmarkEnd w:id="20"/>
-    </w:p>
-    <w:p>
-      <w:pPr>
-        <w:ind w:firstLine="426"/>
-      </w:pPr>
-      <w:r>
-        <w:t xml:space="preserve">The intention of this experiment was to test wether the network or the transport function generated </w:t>
-      </w:r>
-      <w:r>
-        <w:t>unintentional</w:t>
-      </w:r>
-      <w:r>
-        <w:t xml:space="preserve"> constraints. We intuitively assumed that the time to infect the random chosen target city increases with its distance to the seed. Since, we used unweighted </w:t>
-      </w:r>
-      <w:r>
-        <w:t>edges</w:t>
-      </w:r>
-      <w:r>
-        <w:t xml:space="preserve"> the distance is equal to the </w:t>
-      </w:r>
-      <w:r>
-        <w:t>sum</w:t>
-      </w:r>
-      <w:r>
-        <w:t xml:space="preserve"> of edges</w:t>
-      </w:r>
-      <w:r>
-        <w:t xml:space="preserve"> between seed and target city, where every edge counts as a one.</w:t>
-      </w:r>
-    </w:p>
-    <w:p>
-      <w:pPr>
-        <w:ind w:firstLine="426"/>
-      </w:pPr>
-      <w:r>
-        <w:t xml:space="preserve">From the results of the simulations the mean and standard deviation were computed (Fig. 7). </w:t>
-      </w:r>
-      <w:r>
-        <w:t xml:space="preserve">The axial intercept </w:t>
-      </w:r>
-      <w:r>
-        <w:t>scatters</w:t>
-      </w:r>
-      <w:r>
-        <w:t xml:space="preserve"> relatively high compared the the slope. This is due the standard deviation, which has about the same range for every distance (Fig. 7). To quantify the tendency</w:t>
-      </w:r>
-      <w:r>
-        <w:t xml:space="preserve"> a linear regression analysis was performed, which revealed the linear </w:t>
-      </w:r>
-      <w:proofErr w:type="gramStart"/>
-      <w:r>
-        <w:t xml:space="preserve">dependency </w:t>
-      </w:r>
-      <m:oMath>
-        <w:proofErr w:type="gramEnd"/>
-        <m:r>
-          <w:rPr>
-            <w:rStyle w:val="Hervorhebung"/>
-            <w:rFonts w:ascii="Cambria Math" w:hAnsi="Cambria Math"/>
-            <w:lang w:val="en-US"/>
-          </w:rPr>
-          <m:t>t=distance*[6.6±0.4]+[8.8±2.4]</m:t>
-        </m:r>
-      </m:oMath>
-      <w:r>
-        <w:t xml:space="preserve">. </w:t>
-      </w:r>
-      <w:r>
-        <w:t>This formula allows the prediction of the arrival of the first infected person in a target city in the</w:t>
-      </w:r>
-      <w:r>
-        <w:t xml:space="preserve"> network.</w:t>
-      </w:r>
-    </w:p>
-    <w:p>
-      <w:pPr>
-        <w:ind w:firstLine="426"/>
-      </w:pPr>
-      <w:r>
-        <w:t>The average distance of the used network was five and the diameter was nine. T</w:t>
-      </w:r>
-      <w:r>
-        <w:t>here was no data for distance equal one, because the probability to choose a target city which is a direct neighbour of the seed is very small in a network with 10,000 nodes. Same counts for distances</w:t>
-      </w:r>
-      <w:r>
-        <w:t xml:space="preserve"> above seven</w:t>
-      </w:r>
-      <w:r>
-        <w:t xml:space="preserve">. </w:t>
-      </w:r>
-    </w:p>
-    <w:tbl>
-      <w:tblPr>
-        <w:tblStyle w:val="Tabellengitternetz"/>
-        <w:tblW w:w="7938" w:type="dxa"/>
-        <w:jc w:val="center"/>
-        <w:tblInd w:w="675" w:type="dxa"/>
-        <w:tblBorders>
-          <w:top w:val="none" w:sz="0" w:space="0" w:color="auto"/>
-          <w:left w:val="none" w:sz="0" w:space="0" w:color="auto"/>
-          <w:bottom w:val="none" w:sz="0" w:space="0" w:color="auto"/>
-          <w:right w:val="none" w:sz="0" w:space="0" w:color="auto"/>
-          <w:insideH w:val="none" w:sz="0" w:space="0" w:color="auto"/>
-          <w:insideV w:val="none" w:sz="0" w:space="0" w:color="auto"/>
-        </w:tblBorders>
-        <w:tblLayout w:type="fixed"/>
-        <w:tblLook w:val="04A0"/>
-      </w:tblPr>
-      <w:tblGrid>
-        <w:gridCol w:w="7938"/>
-      </w:tblGrid>
-      <w:tr>
-        <w:trPr>
-          <w:jc w:val="center"/>
-        </w:trPr>
-        <w:tc>
-          <w:tcPr>
-            <w:tcW w:w="7938" w:type="dxa"/>
-          </w:tcPr>
-          <w:p>
-            <w:pPr>
-              <w:jc w:val="center"/>
-            </w:pPr>
-            <w:r>
-              <w:object w:dxaOrig="17595" w:dyaOrig="9330">
-                <v:shape id="_x0000_i1030" type="#_x0000_t75" style="width:399.75pt;height:211.5pt" o:ole="">
-                  <v:imagedata r:id="rId22" o:title=""/>
-                </v:shape>
-                <o:OLEObject Type="Embed" ProgID="PBrush" ShapeID="_x0000_i1030" DrawAspect="Content" ObjectID="_1399449844" r:id="rId23"/>
+                <o:OLEObject Type="Embed" ProgID="PBrush" ShapeID="_x0000_i1029" DrawAspect="Content" ObjectID="_1399482334" r:id="rId22"/>
               </w:object>
             </w:r>
           </w:p>
@@ -8208,6 +8394,469 @@
                 <w:rStyle w:val="Hervorhebung"/>
                 <w:lang w:val="en-US"/>
               </w:rPr>
+              <w:t xml:space="preserve"> </w:t>
+            </w:r>
+            <w:r>
+              <w:rPr>
+                <w:rStyle w:val="Hervorhebung"/>
+                <w:lang w:val="en-US"/>
+              </w:rPr>
+              <w:t xml:space="preserve">The time until at least 20 cities having at least 1 infected person vs. the sum of the degree of the seed and its first generation neighbors is shown in blue for 635 simulations. </w:t>
+            </w:r>
+            <w:r>
+              <w:rPr>
+                <w:rStyle w:val="Hervorhebung"/>
+                <w:lang w:val="en-US"/>
+              </w:rPr>
+              <w:t>The black line represents the curve fit performed with MATLAB, assuming a power law dependency.</w:t>
+            </w:r>
+            <w:r>
+              <w:rPr>
+                <w:rStyle w:val="Hervorhebung"/>
+                <w:lang w:val="en-US"/>
+              </w:rPr>
+              <w:t xml:space="preserve"> Due the lack of measurement points between degrees of 400 to 900, the statistical power of the fit might be limited. Nevertheless, a certain tendency is observable.</w:t>
+            </w:r>
+          </w:p>
+          <w:p/>
+        </w:tc>
+      </w:tr>
+    </w:tbl>
+    <w:p>
+      <w:pPr>
+        <w:rPr>
+          <w:color w:val="FF0000"/>
+        </w:rPr>
+      </w:pPr>
+    </w:p>
+    <w:tbl>
+      <w:tblPr>
+        <w:tblStyle w:val="Tabellengitternetz"/>
+        <w:tblW w:w="7938" w:type="dxa"/>
+        <w:jc w:val="center"/>
+        <w:tblInd w:w="675" w:type="dxa"/>
+        <w:tblBorders>
+          <w:top w:val="none" w:sz="0" w:space="0" w:color="auto"/>
+          <w:left w:val="none" w:sz="0" w:space="0" w:color="auto"/>
+          <w:bottom w:val="none" w:sz="0" w:space="0" w:color="auto"/>
+          <w:right w:val="none" w:sz="0" w:space="0" w:color="auto"/>
+          <w:insideH w:val="none" w:sz="0" w:space="0" w:color="auto"/>
+          <w:insideV w:val="none" w:sz="0" w:space="0" w:color="auto"/>
+        </w:tblBorders>
+        <w:tblLayout w:type="fixed"/>
+        <w:tblLook w:val="04A0"/>
+      </w:tblPr>
+      <w:tblGrid>
+        <w:gridCol w:w="7938"/>
+      </w:tblGrid>
+      <w:tr>
+        <w:trPr>
+          <w:jc w:val="center"/>
+        </w:trPr>
+        <w:tc>
+          <w:tcPr>
+            <w:tcW w:w="7938" w:type="dxa"/>
+          </w:tcPr>
+          <w:p>
+            <w:pPr>
+              <w:jc w:val="center"/>
+            </w:pPr>
+            <w:r>
+              <w:drawing>
+                <wp:inline distT="0" distB="0" distL="0" distR="0">
+                  <wp:extent cx="2971806" cy="1856236"/>
+                  <wp:effectExtent l="19050" t="0" r="0" b="0"/>
+                  <wp:docPr id="3" name="Bild 1" descr="networks.png"/>
+                  <wp:cNvGraphicFramePr/>
+                  <a:graphic xmlns:a="http://schemas.openxmlformats.org/drawingml/2006/main">
+                    <a:graphicData uri="http://schemas.openxmlformats.org/drawingml/2006/picture">
+                      <pic:pic xmlns:pic="http://schemas.openxmlformats.org/drawingml/2006/picture">
+                        <pic:nvPicPr>
+                          <pic:cNvPr id="0" name="networks.png"/>
+                          <pic:cNvPicPr/>
+                        </pic:nvPicPr>
+                        <pic:blipFill>
+                          <a:blip r:embed="rId23"/>
+                          <a:stretch>
+                            <a:fillRect/>
+                          </a:stretch>
+                        </pic:blipFill>
+                        <pic:spPr>
+                          <a:xfrm>
+                            <a:off x="0" y="0"/>
+                            <a:ext cx="2971806" cy="1856236"/>
+                          </a:xfrm>
+                          <a:prstGeom prst="rect">
+                            <a:avLst/>
+                          </a:prstGeom>
+                        </pic:spPr>
+                      </pic:pic>
+                    </a:graphicData>
+                  </a:graphic>
+                </wp:inline>
+              </w:drawing>
+            </w:r>
+          </w:p>
+        </w:tc>
+      </w:tr>
+      <w:tr>
+        <w:trPr>
+          <w:jc w:val="center"/>
+        </w:trPr>
+        <w:tc>
+          <w:tcPr>
+            <w:tcW w:w="7938" w:type="dxa"/>
+          </w:tcPr>
+          <w:p>
+            <w:pPr>
+              <w:rPr>
+                <w:rStyle w:val="Hervorhebung"/>
+                <w:lang w:val="en-US"/>
+              </w:rPr>
+            </w:pPr>
+            <w:r>
+              <w:rPr>
+                <w:rStyle w:val="Hervorhebung"/>
+                <w:b/>
+                <w:lang w:val="en-US"/>
+              </w:rPr>
+              <w:t xml:space="preserve">Fig. </w:t>
+            </w:r>
+            <w:r>
+              <w:rPr>
+                <w:rStyle w:val="Hervorhebung"/>
+                <w:b/>
+                <w:lang w:val="en-US"/>
+              </w:rPr>
+              <w:t>8</w:t>
+            </w:r>
+            <w:r>
+              <w:rPr>
+                <w:rStyle w:val="Hervorhebung"/>
+                <w:lang w:val="en-US"/>
+              </w:rPr>
+              <w:t xml:space="preserve"> An infected city shown in blue and its neighborhood.</w:t>
+            </w:r>
+            <w:r>
+              <w:rPr>
+                <w:rStyle w:val="Hervorhebung"/>
+                <w:lang w:val="en-US"/>
+              </w:rPr>
+              <w:t xml:space="preserve"> Left: A neighborhood a low total degree. Right: A neighborhood with a high total degree.</w:t>
+            </w:r>
+            <w:r>
+              <w:rPr>
+                <w:rStyle w:val="Hervorhebung"/>
+                <w:lang w:val="en-US"/>
+              </w:rPr>
+              <w:t xml:space="preserve"> For the degree correlation experiment the </w:t>
+            </w:r>
+            <w:r>
+              <w:rPr>
+                <w:rStyle w:val="Hervorhebung"/>
+                <w:lang w:val="en-US"/>
+              </w:rPr>
+              <w:t xml:space="preserve">sum of the </w:t>
+            </w:r>
+            <w:r>
+              <w:rPr>
+                <w:rStyle w:val="Hervorhebung"/>
+                <w:lang w:val="en-US"/>
+              </w:rPr>
+              <w:t xml:space="preserve">degree of the </w:t>
+            </w:r>
+            <w:r>
+              <w:rPr>
+                <w:rStyle w:val="Hervorhebung"/>
+                <w:lang w:val="en-US"/>
+              </w:rPr>
+              <w:t>blue city and the degrees of the 1</w:t>
+            </w:r>
+            <w:r>
+              <w:rPr>
+                <w:rStyle w:val="Hervorhebung"/>
+                <w:vertAlign w:val="superscript"/>
+                <w:lang w:val="en-US"/>
+              </w:rPr>
+              <w:t>st</w:t>
+            </w:r>
+            <w:r>
+              <w:rPr>
+                <w:rStyle w:val="Hervorhebung"/>
+                <w:lang w:val="en-US"/>
+              </w:rPr>
+              <w:t xml:space="preserve"> generation neighbours was assigned as total degree and correlated with the spreading speed of the epidemic. </w:t>
+            </w:r>
+          </w:p>
+          <w:p/>
+        </w:tc>
+      </w:tr>
+    </w:tbl>
+    <w:p/>
+    <w:p>
+      <w:pPr>
+        <w:pStyle w:val="Untertitel"/>
+      </w:pPr>
+      <w:bookmarkStart w:id="20" w:name="_Toc325740361"/>
+      <w:r>
+        <w:t>5.3</w:t>
+      </w:r>
+      <w:r>
+        <w:tab/>
+        <w:t xml:space="preserve">Infection </w:t>
+      </w:r>
+      <w:r>
+        <w:t>over distance</w:t>
+      </w:r>
+      <w:bookmarkEnd w:id="20"/>
+    </w:p>
+    <w:p>
+      <w:pPr>
+        <w:ind w:firstLine="426"/>
+      </w:pPr>
+      <w:r>
+        <w:t xml:space="preserve">The intention of this experiment was to test wether the network or the transport function generated </w:t>
+      </w:r>
+      <w:r>
+        <w:t>unintentional</w:t>
+      </w:r>
+      <w:r>
+        <w:t xml:space="preserve"> constraints. We intuitively assumed that the time to infect the random chosen target city increases with its distance to the seed. Since, we used unweighted </w:t>
+      </w:r>
+      <w:r>
+        <w:t>edges</w:t>
+      </w:r>
+      <w:r>
+        <w:t xml:space="preserve"> the distance is equal to the </w:t>
+      </w:r>
+      <w:r>
+        <w:t>sum</w:t>
+      </w:r>
+      <w:r>
+        <w:t xml:space="preserve"> of edges</w:t>
+      </w:r>
+      <w:r>
+        <w:t xml:space="preserve"> between seed and target city, where every edge counts as a one.</w:t>
+      </w:r>
+    </w:p>
+    <w:p>
+      <w:pPr>
+        <w:ind w:firstLine="426"/>
+        <w:rPr>
+          <w:iCs/>
+          <w:lang w:val="en-US"/>
+        </w:rPr>
+      </w:pPr>
+      <w:r>
+        <w:t>From the results of the simulations the mean and standard</w:t>
+      </w:r>
+      <w:r>
+        <w:t xml:space="preserve"> deviation were computed (Fig. 8</w:t>
+      </w:r>
+      <w:r>
+        <w:t xml:space="preserve">). </w:t>
+      </w:r>
+      <w:r>
+        <w:t xml:space="preserve">The axial intercept </w:t>
+      </w:r>
+      <w:r>
+        <w:t>scatters</w:t>
+      </w:r>
+      <w:r>
+        <w:t xml:space="preserve"> relatively high compared the the slope. This is due the standard deviation, which has about the same range for every distanc</w:t>
+      </w:r>
+      <w:r>
+        <w:t>e</w:t>
+      </w:r>
+      <w:r>
+        <w:t>. To quantify the tendency</w:t>
+      </w:r>
+      <w:r>
+        <w:t xml:space="preserve"> a linear regression analysis was performed, which revealed the linear </w:t>
+      </w:r>
+      <w:proofErr w:type="gramStart"/>
+      <w:r>
+        <w:t xml:space="preserve">dependency </w:t>
+      </w:r>
+      <m:oMath>
+        <w:proofErr w:type="gramEnd"/>
+        <m:r>
+          <w:rPr>
+            <w:rStyle w:val="Hervorhebung"/>
+            <w:rFonts w:ascii="Cambria Math" w:hAnsi="Cambria Math"/>
+            <w:lang w:val="en-US"/>
+          </w:rPr>
+          <m:t>t=distance*</m:t>
+        </m:r>
+        <m:d>
+          <m:dPr>
+            <m:begChr m:val="["/>
+            <m:endChr m:val="]"/>
+            <m:ctrlPr>
+              <w:rPr>
+                <w:rStyle w:val="Hervorhebung"/>
+                <w:rFonts w:ascii="Cambria Math" w:hAnsi="Cambria Math"/>
+                <w:lang w:val="en-US"/>
+              </w:rPr>
+            </m:ctrlPr>
+          </m:dPr>
+          <m:e>
+            <m:r>
+              <w:rPr>
+                <w:rStyle w:val="Hervorhebung"/>
+                <w:rFonts w:ascii="Cambria Math" w:hAnsi="Cambria Math"/>
+                <w:lang w:val="en-US"/>
+              </w:rPr>
+              <m:t>6.6±0.4</m:t>
+            </m:r>
+          </m:e>
+        </m:d>
+        <m:r>
+          <w:rPr>
+            <w:rStyle w:val="Hervorhebung"/>
+            <w:rFonts w:ascii="Cambria Math" w:hAnsi="Cambria Math"/>
+            <w:lang w:val="en-US"/>
+          </w:rPr>
+          <m:t>+</m:t>
+        </m:r>
+        <m:d>
+          <m:dPr>
+            <m:begChr m:val="["/>
+            <m:endChr m:val="]"/>
+            <m:ctrlPr>
+              <w:rPr>
+                <w:rStyle w:val="Hervorhebung"/>
+                <w:rFonts w:ascii="Cambria Math" w:hAnsi="Cambria Math"/>
+                <w:lang w:val="en-US"/>
+              </w:rPr>
+            </m:ctrlPr>
+          </m:dPr>
+          <m:e>
+            <m:r>
+              <w:rPr>
+                <w:rStyle w:val="Hervorhebung"/>
+                <w:rFonts w:ascii="Cambria Math" w:hAnsi="Cambria Math"/>
+                <w:lang w:val="en-US"/>
+              </w:rPr>
+              <m:t>8.8±2.4</m:t>
+            </m:r>
+          </m:e>
+        </m:d>
+        <m:r>
+          <w:rPr>
+            <w:rStyle w:val="Hervorhebung"/>
+            <w:rFonts w:ascii="Cambria Math" w:hAnsi="Cambria Math"/>
+            <w:lang w:val="en-US"/>
+          </w:rPr>
+          <m:t xml:space="preserve"> </m:t>
+        </m:r>
+      </m:oMath>
+      <w:r>
+        <w:t xml:space="preserve">. </w:t>
+      </w:r>
+      <w:r>
+        <w:t>This formula allows the prediction of the arrival of the first infected person in a target city in the</w:t>
+      </w:r>
+      <w:r>
+        <w:t xml:space="preserve"> network.</w:t>
+      </w:r>
+    </w:p>
+    <w:p>
+      <w:pPr>
+        <w:ind w:firstLine="426"/>
+      </w:pPr>
+      <w:r>
+        <w:t>The average distance of the used network was five and the diameter was nine. T</w:t>
+      </w:r>
+      <w:r>
+        <w:t>here was no data for distance equal one, because the probability to choose a target city which is a direct neighbour of the seed is very small in a network with 10,000 nodes. Same counts for distances</w:t>
+      </w:r>
+      <w:r>
+        <w:t xml:space="preserve"> above seven</w:t>
+      </w:r>
+      <w:r>
+        <w:t xml:space="preserve">. </w:t>
+      </w:r>
+    </w:p>
+    <w:tbl>
+      <w:tblPr>
+        <w:tblStyle w:val="Tabellengitternetz"/>
+        <w:tblW w:w="7938" w:type="dxa"/>
+        <w:jc w:val="center"/>
+        <w:tblInd w:w="675" w:type="dxa"/>
+        <w:tblBorders>
+          <w:top w:val="none" w:sz="0" w:space="0" w:color="auto"/>
+          <w:left w:val="none" w:sz="0" w:space="0" w:color="auto"/>
+          <w:bottom w:val="none" w:sz="0" w:space="0" w:color="auto"/>
+          <w:right w:val="none" w:sz="0" w:space="0" w:color="auto"/>
+          <w:insideH w:val="none" w:sz="0" w:space="0" w:color="auto"/>
+          <w:insideV w:val="none" w:sz="0" w:space="0" w:color="auto"/>
+        </w:tblBorders>
+        <w:tblLayout w:type="fixed"/>
+        <w:tblLook w:val="04A0"/>
+      </w:tblPr>
+      <w:tblGrid>
+        <w:gridCol w:w="7938"/>
+      </w:tblGrid>
+      <w:tr>
+        <w:trPr>
+          <w:jc w:val="center"/>
+        </w:trPr>
+        <w:tc>
+          <w:tcPr>
+            <w:tcW w:w="7938" w:type="dxa"/>
+          </w:tcPr>
+          <w:p>
+            <w:pPr>
+              <w:jc w:val="center"/>
+            </w:pPr>
+            <w:r>
+              <w:object w:dxaOrig="17595" w:dyaOrig="9330">
+                <v:shape id="_x0000_i1028" type="#_x0000_t75" style="width:399.85pt;height:211.4pt" o:ole="">
+                  <v:imagedata r:id="rId24" o:title=""/>
+                </v:shape>
+                <o:OLEObject Type="Embed" ProgID="PBrush" ShapeID="_x0000_i1028" DrawAspect="Content" ObjectID="_1399482335" r:id="rId25"/>
+              </w:object>
+            </w:r>
+          </w:p>
+        </w:tc>
+      </w:tr>
+      <w:tr>
+        <w:trPr>
+          <w:jc w:val="center"/>
+        </w:trPr>
+        <w:tc>
+          <w:tcPr>
+            <w:tcW w:w="7938" w:type="dxa"/>
+          </w:tcPr>
+          <w:p>
+            <w:pPr>
+              <w:rPr>
+                <w:rStyle w:val="Hervorhebung"/>
+                <w:lang w:val="en-US"/>
+              </w:rPr>
+            </w:pPr>
+            <w:r>
+              <w:rPr>
+                <w:rStyle w:val="Hervorhebung"/>
+                <w:b/>
+                <w:lang w:val="en-US"/>
+              </w:rPr>
+              <w:t xml:space="preserve">Fig. </w:t>
+            </w:r>
+            <w:r>
+              <w:rPr>
+                <w:rStyle w:val="Hervorhebung"/>
+                <w:b/>
+                <w:lang w:val="en-US"/>
+              </w:rPr>
+              <w:t>9</w:t>
+            </w:r>
+            <w:r>
+              <w:rPr>
+                <w:rStyle w:val="Hervorhebung"/>
+                <w:lang w:val="en-US"/>
+              </w:rPr>
               <w:t xml:space="preserve"> This figure provides the correlation of the distance and the time needed for the disease to reach the random target city. The distance is the shortest path from the seed (random city where the first infected person was set) to a random target city and corresponds exactly to the number of edges, since we used un-weighted edges in our network. The error bars and the mean are shown in blue. The black line is the result of the linear regression analysis of the time measurements city (</w:t>
             </w:r>
             <m:oMath>
@@ -8240,7 +8889,7 @@
       <w:r>
         <w:br w:type="page"/>
       </w:r>
-      <w:bookmarkStart w:id="21" w:name="_Toc325707951"/>
+      <w:bookmarkStart w:id="21" w:name="_Toc325740362"/>
       <w:r>
         <w:lastRenderedPageBreak/>
         <w:t>6</w:t>
@@ -8258,7 +8907,7 @@
       <w:pPr>
         <w:pStyle w:val="Untertitel"/>
       </w:pPr>
-      <w:bookmarkStart w:id="22" w:name="_Toc325707952"/>
+      <w:bookmarkStart w:id="22" w:name="_Toc325740363"/>
       <w:r>
         <w:t>6.1</w:t>
       </w:r>
@@ -8271,24 +8920,44 @@
       <w:bookmarkEnd w:id="22"/>
     </w:p>
     <w:p>
-      <w:r>
-        <w:t>Our model showed big fluctuations in the speed of the disease spreading (Fig. 3+4). The broad expectations range shows that the average infection course is an inaccurate indicator for the outcome of an indicator. These differences in the course of the infection could have two reasons:</w:t>
-      </w:r>
-    </w:p>
-    <w:p>
-      <w:r>
-        <w:t xml:space="preserve">One explanation could be the randomness of the model. Especially at the beginning of the simulation low infected </w:t>
-      </w:r>
-      <w:r>
-        <w:t>numbers can lead to big variety</w:t>
-      </w:r>
-      <w:r>
-        <w:t xml:space="preserve"> </w:t>
-      </w:r>
-      <w:r>
-        <w:t>(</w:t>
+      <w:pPr>
+        <w:ind w:firstLine="426"/>
+      </w:pPr>
+      <w:r>
+        <w:t>Our model showed big fluctuations in the speed of the disease spreading (Fig. 3+4). The broad expectations range shows that the average infection course is an inaccurate indicator for the outcome of a disease outbreak. These differences in the course of the infection could have two reasons:</w:t>
+      </w:r>
+    </w:p>
+    <w:p>
+      <w:pPr>
+        <w:ind w:firstLine="426"/>
+      </w:pPr>
+      <w:r>
+        <w:t xml:space="preserve">One explanation could be the randomness of the model. Especially at the beginning of the simulation low infected numbers can lead to big variety. This fact was measured either graphically with Fig. 3+4 or with one </w:t>
+      </w:r>
+      <w:r>
+        <w:rPr>
+          <w:rFonts w:ascii="Calibri" w:hAnsi="Calibri" w:cs="Calibri"/>
+        </w:rPr>
+        <w:t>«</w:t>
+      </w:r>
+      <w:r>
+        <w:t>slice</w:t>
+      </w:r>
+      <w:r>
+        <w:rPr>
+          <w:rFonts w:ascii="Calibri" w:hAnsi="Calibri" w:cs="Calibri"/>
+        </w:rPr>
+        <w:t>»</w:t>
+      </w:r>
+      <w:r>
+        <w:t xml:space="preserve"> through the plot. For example the time until 1000 people are infected varies as follows</w:t>
+      </w:r>
+      <w:proofErr w:type="gramStart"/>
+      <w:r>
+        <w:t xml:space="preserve">: </w:t>
       </w:r>
       <m:oMath>
+        <w:proofErr w:type="gramEnd"/>
         <m:sSub>
           <m:sSubPr>
             <m:ctrlPr>
@@ -8323,135 +8992,116 @@
         </m:r>
       </m:oMath>
       <w:r>
-        <w:t>)</w:t>
-      </w:r>
-      <w:r>
-        <w:t xml:space="preserve">. </w:t>
-      </w:r>
-      <w:r>
-        <w:t>This effect decreases in later stages when higher quantities of patients will average each other out and when the approximations in our model will take over.</w:t>
-      </w:r>
-    </w:p>
-    <w:p>
-      <w:r>
-        <w:t>Another factor is the initial point of the infection. The experiments show that the speed of the outbreak depends on the co</w:t>
-      </w:r>
-      <w:r>
-        <w:t xml:space="preserve">nnectivity of the starting city </w:t>
-      </w:r>
-      <w:r>
-        <w:t>(Fig. 7</w:t>
-      </w:r>
-      <w:proofErr w:type="gramStart"/>
-      <w:r>
-        <w:t>)</w:t>
-      </w:r>
-      <w:r>
-        <w:t>-</w:t>
-      </w:r>
-      <w:proofErr w:type="gramEnd"/>
-      <w:r>
-        <w:t xml:space="preserve"> The higher the connectivity is the faster is the disease spreading. The time it takes to infect a random chosen city depends linearly on </w:t>
-      </w:r>
-      <w:r>
-        <w:t>the degree of node zero and its closest neighbours.</w:t>
+        <w:t xml:space="preserve">. This effect decreases in later stages when higher quantities of patients will average each other out and when the approximations in our model will take over. This leads to the disease outbreak dynamics always looking the same above a certain threshold. The only thing that varies is the time when this continuos deterministic behaviour starts (Fig. X). </w:t>
+      </w:r>
+    </w:p>
+    <w:p>
+      <w:pPr>
+        <w:ind w:firstLine="426"/>
+      </w:pPr>
+      <w:r>
+        <w:t>Another factor is the initial point of the infection. The experiments show the tendency that the speed of the outbreak depends on the connectiv</w:t>
+      </w:r>
+      <w:r>
+        <w:t>ity of the starting city (Fig. 8</w:t>
+      </w:r>
+      <w:r>
+        <w:t xml:space="preserve">). The higher the connectivity is the faster is the disease spreading. To confirm this dependency further experiments clear have to be done. What can be said with high certainty is that the disease spreads linearly around the root of the disease (Fig.8). The further away a city is from the root (in units of </w:t>
+      </w:r>
+      <w:r>
+        <w:t>edges</w:t>
+      </w:r>
+      <w:r>
+        <w:t xml:space="preserve"> which have to be passed), the later the disease will arrive there.</w:t>
+      </w:r>
+    </w:p>
+    <w:p>
+      <w:pPr>
+        <w:ind w:firstLine="426"/>
+      </w:pPr>
+      <w:r>
+        <w:t>The created movie makes it possible to track the disease spreading at the beginning of the simulation. It can be seen that the simulation produces plausible and comprehensible results. Also the experiments confirmed expectations. Although this simulation is only a primitive model of reality, some of its results might also applicable to the real world. For example it makes intuitively sense that diseases that arise in traffic junctions will spread faster trough the world. Also it is shown that a purely deterministic prediction of disease outbreaks is not enough.</w:t>
+      </w:r>
+    </w:p>
+    <w:p/>
+    <w:p>
+      <w:pPr>
+        <w:pStyle w:val="Untertitel"/>
+      </w:pPr>
+      <w:bookmarkStart w:id="23" w:name="_Toc325740364"/>
+      <w:r>
+        <w:t>6.2</w:t>
+      </w:r>
+      <w:r>
+        <w:tab/>
+      </w:r>
+      <w:r>
+        <w:t>Outlook</w:t>
+      </w:r>
+      <w:bookmarkEnd w:id="23"/>
+    </w:p>
+    <w:p>
+      <w:pPr>
+        <w:ind w:firstLine="426"/>
+      </w:pPr>
+      <w:r>
+        <w:t>In our experiment a completely fictional network was used, so o</w:t>
+      </w:r>
+      <w:r>
+        <w:t>bviously, the next step would be to implement real data and an existing network.</w:t>
+      </w:r>
+      <w:r>
+        <w:t xml:space="preserve"> For the network it would make sense to take a continent or even the whole world as long as only the impor</w:t>
+      </w:r>
+      <w:r>
+        <w:t>tant cities are considered, so</w:t>
+      </w:r>
+      <w:r>
+        <w:t xml:space="preserve"> that the performance does not suffer too much. It would be interesting to weight the edges according to geographic distances and to include real transportation data.</w:t>
       </w:r>
       <w:r>
         <w:t xml:space="preserve"> </w:t>
       </w:r>
-      <w:proofErr w:type="gramStart"/>
-      <w:r>
-        <w:t>(Fig.8)</w:t>
-      </w:r>
-      <w:r>
-        <w:t>.</w:t>
-      </w:r>
-      <w:proofErr w:type="gramEnd"/>
-    </w:p>
-    <w:p>
-      <w:r>
-        <w:t>The created movie makes it possible to track the disease spreading at the beginning of the simulation. You can see that the simulation produces plausible and comprehensible results. Also the experiments confirmed expectations.</w:t>
-      </w:r>
-      <w:r>
-        <w:t xml:space="preserve"> </w:t>
-      </w:r>
-      <w:r>
-        <w:t>Although this simulation is only a primitive model of reality, some of its results might also applicable to the real world. For example it makes intuitive sense that diseases that arise in traffic junctions will spread faster trough the world.</w:t>
-      </w:r>
-    </w:p>
-    <w:p/>
-    <w:p>
-      <w:pPr>
-        <w:pStyle w:val="Untertitel"/>
-      </w:pPr>
-      <w:bookmarkStart w:id="23" w:name="_Toc325707953"/>
-      <w:r>
-        <w:t>6.2</w:t>
+      <w:r>
+        <w:t>Furthermore, the integration of either a healing rate or an immunisation would extend the simula</w:t>
+      </w:r>
+      <w:r>
+        <w:t>tion and make it more realistic.</w:t>
+      </w:r>
+    </w:p>
+    <w:p>
+      <w:pPr>
+        <w:ind w:firstLine="426"/>
+      </w:pPr>
+      <w:r>
+        <w:t>We assume that infection simulation will gain further importance for the understanding of the spreading in network. Either one can think of diseases like H1N1 or sex</w:t>
+      </w:r>
+      <w:r>
+        <w:t xml:space="preserve">ually transmitted </w:t>
+      </w:r>
+      <w:r>
+        <w:t>diseases like HIV. But also the spreading of information or malware in computer networks</w:t>
+      </w:r>
+      <w:r>
+        <w:t xml:space="preserve"> could be simulated with programs, such as ours.</w:t>
+      </w:r>
+    </w:p>
+    <w:p>
+      <w:pPr>
+        <w:pStyle w:val="berschrift1"/>
+      </w:pPr>
+      <w:r>
+        <w:br w:type="page"/>
+      </w:r>
+      <w:bookmarkStart w:id="24" w:name="_Toc325740365"/>
+      <w:r>
+        <w:lastRenderedPageBreak/>
+        <w:t>7</w:t>
       </w:r>
       <w:r>
         <w:tab/>
       </w:r>
       <w:r>
-        <w:t>Outlook</w:t>
-      </w:r>
-      <w:bookmarkEnd w:id="23"/>
-    </w:p>
-    <w:p>
-      <w:pPr>
-        <w:ind w:firstLine="426"/>
-      </w:pPr>
-      <w:r>
-        <w:t>In our experiment a completely fictional network was used, so o</w:t>
-      </w:r>
-      <w:r>
-        <w:t>bviously, the next step would be to implement real data and an existing network.</w:t>
-      </w:r>
-      <w:r>
-        <w:t xml:space="preserve"> For the network it would make sense to take a continent or even the whole world as long as only the impor</w:t>
-      </w:r>
-      <w:r>
-        <w:t>tant cities are considered, so</w:t>
-      </w:r>
-      <w:r>
-        <w:t xml:space="preserve"> that the performance does not suffer too much. It would be interesting to weight the edges according to geographic distances and to include real transportation data.</w:t>
-      </w:r>
-      <w:r>
-        <w:t xml:space="preserve"> </w:t>
-      </w:r>
-      <w:r>
-        <w:t>Furthermore, the integration of either a healing rate or an immunisation would extend the simula</w:t>
-      </w:r>
-      <w:r>
-        <w:t>tion and make it more realistic.</w:t>
-      </w:r>
-    </w:p>
-    <w:p>
-      <w:pPr>
-        <w:ind w:firstLine="426"/>
-      </w:pPr>
-      <w:r>
-        <w:t>We assume that infection simulation will gain further importance for the understanding of the spreading in network. Either one can think of diseases like H1N1 or sex</w:t>
-      </w:r>
-      <w:r>
-        <w:t xml:space="preserve">ually transmitted </w:t>
-      </w:r>
-      <w:r>
-        <w:t>diseases like HIV. But also the spreading of information or malware in computer networks</w:t>
-      </w:r>
-      <w:r>
-        <w:t xml:space="preserve"> could be simulated with programs, such as ours.</w:t>
-      </w:r>
-    </w:p>
-    <w:p>
-      <w:pPr>
-        <w:pStyle w:val="berschrift1"/>
-      </w:pPr>
-      <w:r>
-        <w:br w:type="page"/>
-      </w:r>
-      <w:bookmarkStart w:id="24" w:name="_Toc325707954"/>
-      <w:r>
-        <w:lastRenderedPageBreak/>
         <w:t>References</w:t>
       </w:r>
       <w:bookmarkEnd w:id="24"/>
@@ -8522,20 +9172,89 @@
           <w:color w:val="000000" w:themeColor="text1"/>
         </w:rPr>
       </w:pPr>
-      <w:hyperlink r:id="rId24" w:history="1">
-        <w:r>
-          <w:rPr>
-            <w:rStyle w:val="Hyperlink"/>
-            <w:u w:val="none"/>
-          </w:rPr>
-          <w:t>http://www.soms.ethz.ch/teaching/MatlabSpring12</w:t>
-        </w:r>
-      </w:hyperlink>
-      <w:r>
-        <w:rPr>
-          <w:color w:val="000000" w:themeColor="text1"/>
-        </w:rPr>
-        <w:t xml:space="preserve"> (25.5.2012, 0100)</w:t>
+      <w:r>
+        <w:rPr>
+          <w:color w:val="333333"/>
+          <w:shd w:val="clear" w:color="auto" w:fill="FFFFFF"/>
+        </w:rPr>
+        <w:t>Berliant M. and Watanabe H,</w:t>
+      </w:r>
+      <w:r>
+        <w:rPr>
+          <w:color w:val="333333"/>
+          <w:shd w:val="clear" w:color="auto" w:fill="FFFFFF"/>
+        </w:rPr>
+        <w:t xml:space="preserve"> </w:t>
+      </w:r>
+      <w:r>
+        <w:t>"</w:t>
+      </w:r>
+      <w:r>
+        <w:rPr>
+          <w:color w:val="333333"/>
+          <w:shd w:val="clear" w:color="auto" w:fill="FFFFFF"/>
+        </w:rPr>
+        <w:t>A Scale-Free Network Structure Explains the City-Size Distribution.</w:t>
+      </w:r>
+      <w:r>
+        <w:t>"</w:t>
+      </w:r>
+      <w:r>
+        <w:t xml:space="preserve"> </w:t>
+      </w:r>
+      <w:r>
+        <w:rPr>
+          <w:iCs/>
+          <w:color w:val="333333"/>
+          <w:shd w:val="clear" w:color="auto" w:fill="FFFFFF"/>
+        </w:rPr>
+        <w:t>m</w:t>
+      </w:r>
+      <w:r>
+        <w:rPr>
+          <w:iCs/>
+          <w:color w:val="333333"/>
+          <w:shd w:val="clear" w:color="auto" w:fill="FFFFFF"/>
+        </w:rPr>
+        <w:t>imeo</w:t>
+      </w:r>
+      <w:r>
+        <w:rPr>
+          <w:iCs/>
+          <w:color w:val="333333"/>
+          <w:shd w:val="clear" w:color="auto" w:fill="FFFFFF"/>
+        </w:rPr>
+        <w:t xml:space="preserve"> </w:t>
+      </w:r>
+      <w:r>
+        <w:rPr>
+          <w:b/>
+          <w:color w:val="333333"/>
+          <w:shd w:val="clear" w:color="auto" w:fill="FFFFFF"/>
+        </w:rPr>
+        <w:t>1-11</w:t>
+      </w:r>
+      <w:r>
+        <w:rPr>
+          <w:b/>
+          <w:color w:val="333333"/>
+          <w:shd w:val="clear" w:color="auto" w:fill="FFFFFF"/>
+        </w:rPr>
+        <w:t xml:space="preserve">, </w:t>
+      </w:r>
+      <w:r>
+        <w:rPr>
+          <w:color w:val="333333"/>
+          <w:shd w:val="clear" w:color="auto" w:fill="FFFFFF"/>
+        </w:rPr>
+        <w:t>2008</w:t>
+      </w:r>
+      <w:r>
+        <w:rPr>
+          <w:color w:val="333333"/>
+          <w:shd w:val="clear" w:color="auto" w:fill="FFFFFF"/>
+        </w:rPr>
+        <w:t>.</w:t>
       </w:r>
     </w:p>
     <w:p>
@@ -8555,13 +9274,94 @@
           <w:color w:val="000000" w:themeColor="text1"/>
         </w:rPr>
       </w:pPr>
-      <w:hyperlink r:id="rId25" w:history="1">
+      <w:r>
+        <w:rPr>
+          <w:color w:val="000000" w:themeColor="text1"/>
+          <w:shd w:val="clear" w:color="auto" w:fill="FFFFFF"/>
+        </w:rPr>
+        <w:t>Just</w:t>
+      </w:r>
+      <w:r>
+        <w:rPr>
+          <w:color w:val="000000" w:themeColor="text1"/>
+          <w:shd w:val="clear" w:color="auto" w:fill="FFFFFF"/>
+        </w:rPr>
+        <w:t xml:space="preserve"> T and </w:t>
+      </w:r>
+      <w:r>
+        <w:rPr>
+          <w:color w:val="000000" w:themeColor="text1"/>
+          <w:shd w:val="clear" w:color="auto" w:fill="FFFFFF"/>
+        </w:rPr>
+        <w:t>Stephan</w:t>
+      </w:r>
+      <w:r>
+        <w:rPr>
+          <w:color w:val="000000" w:themeColor="text1"/>
+          <w:shd w:val="clear" w:color="auto" w:fill="FFFFFF"/>
+        </w:rPr>
+        <w:t xml:space="preserve"> P</w:t>
+      </w:r>
+      <w:r>
+        <w:rPr>
+          <w:color w:val="000000" w:themeColor="text1"/>
+          <w:shd w:val="clear" w:color="auto" w:fill="FFFFFF"/>
+        </w:rPr>
+        <w:t xml:space="preserve">, </w:t>
+      </w:r>
+      <w:r>
+        <w:t>"</w:t>
+      </w:r>
+      <w:r>
+        <w:rPr>
+          <w:color w:val="000000" w:themeColor="text1"/>
+        </w:rPr>
+        <w:t>Die seltsam stabile Größenstruktur deutscher Städte: Das Zipfsche Gesetz und seine Implikationen für urbane Regionen</w:t>
+      </w:r>
+      <w:r>
+        <w:rPr>
+          <w:color w:val="000000" w:themeColor="text1"/>
+        </w:rPr>
+        <w:t>.</w:t>
+      </w:r>
+      <w:r>
+        <w:t>"</w:t>
+      </w:r>
+      <w:r>
+        <w:rPr>
+          <w:color w:val="000000" w:themeColor="text1"/>
+        </w:rPr>
+        <w:t xml:space="preserve"> </w:t>
+      </w:r>
+      <w:r>
+        <w:rPr>
+          <w:color w:val="000000" w:themeColor="text1"/>
+          <w:shd w:val="clear" w:color="auto" w:fill="FFFFFF"/>
+        </w:rPr>
+        <w:t xml:space="preserve">Deutsche Bank Research, No </w:t>
+      </w:r>
+      <w:r>
+        <w:rPr>
+          <w:b/>
+          <w:color w:val="000000" w:themeColor="text1"/>
+          <w:shd w:val="clear" w:color="auto" w:fill="FFFFFF"/>
+        </w:rPr>
+        <w:t>31</w:t>
+      </w:r>
+      <w:r>
+        <w:rPr>
+          <w:color w:val="000000" w:themeColor="text1"/>
+          <w:shd w:val="clear" w:color="auto" w:fill="FFFFFF"/>
+        </w:rPr>
+        <w:t xml:space="preserve">, 2009; </w:t>
+      </w:r>
+      <w:hyperlink r:id="rId26" w:history="1">
         <w:r>
           <w:rPr>
             <w:rStyle w:val="Hyperlink"/>
             <w:u w:val="none"/>
           </w:rPr>
-          <w:t>https://github.com/msssm/lectures_files/blob/master/networks/cell2csv.m</w:t>
+          <w:t>http://www.dbresearch.de/PROD/DBR_INTERNET_DE-PROD/PROD0000000000242036.PDF</w:t>
         </w:r>
       </w:hyperlink>
       <w:r>
@@ -8576,7 +9376,6 @@
     </w:p>
     <w:p>
       <w:pPr>
-        <w:ind w:left="720"/>
         <w:rPr>
           <w:color w:val="000000" w:themeColor="text1"/>
         </w:rPr>
@@ -8592,13 +9391,13 @@
           <w:color w:val="000000" w:themeColor="text1"/>
         </w:rPr>
       </w:pPr>
-      <w:hyperlink r:id="rId26" w:history="1">
+      <w:hyperlink r:id="rId27" w:history="1">
         <w:r>
           <w:rPr>
             <w:rStyle w:val="Hyperlink"/>
             <w:u w:val="none"/>
           </w:rPr>
-          <w:t>http://www.bsse.ethz.ch/cobi/education/Math_Mod_basic/ex8_2011.pdf</w:t>
+          <w:t>https://github.com/msssm/lectures_files/blob/master/networks/cell2csv.m</w:t>
         </w:r>
       </w:hyperlink>
       <w:r>
@@ -8628,118 +9427,20 @@
           <w:color w:val="000000" w:themeColor="text1"/>
         </w:rPr>
       </w:pPr>
-      <w:r>
-        <w:rPr>
-          <w:color w:val="000000" w:themeColor="text1"/>
-          <w:shd w:val="clear" w:color="auto" w:fill="FFFFFF"/>
-        </w:rPr>
-        <w:t>Just</w:t>
-      </w:r>
-      <w:r>
-        <w:rPr>
-          <w:color w:val="000000" w:themeColor="text1"/>
-          <w:shd w:val="clear" w:color="auto" w:fill="FFFFFF"/>
-        </w:rPr>
-        <w:t xml:space="preserve"> T and </w:t>
-      </w:r>
-      <w:r>
-        <w:rPr>
-          <w:color w:val="000000" w:themeColor="text1"/>
-          <w:shd w:val="clear" w:color="auto" w:fill="FFFFFF"/>
-        </w:rPr>
-        <w:t>Stephan</w:t>
-      </w:r>
-      <w:r>
-        <w:rPr>
-          <w:color w:val="000000" w:themeColor="text1"/>
-          <w:shd w:val="clear" w:color="auto" w:fill="FFFFFF"/>
-        </w:rPr>
-        <w:t xml:space="preserve"> P</w:t>
-      </w:r>
-      <w:r>
-        <w:rPr>
-          <w:color w:val="000000" w:themeColor="text1"/>
-          <w:shd w:val="clear" w:color="auto" w:fill="FFFFFF"/>
-        </w:rPr>
-        <w:t xml:space="preserve">, </w:t>
-      </w:r>
-      <w:r>
-        <w:t>"</w:t>
-      </w:r>
-      <w:r>
-        <w:rPr>
-          <w:color w:val="000000" w:themeColor="text1"/>
-        </w:rPr>
-        <w:t>Die seltsam stabile Größenstruktur deutscher Städte: Das Zipfsche Gesetz und seine Implikationen für urbane Regionen</w:t>
-      </w:r>
-      <w:r>
-        <w:rPr>
-          <w:color w:val="000000" w:themeColor="text1"/>
-        </w:rPr>
-        <w:t>.</w:t>
-      </w:r>
-      <w:r>
-        <w:t>"</w:t>
-      </w:r>
-      <w:r>
-        <w:rPr>
-          <w:color w:val="000000" w:themeColor="text1"/>
-        </w:rPr>
-        <w:t xml:space="preserve"> </w:t>
-      </w:r>
-      <w:r>
-        <w:rPr>
-          <w:color w:val="000000" w:themeColor="text1"/>
-          <w:shd w:val="clear" w:color="auto" w:fill="FFFFFF"/>
-        </w:rPr>
-        <w:t xml:space="preserve">Deutsche Bank Research, No </w:t>
-      </w:r>
-      <w:r>
-        <w:rPr>
-          <w:b/>
-          <w:color w:val="000000" w:themeColor="text1"/>
-          <w:shd w:val="clear" w:color="auto" w:fill="FFFFFF"/>
-        </w:rPr>
-        <w:t>31</w:t>
-      </w:r>
-      <w:r>
-        <w:rPr>
-          <w:color w:val="000000" w:themeColor="text1"/>
-          <w:shd w:val="clear" w:color="auto" w:fill="FFFFFF"/>
-        </w:rPr>
-        <w:t xml:space="preserve">, </w:t>
-      </w:r>
-      <w:r>
-        <w:rPr>
-          <w:color w:val="000000" w:themeColor="text1"/>
-          <w:shd w:val="clear" w:color="auto" w:fill="FFFFFF"/>
-        </w:rPr>
-        <w:t>2009</w:t>
-      </w:r>
-      <w:r>
-        <w:rPr>
-          <w:color w:val="000000" w:themeColor="text1"/>
-          <w:shd w:val="clear" w:color="auto" w:fill="FFFFFF"/>
-        </w:rPr>
-        <w:t xml:space="preserve">; </w:t>
-      </w:r>
-      <w:hyperlink r:id="rId27" w:history="1">
+      <w:hyperlink r:id="rId28" w:history="1">
         <w:r>
           <w:rPr>
             <w:rStyle w:val="Hyperlink"/>
             <w:u w:val="none"/>
           </w:rPr>
-          <w:t>http://www.dbresearch.de/PROD/DBR_INTERNET_DE-PROD/PROD0000000000242036.PDF</w:t>
+          <w:t>http://www.soms.ethz.ch/teaching/MatlabSpring12</w:t>
         </w:r>
       </w:hyperlink>
       <w:r>
-        <w:t xml:space="preserve"> </w:t>
-      </w:r>
-      <w:r>
         <w:rPr>
           <w:color w:val="000000" w:themeColor="text1"/>
         </w:rPr>
-        <w:t>(25.5.2012, 0100)</w:t>
+        <w:t xml:space="preserve"> (25.5.2012, 0100)</w:t>
       </w:r>
     </w:p>
     <w:p>
@@ -8759,89 +9460,23 @@
           <w:color w:val="000000" w:themeColor="text1"/>
         </w:rPr>
       </w:pPr>
-      <w:r>
-        <w:rPr>
-          <w:color w:val="333333"/>
-          <w:shd w:val="clear" w:color="auto" w:fill="FFFFFF"/>
-        </w:rPr>
-        <w:t>Berliant M. and Watanabe H,</w:t>
-      </w:r>
-      <w:r>
-        <w:rPr>
-          <w:color w:val="333333"/>
-          <w:shd w:val="clear" w:color="auto" w:fill="FFFFFF"/>
-        </w:rPr>
+      <w:hyperlink r:id="rId29" w:history="1">
+        <w:r>
+          <w:rPr>
+            <w:rStyle w:val="Hyperlink"/>
+            <w:u w:val="none"/>
+          </w:rPr>
+          <w:t>http://www.bsse.ethz.ch/cobi/education/Math_Mod_basic/ex8_2011.pdf</w:t>
+        </w:r>
+      </w:hyperlink>
+      <w:r>
         <w:t xml:space="preserve"> </w:t>
       </w:r>
       <w:r>
-        <w:t>"</w:t>
-      </w:r>
-      <w:r>
-        <w:rPr>
-          <w:color w:val="333333"/>
-          <w:shd w:val="clear" w:color="auto" w:fill="FFFFFF"/>
-        </w:rPr>
-        <w:t>A Scale-Free Network Structure Explains the City-Size Distribution.</w:t>
-      </w:r>
-      <w:r>
-        <w:t>"</w:t>
-      </w:r>
-      <w:r>
-        <w:t xml:space="preserve"> </w:t>
-      </w:r>
-      <w:r>
-        <w:rPr>
-          <w:iCs/>
-          <w:color w:val="333333"/>
-          <w:shd w:val="clear" w:color="auto" w:fill="FFFFFF"/>
-        </w:rPr>
-        <w:t>m</w:t>
-      </w:r>
-      <w:r>
-        <w:rPr>
-          <w:iCs/>
-          <w:color w:val="333333"/>
-          <w:shd w:val="clear" w:color="auto" w:fill="FFFFFF"/>
-        </w:rPr>
-        <w:t>imeo</w:t>
-      </w:r>
-      <w:r>
-        <w:rPr>
-          <w:iCs/>
-          <w:color w:val="333333"/>
-          <w:shd w:val="clear" w:color="auto" w:fill="FFFFFF"/>
-        </w:rPr>
-        <w:t xml:space="preserve"> </w:t>
-      </w:r>
-      <w:r>
-        <w:rPr>
-          <w:b/>
-          <w:color w:val="333333"/>
-          <w:shd w:val="clear" w:color="auto" w:fill="FFFFFF"/>
-        </w:rPr>
-        <w:t>1-11</w:t>
-      </w:r>
-      <w:r>
-        <w:rPr>
-          <w:b/>
-          <w:color w:val="333333"/>
-          <w:shd w:val="clear" w:color="auto" w:fill="FFFFFF"/>
-        </w:rPr>
-        <w:t xml:space="preserve">, </w:t>
-      </w:r>
-      <w:r>
-        <w:rPr>
-          <w:color w:val="333333"/>
-          <w:shd w:val="clear" w:color="auto" w:fill="FFFFFF"/>
-        </w:rPr>
-        <w:t>2008</w:t>
-      </w:r>
-      <w:r>
-        <w:rPr>
-          <w:color w:val="333333"/>
-          <w:shd w:val="clear" w:color="auto" w:fill="FFFFFF"/>
-        </w:rPr>
-        <w:t>.</w:t>
+        <w:rPr>
+          <w:color w:val="000000" w:themeColor="text1"/>
+        </w:rPr>
+        <w:t>(25.5.2012, 0100)</w:t>
       </w:r>
     </w:p>
     <w:p>
@@ -8970,7 +9605,7 @@
         <w:pStyle w:val="berschrift1"/>
       </w:pPr>
       <w:bookmarkStart w:id="25" w:name="_Toc325584839"/>
-      <w:bookmarkStart w:id="26" w:name="_Toc325707955"/>
+      <w:bookmarkStart w:id="26" w:name="_Toc325740366"/>
       <w:r>
         <w:lastRenderedPageBreak/>
         <w:t>A</w:t>
@@ -8990,7 +9625,7 @@
         <w:pStyle w:val="Untertitel"/>
       </w:pPr>
       <w:bookmarkStart w:id="27" w:name="_Toc325584840"/>
-      <w:bookmarkStart w:id="28" w:name="_Toc325707956"/>
+      <w:bookmarkStart w:id="28" w:name="_Toc325740367"/>
       <w:r>
         <w:t>A.1</w:t>
       </w:r>
@@ -9889,7 +10524,7 @@
         <w:pStyle w:val="Untertitel"/>
       </w:pPr>
       <w:bookmarkStart w:id="29" w:name="_Toc325584841"/>
-      <w:bookmarkStart w:id="30" w:name="_Toc325707957"/>
+      <w:bookmarkStart w:id="30" w:name="_Toc325740368"/>
       <w:r>
         <w:t>A.2</w:t>
       </w:r>
@@ -12558,7 +13193,7 @@
         <w:pStyle w:val="Untertitel"/>
       </w:pPr>
       <w:bookmarkStart w:id="31" w:name="_Toc325584842"/>
-      <w:bookmarkStart w:id="32" w:name="_Toc325707958"/>
+      <w:bookmarkStart w:id="32" w:name="_Toc325740369"/>
       <w:r>
         <w:t>A.3</w:t>
       </w:r>
@@ -13912,7 +14547,7 @@
         <w:pStyle w:val="Untertitel"/>
       </w:pPr>
       <w:bookmarkStart w:id="33" w:name="_Toc325584843"/>
-      <w:bookmarkStart w:id="34" w:name="_Toc325707959"/>
+      <w:bookmarkStart w:id="34" w:name="_Toc325740370"/>
       <w:r>
         <w:t>A.4</w:t>
       </w:r>
@@ -15203,7 +15838,7 @@
       <w:pPr>
         <w:pStyle w:val="Untertitel"/>
       </w:pPr>
-      <w:bookmarkStart w:id="35" w:name="_Toc325707960"/>
+      <w:bookmarkStart w:id="35" w:name="_Toc325740371"/>
       <w:r>
         <w:t>A.5</w:t>
       </w:r>
@@ -18805,7 +19440,7 @@
       <w:pPr>
         <w:pStyle w:val="Untertitel"/>
       </w:pPr>
-      <w:bookmarkStart w:id="36" w:name="_Toc325707961"/>
+      <w:bookmarkStart w:id="36" w:name="_Toc325740372"/>
       <w:r>
         <w:lastRenderedPageBreak/>
         <w:t>A.6</w:t>
@@ -22270,7 +22905,7 @@
       <w:pPr>
         <w:pStyle w:val="Untertitel"/>
       </w:pPr>
-      <w:bookmarkStart w:id="37" w:name="_Toc325707962"/>
+      <w:bookmarkStart w:id="37" w:name="_Toc325740373"/>
       <w:r>
         <w:t>A.7</w:t>
       </w:r>
@@ -24627,7 +25262,7 @@
       <w:pPr>
         <w:pStyle w:val="Untertitel"/>
       </w:pPr>
-      <w:bookmarkStart w:id="38" w:name="_Toc325707963"/>
+      <w:bookmarkStart w:id="38" w:name="_Toc325740374"/>
       <w:r>
         <w:t>A.8</w:t>
       </w:r>
@@ -27839,7 +28474,7 @@
       <w:pPr>
         <w:pStyle w:val="Untertitel"/>
       </w:pPr>
-      <w:bookmarkStart w:id="39" w:name="_Toc325707964"/>
+      <w:bookmarkStart w:id="39" w:name="_Toc325740375"/>
       <w:r>
         <w:t>A.9</w:t>
       </w:r>
@@ -29572,7 +30207,7 @@
       </w:r>
     </w:p>
     <w:sectPr>
-      <w:footerReference w:type="default" r:id="rId28"/>
+      <w:footerReference w:type="default" r:id="rId30"/>
       <w:pgSz w:w="12240" w:h="15840"/>
       <w:pgMar w:top="1440" w:right="1800" w:bottom="1440" w:left="1800" w:header="720" w:footer="720" w:gutter="0"/>
       <w:pgNumType w:start="0"/>
@@ -29615,7 +30250,7 @@
         <w:rPr>
           <w:noProof/>
         </w:rPr>
-        <w:t>16</w:t>
+        <w:t>21</w:t>
       </w:r>
     </w:fldSimple>
   </w:p>
@@ -29840,13 +30475,7 @@
         <w:footnoteRef/>
       </w:r>
       <w:r>
-        <w:t>The factor is not shown in the equation above, but was i</w:t>
-      </w:r>
-      <w:r>
-        <w:t>ncluded in the simulation (see section A.6, FINAL_SIMULATION_whole_run.m</w:t>
-      </w:r>
-      <w:r>
-        <w:t>).</w:t>
+        <w:t>The factor is not shown in the equation above, but was included in the simulation (see section A.6, FINAL_SIMULATION_whole_run.m).</w:t>
       </w:r>
     </w:p>
   </w:footnote>
@@ -31118,7 +31747,7 @@
 </file>
 
 <file path=customXml/itemProps1.xml><?xml version="1.0" encoding="utf-8"?>
-<ds:datastoreItem xmlns:ds="http://schemas.openxmlformats.org/officeDocument/2006/customXml" ds:itemID="{3176F6FA-AA0C-444B-BF29-C6432DDFB691}">
+<ds:datastoreItem xmlns:ds="http://schemas.openxmlformats.org/officeDocument/2006/customXml" ds:itemID="{797FE5C1-7343-47A9-8643-F28327710F77}">
   <ds:schemaRefs>
     <ds:schemaRef ds:uri="http://schemas.openxmlformats.org/officeDocument/2006/bibliography"/>
   </ds:schemaRefs>

--- a/doc/word/reportTemplate_Epidemics.docx
+++ b/doc/word/reportTemplate_Epidemics.docx
@@ -3854,10 +3854,40 @@
         <w:t>Firstly,</w:t>
       </w:r>
       <w:r>
-        <w:t xml:space="preserve"> 80 d were simulated in order to quantify the stochastic effect among the si</w:t>
-      </w:r>
-      <w:r>
-        <w:t xml:space="preserve">mulation. Mean and expectancy range were calculated for the time courses of the ratio of global infected to population and for the number of cities with at least ten percent infection. The expectancy range until at least 1,000 people (globally) become infected </w:t>
+        <w:t xml:space="preserve"> 80 d</w:t>
+      </w:r>
+      <w:r>
+        <w:t>ays</w:t>
+      </w:r>
+      <w:r>
+        <w:t xml:space="preserve"> were simulated in order to quantify the stochastic effect among the si</w:t>
+      </w:r>
+      <w:r>
+        <w:t>mulation</w:t>
+      </w:r>
+      <w:r>
+        <w:t>s</w:t>
+      </w:r>
+      <w:r>
+        <w:t>. Mean and expectancy range were calculated for the ti</w:t>
+      </w:r>
+      <w:r>
+        <w:t>me courses of the ratio of total</w:t>
+      </w:r>
+      <w:r>
+        <w:t xml:space="preserve"> infected</w:t>
+      </w:r>
+      <w:r>
+        <w:t xml:space="preserve"> people over global</w:t>
+      </w:r>
+      <w:r>
+        <w:t xml:space="preserve"> population and for the number of cities with at least ten percent infection. The expectancy range until at least 1,000 people (globally) bec</w:t>
+      </w:r>
+      <w:r>
+        <w:t>a</w:t>
+      </w:r>
+      <w:r>
+        <w:t xml:space="preserve">me infected </w:t>
       </w:r>
       <w:proofErr w:type="gramStart"/>
       <w:r>
@@ -3899,19 +3929,61 @@
         </m:r>
       </m:oMath>
       <w:r>
-        <w:t>. Secondly, we found that the sum of the degree of the city, where the infection started, plus the degrees of its direct 1</w:t>
-      </w:r>
-      <w:r>
-        <w:rPr>
-          <w:vertAlign w:val="superscript"/>
-        </w:rPr>
-        <w:t>st</w:t>
-      </w:r>
-      <w:r>
-        <w:t xml:space="preserve"> generation neighbours correlates only weakly and is mainly dominated by stochastic effects. Finally, we</w:t>
-      </w:r>
-      <w:r>
-        <w:t xml:space="preserve"> found the linear dependency of the time until the first infection in a random target city on the distance, which has the units of edges, to the city, where the epidemic startet to </w:t>
+        <w:t xml:space="preserve">. Secondly, we found that </w:t>
+      </w:r>
+      <w:r>
+        <w:t xml:space="preserve">the propagation speed of the disease correlates only weakly with </w:t>
+      </w:r>
+      <w:r>
+        <w:t xml:space="preserve">the sum of the degree of the city, where the infection started, </w:t>
+      </w:r>
+      <w:r>
+        <w:t>and</w:t>
+      </w:r>
+      <w:r>
+        <w:t xml:space="preserve"> the degrees of its direct </w:t>
+      </w:r>
+      <w:r>
+        <w:t xml:space="preserve">neighbours, but </w:t>
+      </w:r>
+      <w:r>
+        <w:t xml:space="preserve">is </w:t>
+      </w:r>
+      <w:r>
+        <w:t xml:space="preserve">highly </w:t>
+      </w:r>
+      <w:r>
+        <w:t xml:space="preserve">affected by </w:t>
+      </w:r>
+      <w:r>
+        <w:t>stochastic effects. Finally, we</w:t>
+      </w:r>
+      <w:r>
+        <w:t xml:space="preserve"> found the linear dependency of the time until the </w:t>
+      </w:r>
+      <w:r>
+        <w:t>appearance of an</w:t>
+      </w:r>
+      <w:r>
+        <w:t xml:space="preserve"> infect</w:t>
+      </w:r>
+      <w:r>
+        <w:t>ed</w:t>
+      </w:r>
+      <w:r>
+        <w:t xml:space="preserve"> in a random target city </w:t>
+      </w:r>
+      <w:r>
+        <w:t xml:space="preserve">and </w:t>
+      </w:r>
+      <w:r>
+        <w:t xml:space="preserve">the distance, which has </w:t>
+      </w:r>
+      <w:r>
+        <w:t>the units of edges, to the city</w:t>
+      </w:r>
+      <w:r>
+        <w:t xml:space="preserve"> where the epidemic startet to </w:t>
       </w:r>
       <w:proofErr w:type="gramStart"/>
       <w:r>
@@ -4025,10 +4097,16 @@
         <w:t xml:space="preserve">We initially divided the programming part which was easily feasible since there were three main tasks. Pascal Stücheli was responsible for the epidemic model and its implementation, Christian Jordi </w:t>
       </w:r>
       <w:r>
-        <w:t>familiarized himself in</w:t>
-      </w:r>
-      <w:r>
-        <w:t xml:space="preserve"> with GEPHI and was responsible for the network generation. Yannick Schmid wrote the transport function. At any time we assisted each other</w:t>
+        <w:t>familiarized himself</w:t>
+      </w:r>
+      <w:r>
+        <w:t xml:space="preserve"> with G</w:t>
+      </w:r>
+      <w:r>
+        <w:t>ephi</w:t>
+      </w:r>
+      <w:r>
+        <w:t xml:space="preserve"> and was responsible for the network generation. Yannick Schmid wrote the transport function. At any time we assisted each other</w:t>
       </w:r>
       <w:r>
         <w:t xml:space="preserve"> because we had to make sure that the functions worked well together. Further we had to increase the overall performance of our simulation, mainly by making approximation or changing the structure of certain functions. At this point it was important to discuss the possibilities and limitations of the approximations and all of us contributed ideas and concerns</w:t>
@@ -4037,7 +4115,13 @@
         <w:t xml:space="preserve">. </w:t>
       </w:r>
       <w:r>
-        <w:t>The analysis and interpretation of the results and also the writing of the report was done in a cooperative manner.</w:t>
+        <w:t xml:space="preserve">The analysis and interpretation of the results and also the writing of the report was done in a </w:t>
+      </w:r>
+      <w:r>
+        <w:t xml:space="preserve">very </w:t>
+      </w:r>
+      <w:r>
+        <w:t>cooperative manner.</w:t>
       </w:r>
     </w:p>
     <w:p>
@@ -4092,7 +4176,7 @@
         <w:t xml:space="preserve"> the cinemas. </w:t>
       </w:r>
       <w:r>
-        <w:t>In this</w:t>
+        <w:t>The</w:t>
       </w:r>
       <w:r>
         <w:t xml:space="preserve"> </w:t>
@@ -4104,16 +4188,19 @@
         <w:t xml:space="preserve"> </w:t>
       </w:r>
       <w:r>
+        <w:t xml:space="preserve">is about </w:t>
+      </w:r>
+      <w:r>
         <w:t xml:space="preserve">the </w:t>
       </w:r>
       <w:r>
         <w:t>fate</w:t>
       </w:r>
       <w:r>
-        <w:t>s of some characters are shown</w:t>
-      </w:r>
-      <w:r>
-        <w:t xml:space="preserve"> during the outbreak of a deadly viral infection disease. </w:t>
+        <w:t xml:space="preserve">s of some characters </w:t>
+      </w:r>
+      <w:r>
+        <w:t xml:space="preserve">during the outbreak of a deadly viral infection disease. </w:t>
       </w:r>
       <w:r>
         <w:t>T</w:t>
@@ -4172,16 +4259,8 @@
         <w:t>mics</w:t>
       </w:r>
       <w:r>
-        <w:t xml:space="preserve"> and to learn about their dynamic behaviour</w:t>
-      </w:r>
-      <w:proofErr w:type="gramStart"/>
-      <w:r>
-        <w:t>.</w:t>
-      </w:r>
-      <w:r>
-        <w:t>.</w:t>
-      </w:r>
-      <w:proofErr w:type="gramEnd"/>
+        <w:t xml:space="preserve"> and to learn about their dynamic behaviour.</w:t>
+      </w:r>
       <w:r>
         <w:t xml:space="preserve"> </w:t>
       </w:r>
@@ -4203,7 +4282,13 @@
         <w:footnoteReference w:id="2"/>
       </w:r>
       <w:r>
-        <w:t xml:space="preserve">. Therefore we do not claim to invent something new, but we wanted to see if we would be able to implement an epidemic simulation in a large network with </w:t>
+        <w:t xml:space="preserve">. Therefore we do not claim to </w:t>
+      </w:r>
+      <w:r>
+        <w:t>to reinvent the wheel</w:t>
+      </w:r>
+      <w:r>
+        <w:t xml:space="preserve">, but we wanted to see if we would be able to implement an epidemic simulation in a large network with </w:t>
       </w:r>
       <w:r>
         <w:t xml:space="preserve">ordinary computational power. </w:t>
@@ -4428,10 +4513,19 @@
         <w:t xml:space="preserve"> [1]</w:t>
       </w:r>
       <w:r>
-        <w:t>. The major difference is we di</w:t>
-      </w:r>
-      <w:r>
-        <w:t>d not consider the state R that</w:t>
+        <w:t xml:space="preserve">. The major difference is </w:t>
+      </w:r>
+      <w:r>
+        <w:t xml:space="preserve">that </w:t>
+      </w:r>
+      <w:r>
+        <w:t>we di</w:t>
+      </w:r>
+      <w:r>
+        <w:t xml:space="preserve">d not consider the state R </w:t>
+      </w:r>
+      <w:r>
+        <w:t>which</w:t>
       </w:r>
       <w:r>
         <w:t xml:space="preserve"> represents removed people</w:t>
@@ -5255,7 +5349,19 @@
         <w:ind w:firstLine="426"/>
       </w:pPr>
       <w:r>
-        <w:t xml:space="preserve">Instead of modelling an existing city network an artificial scale free network was created. A scale free network was chosen, because its capability to form hubs, which we compared with </w:t>
+        <w:t xml:space="preserve">Instead of modelling an existing city network an artificial </w:t>
+      </w:r>
+      <w:r>
+        <w:t>scale-free</w:t>
+      </w:r>
+      <w:r>
+        <w:t xml:space="preserve"> network was created. A </w:t>
+      </w:r>
+      <w:r>
+        <w:t>scale-free</w:t>
+      </w:r>
+      <w:r>
+        <w:t xml:space="preserve"> network was chosen, because its capability to form hubs, which we compared with </w:t>
       </w:r>
       <w:r>
         <w:t>metropoles</w:t>
@@ -5275,7 +5381,19 @@
         <w:ind w:firstLine="426"/>
       </w:pPr>
       <w:r>
-        <w:t>The scale free network was generated using an implementation of the Barabási-Albert algorithm.</w:t>
+        <w:t xml:space="preserve">The </w:t>
+      </w:r>
+      <w:r>
+        <w:t>scale-free</w:t>
+      </w:r>
+      <w:r>
+        <w:t xml:space="preserve"> network was generated using an implementation of the Barabási-Albert algorithm</w:t>
+      </w:r>
+      <w:r>
+        <w:t xml:space="preserve"> [3]</w:t>
+      </w:r>
+      <w:r>
+        <w:t>.</w:t>
       </w:r>
       <w:r>
         <w:t xml:space="preserve"> </w:t>
@@ -5449,13 +5567,14 @@
         <w:t xml:space="preserve"> are more likely to be selected and a </w:t>
       </w:r>
       <w:r>
-        <w:t>scale free network is created.</w:t>
-      </w:r>
-    </w:p>
-    <w:p>
-      <w:pPr>
-        <w:ind w:firstLine="426"/>
-      </w:pPr>
+        <w:t>scale-free</w:t>
+      </w:r>
+      <w:r>
+        <w:t xml:space="preserve"> network is created.</w:t>
+      </w:r>
+      <w:r>
+        <w:t xml:space="preserve"> </w:t>
+      </w:r>
       <w:r>
         <w:t>Initially, a loop free version of the algorithm was tested but the created network did not look interconnected enough. Therefore, a loop forming version was used in the simulation (Fig. 1).</w:t>
       </w:r>
@@ -5706,7 +5825,10 @@
         <w:t>determined the Zipf parameters of german cities with high accuracy</w:t>
       </w:r>
       <w:r>
-        <w:t xml:space="preserve"> [3</w:t>
+        <w:t xml:space="preserve"> [</w:t>
+      </w:r>
+      <w:r>
+        <w:t>4</w:t>
       </w:r>
       <w:r>
         <w:t>]</w:t>
@@ -6033,10 +6155,10 @@
                   <v:path o:extrusionok="f" gradientshapeok="t" o:connecttype="rect"/>
                   <o:lock v:ext="edit" aspectratio="t"/>
                 </v:shapetype>
-                <v:shape id="_x0000_i1025" type="#_x0000_t75" style="width:386.05pt;height:111.85pt" o:ole="">
+                <v:shape id="_x0000_i1025" type="#_x0000_t75" style="width:386.25pt;height:111.75pt" o:ole="">
                   <v:imagedata r:id="rId12" o:title=""/>
                 </v:shape>
-                <o:OLEObject Type="Embed" ProgID="ChemDraw.Document.6.0" ShapeID="_x0000_i1025" DrawAspect="Content" ObjectID="_1399482330" r:id="rId13"/>
+                <o:OLEObject Type="Embed" ProgID="ChemDraw.Document.6.0" ShapeID="_x0000_i1025" DrawAspect="Content" ObjectID="_1399492530" r:id="rId13"/>
               </w:object>
             </w:r>
           </w:p>
@@ -6557,7 +6679,21 @@
           <w:color w:val="000000" w:themeColor="text1"/>
           <w:lang w:val="en-US"/>
         </w:rPr>
-        <w:t>he scale free network. After the definition of the seed nodes and a seed edge lis</w:t>
+        <w:t xml:space="preserve">he </w:t>
+      </w:r>
+      <w:r>
+        <w:rPr>
+          <w:color w:val="000000" w:themeColor="text1"/>
+          <w:lang w:val="en-US"/>
+        </w:rPr>
+        <w:t>scale-free</w:t>
+      </w:r>
+      <w:r>
+        <w:rPr>
+          <w:color w:val="000000" w:themeColor="text1"/>
+          <w:lang w:val="en-US"/>
+        </w:rPr>
+        <w:t xml:space="preserve"> network. After the definition of the seed nodes and a seed edge lis</w:t>
       </w:r>
       <w:r>
         <w:rPr>
@@ -6786,7 +6922,14 @@
           <w:color w:val="000000" w:themeColor="text1"/>
           <w:lang w:val="en-US"/>
         </w:rPr>
-        <w:t>[4</w:t>
+        <w:t>[</w:t>
+      </w:r>
+      <w:r>
+        <w:rPr>
+          <w:color w:val="000000" w:themeColor="text1"/>
+          <w:lang w:val="en-US"/>
+        </w:rPr>
+        <w:t>5</w:t>
       </w:r>
       <w:r>
         <w:rPr>
@@ -7248,7 +7391,31 @@
         <w:rPr>
           <w:color w:val="000000" w:themeColor="text1"/>
         </w:rPr>
-        <w:t xml:space="preserve"> (transport_with fixed_tot_T)</w:t>
+        <w:t xml:space="preserve"> (</w:t>
+      </w:r>
+      <w:r>
+        <w:rPr>
+          <w:rStyle w:val="Hervorhebung"/>
+        </w:rPr>
+        <w:t>transport_with</w:t>
+      </w:r>
+      <w:r>
+        <w:rPr>
+          <w:rStyle w:val="Hervorhebung"/>
+        </w:rPr>
+        <w:t>_</w:t>
+      </w:r>
+      <w:r>
+        <w:rPr>
+          <w:rStyle w:val="Hervorhebung"/>
+        </w:rPr>
+        <w:t>fixed_tot_T</w:t>
+      </w:r>
+      <w:r>
+        <w:rPr>
+          <w:color w:val="000000" w:themeColor="text1"/>
+        </w:rPr>
+        <w:t>)</w:t>
       </w:r>
       <w:r>
         <w:rPr>
@@ -7831,6 +7998,10 @@
               <w:jc w:val="center"/>
             </w:pPr>
             <w:r>
+              <w:rPr>
+                <w:noProof/>
+                <w:lang w:val="en-US"/>
+              </w:rPr>
               <w:drawing>
                 <wp:inline distT="0" distB="0" distL="0" distR="0">
                   <wp:extent cx="5410200" cy="2580489"/>
@@ -7962,10 +8133,10 @@
             </w:pPr>
             <w:r>
               <w:object w:dxaOrig="17310" w:dyaOrig="9045">
-                <v:shape id="_x0000_i1030" type="#_x0000_t75" style="width:386.05pt;height:202.2pt" o:ole="">
+                <v:shape id="_x0000_i1026" type="#_x0000_t75" style="width:386.25pt;height:202.5pt" o:ole="">
                   <v:imagedata r:id="rId15" o:title=""/>
                 </v:shape>
-                <o:OLEObject Type="Embed" ProgID="PBrush" ShapeID="_x0000_i1030" DrawAspect="Content" ObjectID="_1399482331" r:id="rId16"/>
+                <o:OLEObject Type="Embed" ProgID="PBrush" ShapeID="_x0000_i1026" DrawAspect="Content" ObjectID="_1399492531" r:id="rId16"/>
               </w:object>
             </w:r>
           </w:p>
@@ -8049,10 +8220,10 @@
             </w:pPr>
             <w:r>
               <w:object w:dxaOrig="17220" w:dyaOrig="9045">
-                <v:shape id="_x0000_i1026" type="#_x0000_t75" style="width:386.05pt;height:202.2pt" o:ole="">
+                <v:shape id="_x0000_i1027" type="#_x0000_t75" style="width:385.5pt;height:202.5pt" o:ole="">
                   <v:imagedata r:id="rId17" o:title=""/>
                 </v:shape>
-                <o:OLEObject Type="Embed" ProgID="PBrush" ShapeID="_x0000_i1026" DrawAspect="Content" ObjectID="_1399482332" r:id="rId18"/>
+                <o:OLEObject Type="Embed" ProgID="PBrush" ShapeID="_x0000_i1027" DrawAspect="Content" ObjectID="_1399492532" r:id="rId18"/>
               </w:object>
             </w:r>
           </w:p>
@@ -8136,10 +8307,10 @@
             </w:pPr>
             <w:r>
               <w:object w:dxaOrig="18300" w:dyaOrig="9105">
-                <v:shape id="_x0000_i1027" type="#_x0000_t75" style="width:389.1pt;height:194.55pt" o:ole="">
+                <v:shape id="_x0000_i1028" type="#_x0000_t75" style="width:388.5pt;height:194.25pt" o:ole="">
                   <v:imagedata r:id="rId19" o:title=""/>
                 </v:shape>
-                <o:OLEObject Type="Embed" ProgID="PBrush" ShapeID="_x0000_i1027" DrawAspect="Content" ObjectID="_1399482333" r:id="rId20"/>
+                <o:OLEObject Type="Embed" ProgID="PBrush" ShapeID="_x0000_i1028" DrawAspect="Content" ObjectID="_1399492533" r:id="rId20"/>
               </w:object>
             </w:r>
           </w:p>
@@ -8349,10 +8520,10 @@
             </w:pPr>
             <w:r>
               <w:object w:dxaOrig="17565" w:dyaOrig="9105">
-                <v:shape id="_x0000_i1029" type="#_x0000_t75" style="width:398.3pt;height:206.8pt" o:ole="">
+                <v:shape id="_x0000_i1029" type="#_x0000_t75" style="width:399pt;height:207pt" o:ole="">
                   <v:imagedata r:id="rId21" o:title=""/>
                 </v:shape>
-                <o:OLEObject Type="Embed" ProgID="PBrush" ShapeID="_x0000_i1029" DrawAspect="Content" ObjectID="_1399482334" r:id="rId22"/>
+                <o:OLEObject Type="Embed" ProgID="PBrush" ShapeID="_x0000_i1029" DrawAspect="Content" ObjectID="_1399492534" r:id="rId22"/>
               </w:object>
             </w:r>
           </w:p>
@@ -8462,6 +8633,10 @@
               <w:jc w:val="center"/>
             </w:pPr>
             <w:r>
+              <w:rPr>
+                <w:noProof/>
+                <w:lang w:val="en-US"/>
+              </w:rPr>
               <w:drawing>
                 <wp:inline distT="0" distB="0" distL="0" distR="0">
                   <wp:extent cx="2971806" cy="1856236"/>
@@ -8812,10 +8987,10 @@
             </w:pPr>
             <w:r>
               <w:object w:dxaOrig="17595" w:dyaOrig="9330">
-                <v:shape id="_x0000_i1028" type="#_x0000_t75" style="width:399.85pt;height:211.4pt" o:ole="">
+                <v:shape id="_x0000_i1030" type="#_x0000_t75" style="width:400.5pt;height:211.5pt" o:ole="">
                   <v:imagedata r:id="rId24" o:title=""/>
                 </v:shape>
-                <o:OLEObject Type="Embed" ProgID="PBrush" ShapeID="_x0000_i1028" DrawAspect="Content" ObjectID="_1399482335" r:id="rId25"/>
+                <o:OLEObject Type="Embed" ProgID="PBrush" ShapeID="_x0000_i1030" DrawAspect="Content" ObjectID="_1399492535" r:id="rId25"/>
               </w:object>
             </w:r>
           </w:p>
@@ -8924,7 +9099,13 @@
         <w:ind w:firstLine="426"/>
       </w:pPr>
       <w:r>
-        <w:t>Our model showed big fluctuations in the speed of the disease spreading (Fig. 3+4). The broad expectations range shows that the average infection course is an inaccurate indicator for the outcome of a disease outbreak. These differences in the course of the infection could have two reasons:</w:t>
+        <w:t>Our model showed big fluctuations in the speed of the disease spreading (Fig. 3</w:t>
+      </w:r>
+      <w:r>
+        <w:t xml:space="preserve">, 4 and </w:t>
+      </w:r>
+      <w:r>
+        <w:t>4). The broad expectations range shows that the average infection course is an inaccurate indicator for the outcome of a disease outbreak. These differences in the course of the infection could have two reasons:</w:t>
       </w:r>
     </w:p>
     <w:p>
@@ -8950,11 +9131,20 @@
         <w:t>»</w:t>
       </w:r>
       <w:r>
-        <w:t xml:space="preserve"> through the plot. For example the time until 1000 people are infected varies as follows</w:t>
+        <w:t xml:space="preserve"> through the plot. For example the </w:t>
+      </w:r>
+      <w:r>
+        <w:t xml:space="preserve">expectancy range of the </w:t>
+      </w:r>
+      <w:r>
+        <w:t xml:space="preserve">time until 1000 people are infected </w:t>
       </w:r>
       <w:proofErr w:type="gramStart"/>
       <w:r>
-        <w:t xml:space="preserve">: </w:t>
+        <w:t>is</w:t>
+      </w:r>
+      <w:r>
+        <w:t xml:space="preserve"> </w:t>
       </w:r>
       <m:oMath>
         <w:proofErr w:type="gramEnd"/>
@@ -8992,7 +9182,28 @@
         </m:r>
       </m:oMath>
       <w:r>
-        <w:t xml:space="preserve">. This effect decreases in later stages when higher quantities of patients will average each other out and when the approximations in our model will take over. This leads to the disease outbreak dynamics always looking the same above a certain threshold. The only thing that varies is the time when this continuos deterministic behaviour starts (Fig. X). </w:t>
+        <w:t xml:space="preserve">. This effect decreases in later stages </w:t>
+      </w:r>
+      <w:r>
+        <w:t xml:space="preserve">as higher numbers of infected people are reached. This is because it </w:t>
+      </w:r>
+      <w:r>
+        <w:t xml:space="preserve">will average </w:t>
+      </w:r>
+      <w:r>
+        <w:t>itself</w:t>
+      </w:r>
+      <w:r>
+        <w:t xml:space="preserve"> out and </w:t>
+      </w:r>
+      <w:r>
+        <w:t>t</w:t>
+      </w:r>
+      <w:r>
+        <w:t xml:space="preserve">hen the approximations in our model will take over. This leads to the disease outbreak dynamics always looking the same above a certain threshold. The only thing that varies is the time when this continuos deterministic behaviour starts (Fig. </w:t>
+      </w:r>
+      <w:r>
+        <w:t>3).</w:t>
       </w:r>
     </w:p>
     <w:p>
@@ -9003,10 +9214,40 @@
         <w:t>Another factor is the initial point of the infection. The experiments show the tendency that the speed of the outbreak depends on the connectiv</w:t>
       </w:r>
       <w:r>
-        <w:t>ity of the starting city (Fig. 8</w:t>
-      </w:r>
-      <w:r>
-        <w:t xml:space="preserve">). The higher the connectivity is the faster is the disease spreading. To confirm this dependency further experiments clear have to be done. What can be said with high certainty is that the disease spreads linearly around the root of the disease (Fig.8). The further away a city is from the root (in units of </w:t>
+        <w:t xml:space="preserve">ity of the starting city (Fig. </w:t>
+      </w:r>
+      <w:r>
+        <w:t>7</w:t>
+      </w:r>
+      <w:r>
+        <w:t xml:space="preserve">). The higher the connectivity is the faster is the disease spreading. </w:t>
+      </w:r>
+      <w:r>
+        <w:t>It is clear that in order t</w:t>
+      </w:r>
+      <w:r>
+        <w:t xml:space="preserve">o confirm </w:t>
+      </w:r>
+      <w:r>
+        <w:t xml:space="preserve">these dependency further experiments </w:t>
+      </w:r>
+      <w:r>
+        <w:t xml:space="preserve">have to be done. </w:t>
+      </w:r>
+      <w:r>
+        <w:t>In the last experiment we found</w:t>
+      </w:r>
+      <w:r>
+        <w:t xml:space="preserve"> that the disease progresses</w:t>
+      </w:r>
+      <w:r>
+        <w:t xml:space="preserve"> linearly around the root of the disease (Fig.</w:t>
+      </w:r>
+      <w:r>
+        <w:t>9</w:t>
+      </w:r>
+      <w:r>
+        <w:t xml:space="preserve">). The further away a city is from the root (in units of </w:t>
       </w:r>
       <w:r>
         <w:t>edges</w:t>
@@ -9274,94 +9515,13 @@
           <w:color w:val="000000" w:themeColor="text1"/>
         </w:rPr>
       </w:pPr>
-      <w:r>
-        <w:rPr>
-          <w:color w:val="000000" w:themeColor="text1"/>
-          <w:shd w:val="clear" w:color="auto" w:fill="FFFFFF"/>
-        </w:rPr>
-        <w:t>Just</w:t>
-      </w:r>
-      <w:r>
-        <w:rPr>
-          <w:color w:val="000000" w:themeColor="text1"/>
-          <w:shd w:val="clear" w:color="auto" w:fill="FFFFFF"/>
-        </w:rPr>
-        <w:t xml:space="preserve"> T and </w:t>
-      </w:r>
-      <w:r>
-        <w:rPr>
-          <w:color w:val="000000" w:themeColor="text1"/>
-          <w:shd w:val="clear" w:color="auto" w:fill="FFFFFF"/>
-        </w:rPr>
-        <w:t>Stephan</w:t>
-      </w:r>
-      <w:r>
-        <w:rPr>
-          <w:color w:val="000000" w:themeColor="text1"/>
-          <w:shd w:val="clear" w:color="auto" w:fill="FFFFFF"/>
-        </w:rPr>
-        <w:t xml:space="preserve"> P</w:t>
-      </w:r>
-      <w:r>
-        <w:rPr>
-          <w:color w:val="000000" w:themeColor="text1"/>
-          <w:shd w:val="clear" w:color="auto" w:fill="FFFFFF"/>
-        </w:rPr>
-        <w:t xml:space="preserve">, </w:t>
-      </w:r>
-      <w:r>
-        <w:t>"</w:t>
-      </w:r>
-      <w:r>
-        <w:rPr>
-          <w:color w:val="000000" w:themeColor="text1"/>
-        </w:rPr>
-        <w:t>Die seltsam stabile Größenstruktur deutscher Städte: Das Zipfsche Gesetz und seine Implikationen für urbane Regionen</w:t>
-      </w:r>
-      <w:r>
-        <w:rPr>
-          <w:color w:val="000000" w:themeColor="text1"/>
-        </w:rPr>
-        <w:t>.</w:t>
-      </w:r>
-      <w:r>
-        <w:t>"</w:t>
-      </w:r>
-      <w:r>
-        <w:rPr>
-          <w:color w:val="000000" w:themeColor="text1"/>
-        </w:rPr>
-        <w:t xml:space="preserve"> </w:t>
-      </w:r>
-      <w:r>
-        <w:rPr>
-          <w:color w:val="000000" w:themeColor="text1"/>
-          <w:shd w:val="clear" w:color="auto" w:fill="FFFFFF"/>
-        </w:rPr>
-        <w:t xml:space="preserve">Deutsche Bank Research, No </w:t>
-      </w:r>
-      <w:r>
-        <w:rPr>
-          <w:b/>
-          <w:color w:val="000000" w:themeColor="text1"/>
-          <w:shd w:val="clear" w:color="auto" w:fill="FFFFFF"/>
-        </w:rPr>
-        <w:t>31</w:t>
-      </w:r>
-      <w:r>
-        <w:rPr>
-          <w:color w:val="000000" w:themeColor="text1"/>
-          <w:shd w:val="clear" w:color="auto" w:fill="FFFFFF"/>
-        </w:rPr>
-        <w:t xml:space="preserve">, 2009; </w:t>
-      </w:r>
       <w:hyperlink r:id="rId26" w:history="1">
         <w:r>
           <w:rPr>
             <w:rStyle w:val="Hyperlink"/>
             <w:u w:val="none"/>
           </w:rPr>
-          <w:t>http://www.dbresearch.de/PROD/DBR_INTERNET_DE-PROD/PROD0000000000242036.PDF</w:t>
+          <w:t>http://www.bsse.ethz.ch/cobi/education/Math_Mod_basic/ex8_2011.pdf</w:t>
         </w:r>
       </w:hyperlink>
       <w:r>
@@ -9391,13 +9551,94 @@
           <w:color w:val="000000" w:themeColor="text1"/>
         </w:rPr>
       </w:pPr>
+      <w:r>
+        <w:rPr>
+          <w:color w:val="000000" w:themeColor="text1"/>
+          <w:shd w:val="clear" w:color="auto" w:fill="FFFFFF"/>
+        </w:rPr>
+        <w:t>Just</w:t>
+      </w:r>
+      <w:r>
+        <w:rPr>
+          <w:color w:val="000000" w:themeColor="text1"/>
+          <w:shd w:val="clear" w:color="auto" w:fill="FFFFFF"/>
+        </w:rPr>
+        <w:t xml:space="preserve"> T and </w:t>
+      </w:r>
+      <w:r>
+        <w:rPr>
+          <w:color w:val="000000" w:themeColor="text1"/>
+          <w:shd w:val="clear" w:color="auto" w:fill="FFFFFF"/>
+        </w:rPr>
+        <w:t>Stephan</w:t>
+      </w:r>
+      <w:r>
+        <w:rPr>
+          <w:color w:val="000000" w:themeColor="text1"/>
+          <w:shd w:val="clear" w:color="auto" w:fill="FFFFFF"/>
+        </w:rPr>
+        <w:t xml:space="preserve"> P</w:t>
+      </w:r>
+      <w:r>
+        <w:rPr>
+          <w:color w:val="000000" w:themeColor="text1"/>
+          <w:shd w:val="clear" w:color="auto" w:fill="FFFFFF"/>
+        </w:rPr>
+        <w:t xml:space="preserve">, </w:t>
+      </w:r>
+      <w:r>
+        <w:t>"</w:t>
+      </w:r>
+      <w:r>
+        <w:rPr>
+          <w:color w:val="000000" w:themeColor="text1"/>
+        </w:rPr>
+        <w:t>Die seltsam stabile Größenstruktur deutscher Städte: Das Zipfsche Gesetz und seine Implikationen für urbane Regionen</w:t>
+      </w:r>
+      <w:r>
+        <w:rPr>
+          <w:color w:val="000000" w:themeColor="text1"/>
+        </w:rPr>
+        <w:t>.</w:t>
+      </w:r>
+      <w:r>
+        <w:t>"</w:t>
+      </w:r>
+      <w:r>
+        <w:rPr>
+          <w:color w:val="000000" w:themeColor="text1"/>
+        </w:rPr>
+        <w:t xml:space="preserve"> </w:t>
+      </w:r>
+      <w:r>
+        <w:rPr>
+          <w:color w:val="000000" w:themeColor="text1"/>
+          <w:shd w:val="clear" w:color="auto" w:fill="FFFFFF"/>
+        </w:rPr>
+        <w:t xml:space="preserve">Deutsche Bank Research, No </w:t>
+      </w:r>
+      <w:r>
+        <w:rPr>
+          <w:b/>
+          <w:color w:val="000000" w:themeColor="text1"/>
+          <w:shd w:val="clear" w:color="auto" w:fill="FFFFFF"/>
+        </w:rPr>
+        <w:t>31</w:t>
+      </w:r>
+      <w:r>
+        <w:rPr>
+          <w:color w:val="000000" w:themeColor="text1"/>
+          <w:shd w:val="clear" w:color="auto" w:fill="FFFFFF"/>
+        </w:rPr>
+        <w:t xml:space="preserve">, 2009; </w:t>
+      </w:r>
       <w:hyperlink r:id="rId27" w:history="1">
         <w:r>
           <w:rPr>
             <w:rStyle w:val="Hyperlink"/>
             <w:u w:val="none"/>
           </w:rPr>
-          <w:t>https://github.com/msssm/lectures_files/blob/master/networks/cell2csv.m</w:t>
+          <w:t>http://www.dbresearch.de/PROD/DBR_INTERNET_DE-PROD/PROD0000000000242036.PDF</w:t>
         </w:r>
       </w:hyperlink>
       <w:r>
@@ -9433,14 +9674,17 @@
             <w:rStyle w:val="Hyperlink"/>
             <w:u w:val="none"/>
           </w:rPr>
-          <w:t>http://www.soms.ethz.ch/teaching/MatlabSpring12</w:t>
+          <w:t>https://github.com/msssm/lectures_files/blob/master/networks/cell2csv.m</w:t>
         </w:r>
       </w:hyperlink>
       <w:r>
+        <w:t xml:space="preserve"> </w:t>
+      </w:r>
+      <w:r>
         <w:rPr>
           <w:color w:val="000000" w:themeColor="text1"/>
         </w:rPr>
-        <w:t xml:space="preserve"> (25.5.2012, 0100)</w:t>
+        <w:t>(25.5.2012, 0100)</w:t>
       </w:r>
     </w:p>
     <w:p>
@@ -9466,17 +9710,14 @@
             <w:rStyle w:val="Hyperlink"/>
             <w:u w:val="none"/>
           </w:rPr>
-          <w:t>http://www.bsse.ethz.ch/cobi/education/Math_Mod_basic/ex8_2011.pdf</w:t>
+          <w:t>http://www.soms.ethz.ch/teaching/MatlabSpring12</w:t>
         </w:r>
       </w:hyperlink>
       <w:r>
-        <w:t xml:space="preserve"> </w:t>
-      </w:r>
-      <w:r>
         <w:rPr>
           <w:color w:val="000000" w:themeColor="text1"/>
         </w:rPr>
-        <w:t>(25.5.2012, 0100)</w:t>
+        <w:t xml:space="preserve"> (25.5.2012, 0100)</w:t>
       </w:r>
     </w:p>
     <w:p>
@@ -10610,7 +10851,27 @@
           <w:szCs w:val="20"/>
           <w:lang w:val="de-CH"/>
         </w:rPr>
-        <w:t>%Generation of a scale free network, with the possibility to form loops</w:t>
+        <w:t xml:space="preserve">%Generation of a </w:t>
+      </w:r>
+      <w:r>
+        <w:rPr>
+          <w:rFonts w:ascii="Courier New" w:hAnsi="Courier New" w:cs="Courier New"/>
+          <w:color w:val="228B22"/>
+          <w:sz w:val="20"/>
+          <w:szCs w:val="20"/>
+          <w:lang w:val="de-CH"/>
+        </w:rPr>
+        <w:t>scale-free</w:t>
+      </w:r>
+      <w:r>
+        <w:rPr>
+          <w:rFonts w:ascii="Courier New" w:hAnsi="Courier New" w:cs="Courier New"/>
+          <w:color w:val="228B22"/>
+          <w:sz w:val="20"/>
+          <w:szCs w:val="20"/>
+          <w:lang w:val="de-CH"/>
+        </w:rPr>
+        <w:t xml:space="preserve"> network, with the possibility to form loops</w:t>
       </w:r>
     </w:p>
     <w:p>
@@ -30250,7 +30511,7 @@
         <w:rPr>
           <w:noProof/>
         </w:rPr>
-        <w:t>21</w:t>
+        <w:t>20</w:t>
       </w:r>
     </w:fldSimple>
   </w:p>
@@ -31747,7 +32008,7 @@
 </file>
 
 <file path=customXml/itemProps1.xml><?xml version="1.0" encoding="utf-8"?>
-<ds:datastoreItem xmlns:ds="http://schemas.openxmlformats.org/officeDocument/2006/customXml" ds:itemID="{797FE5C1-7343-47A9-8643-F28327710F77}">
+<ds:datastoreItem xmlns:ds="http://schemas.openxmlformats.org/officeDocument/2006/customXml" ds:itemID="{58E6FD16-E09C-409D-8029-25CC2587CEAD}">
   <ds:schemaRefs>
     <ds:schemaRef ds:uri="http://schemas.openxmlformats.org/officeDocument/2006/bibliography"/>
   </ds:schemaRefs>
